--- a/SRS.docx
+++ b/SRS.docx
@@ -22,10 +22,1641 @@
       </w:r>
     </w:p>
     <w:p>
-      <w:r>
+      <w:pPr>
+        <w:pStyle w:val="ListParagraph"/>
+        <w:numPr>
+          <w:ilvl w:val="0"/>
+          <w:numId w:val="1"/>
+        </w:numPr>
+        <w:rPr>
+          <w:sz w:val="56"/>
+          <w:szCs w:val="56"/>
+        </w:rPr>
+      </w:pPr>
+      <w:r>
+        <w:rPr>
+          <w:rFonts w:asciiTheme="majorBidi" w:hAnsiTheme="majorBidi" w:cstheme="majorBidi"/>
+          <w:b/>
+          <w:bCs/>
+          <w:sz w:val="56"/>
+          <w:szCs w:val="56"/>
+        </w:rPr>
         <w:lastRenderedPageBreak/>
-        <w:t>1.</w:t>
-      </w:r>
+        <w:t>Introduction</w:t>
+      </w:r>
+      <w:r>
+        <w:rPr>
+          <w:sz w:val="56"/>
+          <w:szCs w:val="56"/>
+        </w:rPr>
+        <w:t xml:space="preserve"> </w:t>
+      </w:r>
+    </w:p>
+    <w:p>
+      <w:pPr>
+        <w:rPr>
+          <w:sz w:val="72"/>
+          <w:szCs w:val="72"/>
+        </w:rPr>
+      </w:pPr>
+    </w:p>
+    <w:p>
+      <w:pPr>
+        <w:spacing w:line="240" w:lineRule="auto"/>
+        <w:ind w:left="1260" w:hanging="360"/>
+        <w:rPr>
+          <w:sz w:val="28"/>
+          <w:szCs w:val="28"/>
+        </w:rPr>
+      </w:pPr>
+      <w:r>
+        <w:rPr>
+          <w:color w:val="00B050"/>
+          <w:sz w:val="48"/>
+          <w:szCs w:val="48"/>
+        </w:rPr>
+        <w:t>1.1</w:t>
+      </w:r>
+      <w:r>
+        <w:rPr>
+          <w:color w:val="00B050"/>
+          <w:sz w:val="48"/>
+          <w:szCs w:val="48"/>
+        </w:rPr>
+        <w:t>Purpose</w:t>
+      </w:r>
+      <w:r>
+        <w:rPr>
+          <w:sz w:val="48"/>
+          <w:szCs w:val="48"/>
+        </w:rPr>
+        <w:br/>
+      </w:r>
+      <w:r>
+        <w:rPr>
+          <w:sz w:val="48"/>
+          <w:szCs w:val="48"/>
+        </w:rPr>
+        <w:br/>
+      </w:r>
+      <w:r>
+        <w:rPr>
+          <w:sz w:val="28"/>
+          <w:szCs w:val="28"/>
+        </w:rPr>
+        <w:t>T</w:t>
+      </w:r>
+      <w:r>
+        <w:rPr>
+          <w:sz w:val="28"/>
+          <w:szCs w:val="28"/>
+        </w:rPr>
+        <w:t xml:space="preserve">he purpose of creating a    </w:t>
+      </w:r>
+      <w:r>
+        <w:rPr>
+          <w:sz w:val="28"/>
+          <w:szCs w:val="28"/>
+        </w:rPr>
+        <w:t xml:space="preserve">document is to define the functional and   non-functional  requirements for the development of the </w:t>
+      </w:r>
+      <w:r>
+        <w:rPr>
+          <w:sz w:val="28"/>
+          <w:szCs w:val="28"/>
+        </w:rPr>
+        <w:t>TECLMS-TECMIS.</w:t>
+      </w:r>
+      <w:r>
+        <w:rPr>
+          <w:sz w:val="28"/>
+          <w:szCs w:val="28"/>
+        </w:rPr>
+        <w:t>This document will serve as a guide for the development team</w:t>
+      </w:r>
+    </w:p>
+    <w:p>
+      <w:pPr>
+        <w:spacing w:line="240" w:lineRule="auto"/>
+        <w:ind w:left="1260" w:hanging="360"/>
+        <w:rPr>
+          <w:sz w:val="48"/>
+          <w:szCs w:val="48"/>
+        </w:rPr>
+      </w:pPr>
+    </w:p>
+    <w:p>
+      <w:pPr>
+        <w:ind w:left="1260" w:hanging="360"/>
+        <w:rPr>
+          <w:color w:val="00B050"/>
+          <w:sz w:val="38"/>
+          <w:szCs w:val="38"/>
+        </w:rPr>
+      </w:pPr>
+      <w:r>
+        <w:rPr>
+          <w:color w:val="00B050"/>
+          <w:sz w:val="38"/>
+          <w:szCs w:val="38"/>
+        </w:rPr>
+        <w:t>1.2 scope of Management System of TECLMS-TECMIS</w:t>
+      </w:r>
+    </w:p>
+    <w:p>
+      <w:pPr>
+        <w:ind w:left="1260" w:hanging="360"/>
+        <w:rPr>
+          <w:color w:val="00B050"/>
+          <w:sz w:val="38"/>
+          <w:szCs w:val="38"/>
+        </w:rPr>
+      </w:pPr>
+    </w:p>
+    <w:p>
+      <w:pPr>
+        <w:ind w:left="1260" w:hanging="360"/>
+        <w:rPr>
+          <w:sz w:val="28"/>
+          <w:szCs w:val="28"/>
+        </w:rPr>
+      </w:pPr>
+      <w:r>
+        <w:rPr>
+          <w:color w:val="00B050"/>
+          <w:sz w:val="38"/>
+          <w:szCs w:val="38"/>
+        </w:rPr>
+        <w:tab/>
+      </w:r>
+      <w:r>
+        <w:rPr>
+          <w:sz w:val="28"/>
+          <w:szCs w:val="28"/>
+        </w:rPr>
+        <w:t xml:space="preserve">The TECLMS-TECMIS system helps manage student </w:t>
+      </w:r>
+      <w:r>
+        <w:rPr>
+          <w:sz w:val="28"/>
+          <w:szCs w:val="28"/>
+        </w:rPr>
+        <w:t>registration, enrollment,</w:t>
+      </w:r>
+      <w:r>
+        <w:rPr>
+          <w:sz w:val="28"/>
+          <w:szCs w:val="28"/>
+        </w:rPr>
+        <w:t xml:space="preserve"> course information </w:t>
+      </w:r>
+      <w:r>
+        <w:rPr>
+          <w:sz w:val="28"/>
+          <w:szCs w:val="28"/>
+        </w:rPr>
+        <w:t>,grades, attendance and medical submissions</w:t>
+      </w:r>
+    </w:p>
+    <w:p>
+      <w:pPr>
+        <w:ind w:left="1260" w:hanging="360"/>
+        <w:rPr>
+          <w:sz w:val="38"/>
+          <w:szCs w:val="38"/>
+        </w:rPr>
+      </w:pPr>
+      <w:r>
+        <w:rPr>
+          <w:sz w:val="28"/>
+          <w:szCs w:val="28"/>
+        </w:rPr>
+        <w:tab/>
+        <w:t xml:space="preserve">The system </w:t>
+      </w:r>
+      <w:proofErr w:type="gramStart"/>
+      <w:r>
+        <w:rPr>
+          <w:sz w:val="28"/>
+          <w:szCs w:val="28"/>
+        </w:rPr>
+        <w:t>have</w:t>
+      </w:r>
+      <w:proofErr w:type="gramEnd"/>
+      <w:r>
+        <w:rPr>
+          <w:sz w:val="28"/>
+          <w:szCs w:val="28"/>
+        </w:rPr>
+        <w:t xml:space="preserve"> five main users </w:t>
+      </w:r>
+      <w:r>
+        <w:rPr>
+          <w:sz w:val="38"/>
+          <w:szCs w:val="38"/>
+        </w:rPr>
+        <w:t>:</w:t>
+      </w:r>
+      <w:r>
+        <w:rPr>
+          <w:sz w:val="38"/>
+          <w:szCs w:val="38"/>
+        </w:rPr>
+        <w:br/>
+      </w:r>
+    </w:p>
+    <w:p>
+      <w:pPr>
+        <w:pStyle w:val="ListParagraph"/>
+        <w:numPr>
+          <w:ilvl w:val="0"/>
+          <w:numId w:val="9"/>
+        </w:numPr>
+        <w:ind w:left="1530" w:firstLine="180"/>
+        <w:rPr>
+          <w:sz w:val="24"/>
+          <w:szCs w:val="24"/>
+        </w:rPr>
+      </w:pPr>
+      <w:r>
+        <w:rPr>
+          <w:sz w:val="24"/>
+          <w:szCs w:val="24"/>
+        </w:rPr>
+        <w:t xml:space="preserve">  Dean</w:t>
+      </w:r>
+    </w:p>
+    <w:p>
+      <w:pPr>
+        <w:pStyle w:val="ListParagraph"/>
+        <w:numPr>
+          <w:ilvl w:val="0"/>
+          <w:numId w:val="9"/>
+        </w:numPr>
+        <w:ind w:left="1530" w:firstLine="180"/>
+        <w:rPr>
+          <w:sz w:val="24"/>
+          <w:szCs w:val="24"/>
+        </w:rPr>
+      </w:pPr>
+      <w:r>
+        <w:rPr>
+          <w:sz w:val="24"/>
+          <w:szCs w:val="24"/>
+        </w:rPr>
+        <w:t xml:space="preserve">  Admin</w:t>
+      </w:r>
+    </w:p>
+    <w:p>
+      <w:pPr>
+        <w:pStyle w:val="ListParagraph"/>
+        <w:numPr>
+          <w:ilvl w:val="0"/>
+          <w:numId w:val="9"/>
+        </w:numPr>
+        <w:ind w:left="1530" w:firstLine="180"/>
+        <w:rPr>
+          <w:sz w:val="24"/>
+          <w:szCs w:val="24"/>
+        </w:rPr>
+      </w:pPr>
+      <w:r>
+        <w:rPr>
+          <w:sz w:val="24"/>
+          <w:szCs w:val="24"/>
+        </w:rPr>
+        <w:t xml:space="preserve">  </w:t>
+      </w:r>
+      <w:r>
+        <w:rPr>
+          <w:sz w:val="24"/>
+          <w:szCs w:val="24"/>
+        </w:rPr>
+        <w:t>Students</w:t>
+      </w:r>
+    </w:p>
+    <w:p>
+      <w:pPr>
+        <w:pStyle w:val="ListParagraph"/>
+        <w:numPr>
+          <w:ilvl w:val="0"/>
+          <w:numId w:val="9"/>
+        </w:numPr>
+        <w:ind w:left="1530" w:firstLine="180"/>
+        <w:rPr>
+          <w:sz w:val="24"/>
+          <w:szCs w:val="24"/>
+        </w:rPr>
+      </w:pPr>
+      <w:r>
+        <w:rPr>
+          <w:sz w:val="24"/>
+          <w:szCs w:val="24"/>
+        </w:rPr>
+        <w:t xml:space="preserve">  </w:t>
+      </w:r>
+      <w:r>
+        <w:rPr>
+          <w:sz w:val="24"/>
+          <w:szCs w:val="24"/>
+        </w:rPr>
+        <w:t>Lectures</w:t>
+      </w:r>
+    </w:p>
+    <w:p>
+      <w:pPr>
+        <w:pStyle w:val="ListParagraph"/>
+        <w:numPr>
+          <w:ilvl w:val="0"/>
+          <w:numId w:val="9"/>
+        </w:numPr>
+        <w:ind w:left="1530" w:firstLine="180"/>
+        <w:rPr>
+          <w:sz w:val="24"/>
+          <w:szCs w:val="24"/>
+        </w:rPr>
+      </w:pPr>
+      <w:r>
+        <w:rPr>
+          <w:sz w:val="24"/>
+          <w:szCs w:val="24"/>
+        </w:rPr>
+        <w:t xml:space="preserve"> Technical Officers</w:t>
+      </w:r>
+    </w:p>
+    <w:p>
+      <w:pPr>
+        <w:ind w:left="360" w:firstLine="990"/>
+        <w:rPr>
+          <w:sz w:val="24"/>
+          <w:szCs w:val="24"/>
+        </w:rPr>
+      </w:pPr>
+      <w:r>
+        <w:rPr>
+          <w:sz w:val="24"/>
+          <w:szCs w:val="24"/>
+        </w:rPr>
+        <w:t>Each user has specific which are:</w:t>
+      </w:r>
+    </w:p>
+    <w:p>
+      <w:pPr>
+        <w:pStyle w:val="ListParagraph"/>
+        <w:numPr>
+          <w:ilvl w:val="0"/>
+          <w:numId w:val="10"/>
+        </w:numPr>
+        <w:ind w:left="990" w:firstLine="720"/>
+        <w:rPr>
+          <w:sz w:val="20"/>
+          <w:szCs w:val="20"/>
+        </w:rPr>
+      </w:pPr>
+      <w:r>
+        <w:rPr>
+          <w:sz w:val="20"/>
+          <w:szCs w:val="20"/>
+        </w:rPr>
+        <w:t>Keeping student records up to date</w:t>
+      </w:r>
+    </w:p>
+    <w:p>
+      <w:pPr>
+        <w:pStyle w:val="ListParagraph"/>
+        <w:numPr>
+          <w:ilvl w:val="0"/>
+          <w:numId w:val="10"/>
+        </w:numPr>
+        <w:ind w:left="990" w:firstLine="720"/>
+        <w:rPr>
+          <w:sz w:val="20"/>
+          <w:szCs w:val="20"/>
+        </w:rPr>
+      </w:pPr>
+      <w:r>
+        <w:rPr>
+          <w:sz w:val="20"/>
+          <w:szCs w:val="20"/>
+        </w:rPr>
+        <w:t>Managing course information</w:t>
+      </w:r>
+    </w:p>
+    <w:p>
+      <w:pPr>
+        <w:pStyle w:val="ListParagraph"/>
+        <w:numPr>
+          <w:ilvl w:val="0"/>
+          <w:numId w:val="10"/>
+        </w:numPr>
+        <w:ind w:left="990" w:firstLine="720"/>
+        <w:rPr>
+          <w:sz w:val="20"/>
+          <w:szCs w:val="20"/>
+        </w:rPr>
+      </w:pPr>
+      <w:r>
+        <w:rPr>
+          <w:sz w:val="20"/>
+          <w:szCs w:val="20"/>
+        </w:rPr>
+        <w:t xml:space="preserve">Handling </w:t>
+      </w:r>
+      <w:proofErr w:type="gramStart"/>
+      <w:r>
+        <w:rPr>
+          <w:sz w:val="20"/>
+          <w:szCs w:val="20"/>
+        </w:rPr>
+        <w:t>academic  record</w:t>
+      </w:r>
+      <w:proofErr w:type="gramEnd"/>
+      <w:r>
+        <w:rPr>
+          <w:sz w:val="20"/>
+          <w:szCs w:val="20"/>
+        </w:rPr>
+        <w:t xml:space="preserve"> </w:t>
+      </w:r>
+    </w:p>
+    <w:p>
+      <w:pPr>
+        <w:pStyle w:val="ListParagraph"/>
+        <w:numPr>
+          <w:ilvl w:val="0"/>
+          <w:numId w:val="10"/>
+        </w:numPr>
+        <w:ind w:left="990" w:firstLine="720"/>
+        <w:rPr>
+          <w:sz w:val="20"/>
+          <w:szCs w:val="20"/>
+        </w:rPr>
+      </w:pPr>
+      <w:r>
+        <w:rPr>
+          <w:sz w:val="20"/>
+          <w:szCs w:val="20"/>
+        </w:rPr>
+        <w:t>Organizing and maintaining data</w:t>
+      </w:r>
+    </w:p>
+    <w:p>
+      <w:pPr>
+        <w:pStyle w:val="ListParagraph"/>
+        <w:numPr>
+          <w:ilvl w:val="0"/>
+          <w:numId w:val="10"/>
+        </w:numPr>
+        <w:ind w:left="990" w:firstLine="720"/>
+        <w:rPr>
+          <w:sz w:val="20"/>
+          <w:szCs w:val="20"/>
+        </w:rPr>
+      </w:pPr>
+      <w:r>
+        <w:rPr>
+          <w:sz w:val="20"/>
+          <w:szCs w:val="20"/>
+        </w:rPr>
+        <w:t>Manag</w:t>
+      </w:r>
+      <w:r>
+        <w:rPr>
+          <w:sz w:val="20"/>
+          <w:szCs w:val="20"/>
+        </w:rPr>
+        <w:t>ing faculty and staff information</w:t>
+      </w:r>
+    </w:p>
+    <w:p>
+      <w:pPr>
+        <w:pStyle w:val="ListParagraph"/>
+        <w:numPr>
+          <w:ilvl w:val="0"/>
+          <w:numId w:val="10"/>
+        </w:numPr>
+        <w:ind w:left="990" w:firstLine="720"/>
+        <w:rPr>
+          <w:sz w:val="20"/>
+          <w:szCs w:val="20"/>
+        </w:rPr>
+      </w:pPr>
+      <w:r>
+        <w:rPr>
+          <w:sz w:val="20"/>
+          <w:szCs w:val="20"/>
+        </w:rPr>
+        <w:t>Handling finances and budgets</w:t>
+      </w:r>
+    </w:p>
+    <w:p>
+      <w:pPr>
+        <w:pStyle w:val="ListParagraph"/>
+        <w:numPr>
+          <w:ilvl w:val="0"/>
+          <w:numId w:val="1"/>
+        </w:numPr>
+        <w:rPr>
+          <w:b/>
+          <w:bCs/>
+          <w:sz w:val="56"/>
+          <w:szCs w:val="56"/>
+        </w:rPr>
+      </w:pPr>
+      <w:r>
+        <w:rPr>
+          <w:b/>
+          <w:bCs/>
+          <w:sz w:val="56"/>
+          <w:szCs w:val="56"/>
+        </w:rPr>
+        <w:lastRenderedPageBreak/>
+        <w:t>System Overview</w:t>
+      </w:r>
+    </w:p>
+    <w:p>
+      <w:pPr>
+        <w:rPr>
+          <w:b/>
+          <w:bCs/>
+          <w:sz w:val="56"/>
+          <w:szCs w:val="56"/>
+        </w:rPr>
+      </w:pPr>
+    </w:p>
+    <w:p>
+      <w:pPr>
+        <w:ind w:left="720"/>
+        <w:rPr>
+          <w:sz w:val="36"/>
+          <w:szCs w:val="36"/>
+        </w:rPr>
+      </w:pPr>
+      <w:r>
+        <w:rPr>
+          <w:sz w:val="36"/>
+          <w:szCs w:val="36"/>
+        </w:rPr>
+        <w:t>This system overview gives stakeholders a clear understanding of the TECLMS-TECMIS system, including its purpose, main features, and security considerations. It provides a basic summary before going into more detailed project documentation</w:t>
+      </w:r>
+    </w:p>
+    <w:p>
+      <w:pPr>
+        <w:ind w:left="720"/>
+        <w:rPr>
+          <w:sz w:val="36"/>
+          <w:szCs w:val="36"/>
+        </w:rPr>
+      </w:pPr>
+    </w:p>
+    <w:p>
+      <w:pPr>
+        <w:ind w:left="720"/>
+        <w:rPr>
+          <w:color w:val="00B050"/>
+          <w:sz w:val="38"/>
+          <w:szCs w:val="38"/>
+        </w:rPr>
+      </w:pPr>
+      <w:r>
+        <w:rPr>
+          <w:color w:val="00B050"/>
+          <w:sz w:val="38"/>
+          <w:szCs w:val="38"/>
+        </w:rPr>
+        <w:t xml:space="preserve">2.1 </w:t>
+      </w:r>
+      <w:r>
+        <w:rPr>
+          <w:color w:val="00B050"/>
+          <w:sz w:val="38"/>
+          <w:szCs w:val="38"/>
+        </w:rPr>
+        <w:t>Overview of the TECLMS-TECMIS system</w:t>
+      </w:r>
+      <w:r>
+        <w:rPr>
+          <w:color w:val="00B050"/>
+          <w:sz w:val="38"/>
+          <w:szCs w:val="38"/>
+        </w:rPr>
+        <w:br/>
+      </w:r>
+    </w:p>
+    <w:p>
+      <w:pPr>
+        <w:ind w:left="720"/>
+        <w:rPr>
+          <w:sz w:val="32"/>
+          <w:szCs w:val="32"/>
+        </w:rPr>
+      </w:pPr>
+      <w:r>
+        <w:rPr>
+          <w:sz w:val="32"/>
+          <w:szCs w:val="32"/>
+        </w:rPr>
+        <w:t>The TECLMS-TECMIS database management system is a complete software solution made to manage student data at Ruhuna University. The project’s goal is to simplify and automate various administrative and academic tasks, helping the university offer better education and services to its students</w:t>
+      </w:r>
+    </w:p>
+    <w:p>
+      <w:pPr>
+        <w:rPr>
+          <w:b/>
+          <w:bCs/>
+          <w:sz w:val="52"/>
+          <w:szCs w:val="52"/>
+        </w:rPr>
+      </w:pPr>
+    </w:p>
+    <w:p>
+      <w:pPr>
+        <w:rPr>
+          <w:b/>
+          <w:bCs/>
+          <w:sz w:val="52"/>
+          <w:szCs w:val="52"/>
+        </w:rPr>
+      </w:pPr>
+    </w:p>
+    <w:p>
+      <w:pPr>
+        <w:rPr>
+          <w:b/>
+          <w:bCs/>
+          <w:sz w:val="52"/>
+          <w:szCs w:val="52"/>
+        </w:rPr>
+      </w:pPr>
+    </w:p>
+    <w:p>
+      <w:pPr>
+        <w:rPr>
+          <w:b/>
+          <w:bCs/>
+          <w:sz w:val="52"/>
+          <w:szCs w:val="52"/>
+        </w:rPr>
+      </w:pPr>
+    </w:p>
+    <w:p>
+      <w:pPr>
+        <w:pStyle w:val="ListParagraph"/>
+        <w:ind w:left="1530" w:firstLine="180"/>
+        <w:rPr>
+          <w:sz w:val="28"/>
+          <w:szCs w:val="28"/>
+        </w:rPr>
+      </w:pPr>
+    </w:p>
+    <w:p>
+      <w:pPr>
+        <w:ind w:left="1800"/>
+        <w:rPr>
+          <w:sz w:val="56"/>
+          <w:szCs w:val="56"/>
+        </w:rPr>
+      </w:pPr>
+    </w:p>
+    <w:p>
+      <w:pPr>
+        <w:rPr>
+          <w:sz w:val="72"/>
+          <w:szCs w:val="72"/>
+        </w:rPr>
+      </w:pPr>
+    </w:p>
+    <w:p>
+      <w:pPr>
+        <w:ind w:firstLine="720"/>
+        <w:rPr>
+          <w:color w:val="00B050"/>
+          <w:sz w:val="36"/>
+          <w:szCs w:val="36"/>
+        </w:rPr>
+      </w:pPr>
+      <w:r>
+        <w:rPr>
+          <w:color w:val="00B050"/>
+          <w:sz w:val="36"/>
+          <w:szCs w:val="36"/>
+        </w:rPr>
+        <w:t>2.2 context diagram</w:t>
+      </w:r>
+    </w:p>
+    <w:p>
+      <w:pPr>
+        <w:rPr>
+          <w:sz w:val="36"/>
+          <w:szCs w:val="36"/>
+        </w:rPr>
+      </w:pPr>
+    </w:p>
+    <w:p>
+      <w:pPr>
+        <w:rPr>
+          <w:sz w:val="36"/>
+          <w:szCs w:val="36"/>
+        </w:rPr>
+      </w:pPr>
+    </w:p>
+    <w:p>
+      <w:pPr>
+        <w:rPr>
+          <w:sz w:val="36"/>
+          <w:szCs w:val="36"/>
+        </w:rPr>
+      </w:pPr>
+    </w:p>
+    <w:p>
+      <w:pPr>
+        <w:rPr>
+          <w:sz w:val="36"/>
+          <w:szCs w:val="36"/>
+        </w:rPr>
+      </w:pPr>
+    </w:p>
+    <w:p>
+      <w:pPr>
+        <w:rPr>
+          <w:sz w:val="36"/>
+          <w:szCs w:val="36"/>
+        </w:rPr>
+      </w:pPr>
+    </w:p>
+    <w:p>
+      <w:pPr>
+        <w:rPr>
+          <w:sz w:val="36"/>
+          <w:szCs w:val="36"/>
+        </w:rPr>
+      </w:pPr>
+    </w:p>
+    <w:p>
+      <w:pPr>
+        <w:rPr>
+          <w:sz w:val="36"/>
+          <w:szCs w:val="36"/>
+        </w:rPr>
+      </w:pPr>
+    </w:p>
+    <w:p>
+      <w:pPr>
+        <w:rPr>
+          <w:sz w:val="36"/>
+          <w:szCs w:val="36"/>
+        </w:rPr>
+      </w:pPr>
+    </w:p>
+    <w:p>
+      <w:pPr>
+        <w:rPr>
+          <w:sz w:val="36"/>
+          <w:szCs w:val="36"/>
+        </w:rPr>
+      </w:pPr>
+    </w:p>
+    <w:p>
+      <w:pPr>
+        <w:rPr>
+          <w:color w:val="00B050"/>
+          <w:sz w:val="36"/>
+          <w:szCs w:val="36"/>
+        </w:rPr>
+      </w:pPr>
+    </w:p>
+    <w:p>
+      <w:pPr>
+        <w:rPr>
+          <w:sz w:val="36"/>
+          <w:szCs w:val="36"/>
+        </w:rPr>
+      </w:pPr>
+      <w:proofErr w:type="spellStart"/>
+      <w:r>
+        <w:rPr>
+          <w:sz w:val="36"/>
+          <w:szCs w:val="36"/>
+        </w:rPr>
+        <w:t>Ii</w:t>
+      </w:r>
+      <w:proofErr w:type="spellEnd"/>
+    </w:p>
+    <w:p>
+      <w:pPr>
+        <w:rPr>
+          <w:sz w:val="36"/>
+          <w:szCs w:val="36"/>
+        </w:rPr>
+      </w:pPr>
+    </w:p>
+    <w:p>
+      <w:pPr>
+        <w:rPr>
+          <w:sz w:val="36"/>
+          <w:szCs w:val="36"/>
+        </w:rPr>
+      </w:pPr>
+    </w:p>
+    <w:p>
+      <w:pPr>
+        <w:rPr>
+          <w:sz w:val="36"/>
+          <w:szCs w:val="36"/>
+        </w:rPr>
+      </w:pPr>
+    </w:p>
+    <w:p>
+      <w:pPr>
+        <w:rPr>
+          <w:sz w:val="36"/>
+          <w:szCs w:val="36"/>
+        </w:rPr>
+      </w:pPr>
+    </w:p>
+    <w:p>
+      <w:pPr>
+        <w:rPr>
+          <w:sz w:val="36"/>
+          <w:szCs w:val="36"/>
+        </w:rPr>
+      </w:pPr>
+    </w:p>
+    <w:p>
+      <w:pPr>
+        <w:rPr>
+          <w:sz w:val="36"/>
+          <w:szCs w:val="36"/>
+        </w:rPr>
+      </w:pPr>
+    </w:p>
+    <w:p>
+      <w:pPr>
+        <w:rPr>
+          <w:sz w:val="36"/>
+          <w:szCs w:val="36"/>
+        </w:rPr>
+      </w:pPr>
+    </w:p>
+    <w:p>
+      <w:pPr>
+        <w:rPr>
+          <w:sz w:val="36"/>
+          <w:szCs w:val="36"/>
+        </w:rPr>
+      </w:pPr>
+    </w:p>
+    <w:p>
+      <w:pPr>
+        <w:rPr>
+          <w:color w:val="00B050"/>
+          <w:sz w:val="36"/>
+          <w:szCs w:val="36"/>
+        </w:rPr>
+      </w:pPr>
+      <w:r>
+        <w:rPr>
+          <w:color w:val="00B050"/>
+          <w:sz w:val="36"/>
+          <w:szCs w:val="36"/>
+        </w:rPr>
+        <w:t xml:space="preserve">2.3 </w:t>
+      </w:r>
+      <w:r>
+        <w:rPr>
+          <w:color w:val="00B050"/>
+          <w:sz w:val="36"/>
+          <w:szCs w:val="36"/>
+        </w:rPr>
+        <w:t>Features</w:t>
+      </w:r>
+      <w:r>
+        <w:rPr>
+          <w:color w:val="00B050"/>
+          <w:sz w:val="36"/>
+          <w:szCs w:val="36"/>
+        </w:rPr>
+        <w:t xml:space="preserve"> </w:t>
+      </w:r>
+      <w:r>
+        <w:rPr>
+          <w:color w:val="00B050"/>
+          <w:sz w:val="36"/>
+          <w:szCs w:val="36"/>
+        </w:rPr>
+        <w:t>of the system to be implemented</w:t>
+      </w:r>
+    </w:p>
+    <w:p>
+      <w:pPr>
+        <w:rPr>
+          <w:color w:val="00B050"/>
+          <w:sz w:val="36"/>
+          <w:szCs w:val="36"/>
+        </w:rPr>
+      </w:pPr>
+    </w:p>
+    <w:p>
+      <w:pPr>
+        <w:ind w:left="270"/>
+        <w:rPr>
+          <w:sz w:val="44"/>
+          <w:szCs w:val="44"/>
+        </w:rPr>
+      </w:pPr>
+      <w:r>
+        <w:rPr>
+          <w:sz w:val="36"/>
+          <w:szCs w:val="36"/>
+        </w:rPr>
+        <w:t xml:space="preserve">There are </w:t>
+      </w:r>
+      <w:r>
+        <w:rPr>
+          <w:sz w:val="36"/>
+          <w:szCs w:val="36"/>
+        </w:rPr>
+        <w:t>five common</w:t>
+      </w:r>
+      <w:r>
+        <w:rPr>
+          <w:sz w:val="36"/>
+          <w:szCs w:val="36"/>
+        </w:rPr>
+        <w:t xml:space="preserve"> features of the TECLMS-TECMIS Student Management system</w:t>
+      </w:r>
+      <w:r>
+        <w:rPr>
+          <w:sz w:val="36"/>
+          <w:szCs w:val="36"/>
+        </w:rPr>
+        <w:t xml:space="preserve"> those are</w:t>
+      </w:r>
+      <w:r>
+        <w:rPr>
+          <w:sz w:val="44"/>
+          <w:szCs w:val="44"/>
+        </w:rPr>
+        <w:t>:</w:t>
+      </w:r>
+    </w:p>
+    <w:p>
+      <w:pPr>
+        <w:ind w:left="270"/>
+        <w:rPr>
+          <w:sz w:val="44"/>
+          <w:szCs w:val="44"/>
+        </w:rPr>
+      </w:pPr>
+    </w:p>
+    <w:p>
+      <w:pPr>
+        <w:pStyle w:val="ListParagraph"/>
+        <w:numPr>
+          <w:ilvl w:val="0"/>
+          <w:numId w:val="16"/>
+        </w:numPr>
+        <w:ind w:left="540" w:hanging="270"/>
+        <w:rPr>
+          <w:sz w:val="36"/>
+          <w:szCs w:val="36"/>
+        </w:rPr>
+      </w:pPr>
+      <w:r>
+        <w:rPr>
+          <w:sz w:val="36"/>
+          <w:szCs w:val="36"/>
+        </w:rPr>
+        <w:t>Admin</w:t>
+      </w:r>
+    </w:p>
+    <w:p>
+      <w:pPr>
+        <w:pStyle w:val="ListParagraph"/>
+        <w:numPr>
+          <w:ilvl w:val="0"/>
+          <w:numId w:val="16"/>
+        </w:numPr>
+        <w:ind w:left="540" w:hanging="270"/>
+        <w:rPr>
+          <w:sz w:val="36"/>
+          <w:szCs w:val="36"/>
+        </w:rPr>
+      </w:pPr>
+      <w:r>
+        <w:rPr>
+          <w:sz w:val="36"/>
+          <w:szCs w:val="36"/>
+        </w:rPr>
+        <w:t>Dean</w:t>
+      </w:r>
+    </w:p>
+    <w:p>
+      <w:pPr>
+        <w:pStyle w:val="ListParagraph"/>
+        <w:numPr>
+          <w:ilvl w:val="0"/>
+          <w:numId w:val="16"/>
+        </w:numPr>
+        <w:ind w:left="540" w:hanging="270"/>
+        <w:rPr>
+          <w:sz w:val="36"/>
+          <w:szCs w:val="36"/>
+        </w:rPr>
+      </w:pPr>
+      <w:r>
+        <w:rPr>
+          <w:sz w:val="36"/>
+          <w:szCs w:val="36"/>
+        </w:rPr>
+        <w:t>Lecture</w:t>
+      </w:r>
+    </w:p>
+    <w:p>
+      <w:pPr>
+        <w:pStyle w:val="ListParagraph"/>
+        <w:numPr>
+          <w:ilvl w:val="0"/>
+          <w:numId w:val="16"/>
+        </w:numPr>
+        <w:ind w:left="540" w:hanging="270"/>
+        <w:rPr>
+          <w:sz w:val="36"/>
+          <w:szCs w:val="36"/>
+        </w:rPr>
+      </w:pPr>
+      <w:r>
+        <w:rPr>
+          <w:sz w:val="36"/>
+          <w:szCs w:val="36"/>
+        </w:rPr>
+        <w:t>Technical Officer</w:t>
+      </w:r>
+    </w:p>
+    <w:p>
+      <w:pPr>
+        <w:pStyle w:val="ListParagraph"/>
+        <w:numPr>
+          <w:ilvl w:val="0"/>
+          <w:numId w:val="16"/>
+        </w:numPr>
+        <w:ind w:left="540" w:hanging="270"/>
+        <w:rPr>
+          <w:sz w:val="36"/>
+          <w:szCs w:val="36"/>
+        </w:rPr>
+      </w:pPr>
+      <w:r>
+        <w:rPr>
+          <w:sz w:val="36"/>
+          <w:szCs w:val="36"/>
+        </w:rPr>
+        <w:t>Student</w:t>
+      </w:r>
+      <w:r>
+        <w:rPr>
+          <w:sz w:val="36"/>
+          <w:szCs w:val="36"/>
+        </w:rPr>
+        <w:t xml:space="preserve"> </w:t>
+      </w:r>
+    </w:p>
+    <w:p>
+      <w:pPr>
+        <w:ind w:left="270" w:hanging="270"/>
+        <w:rPr>
+          <w:sz w:val="36"/>
+          <w:szCs w:val="36"/>
+        </w:rPr>
+      </w:pPr>
+    </w:p>
+    <w:p>
+      <w:pPr>
+        <w:ind w:left="270" w:hanging="270"/>
+        <w:rPr>
+          <w:sz w:val="36"/>
+          <w:szCs w:val="36"/>
+        </w:rPr>
+      </w:pPr>
+    </w:p>
+    <w:p>
+      <w:pPr>
+        <w:ind w:left="270" w:hanging="270"/>
+        <w:rPr>
+          <w:sz w:val="36"/>
+          <w:szCs w:val="36"/>
+        </w:rPr>
+      </w:pPr>
+    </w:p>
+    <w:p>
+      <w:pPr>
+        <w:ind w:left="270" w:hanging="270"/>
+        <w:rPr>
+          <w:sz w:val="36"/>
+          <w:szCs w:val="36"/>
+        </w:rPr>
+      </w:pPr>
+    </w:p>
+    <w:p>
+      <w:pPr>
+        <w:ind w:left="270" w:hanging="270"/>
+        <w:rPr>
+          <w:sz w:val="36"/>
+          <w:szCs w:val="36"/>
+        </w:rPr>
+      </w:pPr>
+    </w:p>
+    <w:p>
+      <w:pPr>
+        <w:ind w:left="270" w:hanging="270"/>
+        <w:rPr>
+          <w:sz w:val="36"/>
+          <w:szCs w:val="36"/>
+        </w:rPr>
+      </w:pPr>
+    </w:p>
+    <w:p>
+      <w:pPr>
+        <w:rPr>
+          <w:sz w:val="36"/>
+          <w:szCs w:val="36"/>
+        </w:rPr>
+      </w:pPr>
+    </w:p>
+    <w:p>
+      <w:pPr>
+        <w:rPr>
+          <w:b/>
+          <w:bCs/>
+          <w:sz w:val="72"/>
+          <w:szCs w:val="72"/>
+        </w:rPr>
+      </w:pPr>
+      <w:r>
+        <w:rPr>
+          <w:b/>
+          <w:bCs/>
+          <w:sz w:val="72"/>
+          <w:szCs w:val="72"/>
+        </w:rPr>
+        <w:lastRenderedPageBreak/>
+        <w:t>3.</w:t>
+      </w:r>
+      <w:r>
+        <w:rPr>
+          <w:b/>
+          <w:bCs/>
+          <w:sz w:val="72"/>
+          <w:szCs w:val="72"/>
+        </w:rPr>
+        <w:t>Function Requirements</w:t>
+      </w:r>
+    </w:p>
+    <w:p>
+      <w:pPr>
+        <w:rPr>
+          <w:color w:val="00B050"/>
+          <w:sz w:val="36"/>
+          <w:szCs w:val="36"/>
+        </w:rPr>
+      </w:pPr>
+    </w:p>
+    <w:p>
+      <w:pPr>
+        <w:rPr>
+          <w:sz w:val="36"/>
+          <w:szCs w:val="36"/>
+        </w:rPr>
+      </w:pPr>
+      <w:proofErr w:type="gramStart"/>
+      <w:r>
+        <w:rPr>
+          <w:color w:val="00B050"/>
+          <w:sz w:val="36"/>
+          <w:szCs w:val="36"/>
+        </w:rPr>
+        <w:t>3.1  ADMIN</w:t>
+      </w:r>
+      <w:proofErr w:type="gramEnd"/>
+    </w:p>
+    <w:p>
+      <w:pPr>
+        <w:pStyle w:val="ListParagraph"/>
+        <w:ind w:left="90"/>
+        <w:rPr>
+          <w:sz w:val="36"/>
+          <w:szCs w:val="36"/>
+        </w:rPr>
+      </w:pPr>
+    </w:p>
+    <w:p>
+      <w:pPr>
+        <w:pStyle w:val="ListParagraph"/>
+        <w:numPr>
+          <w:ilvl w:val="0"/>
+          <w:numId w:val="14"/>
+        </w:numPr>
+        <w:ind w:left="1260"/>
+        <w:rPr>
+          <w:sz w:val="28"/>
+          <w:szCs w:val="28"/>
+        </w:rPr>
+      </w:pPr>
+      <w:r>
+        <w:rPr>
+          <w:sz w:val="28"/>
+          <w:szCs w:val="28"/>
+        </w:rPr>
+        <w:t>Create, update, and</w:t>
+      </w:r>
+      <w:r>
+        <w:rPr>
+          <w:sz w:val="28"/>
+          <w:szCs w:val="28"/>
+        </w:rPr>
+        <w:t xml:space="preserve"> </w:t>
+      </w:r>
+      <w:r>
+        <w:rPr>
+          <w:sz w:val="28"/>
+          <w:szCs w:val="28"/>
+        </w:rPr>
+        <w:t>delete user</w:t>
+      </w:r>
+      <w:r>
+        <w:rPr>
+          <w:sz w:val="28"/>
+          <w:szCs w:val="28"/>
+        </w:rPr>
+        <w:t xml:space="preserve"> account for </w:t>
+      </w:r>
+      <w:r>
+        <w:rPr>
+          <w:sz w:val="28"/>
+          <w:szCs w:val="28"/>
+        </w:rPr>
+        <w:t>administration, lectures and</w:t>
+      </w:r>
+      <w:r>
+        <w:rPr>
+          <w:sz w:val="28"/>
+          <w:szCs w:val="28"/>
+        </w:rPr>
+        <w:t xml:space="preserve"> stuff members </w:t>
+      </w:r>
+    </w:p>
+    <w:p>
+      <w:pPr>
+        <w:pStyle w:val="ListParagraph"/>
+        <w:numPr>
+          <w:ilvl w:val="0"/>
+          <w:numId w:val="14"/>
+        </w:numPr>
+        <w:ind w:left="1260"/>
+        <w:rPr>
+          <w:sz w:val="28"/>
+          <w:szCs w:val="28"/>
+        </w:rPr>
+      </w:pPr>
+      <w:r>
+        <w:rPr>
+          <w:sz w:val="28"/>
+          <w:szCs w:val="28"/>
+        </w:rPr>
+        <w:t xml:space="preserve">Reset password and manage </w:t>
+      </w:r>
+      <w:r>
+        <w:rPr>
+          <w:sz w:val="28"/>
+          <w:szCs w:val="28"/>
+        </w:rPr>
+        <w:t>accounts access</w:t>
+      </w:r>
+    </w:p>
+    <w:p>
+      <w:pPr>
+        <w:pStyle w:val="ListParagraph"/>
+        <w:numPr>
+          <w:ilvl w:val="0"/>
+          <w:numId w:val="14"/>
+        </w:numPr>
+        <w:ind w:left="1260"/>
+        <w:rPr>
+          <w:color w:val="00B050"/>
+          <w:sz w:val="28"/>
+          <w:szCs w:val="28"/>
+        </w:rPr>
+      </w:pPr>
+      <w:r>
+        <w:rPr>
+          <w:sz w:val="28"/>
+          <w:szCs w:val="28"/>
+        </w:rPr>
+        <w:t>Add, edit</w:t>
+      </w:r>
+      <w:r>
+        <w:rPr>
+          <w:sz w:val="28"/>
+          <w:szCs w:val="28"/>
+        </w:rPr>
+        <w:t xml:space="preserve"> and </w:t>
+      </w:r>
+      <w:r>
+        <w:rPr>
+          <w:sz w:val="28"/>
+          <w:szCs w:val="28"/>
+        </w:rPr>
+        <w:t>delete student record</w:t>
+      </w:r>
+    </w:p>
+    <w:p>
+      <w:pPr>
+        <w:pStyle w:val="ListParagraph"/>
+        <w:numPr>
+          <w:ilvl w:val="0"/>
+          <w:numId w:val="14"/>
+        </w:numPr>
+        <w:ind w:left="1260"/>
+        <w:rPr>
+          <w:sz w:val="28"/>
+          <w:szCs w:val="28"/>
+        </w:rPr>
+      </w:pPr>
+      <w:r>
+        <w:rPr>
+          <w:sz w:val="28"/>
+          <w:szCs w:val="28"/>
+        </w:rPr>
+        <w:t>Update course</w:t>
+      </w:r>
+      <w:r>
+        <w:rPr>
+          <w:sz w:val="28"/>
+          <w:szCs w:val="28"/>
+        </w:rPr>
+        <w:t xml:space="preserve"> </w:t>
+      </w:r>
+      <w:r>
+        <w:rPr>
+          <w:sz w:val="28"/>
+          <w:szCs w:val="28"/>
+        </w:rPr>
+        <w:t>information, including course</w:t>
+      </w:r>
+      <w:r>
+        <w:rPr>
+          <w:sz w:val="28"/>
+          <w:szCs w:val="28"/>
+        </w:rPr>
+        <w:t xml:space="preserve"> schedules </w:t>
+      </w:r>
+    </w:p>
+    <w:p>
+      <w:pPr>
+        <w:pStyle w:val="ListParagraph"/>
+        <w:numPr>
+          <w:ilvl w:val="0"/>
+          <w:numId w:val="14"/>
+        </w:numPr>
+        <w:ind w:left="1260"/>
+        <w:rPr>
+          <w:sz w:val="28"/>
+          <w:szCs w:val="28"/>
+        </w:rPr>
+      </w:pPr>
+      <w:r>
+        <w:rPr>
+          <w:sz w:val="28"/>
+          <w:szCs w:val="28"/>
+        </w:rPr>
+        <w:t xml:space="preserve">Manage academic </w:t>
+      </w:r>
+      <w:r>
+        <w:rPr>
+          <w:sz w:val="28"/>
+          <w:szCs w:val="28"/>
+        </w:rPr>
+        <w:t>records, including</w:t>
+      </w:r>
+      <w:r>
+        <w:rPr>
+          <w:sz w:val="28"/>
+          <w:szCs w:val="28"/>
+        </w:rPr>
+        <w:t xml:space="preserve"> </w:t>
+      </w:r>
+      <w:r>
+        <w:rPr>
+          <w:sz w:val="28"/>
+          <w:szCs w:val="28"/>
+        </w:rPr>
+        <w:t>grades, transcript, and</w:t>
+      </w:r>
+      <w:r>
+        <w:rPr>
+          <w:sz w:val="28"/>
+          <w:szCs w:val="28"/>
+        </w:rPr>
+        <w:t xml:space="preserve"> </w:t>
+      </w:r>
+      <w:r>
+        <w:rPr>
+          <w:sz w:val="28"/>
+          <w:szCs w:val="28"/>
+        </w:rPr>
+        <w:t>attendance</w:t>
+      </w:r>
+    </w:p>
+    <w:p>
+      <w:pPr>
+        <w:pStyle w:val="ListParagraph"/>
+        <w:ind w:left="1260"/>
+        <w:rPr>
+          <w:sz w:val="28"/>
+          <w:szCs w:val="28"/>
+        </w:rPr>
+      </w:pPr>
+    </w:p>
+    <w:p>
+      <w:pPr>
+        <w:rPr>
+          <w:color w:val="00B050"/>
+          <w:sz w:val="36"/>
+          <w:szCs w:val="36"/>
+        </w:rPr>
+      </w:pPr>
+      <w:proofErr w:type="gramStart"/>
+      <w:r>
+        <w:rPr>
+          <w:color w:val="00B050"/>
+          <w:sz w:val="32"/>
+          <w:szCs w:val="32"/>
+        </w:rPr>
+        <w:t>3.2</w:t>
+      </w:r>
+      <w:r>
+        <w:rPr>
+          <w:color w:val="00B050"/>
+          <w:sz w:val="32"/>
+          <w:szCs w:val="32"/>
+        </w:rPr>
+        <w:t xml:space="preserve"> </w:t>
+      </w:r>
+      <w:r>
+        <w:rPr>
+          <w:color w:val="00B050"/>
+          <w:sz w:val="32"/>
+          <w:szCs w:val="32"/>
+        </w:rPr>
+        <w:t xml:space="preserve"> </w:t>
+      </w:r>
+      <w:r>
+        <w:rPr>
+          <w:color w:val="00B050"/>
+          <w:sz w:val="36"/>
+          <w:szCs w:val="36"/>
+        </w:rPr>
+        <w:t>DEAN</w:t>
+      </w:r>
+      <w:proofErr w:type="gramEnd"/>
+    </w:p>
+    <w:p>
+      <w:pPr>
+        <w:pStyle w:val="ListParagraph"/>
+        <w:numPr>
+          <w:ilvl w:val="0"/>
+          <w:numId w:val="17"/>
+        </w:numPr>
+        <w:rPr>
+          <w:sz w:val="32"/>
+          <w:szCs w:val="32"/>
+        </w:rPr>
+      </w:pPr>
+      <w:r>
+        <w:rPr>
+          <w:sz w:val="32"/>
+          <w:szCs w:val="32"/>
+        </w:rPr>
+        <w:t>Review and approve new academic programs, courses, or curriculum changes.</w:t>
+      </w:r>
+    </w:p>
+    <w:p>
+      <w:pPr>
+        <w:pStyle w:val="ListParagraph"/>
+        <w:numPr>
+          <w:ilvl w:val="0"/>
+          <w:numId w:val="17"/>
+        </w:numPr>
+        <w:rPr>
+          <w:sz w:val="32"/>
+          <w:szCs w:val="32"/>
+        </w:rPr>
+      </w:pPr>
+      <w:r>
+        <w:rPr>
+          <w:sz w:val="32"/>
+          <w:szCs w:val="32"/>
+        </w:rPr>
+        <w:t>Monitor and assess the quality and effectiveness of the existing academic program</w:t>
+      </w:r>
+    </w:p>
+    <w:p>
+      <w:pPr>
+        <w:pStyle w:val="ListParagraph"/>
+        <w:numPr>
+          <w:ilvl w:val="0"/>
+          <w:numId w:val="17"/>
+        </w:numPr>
+        <w:rPr>
+          <w:sz w:val="32"/>
+          <w:szCs w:val="32"/>
+        </w:rPr>
+      </w:pPr>
+      <w:r>
+        <w:rPr>
+          <w:sz w:val="32"/>
+          <w:szCs w:val="32"/>
+        </w:rPr>
+        <w:t>Manage faculty and staff assignments and workload</w:t>
+      </w:r>
+    </w:p>
+    <w:p>
+      <w:pPr>
+        <w:pStyle w:val="ListParagraph"/>
+        <w:numPr>
+          <w:ilvl w:val="0"/>
+          <w:numId w:val="17"/>
+        </w:numPr>
+        <w:rPr>
+          <w:sz w:val="32"/>
+          <w:szCs w:val="32"/>
+        </w:rPr>
+      </w:pPr>
+      <w:r>
+        <w:rPr>
+          <w:sz w:val="32"/>
+          <w:szCs w:val="32"/>
+        </w:rPr>
+        <w:t>Develop, update, and enforce academic policies and standards.</w:t>
+      </w:r>
+    </w:p>
+    <w:p>
+      <w:pPr>
+        <w:ind w:left="1260" w:hanging="360"/>
+        <w:rPr>
+          <w:sz w:val="24"/>
+          <w:szCs w:val="24"/>
+        </w:rPr>
+      </w:pPr>
+    </w:p>
+    <w:p>
+      <w:pPr>
+        <w:rPr>
+          <w:color w:val="00B050"/>
+          <w:sz w:val="24"/>
+          <w:szCs w:val="24"/>
+        </w:rPr>
+      </w:pPr>
+    </w:p>
+    <w:p>
+      <w:pPr>
+        <w:rPr>
+          <w:sz w:val="36"/>
+          <w:szCs w:val="36"/>
+        </w:rPr>
+      </w:pPr>
+    </w:p>
+    <w:p>
+      <w:pPr>
+        <w:rPr>
+          <w:sz w:val="36"/>
+          <w:szCs w:val="36"/>
+        </w:rPr>
+      </w:pPr>
+    </w:p>
+    <w:p>
+      <w:pPr>
+        <w:rPr>
+          <w:sz w:val="36"/>
+          <w:szCs w:val="36"/>
+        </w:rPr>
+      </w:pPr>
+    </w:p>
+    <w:p>
+      <w:pPr>
+        <w:rPr>
+          <w:sz w:val="36"/>
+          <w:szCs w:val="36"/>
+        </w:rPr>
+      </w:pPr>
+    </w:p>
+    <w:p>
+      <w:pPr>
+        <w:rPr>
+          <w:sz w:val="36"/>
+          <w:szCs w:val="36"/>
+        </w:rPr>
+      </w:pPr>
     </w:p>
     <w:sectPr>
       <w:pgSz w:w="12240" w:h="15840"/>
@@ -35,6 +1666,2096 @@
     </w:sectPr>
   </w:body>
 </w:document>
+</file>
+
+<file path=word/endnotes.xml><?xml version="1.0" encoding="utf-8"?>
+<w:endnotes xmlns:wpc="http://schemas.microsoft.com/office/word/2010/wordprocessingCanvas" xmlns:cx="http://schemas.microsoft.com/office/drawing/2014/chartex" xmlns:cx1="http://schemas.microsoft.com/office/drawing/2015/9/8/chartex" xmlns:cx2="http://schemas.microsoft.com/office/drawing/2015/10/21/chartex" xmlns:cx3="http://schemas.microsoft.com/office/drawing/2016/5/9/chartex" xmlns:cx4="http://schemas.microsoft.com/office/drawing/2016/5/10/chartex" xmlns:cx5="http://schemas.microsoft.com/office/drawing/2016/5/11/chartex" xmlns:cx6="http://schemas.microsoft.com/office/drawing/2016/5/12/chartex" xmlns:cx7="http://schemas.microsoft.com/office/drawing/2016/5/13/chartex" xmlns:cx8="http://schemas.microsoft.com/office/drawing/2016/5/14/chartex" xmlns:mc="http://schemas.openxmlformats.org/markup-compatibility/2006" xmlns:aink="http://schemas.microsoft.com/office/drawing/2016/ink" xmlns:am3d="http://schemas.microsoft.com/office/drawing/2017/model3d" xmlns:o="urn:schemas-microsoft-com:office:office" xmlns:oel="http://schemas.microsoft.com/office/2019/extlst" xmlns:r="http://schemas.openxmlformats.org/officeDocument/2006/relationships" xmlns:m="http://schemas.openxmlformats.org/officeDocument/2006/math" xmlns:v="urn:schemas-microsoft-com:vml" xmlns:wp14="http://schemas.microsoft.com/office/word/2010/wordprocessingDrawing" xmlns:wp="http://schemas.openxmlformats.org/drawingml/2006/wordprocessingDrawing" xmlns:w10="urn:schemas-microsoft-com:office:word" xmlns:w="http://schemas.openxmlformats.org/wordprocessingml/2006/main" xmlns:w14="http://schemas.microsoft.com/office/word/2010/wordml" xmlns:w15="http://schemas.microsoft.com/office/word/2012/wordml" xmlns:w16cex="http://schemas.microsoft.com/office/word/2018/wordml/cex" xmlns:w16cid="http://schemas.microsoft.com/office/word/2016/wordml/cid" xmlns:w16="http://schemas.microsoft.com/office/word/2018/wordml" xmlns:w16du="http://schemas.microsoft.com/office/word/2023/wordml/word16du" xmlns:w16sdtdh="http://schemas.microsoft.com/office/word/2020/wordml/sdtdatahash" xmlns:w16se="http://schemas.microsoft.com/office/word/2015/wordml/symex" xmlns:wpg="http://schemas.microsoft.com/office/word/2010/wordprocessingGroup" xmlns:wpi="http://schemas.microsoft.com/office/word/2010/wordprocessingInk" xmlns:wne="http://schemas.microsoft.com/office/word/2006/wordml" xmlns:wps="http://schemas.microsoft.com/office/word/2010/wordprocessingShape" mc:Ignorable="w14 w15 w16se w16cid w16 w16cex w16sdtdh w16du wp14">
+  <w:endnote w:type="separator" w:id="-1">
+    <w:p>
+      <w:pPr>
+        <w:spacing w:after="0" w:line="240" w:lineRule="auto"/>
+      </w:pPr>
+      <w:r>
+        <w:separator/>
+      </w:r>
+    </w:p>
+  </w:endnote>
+  <w:endnote w:type="continuationSeparator" w:id="0">
+    <w:p>
+      <w:pPr>
+        <w:spacing w:after="0" w:line="240" w:lineRule="auto"/>
+      </w:pPr>
+      <w:r>
+        <w:continuationSeparator/>
+      </w:r>
+    </w:p>
+  </w:endnote>
+</w:endnotes>
+</file>
+
+<file path=word/footnotes.xml><?xml version="1.0" encoding="utf-8"?>
+<w:footnotes xmlns:wpc="http://schemas.microsoft.com/office/word/2010/wordprocessingCanvas" xmlns:cx="http://schemas.microsoft.com/office/drawing/2014/chartex" xmlns:cx1="http://schemas.microsoft.com/office/drawing/2015/9/8/chartex" xmlns:cx2="http://schemas.microsoft.com/office/drawing/2015/10/21/chartex" xmlns:cx3="http://schemas.microsoft.com/office/drawing/2016/5/9/chartex" xmlns:cx4="http://schemas.microsoft.com/office/drawing/2016/5/10/chartex" xmlns:cx5="http://schemas.microsoft.com/office/drawing/2016/5/11/chartex" xmlns:cx6="http://schemas.microsoft.com/office/drawing/2016/5/12/chartex" xmlns:cx7="http://schemas.microsoft.com/office/drawing/2016/5/13/chartex" xmlns:cx8="http://schemas.microsoft.com/office/drawing/2016/5/14/chartex" xmlns:mc="http://schemas.openxmlformats.org/markup-compatibility/2006" xmlns:aink="http://schemas.microsoft.com/office/drawing/2016/ink" xmlns:am3d="http://schemas.microsoft.com/office/drawing/2017/model3d" xmlns:o="urn:schemas-microsoft-com:office:office" xmlns:oel="http://schemas.microsoft.com/office/2019/extlst" xmlns:r="http://schemas.openxmlformats.org/officeDocument/2006/relationships" xmlns:m="http://schemas.openxmlformats.org/officeDocument/2006/math" xmlns:v="urn:schemas-microsoft-com:vml" xmlns:wp14="http://schemas.microsoft.com/office/word/2010/wordprocessingDrawing" xmlns:wp="http://schemas.openxmlformats.org/drawingml/2006/wordprocessingDrawing" xmlns:w10="urn:schemas-microsoft-com:office:word" xmlns:w="http://schemas.openxmlformats.org/wordprocessingml/2006/main" xmlns:w14="http://schemas.microsoft.com/office/word/2010/wordml" xmlns:w15="http://schemas.microsoft.com/office/word/2012/wordml" xmlns:w16cex="http://schemas.microsoft.com/office/word/2018/wordml/cex" xmlns:w16cid="http://schemas.microsoft.com/office/word/2016/wordml/cid" xmlns:w16="http://schemas.microsoft.com/office/word/2018/wordml" xmlns:w16du="http://schemas.microsoft.com/office/word/2023/wordml/word16du" xmlns:w16sdtdh="http://schemas.microsoft.com/office/word/2020/wordml/sdtdatahash" xmlns:w16se="http://schemas.microsoft.com/office/word/2015/wordml/symex" xmlns:wpg="http://schemas.microsoft.com/office/word/2010/wordprocessingGroup" xmlns:wpi="http://schemas.microsoft.com/office/word/2010/wordprocessingInk" xmlns:wne="http://schemas.microsoft.com/office/word/2006/wordml" xmlns:wps="http://schemas.microsoft.com/office/word/2010/wordprocessingShape" mc:Ignorable="w14 w15 w16se w16cid w16 w16cex w16sdtdh w16du wp14">
+  <w:footnote w:type="separator" w:id="-1">
+    <w:p>
+      <w:pPr>
+        <w:spacing w:after="0" w:line="240" w:lineRule="auto"/>
+      </w:pPr>
+      <w:r>
+        <w:separator/>
+      </w:r>
+    </w:p>
+  </w:footnote>
+  <w:footnote w:type="continuationSeparator" w:id="0">
+    <w:p>
+      <w:pPr>
+        <w:spacing w:after="0" w:line="240" w:lineRule="auto"/>
+      </w:pPr>
+      <w:r>
+        <w:continuationSeparator/>
+      </w:r>
+    </w:p>
+  </w:footnote>
+</w:footnotes>
+</file>
+
+<file path=word/numbering.xml><?xml version="1.0" encoding="utf-8"?>
+<w:numbering xmlns:wpc="http://schemas.microsoft.com/office/word/2010/wordprocessingCanvas" xmlns:cx="http://schemas.microsoft.com/office/drawing/2014/chartex" xmlns:cx1="http://schemas.microsoft.com/office/drawing/2015/9/8/chartex" xmlns:cx2="http://schemas.microsoft.com/office/drawing/2015/10/21/chartex" xmlns:cx3="http://schemas.microsoft.com/office/drawing/2016/5/9/chartex" xmlns:cx4="http://schemas.microsoft.com/office/drawing/2016/5/10/chartex" xmlns:cx5="http://schemas.microsoft.com/office/drawing/2016/5/11/chartex" xmlns:cx6="http://schemas.microsoft.com/office/drawing/2016/5/12/chartex" xmlns:cx7="http://schemas.microsoft.com/office/drawing/2016/5/13/chartex" xmlns:cx8="http://schemas.microsoft.com/office/drawing/2016/5/14/chartex" xmlns:mc="http://schemas.openxmlformats.org/markup-compatibility/2006" xmlns:aink="http://schemas.microsoft.com/office/drawing/2016/ink" xmlns:am3d="http://schemas.microsoft.com/office/drawing/2017/model3d" xmlns:o="urn:schemas-microsoft-com:office:office" xmlns:oel="http://schemas.microsoft.com/office/2019/extlst" xmlns:r="http://schemas.openxmlformats.org/officeDocument/2006/relationships" xmlns:m="http://schemas.openxmlformats.org/officeDocument/2006/math" xmlns:v="urn:schemas-microsoft-com:vml" xmlns:wp14="http://schemas.microsoft.com/office/word/2010/wordprocessingDrawing" xmlns:wp="http://schemas.openxmlformats.org/drawingml/2006/wordprocessingDrawing" xmlns:w10="urn:schemas-microsoft-com:office:word" xmlns:w="http://schemas.openxmlformats.org/wordprocessingml/2006/main" xmlns:w14="http://schemas.microsoft.com/office/word/2010/wordml" xmlns:w15="http://schemas.microsoft.com/office/word/2012/wordml" xmlns:w16cex="http://schemas.microsoft.com/office/word/2018/wordml/cex" xmlns:w16cid="http://schemas.microsoft.com/office/word/2016/wordml/cid" xmlns:w16="http://schemas.microsoft.com/office/word/2018/wordml" xmlns:w16du="http://schemas.microsoft.com/office/word/2023/wordml/word16du" xmlns:w16sdtdh="http://schemas.microsoft.com/office/word/2020/wordml/sdtdatahash" xmlns:w16se="http://schemas.microsoft.com/office/word/2015/wordml/symex" xmlns:wpg="http://schemas.microsoft.com/office/word/2010/wordprocessingGroup" xmlns:wpi="http://schemas.microsoft.com/office/word/2010/wordprocessingInk" xmlns:wne="http://schemas.microsoft.com/office/word/2006/wordml" xmlns:wps="http://schemas.microsoft.com/office/word/2010/wordprocessingShape" mc:Ignorable="w14 w15 w16se w16cid w16 w16cex w16sdtdh w16du wp14">
+  <w:abstractNum w:abstractNumId="0" w15:restartNumberingAfterBreak="0">
+    <w:nsid w:val="052E7836"/>
+    <w:multiLevelType w:val="hybridMultilevel"/>
+    <w:tmpl w:val="0E7612DC"/>
+    <w:lvl w:ilvl="0" w:tplc="763C7080">
+      <w:start w:val="1"/>
+      <w:numFmt w:val="bullet"/>
+      <w:lvlText w:val=""/>
+      <w:lvlJc w:val="left"/>
+      <w:pPr>
+        <w:ind w:left="1440" w:hanging="360"/>
+      </w:pPr>
+      <w:rPr>
+        <w:rFonts w:ascii="Symbol" w:hAnsi="Symbol" w:hint="default"/>
+        <w:color w:val="auto"/>
+      </w:rPr>
+    </w:lvl>
+    <w:lvl w:ilvl="1" w:tplc="04090003" w:tentative="1">
+      <w:start w:val="1"/>
+      <w:numFmt w:val="bullet"/>
+      <w:lvlText w:val="o"/>
+      <w:lvlJc w:val="left"/>
+      <w:pPr>
+        <w:ind w:left="2160" w:hanging="360"/>
+      </w:pPr>
+      <w:rPr>
+        <w:rFonts w:ascii="Courier New" w:hAnsi="Courier New" w:cs="Courier New" w:hint="default"/>
+      </w:rPr>
+    </w:lvl>
+    <w:lvl w:ilvl="2" w:tplc="04090005" w:tentative="1">
+      <w:start w:val="1"/>
+      <w:numFmt w:val="bullet"/>
+      <w:lvlText w:val=""/>
+      <w:lvlJc w:val="left"/>
+      <w:pPr>
+        <w:ind w:left="2880" w:hanging="360"/>
+      </w:pPr>
+      <w:rPr>
+        <w:rFonts w:ascii="Wingdings" w:hAnsi="Wingdings" w:hint="default"/>
+      </w:rPr>
+    </w:lvl>
+    <w:lvl w:ilvl="3" w:tplc="04090001" w:tentative="1">
+      <w:start w:val="1"/>
+      <w:numFmt w:val="bullet"/>
+      <w:lvlText w:val=""/>
+      <w:lvlJc w:val="left"/>
+      <w:pPr>
+        <w:ind w:left="3600" w:hanging="360"/>
+      </w:pPr>
+      <w:rPr>
+        <w:rFonts w:ascii="Symbol" w:hAnsi="Symbol" w:hint="default"/>
+      </w:rPr>
+    </w:lvl>
+    <w:lvl w:ilvl="4" w:tplc="04090003" w:tentative="1">
+      <w:start w:val="1"/>
+      <w:numFmt w:val="bullet"/>
+      <w:lvlText w:val="o"/>
+      <w:lvlJc w:val="left"/>
+      <w:pPr>
+        <w:ind w:left="4320" w:hanging="360"/>
+      </w:pPr>
+      <w:rPr>
+        <w:rFonts w:ascii="Courier New" w:hAnsi="Courier New" w:cs="Courier New" w:hint="default"/>
+      </w:rPr>
+    </w:lvl>
+    <w:lvl w:ilvl="5" w:tplc="04090005" w:tentative="1">
+      <w:start w:val="1"/>
+      <w:numFmt w:val="bullet"/>
+      <w:lvlText w:val=""/>
+      <w:lvlJc w:val="left"/>
+      <w:pPr>
+        <w:ind w:left="5040" w:hanging="360"/>
+      </w:pPr>
+      <w:rPr>
+        <w:rFonts w:ascii="Wingdings" w:hAnsi="Wingdings" w:hint="default"/>
+      </w:rPr>
+    </w:lvl>
+    <w:lvl w:ilvl="6" w:tplc="04090001" w:tentative="1">
+      <w:start w:val="1"/>
+      <w:numFmt w:val="bullet"/>
+      <w:lvlText w:val=""/>
+      <w:lvlJc w:val="left"/>
+      <w:pPr>
+        <w:ind w:left="5760" w:hanging="360"/>
+      </w:pPr>
+      <w:rPr>
+        <w:rFonts w:ascii="Symbol" w:hAnsi="Symbol" w:hint="default"/>
+      </w:rPr>
+    </w:lvl>
+    <w:lvl w:ilvl="7" w:tplc="04090003" w:tentative="1">
+      <w:start w:val="1"/>
+      <w:numFmt w:val="bullet"/>
+      <w:lvlText w:val="o"/>
+      <w:lvlJc w:val="left"/>
+      <w:pPr>
+        <w:ind w:left="6480" w:hanging="360"/>
+      </w:pPr>
+      <w:rPr>
+        <w:rFonts w:ascii="Courier New" w:hAnsi="Courier New" w:cs="Courier New" w:hint="default"/>
+      </w:rPr>
+    </w:lvl>
+    <w:lvl w:ilvl="8" w:tplc="04090005" w:tentative="1">
+      <w:start w:val="1"/>
+      <w:numFmt w:val="bullet"/>
+      <w:lvlText w:val=""/>
+      <w:lvlJc w:val="left"/>
+      <w:pPr>
+        <w:ind w:left="7200" w:hanging="360"/>
+      </w:pPr>
+      <w:rPr>
+        <w:rFonts w:ascii="Wingdings" w:hAnsi="Wingdings" w:hint="default"/>
+      </w:rPr>
+    </w:lvl>
+  </w:abstractNum>
+  <w:abstractNum w:abstractNumId="1" w15:restartNumberingAfterBreak="0">
+    <w:nsid w:val="063A1D77"/>
+    <w:multiLevelType w:val="hybridMultilevel"/>
+    <w:tmpl w:val="3BC20706"/>
+    <w:lvl w:ilvl="0" w:tplc="763C7080">
+      <w:start w:val="1"/>
+      <w:numFmt w:val="bullet"/>
+      <w:lvlText w:val=""/>
+      <w:lvlJc w:val="left"/>
+      <w:pPr>
+        <w:ind w:left="2886" w:hanging="360"/>
+      </w:pPr>
+      <w:rPr>
+        <w:rFonts w:ascii="Symbol" w:hAnsi="Symbol" w:hint="default"/>
+        <w:color w:val="auto"/>
+      </w:rPr>
+    </w:lvl>
+    <w:lvl w:ilvl="1" w:tplc="04090003">
+      <w:start w:val="1"/>
+      <w:numFmt w:val="bullet"/>
+      <w:lvlText w:val="o"/>
+      <w:lvlJc w:val="left"/>
+      <w:pPr>
+        <w:ind w:left="2166" w:hanging="360"/>
+      </w:pPr>
+      <w:rPr>
+        <w:rFonts w:ascii="Courier New" w:hAnsi="Courier New" w:cs="Courier New" w:hint="default"/>
+      </w:rPr>
+    </w:lvl>
+    <w:lvl w:ilvl="2" w:tplc="04090005" w:tentative="1">
+      <w:start w:val="1"/>
+      <w:numFmt w:val="bullet"/>
+      <w:lvlText w:val=""/>
+      <w:lvlJc w:val="left"/>
+      <w:pPr>
+        <w:ind w:left="2886" w:hanging="360"/>
+      </w:pPr>
+      <w:rPr>
+        <w:rFonts w:ascii="Wingdings" w:hAnsi="Wingdings" w:hint="default"/>
+      </w:rPr>
+    </w:lvl>
+    <w:lvl w:ilvl="3" w:tplc="04090001" w:tentative="1">
+      <w:start w:val="1"/>
+      <w:numFmt w:val="bullet"/>
+      <w:lvlText w:val=""/>
+      <w:lvlJc w:val="left"/>
+      <w:pPr>
+        <w:ind w:left="3606" w:hanging="360"/>
+      </w:pPr>
+      <w:rPr>
+        <w:rFonts w:ascii="Symbol" w:hAnsi="Symbol" w:hint="default"/>
+      </w:rPr>
+    </w:lvl>
+    <w:lvl w:ilvl="4" w:tplc="04090003" w:tentative="1">
+      <w:start w:val="1"/>
+      <w:numFmt w:val="bullet"/>
+      <w:lvlText w:val="o"/>
+      <w:lvlJc w:val="left"/>
+      <w:pPr>
+        <w:ind w:left="4326" w:hanging="360"/>
+      </w:pPr>
+      <w:rPr>
+        <w:rFonts w:ascii="Courier New" w:hAnsi="Courier New" w:cs="Courier New" w:hint="default"/>
+      </w:rPr>
+    </w:lvl>
+    <w:lvl w:ilvl="5" w:tplc="04090005" w:tentative="1">
+      <w:start w:val="1"/>
+      <w:numFmt w:val="bullet"/>
+      <w:lvlText w:val=""/>
+      <w:lvlJc w:val="left"/>
+      <w:pPr>
+        <w:ind w:left="5046" w:hanging="360"/>
+      </w:pPr>
+      <w:rPr>
+        <w:rFonts w:ascii="Wingdings" w:hAnsi="Wingdings" w:hint="default"/>
+      </w:rPr>
+    </w:lvl>
+    <w:lvl w:ilvl="6" w:tplc="04090001" w:tentative="1">
+      <w:start w:val="1"/>
+      <w:numFmt w:val="bullet"/>
+      <w:lvlText w:val=""/>
+      <w:lvlJc w:val="left"/>
+      <w:pPr>
+        <w:ind w:left="5766" w:hanging="360"/>
+      </w:pPr>
+      <w:rPr>
+        <w:rFonts w:ascii="Symbol" w:hAnsi="Symbol" w:hint="default"/>
+      </w:rPr>
+    </w:lvl>
+    <w:lvl w:ilvl="7" w:tplc="04090003" w:tentative="1">
+      <w:start w:val="1"/>
+      <w:numFmt w:val="bullet"/>
+      <w:lvlText w:val="o"/>
+      <w:lvlJc w:val="left"/>
+      <w:pPr>
+        <w:ind w:left="6486" w:hanging="360"/>
+      </w:pPr>
+      <w:rPr>
+        <w:rFonts w:ascii="Courier New" w:hAnsi="Courier New" w:cs="Courier New" w:hint="default"/>
+      </w:rPr>
+    </w:lvl>
+    <w:lvl w:ilvl="8" w:tplc="04090005" w:tentative="1">
+      <w:start w:val="1"/>
+      <w:numFmt w:val="bullet"/>
+      <w:lvlText w:val=""/>
+      <w:lvlJc w:val="left"/>
+      <w:pPr>
+        <w:ind w:left="7206" w:hanging="360"/>
+      </w:pPr>
+      <w:rPr>
+        <w:rFonts w:ascii="Wingdings" w:hAnsi="Wingdings" w:hint="default"/>
+      </w:rPr>
+    </w:lvl>
+  </w:abstractNum>
+  <w:abstractNum w:abstractNumId="2" w15:restartNumberingAfterBreak="0">
+    <w:nsid w:val="09A64FA8"/>
+    <w:multiLevelType w:val="hybridMultilevel"/>
+    <w:tmpl w:val="99C0D680"/>
+    <w:lvl w:ilvl="0" w:tplc="763C7080">
+      <w:start w:val="1"/>
+      <w:numFmt w:val="bullet"/>
+      <w:lvlText w:val=""/>
+      <w:lvlJc w:val="left"/>
+      <w:pPr>
+        <w:ind w:left="1800" w:hanging="360"/>
+      </w:pPr>
+      <w:rPr>
+        <w:rFonts w:ascii="Symbol" w:hAnsi="Symbol" w:hint="default"/>
+        <w:color w:val="auto"/>
+      </w:rPr>
+    </w:lvl>
+    <w:lvl w:ilvl="1" w:tplc="04090003" w:tentative="1">
+      <w:start w:val="1"/>
+      <w:numFmt w:val="bullet"/>
+      <w:lvlText w:val="o"/>
+      <w:lvlJc w:val="left"/>
+      <w:pPr>
+        <w:ind w:left="2520" w:hanging="360"/>
+      </w:pPr>
+      <w:rPr>
+        <w:rFonts w:ascii="Courier New" w:hAnsi="Courier New" w:cs="Courier New" w:hint="default"/>
+      </w:rPr>
+    </w:lvl>
+    <w:lvl w:ilvl="2" w:tplc="04090005" w:tentative="1">
+      <w:start w:val="1"/>
+      <w:numFmt w:val="bullet"/>
+      <w:lvlText w:val=""/>
+      <w:lvlJc w:val="left"/>
+      <w:pPr>
+        <w:ind w:left="3240" w:hanging="360"/>
+      </w:pPr>
+      <w:rPr>
+        <w:rFonts w:ascii="Wingdings" w:hAnsi="Wingdings" w:hint="default"/>
+      </w:rPr>
+    </w:lvl>
+    <w:lvl w:ilvl="3" w:tplc="04090001" w:tentative="1">
+      <w:start w:val="1"/>
+      <w:numFmt w:val="bullet"/>
+      <w:lvlText w:val=""/>
+      <w:lvlJc w:val="left"/>
+      <w:pPr>
+        <w:ind w:left="3960" w:hanging="360"/>
+      </w:pPr>
+      <w:rPr>
+        <w:rFonts w:ascii="Symbol" w:hAnsi="Symbol" w:hint="default"/>
+      </w:rPr>
+    </w:lvl>
+    <w:lvl w:ilvl="4" w:tplc="04090003" w:tentative="1">
+      <w:start w:val="1"/>
+      <w:numFmt w:val="bullet"/>
+      <w:lvlText w:val="o"/>
+      <w:lvlJc w:val="left"/>
+      <w:pPr>
+        <w:ind w:left="4680" w:hanging="360"/>
+      </w:pPr>
+      <w:rPr>
+        <w:rFonts w:ascii="Courier New" w:hAnsi="Courier New" w:cs="Courier New" w:hint="default"/>
+      </w:rPr>
+    </w:lvl>
+    <w:lvl w:ilvl="5" w:tplc="04090005" w:tentative="1">
+      <w:start w:val="1"/>
+      <w:numFmt w:val="bullet"/>
+      <w:lvlText w:val=""/>
+      <w:lvlJc w:val="left"/>
+      <w:pPr>
+        <w:ind w:left="5400" w:hanging="360"/>
+      </w:pPr>
+      <w:rPr>
+        <w:rFonts w:ascii="Wingdings" w:hAnsi="Wingdings" w:hint="default"/>
+      </w:rPr>
+    </w:lvl>
+    <w:lvl w:ilvl="6" w:tplc="04090001" w:tentative="1">
+      <w:start w:val="1"/>
+      <w:numFmt w:val="bullet"/>
+      <w:lvlText w:val=""/>
+      <w:lvlJc w:val="left"/>
+      <w:pPr>
+        <w:ind w:left="6120" w:hanging="360"/>
+      </w:pPr>
+      <w:rPr>
+        <w:rFonts w:ascii="Symbol" w:hAnsi="Symbol" w:hint="default"/>
+      </w:rPr>
+    </w:lvl>
+    <w:lvl w:ilvl="7" w:tplc="04090003" w:tentative="1">
+      <w:start w:val="1"/>
+      <w:numFmt w:val="bullet"/>
+      <w:lvlText w:val="o"/>
+      <w:lvlJc w:val="left"/>
+      <w:pPr>
+        <w:ind w:left="6840" w:hanging="360"/>
+      </w:pPr>
+      <w:rPr>
+        <w:rFonts w:ascii="Courier New" w:hAnsi="Courier New" w:cs="Courier New" w:hint="default"/>
+      </w:rPr>
+    </w:lvl>
+    <w:lvl w:ilvl="8" w:tplc="04090005" w:tentative="1">
+      <w:start w:val="1"/>
+      <w:numFmt w:val="bullet"/>
+      <w:lvlText w:val=""/>
+      <w:lvlJc w:val="left"/>
+      <w:pPr>
+        <w:ind w:left="7560" w:hanging="360"/>
+      </w:pPr>
+      <w:rPr>
+        <w:rFonts w:ascii="Wingdings" w:hAnsi="Wingdings" w:hint="default"/>
+      </w:rPr>
+    </w:lvl>
+  </w:abstractNum>
+  <w:abstractNum w:abstractNumId="3" w15:restartNumberingAfterBreak="0">
+    <w:nsid w:val="195467A8"/>
+    <w:multiLevelType w:val="hybridMultilevel"/>
+    <w:tmpl w:val="DB2EEEDA"/>
+    <w:lvl w:ilvl="0" w:tplc="04090009">
+      <w:start w:val="1"/>
+      <w:numFmt w:val="bullet"/>
+      <w:lvlText w:val=""/>
+      <w:lvlJc w:val="left"/>
+      <w:pPr>
+        <w:ind w:left="1800" w:hanging="360"/>
+      </w:pPr>
+      <w:rPr>
+        <w:rFonts w:ascii="Wingdings" w:hAnsi="Wingdings" w:hint="default"/>
+      </w:rPr>
+    </w:lvl>
+    <w:lvl w:ilvl="1" w:tplc="FFFFFFFF" w:tentative="1">
+      <w:start w:val="1"/>
+      <w:numFmt w:val="bullet"/>
+      <w:lvlText w:val="o"/>
+      <w:lvlJc w:val="left"/>
+      <w:pPr>
+        <w:ind w:left="2520" w:hanging="360"/>
+      </w:pPr>
+      <w:rPr>
+        <w:rFonts w:ascii="Courier New" w:hAnsi="Courier New" w:cs="Courier New" w:hint="default"/>
+      </w:rPr>
+    </w:lvl>
+    <w:lvl w:ilvl="2" w:tplc="FFFFFFFF" w:tentative="1">
+      <w:start w:val="1"/>
+      <w:numFmt w:val="bullet"/>
+      <w:lvlText w:val=""/>
+      <w:lvlJc w:val="left"/>
+      <w:pPr>
+        <w:ind w:left="3240" w:hanging="360"/>
+      </w:pPr>
+      <w:rPr>
+        <w:rFonts w:ascii="Wingdings" w:hAnsi="Wingdings" w:hint="default"/>
+      </w:rPr>
+    </w:lvl>
+    <w:lvl w:ilvl="3" w:tplc="FFFFFFFF" w:tentative="1">
+      <w:start w:val="1"/>
+      <w:numFmt w:val="bullet"/>
+      <w:lvlText w:val=""/>
+      <w:lvlJc w:val="left"/>
+      <w:pPr>
+        <w:ind w:left="3960" w:hanging="360"/>
+      </w:pPr>
+      <w:rPr>
+        <w:rFonts w:ascii="Symbol" w:hAnsi="Symbol" w:hint="default"/>
+      </w:rPr>
+    </w:lvl>
+    <w:lvl w:ilvl="4" w:tplc="FFFFFFFF" w:tentative="1">
+      <w:start w:val="1"/>
+      <w:numFmt w:val="bullet"/>
+      <w:lvlText w:val="o"/>
+      <w:lvlJc w:val="left"/>
+      <w:pPr>
+        <w:ind w:left="4680" w:hanging="360"/>
+      </w:pPr>
+      <w:rPr>
+        <w:rFonts w:ascii="Courier New" w:hAnsi="Courier New" w:cs="Courier New" w:hint="default"/>
+      </w:rPr>
+    </w:lvl>
+    <w:lvl w:ilvl="5" w:tplc="FFFFFFFF" w:tentative="1">
+      <w:start w:val="1"/>
+      <w:numFmt w:val="bullet"/>
+      <w:lvlText w:val=""/>
+      <w:lvlJc w:val="left"/>
+      <w:pPr>
+        <w:ind w:left="5400" w:hanging="360"/>
+      </w:pPr>
+      <w:rPr>
+        <w:rFonts w:ascii="Wingdings" w:hAnsi="Wingdings" w:hint="default"/>
+      </w:rPr>
+    </w:lvl>
+    <w:lvl w:ilvl="6" w:tplc="FFFFFFFF" w:tentative="1">
+      <w:start w:val="1"/>
+      <w:numFmt w:val="bullet"/>
+      <w:lvlText w:val=""/>
+      <w:lvlJc w:val="left"/>
+      <w:pPr>
+        <w:ind w:left="6120" w:hanging="360"/>
+      </w:pPr>
+      <w:rPr>
+        <w:rFonts w:ascii="Symbol" w:hAnsi="Symbol" w:hint="default"/>
+      </w:rPr>
+    </w:lvl>
+    <w:lvl w:ilvl="7" w:tplc="FFFFFFFF" w:tentative="1">
+      <w:start w:val="1"/>
+      <w:numFmt w:val="bullet"/>
+      <w:lvlText w:val="o"/>
+      <w:lvlJc w:val="left"/>
+      <w:pPr>
+        <w:ind w:left="6840" w:hanging="360"/>
+      </w:pPr>
+      <w:rPr>
+        <w:rFonts w:ascii="Courier New" w:hAnsi="Courier New" w:cs="Courier New" w:hint="default"/>
+      </w:rPr>
+    </w:lvl>
+    <w:lvl w:ilvl="8" w:tplc="FFFFFFFF" w:tentative="1">
+      <w:start w:val="1"/>
+      <w:numFmt w:val="bullet"/>
+      <w:lvlText w:val=""/>
+      <w:lvlJc w:val="left"/>
+      <w:pPr>
+        <w:ind w:left="7560" w:hanging="360"/>
+      </w:pPr>
+      <w:rPr>
+        <w:rFonts w:ascii="Wingdings" w:hAnsi="Wingdings" w:hint="default"/>
+      </w:rPr>
+    </w:lvl>
+  </w:abstractNum>
+  <w:abstractNum w:abstractNumId="4" w15:restartNumberingAfterBreak="0">
+    <w:nsid w:val="270937DC"/>
+    <w:multiLevelType w:val="multilevel"/>
+    <w:tmpl w:val="F9B2CCE0"/>
+    <w:lvl w:ilvl="0">
+      <w:start w:val="1"/>
+      <w:numFmt w:val="decimal"/>
+      <w:lvlText w:val="%1."/>
+      <w:lvlJc w:val="left"/>
+      <w:pPr>
+        <w:ind w:left="1080" w:hanging="720"/>
+      </w:pPr>
+      <w:rPr>
+        <w:rFonts w:asciiTheme="majorBidi" w:hAnsiTheme="majorBidi" w:cstheme="majorBidi" w:hint="default"/>
+        <w:b/>
+      </w:rPr>
+    </w:lvl>
+    <w:lvl w:ilvl="1">
+      <w:start w:val="1"/>
+      <w:numFmt w:val="decimal"/>
+      <w:isLgl/>
+      <w:lvlText w:val="%1.%2"/>
+      <w:lvlJc w:val="left"/>
+      <w:pPr>
+        <w:ind w:left="1920" w:hanging="840"/>
+      </w:pPr>
+      <w:rPr>
+        <w:rFonts w:hint="default"/>
+      </w:rPr>
+    </w:lvl>
+    <w:lvl w:ilvl="2">
+      <w:start w:val="1"/>
+      <w:numFmt w:val="decimal"/>
+      <w:isLgl/>
+      <w:lvlText w:val="%1.%2.%3"/>
+      <w:lvlJc w:val="left"/>
+      <w:pPr>
+        <w:ind w:left="3240" w:hanging="1440"/>
+      </w:pPr>
+      <w:rPr>
+        <w:rFonts w:hint="default"/>
+      </w:rPr>
+    </w:lvl>
+    <w:lvl w:ilvl="3">
+      <w:start w:val="1"/>
+      <w:numFmt w:val="decimal"/>
+      <w:isLgl/>
+      <w:lvlText w:val="%1.%2.%3.%4"/>
+      <w:lvlJc w:val="left"/>
+      <w:pPr>
+        <w:ind w:left="4320" w:hanging="1800"/>
+      </w:pPr>
+      <w:rPr>
+        <w:rFonts w:hint="default"/>
+      </w:rPr>
+    </w:lvl>
+    <w:lvl w:ilvl="4">
+      <w:start w:val="1"/>
+      <w:numFmt w:val="decimal"/>
+      <w:isLgl/>
+      <w:lvlText w:val="%1.%2.%3.%4.%5"/>
+      <w:lvlJc w:val="left"/>
+      <w:pPr>
+        <w:ind w:left="5400" w:hanging="2160"/>
+      </w:pPr>
+      <w:rPr>
+        <w:rFonts w:hint="default"/>
+      </w:rPr>
+    </w:lvl>
+    <w:lvl w:ilvl="5">
+      <w:start w:val="1"/>
+      <w:numFmt w:val="decimal"/>
+      <w:isLgl/>
+      <w:lvlText w:val="%1.%2.%3.%4.%5.%6"/>
+      <w:lvlJc w:val="left"/>
+      <w:pPr>
+        <w:ind w:left="6480" w:hanging="2520"/>
+      </w:pPr>
+      <w:rPr>
+        <w:rFonts w:hint="default"/>
+      </w:rPr>
+    </w:lvl>
+    <w:lvl w:ilvl="6">
+      <w:start w:val="1"/>
+      <w:numFmt w:val="decimal"/>
+      <w:isLgl/>
+      <w:lvlText w:val="%1.%2.%3.%4.%5.%6.%7"/>
+      <w:lvlJc w:val="left"/>
+      <w:pPr>
+        <w:ind w:left="7560" w:hanging="2880"/>
+      </w:pPr>
+      <w:rPr>
+        <w:rFonts w:hint="default"/>
+      </w:rPr>
+    </w:lvl>
+    <w:lvl w:ilvl="7">
+      <w:start w:val="1"/>
+      <w:numFmt w:val="decimal"/>
+      <w:isLgl/>
+      <w:lvlText w:val="%1.%2.%3.%4.%5.%6.%7.%8"/>
+      <w:lvlJc w:val="left"/>
+      <w:pPr>
+        <w:ind w:left="8640" w:hanging="3240"/>
+      </w:pPr>
+      <w:rPr>
+        <w:rFonts w:hint="default"/>
+      </w:rPr>
+    </w:lvl>
+    <w:lvl w:ilvl="8">
+      <w:start w:val="1"/>
+      <w:numFmt w:val="decimal"/>
+      <w:isLgl/>
+      <w:lvlText w:val="%1.%2.%3.%4.%5.%6.%7.%8.%9"/>
+      <w:lvlJc w:val="left"/>
+      <w:pPr>
+        <w:ind w:left="10080" w:hanging="3960"/>
+      </w:pPr>
+      <w:rPr>
+        <w:rFonts w:hint="default"/>
+      </w:rPr>
+    </w:lvl>
+  </w:abstractNum>
+  <w:abstractNum w:abstractNumId="5" w15:restartNumberingAfterBreak="0">
+    <w:nsid w:val="2E646EED"/>
+    <w:multiLevelType w:val="hybridMultilevel"/>
+    <w:tmpl w:val="AE8E203A"/>
+    <w:lvl w:ilvl="0" w:tplc="04090001">
+      <w:start w:val="1"/>
+      <w:numFmt w:val="bullet"/>
+      <w:lvlText w:val=""/>
+      <w:lvlJc w:val="left"/>
+      <w:pPr>
+        <w:ind w:left="1800" w:hanging="360"/>
+      </w:pPr>
+      <w:rPr>
+        <w:rFonts w:ascii="Symbol" w:hAnsi="Symbol" w:hint="default"/>
+      </w:rPr>
+    </w:lvl>
+    <w:lvl w:ilvl="1" w:tplc="04090003" w:tentative="1">
+      <w:start w:val="1"/>
+      <w:numFmt w:val="bullet"/>
+      <w:lvlText w:val="o"/>
+      <w:lvlJc w:val="left"/>
+      <w:pPr>
+        <w:ind w:left="2520" w:hanging="360"/>
+      </w:pPr>
+      <w:rPr>
+        <w:rFonts w:ascii="Courier New" w:hAnsi="Courier New" w:cs="Courier New" w:hint="default"/>
+      </w:rPr>
+    </w:lvl>
+    <w:lvl w:ilvl="2" w:tplc="04090005" w:tentative="1">
+      <w:start w:val="1"/>
+      <w:numFmt w:val="bullet"/>
+      <w:lvlText w:val=""/>
+      <w:lvlJc w:val="left"/>
+      <w:pPr>
+        <w:ind w:left="3240" w:hanging="360"/>
+      </w:pPr>
+      <w:rPr>
+        <w:rFonts w:ascii="Wingdings" w:hAnsi="Wingdings" w:hint="default"/>
+      </w:rPr>
+    </w:lvl>
+    <w:lvl w:ilvl="3" w:tplc="04090001" w:tentative="1">
+      <w:start w:val="1"/>
+      <w:numFmt w:val="bullet"/>
+      <w:lvlText w:val=""/>
+      <w:lvlJc w:val="left"/>
+      <w:pPr>
+        <w:ind w:left="3960" w:hanging="360"/>
+      </w:pPr>
+      <w:rPr>
+        <w:rFonts w:ascii="Symbol" w:hAnsi="Symbol" w:hint="default"/>
+      </w:rPr>
+    </w:lvl>
+    <w:lvl w:ilvl="4" w:tplc="04090003" w:tentative="1">
+      <w:start w:val="1"/>
+      <w:numFmt w:val="bullet"/>
+      <w:lvlText w:val="o"/>
+      <w:lvlJc w:val="left"/>
+      <w:pPr>
+        <w:ind w:left="4680" w:hanging="360"/>
+      </w:pPr>
+      <w:rPr>
+        <w:rFonts w:ascii="Courier New" w:hAnsi="Courier New" w:cs="Courier New" w:hint="default"/>
+      </w:rPr>
+    </w:lvl>
+    <w:lvl w:ilvl="5" w:tplc="04090005" w:tentative="1">
+      <w:start w:val="1"/>
+      <w:numFmt w:val="bullet"/>
+      <w:lvlText w:val=""/>
+      <w:lvlJc w:val="left"/>
+      <w:pPr>
+        <w:ind w:left="5400" w:hanging="360"/>
+      </w:pPr>
+      <w:rPr>
+        <w:rFonts w:ascii="Wingdings" w:hAnsi="Wingdings" w:hint="default"/>
+      </w:rPr>
+    </w:lvl>
+    <w:lvl w:ilvl="6" w:tplc="04090001" w:tentative="1">
+      <w:start w:val="1"/>
+      <w:numFmt w:val="bullet"/>
+      <w:lvlText w:val=""/>
+      <w:lvlJc w:val="left"/>
+      <w:pPr>
+        <w:ind w:left="6120" w:hanging="360"/>
+      </w:pPr>
+      <w:rPr>
+        <w:rFonts w:ascii="Symbol" w:hAnsi="Symbol" w:hint="default"/>
+      </w:rPr>
+    </w:lvl>
+    <w:lvl w:ilvl="7" w:tplc="04090003" w:tentative="1">
+      <w:start w:val="1"/>
+      <w:numFmt w:val="bullet"/>
+      <w:lvlText w:val="o"/>
+      <w:lvlJc w:val="left"/>
+      <w:pPr>
+        <w:ind w:left="6840" w:hanging="360"/>
+      </w:pPr>
+      <w:rPr>
+        <w:rFonts w:ascii="Courier New" w:hAnsi="Courier New" w:cs="Courier New" w:hint="default"/>
+      </w:rPr>
+    </w:lvl>
+    <w:lvl w:ilvl="8" w:tplc="04090005" w:tentative="1">
+      <w:start w:val="1"/>
+      <w:numFmt w:val="bullet"/>
+      <w:lvlText w:val=""/>
+      <w:lvlJc w:val="left"/>
+      <w:pPr>
+        <w:ind w:left="7560" w:hanging="360"/>
+      </w:pPr>
+      <w:rPr>
+        <w:rFonts w:ascii="Wingdings" w:hAnsi="Wingdings" w:hint="default"/>
+      </w:rPr>
+    </w:lvl>
+  </w:abstractNum>
+  <w:abstractNum w:abstractNumId="6" w15:restartNumberingAfterBreak="0">
+    <w:nsid w:val="3F624942"/>
+    <w:multiLevelType w:val="multilevel"/>
+    <w:tmpl w:val="07A480C8"/>
+    <w:lvl w:ilvl="0">
+      <w:start w:val="1"/>
+      <w:numFmt w:val="bullet"/>
+      <w:lvlText w:val=""/>
+      <w:lvlJc w:val="left"/>
+      <w:pPr>
+        <w:ind w:left="1080" w:hanging="720"/>
+      </w:pPr>
+      <w:rPr>
+        <w:rFonts w:ascii="Wingdings" w:hAnsi="Wingdings" w:hint="default"/>
+        <w:b/>
+      </w:rPr>
+    </w:lvl>
+    <w:lvl w:ilvl="1">
+      <w:start w:val="1"/>
+      <w:numFmt w:val="decimal"/>
+      <w:isLgl/>
+      <w:lvlText w:val="%1.%2"/>
+      <w:lvlJc w:val="left"/>
+      <w:pPr>
+        <w:ind w:left="1920" w:hanging="840"/>
+      </w:pPr>
+      <w:rPr>
+        <w:rFonts w:hint="default"/>
+      </w:rPr>
+    </w:lvl>
+    <w:lvl w:ilvl="2">
+      <w:start w:val="1"/>
+      <w:numFmt w:val="decimal"/>
+      <w:isLgl/>
+      <w:lvlText w:val="%1.%2.%3"/>
+      <w:lvlJc w:val="left"/>
+      <w:pPr>
+        <w:ind w:left="3240" w:hanging="1440"/>
+      </w:pPr>
+      <w:rPr>
+        <w:rFonts w:hint="default"/>
+      </w:rPr>
+    </w:lvl>
+    <w:lvl w:ilvl="3">
+      <w:start w:val="1"/>
+      <w:numFmt w:val="decimal"/>
+      <w:isLgl/>
+      <w:lvlText w:val="%1.%2.%3.%4"/>
+      <w:lvlJc w:val="left"/>
+      <w:pPr>
+        <w:ind w:left="4320" w:hanging="1800"/>
+      </w:pPr>
+      <w:rPr>
+        <w:rFonts w:hint="default"/>
+      </w:rPr>
+    </w:lvl>
+    <w:lvl w:ilvl="4">
+      <w:start w:val="1"/>
+      <w:numFmt w:val="decimal"/>
+      <w:isLgl/>
+      <w:lvlText w:val="%1.%2.%3.%4.%5"/>
+      <w:lvlJc w:val="left"/>
+      <w:pPr>
+        <w:ind w:left="5400" w:hanging="2160"/>
+      </w:pPr>
+      <w:rPr>
+        <w:rFonts w:hint="default"/>
+      </w:rPr>
+    </w:lvl>
+    <w:lvl w:ilvl="5">
+      <w:start w:val="1"/>
+      <w:numFmt w:val="decimal"/>
+      <w:isLgl/>
+      <w:lvlText w:val="%1.%2.%3.%4.%5.%6"/>
+      <w:lvlJc w:val="left"/>
+      <w:pPr>
+        <w:ind w:left="6480" w:hanging="2520"/>
+      </w:pPr>
+      <w:rPr>
+        <w:rFonts w:hint="default"/>
+      </w:rPr>
+    </w:lvl>
+    <w:lvl w:ilvl="6">
+      <w:start w:val="1"/>
+      <w:numFmt w:val="decimal"/>
+      <w:isLgl/>
+      <w:lvlText w:val="%1.%2.%3.%4.%5.%6.%7"/>
+      <w:lvlJc w:val="left"/>
+      <w:pPr>
+        <w:ind w:left="7560" w:hanging="2880"/>
+      </w:pPr>
+      <w:rPr>
+        <w:rFonts w:hint="default"/>
+      </w:rPr>
+    </w:lvl>
+    <w:lvl w:ilvl="7">
+      <w:start w:val="1"/>
+      <w:numFmt w:val="decimal"/>
+      <w:isLgl/>
+      <w:lvlText w:val="%1.%2.%3.%4.%5.%6.%7.%8"/>
+      <w:lvlJc w:val="left"/>
+      <w:pPr>
+        <w:ind w:left="8640" w:hanging="3240"/>
+      </w:pPr>
+      <w:rPr>
+        <w:rFonts w:hint="default"/>
+      </w:rPr>
+    </w:lvl>
+    <w:lvl w:ilvl="8">
+      <w:start w:val="1"/>
+      <w:numFmt w:val="decimal"/>
+      <w:isLgl/>
+      <w:lvlText w:val="%1.%2.%3.%4.%5.%6.%7.%8.%9"/>
+      <w:lvlJc w:val="left"/>
+      <w:pPr>
+        <w:ind w:left="10080" w:hanging="3960"/>
+      </w:pPr>
+      <w:rPr>
+        <w:rFonts w:hint="default"/>
+      </w:rPr>
+    </w:lvl>
+  </w:abstractNum>
+  <w:abstractNum w:abstractNumId="7" w15:restartNumberingAfterBreak="0">
+    <w:nsid w:val="48581DF4"/>
+    <w:multiLevelType w:val="multilevel"/>
+    <w:tmpl w:val="68C49898"/>
+    <w:lvl w:ilvl="0">
+      <w:start w:val="1"/>
+      <w:numFmt w:val="decimal"/>
+      <w:lvlText w:val="%1."/>
+      <w:lvlJc w:val="left"/>
+      <w:pPr>
+        <w:ind w:left="1080" w:hanging="720"/>
+      </w:pPr>
+      <w:rPr>
+        <w:rFonts w:asciiTheme="majorBidi" w:hAnsiTheme="majorBidi" w:cstheme="majorBidi" w:hint="default"/>
+        <w:b/>
+      </w:rPr>
+    </w:lvl>
+    <w:lvl w:ilvl="1">
+      <w:start w:val="1"/>
+      <w:numFmt w:val="bullet"/>
+      <w:lvlText w:val=""/>
+      <w:lvlJc w:val="left"/>
+      <w:pPr>
+        <w:ind w:left="1440" w:hanging="360"/>
+      </w:pPr>
+      <w:rPr>
+        <w:rFonts w:ascii="Symbol" w:hAnsi="Symbol" w:hint="default"/>
+      </w:rPr>
+    </w:lvl>
+    <w:lvl w:ilvl="2">
+      <w:start w:val="1"/>
+      <w:numFmt w:val="decimal"/>
+      <w:isLgl/>
+      <w:lvlText w:val="%1.%2.%3"/>
+      <w:lvlJc w:val="left"/>
+      <w:pPr>
+        <w:ind w:left="3240" w:hanging="1440"/>
+      </w:pPr>
+      <w:rPr>
+        <w:rFonts w:hint="default"/>
+      </w:rPr>
+    </w:lvl>
+    <w:lvl w:ilvl="3">
+      <w:start w:val="1"/>
+      <w:numFmt w:val="decimal"/>
+      <w:isLgl/>
+      <w:lvlText w:val="%1.%2.%3.%4"/>
+      <w:lvlJc w:val="left"/>
+      <w:pPr>
+        <w:ind w:left="4320" w:hanging="1800"/>
+      </w:pPr>
+      <w:rPr>
+        <w:rFonts w:hint="default"/>
+      </w:rPr>
+    </w:lvl>
+    <w:lvl w:ilvl="4">
+      <w:start w:val="1"/>
+      <w:numFmt w:val="decimal"/>
+      <w:isLgl/>
+      <w:lvlText w:val="%1.%2.%3.%4.%5"/>
+      <w:lvlJc w:val="left"/>
+      <w:pPr>
+        <w:ind w:left="5400" w:hanging="2160"/>
+      </w:pPr>
+      <w:rPr>
+        <w:rFonts w:hint="default"/>
+      </w:rPr>
+    </w:lvl>
+    <w:lvl w:ilvl="5">
+      <w:start w:val="1"/>
+      <w:numFmt w:val="decimal"/>
+      <w:isLgl/>
+      <w:lvlText w:val="%1.%2.%3.%4.%5.%6"/>
+      <w:lvlJc w:val="left"/>
+      <w:pPr>
+        <w:ind w:left="6480" w:hanging="2520"/>
+      </w:pPr>
+      <w:rPr>
+        <w:rFonts w:hint="default"/>
+      </w:rPr>
+    </w:lvl>
+    <w:lvl w:ilvl="6">
+      <w:start w:val="1"/>
+      <w:numFmt w:val="decimal"/>
+      <w:isLgl/>
+      <w:lvlText w:val="%1.%2.%3.%4.%5.%6.%7"/>
+      <w:lvlJc w:val="left"/>
+      <w:pPr>
+        <w:ind w:left="7560" w:hanging="2880"/>
+      </w:pPr>
+      <w:rPr>
+        <w:rFonts w:hint="default"/>
+      </w:rPr>
+    </w:lvl>
+    <w:lvl w:ilvl="7">
+      <w:start w:val="1"/>
+      <w:numFmt w:val="decimal"/>
+      <w:isLgl/>
+      <w:lvlText w:val="%1.%2.%3.%4.%5.%6.%7.%8"/>
+      <w:lvlJc w:val="left"/>
+      <w:pPr>
+        <w:ind w:left="8640" w:hanging="3240"/>
+      </w:pPr>
+      <w:rPr>
+        <w:rFonts w:hint="default"/>
+      </w:rPr>
+    </w:lvl>
+    <w:lvl w:ilvl="8">
+      <w:start w:val="1"/>
+      <w:numFmt w:val="decimal"/>
+      <w:isLgl/>
+      <w:lvlText w:val="%1.%2.%3.%4.%5.%6.%7.%8.%9"/>
+      <w:lvlJc w:val="left"/>
+      <w:pPr>
+        <w:ind w:left="10080" w:hanging="3960"/>
+      </w:pPr>
+      <w:rPr>
+        <w:rFonts w:hint="default"/>
+      </w:rPr>
+    </w:lvl>
+  </w:abstractNum>
+  <w:abstractNum w:abstractNumId="8" w15:restartNumberingAfterBreak="0">
+    <w:nsid w:val="498D64C9"/>
+    <w:multiLevelType w:val="hybridMultilevel"/>
+    <w:tmpl w:val="9EACBB0A"/>
+    <w:lvl w:ilvl="0" w:tplc="04090009">
+      <w:start w:val="1"/>
+      <w:numFmt w:val="bullet"/>
+      <w:lvlText w:val=""/>
+      <w:lvlJc w:val="left"/>
+      <w:pPr>
+        <w:ind w:left="2340" w:hanging="360"/>
+      </w:pPr>
+      <w:rPr>
+        <w:rFonts w:ascii="Wingdings" w:hAnsi="Wingdings" w:hint="default"/>
+      </w:rPr>
+    </w:lvl>
+    <w:lvl w:ilvl="1" w:tplc="04090003" w:tentative="1">
+      <w:start w:val="1"/>
+      <w:numFmt w:val="bullet"/>
+      <w:lvlText w:val="o"/>
+      <w:lvlJc w:val="left"/>
+      <w:pPr>
+        <w:ind w:left="3870" w:hanging="360"/>
+      </w:pPr>
+      <w:rPr>
+        <w:rFonts w:ascii="Courier New" w:hAnsi="Courier New" w:cs="Courier New" w:hint="default"/>
+      </w:rPr>
+    </w:lvl>
+    <w:lvl w:ilvl="2" w:tplc="04090005" w:tentative="1">
+      <w:start w:val="1"/>
+      <w:numFmt w:val="bullet"/>
+      <w:lvlText w:val=""/>
+      <w:lvlJc w:val="left"/>
+      <w:pPr>
+        <w:ind w:left="4590" w:hanging="360"/>
+      </w:pPr>
+      <w:rPr>
+        <w:rFonts w:ascii="Wingdings" w:hAnsi="Wingdings" w:hint="default"/>
+      </w:rPr>
+    </w:lvl>
+    <w:lvl w:ilvl="3" w:tplc="04090001" w:tentative="1">
+      <w:start w:val="1"/>
+      <w:numFmt w:val="bullet"/>
+      <w:lvlText w:val=""/>
+      <w:lvlJc w:val="left"/>
+      <w:pPr>
+        <w:ind w:left="5310" w:hanging="360"/>
+      </w:pPr>
+      <w:rPr>
+        <w:rFonts w:ascii="Symbol" w:hAnsi="Symbol" w:hint="default"/>
+      </w:rPr>
+    </w:lvl>
+    <w:lvl w:ilvl="4" w:tplc="04090003" w:tentative="1">
+      <w:start w:val="1"/>
+      <w:numFmt w:val="bullet"/>
+      <w:lvlText w:val="o"/>
+      <w:lvlJc w:val="left"/>
+      <w:pPr>
+        <w:ind w:left="6030" w:hanging="360"/>
+      </w:pPr>
+      <w:rPr>
+        <w:rFonts w:ascii="Courier New" w:hAnsi="Courier New" w:cs="Courier New" w:hint="default"/>
+      </w:rPr>
+    </w:lvl>
+    <w:lvl w:ilvl="5" w:tplc="04090005" w:tentative="1">
+      <w:start w:val="1"/>
+      <w:numFmt w:val="bullet"/>
+      <w:lvlText w:val=""/>
+      <w:lvlJc w:val="left"/>
+      <w:pPr>
+        <w:ind w:left="6750" w:hanging="360"/>
+      </w:pPr>
+      <w:rPr>
+        <w:rFonts w:ascii="Wingdings" w:hAnsi="Wingdings" w:hint="default"/>
+      </w:rPr>
+    </w:lvl>
+    <w:lvl w:ilvl="6" w:tplc="04090001" w:tentative="1">
+      <w:start w:val="1"/>
+      <w:numFmt w:val="bullet"/>
+      <w:lvlText w:val=""/>
+      <w:lvlJc w:val="left"/>
+      <w:pPr>
+        <w:ind w:left="7470" w:hanging="360"/>
+      </w:pPr>
+      <w:rPr>
+        <w:rFonts w:ascii="Symbol" w:hAnsi="Symbol" w:hint="default"/>
+      </w:rPr>
+    </w:lvl>
+    <w:lvl w:ilvl="7" w:tplc="04090003" w:tentative="1">
+      <w:start w:val="1"/>
+      <w:numFmt w:val="bullet"/>
+      <w:lvlText w:val="o"/>
+      <w:lvlJc w:val="left"/>
+      <w:pPr>
+        <w:ind w:left="8190" w:hanging="360"/>
+      </w:pPr>
+      <w:rPr>
+        <w:rFonts w:ascii="Courier New" w:hAnsi="Courier New" w:cs="Courier New" w:hint="default"/>
+      </w:rPr>
+    </w:lvl>
+    <w:lvl w:ilvl="8" w:tplc="04090005" w:tentative="1">
+      <w:start w:val="1"/>
+      <w:numFmt w:val="bullet"/>
+      <w:lvlText w:val=""/>
+      <w:lvlJc w:val="left"/>
+      <w:pPr>
+        <w:ind w:left="8910" w:hanging="360"/>
+      </w:pPr>
+      <w:rPr>
+        <w:rFonts w:ascii="Wingdings" w:hAnsi="Wingdings" w:hint="default"/>
+      </w:rPr>
+    </w:lvl>
+  </w:abstractNum>
+  <w:abstractNum w:abstractNumId="9" w15:restartNumberingAfterBreak="0">
+    <w:nsid w:val="4C3B39DC"/>
+    <w:multiLevelType w:val="hybridMultilevel"/>
+    <w:tmpl w:val="D734638E"/>
+    <w:lvl w:ilvl="0" w:tplc="04090009">
+      <w:start w:val="1"/>
+      <w:numFmt w:val="bullet"/>
+      <w:lvlText w:val=""/>
+      <w:lvlJc w:val="left"/>
+      <w:pPr>
+        <w:ind w:left="2070" w:hanging="360"/>
+      </w:pPr>
+      <w:rPr>
+        <w:rFonts w:ascii="Wingdings" w:hAnsi="Wingdings" w:hint="default"/>
+      </w:rPr>
+    </w:lvl>
+    <w:lvl w:ilvl="1" w:tplc="04090003" w:tentative="1">
+      <w:start w:val="1"/>
+      <w:numFmt w:val="bullet"/>
+      <w:lvlText w:val="o"/>
+      <w:lvlJc w:val="left"/>
+      <w:pPr>
+        <w:ind w:left="2790" w:hanging="360"/>
+      </w:pPr>
+      <w:rPr>
+        <w:rFonts w:ascii="Courier New" w:hAnsi="Courier New" w:cs="Courier New" w:hint="default"/>
+      </w:rPr>
+    </w:lvl>
+    <w:lvl w:ilvl="2" w:tplc="04090005" w:tentative="1">
+      <w:start w:val="1"/>
+      <w:numFmt w:val="bullet"/>
+      <w:lvlText w:val=""/>
+      <w:lvlJc w:val="left"/>
+      <w:pPr>
+        <w:ind w:left="3510" w:hanging="360"/>
+      </w:pPr>
+      <w:rPr>
+        <w:rFonts w:ascii="Wingdings" w:hAnsi="Wingdings" w:hint="default"/>
+      </w:rPr>
+    </w:lvl>
+    <w:lvl w:ilvl="3" w:tplc="04090001" w:tentative="1">
+      <w:start w:val="1"/>
+      <w:numFmt w:val="bullet"/>
+      <w:lvlText w:val=""/>
+      <w:lvlJc w:val="left"/>
+      <w:pPr>
+        <w:ind w:left="4230" w:hanging="360"/>
+      </w:pPr>
+      <w:rPr>
+        <w:rFonts w:ascii="Symbol" w:hAnsi="Symbol" w:hint="default"/>
+      </w:rPr>
+    </w:lvl>
+    <w:lvl w:ilvl="4" w:tplc="04090003" w:tentative="1">
+      <w:start w:val="1"/>
+      <w:numFmt w:val="bullet"/>
+      <w:lvlText w:val="o"/>
+      <w:lvlJc w:val="left"/>
+      <w:pPr>
+        <w:ind w:left="4950" w:hanging="360"/>
+      </w:pPr>
+      <w:rPr>
+        <w:rFonts w:ascii="Courier New" w:hAnsi="Courier New" w:cs="Courier New" w:hint="default"/>
+      </w:rPr>
+    </w:lvl>
+    <w:lvl w:ilvl="5" w:tplc="04090005" w:tentative="1">
+      <w:start w:val="1"/>
+      <w:numFmt w:val="bullet"/>
+      <w:lvlText w:val=""/>
+      <w:lvlJc w:val="left"/>
+      <w:pPr>
+        <w:ind w:left="5670" w:hanging="360"/>
+      </w:pPr>
+      <w:rPr>
+        <w:rFonts w:ascii="Wingdings" w:hAnsi="Wingdings" w:hint="default"/>
+      </w:rPr>
+    </w:lvl>
+    <w:lvl w:ilvl="6" w:tplc="04090001" w:tentative="1">
+      <w:start w:val="1"/>
+      <w:numFmt w:val="bullet"/>
+      <w:lvlText w:val=""/>
+      <w:lvlJc w:val="left"/>
+      <w:pPr>
+        <w:ind w:left="6390" w:hanging="360"/>
+      </w:pPr>
+      <w:rPr>
+        <w:rFonts w:ascii="Symbol" w:hAnsi="Symbol" w:hint="default"/>
+      </w:rPr>
+    </w:lvl>
+    <w:lvl w:ilvl="7" w:tplc="04090003" w:tentative="1">
+      <w:start w:val="1"/>
+      <w:numFmt w:val="bullet"/>
+      <w:lvlText w:val="o"/>
+      <w:lvlJc w:val="left"/>
+      <w:pPr>
+        <w:ind w:left="7110" w:hanging="360"/>
+      </w:pPr>
+      <w:rPr>
+        <w:rFonts w:ascii="Courier New" w:hAnsi="Courier New" w:cs="Courier New" w:hint="default"/>
+      </w:rPr>
+    </w:lvl>
+    <w:lvl w:ilvl="8" w:tplc="04090005" w:tentative="1">
+      <w:start w:val="1"/>
+      <w:numFmt w:val="bullet"/>
+      <w:lvlText w:val=""/>
+      <w:lvlJc w:val="left"/>
+      <w:pPr>
+        <w:ind w:left="7830" w:hanging="360"/>
+      </w:pPr>
+      <w:rPr>
+        <w:rFonts w:ascii="Wingdings" w:hAnsi="Wingdings" w:hint="default"/>
+      </w:rPr>
+    </w:lvl>
+  </w:abstractNum>
+  <w:abstractNum w:abstractNumId="10" w15:restartNumberingAfterBreak="0">
+    <w:nsid w:val="578B42AD"/>
+    <w:multiLevelType w:val="multilevel"/>
+    <w:tmpl w:val="07A480C8"/>
+    <w:lvl w:ilvl="0">
+      <w:start w:val="1"/>
+      <w:numFmt w:val="bullet"/>
+      <w:lvlText w:val=""/>
+      <w:lvlJc w:val="left"/>
+      <w:pPr>
+        <w:ind w:left="1080" w:hanging="720"/>
+      </w:pPr>
+      <w:rPr>
+        <w:rFonts w:ascii="Wingdings" w:hAnsi="Wingdings" w:hint="default"/>
+        <w:b/>
+      </w:rPr>
+    </w:lvl>
+    <w:lvl w:ilvl="1">
+      <w:start w:val="1"/>
+      <w:numFmt w:val="decimal"/>
+      <w:isLgl/>
+      <w:lvlText w:val="%1.%2"/>
+      <w:lvlJc w:val="left"/>
+      <w:pPr>
+        <w:ind w:left="1920" w:hanging="840"/>
+      </w:pPr>
+      <w:rPr>
+        <w:rFonts w:hint="default"/>
+      </w:rPr>
+    </w:lvl>
+    <w:lvl w:ilvl="2">
+      <w:start w:val="1"/>
+      <w:numFmt w:val="decimal"/>
+      <w:isLgl/>
+      <w:lvlText w:val="%1.%2.%3"/>
+      <w:lvlJc w:val="left"/>
+      <w:pPr>
+        <w:ind w:left="3240" w:hanging="1440"/>
+      </w:pPr>
+      <w:rPr>
+        <w:rFonts w:hint="default"/>
+      </w:rPr>
+    </w:lvl>
+    <w:lvl w:ilvl="3">
+      <w:start w:val="1"/>
+      <w:numFmt w:val="decimal"/>
+      <w:isLgl/>
+      <w:lvlText w:val="%1.%2.%3.%4"/>
+      <w:lvlJc w:val="left"/>
+      <w:pPr>
+        <w:ind w:left="4320" w:hanging="1800"/>
+      </w:pPr>
+      <w:rPr>
+        <w:rFonts w:hint="default"/>
+      </w:rPr>
+    </w:lvl>
+    <w:lvl w:ilvl="4">
+      <w:start w:val="1"/>
+      <w:numFmt w:val="decimal"/>
+      <w:isLgl/>
+      <w:lvlText w:val="%1.%2.%3.%4.%5"/>
+      <w:lvlJc w:val="left"/>
+      <w:pPr>
+        <w:ind w:left="5400" w:hanging="2160"/>
+      </w:pPr>
+      <w:rPr>
+        <w:rFonts w:hint="default"/>
+      </w:rPr>
+    </w:lvl>
+    <w:lvl w:ilvl="5">
+      <w:start w:val="1"/>
+      <w:numFmt w:val="decimal"/>
+      <w:isLgl/>
+      <w:lvlText w:val="%1.%2.%3.%4.%5.%6"/>
+      <w:lvlJc w:val="left"/>
+      <w:pPr>
+        <w:ind w:left="6480" w:hanging="2520"/>
+      </w:pPr>
+      <w:rPr>
+        <w:rFonts w:hint="default"/>
+      </w:rPr>
+    </w:lvl>
+    <w:lvl w:ilvl="6">
+      <w:start w:val="1"/>
+      <w:numFmt w:val="decimal"/>
+      <w:isLgl/>
+      <w:lvlText w:val="%1.%2.%3.%4.%5.%6.%7"/>
+      <w:lvlJc w:val="left"/>
+      <w:pPr>
+        <w:ind w:left="7560" w:hanging="2880"/>
+      </w:pPr>
+      <w:rPr>
+        <w:rFonts w:hint="default"/>
+      </w:rPr>
+    </w:lvl>
+    <w:lvl w:ilvl="7">
+      <w:start w:val="1"/>
+      <w:numFmt w:val="decimal"/>
+      <w:isLgl/>
+      <w:lvlText w:val="%1.%2.%3.%4.%5.%6.%7.%8"/>
+      <w:lvlJc w:val="left"/>
+      <w:pPr>
+        <w:ind w:left="8640" w:hanging="3240"/>
+      </w:pPr>
+      <w:rPr>
+        <w:rFonts w:hint="default"/>
+      </w:rPr>
+    </w:lvl>
+    <w:lvl w:ilvl="8">
+      <w:start w:val="1"/>
+      <w:numFmt w:val="decimal"/>
+      <w:isLgl/>
+      <w:lvlText w:val="%1.%2.%3.%4.%5.%6.%7.%8.%9"/>
+      <w:lvlJc w:val="left"/>
+      <w:pPr>
+        <w:ind w:left="10080" w:hanging="3960"/>
+      </w:pPr>
+      <w:rPr>
+        <w:rFonts w:hint="default"/>
+      </w:rPr>
+    </w:lvl>
+  </w:abstractNum>
+  <w:abstractNum w:abstractNumId="11" w15:restartNumberingAfterBreak="0">
+    <w:nsid w:val="619A1EA8"/>
+    <w:multiLevelType w:val="hybridMultilevel"/>
+    <w:tmpl w:val="AF4437F4"/>
+    <w:lvl w:ilvl="0" w:tplc="0409000B">
+      <w:start w:val="1"/>
+      <w:numFmt w:val="bullet"/>
+      <w:lvlText w:val=""/>
+      <w:lvlJc w:val="left"/>
+      <w:pPr>
+        <w:ind w:left="1440" w:hanging="360"/>
+      </w:pPr>
+      <w:rPr>
+        <w:rFonts w:ascii="Wingdings" w:hAnsi="Wingdings" w:hint="default"/>
+      </w:rPr>
+    </w:lvl>
+    <w:lvl w:ilvl="1" w:tplc="04090003" w:tentative="1">
+      <w:start w:val="1"/>
+      <w:numFmt w:val="bullet"/>
+      <w:lvlText w:val="o"/>
+      <w:lvlJc w:val="left"/>
+      <w:pPr>
+        <w:ind w:left="2160" w:hanging="360"/>
+      </w:pPr>
+      <w:rPr>
+        <w:rFonts w:ascii="Courier New" w:hAnsi="Courier New" w:cs="Courier New" w:hint="default"/>
+      </w:rPr>
+    </w:lvl>
+    <w:lvl w:ilvl="2" w:tplc="04090005" w:tentative="1">
+      <w:start w:val="1"/>
+      <w:numFmt w:val="bullet"/>
+      <w:lvlText w:val=""/>
+      <w:lvlJc w:val="left"/>
+      <w:pPr>
+        <w:ind w:left="2880" w:hanging="360"/>
+      </w:pPr>
+      <w:rPr>
+        <w:rFonts w:ascii="Wingdings" w:hAnsi="Wingdings" w:hint="default"/>
+      </w:rPr>
+    </w:lvl>
+    <w:lvl w:ilvl="3" w:tplc="04090001" w:tentative="1">
+      <w:start w:val="1"/>
+      <w:numFmt w:val="bullet"/>
+      <w:lvlText w:val=""/>
+      <w:lvlJc w:val="left"/>
+      <w:pPr>
+        <w:ind w:left="3600" w:hanging="360"/>
+      </w:pPr>
+      <w:rPr>
+        <w:rFonts w:ascii="Symbol" w:hAnsi="Symbol" w:hint="default"/>
+      </w:rPr>
+    </w:lvl>
+    <w:lvl w:ilvl="4" w:tplc="04090003" w:tentative="1">
+      <w:start w:val="1"/>
+      <w:numFmt w:val="bullet"/>
+      <w:lvlText w:val="o"/>
+      <w:lvlJc w:val="left"/>
+      <w:pPr>
+        <w:ind w:left="4320" w:hanging="360"/>
+      </w:pPr>
+      <w:rPr>
+        <w:rFonts w:ascii="Courier New" w:hAnsi="Courier New" w:cs="Courier New" w:hint="default"/>
+      </w:rPr>
+    </w:lvl>
+    <w:lvl w:ilvl="5" w:tplc="04090005" w:tentative="1">
+      <w:start w:val="1"/>
+      <w:numFmt w:val="bullet"/>
+      <w:lvlText w:val=""/>
+      <w:lvlJc w:val="left"/>
+      <w:pPr>
+        <w:ind w:left="5040" w:hanging="360"/>
+      </w:pPr>
+      <w:rPr>
+        <w:rFonts w:ascii="Wingdings" w:hAnsi="Wingdings" w:hint="default"/>
+      </w:rPr>
+    </w:lvl>
+    <w:lvl w:ilvl="6" w:tplc="04090001" w:tentative="1">
+      <w:start w:val="1"/>
+      <w:numFmt w:val="bullet"/>
+      <w:lvlText w:val=""/>
+      <w:lvlJc w:val="left"/>
+      <w:pPr>
+        <w:ind w:left="5760" w:hanging="360"/>
+      </w:pPr>
+      <w:rPr>
+        <w:rFonts w:ascii="Symbol" w:hAnsi="Symbol" w:hint="default"/>
+      </w:rPr>
+    </w:lvl>
+    <w:lvl w:ilvl="7" w:tplc="04090003" w:tentative="1">
+      <w:start w:val="1"/>
+      <w:numFmt w:val="bullet"/>
+      <w:lvlText w:val="o"/>
+      <w:lvlJc w:val="left"/>
+      <w:pPr>
+        <w:ind w:left="6480" w:hanging="360"/>
+      </w:pPr>
+      <w:rPr>
+        <w:rFonts w:ascii="Courier New" w:hAnsi="Courier New" w:cs="Courier New" w:hint="default"/>
+      </w:rPr>
+    </w:lvl>
+    <w:lvl w:ilvl="8" w:tplc="04090005" w:tentative="1">
+      <w:start w:val="1"/>
+      <w:numFmt w:val="bullet"/>
+      <w:lvlText w:val=""/>
+      <w:lvlJc w:val="left"/>
+      <w:pPr>
+        <w:ind w:left="7200" w:hanging="360"/>
+      </w:pPr>
+      <w:rPr>
+        <w:rFonts w:ascii="Wingdings" w:hAnsi="Wingdings" w:hint="default"/>
+      </w:rPr>
+    </w:lvl>
+  </w:abstractNum>
+  <w:abstractNum w:abstractNumId="12" w15:restartNumberingAfterBreak="0">
+    <w:nsid w:val="6EE21E90"/>
+    <w:multiLevelType w:val="multilevel"/>
+    <w:tmpl w:val="68C49898"/>
+    <w:lvl w:ilvl="0">
+      <w:start w:val="1"/>
+      <w:numFmt w:val="decimal"/>
+      <w:lvlText w:val="%1."/>
+      <w:lvlJc w:val="left"/>
+      <w:pPr>
+        <w:ind w:left="1080" w:hanging="720"/>
+      </w:pPr>
+      <w:rPr>
+        <w:rFonts w:asciiTheme="majorBidi" w:hAnsiTheme="majorBidi" w:cstheme="majorBidi" w:hint="default"/>
+        <w:b/>
+      </w:rPr>
+    </w:lvl>
+    <w:lvl w:ilvl="1">
+      <w:start w:val="1"/>
+      <w:numFmt w:val="bullet"/>
+      <w:lvlText w:val=""/>
+      <w:lvlJc w:val="left"/>
+      <w:pPr>
+        <w:ind w:left="1440" w:hanging="360"/>
+      </w:pPr>
+      <w:rPr>
+        <w:rFonts w:ascii="Symbol" w:hAnsi="Symbol" w:hint="default"/>
+      </w:rPr>
+    </w:lvl>
+    <w:lvl w:ilvl="2">
+      <w:start w:val="1"/>
+      <w:numFmt w:val="decimal"/>
+      <w:isLgl/>
+      <w:lvlText w:val="%1.%2.%3"/>
+      <w:lvlJc w:val="left"/>
+      <w:pPr>
+        <w:ind w:left="3240" w:hanging="1440"/>
+      </w:pPr>
+      <w:rPr>
+        <w:rFonts w:hint="default"/>
+      </w:rPr>
+    </w:lvl>
+    <w:lvl w:ilvl="3">
+      <w:start w:val="1"/>
+      <w:numFmt w:val="decimal"/>
+      <w:isLgl/>
+      <w:lvlText w:val="%1.%2.%3.%4"/>
+      <w:lvlJc w:val="left"/>
+      <w:pPr>
+        <w:ind w:left="4320" w:hanging="1800"/>
+      </w:pPr>
+      <w:rPr>
+        <w:rFonts w:hint="default"/>
+      </w:rPr>
+    </w:lvl>
+    <w:lvl w:ilvl="4">
+      <w:start w:val="1"/>
+      <w:numFmt w:val="decimal"/>
+      <w:isLgl/>
+      <w:lvlText w:val="%1.%2.%3.%4.%5"/>
+      <w:lvlJc w:val="left"/>
+      <w:pPr>
+        <w:ind w:left="5400" w:hanging="2160"/>
+      </w:pPr>
+      <w:rPr>
+        <w:rFonts w:hint="default"/>
+      </w:rPr>
+    </w:lvl>
+    <w:lvl w:ilvl="5">
+      <w:start w:val="1"/>
+      <w:numFmt w:val="decimal"/>
+      <w:isLgl/>
+      <w:lvlText w:val="%1.%2.%3.%4.%5.%6"/>
+      <w:lvlJc w:val="left"/>
+      <w:pPr>
+        <w:ind w:left="6480" w:hanging="2520"/>
+      </w:pPr>
+      <w:rPr>
+        <w:rFonts w:hint="default"/>
+      </w:rPr>
+    </w:lvl>
+    <w:lvl w:ilvl="6">
+      <w:start w:val="1"/>
+      <w:numFmt w:val="decimal"/>
+      <w:isLgl/>
+      <w:lvlText w:val="%1.%2.%3.%4.%5.%6.%7"/>
+      <w:lvlJc w:val="left"/>
+      <w:pPr>
+        <w:ind w:left="7560" w:hanging="2880"/>
+      </w:pPr>
+      <w:rPr>
+        <w:rFonts w:hint="default"/>
+      </w:rPr>
+    </w:lvl>
+    <w:lvl w:ilvl="7">
+      <w:start w:val="1"/>
+      <w:numFmt w:val="decimal"/>
+      <w:isLgl/>
+      <w:lvlText w:val="%1.%2.%3.%4.%5.%6.%7.%8"/>
+      <w:lvlJc w:val="left"/>
+      <w:pPr>
+        <w:ind w:left="8640" w:hanging="3240"/>
+      </w:pPr>
+      <w:rPr>
+        <w:rFonts w:hint="default"/>
+      </w:rPr>
+    </w:lvl>
+    <w:lvl w:ilvl="8">
+      <w:start w:val="1"/>
+      <w:numFmt w:val="decimal"/>
+      <w:isLgl/>
+      <w:lvlText w:val="%1.%2.%3.%4.%5.%6.%7.%8.%9"/>
+      <w:lvlJc w:val="left"/>
+      <w:pPr>
+        <w:ind w:left="10080" w:hanging="3960"/>
+      </w:pPr>
+      <w:rPr>
+        <w:rFonts w:hint="default"/>
+      </w:rPr>
+    </w:lvl>
+  </w:abstractNum>
+  <w:abstractNum w:abstractNumId="13" w15:restartNumberingAfterBreak="0">
+    <w:nsid w:val="6F1B40FF"/>
+    <w:multiLevelType w:val="hybridMultilevel"/>
+    <w:tmpl w:val="8F9AA2E8"/>
+    <w:lvl w:ilvl="0" w:tplc="763C7080">
+      <w:start w:val="1"/>
+      <w:numFmt w:val="bullet"/>
+      <w:lvlText w:val=""/>
+      <w:lvlJc w:val="left"/>
+      <w:pPr>
+        <w:ind w:left="360" w:hanging="360"/>
+      </w:pPr>
+      <w:rPr>
+        <w:rFonts w:ascii="Symbol" w:hAnsi="Symbol" w:hint="default"/>
+        <w:color w:val="auto"/>
+      </w:rPr>
+    </w:lvl>
+    <w:lvl w:ilvl="1" w:tplc="04090003" w:tentative="1">
+      <w:start w:val="1"/>
+      <w:numFmt w:val="bullet"/>
+      <w:lvlText w:val="o"/>
+      <w:lvlJc w:val="left"/>
+      <w:pPr>
+        <w:ind w:left="1080" w:hanging="360"/>
+      </w:pPr>
+      <w:rPr>
+        <w:rFonts w:ascii="Courier New" w:hAnsi="Courier New" w:cs="Courier New" w:hint="default"/>
+      </w:rPr>
+    </w:lvl>
+    <w:lvl w:ilvl="2" w:tplc="04090005" w:tentative="1">
+      <w:start w:val="1"/>
+      <w:numFmt w:val="bullet"/>
+      <w:lvlText w:val=""/>
+      <w:lvlJc w:val="left"/>
+      <w:pPr>
+        <w:ind w:left="1800" w:hanging="360"/>
+      </w:pPr>
+      <w:rPr>
+        <w:rFonts w:ascii="Wingdings" w:hAnsi="Wingdings" w:hint="default"/>
+      </w:rPr>
+    </w:lvl>
+    <w:lvl w:ilvl="3" w:tplc="04090001" w:tentative="1">
+      <w:start w:val="1"/>
+      <w:numFmt w:val="bullet"/>
+      <w:lvlText w:val=""/>
+      <w:lvlJc w:val="left"/>
+      <w:pPr>
+        <w:ind w:left="2520" w:hanging="360"/>
+      </w:pPr>
+      <w:rPr>
+        <w:rFonts w:ascii="Symbol" w:hAnsi="Symbol" w:hint="default"/>
+      </w:rPr>
+    </w:lvl>
+    <w:lvl w:ilvl="4" w:tplc="04090003" w:tentative="1">
+      <w:start w:val="1"/>
+      <w:numFmt w:val="bullet"/>
+      <w:lvlText w:val="o"/>
+      <w:lvlJc w:val="left"/>
+      <w:pPr>
+        <w:ind w:left="3240" w:hanging="360"/>
+      </w:pPr>
+      <w:rPr>
+        <w:rFonts w:ascii="Courier New" w:hAnsi="Courier New" w:cs="Courier New" w:hint="default"/>
+      </w:rPr>
+    </w:lvl>
+    <w:lvl w:ilvl="5" w:tplc="04090005" w:tentative="1">
+      <w:start w:val="1"/>
+      <w:numFmt w:val="bullet"/>
+      <w:lvlText w:val=""/>
+      <w:lvlJc w:val="left"/>
+      <w:pPr>
+        <w:ind w:left="3960" w:hanging="360"/>
+      </w:pPr>
+      <w:rPr>
+        <w:rFonts w:ascii="Wingdings" w:hAnsi="Wingdings" w:hint="default"/>
+      </w:rPr>
+    </w:lvl>
+    <w:lvl w:ilvl="6" w:tplc="04090001" w:tentative="1">
+      <w:start w:val="1"/>
+      <w:numFmt w:val="bullet"/>
+      <w:lvlText w:val=""/>
+      <w:lvlJc w:val="left"/>
+      <w:pPr>
+        <w:ind w:left="4680" w:hanging="360"/>
+      </w:pPr>
+      <w:rPr>
+        <w:rFonts w:ascii="Symbol" w:hAnsi="Symbol" w:hint="default"/>
+      </w:rPr>
+    </w:lvl>
+    <w:lvl w:ilvl="7" w:tplc="04090003" w:tentative="1">
+      <w:start w:val="1"/>
+      <w:numFmt w:val="bullet"/>
+      <w:lvlText w:val="o"/>
+      <w:lvlJc w:val="left"/>
+      <w:pPr>
+        <w:ind w:left="5400" w:hanging="360"/>
+      </w:pPr>
+      <w:rPr>
+        <w:rFonts w:ascii="Courier New" w:hAnsi="Courier New" w:cs="Courier New" w:hint="default"/>
+      </w:rPr>
+    </w:lvl>
+    <w:lvl w:ilvl="8" w:tplc="04090005" w:tentative="1">
+      <w:start w:val="1"/>
+      <w:numFmt w:val="bullet"/>
+      <w:lvlText w:val=""/>
+      <w:lvlJc w:val="left"/>
+      <w:pPr>
+        <w:ind w:left="6120" w:hanging="360"/>
+      </w:pPr>
+      <w:rPr>
+        <w:rFonts w:ascii="Wingdings" w:hAnsi="Wingdings" w:hint="default"/>
+      </w:rPr>
+    </w:lvl>
+  </w:abstractNum>
+  <w:abstractNum w:abstractNumId="14" w15:restartNumberingAfterBreak="0">
+    <w:nsid w:val="71CA1C0E"/>
+    <w:multiLevelType w:val="multilevel"/>
+    <w:tmpl w:val="68C49898"/>
+    <w:lvl w:ilvl="0">
+      <w:start w:val="1"/>
+      <w:numFmt w:val="decimal"/>
+      <w:lvlText w:val="%1."/>
+      <w:lvlJc w:val="left"/>
+      <w:pPr>
+        <w:ind w:left="1080" w:hanging="720"/>
+      </w:pPr>
+      <w:rPr>
+        <w:rFonts w:asciiTheme="majorBidi" w:hAnsiTheme="majorBidi" w:cstheme="majorBidi" w:hint="default"/>
+        <w:b/>
+      </w:rPr>
+    </w:lvl>
+    <w:lvl w:ilvl="1">
+      <w:start w:val="1"/>
+      <w:numFmt w:val="bullet"/>
+      <w:lvlText w:val=""/>
+      <w:lvlJc w:val="left"/>
+      <w:pPr>
+        <w:ind w:left="1440" w:hanging="360"/>
+      </w:pPr>
+      <w:rPr>
+        <w:rFonts w:ascii="Symbol" w:hAnsi="Symbol" w:hint="default"/>
+      </w:rPr>
+    </w:lvl>
+    <w:lvl w:ilvl="2">
+      <w:start w:val="1"/>
+      <w:numFmt w:val="decimal"/>
+      <w:isLgl/>
+      <w:lvlText w:val="%1.%2.%3"/>
+      <w:lvlJc w:val="left"/>
+      <w:pPr>
+        <w:ind w:left="3240" w:hanging="1440"/>
+      </w:pPr>
+      <w:rPr>
+        <w:rFonts w:hint="default"/>
+      </w:rPr>
+    </w:lvl>
+    <w:lvl w:ilvl="3">
+      <w:start w:val="1"/>
+      <w:numFmt w:val="decimal"/>
+      <w:isLgl/>
+      <w:lvlText w:val="%1.%2.%3.%4"/>
+      <w:lvlJc w:val="left"/>
+      <w:pPr>
+        <w:ind w:left="4320" w:hanging="1800"/>
+      </w:pPr>
+      <w:rPr>
+        <w:rFonts w:hint="default"/>
+      </w:rPr>
+    </w:lvl>
+    <w:lvl w:ilvl="4">
+      <w:start w:val="1"/>
+      <w:numFmt w:val="decimal"/>
+      <w:isLgl/>
+      <w:lvlText w:val="%1.%2.%3.%4.%5"/>
+      <w:lvlJc w:val="left"/>
+      <w:pPr>
+        <w:ind w:left="5400" w:hanging="2160"/>
+      </w:pPr>
+      <w:rPr>
+        <w:rFonts w:hint="default"/>
+      </w:rPr>
+    </w:lvl>
+    <w:lvl w:ilvl="5">
+      <w:start w:val="1"/>
+      <w:numFmt w:val="decimal"/>
+      <w:isLgl/>
+      <w:lvlText w:val="%1.%2.%3.%4.%5.%6"/>
+      <w:lvlJc w:val="left"/>
+      <w:pPr>
+        <w:ind w:left="6480" w:hanging="2520"/>
+      </w:pPr>
+      <w:rPr>
+        <w:rFonts w:hint="default"/>
+      </w:rPr>
+    </w:lvl>
+    <w:lvl w:ilvl="6">
+      <w:start w:val="1"/>
+      <w:numFmt w:val="decimal"/>
+      <w:isLgl/>
+      <w:lvlText w:val="%1.%2.%3.%4.%5.%6.%7"/>
+      <w:lvlJc w:val="left"/>
+      <w:pPr>
+        <w:ind w:left="7560" w:hanging="2880"/>
+      </w:pPr>
+      <w:rPr>
+        <w:rFonts w:hint="default"/>
+      </w:rPr>
+    </w:lvl>
+    <w:lvl w:ilvl="7">
+      <w:start w:val="1"/>
+      <w:numFmt w:val="decimal"/>
+      <w:isLgl/>
+      <w:lvlText w:val="%1.%2.%3.%4.%5.%6.%7.%8"/>
+      <w:lvlJc w:val="left"/>
+      <w:pPr>
+        <w:ind w:left="8640" w:hanging="3240"/>
+      </w:pPr>
+      <w:rPr>
+        <w:rFonts w:hint="default"/>
+      </w:rPr>
+    </w:lvl>
+    <w:lvl w:ilvl="8">
+      <w:start w:val="1"/>
+      <w:numFmt w:val="decimal"/>
+      <w:isLgl/>
+      <w:lvlText w:val="%1.%2.%3.%4.%5.%6.%7.%8.%9"/>
+      <w:lvlJc w:val="left"/>
+      <w:pPr>
+        <w:ind w:left="10080" w:hanging="3960"/>
+      </w:pPr>
+      <w:rPr>
+        <w:rFonts w:hint="default"/>
+      </w:rPr>
+    </w:lvl>
+  </w:abstractNum>
+  <w:abstractNum w:abstractNumId="15" w15:restartNumberingAfterBreak="0">
+    <w:nsid w:val="73763F27"/>
+    <w:multiLevelType w:val="hybridMultilevel"/>
+    <w:tmpl w:val="F516FB54"/>
+    <w:lvl w:ilvl="0" w:tplc="04090009">
+      <w:start w:val="1"/>
+      <w:numFmt w:val="bullet"/>
+      <w:lvlText w:val=""/>
+      <w:lvlJc w:val="left"/>
+      <w:pPr>
+        <w:ind w:left="2340" w:hanging="360"/>
+      </w:pPr>
+      <w:rPr>
+        <w:rFonts w:ascii="Wingdings" w:hAnsi="Wingdings" w:hint="default"/>
+      </w:rPr>
+    </w:lvl>
+    <w:lvl w:ilvl="1" w:tplc="FFFFFFFF" w:tentative="1">
+      <w:start w:val="1"/>
+      <w:numFmt w:val="bullet"/>
+      <w:lvlText w:val="o"/>
+      <w:lvlJc w:val="left"/>
+      <w:pPr>
+        <w:ind w:left="3870" w:hanging="360"/>
+      </w:pPr>
+      <w:rPr>
+        <w:rFonts w:ascii="Courier New" w:hAnsi="Courier New" w:cs="Courier New" w:hint="default"/>
+      </w:rPr>
+    </w:lvl>
+    <w:lvl w:ilvl="2" w:tplc="FFFFFFFF" w:tentative="1">
+      <w:start w:val="1"/>
+      <w:numFmt w:val="bullet"/>
+      <w:lvlText w:val=""/>
+      <w:lvlJc w:val="left"/>
+      <w:pPr>
+        <w:ind w:left="4590" w:hanging="360"/>
+      </w:pPr>
+      <w:rPr>
+        <w:rFonts w:ascii="Wingdings" w:hAnsi="Wingdings" w:hint="default"/>
+      </w:rPr>
+    </w:lvl>
+    <w:lvl w:ilvl="3" w:tplc="FFFFFFFF" w:tentative="1">
+      <w:start w:val="1"/>
+      <w:numFmt w:val="bullet"/>
+      <w:lvlText w:val=""/>
+      <w:lvlJc w:val="left"/>
+      <w:pPr>
+        <w:ind w:left="5310" w:hanging="360"/>
+      </w:pPr>
+      <w:rPr>
+        <w:rFonts w:ascii="Symbol" w:hAnsi="Symbol" w:hint="default"/>
+      </w:rPr>
+    </w:lvl>
+    <w:lvl w:ilvl="4" w:tplc="FFFFFFFF" w:tentative="1">
+      <w:start w:val="1"/>
+      <w:numFmt w:val="bullet"/>
+      <w:lvlText w:val="o"/>
+      <w:lvlJc w:val="left"/>
+      <w:pPr>
+        <w:ind w:left="6030" w:hanging="360"/>
+      </w:pPr>
+      <w:rPr>
+        <w:rFonts w:ascii="Courier New" w:hAnsi="Courier New" w:cs="Courier New" w:hint="default"/>
+      </w:rPr>
+    </w:lvl>
+    <w:lvl w:ilvl="5" w:tplc="FFFFFFFF" w:tentative="1">
+      <w:start w:val="1"/>
+      <w:numFmt w:val="bullet"/>
+      <w:lvlText w:val=""/>
+      <w:lvlJc w:val="left"/>
+      <w:pPr>
+        <w:ind w:left="6750" w:hanging="360"/>
+      </w:pPr>
+      <w:rPr>
+        <w:rFonts w:ascii="Wingdings" w:hAnsi="Wingdings" w:hint="default"/>
+      </w:rPr>
+    </w:lvl>
+    <w:lvl w:ilvl="6" w:tplc="FFFFFFFF" w:tentative="1">
+      <w:start w:val="1"/>
+      <w:numFmt w:val="bullet"/>
+      <w:lvlText w:val=""/>
+      <w:lvlJc w:val="left"/>
+      <w:pPr>
+        <w:ind w:left="7470" w:hanging="360"/>
+      </w:pPr>
+      <w:rPr>
+        <w:rFonts w:ascii="Symbol" w:hAnsi="Symbol" w:hint="default"/>
+      </w:rPr>
+    </w:lvl>
+    <w:lvl w:ilvl="7" w:tplc="FFFFFFFF" w:tentative="1">
+      <w:start w:val="1"/>
+      <w:numFmt w:val="bullet"/>
+      <w:lvlText w:val="o"/>
+      <w:lvlJc w:val="left"/>
+      <w:pPr>
+        <w:ind w:left="8190" w:hanging="360"/>
+      </w:pPr>
+      <w:rPr>
+        <w:rFonts w:ascii="Courier New" w:hAnsi="Courier New" w:cs="Courier New" w:hint="default"/>
+      </w:rPr>
+    </w:lvl>
+    <w:lvl w:ilvl="8" w:tplc="FFFFFFFF" w:tentative="1">
+      <w:start w:val="1"/>
+      <w:numFmt w:val="bullet"/>
+      <w:lvlText w:val=""/>
+      <w:lvlJc w:val="left"/>
+      <w:pPr>
+        <w:ind w:left="8910" w:hanging="360"/>
+      </w:pPr>
+      <w:rPr>
+        <w:rFonts w:ascii="Wingdings" w:hAnsi="Wingdings" w:hint="default"/>
+      </w:rPr>
+    </w:lvl>
+  </w:abstractNum>
+  <w:abstractNum w:abstractNumId="16" w15:restartNumberingAfterBreak="0">
+    <w:nsid w:val="7C89776B"/>
+    <w:multiLevelType w:val="multilevel"/>
+    <w:tmpl w:val="68C49898"/>
+    <w:lvl w:ilvl="0">
+      <w:start w:val="1"/>
+      <w:numFmt w:val="decimal"/>
+      <w:lvlText w:val="%1."/>
+      <w:lvlJc w:val="left"/>
+      <w:pPr>
+        <w:ind w:left="1080" w:hanging="720"/>
+      </w:pPr>
+      <w:rPr>
+        <w:rFonts w:asciiTheme="majorBidi" w:hAnsiTheme="majorBidi" w:cstheme="majorBidi" w:hint="default"/>
+        <w:b/>
+      </w:rPr>
+    </w:lvl>
+    <w:lvl w:ilvl="1">
+      <w:start w:val="1"/>
+      <w:numFmt w:val="bullet"/>
+      <w:lvlText w:val=""/>
+      <w:lvlJc w:val="left"/>
+      <w:pPr>
+        <w:ind w:left="1440" w:hanging="360"/>
+      </w:pPr>
+      <w:rPr>
+        <w:rFonts w:ascii="Symbol" w:hAnsi="Symbol" w:hint="default"/>
+      </w:rPr>
+    </w:lvl>
+    <w:lvl w:ilvl="2">
+      <w:start w:val="1"/>
+      <w:numFmt w:val="decimal"/>
+      <w:isLgl/>
+      <w:lvlText w:val="%1.%2.%3"/>
+      <w:lvlJc w:val="left"/>
+      <w:pPr>
+        <w:ind w:left="3240" w:hanging="1440"/>
+      </w:pPr>
+      <w:rPr>
+        <w:rFonts w:hint="default"/>
+      </w:rPr>
+    </w:lvl>
+    <w:lvl w:ilvl="3">
+      <w:start w:val="1"/>
+      <w:numFmt w:val="decimal"/>
+      <w:isLgl/>
+      <w:lvlText w:val="%1.%2.%3.%4"/>
+      <w:lvlJc w:val="left"/>
+      <w:pPr>
+        <w:ind w:left="4320" w:hanging="1800"/>
+      </w:pPr>
+      <w:rPr>
+        <w:rFonts w:hint="default"/>
+      </w:rPr>
+    </w:lvl>
+    <w:lvl w:ilvl="4">
+      <w:start w:val="1"/>
+      <w:numFmt w:val="decimal"/>
+      <w:isLgl/>
+      <w:lvlText w:val="%1.%2.%3.%4.%5"/>
+      <w:lvlJc w:val="left"/>
+      <w:pPr>
+        <w:ind w:left="5400" w:hanging="2160"/>
+      </w:pPr>
+      <w:rPr>
+        <w:rFonts w:hint="default"/>
+      </w:rPr>
+    </w:lvl>
+    <w:lvl w:ilvl="5">
+      <w:start w:val="1"/>
+      <w:numFmt w:val="decimal"/>
+      <w:isLgl/>
+      <w:lvlText w:val="%1.%2.%3.%4.%5.%6"/>
+      <w:lvlJc w:val="left"/>
+      <w:pPr>
+        <w:ind w:left="6480" w:hanging="2520"/>
+      </w:pPr>
+      <w:rPr>
+        <w:rFonts w:hint="default"/>
+      </w:rPr>
+    </w:lvl>
+    <w:lvl w:ilvl="6">
+      <w:start w:val="1"/>
+      <w:numFmt w:val="decimal"/>
+      <w:isLgl/>
+      <w:lvlText w:val="%1.%2.%3.%4.%5.%6.%7"/>
+      <w:lvlJc w:val="left"/>
+      <w:pPr>
+        <w:ind w:left="7560" w:hanging="2880"/>
+      </w:pPr>
+      <w:rPr>
+        <w:rFonts w:hint="default"/>
+      </w:rPr>
+    </w:lvl>
+    <w:lvl w:ilvl="7">
+      <w:start w:val="1"/>
+      <w:numFmt w:val="decimal"/>
+      <w:isLgl/>
+      <w:lvlText w:val="%1.%2.%3.%4.%5.%6.%7.%8"/>
+      <w:lvlJc w:val="left"/>
+      <w:pPr>
+        <w:ind w:left="8640" w:hanging="3240"/>
+      </w:pPr>
+      <w:rPr>
+        <w:rFonts w:hint="default"/>
+      </w:rPr>
+    </w:lvl>
+    <w:lvl w:ilvl="8">
+      <w:start w:val="1"/>
+      <w:numFmt w:val="decimal"/>
+      <w:isLgl/>
+      <w:lvlText w:val="%1.%2.%3.%4.%5.%6.%7.%8.%9"/>
+      <w:lvlJc w:val="left"/>
+      <w:pPr>
+        <w:ind w:left="10080" w:hanging="3960"/>
+      </w:pPr>
+      <w:rPr>
+        <w:rFonts w:hint="default"/>
+      </w:rPr>
+    </w:lvl>
+  </w:abstractNum>
+  <w:num w:numId="1" w16cid:durableId="803044831">
+    <w:abstractNumId w:val="4"/>
+  </w:num>
+  <w:num w:numId="2" w16cid:durableId="370224939">
+    <w:abstractNumId w:val="16"/>
+  </w:num>
+  <w:num w:numId="3" w16cid:durableId="1637951399">
+    <w:abstractNumId w:val="14"/>
+  </w:num>
+  <w:num w:numId="4" w16cid:durableId="804394897">
+    <w:abstractNumId w:val="7"/>
+  </w:num>
+  <w:num w:numId="5" w16cid:durableId="763653403">
+    <w:abstractNumId w:val="12"/>
+  </w:num>
+  <w:num w:numId="6" w16cid:durableId="1984507697">
+    <w:abstractNumId w:val="5"/>
+  </w:num>
+  <w:num w:numId="7" w16cid:durableId="1592621036">
+    <w:abstractNumId w:val="3"/>
+  </w:num>
+  <w:num w:numId="8" w16cid:durableId="116609878">
+    <w:abstractNumId w:val="8"/>
+  </w:num>
+  <w:num w:numId="9" w16cid:durableId="207763148">
+    <w:abstractNumId w:val="15"/>
+  </w:num>
+  <w:num w:numId="10" w16cid:durableId="1033381438">
+    <w:abstractNumId w:val="9"/>
+  </w:num>
+  <w:num w:numId="11" w16cid:durableId="865095761">
+    <w:abstractNumId w:val="10"/>
+  </w:num>
+  <w:num w:numId="12" w16cid:durableId="167403584">
+    <w:abstractNumId w:val="6"/>
+  </w:num>
+  <w:num w:numId="13" w16cid:durableId="921913164">
+    <w:abstractNumId w:val="11"/>
+  </w:num>
+  <w:num w:numId="14" w16cid:durableId="1524857423">
+    <w:abstractNumId w:val="2"/>
+  </w:num>
+  <w:num w:numId="15" w16cid:durableId="476456278">
+    <w:abstractNumId w:val="1"/>
+  </w:num>
+  <w:num w:numId="16" w16cid:durableId="434444892">
+    <w:abstractNumId w:val="13"/>
+  </w:num>
+  <w:num w:numId="17" w16cid:durableId="1510632478">
+    <w:abstractNumId w:val="0"/>
+  </w:num>
+</w:numbering>
 </file>
 
 <file path=word/styles.xml><?xml version="1.0" encoding="utf-8"?>
@@ -441,7 +4162,6 @@
   <w:style w:type="character" w:default="1" w:styleId="DefaultParagraphFont">
     <w:name w:val="Default Paragraph Font"/>
     <w:uiPriority w:val="1"/>
-    <w:semiHidden/>
     <w:unhideWhenUsed/>
   </w:style>
   <w:style w:type="table" w:default="1" w:styleId="TableNormal">
@@ -464,6 +4184,61 @@
     <w:uiPriority w:val="99"/>
     <w:semiHidden/>
     <w:unhideWhenUsed/>
+  </w:style>
+  <w:style w:type="paragraph" w:styleId="Header">
+    <w:name w:val="header"/>
+    <w:basedOn w:val="Normal"/>
+    <w:link w:val="HeaderChar"/>
+    <w:uiPriority w:val="99"/>
+    <w:unhideWhenUsed/>
+    <w:rsid w:val="003B2B40"/>
+    <w:pPr>
+      <w:tabs>
+        <w:tab w:val="center" w:pos="4680"/>
+        <w:tab w:val="right" w:pos="9360"/>
+      </w:tabs>
+      <w:spacing w:after="0" w:line="240" w:lineRule="auto"/>
+    </w:pPr>
+  </w:style>
+  <w:style w:type="character" w:customStyle="1" w:styleId="HeaderChar">
+    <w:name w:val="Header Char"/>
+    <w:basedOn w:val="DefaultParagraphFont"/>
+    <w:link w:val="Header"/>
+    <w:uiPriority w:val="99"/>
+    <w:rsid w:val="003B2B40"/>
+  </w:style>
+  <w:style w:type="paragraph" w:styleId="Footer">
+    <w:name w:val="footer"/>
+    <w:basedOn w:val="Normal"/>
+    <w:link w:val="FooterChar"/>
+    <w:uiPriority w:val="99"/>
+    <w:unhideWhenUsed/>
+    <w:rsid w:val="003B2B40"/>
+    <w:pPr>
+      <w:tabs>
+        <w:tab w:val="center" w:pos="4680"/>
+        <w:tab w:val="right" w:pos="9360"/>
+      </w:tabs>
+      <w:spacing w:after="0" w:line="240" w:lineRule="auto"/>
+    </w:pPr>
+  </w:style>
+  <w:style w:type="character" w:customStyle="1" w:styleId="FooterChar">
+    <w:name w:val="Footer Char"/>
+    <w:basedOn w:val="DefaultParagraphFont"/>
+    <w:link w:val="Footer"/>
+    <w:uiPriority w:val="99"/>
+    <w:rsid w:val="003B2B40"/>
+  </w:style>
+  <w:style w:type="paragraph" w:styleId="ListParagraph">
+    <w:name w:val="List Paragraph"/>
+    <w:basedOn w:val="Normal"/>
+    <w:uiPriority w:val="34"/>
+    <w:qFormat/>
+    <w:rsid w:val="0076353F"/>
+    <w:pPr>
+      <w:ind w:left="720"/>
+      <w:contextualSpacing/>
+    </w:pPr>
   </w:style>
 </w:styles>
 </file>

--- a/SRS.docx
+++ b/SRS.docx
@@ -1,268 +1,864 @@
 
 <file path=word/document.xml><?xml version="1.0" encoding="utf-8"?>
-<w:document xmlns:wpc="http://schemas.microsoft.com/office/word/2010/wordprocessingCanvas" xmlns:cx="http://schemas.microsoft.com/office/drawing/2014/chartex" xmlns:cx1="http://schemas.microsoft.com/office/drawing/2015/9/8/chartex" xmlns:cx2="http://schemas.microsoft.com/office/drawing/2015/10/21/chartex" xmlns:cx3="http://schemas.microsoft.com/office/drawing/2016/5/9/chartex" xmlns:cx4="http://schemas.microsoft.com/office/drawing/2016/5/10/chartex" xmlns:cx5="http://schemas.microsoft.com/office/drawing/2016/5/11/chartex" xmlns:cx6="http://schemas.microsoft.com/office/drawing/2016/5/12/chartex" xmlns:cx7="http://schemas.microsoft.com/office/drawing/2016/5/13/chartex" xmlns:cx8="http://schemas.microsoft.com/office/drawing/2016/5/14/chartex" xmlns:mc="http://schemas.openxmlformats.org/markup-compatibility/2006" xmlns:aink="http://schemas.microsoft.com/office/drawing/2016/ink" xmlns:am3d="http://schemas.microsoft.com/office/drawing/2017/model3d" xmlns:o="urn:schemas-microsoft-com:office:office" xmlns:oel="http://schemas.microsoft.com/office/2019/extlst" xmlns:r="http://schemas.openxmlformats.org/officeDocument/2006/relationships" xmlns:m="http://schemas.openxmlformats.org/officeDocument/2006/math" xmlns:v="urn:schemas-microsoft-com:vml" xmlns:wp14="http://schemas.microsoft.com/office/word/2010/wordprocessingDrawing" xmlns:wp="http://schemas.openxmlformats.org/drawingml/2006/wordprocessingDrawing" xmlns:w10="urn:schemas-microsoft-com:office:word" xmlns:w="http://schemas.openxmlformats.org/wordprocessingml/2006/main" xmlns:w14="http://schemas.microsoft.com/office/word/2010/wordml" xmlns:w15="http://schemas.microsoft.com/office/word/2012/wordml" xmlns:w16cex="http://schemas.microsoft.com/office/word/2018/wordml/cex" xmlns:w16cid="http://schemas.microsoft.com/office/word/2016/wordml/cid" xmlns:w16="http://schemas.microsoft.com/office/word/2018/wordml" xmlns:w16du="http://schemas.microsoft.com/office/word/2023/wordml/word16du" xmlns:w16sdtdh="http://schemas.microsoft.com/office/word/2020/wordml/sdtdatahash" xmlns:w16se="http://schemas.microsoft.com/office/word/2015/wordml/symex" xmlns:wpg="http://schemas.microsoft.com/office/word/2010/wordprocessingGroup" xmlns:wpi="http://schemas.microsoft.com/office/word/2010/wordprocessingInk" xmlns:wne="http://schemas.microsoft.com/office/word/2006/wordml" xmlns:wps="http://schemas.microsoft.com/office/word/2010/wordprocessingShape" mc:Ignorable="w14 w15 w16se w16cid w16 w16cex w16sdtdh w16du wp14">
+<w:document xmlns:wpc="http://schemas.microsoft.com/office/word/2010/wordprocessingCanvas" xmlns:cx="http://schemas.microsoft.com/office/drawing/2014/chartex" xmlns:mc="http://schemas.openxmlformats.org/markup-compatibility/2006" xmlns:o="urn:schemas-microsoft-com:office:office" xmlns:r="http://schemas.openxmlformats.org/officeDocument/2006/relationships" xmlns:m="http://schemas.openxmlformats.org/officeDocument/2006/math" xmlns:v="urn:schemas-microsoft-com:vml" xmlns:wp14="http://schemas.microsoft.com/office/word/2010/wordprocessingDrawing" xmlns:wp="http://schemas.openxmlformats.org/drawingml/2006/wordprocessingDrawing" xmlns:w10="urn:schemas-microsoft-com:office:word" xmlns:w="http://schemas.openxmlformats.org/wordprocessingml/2006/main" xmlns:w14="http://schemas.microsoft.com/office/word/2010/wordml" xmlns:w15="http://schemas.microsoft.com/office/word/2012/wordml" xmlns:w16se="http://schemas.microsoft.com/office/word/2015/wordml/symex" xmlns:wpg="http://schemas.microsoft.com/office/word/2010/wordprocessingGroup" xmlns:wpi="http://schemas.microsoft.com/office/word/2010/wordprocessingInk" xmlns:wne="http://schemas.microsoft.com/office/word/2006/wordml" xmlns:wps="http://schemas.microsoft.com/office/word/2010/wordprocessingShape" mc:Ignorable="w14 w15 w16se wp14">
   <w:body>
     <w:p>
-      <w:r>
-        <w:t>home</w:t>
-      </w:r>
-      <w:r>
-        <w:br w:type="page"/>
-      </w:r>
-    </w:p>
-    <w:p>
-      <w:r>
-        <w:lastRenderedPageBreak/>
-        <w:t>content</w:t>
-      </w:r>
-    </w:p>
-    <w:p>
-      <w:r>
-        <w:br w:type="page"/>
-      </w:r>
+      <w:pPr>
+        <w:spacing w:line="240" w:lineRule="auto"/>
+        <w:rPr>
+          <w:rFonts w:ascii="Times New Roman" w:hAnsi="Times New Roman" w:cs="Times New Roman"/>
+          <w:b/>
+          <w:bCs/>
+          <w:color w:val="000000" w:themeColor="text1"/>
+          <w:sz w:val="24"/>
+          <w:szCs w:val="24"/>
+        </w:rPr>
+      </w:pPr>
+      <w:r>
+        <w:rPr>
+          <w:rFonts w:ascii="Times New Roman" w:hAnsi="Times New Roman" w:cs="Times New Roman"/>
+          <w:b/>
+          <w:bCs/>
+          <w:color w:val="000000" w:themeColor="text1"/>
+          <w:sz w:val="24"/>
+          <w:szCs w:val="24"/>
+        </w:rPr>
+        <w:t xml:space="preserve">ICT1222 - Database </w:t>
+      </w:r>
+      <w:r>
+        <w:rPr>
+          <w:rFonts w:ascii="Times New Roman" w:hAnsi="Times New Roman" w:cs="Times New Roman"/>
+          <w:b/>
+          <w:bCs/>
+          <w:color w:val="000000" w:themeColor="text1"/>
+          <w:sz w:val="24"/>
+          <w:szCs w:val="24"/>
+        </w:rPr>
+        <w:t xml:space="preserve">Management Systems Practicum </w:t>
+      </w:r>
+      <w:r>
+        <w:rPr>
+          <w:rFonts w:ascii="Times New Roman" w:hAnsi="Times New Roman" w:cs="Times New Roman"/>
+          <w:b/>
+          <w:bCs/>
+          <w:color w:val="000000" w:themeColor="text1"/>
+          <w:sz w:val="24"/>
+          <w:szCs w:val="24"/>
+        </w:rPr>
+        <w:tab/>
+      </w:r>
+      <w:r>
+        <w:rPr>
+          <w:rFonts w:ascii="Times New Roman" w:hAnsi="Times New Roman" w:cs="Times New Roman"/>
+          <w:b/>
+          <w:bCs/>
+          <w:color w:val="000000" w:themeColor="text1"/>
+          <w:sz w:val="24"/>
+          <w:szCs w:val="24"/>
+        </w:rPr>
+        <w:tab/>
+      </w:r>
+      <w:r>
+        <w:rPr>
+          <w:rFonts w:ascii="Times New Roman" w:hAnsi="Times New Roman" w:cs="Times New Roman"/>
+          <w:b/>
+          <w:bCs/>
+          <w:color w:val="000000" w:themeColor="text1"/>
+          <w:sz w:val="24"/>
+          <w:szCs w:val="24"/>
+        </w:rPr>
+        <w:tab/>
+      </w:r>
+      <w:r>
+        <w:rPr>
+          <w:rFonts w:ascii="Times New Roman" w:hAnsi="Times New Roman" w:cs="Times New Roman"/>
+          <w:b/>
+          <w:bCs/>
+          <w:color w:val="000000" w:themeColor="text1"/>
+          <w:sz w:val="24"/>
+          <w:szCs w:val="24"/>
+        </w:rPr>
+        <w:tab/>
+      </w:r>
+      <w:r>
+        <w:rPr>
+          <w:rFonts w:ascii="Times New Roman" w:hAnsi="Times New Roman" w:cs="Times New Roman"/>
+          <w:b/>
+          <w:bCs/>
+          <w:color w:val="000000" w:themeColor="text1"/>
+          <w:sz w:val="24"/>
+          <w:szCs w:val="24"/>
+        </w:rPr>
+        <w:t>Mini Project</w:t>
+      </w:r>
+    </w:p>
+    <w:p>
+      <w:pPr>
+        <w:spacing w:line="240" w:lineRule="auto"/>
+        <w:rPr>
+          <w:rFonts w:ascii="Times New Roman" w:hAnsi="Times New Roman" w:cs="Times New Roman"/>
+          <w:color w:val="000000" w:themeColor="text1"/>
+        </w:rPr>
+      </w:pPr>
+      <w:r>
+        <w:rPr>
+          <w:rFonts w:ascii="Times New Roman" w:hAnsi="Times New Roman" w:cs="Times New Roman"/>
+          <w:noProof/>
+          <w:color w:val="000000" w:themeColor="text1"/>
+        </w:rPr>
+        <w:pict>
+          <v:shapetype id="_x0000_t75" coordsize="21600,21600" o:spt="75" o:preferrelative="t" path="m@4@5l@4@11@9@11@9@5xe" filled="f" stroked="f">
+            <v:stroke joinstyle="miter"/>
+            <v:formulas>
+              <v:f eqn="if lineDrawn pixelLineWidth 0"/>
+              <v:f eqn="sum @0 1 0"/>
+              <v:f eqn="sum 0 0 @1"/>
+              <v:f eqn="prod @2 1 2"/>
+              <v:f eqn="prod @3 21600 pixelWidth"/>
+              <v:f eqn="prod @3 21600 pixelHeight"/>
+              <v:f eqn="sum @0 0 1"/>
+              <v:f eqn="prod @6 1 2"/>
+              <v:f eqn="prod @7 21600 pixelWidth"/>
+              <v:f eqn="sum @8 21600 0"/>
+              <v:f eqn="prod @7 21600 pixelHeight"/>
+              <v:f eqn="sum @10 21600 0"/>
+            </v:formulas>
+            <v:path o:extrusionok="f" gradientshapeok="t" o:connecttype="rect"/>
+            <o:lock v:ext="edit" aspectratio="t"/>
+          </v:shapetype>
+          <v:shape id="_x0000_s1026" type="#_x0000_t75" style="position:absolute;margin-left:0;margin-top:30.9pt;width:105pt;height:148.6pt;z-index:251659264;mso-position-horizontal:center;mso-position-horizontal-relative:margin;mso-position-vertical-relative:text;mso-width-relative:page;mso-height-relative:page">
+            <v:imagedata r:id="rId7" o:title="images"/>
+            <v:shadow opacity=".5" offset="6pt,-6pt"/>
+            <w10:wrap type="topAndBottom" anchorx="margin"/>
+          </v:shape>
+        </w:pict>
+      </w:r>
+    </w:p>
+    <w:p>
+      <w:pPr>
+        <w:spacing w:line="240" w:lineRule="auto"/>
+        <w:rPr>
+          <w:rFonts w:ascii="Times New Roman" w:hAnsi="Times New Roman" w:cs="Times New Roman"/>
+          <w:color w:val="000000" w:themeColor="text1"/>
+        </w:rPr>
+      </w:pPr>
+    </w:p>
+    <w:p>
+      <w:pPr>
+        <w:spacing w:line="240" w:lineRule="auto"/>
+        <w:jc w:val="center"/>
+        <w:rPr>
+          <w:rFonts w:ascii="Times New Roman" w:hAnsi="Times New Roman" w:cs="Times New Roman"/>
+          <w:b/>
+          <w:bCs/>
+          <w:color w:val="000000" w:themeColor="text1"/>
+          <w:sz w:val="28"/>
+          <w:szCs w:val="26"/>
+        </w:rPr>
+      </w:pPr>
+    </w:p>
+    <w:p>
+      <w:pPr>
+        <w:spacing w:line="240" w:lineRule="auto"/>
+        <w:jc w:val="center"/>
+        <w:rPr>
+          <w:rFonts w:ascii="Times New Roman" w:hAnsi="Times New Roman" w:cs="Times New Roman"/>
+          <w:b/>
+          <w:bCs/>
+          <w:color w:val="000000" w:themeColor="text1"/>
+          <w:sz w:val="28"/>
+          <w:szCs w:val="26"/>
+        </w:rPr>
+      </w:pPr>
+      <w:r>
+        <w:rPr>
+          <w:rFonts w:ascii="Times New Roman" w:hAnsi="Times New Roman" w:cs="Times New Roman"/>
+          <w:b/>
+          <w:bCs/>
+          <w:color w:val="000000" w:themeColor="text1"/>
+          <w:sz w:val="28"/>
+          <w:szCs w:val="26"/>
+        </w:rPr>
+        <w:t>Department of Information and Communication Technology</w:t>
+      </w:r>
+    </w:p>
+    <w:p>
+      <w:pPr>
+        <w:spacing w:line="240" w:lineRule="auto"/>
+        <w:jc w:val="center"/>
+        <w:rPr>
+          <w:rFonts w:ascii="Times New Roman" w:hAnsi="Times New Roman" w:cs="Times New Roman"/>
+          <w:b/>
+          <w:bCs/>
+          <w:color w:val="000000" w:themeColor="text1"/>
+          <w:sz w:val="28"/>
+          <w:szCs w:val="26"/>
+        </w:rPr>
+      </w:pPr>
+      <w:r>
+        <w:rPr>
+          <w:rFonts w:ascii="Times New Roman" w:hAnsi="Times New Roman" w:cs="Times New Roman"/>
+          <w:b/>
+          <w:bCs/>
+          <w:color w:val="000000" w:themeColor="text1"/>
+          <w:sz w:val="28"/>
+          <w:szCs w:val="26"/>
+        </w:rPr>
+        <w:t>Faculty of Technology</w:t>
+      </w:r>
+    </w:p>
+    <w:p>
+      <w:pPr>
+        <w:spacing w:line="240" w:lineRule="auto"/>
+        <w:jc w:val="center"/>
+        <w:rPr>
+          <w:rFonts w:ascii="Times New Roman" w:hAnsi="Times New Roman" w:cs="Times New Roman"/>
+          <w:b/>
+          <w:bCs/>
+          <w:color w:val="000000" w:themeColor="text1"/>
+          <w:sz w:val="28"/>
+          <w:szCs w:val="26"/>
+        </w:rPr>
+      </w:pPr>
+      <w:r>
+        <w:rPr>
+          <w:rFonts w:ascii="Times New Roman" w:hAnsi="Times New Roman" w:cs="Times New Roman"/>
+          <w:b/>
+          <w:bCs/>
+          <w:color w:val="000000" w:themeColor="text1"/>
+          <w:sz w:val="28"/>
+          <w:szCs w:val="26"/>
+        </w:rPr>
+        <w:t>University of Ruhuna</w:t>
+      </w:r>
+    </w:p>
+    <w:p>
+      <w:pPr>
+        <w:spacing w:line="240" w:lineRule="auto"/>
+        <w:rPr>
+          <w:rFonts w:ascii="Times New Roman" w:hAnsi="Times New Roman" w:cs="Times New Roman"/>
+          <w:b/>
+          <w:bCs/>
+          <w:color w:val="000000" w:themeColor="text1"/>
+          <w:sz w:val="24"/>
+          <w:szCs w:val="24"/>
+        </w:rPr>
+      </w:pPr>
+    </w:p>
+    <w:p>
+      <w:pPr>
+        <w:spacing w:line="240" w:lineRule="auto"/>
+        <w:rPr>
+          <w:rFonts w:ascii="Times New Roman" w:hAnsi="Times New Roman" w:cs="Times New Roman"/>
+          <w:color w:val="000000" w:themeColor="text1"/>
+          <w:sz w:val="24"/>
+          <w:szCs w:val="24"/>
+        </w:rPr>
+      </w:pPr>
+    </w:p>
+    <w:p>
+      <w:pPr>
+        <w:spacing w:line="240" w:lineRule="auto"/>
+        <w:jc w:val="center"/>
+        <w:rPr>
+          <w:rFonts w:ascii="Times New Roman" w:hAnsi="Times New Roman" w:cs="Times New Roman"/>
+          <w:b/>
+          <w:bCs/>
+          <w:color w:val="000000" w:themeColor="text1"/>
+          <w:sz w:val="28"/>
+          <w:szCs w:val="26"/>
+        </w:rPr>
+      </w:pPr>
+      <w:r>
+        <w:rPr>
+          <w:rFonts w:ascii="Times New Roman" w:hAnsi="Times New Roman" w:cs="Times New Roman"/>
+          <w:b/>
+          <w:bCs/>
+          <w:color w:val="000000" w:themeColor="text1"/>
+          <w:sz w:val="28"/>
+          <w:szCs w:val="26"/>
+        </w:rPr>
+        <w:t>Database Management Systems Practicum</w:t>
+      </w:r>
+    </w:p>
+    <w:p>
+      <w:pPr>
+        <w:spacing w:line="240" w:lineRule="auto"/>
+        <w:jc w:val="center"/>
+        <w:rPr>
+          <w:rFonts w:ascii="Times New Roman" w:hAnsi="Times New Roman" w:cs="Times New Roman"/>
+          <w:b/>
+          <w:bCs/>
+          <w:color w:val="000000" w:themeColor="text1"/>
+          <w:sz w:val="28"/>
+          <w:szCs w:val="26"/>
+        </w:rPr>
+      </w:pPr>
+      <w:r>
+        <w:rPr>
+          <w:rFonts w:ascii="Times New Roman" w:hAnsi="Times New Roman" w:cs="Times New Roman"/>
+          <w:b/>
+          <w:bCs/>
+          <w:color w:val="000000" w:themeColor="text1"/>
+          <w:sz w:val="28"/>
+          <w:szCs w:val="26"/>
+        </w:rPr>
+        <w:t>ICT 1222</w:t>
+      </w:r>
+    </w:p>
+    <w:p>
+      <w:pPr>
+        <w:spacing w:line="240" w:lineRule="auto"/>
+        <w:jc w:val="center"/>
+        <w:rPr>
+          <w:rFonts w:ascii="Times New Roman" w:hAnsi="Times New Roman" w:cs="Times New Roman"/>
+          <w:b/>
+          <w:bCs/>
+          <w:color w:val="000000" w:themeColor="text1"/>
+          <w:sz w:val="28"/>
+          <w:szCs w:val="26"/>
+        </w:rPr>
+      </w:pPr>
+      <w:r>
+        <w:rPr>
+          <w:rFonts w:ascii="Times New Roman" w:hAnsi="Times New Roman" w:cs="Times New Roman"/>
+          <w:b/>
+          <w:bCs/>
+          <w:color w:val="000000" w:themeColor="text1"/>
+          <w:sz w:val="28"/>
+          <w:szCs w:val="26"/>
+        </w:rPr>
+        <w:t>Assignment 02 – Mini Project</w:t>
+      </w:r>
+    </w:p>
+    <w:p>
+      <w:pPr>
+        <w:spacing w:line="240" w:lineRule="auto"/>
+        <w:jc w:val="center"/>
+        <w:rPr>
+          <w:rFonts w:ascii="Times New Roman" w:hAnsi="Times New Roman" w:cs="Times New Roman"/>
+          <w:b/>
+          <w:bCs/>
+          <w:color w:val="000000" w:themeColor="text1"/>
+          <w:sz w:val="28"/>
+          <w:szCs w:val="26"/>
+        </w:rPr>
+      </w:pPr>
+      <w:r>
+        <w:rPr>
+          <w:rFonts w:ascii="Times New Roman" w:hAnsi="Times New Roman" w:cs="Times New Roman"/>
+          <w:b/>
+          <w:bCs/>
+          <w:color w:val="000000" w:themeColor="text1"/>
+          <w:sz w:val="28"/>
+          <w:szCs w:val="26"/>
+        </w:rPr>
+        <w:t>Group 08</w:t>
+      </w:r>
+    </w:p>
+    <w:p>
+      <w:pPr>
+        <w:spacing w:line="240" w:lineRule="auto"/>
+        <w:jc w:val="center"/>
+        <w:rPr>
+          <w:rFonts w:ascii="Times New Roman" w:hAnsi="Times New Roman" w:cs="Times New Roman"/>
+          <w:b/>
+          <w:bCs/>
+          <w:color w:val="000000" w:themeColor="text1"/>
+          <w:sz w:val="28"/>
+          <w:szCs w:val="26"/>
+        </w:rPr>
+      </w:pPr>
+    </w:p>
+    <w:p>
+      <w:pPr>
+        <w:spacing w:line="240" w:lineRule="auto"/>
+        <w:jc w:val="center"/>
+        <w:rPr>
+          <w:rFonts w:ascii="Times New Roman" w:hAnsi="Times New Roman" w:cs="Times New Roman"/>
+          <w:b/>
+          <w:bCs/>
+          <w:color w:val="000000" w:themeColor="text1"/>
+          <w:sz w:val="28"/>
+          <w:szCs w:val="26"/>
+        </w:rPr>
+      </w:pPr>
+    </w:p>
+    <w:p>
+      <w:pPr>
+        <w:spacing w:line="240" w:lineRule="auto"/>
+        <w:ind w:left="2160" w:firstLine="720"/>
+        <w:rPr>
+          <w:rFonts w:ascii="Times New Roman" w:hAnsi="Times New Roman" w:cs="Times New Roman"/>
+          <w:color w:val="000000" w:themeColor="text1"/>
+          <w:sz w:val="24"/>
+          <w:szCs w:val="24"/>
+        </w:rPr>
+      </w:pPr>
+      <w:r>
+        <w:rPr>
+          <w:rFonts w:ascii="Times New Roman" w:hAnsi="Times New Roman" w:cs="Times New Roman"/>
+          <w:color w:val="000000" w:themeColor="text1"/>
+          <w:sz w:val="24"/>
+          <w:szCs w:val="24"/>
+        </w:rPr>
+        <w:t xml:space="preserve">Submitted to: Mr.P.H.P. Nuwan Laksiri </w:t>
+      </w:r>
+    </w:p>
+    <w:p>
+      <w:pPr>
+        <w:spacing w:line="240" w:lineRule="auto"/>
+        <w:ind w:left="2160" w:firstLine="720"/>
+        <w:rPr>
+          <w:rFonts w:ascii="Times New Roman" w:hAnsi="Times New Roman" w:cs="Times New Roman"/>
+          <w:color w:val="000000" w:themeColor="text1"/>
+          <w:sz w:val="24"/>
+          <w:szCs w:val="24"/>
+        </w:rPr>
+      </w:pPr>
+    </w:p>
+    <w:p>
+      <w:pPr>
+        <w:spacing w:line="240" w:lineRule="auto"/>
+        <w:ind w:left="3600"/>
+        <w:rPr>
+          <w:rFonts w:ascii="Times New Roman" w:hAnsi="Times New Roman" w:cs="Times New Roman"/>
+          <w:color w:val="000000" w:themeColor="text1"/>
+          <w:sz w:val="24"/>
+          <w:szCs w:val="24"/>
+        </w:rPr>
+      </w:pPr>
+      <w:r>
+        <w:rPr>
+          <w:rFonts w:ascii="Times New Roman" w:hAnsi="Times New Roman" w:cs="Times New Roman"/>
+          <w:color w:val="000000" w:themeColor="text1"/>
+          <w:sz w:val="24"/>
+          <w:szCs w:val="24"/>
+        </w:rPr>
+        <w:t xml:space="preserve">Submitted by: - TG/2022/1407 D.M.D.M </w:t>
+      </w:r>
+      <w:proofErr w:type="spellStart"/>
+      <w:r>
+        <w:rPr>
+          <w:rFonts w:ascii="Times New Roman" w:hAnsi="Times New Roman" w:cs="Times New Roman"/>
+          <w:color w:val="000000" w:themeColor="text1"/>
+          <w:sz w:val="24"/>
+          <w:szCs w:val="24"/>
+        </w:rPr>
+        <w:t>Dissanayaka</w:t>
+      </w:r>
+      <w:proofErr w:type="spellEnd"/>
+    </w:p>
+    <w:p>
+      <w:pPr>
+        <w:spacing w:line="240" w:lineRule="auto"/>
+        <w:ind w:left="5040"/>
+        <w:rPr>
+          <w:rFonts w:ascii="Times New Roman" w:hAnsi="Times New Roman" w:cs="Times New Roman"/>
+          <w:color w:val="000000" w:themeColor="text1"/>
+          <w:sz w:val="24"/>
+          <w:szCs w:val="24"/>
+        </w:rPr>
+      </w:pPr>
+      <w:r>
+        <w:rPr>
+          <w:rFonts w:ascii="Times New Roman" w:hAnsi="Times New Roman" w:cs="Times New Roman"/>
+          <w:color w:val="000000" w:themeColor="text1"/>
+          <w:sz w:val="24"/>
+          <w:szCs w:val="24"/>
+        </w:rPr>
+        <w:t xml:space="preserve">  TG/2022/1420 T.M.I </w:t>
+      </w:r>
+      <w:proofErr w:type="spellStart"/>
+      <w:r>
+        <w:rPr>
+          <w:rFonts w:ascii="Times New Roman" w:hAnsi="Times New Roman" w:cs="Times New Roman"/>
+          <w:color w:val="000000" w:themeColor="text1"/>
+          <w:sz w:val="24"/>
+          <w:szCs w:val="24"/>
+        </w:rPr>
+        <w:t>Sivmal</w:t>
+      </w:r>
+      <w:proofErr w:type="spellEnd"/>
+      <w:r>
+        <w:rPr>
+          <w:rFonts w:ascii="Times New Roman" w:hAnsi="Times New Roman" w:cs="Times New Roman"/>
+          <w:color w:val="000000" w:themeColor="text1"/>
+          <w:sz w:val="24"/>
+          <w:szCs w:val="24"/>
+        </w:rPr>
+        <w:t xml:space="preserve">  </w:t>
+      </w:r>
+    </w:p>
+    <w:p>
+      <w:pPr>
+        <w:spacing w:line="240" w:lineRule="auto"/>
+        <w:ind w:left="5040"/>
+        <w:rPr>
+          <w:rFonts w:ascii="Times New Roman" w:hAnsi="Times New Roman" w:cs="Times New Roman"/>
+          <w:color w:val="000000" w:themeColor="text1"/>
+          <w:sz w:val="24"/>
+          <w:szCs w:val="24"/>
+        </w:rPr>
+      </w:pPr>
+      <w:r>
+        <w:rPr>
+          <w:rFonts w:ascii="Times New Roman" w:hAnsi="Times New Roman" w:cs="Times New Roman"/>
+          <w:color w:val="000000" w:themeColor="text1"/>
+          <w:sz w:val="24"/>
+          <w:szCs w:val="24"/>
+        </w:rPr>
+        <w:t xml:space="preserve">  TG/2022/1406 R.M.N.C </w:t>
+      </w:r>
+      <w:proofErr w:type="spellStart"/>
+      <w:r>
+        <w:rPr>
+          <w:rFonts w:ascii="Times New Roman" w:hAnsi="Times New Roman" w:cs="Times New Roman"/>
+          <w:color w:val="000000" w:themeColor="text1"/>
+          <w:sz w:val="24"/>
+          <w:szCs w:val="24"/>
+        </w:rPr>
+        <w:t>Eshan</w:t>
+      </w:r>
+      <w:proofErr w:type="spellEnd"/>
+    </w:p>
+    <w:p>
+      <w:pPr>
+        <w:spacing w:line="240" w:lineRule="auto"/>
+        <w:ind w:left="4320" w:firstLine="720"/>
+        <w:rPr>
+          <w:rFonts w:ascii="Times New Roman" w:hAnsi="Times New Roman" w:cs="Times New Roman"/>
+          <w:color w:val="000000" w:themeColor="text1"/>
+          <w:sz w:val="24"/>
+          <w:szCs w:val="24"/>
+        </w:rPr>
+      </w:pPr>
+      <w:r>
+        <w:rPr>
+          <w:rFonts w:ascii="Times New Roman" w:hAnsi="Times New Roman" w:cs="Times New Roman"/>
+          <w:color w:val="000000" w:themeColor="text1"/>
+          <w:sz w:val="24"/>
+          <w:szCs w:val="24"/>
+        </w:rPr>
+        <w:t xml:space="preserve">  TG/2022/1405 K.M.M.S </w:t>
+      </w:r>
+      <w:proofErr w:type="spellStart"/>
+      <w:r>
+        <w:rPr>
+          <w:rFonts w:ascii="Times New Roman" w:hAnsi="Times New Roman" w:cs="Times New Roman"/>
+          <w:color w:val="000000" w:themeColor="text1"/>
+          <w:sz w:val="24"/>
+          <w:szCs w:val="24"/>
+        </w:rPr>
+        <w:t>Chathuranga</w:t>
+      </w:r>
+      <w:proofErr w:type="spellEnd"/>
+    </w:p>
+    <w:p>
+      <w:pPr>
+        <w:spacing w:line="240" w:lineRule="auto"/>
+        <w:ind w:left="4320" w:firstLine="720"/>
+        <w:rPr>
+          <w:rFonts w:ascii="Times New Roman" w:hAnsi="Times New Roman" w:cs="Times New Roman"/>
+          <w:color w:val="000000" w:themeColor="text1"/>
+          <w:sz w:val="24"/>
+          <w:szCs w:val="24"/>
+        </w:rPr>
+      </w:pPr>
+    </w:p>
+    <w:p>
+      <w:pPr>
+        <w:spacing w:line="240" w:lineRule="auto"/>
+        <w:jc w:val="center"/>
+        <w:rPr>
+          <w:rFonts w:ascii="Times New Roman" w:hAnsi="Times New Roman" w:cs="Times New Roman"/>
+          <w:b/>
+          <w:bCs/>
+          <w:color w:val="000000" w:themeColor="text1"/>
+          <w:sz w:val="32"/>
+          <w:szCs w:val="32"/>
+        </w:rPr>
+      </w:pPr>
+      <w:r>
+        <w:rPr>
+          <w:rFonts w:ascii="Times New Roman" w:hAnsi="Times New Roman" w:cs="Times New Roman"/>
+          <w:b/>
+          <w:bCs/>
+          <w:color w:val="000000" w:themeColor="text1"/>
+          <w:sz w:val="32"/>
+          <w:szCs w:val="32"/>
+        </w:rPr>
+        <w:t>CONTENT</w:t>
+      </w:r>
+    </w:p>
+    <w:p>
+      <w:pPr>
+        <w:spacing w:line="240" w:lineRule="auto"/>
+        <w:rPr>
+          <w:rFonts w:ascii="Times New Roman" w:hAnsi="Times New Roman" w:cs="Times New Roman"/>
+          <w:b/>
+          <w:bCs/>
+          <w:color w:val="000000" w:themeColor="text1"/>
+          <w:sz w:val="32"/>
+          <w:szCs w:val="32"/>
+        </w:rPr>
+      </w:pPr>
     </w:p>
     <w:p>
       <w:pPr>
         <w:pStyle w:val="ListParagraph"/>
         <w:numPr>
           <w:ilvl w:val="0"/>
-          <w:numId w:val="1"/>
+          <w:numId w:val="19"/>
         </w:numPr>
-        <w:rPr>
-          <w:sz w:val="56"/>
-          <w:szCs w:val="56"/>
-        </w:rPr>
-      </w:pPr>
-      <w:r>
-        <w:rPr>
-          <w:rFonts w:asciiTheme="majorBidi" w:hAnsiTheme="majorBidi" w:cstheme="majorBidi"/>
-          <w:b/>
-          <w:bCs/>
-          <w:sz w:val="56"/>
-          <w:szCs w:val="56"/>
-        </w:rPr>
-        <w:lastRenderedPageBreak/>
+        <w:spacing w:line="240" w:lineRule="auto"/>
+        <w:rPr>
+          <w:rFonts w:ascii="Times New Roman" w:hAnsi="Times New Roman" w:cs="Times New Roman"/>
+          <w:color w:val="000000" w:themeColor="text1"/>
+          <w:sz w:val="28"/>
+          <w:szCs w:val="28"/>
+        </w:rPr>
+      </w:pPr>
+      <w:r>
+        <w:rPr>
+          <w:rFonts w:ascii="Times New Roman" w:hAnsi="Times New Roman" w:cs="Times New Roman"/>
+          <w:color w:val="000000" w:themeColor="text1"/>
+          <w:sz w:val="28"/>
+          <w:szCs w:val="28"/>
+        </w:rPr>
         <w:t>Introduction</w:t>
       </w:r>
       <w:r>
         <w:rPr>
-          <w:sz w:val="56"/>
-          <w:szCs w:val="56"/>
-        </w:rPr>
-        <w:t xml:space="preserve"> </w:t>
-      </w:r>
-    </w:p>
-    <w:p>
-      <w:pPr>
-        <w:rPr>
-          <w:sz w:val="72"/>
-          <w:szCs w:val="72"/>
-        </w:rPr>
-      </w:pPr>
-    </w:p>
-    <w:p>
-      <w:pPr>
-        <w:spacing w:line="240" w:lineRule="auto"/>
-        <w:ind w:left="1260" w:hanging="360"/>
-        <w:rPr>
-          <w:sz w:val="28"/>
-          <w:szCs w:val="28"/>
-        </w:rPr>
-      </w:pPr>
-      <w:r>
-        <w:rPr>
-          <w:color w:val="00B050"/>
-          <w:sz w:val="48"/>
-          <w:szCs w:val="48"/>
-        </w:rPr>
-        <w:t>1.1</w:t>
-      </w:r>
-      <w:r>
-        <w:rPr>
-          <w:color w:val="00B050"/>
-          <w:sz w:val="48"/>
-          <w:szCs w:val="48"/>
+          <w:rFonts w:ascii="Times New Roman" w:hAnsi="Times New Roman" w:cs="Times New Roman"/>
+          <w:color w:val="000000" w:themeColor="text1"/>
+          <w:sz w:val="28"/>
+          <w:szCs w:val="28"/>
+        </w:rPr>
+        <w:tab/>
+      </w:r>
+      <w:r>
+        <w:rPr>
+          <w:rFonts w:ascii="Times New Roman" w:hAnsi="Times New Roman" w:cs="Times New Roman"/>
+          <w:color w:val="000000" w:themeColor="text1"/>
+          <w:sz w:val="28"/>
+          <w:szCs w:val="28"/>
+        </w:rPr>
+        <w:tab/>
+      </w:r>
+      <w:r>
+        <w:rPr>
+          <w:rFonts w:ascii="Times New Roman" w:hAnsi="Times New Roman" w:cs="Times New Roman"/>
+          <w:color w:val="000000" w:themeColor="text1"/>
+          <w:sz w:val="28"/>
+          <w:szCs w:val="28"/>
+        </w:rPr>
+        <w:tab/>
+      </w:r>
+      <w:r>
+        <w:rPr>
+          <w:rFonts w:ascii="Times New Roman" w:hAnsi="Times New Roman" w:cs="Times New Roman"/>
+          <w:color w:val="000000" w:themeColor="text1"/>
+          <w:sz w:val="28"/>
+          <w:szCs w:val="28"/>
+        </w:rPr>
+        <w:tab/>
+      </w:r>
+      <w:r>
+        <w:rPr>
+          <w:rFonts w:ascii="Times New Roman" w:hAnsi="Times New Roman" w:cs="Times New Roman"/>
+          <w:color w:val="000000" w:themeColor="text1"/>
+          <w:sz w:val="28"/>
+          <w:szCs w:val="28"/>
+        </w:rPr>
+        <w:tab/>
+      </w:r>
+      <w:r>
+        <w:rPr>
+          <w:rFonts w:ascii="Times New Roman" w:hAnsi="Times New Roman" w:cs="Times New Roman"/>
+          <w:color w:val="000000" w:themeColor="text1"/>
+          <w:sz w:val="28"/>
+          <w:szCs w:val="28"/>
+        </w:rPr>
+        <w:tab/>
+      </w:r>
+      <w:r>
+        <w:rPr>
+          <w:rFonts w:ascii="Times New Roman" w:hAnsi="Times New Roman" w:cs="Times New Roman"/>
+          <w:color w:val="000000" w:themeColor="text1"/>
+          <w:sz w:val="28"/>
+          <w:szCs w:val="28"/>
+        </w:rPr>
+        <w:tab/>
+      </w:r>
+      <w:r>
+        <w:rPr>
+          <w:rFonts w:ascii="Times New Roman" w:hAnsi="Times New Roman" w:cs="Times New Roman"/>
+          <w:color w:val="000000" w:themeColor="text1"/>
+          <w:sz w:val="28"/>
+          <w:szCs w:val="28"/>
+        </w:rPr>
+        <w:tab/>
+      </w:r>
+      <w:r>
+        <w:rPr>
+          <w:rFonts w:ascii="Times New Roman" w:hAnsi="Times New Roman" w:cs="Times New Roman"/>
+          <w:color w:val="000000" w:themeColor="text1"/>
+          <w:sz w:val="28"/>
+          <w:szCs w:val="28"/>
+        </w:rPr>
+        <w:tab/>
+      </w:r>
+      <w:r>
+        <w:rPr>
+          <w:rFonts w:ascii="Times New Roman" w:hAnsi="Times New Roman" w:cs="Times New Roman"/>
+          <w:color w:val="000000" w:themeColor="text1"/>
+          <w:sz w:val="28"/>
+          <w:szCs w:val="28"/>
+        </w:rPr>
+        <w:tab/>
+        <w:t xml:space="preserve"> 3</w:t>
+      </w:r>
+    </w:p>
+    <w:p>
+      <w:pPr>
+        <w:spacing w:line="240" w:lineRule="auto"/>
+        <w:ind w:firstLine="720"/>
+        <w:rPr>
+          <w:rFonts w:ascii="Times New Roman" w:hAnsi="Times New Roman" w:cs="Times New Roman"/>
+          <w:color w:val="000000" w:themeColor="text1"/>
+          <w:sz w:val="28"/>
+          <w:szCs w:val="28"/>
+        </w:rPr>
+      </w:pPr>
+      <w:r>
+        <w:rPr>
+          <w:rFonts w:ascii="Times New Roman" w:hAnsi="Times New Roman" w:cs="Times New Roman"/>
+          <w:color w:val="000000" w:themeColor="text1"/>
+          <w:sz w:val="28"/>
+          <w:szCs w:val="28"/>
+        </w:rPr>
+        <w:t xml:space="preserve">1.2 </w:t>
+      </w:r>
+      <w:r>
+        <w:rPr>
+          <w:rFonts w:ascii="Times New Roman" w:hAnsi="Times New Roman" w:cs="Times New Roman"/>
+          <w:color w:val="000000" w:themeColor="text1"/>
+          <w:sz w:val="28"/>
+          <w:szCs w:val="28"/>
         </w:rPr>
         <w:t>Purpose</w:t>
       </w:r>
       <w:r>
         <w:rPr>
-          <w:sz w:val="48"/>
-          <w:szCs w:val="48"/>
-        </w:rPr>
-        <w:br/>
-      </w:r>
-      <w:r>
-        <w:rPr>
-          <w:sz w:val="48"/>
-          <w:szCs w:val="48"/>
-        </w:rPr>
-        <w:br/>
-      </w:r>
-      <w:r>
-        <w:rPr>
-          <w:sz w:val="28"/>
-          <w:szCs w:val="28"/>
-        </w:rPr>
-        <w:t>T</w:t>
-      </w:r>
-      <w:r>
-        <w:rPr>
-          <w:sz w:val="28"/>
-          <w:szCs w:val="28"/>
-        </w:rPr>
-        <w:t xml:space="preserve">he purpose of creating a    </w:t>
-      </w:r>
-      <w:r>
-        <w:rPr>
-          <w:sz w:val="28"/>
-          <w:szCs w:val="28"/>
-        </w:rPr>
-        <w:t xml:space="preserve">document is to define the functional and   non-functional  requirements for the development of the </w:t>
-      </w:r>
-      <w:r>
-        <w:rPr>
-          <w:sz w:val="28"/>
-          <w:szCs w:val="28"/>
-        </w:rPr>
-        <w:t>TECLMS-TECMIS.</w:t>
-      </w:r>
-      <w:r>
-        <w:rPr>
-          <w:sz w:val="28"/>
-          <w:szCs w:val="28"/>
-        </w:rPr>
-        <w:t>This document will serve as a guide for the development team</w:t>
-      </w:r>
-    </w:p>
-    <w:p>
-      <w:pPr>
-        <w:spacing w:line="240" w:lineRule="auto"/>
-        <w:ind w:left="1260" w:hanging="360"/>
-        <w:rPr>
-          <w:sz w:val="48"/>
-          <w:szCs w:val="48"/>
-        </w:rPr>
-      </w:pPr>
-    </w:p>
-    <w:p>
-      <w:pPr>
-        <w:ind w:left="1260" w:hanging="360"/>
-        <w:rPr>
-          <w:color w:val="00B050"/>
-          <w:sz w:val="38"/>
-          <w:szCs w:val="38"/>
-        </w:rPr>
-      </w:pPr>
-      <w:r>
-        <w:rPr>
-          <w:color w:val="00B050"/>
-          <w:sz w:val="38"/>
-          <w:szCs w:val="38"/>
-        </w:rPr>
-        <w:t>1.2 scope of Management System of TECLMS-TECMIS</w:t>
-      </w:r>
-    </w:p>
-    <w:p>
-      <w:pPr>
-        <w:ind w:left="1260" w:hanging="360"/>
-        <w:rPr>
-          <w:color w:val="00B050"/>
-          <w:sz w:val="38"/>
-          <w:szCs w:val="38"/>
-        </w:rPr>
-      </w:pPr>
-    </w:p>
-    <w:p>
-      <w:pPr>
-        <w:ind w:left="1260" w:hanging="360"/>
-        <w:rPr>
-          <w:sz w:val="28"/>
-          <w:szCs w:val="28"/>
-        </w:rPr>
-      </w:pPr>
-      <w:r>
-        <w:rPr>
-          <w:color w:val="00B050"/>
-          <w:sz w:val="38"/>
-          <w:szCs w:val="38"/>
+          <w:rFonts w:ascii="Times New Roman" w:hAnsi="Times New Roman" w:cs="Times New Roman"/>
+          <w:color w:val="000000" w:themeColor="text1"/>
+          <w:sz w:val="28"/>
+          <w:szCs w:val="28"/>
         </w:rPr>
         <w:tab/>
       </w:r>
       <w:r>
         <w:rPr>
-          <w:sz w:val="28"/>
-          <w:szCs w:val="28"/>
-        </w:rPr>
-        <w:t xml:space="preserve">The TECLMS-TECMIS system helps manage student </w:t>
-      </w:r>
-      <w:r>
-        <w:rPr>
-          <w:sz w:val="28"/>
-          <w:szCs w:val="28"/>
-        </w:rPr>
-        <w:t>registration, enrollment,</w:t>
-      </w:r>
-      <w:r>
-        <w:rPr>
-          <w:sz w:val="28"/>
-          <w:szCs w:val="28"/>
-        </w:rPr>
-        <w:t xml:space="preserve"> course information </w:t>
-      </w:r>
-      <w:r>
-        <w:rPr>
-          <w:sz w:val="28"/>
-          <w:szCs w:val="28"/>
-        </w:rPr>
-        <w:t>,grades, attendance and medical submissions</w:t>
-      </w:r>
-    </w:p>
-    <w:p>
-      <w:pPr>
-        <w:ind w:left="1260" w:hanging="360"/>
-        <w:rPr>
-          <w:sz w:val="38"/>
-          <w:szCs w:val="38"/>
-        </w:rPr>
-      </w:pPr>
-      <w:r>
-        <w:rPr>
+          <w:rFonts w:ascii="Times New Roman" w:hAnsi="Times New Roman" w:cs="Times New Roman"/>
+          <w:color w:val="000000" w:themeColor="text1"/>
           <w:sz w:val="28"/>
           <w:szCs w:val="28"/>
         </w:rPr>
         <w:tab/>
-        <w:t xml:space="preserve">The system </w:t>
-      </w:r>
-      <w:proofErr w:type="gramStart"/>
-      <w:r>
-        <w:rPr>
-          <w:sz w:val="28"/>
-          <w:szCs w:val="28"/>
-        </w:rPr>
-        <w:t>have</w:t>
-      </w:r>
-      <w:proofErr w:type="gramEnd"/>
-      <w:r>
-        <w:rPr>
-          <w:sz w:val="28"/>
-          <w:szCs w:val="28"/>
-        </w:rPr>
-        <w:t xml:space="preserve"> five main users </w:t>
-      </w:r>
-      <w:r>
-        <w:rPr>
-          <w:sz w:val="38"/>
-          <w:szCs w:val="38"/>
-        </w:rPr>
-        <w:t>:</w:t>
-      </w:r>
-      <w:r>
-        <w:rPr>
-          <w:sz w:val="38"/>
-          <w:szCs w:val="38"/>
-        </w:rPr>
-        <w:br/>
+      </w:r>
+      <w:r>
+        <w:rPr>
+          <w:rFonts w:ascii="Times New Roman" w:hAnsi="Times New Roman" w:cs="Times New Roman"/>
+          <w:color w:val="000000" w:themeColor="text1"/>
+          <w:sz w:val="28"/>
+          <w:szCs w:val="28"/>
+        </w:rPr>
+        <w:tab/>
+      </w:r>
+      <w:r>
+        <w:rPr>
+          <w:rFonts w:ascii="Times New Roman" w:hAnsi="Times New Roman" w:cs="Times New Roman"/>
+          <w:color w:val="000000" w:themeColor="text1"/>
+          <w:sz w:val="28"/>
+          <w:szCs w:val="28"/>
+        </w:rPr>
+        <w:tab/>
+      </w:r>
+      <w:r>
+        <w:rPr>
+          <w:rFonts w:ascii="Times New Roman" w:hAnsi="Times New Roman" w:cs="Times New Roman"/>
+          <w:color w:val="000000" w:themeColor="text1"/>
+          <w:sz w:val="28"/>
+          <w:szCs w:val="28"/>
+        </w:rPr>
+        <w:tab/>
+      </w:r>
+      <w:r>
+        <w:rPr>
+          <w:rFonts w:ascii="Times New Roman" w:hAnsi="Times New Roman" w:cs="Times New Roman"/>
+          <w:color w:val="000000" w:themeColor="text1"/>
+          <w:sz w:val="28"/>
+          <w:szCs w:val="28"/>
+        </w:rPr>
+        <w:tab/>
+      </w:r>
+      <w:r>
+        <w:rPr>
+          <w:rFonts w:ascii="Times New Roman" w:hAnsi="Times New Roman" w:cs="Times New Roman"/>
+          <w:color w:val="000000" w:themeColor="text1"/>
+          <w:sz w:val="28"/>
+          <w:szCs w:val="28"/>
+        </w:rPr>
+        <w:tab/>
+      </w:r>
+      <w:r>
+        <w:rPr>
+          <w:rFonts w:ascii="Times New Roman" w:hAnsi="Times New Roman" w:cs="Times New Roman"/>
+          <w:color w:val="000000" w:themeColor="text1"/>
+          <w:sz w:val="28"/>
+          <w:szCs w:val="28"/>
+        </w:rPr>
+        <w:tab/>
+      </w:r>
+      <w:r>
+        <w:rPr>
+          <w:rFonts w:ascii="Times New Roman" w:hAnsi="Times New Roman" w:cs="Times New Roman"/>
+          <w:color w:val="000000" w:themeColor="text1"/>
+          <w:sz w:val="28"/>
+          <w:szCs w:val="28"/>
+        </w:rPr>
+        <w:tab/>
+      </w:r>
+    </w:p>
+    <w:p>
+      <w:pPr>
+        <w:spacing w:line="240" w:lineRule="auto"/>
+        <w:ind w:firstLine="720"/>
+        <w:rPr>
+          <w:rFonts w:ascii="Times New Roman" w:hAnsi="Times New Roman" w:cs="Times New Roman"/>
+          <w:color w:val="000000" w:themeColor="text1"/>
+          <w:sz w:val="28"/>
+          <w:szCs w:val="28"/>
+        </w:rPr>
+      </w:pPr>
+      <w:r>
+        <w:rPr>
+          <w:rFonts w:ascii="Times New Roman" w:hAnsi="Times New Roman" w:cs="Times New Roman"/>
+          <w:color w:val="000000" w:themeColor="text1"/>
+          <w:sz w:val="28"/>
+          <w:szCs w:val="28"/>
+        </w:rPr>
+        <w:t>1.2 S</w:t>
+      </w:r>
+      <w:r>
+        <w:rPr>
+          <w:rFonts w:ascii="Times New Roman" w:hAnsi="Times New Roman" w:cs="Times New Roman"/>
+          <w:color w:val="000000" w:themeColor="text1"/>
+          <w:sz w:val="28"/>
+          <w:szCs w:val="28"/>
+        </w:rPr>
+        <w:t>cope</w:t>
       </w:r>
     </w:p>
     <w:p>
@@ -270,20 +866,229 @@
         <w:pStyle w:val="ListParagraph"/>
         <w:numPr>
           <w:ilvl w:val="0"/>
-          <w:numId w:val="9"/>
+          <w:numId w:val="19"/>
         </w:numPr>
-        <w:ind w:left="1530" w:firstLine="180"/>
-        <w:rPr>
-          <w:sz w:val="24"/>
-          <w:szCs w:val="24"/>
-        </w:rPr>
-      </w:pPr>
-      <w:r>
-        <w:rPr>
-          <w:sz w:val="24"/>
-          <w:szCs w:val="24"/>
-        </w:rPr>
-        <w:t xml:space="preserve">  Dean</w:t>
+        <w:spacing w:line="240" w:lineRule="auto"/>
+        <w:rPr>
+          <w:rFonts w:ascii="Times New Roman" w:hAnsi="Times New Roman" w:cs="Times New Roman"/>
+          <w:color w:val="000000" w:themeColor="text1"/>
+          <w:sz w:val="28"/>
+          <w:szCs w:val="28"/>
+        </w:rPr>
+      </w:pPr>
+      <w:r>
+        <w:rPr>
+          <w:rFonts w:ascii="Times New Roman" w:hAnsi="Times New Roman" w:cs="Times New Roman"/>
+          <w:color w:val="000000" w:themeColor="text1"/>
+          <w:sz w:val="28"/>
+          <w:szCs w:val="28"/>
+        </w:rPr>
+        <w:t>System Overview</w:t>
+      </w:r>
+      <w:r>
+        <w:rPr>
+          <w:rFonts w:ascii="Times New Roman" w:hAnsi="Times New Roman" w:cs="Times New Roman"/>
+          <w:color w:val="000000" w:themeColor="text1"/>
+          <w:sz w:val="28"/>
+          <w:szCs w:val="28"/>
+        </w:rPr>
+        <w:tab/>
+      </w:r>
+      <w:r>
+        <w:rPr>
+          <w:rFonts w:ascii="Times New Roman" w:hAnsi="Times New Roman" w:cs="Times New Roman"/>
+          <w:color w:val="000000" w:themeColor="text1"/>
+          <w:sz w:val="28"/>
+          <w:szCs w:val="28"/>
+        </w:rPr>
+        <w:tab/>
+      </w:r>
+      <w:r>
+        <w:rPr>
+          <w:rFonts w:ascii="Times New Roman" w:hAnsi="Times New Roman" w:cs="Times New Roman"/>
+          <w:color w:val="000000" w:themeColor="text1"/>
+          <w:sz w:val="28"/>
+          <w:szCs w:val="28"/>
+        </w:rPr>
+        <w:tab/>
+      </w:r>
+      <w:r>
+        <w:rPr>
+          <w:rFonts w:ascii="Times New Roman" w:hAnsi="Times New Roman" w:cs="Times New Roman"/>
+          <w:color w:val="000000" w:themeColor="text1"/>
+          <w:sz w:val="28"/>
+          <w:szCs w:val="28"/>
+        </w:rPr>
+        <w:tab/>
+      </w:r>
+      <w:r>
+        <w:rPr>
+          <w:rFonts w:ascii="Times New Roman" w:hAnsi="Times New Roman" w:cs="Times New Roman"/>
+          <w:color w:val="000000" w:themeColor="text1"/>
+          <w:sz w:val="28"/>
+          <w:szCs w:val="28"/>
+        </w:rPr>
+        <w:tab/>
+      </w:r>
+      <w:r>
+        <w:rPr>
+          <w:rFonts w:ascii="Times New Roman" w:hAnsi="Times New Roman" w:cs="Times New Roman"/>
+          <w:color w:val="000000" w:themeColor="text1"/>
+          <w:sz w:val="28"/>
+          <w:szCs w:val="28"/>
+        </w:rPr>
+        <w:tab/>
+      </w:r>
+      <w:r>
+        <w:rPr>
+          <w:rFonts w:ascii="Times New Roman" w:hAnsi="Times New Roman" w:cs="Times New Roman"/>
+          <w:color w:val="000000" w:themeColor="text1"/>
+          <w:sz w:val="28"/>
+          <w:szCs w:val="28"/>
+        </w:rPr>
+        <w:tab/>
+      </w:r>
+      <w:r>
+        <w:rPr>
+          <w:rFonts w:ascii="Times New Roman" w:hAnsi="Times New Roman" w:cs="Times New Roman"/>
+          <w:color w:val="000000" w:themeColor="text1"/>
+          <w:sz w:val="28"/>
+          <w:szCs w:val="28"/>
+        </w:rPr>
+        <w:tab/>
+      </w:r>
+      <w:r>
+        <w:rPr>
+          <w:rFonts w:ascii="Times New Roman" w:hAnsi="Times New Roman" w:cs="Times New Roman"/>
+          <w:color w:val="000000" w:themeColor="text1"/>
+          <w:sz w:val="28"/>
+          <w:szCs w:val="28"/>
+        </w:rPr>
+        <w:tab/>
+        <w:t>4 - 6</w:t>
+      </w:r>
+      <w:r>
+        <w:rPr>
+          <w:rFonts w:ascii="Times New Roman" w:hAnsi="Times New Roman" w:cs="Times New Roman"/>
+          <w:color w:val="000000" w:themeColor="text1"/>
+          <w:sz w:val="28"/>
+          <w:szCs w:val="28"/>
+        </w:rPr>
+        <w:tab/>
+      </w:r>
+    </w:p>
+    <w:p>
+      <w:pPr>
+        <w:spacing w:line="240" w:lineRule="auto"/>
+        <w:ind w:left="720"/>
+        <w:rPr>
+          <w:rFonts w:ascii="Times New Roman" w:hAnsi="Times New Roman" w:cs="Times New Roman"/>
+          <w:color w:val="000000" w:themeColor="text1"/>
+          <w:sz w:val="28"/>
+          <w:szCs w:val="28"/>
+        </w:rPr>
+      </w:pPr>
+      <w:r>
+        <w:rPr>
+          <w:rFonts w:ascii="Times New Roman" w:hAnsi="Times New Roman" w:cs="Times New Roman"/>
+          <w:color w:val="000000" w:themeColor="text1"/>
+          <w:sz w:val="28"/>
+          <w:szCs w:val="28"/>
+        </w:rPr>
+        <w:t xml:space="preserve">2.1 </w:t>
+      </w:r>
+      <w:r>
+        <w:rPr>
+          <w:rFonts w:ascii="Times New Roman" w:hAnsi="Times New Roman" w:cs="Times New Roman"/>
+          <w:color w:val="000000" w:themeColor="text1"/>
+          <w:sz w:val="28"/>
+          <w:szCs w:val="28"/>
+        </w:rPr>
+        <w:t>Over</w:t>
+      </w:r>
+      <w:r>
+        <w:rPr>
+          <w:rFonts w:ascii="Times New Roman" w:hAnsi="Times New Roman" w:cs="Times New Roman"/>
+          <w:color w:val="000000" w:themeColor="text1"/>
+          <w:sz w:val="28"/>
+          <w:szCs w:val="28"/>
+        </w:rPr>
+        <w:t>all Description</w:t>
+      </w:r>
+    </w:p>
+    <w:p>
+      <w:pPr>
+        <w:spacing w:line="360" w:lineRule="auto"/>
+        <w:ind w:left="720"/>
+        <w:rPr>
+          <w:rFonts w:ascii="Times New Roman" w:hAnsi="Times New Roman" w:cs="Times New Roman"/>
+          <w:color w:val="000000" w:themeColor="text1"/>
+          <w:sz w:val="28"/>
+          <w:szCs w:val="28"/>
+        </w:rPr>
+      </w:pPr>
+      <w:r>
+        <w:rPr>
+          <w:rFonts w:ascii="Times New Roman" w:hAnsi="Times New Roman" w:cs="Times New Roman"/>
+          <w:color w:val="000000" w:themeColor="text1"/>
+          <w:sz w:val="28"/>
+          <w:szCs w:val="28"/>
+        </w:rPr>
+        <w:t xml:space="preserve">2.2 </w:t>
+      </w:r>
+      <w:r>
+        <w:rPr>
+          <w:rFonts w:ascii="Times New Roman" w:hAnsi="Times New Roman" w:cs="Times New Roman"/>
+          <w:color w:val="000000" w:themeColor="text1"/>
+          <w:sz w:val="28"/>
+          <w:szCs w:val="28"/>
+        </w:rPr>
+        <w:t>Product Function</w:t>
+      </w:r>
+      <w:r>
+        <w:rPr>
+          <w:rFonts w:ascii="Times New Roman" w:hAnsi="Times New Roman" w:cs="Times New Roman"/>
+          <w:color w:val="000000" w:themeColor="text1"/>
+          <w:sz w:val="28"/>
+          <w:szCs w:val="28"/>
+        </w:rPr>
+        <w:br/>
+      </w:r>
+      <w:r>
+        <w:rPr>
+          <w:rFonts w:ascii="Times New Roman" w:hAnsi="Times New Roman" w:cs="Times New Roman"/>
+          <w:color w:val="000000" w:themeColor="text1"/>
+          <w:sz w:val="28"/>
+          <w:szCs w:val="28"/>
+        </w:rPr>
+        <w:t>2</w:t>
+      </w:r>
+      <w:r>
+        <w:rPr>
+          <w:rFonts w:ascii="Times New Roman" w:hAnsi="Times New Roman" w:cs="Times New Roman"/>
+          <w:color w:val="000000" w:themeColor="text1"/>
+          <w:sz w:val="28"/>
+          <w:szCs w:val="28"/>
+        </w:rPr>
+        <w:t>.3</w:t>
+      </w:r>
+      <w:r>
+        <w:rPr>
+          <w:rFonts w:ascii="Times New Roman" w:hAnsi="Times New Roman" w:cs="Times New Roman"/>
+          <w:color w:val="000000" w:themeColor="text1"/>
+          <w:sz w:val="28"/>
+          <w:szCs w:val="28"/>
+        </w:rPr>
+        <w:t xml:space="preserve"> </w:t>
+      </w:r>
+      <w:r>
+        <w:rPr>
+          <w:rFonts w:ascii="Times New Roman" w:hAnsi="Times New Roman" w:cs="Times New Roman"/>
+          <w:color w:val="000000" w:themeColor="text1"/>
+          <w:sz w:val="28"/>
+          <w:szCs w:val="28"/>
+        </w:rPr>
+        <w:t>User Characteristics</w:t>
       </w:r>
     </w:p>
     <w:p>
@@ -291,20 +1096,247 @@
         <w:pStyle w:val="ListParagraph"/>
         <w:numPr>
           <w:ilvl w:val="0"/>
-          <w:numId w:val="9"/>
+          <w:numId w:val="19"/>
         </w:numPr>
-        <w:ind w:left="1530" w:firstLine="180"/>
-        <w:rPr>
-          <w:sz w:val="24"/>
-          <w:szCs w:val="24"/>
-        </w:rPr>
-      </w:pPr>
-      <w:r>
-        <w:rPr>
-          <w:sz w:val="24"/>
-          <w:szCs w:val="24"/>
-        </w:rPr>
-        <w:t xml:space="preserve">  Admin</w:t>
+        <w:spacing w:line="240" w:lineRule="auto"/>
+        <w:rPr>
+          <w:rFonts w:ascii="Times New Roman" w:hAnsi="Times New Roman" w:cs="Times New Roman"/>
+          <w:color w:val="000000" w:themeColor="text1"/>
+          <w:sz w:val="28"/>
+          <w:szCs w:val="28"/>
+        </w:rPr>
+      </w:pPr>
+      <w:r>
+        <w:rPr>
+          <w:rFonts w:ascii="Times New Roman" w:hAnsi="Times New Roman" w:cs="Times New Roman"/>
+          <w:color w:val="000000" w:themeColor="text1"/>
+          <w:sz w:val="28"/>
+          <w:szCs w:val="28"/>
+        </w:rPr>
+        <w:t>Function Requirements</w:t>
+      </w:r>
+      <w:r>
+        <w:rPr>
+          <w:rFonts w:ascii="Times New Roman" w:hAnsi="Times New Roman" w:cs="Times New Roman"/>
+          <w:color w:val="000000" w:themeColor="text1"/>
+          <w:sz w:val="28"/>
+          <w:szCs w:val="28"/>
+        </w:rPr>
+        <w:tab/>
+      </w:r>
+      <w:r>
+        <w:rPr>
+          <w:rFonts w:ascii="Times New Roman" w:hAnsi="Times New Roman" w:cs="Times New Roman"/>
+          <w:color w:val="000000" w:themeColor="text1"/>
+          <w:sz w:val="28"/>
+          <w:szCs w:val="28"/>
+        </w:rPr>
+        <w:tab/>
+      </w:r>
+      <w:r>
+        <w:rPr>
+          <w:rFonts w:ascii="Times New Roman" w:hAnsi="Times New Roman" w:cs="Times New Roman"/>
+          <w:color w:val="000000" w:themeColor="text1"/>
+          <w:sz w:val="28"/>
+          <w:szCs w:val="28"/>
+        </w:rPr>
+        <w:tab/>
+      </w:r>
+      <w:r>
+        <w:rPr>
+          <w:rFonts w:ascii="Times New Roman" w:hAnsi="Times New Roman" w:cs="Times New Roman"/>
+          <w:color w:val="000000" w:themeColor="text1"/>
+          <w:sz w:val="28"/>
+          <w:szCs w:val="28"/>
+        </w:rPr>
+        <w:tab/>
+      </w:r>
+      <w:r>
+        <w:rPr>
+          <w:rFonts w:ascii="Times New Roman" w:hAnsi="Times New Roman" w:cs="Times New Roman"/>
+          <w:color w:val="000000" w:themeColor="text1"/>
+          <w:sz w:val="28"/>
+          <w:szCs w:val="28"/>
+        </w:rPr>
+        <w:tab/>
+      </w:r>
+      <w:r>
+        <w:rPr>
+          <w:rFonts w:ascii="Times New Roman" w:hAnsi="Times New Roman" w:cs="Times New Roman"/>
+          <w:color w:val="000000" w:themeColor="text1"/>
+          <w:sz w:val="28"/>
+          <w:szCs w:val="28"/>
+        </w:rPr>
+        <w:tab/>
+      </w:r>
+      <w:r>
+        <w:rPr>
+          <w:rFonts w:ascii="Times New Roman" w:hAnsi="Times New Roman" w:cs="Times New Roman"/>
+          <w:color w:val="000000" w:themeColor="text1"/>
+          <w:sz w:val="28"/>
+          <w:szCs w:val="28"/>
+        </w:rPr>
+        <w:tab/>
+      </w:r>
+      <w:r>
+        <w:rPr>
+          <w:rFonts w:ascii="Times New Roman" w:hAnsi="Times New Roman" w:cs="Times New Roman"/>
+          <w:color w:val="000000" w:themeColor="text1"/>
+          <w:sz w:val="28"/>
+          <w:szCs w:val="28"/>
+        </w:rPr>
+        <w:tab/>
+        <w:t>0</w:t>
+      </w:r>
+    </w:p>
+    <w:p>
+      <w:pPr>
+        <w:spacing w:line="240" w:lineRule="auto"/>
+        <w:ind w:firstLine="720"/>
+        <w:rPr>
+          <w:rFonts w:ascii="Times New Roman" w:hAnsi="Times New Roman" w:cs="Times New Roman"/>
+          <w:color w:val="000000" w:themeColor="text1"/>
+          <w:sz w:val="28"/>
+          <w:szCs w:val="28"/>
+        </w:rPr>
+      </w:pPr>
+      <w:r>
+        <w:rPr>
+          <w:rFonts w:ascii="Times New Roman" w:hAnsi="Times New Roman" w:cs="Times New Roman"/>
+          <w:color w:val="000000" w:themeColor="text1"/>
+          <w:sz w:val="28"/>
+          <w:szCs w:val="28"/>
+        </w:rPr>
+        <w:t xml:space="preserve">3.1 </w:t>
+      </w:r>
+      <w:r>
+        <w:rPr>
+          <w:rFonts w:ascii="Times New Roman" w:hAnsi="Times New Roman" w:cs="Times New Roman"/>
+          <w:color w:val="000000" w:themeColor="text1"/>
+          <w:sz w:val="28"/>
+          <w:szCs w:val="28"/>
+        </w:rPr>
+        <w:t>User Management</w:t>
+      </w:r>
+    </w:p>
+    <w:p>
+      <w:pPr>
+        <w:spacing w:line="240" w:lineRule="auto"/>
+        <w:ind w:firstLine="720"/>
+        <w:rPr>
+          <w:rFonts w:ascii="Times New Roman" w:hAnsi="Times New Roman" w:cs="Times New Roman"/>
+          <w:color w:val="000000" w:themeColor="text1"/>
+          <w:sz w:val="28"/>
+          <w:szCs w:val="28"/>
+        </w:rPr>
+      </w:pPr>
+      <w:r>
+        <w:rPr>
+          <w:rFonts w:ascii="Times New Roman" w:hAnsi="Times New Roman" w:cs="Times New Roman"/>
+          <w:color w:val="000000" w:themeColor="text1"/>
+          <w:sz w:val="28"/>
+          <w:szCs w:val="28"/>
+        </w:rPr>
+        <w:t xml:space="preserve">3.2 </w:t>
+      </w:r>
+      <w:r>
+        <w:rPr>
+          <w:rFonts w:ascii="Times New Roman" w:hAnsi="Times New Roman" w:cs="Times New Roman"/>
+          <w:color w:val="000000" w:themeColor="text1"/>
+          <w:sz w:val="28"/>
+          <w:szCs w:val="28"/>
+        </w:rPr>
+        <w:t>Attendance Management</w:t>
+      </w:r>
+    </w:p>
+    <w:p>
+      <w:pPr>
+        <w:spacing w:line="240" w:lineRule="auto"/>
+        <w:ind w:firstLine="720"/>
+        <w:rPr>
+          <w:rFonts w:ascii="Times New Roman" w:hAnsi="Times New Roman" w:cs="Times New Roman"/>
+          <w:color w:val="000000" w:themeColor="text1"/>
+          <w:sz w:val="28"/>
+          <w:szCs w:val="28"/>
+        </w:rPr>
+      </w:pPr>
+      <w:r>
+        <w:rPr>
+          <w:rFonts w:ascii="Times New Roman" w:hAnsi="Times New Roman" w:cs="Times New Roman"/>
+          <w:color w:val="000000" w:themeColor="text1"/>
+          <w:sz w:val="28"/>
+          <w:szCs w:val="28"/>
+        </w:rPr>
+        <w:t>3.3</w:t>
+      </w:r>
+      <w:r>
+        <w:rPr>
+          <w:rFonts w:ascii="Times New Roman" w:hAnsi="Times New Roman" w:cs="Times New Roman"/>
+          <w:color w:val="000000" w:themeColor="text1"/>
+          <w:sz w:val="28"/>
+          <w:szCs w:val="28"/>
+        </w:rPr>
+        <w:t xml:space="preserve"> Mark Management</w:t>
+      </w:r>
+    </w:p>
+    <w:p>
+      <w:pPr>
+        <w:spacing w:line="240" w:lineRule="auto"/>
+        <w:ind w:firstLine="720"/>
+        <w:rPr>
+          <w:rFonts w:ascii="Times New Roman" w:hAnsi="Times New Roman" w:cs="Times New Roman"/>
+          <w:color w:val="000000" w:themeColor="text1"/>
+          <w:sz w:val="28"/>
+          <w:szCs w:val="28"/>
+        </w:rPr>
+      </w:pPr>
+      <w:r>
+        <w:rPr>
+          <w:rFonts w:ascii="Times New Roman" w:hAnsi="Times New Roman" w:cs="Times New Roman"/>
+          <w:color w:val="000000" w:themeColor="text1"/>
+          <w:sz w:val="28"/>
+          <w:szCs w:val="28"/>
+        </w:rPr>
+        <w:t xml:space="preserve">3.4 </w:t>
+      </w:r>
+      <w:r>
+        <w:rPr>
+          <w:rFonts w:ascii="Times New Roman" w:hAnsi="Times New Roman" w:cs="Times New Roman"/>
+          <w:color w:val="000000" w:themeColor="text1"/>
+          <w:sz w:val="28"/>
+          <w:szCs w:val="28"/>
+        </w:rPr>
+        <w:t>Result Management</w:t>
+      </w:r>
+    </w:p>
+    <w:p>
+      <w:pPr>
+        <w:spacing w:line="240" w:lineRule="auto"/>
+        <w:ind w:firstLine="720"/>
+        <w:rPr>
+          <w:rFonts w:ascii="Times New Roman" w:hAnsi="Times New Roman" w:cs="Times New Roman"/>
+          <w:color w:val="000000" w:themeColor="text1"/>
+          <w:sz w:val="28"/>
+          <w:szCs w:val="28"/>
+        </w:rPr>
+      </w:pPr>
+      <w:r>
+        <w:rPr>
+          <w:rFonts w:ascii="Times New Roman" w:hAnsi="Times New Roman" w:cs="Times New Roman"/>
+          <w:color w:val="000000" w:themeColor="text1"/>
+          <w:sz w:val="28"/>
+          <w:szCs w:val="28"/>
+        </w:rPr>
+        <w:t xml:space="preserve">3.5 </w:t>
+      </w:r>
+      <w:r>
+        <w:rPr>
+          <w:rFonts w:ascii="Times New Roman" w:hAnsi="Times New Roman" w:cs="Times New Roman"/>
+          <w:color w:val="000000" w:themeColor="text1"/>
+          <w:sz w:val="28"/>
+          <w:szCs w:val="28"/>
+        </w:rPr>
+        <w:t>Medical Record</w:t>
       </w:r>
     </w:p>
     <w:p>
@@ -312,55 +1344,699 @@
         <w:pStyle w:val="ListParagraph"/>
         <w:numPr>
           <w:ilvl w:val="0"/>
-          <w:numId w:val="9"/>
+          <w:numId w:val="19"/>
         </w:numPr>
-        <w:ind w:left="1530" w:firstLine="180"/>
-        <w:rPr>
-          <w:sz w:val="24"/>
-          <w:szCs w:val="24"/>
-        </w:rPr>
-      </w:pPr>
-      <w:r>
-        <w:rPr>
-          <w:sz w:val="24"/>
-          <w:szCs w:val="24"/>
+        <w:spacing w:line="240" w:lineRule="auto"/>
+        <w:rPr>
+          <w:rFonts w:ascii="Times New Roman" w:hAnsi="Times New Roman" w:cs="Times New Roman"/>
+          <w:color w:val="000000" w:themeColor="text1"/>
+          <w:sz w:val="28"/>
+          <w:szCs w:val="28"/>
+        </w:rPr>
+      </w:pPr>
+      <w:r>
+        <w:rPr>
+          <w:rFonts w:ascii="Times New Roman" w:hAnsi="Times New Roman" w:cs="Times New Roman"/>
+          <w:color w:val="000000" w:themeColor="text1"/>
+          <w:sz w:val="28"/>
+          <w:szCs w:val="28"/>
+        </w:rPr>
+        <w:t>Non-Functional Requirements</w:t>
+      </w:r>
+      <w:r>
+        <w:rPr>
+          <w:rFonts w:ascii="Times New Roman" w:hAnsi="Times New Roman" w:cs="Times New Roman"/>
+          <w:color w:val="000000" w:themeColor="text1"/>
+          <w:sz w:val="28"/>
+          <w:szCs w:val="28"/>
+        </w:rPr>
+        <w:tab/>
+      </w:r>
+      <w:r>
+        <w:rPr>
+          <w:rFonts w:ascii="Times New Roman" w:hAnsi="Times New Roman" w:cs="Times New Roman"/>
+          <w:color w:val="000000" w:themeColor="text1"/>
+          <w:sz w:val="28"/>
+          <w:szCs w:val="28"/>
+        </w:rPr>
+        <w:tab/>
+      </w:r>
+      <w:r>
+        <w:rPr>
+          <w:rFonts w:ascii="Times New Roman" w:hAnsi="Times New Roman" w:cs="Times New Roman"/>
+          <w:color w:val="000000" w:themeColor="text1"/>
+          <w:sz w:val="28"/>
+          <w:szCs w:val="28"/>
+        </w:rPr>
+        <w:tab/>
+      </w:r>
+      <w:r>
+        <w:rPr>
+          <w:rFonts w:ascii="Times New Roman" w:hAnsi="Times New Roman" w:cs="Times New Roman"/>
+          <w:color w:val="000000" w:themeColor="text1"/>
+          <w:sz w:val="28"/>
+          <w:szCs w:val="28"/>
+        </w:rPr>
+        <w:tab/>
+      </w:r>
+      <w:r>
+        <w:rPr>
+          <w:rFonts w:ascii="Times New Roman" w:hAnsi="Times New Roman" w:cs="Times New Roman"/>
+          <w:color w:val="000000" w:themeColor="text1"/>
+          <w:sz w:val="28"/>
+          <w:szCs w:val="28"/>
+        </w:rPr>
+        <w:tab/>
+      </w:r>
+      <w:r>
+        <w:rPr>
+          <w:rFonts w:ascii="Times New Roman" w:hAnsi="Times New Roman" w:cs="Times New Roman"/>
+          <w:color w:val="000000" w:themeColor="text1"/>
+          <w:sz w:val="28"/>
+          <w:szCs w:val="28"/>
+        </w:rPr>
+        <w:tab/>
+      </w:r>
+      <w:r>
+        <w:rPr>
+          <w:rFonts w:ascii="Times New Roman" w:hAnsi="Times New Roman" w:cs="Times New Roman"/>
+          <w:color w:val="000000" w:themeColor="text1"/>
+          <w:sz w:val="28"/>
+          <w:szCs w:val="28"/>
+        </w:rPr>
+        <w:tab/>
+        <w:t>0</w:t>
+      </w:r>
+    </w:p>
+    <w:p>
+      <w:pPr>
+        <w:spacing w:line="240" w:lineRule="auto"/>
+        <w:ind w:firstLine="720"/>
+        <w:rPr>
+          <w:rFonts w:ascii="Times New Roman" w:hAnsi="Times New Roman" w:cs="Times New Roman"/>
+          <w:color w:val="000000" w:themeColor="text1"/>
+          <w:sz w:val="28"/>
+          <w:szCs w:val="28"/>
+        </w:rPr>
+      </w:pPr>
+      <w:r>
+        <w:rPr>
+          <w:rFonts w:ascii="Times New Roman" w:hAnsi="Times New Roman" w:cs="Times New Roman"/>
+          <w:color w:val="000000" w:themeColor="text1"/>
+          <w:sz w:val="28"/>
+          <w:szCs w:val="28"/>
+        </w:rPr>
+        <w:t>4.1 Performance</w:t>
+      </w:r>
+    </w:p>
+    <w:p>
+      <w:pPr>
+        <w:spacing w:line="240" w:lineRule="auto"/>
+        <w:ind w:firstLine="720"/>
+        <w:rPr>
+          <w:rFonts w:ascii="Times New Roman" w:hAnsi="Times New Roman" w:cs="Times New Roman"/>
+          <w:color w:val="000000" w:themeColor="text1"/>
+          <w:sz w:val="28"/>
+          <w:szCs w:val="28"/>
+        </w:rPr>
+      </w:pPr>
+      <w:r>
+        <w:rPr>
+          <w:rFonts w:ascii="Times New Roman" w:hAnsi="Times New Roman" w:cs="Times New Roman"/>
+          <w:color w:val="000000" w:themeColor="text1"/>
+          <w:sz w:val="28"/>
+          <w:szCs w:val="28"/>
+        </w:rPr>
+        <w:t>4.2 Reliability</w:t>
+      </w:r>
+    </w:p>
+    <w:p>
+      <w:pPr>
+        <w:spacing w:line="240" w:lineRule="auto"/>
+        <w:ind w:left="720"/>
+        <w:rPr>
+          <w:rFonts w:ascii="Times New Roman" w:hAnsi="Times New Roman" w:cs="Times New Roman"/>
+          <w:color w:val="000000" w:themeColor="text1"/>
+          <w:sz w:val="28"/>
+          <w:szCs w:val="28"/>
+        </w:rPr>
+      </w:pPr>
+      <w:r>
+        <w:rPr>
+          <w:rFonts w:ascii="Times New Roman" w:hAnsi="Times New Roman" w:cs="Times New Roman"/>
+          <w:color w:val="000000" w:themeColor="text1"/>
+          <w:sz w:val="28"/>
+          <w:szCs w:val="28"/>
+        </w:rPr>
+        <w:t>4.3 Security</w:t>
+      </w:r>
+    </w:p>
+    <w:p>
+      <w:pPr>
+        <w:spacing w:line="240" w:lineRule="auto"/>
+        <w:ind w:firstLine="720"/>
+        <w:rPr>
+          <w:rFonts w:ascii="Times New Roman" w:hAnsi="Times New Roman" w:cs="Times New Roman"/>
+          <w:color w:val="000000" w:themeColor="text1"/>
+          <w:sz w:val="28"/>
+          <w:szCs w:val="28"/>
+        </w:rPr>
+      </w:pPr>
+      <w:r>
+        <w:rPr>
+          <w:rFonts w:ascii="Times New Roman" w:hAnsi="Times New Roman" w:cs="Times New Roman"/>
+          <w:color w:val="000000" w:themeColor="text1"/>
+          <w:sz w:val="28"/>
+          <w:szCs w:val="28"/>
+        </w:rPr>
+        <w:t>4.4 Usability</w:t>
+      </w:r>
+    </w:p>
+    <w:p>
+      <w:pPr>
+        <w:spacing w:line="240" w:lineRule="auto"/>
+        <w:rPr>
+          <w:rFonts w:ascii="Times New Roman" w:hAnsi="Times New Roman" w:cs="Times New Roman"/>
+          <w:color w:val="000000" w:themeColor="text1"/>
+          <w:sz w:val="28"/>
+          <w:szCs w:val="28"/>
+        </w:rPr>
+      </w:pPr>
+      <w:r>
+        <w:rPr>
+          <w:rFonts w:ascii="Times New Roman" w:hAnsi="Times New Roman" w:cs="Times New Roman"/>
+          <w:color w:val="000000" w:themeColor="text1"/>
+          <w:sz w:val="28"/>
+          <w:szCs w:val="28"/>
+        </w:rPr>
+        <w:t>5</w:t>
+      </w:r>
+      <w:r>
+        <w:rPr>
+          <w:rFonts w:ascii="Times New Roman" w:hAnsi="Times New Roman" w:cs="Times New Roman"/>
+          <w:color w:val="000000" w:themeColor="text1"/>
+          <w:sz w:val="28"/>
+          <w:szCs w:val="28"/>
+        </w:rPr>
+        <w:t>.</w:t>
+      </w:r>
+      <w:r>
+        <w:rPr>
+          <w:rFonts w:ascii="Times New Roman" w:hAnsi="Times New Roman" w:cs="Times New Roman"/>
+          <w:color w:val="000000" w:themeColor="text1"/>
+          <w:sz w:val="28"/>
+          <w:szCs w:val="28"/>
         </w:rPr>
         <w:t xml:space="preserve">  </w:t>
       </w:r>
       <w:r>
         <w:rPr>
-          <w:sz w:val="24"/>
-          <w:szCs w:val="24"/>
-        </w:rPr>
-        <w:t>Students</w:t>
-      </w:r>
+          <w:rFonts w:ascii="Times New Roman" w:hAnsi="Times New Roman" w:cs="Times New Roman"/>
+          <w:color w:val="000000" w:themeColor="text1"/>
+          <w:sz w:val="28"/>
+          <w:szCs w:val="28"/>
+        </w:rPr>
+        <w:t>Conclusion</w:t>
+      </w:r>
+      <w:r>
+        <w:rPr>
+          <w:rFonts w:ascii="Times New Roman" w:hAnsi="Times New Roman" w:cs="Times New Roman"/>
+          <w:color w:val="000000" w:themeColor="text1"/>
+          <w:sz w:val="28"/>
+          <w:szCs w:val="28"/>
+        </w:rPr>
+        <w:tab/>
+      </w:r>
+      <w:r>
+        <w:rPr>
+          <w:rFonts w:ascii="Times New Roman" w:hAnsi="Times New Roman" w:cs="Times New Roman"/>
+          <w:color w:val="000000" w:themeColor="text1"/>
+          <w:sz w:val="28"/>
+          <w:szCs w:val="28"/>
+        </w:rPr>
+        <w:tab/>
+      </w:r>
+      <w:r>
+        <w:rPr>
+          <w:rFonts w:ascii="Times New Roman" w:hAnsi="Times New Roman" w:cs="Times New Roman"/>
+          <w:color w:val="000000" w:themeColor="text1"/>
+          <w:sz w:val="28"/>
+          <w:szCs w:val="28"/>
+        </w:rPr>
+        <w:tab/>
+      </w:r>
+      <w:r>
+        <w:rPr>
+          <w:rFonts w:ascii="Times New Roman" w:hAnsi="Times New Roman" w:cs="Times New Roman"/>
+          <w:color w:val="000000" w:themeColor="text1"/>
+          <w:sz w:val="28"/>
+          <w:szCs w:val="28"/>
+        </w:rPr>
+        <w:tab/>
+      </w:r>
+      <w:r>
+        <w:rPr>
+          <w:rFonts w:ascii="Times New Roman" w:hAnsi="Times New Roman" w:cs="Times New Roman"/>
+          <w:color w:val="000000" w:themeColor="text1"/>
+          <w:sz w:val="28"/>
+          <w:szCs w:val="28"/>
+        </w:rPr>
+        <w:tab/>
+      </w:r>
+      <w:r>
+        <w:rPr>
+          <w:rFonts w:ascii="Times New Roman" w:hAnsi="Times New Roman" w:cs="Times New Roman"/>
+          <w:color w:val="000000" w:themeColor="text1"/>
+          <w:sz w:val="28"/>
+          <w:szCs w:val="28"/>
+        </w:rPr>
+        <w:tab/>
+      </w:r>
+      <w:r>
+        <w:rPr>
+          <w:rFonts w:ascii="Times New Roman" w:hAnsi="Times New Roman" w:cs="Times New Roman"/>
+          <w:color w:val="000000" w:themeColor="text1"/>
+          <w:sz w:val="28"/>
+          <w:szCs w:val="28"/>
+        </w:rPr>
+        <w:tab/>
+      </w:r>
+      <w:r>
+        <w:rPr>
+          <w:rFonts w:ascii="Times New Roman" w:hAnsi="Times New Roman" w:cs="Times New Roman"/>
+          <w:color w:val="000000" w:themeColor="text1"/>
+          <w:sz w:val="28"/>
+          <w:szCs w:val="28"/>
+        </w:rPr>
+        <w:tab/>
+      </w:r>
+      <w:r>
+        <w:rPr>
+          <w:rFonts w:ascii="Times New Roman" w:hAnsi="Times New Roman" w:cs="Times New Roman"/>
+          <w:color w:val="000000" w:themeColor="text1"/>
+          <w:sz w:val="28"/>
+          <w:szCs w:val="28"/>
+        </w:rPr>
+        <w:tab/>
+      </w:r>
+      <w:r>
+        <w:rPr>
+          <w:rFonts w:ascii="Times New Roman" w:hAnsi="Times New Roman" w:cs="Times New Roman"/>
+          <w:color w:val="000000" w:themeColor="text1"/>
+          <w:sz w:val="28"/>
+          <w:szCs w:val="28"/>
+        </w:rPr>
+        <w:tab/>
+        <w:t>0</w:t>
+      </w:r>
+    </w:p>
+    <w:p>
+      <w:pPr>
+        <w:spacing w:line="240" w:lineRule="auto"/>
+        <w:rPr>
+          <w:rFonts w:ascii="Times New Roman" w:hAnsi="Times New Roman" w:cs="Times New Roman"/>
+          <w:color w:val="000000" w:themeColor="text1"/>
+        </w:rPr>
+      </w:pPr>
+    </w:p>
+    <w:p>
+      <w:pPr>
+        <w:spacing w:line="240" w:lineRule="auto"/>
+        <w:rPr>
+          <w:rFonts w:ascii="Times New Roman" w:hAnsi="Times New Roman" w:cs="Times New Roman"/>
+          <w:color w:val="000000" w:themeColor="text1"/>
+        </w:rPr>
+      </w:pPr>
+    </w:p>
+    <w:p>
+      <w:pPr>
+        <w:spacing w:line="240" w:lineRule="auto"/>
+        <w:rPr>
+          <w:rFonts w:ascii="Times New Roman" w:hAnsi="Times New Roman" w:cs="Times New Roman"/>
+          <w:color w:val="000000" w:themeColor="text1"/>
+        </w:rPr>
+      </w:pPr>
+    </w:p>
+    <w:p>
+      <w:pPr>
+        <w:spacing w:line="240" w:lineRule="auto"/>
+        <w:rPr>
+          <w:rFonts w:ascii="Times New Roman" w:hAnsi="Times New Roman" w:cs="Times New Roman"/>
+          <w:b/>
+          <w:bCs/>
+          <w:color w:val="000000" w:themeColor="text1"/>
+          <w:sz w:val="40"/>
+          <w:szCs w:val="40"/>
+        </w:rPr>
+      </w:pPr>
+    </w:p>
+    <w:p>
+      <w:pPr>
+        <w:spacing w:line="240" w:lineRule="auto"/>
+        <w:rPr>
+          <w:rFonts w:ascii="Times New Roman" w:hAnsi="Times New Roman" w:cs="Times New Roman"/>
+          <w:b/>
+          <w:bCs/>
+          <w:color w:val="000000" w:themeColor="text1"/>
+          <w:sz w:val="40"/>
+          <w:szCs w:val="40"/>
+        </w:rPr>
+      </w:pPr>
     </w:p>
     <w:p>
       <w:pPr>
         <w:pStyle w:val="ListParagraph"/>
         <w:numPr>
           <w:ilvl w:val="0"/>
-          <w:numId w:val="9"/>
+          <w:numId w:val="25"/>
         </w:numPr>
-        <w:ind w:left="1530" w:firstLine="180"/>
-        <w:rPr>
-          <w:sz w:val="24"/>
-          <w:szCs w:val="24"/>
-        </w:rPr>
-      </w:pPr>
-      <w:r>
-        <w:rPr>
-          <w:sz w:val="24"/>
-          <w:szCs w:val="24"/>
-        </w:rPr>
-        <w:t xml:space="preserve">  </w:t>
-      </w:r>
-      <w:r>
-        <w:rPr>
-          <w:sz w:val="24"/>
-          <w:szCs w:val="24"/>
-        </w:rPr>
-        <w:t>Lectures</w:t>
+        <w:spacing w:line="240" w:lineRule="auto"/>
+        <w:rPr>
+          <w:rFonts w:ascii="Times New Roman" w:hAnsi="Times New Roman" w:cs="Times New Roman"/>
+          <w:color w:val="000000" w:themeColor="text1"/>
+          <w:sz w:val="40"/>
+          <w:szCs w:val="40"/>
+        </w:rPr>
+      </w:pPr>
+      <w:r>
+        <w:rPr>
+          <w:rFonts w:ascii="Times New Roman" w:hAnsi="Times New Roman" w:cs="Times New Roman"/>
+          <w:b/>
+          <w:bCs/>
+          <w:color w:val="000000" w:themeColor="text1"/>
+          <w:sz w:val="40"/>
+          <w:szCs w:val="40"/>
+        </w:rPr>
+        <w:t>Introduction</w:t>
+      </w:r>
+      <w:r>
+        <w:rPr>
+          <w:rFonts w:ascii="Times New Roman" w:hAnsi="Times New Roman" w:cs="Times New Roman"/>
+          <w:color w:val="000000" w:themeColor="text1"/>
+          <w:sz w:val="40"/>
+          <w:szCs w:val="40"/>
+        </w:rPr>
+        <w:t xml:space="preserve"> </w:t>
+      </w:r>
+    </w:p>
+    <w:p>
+      <w:pPr>
+        <w:pStyle w:val="ListParagraph"/>
+        <w:spacing w:line="240" w:lineRule="auto"/>
+        <w:ind w:left="1080"/>
+        <w:rPr>
+          <w:rFonts w:ascii="Times New Roman" w:hAnsi="Times New Roman" w:cs="Times New Roman"/>
+          <w:color w:val="000000" w:themeColor="text1"/>
+          <w:sz w:val="40"/>
+          <w:szCs w:val="40"/>
+        </w:rPr>
+      </w:pPr>
+    </w:p>
+    <w:p>
+      <w:pPr>
+        <w:spacing w:line="240" w:lineRule="auto"/>
+        <w:ind w:left="1260" w:hanging="360"/>
+        <w:rPr>
+          <w:rFonts w:ascii="Times New Roman" w:hAnsi="Times New Roman" w:cs="Times New Roman"/>
+          <w:color w:val="000000" w:themeColor="text1"/>
+          <w:sz w:val="36"/>
+          <w:szCs w:val="36"/>
+        </w:rPr>
+      </w:pPr>
+      <w:r>
+        <w:rPr>
+          <w:rFonts w:ascii="Times New Roman" w:hAnsi="Times New Roman" w:cs="Times New Roman"/>
+          <w:color w:val="000000" w:themeColor="text1"/>
+          <w:sz w:val="36"/>
+          <w:szCs w:val="36"/>
+        </w:rPr>
+        <w:t>1.1</w:t>
+      </w:r>
+      <w:r>
+        <w:rPr>
+          <w:rFonts w:ascii="Times New Roman" w:hAnsi="Times New Roman" w:cs="Times New Roman"/>
+          <w:color w:val="000000" w:themeColor="text1"/>
+          <w:sz w:val="36"/>
+          <w:szCs w:val="36"/>
+        </w:rPr>
+        <w:t xml:space="preserve"> </w:t>
+      </w:r>
+      <w:r>
+        <w:rPr>
+          <w:rFonts w:ascii="Times New Roman" w:hAnsi="Times New Roman" w:cs="Times New Roman"/>
+          <w:color w:val="000000" w:themeColor="text1"/>
+          <w:sz w:val="36"/>
+          <w:szCs w:val="36"/>
+        </w:rPr>
+        <w:t>Purpose</w:t>
+      </w:r>
+    </w:p>
+    <w:p>
+      <w:pPr>
+        <w:spacing w:line="240" w:lineRule="auto"/>
+        <w:ind w:left="1260" w:hanging="360"/>
+        <w:rPr>
+          <w:rFonts w:ascii="Times New Roman" w:hAnsi="Times New Roman" w:cs="Times New Roman"/>
+          <w:color w:val="000000" w:themeColor="text1"/>
+          <w:sz w:val="28"/>
+          <w:szCs w:val="28"/>
+        </w:rPr>
+      </w:pPr>
+      <w:r>
+        <w:rPr>
+          <w:rFonts w:ascii="Times New Roman" w:hAnsi="Times New Roman" w:cs="Times New Roman"/>
+          <w:color w:val="000000" w:themeColor="text1"/>
+          <w:sz w:val="28"/>
+          <w:szCs w:val="28"/>
+        </w:rPr>
+        <w:br/>
+        <w:t>T</w:t>
+      </w:r>
+      <w:r>
+        <w:rPr>
+          <w:rFonts w:ascii="Times New Roman" w:hAnsi="Times New Roman" w:cs="Times New Roman"/>
+          <w:color w:val="000000" w:themeColor="text1"/>
+          <w:sz w:val="28"/>
+          <w:szCs w:val="28"/>
+        </w:rPr>
+        <w:t>he purpose of creating a</w:t>
+      </w:r>
+      <w:r>
+        <w:rPr>
+          <w:rFonts w:ascii="Times New Roman" w:hAnsi="Times New Roman" w:cs="Times New Roman"/>
+          <w:color w:val="000000" w:themeColor="text1"/>
+          <w:sz w:val="28"/>
+          <w:szCs w:val="28"/>
+        </w:rPr>
+        <w:t xml:space="preserve"> </w:t>
+      </w:r>
+      <w:r>
+        <w:rPr>
+          <w:rFonts w:ascii="Times New Roman" w:hAnsi="Times New Roman" w:cs="Times New Roman"/>
+          <w:color w:val="000000" w:themeColor="text1"/>
+          <w:sz w:val="28"/>
+          <w:szCs w:val="28"/>
+        </w:rPr>
+        <w:t>document is to define the functional and   non-</w:t>
+      </w:r>
+      <w:r>
+        <w:rPr>
+          <w:rFonts w:ascii="Times New Roman" w:hAnsi="Times New Roman" w:cs="Times New Roman"/>
+          <w:color w:val="000000" w:themeColor="text1"/>
+          <w:sz w:val="28"/>
+          <w:szCs w:val="28"/>
+        </w:rPr>
+        <w:t>functional requirements</w:t>
+      </w:r>
+      <w:r>
+        <w:rPr>
+          <w:rFonts w:ascii="Times New Roman" w:hAnsi="Times New Roman" w:cs="Times New Roman"/>
+          <w:color w:val="000000" w:themeColor="text1"/>
+          <w:sz w:val="28"/>
+          <w:szCs w:val="28"/>
+        </w:rPr>
+        <w:t xml:space="preserve"> for the development of the TECLMS-TECMIS.This document will serve as a guide for the development team</w:t>
+      </w:r>
+    </w:p>
+    <w:p>
+      <w:pPr>
+        <w:spacing w:line="240" w:lineRule="auto"/>
+        <w:ind w:left="1260" w:hanging="360"/>
+        <w:rPr>
+          <w:rFonts w:ascii="Times New Roman" w:hAnsi="Times New Roman" w:cs="Times New Roman"/>
+          <w:color w:val="000000" w:themeColor="text1"/>
+          <w:sz w:val="28"/>
+          <w:szCs w:val="28"/>
+        </w:rPr>
+      </w:pPr>
+    </w:p>
+    <w:p>
+      <w:pPr>
+        <w:spacing w:line="240" w:lineRule="auto"/>
+        <w:ind w:firstLine="720"/>
+        <w:rPr>
+          <w:rFonts w:ascii="Times New Roman" w:hAnsi="Times New Roman" w:cs="Times New Roman"/>
+          <w:color w:val="000000" w:themeColor="text1"/>
+          <w:sz w:val="36"/>
+          <w:szCs w:val="36"/>
+        </w:rPr>
+      </w:pPr>
+      <w:r>
+        <w:rPr>
+          <w:rFonts w:ascii="Times New Roman" w:hAnsi="Times New Roman" w:cs="Times New Roman"/>
+          <w:color w:val="000000" w:themeColor="text1"/>
+          <w:sz w:val="36"/>
+          <w:szCs w:val="36"/>
+        </w:rPr>
+        <w:t xml:space="preserve">1.2 </w:t>
+      </w:r>
+      <w:r>
+        <w:rPr>
+          <w:rFonts w:ascii="Times New Roman" w:hAnsi="Times New Roman" w:cs="Times New Roman"/>
+          <w:color w:val="000000" w:themeColor="text1"/>
+          <w:sz w:val="36"/>
+          <w:szCs w:val="36"/>
+        </w:rPr>
+        <w:t>S</w:t>
+      </w:r>
+      <w:r>
+        <w:rPr>
+          <w:rFonts w:ascii="Times New Roman" w:hAnsi="Times New Roman" w:cs="Times New Roman"/>
+          <w:color w:val="000000" w:themeColor="text1"/>
+          <w:sz w:val="36"/>
+          <w:szCs w:val="36"/>
+        </w:rPr>
+        <w:t>cope</w:t>
+      </w:r>
+      <w:r>
+        <w:rPr>
+          <w:rFonts w:ascii="Times New Roman" w:hAnsi="Times New Roman" w:cs="Times New Roman"/>
+          <w:color w:val="000000" w:themeColor="text1"/>
+          <w:sz w:val="36"/>
+          <w:szCs w:val="36"/>
+        </w:rPr>
+        <w:t xml:space="preserve"> of Management System </w:t>
+      </w:r>
+    </w:p>
+    <w:p>
+      <w:pPr>
+        <w:spacing w:line="240" w:lineRule="auto"/>
+        <w:ind w:firstLine="720"/>
+        <w:rPr>
+          <w:rFonts w:ascii="Times New Roman" w:hAnsi="Times New Roman" w:cs="Times New Roman"/>
+          <w:color w:val="000000" w:themeColor="text1"/>
+          <w:sz w:val="36"/>
+          <w:szCs w:val="36"/>
+        </w:rPr>
+      </w:pPr>
+    </w:p>
+    <w:p>
+      <w:pPr>
+        <w:spacing w:line="240" w:lineRule="auto"/>
+        <w:ind w:left="1260" w:hanging="360"/>
+        <w:rPr>
+          <w:rFonts w:ascii="Times New Roman" w:hAnsi="Times New Roman" w:cs="Times New Roman"/>
+          <w:color w:val="000000" w:themeColor="text1"/>
+          <w:sz w:val="28"/>
+          <w:szCs w:val="28"/>
+        </w:rPr>
+      </w:pPr>
+      <w:r>
+        <w:rPr>
+          <w:rFonts w:ascii="Times New Roman" w:hAnsi="Times New Roman" w:cs="Times New Roman"/>
+          <w:color w:val="000000" w:themeColor="text1"/>
+          <w:sz w:val="28"/>
+          <w:szCs w:val="28"/>
+        </w:rPr>
+        <w:tab/>
+        <w:t xml:space="preserve">The TECLMS-TECMIS system helps manage student </w:t>
+      </w:r>
+      <w:r>
+        <w:rPr>
+          <w:rFonts w:ascii="Times New Roman" w:hAnsi="Times New Roman" w:cs="Times New Roman"/>
+          <w:color w:val="000000" w:themeColor="text1"/>
+          <w:sz w:val="28"/>
+          <w:szCs w:val="28"/>
+        </w:rPr>
+        <w:t>registration, enrollment,</w:t>
+      </w:r>
+      <w:r>
+        <w:rPr>
+          <w:rFonts w:ascii="Times New Roman" w:hAnsi="Times New Roman" w:cs="Times New Roman"/>
+          <w:color w:val="000000" w:themeColor="text1"/>
+          <w:sz w:val="28"/>
+          <w:szCs w:val="28"/>
+        </w:rPr>
+        <w:t xml:space="preserve"> course information</w:t>
+      </w:r>
+      <w:r>
+        <w:rPr>
+          <w:rFonts w:ascii="Times New Roman" w:hAnsi="Times New Roman" w:cs="Times New Roman"/>
+          <w:color w:val="000000" w:themeColor="text1"/>
+          <w:sz w:val="28"/>
+          <w:szCs w:val="28"/>
+        </w:rPr>
+        <w:t>,</w:t>
+      </w:r>
+      <w:r>
+        <w:rPr>
+          <w:rFonts w:ascii="Times New Roman" w:hAnsi="Times New Roman" w:cs="Times New Roman"/>
+          <w:color w:val="000000" w:themeColor="text1"/>
+          <w:sz w:val="28"/>
+          <w:szCs w:val="28"/>
+        </w:rPr>
+        <w:t xml:space="preserve"> </w:t>
+      </w:r>
+      <w:r>
+        <w:rPr>
+          <w:rFonts w:ascii="Times New Roman" w:hAnsi="Times New Roman" w:cs="Times New Roman"/>
+          <w:color w:val="000000" w:themeColor="text1"/>
+          <w:sz w:val="28"/>
+          <w:szCs w:val="28"/>
+        </w:rPr>
+        <w:t>grades, attendance and medical submissions</w:t>
+      </w:r>
+      <w:r>
+        <w:rPr>
+          <w:rFonts w:ascii="Times New Roman" w:hAnsi="Times New Roman" w:cs="Times New Roman"/>
+          <w:color w:val="000000" w:themeColor="text1"/>
+          <w:sz w:val="28"/>
+          <w:szCs w:val="28"/>
+        </w:rPr>
+        <w:t xml:space="preserve">. It will have different access levels for admin, Dean, Lecture, Technical officer, and student  </w:t>
+      </w:r>
+    </w:p>
+    <w:p>
+      <w:pPr>
+        <w:spacing w:line="240" w:lineRule="auto"/>
+        <w:ind w:left="1260" w:hanging="360"/>
+        <w:rPr>
+          <w:rFonts w:ascii="Times New Roman" w:hAnsi="Times New Roman" w:cs="Times New Roman"/>
+          <w:color w:val="000000" w:themeColor="text1"/>
+          <w:sz w:val="28"/>
+          <w:szCs w:val="28"/>
+        </w:rPr>
+      </w:pPr>
+    </w:p>
+    <w:p>
+      <w:pPr>
+        <w:spacing w:line="240" w:lineRule="auto"/>
+        <w:ind w:left="360" w:firstLine="990"/>
+        <w:rPr>
+          <w:rFonts w:ascii="Times New Roman" w:hAnsi="Times New Roman" w:cs="Times New Roman"/>
+          <w:color w:val="000000" w:themeColor="text1"/>
+          <w:sz w:val="28"/>
+          <w:szCs w:val="28"/>
+        </w:rPr>
+      </w:pPr>
+      <w:r>
+        <w:rPr>
+          <w:rFonts w:ascii="Times New Roman" w:hAnsi="Times New Roman" w:cs="Times New Roman"/>
+          <w:color w:val="000000" w:themeColor="text1"/>
+          <w:sz w:val="28"/>
+          <w:szCs w:val="28"/>
+        </w:rPr>
+        <w:t>Each user has specific which are:</w:t>
       </w:r>
     </w:p>
     <w:p>
@@ -368,36 +2044,24 @@
         <w:pStyle w:val="ListParagraph"/>
         <w:numPr>
           <w:ilvl w:val="0"/>
-          <w:numId w:val="9"/>
+          <w:numId w:val="21"/>
         </w:numPr>
-        <w:ind w:left="1530" w:firstLine="180"/>
-        <w:rPr>
-          <w:sz w:val="24"/>
-          <w:szCs w:val="24"/>
-        </w:rPr>
-      </w:pPr>
-      <w:r>
-        <w:rPr>
-          <w:sz w:val="24"/>
-          <w:szCs w:val="24"/>
-        </w:rPr>
-        <w:t xml:space="preserve"> Technical Officers</w:t>
-      </w:r>
-    </w:p>
-    <w:p>
-      <w:pPr>
-        <w:ind w:left="360" w:firstLine="990"/>
-        <w:rPr>
-          <w:sz w:val="24"/>
-          <w:szCs w:val="24"/>
-        </w:rPr>
-      </w:pPr>
-      <w:r>
-        <w:rPr>
-          <w:sz w:val="24"/>
-          <w:szCs w:val="24"/>
-        </w:rPr>
-        <w:t>Each user has specific which are:</w:t>
+        <w:spacing w:line="240" w:lineRule="auto"/>
+        <w:rPr>
+          <w:rFonts w:ascii="Times New Roman" w:hAnsi="Times New Roman" w:cs="Times New Roman"/>
+          <w:color w:val="000000" w:themeColor="text1"/>
+          <w:sz w:val="28"/>
+          <w:szCs w:val="28"/>
+        </w:rPr>
+      </w:pPr>
+      <w:r>
+        <w:rPr>
+          <w:rFonts w:ascii="Times New Roman" w:hAnsi="Times New Roman" w:cs="Times New Roman"/>
+          <w:color w:val="000000" w:themeColor="text1"/>
+          <w:sz w:val="28"/>
+          <w:szCs w:val="28"/>
+        </w:rPr>
+        <w:t>Keeping student records up to date</w:t>
       </w:r>
     </w:p>
     <w:p>
@@ -405,20 +2069,24 @@
         <w:pStyle w:val="ListParagraph"/>
         <w:numPr>
           <w:ilvl w:val="0"/>
-          <w:numId w:val="10"/>
+          <w:numId w:val="21"/>
         </w:numPr>
-        <w:ind w:left="990" w:firstLine="720"/>
-        <w:rPr>
-          <w:sz w:val="20"/>
-          <w:szCs w:val="20"/>
-        </w:rPr>
-      </w:pPr>
-      <w:r>
-        <w:rPr>
-          <w:sz w:val="20"/>
-          <w:szCs w:val="20"/>
-        </w:rPr>
-        <w:t>Keeping student records up to date</w:t>
+        <w:spacing w:line="240" w:lineRule="auto"/>
+        <w:rPr>
+          <w:rFonts w:ascii="Times New Roman" w:hAnsi="Times New Roman" w:cs="Times New Roman"/>
+          <w:color w:val="000000" w:themeColor="text1"/>
+          <w:sz w:val="28"/>
+          <w:szCs w:val="28"/>
+        </w:rPr>
+      </w:pPr>
+      <w:r>
+        <w:rPr>
+          <w:rFonts w:ascii="Times New Roman" w:hAnsi="Times New Roman" w:cs="Times New Roman"/>
+          <w:color w:val="000000" w:themeColor="text1"/>
+          <w:sz w:val="28"/>
+          <w:szCs w:val="28"/>
+        </w:rPr>
+        <w:t>Managing course information</w:t>
       </w:r>
     </w:p>
     <w:p>
@@ -426,20 +2094,42 @@
         <w:pStyle w:val="ListParagraph"/>
         <w:numPr>
           <w:ilvl w:val="0"/>
-          <w:numId w:val="10"/>
+          <w:numId w:val="21"/>
         </w:numPr>
-        <w:ind w:left="990" w:firstLine="720"/>
-        <w:rPr>
-          <w:sz w:val="20"/>
-          <w:szCs w:val="20"/>
-        </w:rPr>
-      </w:pPr>
-      <w:r>
-        <w:rPr>
-          <w:sz w:val="20"/>
-          <w:szCs w:val="20"/>
-        </w:rPr>
-        <w:t>Managing course information</w:t>
+        <w:spacing w:line="240" w:lineRule="auto"/>
+        <w:rPr>
+          <w:rFonts w:ascii="Times New Roman" w:hAnsi="Times New Roman" w:cs="Times New Roman"/>
+          <w:color w:val="000000" w:themeColor="text1"/>
+          <w:sz w:val="28"/>
+          <w:szCs w:val="28"/>
+        </w:rPr>
+      </w:pPr>
+      <w:r>
+        <w:rPr>
+          <w:rFonts w:ascii="Times New Roman" w:hAnsi="Times New Roman" w:cs="Times New Roman"/>
+          <w:color w:val="000000" w:themeColor="text1"/>
+          <w:sz w:val="28"/>
+          <w:szCs w:val="28"/>
+        </w:rPr>
+        <w:t xml:space="preserve">Handling </w:t>
+      </w:r>
+      <w:r>
+        <w:rPr>
+          <w:rFonts w:ascii="Times New Roman" w:hAnsi="Times New Roman" w:cs="Times New Roman"/>
+          <w:color w:val="000000" w:themeColor="text1"/>
+          <w:sz w:val="28"/>
+          <w:szCs w:val="28"/>
+        </w:rPr>
+        <w:t>academic record</w:t>
+      </w:r>
+      <w:r>
+        <w:rPr>
+          <w:rFonts w:ascii="Times New Roman" w:hAnsi="Times New Roman" w:cs="Times New Roman"/>
+          <w:color w:val="000000" w:themeColor="text1"/>
+          <w:sz w:val="28"/>
+          <w:szCs w:val="28"/>
+        </w:rPr>
+        <w:t xml:space="preserve"> </w:t>
       </w:r>
     </w:p>
     <w:p>
@@ -447,36 +2137,24 @@
         <w:pStyle w:val="ListParagraph"/>
         <w:numPr>
           <w:ilvl w:val="0"/>
-          <w:numId w:val="10"/>
+          <w:numId w:val="21"/>
         </w:numPr>
-        <w:ind w:left="990" w:firstLine="720"/>
-        <w:rPr>
-          <w:sz w:val="20"/>
-          <w:szCs w:val="20"/>
-        </w:rPr>
-      </w:pPr>
-      <w:r>
-        <w:rPr>
-          <w:sz w:val="20"/>
-          <w:szCs w:val="20"/>
-        </w:rPr>
-        <w:t xml:space="preserve">Handling </w:t>
-      </w:r>
-      <w:proofErr w:type="gramStart"/>
-      <w:r>
-        <w:rPr>
-          <w:sz w:val="20"/>
-          <w:szCs w:val="20"/>
-        </w:rPr>
-        <w:t>academic  record</w:t>
-      </w:r>
-      <w:proofErr w:type="gramEnd"/>
-      <w:r>
-        <w:rPr>
-          <w:sz w:val="20"/>
-          <w:szCs w:val="20"/>
-        </w:rPr>
-        <w:t xml:space="preserve"> </w:t>
+        <w:spacing w:line="240" w:lineRule="auto"/>
+        <w:rPr>
+          <w:rFonts w:ascii="Times New Roman" w:hAnsi="Times New Roman" w:cs="Times New Roman"/>
+          <w:color w:val="000000" w:themeColor="text1"/>
+          <w:sz w:val="28"/>
+          <w:szCs w:val="28"/>
+        </w:rPr>
+      </w:pPr>
+      <w:r>
+        <w:rPr>
+          <w:rFonts w:ascii="Times New Roman" w:hAnsi="Times New Roman" w:cs="Times New Roman"/>
+          <w:color w:val="000000" w:themeColor="text1"/>
+          <w:sz w:val="28"/>
+          <w:szCs w:val="28"/>
+        </w:rPr>
+        <w:t>Organizing and maintaining data</w:t>
       </w:r>
     </w:p>
     <w:p>
@@ -484,20 +2162,33 @@
         <w:pStyle w:val="ListParagraph"/>
         <w:numPr>
           <w:ilvl w:val="0"/>
-          <w:numId w:val="10"/>
+          <w:numId w:val="21"/>
         </w:numPr>
-        <w:ind w:left="990" w:firstLine="720"/>
-        <w:rPr>
-          <w:sz w:val="20"/>
-          <w:szCs w:val="20"/>
-        </w:rPr>
-      </w:pPr>
-      <w:r>
-        <w:rPr>
-          <w:sz w:val="20"/>
-          <w:szCs w:val="20"/>
-        </w:rPr>
-        <w:t>Organizing and maintaining data</w:t>
+        <w:spacing w:line="240" w:lineRule="auto"/>
+        <w:rPr>
+          <w:rFonts w:ascii="Times New Roman" w:hAnsi="Times New Roman" w:cs="Times New Roman"/>
+          <w:color w:val="000000" w:themeColor="text1"/>
+          <w:sz w:val="28"/>
+          <w:szCs w:val="28"/>
+        </w:rPr>
+      </w:pPr>
+      <w:r>
+        <w:rPr>
+          <w:rFonts w:ascii="Times New Roman" w:hAnsi="Times New Roman" w:cs="Times New Roman"/>
+          <w:color w:val="000000" w:themeColor="text1"/>
+          <w:sz w:val="28"/>
+          <w:szCs w:val="28"/>
+        </w:rPr>
+        <w:t>Manag</w:t>
+      </w:r>
+      <w:r>
+        <w:rPr>
+          <w:rFonts w:ascii="Times New Roman" w:hAnsi="Times New Roman" w:cs="Times New Roman"/>
+          <w:color w:val="000000" w:themeColor="text1"/>
+          <w:sz w:val="28"/>
+          <w:szCs w:val="28"/>
+        </w:rPr>
+        <w:t>ing faculty and staff information</w:t>
       </w:r>
     </w:p>
     <w:p>
@@ -505,745 +2196,370 @@
         <w:pStyle w:val="ListParagraph"/>
         <w:numPr>
           <w:ilvl w:val="0"/>
-          <w:numId w:val="10"/>
+          <w:numId w:val="21"/>
         </w:numPr>
-        <w:ind w:left="990" w:firstLine="720"/>
-        <w:rPr>
-          <w:sz w:val="20"/>
-          <w:szCs w:val="20"/>
-        </w:rPr>
-      </w:pPr>
-      <w:r>
-        <w:rPr>
-          <w:sz w:val="20"/>
-          <w:szCs w:val="20"/>
-        </w:rPr>
-        <w:t>Manag</w:t>
-      </w:r>
-      <w:r>
-        <w:rPr>
-          <w:sz w:val="20"/>
-          <w:szCs w:val="20"/>
-        </w:rPr>
-        <w:t>ing faculty and staff information</w:t>
-      </w:r>
+        <w:spacing w:line="240" w:lineRule="auto"/>
+        <w:rPr>
+          <w:rFonts w:ascii="Times New Roman" w:hAnsi="Times New Roman" w:cs="Times New Roman"/>
+          <w:color w:val="000000" w:themeColor="text1"/>
+          <w:sz w:val="28"/>
+          <w:szCs w:val="28"/>
+        </w:rPr>
+      </w:pPr>
+      <w:r>
+        <w:rPr>
+          <w:rFonts w:ascii="Times New Roman" w:hAnsi="Times New Roman" w:cs="Times New Roman"/>
+          <w:color w:val="000000" w:themeColor="text1"/>
+          <w:sz w:val="28"/>
+          <w:szCs w:val="28"/>
+        </w:rPr>
+        <w:t>Handling finances and budgets</w:t>
+      </w:r>
+    </w:p>
+    <w:p>
+      <w:pPr>
+        <w:spacing w:line="240" w:lineRule="auto"/>
+        <w:rPr>
+          <w:rFonts w:ascii="Times New Roman" w:hAnsi="Times New Roman" w:cs="Times New Roman"/>
+          <w:color w:val="000000" w:themeColor="text1"/>
+          <w:sz w:val="28"/>
+          <w:szCs w:val="28"/>
+        </w:rPr>
+      </w:pPr>
+    </w:p>
+    <w:p>
+      <w:pPr>
+        <w:spacing w:line="240" w:lineRule="auto"/>
+        <w:rPr>
+          <w:rFonts w:ascii="Times New Roman" w:hAnsi="Times New Roman" w:cs="Times New Roman"/>
+          <w:color w:val="000000" w:themeColor="text1"/>
+          <w:sz w:val="28"/>
+          <w:szCs w:val="28"/>
+        </w:rPr>
+      </w:pPr>
+    </w:p>
+    <w:p>
+      <w:pPr>
+        <w:spacing w:line="240" w:lineRule="auto"/>
+        <w:rPr>
+          <w:rFonts w:ascii="Times New Roman" w:hAnsi="Times New Roman" w:cs="Times New Roman"/>
+          <w:color w:val="000000" w:themeColor="text1"/>
+          <w:sz w:val="24"/>
+          <w:szCs w:val="24"/>
+        </w:rPr>
+      </w:pPr>
+    </w:p>
+    <w:p>
+      <w:pPr>
+        <w:spacing w:line="240" w:lineRule="auto"/>
+        <w:rPr>
+          <w:rFonts w:ascii="Times New Roman" w:hAnsi="Times New Roman" w:cs="Times New Roman"/>
+          <w:color w:val="000000" w:themeColor="text1"/>
+          <w:sz w:val="24"/>
+          <w:szCs w:val="24"/>
+        </w:rPr>
+      </w:pPr>
+    </w:p>
+    <w:p>
+      <w:pPr>
+        <w:spacing w:line="240" w:lineRule="auto"/>
+        <w:rPr>
+          <w:rFonts w:ascii="Times New Roman" w:hAnsi="Times New Roman" w:cs="Times New Roman"/>
+          <w:color w:val="000000" w:themeColor="text1"/>
+          <w:sz w:val="24"/>
+          <w:szCs w:val="24"/>
+        </w:rPr>
+      </w:pPr>
+    </w:p>
+    <w:p>
+      <w:pPr>
+        <w:spacing w:line="240" w:lineRule="auto"/>
+        <w:rPr>
+          <w:rFonts w:ascii="Times New Roman" w:hAnsi="Times New Roman" w:cs="Times New Roman"/>
+          <w:color w:val="000000" w:themeColor="text1"/>
+          <w:sz w:val="24"/>
+          <w:szCs w:val="24"/>
+        </w:rPr>
+      </w:pPr>
+    </w:p>
+    <w:p>
+      <w:pPr>
+        <w:spacing w:line="240" w:lineRule="auto"/>
+        <w:rPr>
+          <w:rFonts w:ascii="Times New Roman" w:hAnsi="Times New Roman" w:cs="Times New Roman"/>
+          <w:color w:val="000000" w:themeColor="text1"/>
+          <w:sz w:val="24"/>
+          <w:szCs w:val="24"/>
+        </w:rPr>
+      </w:pPr>
+    </w:p>
+    <w:p>
+      <w:pPr>
+        <w:spacing w:line="240" w:lineRule="auto"/>
+        <w:rPr>
+          <w:rFonts w:ascii="Times New Roman" w:hAnsi="Times New Roman" w:cs="Times New Roman"/>
+          <w:color w:val="000000" w:themeColor="text1"/>
+          <w:sz w:val="24"/>
+          <w:szCs w:val="24"/>
+        </w:rPr>
+      </w:pPr>
     </w:p>
     <w:p>
       <w:pPr>
         <w:pStyle w:val="ListParagraph"/>
         <w:numPr>
           <w:ilvl w:val="0"/>
-          <w:numId w:val="10"/>
+          <w:numId w:val="25"/>
         </w:numPr>
-        <w:ind w:left="990" w:firstLine="720"/>
-        <w:rPr>
-          <w:sz w:val="20"/>
-          <w:szCs w:val="20"/>
-        </w:rPr>
-      </w:pPr>
-      <w:r>
-        <w:rPr>
-          <w:sz w:val="20"/>
-          <w:szCs w:val="20"/>
-        </w:rPr>
-        <w:t>Handling finances and budgets</w:t>
-      </w:r>
+        <w:spacing w:line="240" w:lineRule="auto"/>
+        <w:rPr>
+          <w:rFonts w:ascii="Times New Roman" w:hAnsi="Times New Roman" w:cs="Times New Roman"/>
+          <w:b/>
+          <w:bCs/>
+          <w:color w:val="000000" w:themeColor="text1"/>
+          <w:sz w:val="40"/>
+          <w:szCs w:val="40"/>
+        </w:rPr>
+      </w:pPr>
+      <w:r>
+        <w:rPr>
+          <w:rFonts w:ascii="Times New Roman" w:hAnsi="Times New Roman" w:cs="Times New Roman"/>
+          <w:b/>
+          <w:bCs/>
+          <w:color w:val="000000" w:themeColor="text1"/>
+          <w:sz w:val="40"/>
+          <w:szCs w:val="40"/>
+        </w:rPr>
+        <w:t>System Overview</w:t>
+      </w:r>
+    </w:p>
+    <w:p>
+      <w:pPr>
+        <w:spacing w:line="240" w:lineRule="auto"/>
+        <w:rPr>
+          <w:rFonts w:ascii="Times New Roman" w:hAnsi="Times New Roman" w:cs="Times New Roman"/>
+          <w:b/>
+          <w:bCs/>
+          <w:color w:val="000000" w:themeColor="text1"/>
+          <w:sz w:val="56"/>
+          <w:szCs w:val="56"/>
+        </w:rPr>
+      </w:pPr>
+    </w:p>
+    <w:p>
+      <w:pPr>
+        <w:spacing w:line="240" w:lineRule="auto"/>
+        <w:ind w:left="720"/>
+        <w:rPr>
+          <w:rFonts w:ascii="Times New Roman" w:hAnsi="Times New Roman" w:cs="Times New Roman"/>
+          <w:color w:val="000000" w:themeColor="text1"/>
+          <w:sz w:val="28"/>
+          <w:szCs w:val="28"/>
+        </w:rPr>
+      </w:pPr>
+      <w:r>
+        <w:rPr>
+          <w:rFonts w:ascii="Times New Roman" w:hAnsi="Times New Roman" w:cs="Times New Roman"/>
+          <w:color w:val="000000" w:themeColor="text1"/>
+          <w:sz w:val="28"/>
+          <w:szCs w:val="28"/>
+        </w:rPr>
+        <w:t>This system overview gives stakeholders a clear understanding of the TECLMS-TECMIS system, including its purpose, main features, and security considerations. It provides a basic summary before going into more detailed project documentation</w:t>
+      </w:r>
+    </w:p>
+    <w:p>
+      <w:pPr>
+        <w:spacing w:line="240" w:lineRule="auto"/>
+        <w:ind w:left="720"/>
+        <w:rPr>
+          <w:rFonts w:ascii="Times New Roman" w:hAnsi="Times New Roman" w:cs="Times New Roman"/>
+          <w:color w:val="000000" w:themeColor="text1"/>
+          <w:sz w:val="28"/>
+          <w:szCs w:val="28"/>
+        </w:rPr>
+      </w:pPr>
+    </w:p>
+    <w:p>
+      <w:pPr>
+        <w:spacing w:line="240" w:lineRule="auto"/>
+        <w:ind w:left="720"/>
+        <w:rPr>
+          <w:rFonts w:ascii="Times New Roman" w:hAnsi="Times New Roman" w:cs="Times New Roman"/>
+          <w:color w:val="000000" w:themeColor="text1"/>
+          <w:sz w:val="36"/>
+          <w:szCs w:val="36"/>
+        </w:rPr>
+      </w:pPr>
+      <w:r>
+        <w:rPr>
+          <w:rFonts w:ascii="Times New Roman" w:hAnsi="Times New Roman" w:cs="Times New Roman"/>
+          <w:color w:val="000000" w:themeColor="text1"/>
+          <w:sz w:val="36"/>
+          <w:szCs w:val="36"/>
+        </w:rPr>
+        <w:t xml:space="preserve">2.1 </w:t>
+      </w:r>
+      <w:r>
+        <w:rPr>
+          <w:rFonts w:ascii="Times New Roman" w:hAnsi="Times New Roman" w:cs="Times New Roman"/>
+          <w:color w:val="000000" w:themeColor="text1"/>
+          <w:sz w:val="36"/>
+          <w:szCs w:val="36"/>
+        </w:rPr>
+        <w:t>Overall Description</w:t>
+      </w:r>
+      <w:r>
+        <w:rPr>
+          <w:rFonts w:ascii="Times New Roman" w:hAnsi="Times New Roman" w:cs="Times New Roman"/>
+          <w:color w:val="000000" w:themeColor="text1"/>
+          <w:sz w:val="36"/>
+          <w:szCs w:val="36"/>
+        </w:rPr>
+        <w:br/>
+      </w:r>
+    </w:p>
+    <w:p>
+      <w:pPr>
+        <w:spacing w:line="240" w:lineRule="auto"/>
+        <w:ind w:left="720"/>
+        <w:rPr>
+          <w:rFonts w:ascii="Times New Roman" w:hAnsi="Times New Roman" w:cs="Times New Roman"/>
+          <w:color w:val="000000" w:themeColor="text1"/>
+          <w:sz w:val="28"/>
+          <w:szCs w:val="28"/>
+        </w:rPr>
+      </w:pPr>
+      <w:r>
+        <w:rPr>
+          <w:rFonts w:ascii="Times New Roman" w:hAnsi="Times New Roman" w:cs="Times New Roman"/>
+          <w:color w:val="000000" w:themeColor="text1"/>
+          <w:sz w:val="28"/>
+          <w:szCs w:val="28"/>
+        </w:rPr>
+        <w:t>The TECLMS-TECMIS database management system is a complete software solution made to manage student data at Ruhuna University. The project’s goal is to simplify and automate various administrative and academic tasks, helping the university offer better education and services to its students</w:t>
+      </w:r>
+    </w:p>
+    <w:p>
+      <w:pPr>
+        <w:spacing w:line="240" w:lineRule="auto"/>
+        <w:ind w:left="720"/>
+        <w:rPr>
+          <w:rFonts w:ascii="Times New Roman" w:hAnsi="Times New Roman" w:cs="Times New Roman"/>
+          <w:color w:val="000000" w:themeColor="text1"/>
+          <w:sz w:val="28"/>
+          <w:szCs w:val="28"/>
+        </w:rPr>
+      </w:pPr>
+    </w:p>
+    <w:p>
+      <w:pPr>
+        <w:spacing w:line="240" w:lineRule="auto"/>
+        <w:ind w:left="720"/>
+        <w:rPr>
+          <w:rFonts w:ascii="Times New Roman" w:hAnsi="Times New Roman" w:cs="Times New Roman"/>
+          <w:color w:val="000000" w:themeColor="text1"/>
+          <w:sz w:val="36"/>
+          <w:szCs w:val="36"/>
+        </w:rPr>
+      </w:pPr>
+      <w:r>
+        <w:rPr>
+          <w:rFonts w:ascii="Times New Roman" w:hAnsi="Times New Roman" w:cs="Times New Roman"/>
+          <w:color w:val="000000" w:themeColor="text1"/>
+          <w:sz w:val="36"/>
+          <w:szCs w:val="36"/>
+        </w:rPr>
+        <w:t>2.2</w:t>
+      </w:r>
+      <w:r>
+        <w:rPr>
+          <w:rFonts w:ascii="Times New Roman" w:hAnsi="Times New Roman" w:cs="Times New Roman"/>
+          <w:color w:val="000000" w:themeColor="text1"/>
+          <w:sz w:val="36"/>
+          <w:szCs w:val="36"/>
+        </w:rPr>
+        <w:t xml:space="preserve"> Product Function</w:t>
+      </w:r>
+    </w:p>
+    <w:p>
+      <w:pPr>
+        <w:pStyle w:val="ListParagraph"/>
+        <w:spacing w:line="240" w:lineRule="auto"/>
+        <w:ind w:left="1440"/>
+        <w:rPr>
+          <w:rFonts w:ascii="Times New Roman" w:hAnsi="Times New Roman" w:cs="Times New Roman"/>
+          <w:color w:val="000000" w:themeColor="text1"/>
+          <w:sz w:val="36"/>
+          <w:szCs w:val="36"/>
+        </w:rPr>
+      </w:pPr>
+    </w:p>
+    <w:p>
+      <w:pPr>
+        <w:spacing w:line="240" w:lineRule="auto"/>
+        <w:ind w:left="270"/>
+        <w:rPr>
+          <w:rFonts w:ascii="Times New Roman" w:hAnsi="Times New Roman" w:cs="Times New Roman"/>
+          <w:color w:val="000000" w:themeColor="text1"/>
+          <w:sz w:val="28"/>
+          <w:szCs w:val="28"/>
+        </w:rPr>
+      </w:pPr>
+      <w:r>
+        <w:rPr>
+          <w:rFonts w:ascii="Times New Roman" w:hAnsi="Times New Roman" w:cs="Times New Roman"/>
+          <w:color w:val="000000" w:themeColor="text1"/>
+          <w:sz w:val="28"/>
+          <w:szCs w:val="28"/>
+        </w:rPr>
+        <w:t>There are five common features of the TECLMS-TECMIS Student Management system those are:</w:t>
+      </w:r>
+    </w:p>
+    <w:p>
+      <w:pPr>
+        <w:spacing w:line="240" w:lineRule="auto"/>
+        <w:ind w:left="270"/>
+        <w:rPr>
+          <w:rFonts w:ascii="Times New Roman" w:hAnsi="Times New Roman" w:cs="Times New Roman"/>
+          <w:color w:val="000000" w:themeColor="text1"/>
+          <w:sz w:val="44"/>
+          <w:szCs w:val="44"/>
+        </w:rPr>
+      </w:pPr>
     </w:p>
     <w:p>
       <w:pPr>
         <w:pStyle w:val="ListParagraph"/>
         <w:numPr>
           <w:ilvl w:val="0"/>
-          <w:numId w:val="1"/>
+          <w:numId w:val="24"/>
         </w:numPr>
-        <w:rPr>
-          <w:b/>
-          <w:bCs/>
-          <w:sz w:val="56"/>
-          <w:szCs w:val="56"/>
-        </w:rPr>
-      </w:pPr>
-      <w:r>
-        <w:rPr>
-          <w:b/>
-          <w:bCs/>
-          <w:sz w:val="56"/>
-          <w:szCs w:val="56"/>
-        </w:rPr>
-        <w:lastRenderedPageBreak/>
-        <w:t>System Overview</w:t>
-      </w:r>
-    </w:p>
-    <w:p>
-      <w:pPr>
-        <w:rPr>
-          <w:b/>
-          <w:bCs/>
-          <w:sz w:val="56"/>
-          <w:szCs w:val="56"/>
-        </w:rPr>
-      </w:pPr>
-    </w:p>
-    <w:p>
-      <w:pPr>
-        <w:ind w:left="720"/>
-        <w:rPr>
-          <w:sz w:val="36"/>
-          <w:szCs w:val="36"/>
-        </w:rPr>
-      </w:pPr>
-      <w:r>
-        <w:rPr>
-          <w:sz w:val="36"/>
-          <w:szCs w:val="36"/>
-        </w:rPr>
-        <w:t>This system overview gives stakeholders a clear understanding of the TECLMS-TECMIS system, including its purpose, main features, and security considerations. It provides a basic summary before going into more detailed project documentation</w:t>
-      </w:r>
-    </w:p>
-    <w:p>
-      <w:pPr>
-        <w:ind w:left="720"/>
-        <w:rPr>
-          <w:sz w:val="36"/>
-          <w:szCs w:val="36"/>
-        </w:rPr>
-      </w:pPr>
-    </w:p>
-    <w:p>
-      <w:pPr>
-        <w:ind w:left="720"/>
-        <w:rPr>
-          <w:color w:val="00B050"/>
-          <w:sz w:val="38"/>
-          <w:szCs w:val="38"/>
-        </w:rPr>
-      </w:pPr>
-      <w:r>
-        <w:rPr>
-          <w:color w:val="00B050"/>
-          <w:sz w:val="38"/>
-          <w:szCs w:val="38"/>
-        </w:rPr>
-        <w:t xml:space="preserve">2.1 </w:t>
-      </w:r>
-      <w:r>
-        <w:rPr>
-          <w:color w:val="00B050"/>
-          <w:sz w:val="38"/>
-          <w:szCs w:val="38"/>
-        </w:rPr>
-        <w:t>Overview of the TECLMS-TECMIS system</w:t>
-      </w:r>
-      <w:r>
-        <w:rPr>
-          <w:color w:val="00B050"/>
-          <w:sz w:val="38"/>
-          <w:szCs w:val="38"/>
-        </w:rPr>
-        <w:br/>
-      </w:r>
-    </w:p>
-    <w:p>
-      <w:pPr>
-        <w:ind w:left="720"/>
-        <w:rPr>
+        <w:spacing w:line="240" w:lineRule="auto"/>
+        <w:rPr>
+          <w:rFonts w:ascii="Times New Roman" w:hAnsi="Times New Roman" w:cs="Times New Roman"/>
+          <w:color w:val="000000" w:themeColor="text1"/>
           <w:sz w:val="32"/>
           <w:szCs w:val="32"/>
         </w:rPr>
       </w:pPr>
       <w:r>
         <w:rPr>
+          <w:rFonts w:ascii="Times New Roman" w:hAnsi="Times New Roman" w:cs="Times New Roman"/>
+          <w:color w:val="000000" w:themeColor="text1"/>
           <w:sz w:val="32"/>
           <w:szCs w:val="32"/>
         </w:rPr>
-        <w:t>The TECLMS-TECMIS database management system is a complete software solution made to manage student data at Ruhuna University. The project’s goal is to simplify and automate various administrative and academic tasks, helping the university offer better education and services to its students</w:t>
-      </w:r>
-    </w:p>
-    <w:p>
-      <w:pPr>
-        <w:rPr>
-          <w:b/>
-          <w:bCs/>
-          <w:sz w:val="52"/>
-          <w:szCs w:val="52"/>
-        </w:rPr>
-      </w:pPr>
-    </w:p>
-    <w:p>
-      <w:pPr>
-        <w:rPr>
-          <w:b/>
-          <w:bCs/>
-          <w:sz w:val="52"/>
-          <w:szCs w:val="52"/>
-        </w:rPr>
-      </w:pPr>
-    </w:p>
-    <w:p>
-      <w:pPr>
-        <w:rPr>
-          <w:b/>
-          <w:bCs/>
-          <w:sz w:val="52"/>
-          <w:szCs w:val="52"/>
-        </w:rPr>
-      </w:pPr>
-    </w:p>
-    <w:p>
-      <w:pPr>
-        <w:rPr>
-          <w:b/>
-          <w:bCs/>
-          <w:sz w:val="52"/>
-          <w:szCs w:val="52"/>
-        </w:rPr>
-      </w:pPr>
+        <w:t>Admin</w:t>
+      </w:r>
     </w:p>
     <w:p>
       <w:pPr>
         <w:pStyle w:val="ListParagraph"/>
-        <w:ind w:left="1530" w:firstLine="180"/>
-        <w:rPr>
-          <w:sz w:val="28"/>
-          <w:szCs w:val="28"/>
-        </w:rPr>
-      </w:pPr>
-    </w:p>
-    <w:p>
-      <w:pPr>
-        <w:ind w:left="1800"/>
-        <w:rPr>
-          <w:sz w:val="56"/>
-          <w:szCs w:val="56"/>
-        </w:rPr>
-      </w:pPr>
-    </w:p>
-    <w:p>
-      <w:pPr>
-        <w:rPr>
-          <w:sz w:val="72"/>
-          <w:szCs w:val="72"/>
-        </w:rPr>
-      </w:pPr>
-    </w:p>
-    <w:p>
-      <w:pPr>
-        <w:ind w:firstLine="720"/>
-        <w:rPr>
-          <w:color w:val="00B050"/>
-          <w:sz w:val="36"/>
-          <w:szCs w:val="36"/>
-        </w:rPr>
-      </w:pPr>
-      <w:r>
-        <w:rPr>
-          <w:color w:val="00B050"/>
-          <w:sz w:val="36"/>
-          <w:szCs w:val="36"/>
-        </w:rPr>
-        <w:t>2.2 context diagram</w:t>
-      </w:r>
-    </w:p>
-    <w:p>
-      <w:pPr>
-        <w:rPr>
-          <w:sz w:val="36"/>
-          <w:szCs w:val="36"/>
-        </w:rPr>
-      </w:pPr>
-    </w:p>
-    <w:p>
-      <w:pPr>
-        <w:rPr>
-          <w:sz w:val="36"/>
-          <w:szCs w:val="36"/>
-        </w:rPr>
-      </w:pPr>
-    </w:p>
-    <w:p>
-      <w:pPr>
-        <w:rPr>
-          <w:sz w:val="36"/>
-          <w:szCs w:val="36"/>
-        </w:rPr>
-      </w:pPr>
-    </w:p>
-    <w:p>
-      <w:pPr>
-        <w:rPr>
-          <w:sz w:val="36"/>
-          <w:szCs w:val="36"/>
-        </w:rPr>
-      </w:pPr>
-    </w:p>
-    <w:p>
-      <w:pPr>
-        <w:rPr>
-          <w:sz w:val="36"/>
-          <w:szCs w:val="36"/>
-        </w:rPr>
-      </w:pPr>
-    </w:p>
-    <w:p>
-      <w:pPr>
-        <w:rPr>
-          <w:sz w:val="36"/>
-          <w:szCs w:val="36"/>
-        </w:rPr>
-      </w:pPr>
-    </w:p>
-    <w:p>
-      <w:pPr>
-        <w:rPr>
-          <w:sz w:val="36"/>
-          <w:szCs w:val="36"/>
-        </w:rPr>
-      </w:pPr>
-    </w:p>
-    <w:p>
-      <w:pPr>
-        <w:rPr>
-          <w:sz w:val="36"/>
-          <w:szCs w:val="36"/>
-        </w:rPr>
-      </w:pPr>
-    </w:p>
-    <w:p>
-      <w:pPr>
-        <w:rPr>
-          <w:sz w:val="36"/>
-          <w:szCs w:val="36"/>
-        </w:rPr>
-      </w:pPr>
-    </w:p>
-    <w:p>
-      <w:pPr>
-        <w:rPr>
-          <w:color w:val="00B050"/>
-          <w:sz w:val="36"/>
-          <w:szCs w:val="36"/>
-        </w:rPr>
-      </w:pPr>
-    </w:p>
-    <w:p>
-      <w:pPr>
-        <w:rPr>
-          <w:sz w:val="36"/>
-          <w:szCs w:val="36"/>
-        </w:rPr>
-      </w:pPr>
-      <w:proofErr w:type="spellStart"/>
-      <w:r>
-        <w:rPr>
-          <w:sz w:val="36"/>
-          <w:szCs w:val="36"/>
-        </w:rPr>
-        <w:t>Ii</w:t>
-      </w:r>
-      <w:proofErr w:type="spellEnd"/>
-    </w:p>
-    <w:p>
-      <w:pPr>
-        <w:rPr>
-          <w:sz w:val="36"/>
-          <w:szCs w:val="36"/>
-        </w:rPr>
-      </w:pPr>
-    </w:p>
-    <w:p>
-      <w:pPr>
-        <w:rPr>
-          <w:sz w:val="36"/>
-          <w:szCs w:val="36"/>
-        </w:rPr>
-      </w:pPr>
-    </w:p>
-    <w:p>
-      <w:pPr>
-        <w:rPr>
-          <w:sz w:val="36"/>
-          <w:szCs w:val="36"/>
-        </w:rPr>
-      </w:pPr>
-    </w:p>
-    <w:p>
-      <w:pPr>
-        <w:rPr>
-          <w:sz w:val="36"/>
-          <w:szCs w:val="36"/>
-        </w:rPr>
-      </w:pPr>
-    </w:p>
-    <w:p>
-      <w:pPr>
-        <w:rPr>
-          <w:sz w:val="36"/>
-          <w:szCs w:val="36"/>
-        </w:rPr>
-      </w:pPr>
-    </w:p>
-    <w:p>
-      <w:pPr>
-        <w:rPr>
-          <w:sz w:val="36"/>
-          <w:szCs w:val="36"/>
-        </w:rPr>
-      </w:pPr>
-    </w:p>
-    <w:p>
-      <w:pPr>
-        <w:rPr>
-          <w:sz w:val="36"/>
-          <w:szCs w:val="36"/>
-        </w:rPr>
-      </w:pPr>
-    </w:p>
-    <w:p>
-      <w:pPr>
-        <w:rPr>
-          <w:sz w:val="36"/>
-          <w:szCs w:val="36"/>
-        </w:rPr>
-      </w:pPr>
-    </w:p>
-    <w:p>
-      <w:pPr>
-        <w:rPr>
-          <w:color w:val="00B050"/>
-          <w:sz w:val="36"/>
-          <w:szCs w:val="36"/>
-        </w:rPr>
-      </w:pPr>
-      <w:r>
-        <w:rPr>
-          <w:color w:val="00B050"/>
-          <w:sz w:val="36"/>
-          <w:szCs w:val="36"/>
-        </w:rPr>
-        <w:t xml:space="preserve">2.3 </w:t>
-      </w:r>
-      <w:r>
-        <w:rPr>
-          <w:color w:val="00B050"/>
-          <w:sz w:val="36"/>
-          <w:szCs w:val="36"/>
-        </w:rPr>
-        <w:t>Features</w:t>
-      </w:r>
-      <w:r>
-        <w:rPr>
-          <w:color w:val="00B050"/>
-          <w:sz w:val="36"/>
-          <w:szCs w:val="36"/>
-        </w:rPr>
-        <w:t xml:space="preserve"> </w:t>
-      </w:r>
-      <w:r>
-        <w:rPr>
-          <w:color w:val="00B050"/>
-          <w:sz w:val="36"/>
-          <w:szCs w:val="36"/>
-        </w:rPr>
-        <w:t>of the system to be implemented</w:t>
-      </w:r>
-    </w:p>
-    <w:p>
-      <w:pPr>
-        <w:rPr>
-          <w:color w:val="00B050"/>
-          <w:sz w:val="36"/>
-          <w:szCs w:val="36"/>
-        </w:rPr>
-      </w:pPr>
-    </w:p>
-    <w:p>
-      <w:pPr>
-        <w:ind w:left="270"/>
-        <w:rPr>
-          <w:sz w:val="44"/>
-          <w:szCs w:val="44"/>
-        </w:rPr>
-      </w:pPr>
-      <w:r>
-        <w:rPr>
-          <w:sz w:val="36"/>
-          <w:szCs w:val="36"/>
-        </w:rPr>
-        <w:t xml:space="preserve">There are </w:t>
-      </w:r>
-      <w:r>
-        <w:rPr>
-          <w:sz w:val="36"/>
-          <w:szCs w:val="36"/>
-        </w:rPr>
-        <w:t>five common</w:t>
-      </w:r>
-      <w:r>
-        <w:rPr>
-          <w:sz w:val="36"/>
-          <w:szCs w:val="36"/>
-        </w:rPr>
-        <w:t xml:space="preserve"> features of the TECLMS-TECMIS Student Management system</w:t>
-      </w:r>
-      <w:r>
-        <w:rPr>
-          <w:sz w:val="36"/>
-          <w:szCs w:val="36"/>
-        </w:rPr>
-        <w:t xml:space="preserve"> those are</w:t>
-      </w:r>
-      <w:r>
-        <w:rPr>
-          <w:sz w:val="44"/>
-          <w:szCs w:val="44"/>
-        </w:rPr>
-        <w:t>:</w:t>
-      </w:r>
-    </w:p>
-    <w:p>
-      <w:pPr>
-        <w:ind w:left="270"/>
-        <w:rPr>
-          <w:sz w:val="44"/>
-          <w:szCs w:val="44"/>
-        </w:rPr>
-      </w:pPr>
-    </w:p>
-    <w:p>
-      <w:pPr>
-        <w:pStyle w:val="ListParagraph"/>
-        <w:numPr>
-          <w:ilvl w:val="0"/>
-          <w:numId w:val="16"/>
-        </w:numPr>
-        <w:ind w:left="540" w:hanging="270"/>
-        <w:rPr>
-          <w:sz w:val="36"/>
-          <w:szCs w:val="36"/>
-        </w:rPr>
-      </w:pPr>
-      <w:r>
-        <w:rPr>
-          <w:sz w:val="36"/>
-          <w:szCs w:val="36"/>
-        </w:rPr>
-        <w:t>Admin</w:t>
-      </w:r>
-    </w:p>
-    <w:p>
-      <w:pPr>
-        <w:pStyle w:val="ListParagraph"/>
-        <w:numPr>
-          <w:ilvl w:val="0"/>
-          <w:numId w:val="16"/>
-        </w:numPr>
-        <w:ind w:left="540" w:hanging="270"/>
-        <w:rPr>
-          <w:sz w:val="36"/>
-          <w:szCs w:val="36"/>
-        </w:rPr>
-      </w:pPr>
-      <w:r>
-        <w:rPr>
-          <w:sz w:val="36"/>
-          <w:szCs w:val="36"/>
-        </w:rPr>
-        <w:t>Dean</w:t>
-      </w:r>
-    </w:p>
-    <w:p>
-      <w:pPr>
-        <w:pStyle w:val="ListParagraph"/>
-        <w:numPr>
-          <w:ilvl w:val="0"/>
-          <w:numId w:val="16"/>
-        </w:numPr>
-        <w:ind w:left="540" w:hanging="270"/>
-        <w:rPr>
-          <w:sz w:val="36"/>
-          <w:szCs w:val="36"/>
-        </w:rPr>
-      </w:pPr>
-      <w:r>
-        <w:rPr>
-          <w:sz w:val="36"/>
-          <w:szCs w:val="36"/>
-        </w:rPr>
-        <w:t>Lecture</w:t>
-      </w:r>
-    </w:p>
-    <w:p>
-      <w:pPr>
-        <w:pStyle w:val="ListParagraph"/>
-        <w:numPr>
-          <w:ilvl w:val="0"/>
-          <w:numId w:val="16"/>
-        </w:numPr>
-        <w:ind w:left="540" w:hanging="270"/>
-        <w:rPr>
-          <w:sz w:val="36"/>
-          <w:szCs w:val="36"/>
-        </w:rPr>
-      </w:pPr>
-      <w:r>
-        <w:rPr>
-          <w:sz w:val="36"/>
-          <w:szCs w:val="36"/>
-        </w:rPr>
-        <w:t>Technical Officer</w:t>
-      </w:r>
-    </w:p>
-    <w:p>
-      <w:pPr>
-        <w:pStyle w:val="ListParagraph"/>
-        <w:numPr>
-          <w:ilvl w:val="0"/>
-          <w:numId w:val="16"/>
-        </w:numPr>
-        <w:ind w:left="540" w:hanging="270"/>
-        <w:rPr>
-          <w:sz w:val="36"/>
-          <w:szCs w:val="36"/>
-        </w:rPr>
-      </w:pPr>
-      <w:r>
-        <w:rPr>
-          <w:sz w:val="36"/>
-          <w:szCs w:val="36"/>
-        </w:rPr>
-        <w:t>Student</w:t>
-      </w:r>
-      <w:r>
-        <w:rPr>
-          <w:sz w:val="36"/>
-          <w:szCs w:val="36"/>
-        </w:rPr>
-        <w:t xml:space="preserve"> </w:t>
-      </w:r>
-    </w:p>
-    <w:p>
-      <w:pPr>
-        <w:ind w:left="270" w:hanging="270"/>
-        <w:rPr>
-          <w:sz w:val="36"/>
-          <w:szCs w:val="36"/>
-        </w:rPr>
-      </w:pPr>
-    </w:p>
-    <w:p>
-      <w:pPr>
-        <w:ind w:left="270" w:hanging="270"/>
-        <w:rPr>
-          <w:sz w:val="36"/>
-          <w:szCs w:val="36"/>
-        </w:rPr>
-      </w:pPr>
-    </w:p>
-    <w:p>
-      <w:pPr>
-        <w:ind w:left="270" w:hanging="270"/>
-        <w:rPr>
-          <w:sz w:val="36"/>
-          <w:szCs w:val="36"/>
-        </w:rPr>
-      </w:pPr>
-    </w:p>
-    <w:p>
-      <w:pPr>
-        <w:ind w:left="270" w:hanging="270"/>
-        <w:rPr>
-          <w:sz w:val="36"/>
-          <w:szCs w:val="36"/>
-        </w:rPr>
-      </w:pPr>
-    </w:p>
-    <w:p>
-      <w:pPr>
-        <w:ind w:left="270" w:hanging="270"/>
-        <w:rPr>
-          <w:sz w:val="36"/>
-          <w:szCs w:val="36"/>
-        </w:rPr>
-      </w:pPr>
-    </w:p>
-    <w:p>
-      <w:pPr>
-        <w:ind w:left="270" w:hanging="270"/>
-        <w:rPr>
-          <w:sz w:val="36"/>
-          <w:szCs w:val="36"/>
-        </w:rPr>
-      </w:pPr>
-    </w:p>
-    <w:p>
-      <w:pPr>
-        <w:rPr>
-          <w:sz w:val="36"/>
-          <w:szCs w:val="36"/>
-        </w:rPr>
-      </w:pPr>
-    </w:p>
-    <w:p>
-      <w:pPr>
-        <w:rPr>
-          <w:b/>
-          <w:bCs/>
-          <w:sz w:val="72"/>
-          <w:szCs w:val="72"/>
-        </w:rPr>
-      </w:pPr>
-      <w:r>
-        <w:rPr>
-          <w:b/>
-          <w:bCs/>
-          <w:sz w:val="72"/>
-          <w:szCs w:val="72"/>
-        </w:rPr>
-        <w:lastRenderedPageBreak/>
-        <w:t>3.</w:t>
-      </w:r>
-      <w:r>
-        <w:rPr>
-          <w:b/>
-          <w:bCs/>
-          <w:sz w:val="72"/>
-          <w:szCs w:val="72"/>
-        </w:rPr>
-        <w:t>Function Requirements</w:t>
-      </w:r>
-    </w:p>
-    <w:p>
-      <w:pPr>
-        <w:rPr>
-          <w:color w:val="00B050"/>
-          <w:sz w:val="36"/>
-          <w:szCs w:val="36"/>
-        </w:rPr>
-      </w:pPr>
-    </w:p>
-    <w:p>
-      <w:pPr>
-        <w:rPr>
-          <w:sz w:val="36"/>
-          <w:szCs w:val="36"/>
-        </w:rPr>
-      </w:pPr>
-      <w:proofErr w:type="gramStart"/>
-      <w:r>
-        <w:rPr>
-          <w:color w:val="00B050"/>
-          <w:sz w:val="36"/>
-          <w:szCs w:val="36"/>
-        </w:rPr>
-        <w:t>3.1  ADMIN</w:t>
-      </w:r>
-      <w:proofErr w:type="gramEnd"/>
-    </w:p>
-    <w:p>
-      <w:pPr>
-        <w:pStyle w:val="ListParagraph"/>
+        <w:spacing w:line="240" w:lineRule="auto"/>
         <w:ind w:left="90"/>
         <w:rPr>
+          <w:rFonts w:ascii="Times New Roman" w:hAnsi="Times New Roman" w:cs="Times New Roman"/>
+          <w:color w:val="000000" w:themeColor="text1"/>
           <w:sz w:val="36"/>
           <w:szCs w:val="36"/>
         </w:rPr>
@@ -1256,53 +2572,23 @@
           <w:ilvl w:val="0"/>
           <w:numId w:val="14"/>
         </w:numPr>
+        <w:spacing w:line="240" w:lineRule="auto"/>
         <w:ind w:left="1260"/>
         <w:rPr>
-          <w:sz w:val="28"/>
-          <w:szCs w:val="28"/>
-        </w:rPr>
-      </w:pPr>
-      <w:r>
-        <w:rPr>
-          <w:sz w:val="28"/>
-          <w:szCs w:val="28"/>
-        </w:rPr>
-        <w:t>Create, update, and</w:t>
-      </w:r>
-      <w:r>
-        <w:rPr>
-          <w:sz w:val="28"/>
-          <w:szCs w:val="28"/>
-        </w:rPr>
-        <w:t xml:space="preserve"> </w:t>
-      </w:r>
-      <w:r>
-        <w:rPr>
-          <w:sz w:val="28"/>
-          <w:szCs w:val="28"/>
-        </w:rPr>
-        <w:t>delete user</w:t>
-      </w:r>
-      <w:r>
-        <w:rPr>
-          <w:sz w:val="28"/>
-          <w:szCs w:val="28"/>
-        </w:rPr>
-        <w:t xml:space="preserve"> account for </w:t>
-      </w:r>
-      <w:r>
-        <w:rPr>
-          <w:sz w:val="28"/>
-          <w:szCs w:val="28"/>
-        </w:rPr>
-        <w:t>administration, lectures and</w:t>
-      </w:r>
-      <w:r>
-        <w:rPr>
-          <w:sz w:val="28"/>
-          <w:szCs w:val="28"/>
-        </w:rPr>
-        <w:t xml:space="preserve"> stuff members </w:t>
+          <w:rFonts w:ascii="Times New Roman" w:hAnsi="Times New Roman" w:cs="Times New Roman"/>
+          <w:color w:val="000000" w:themeColor="text1"/>
+          <w:sz w:val="28"/>
+          <w:szCs w:val="28"/>
+        </w:rPr>
+      </w:pPr>
+      <w:r>
+        <w:rPr>
+          <w:rFonts w:ascii="Times New Roman" w:hAnsi="Times New Roman" w:cs="Times New Roman"/>
+          <w:color w:val="000000" w:themeColor="text1"/>
+          <w:sz w:val="28"/>
+          <w:szCs w:val="28"/>
+        </w:rPr>
+        <w:t xml:space="preserve">Create, update, and delete user account for administration, lectures and stuff members </w:t>
       </w:r>
     </w:p>
     <w:p>
@@ -1312,25 +2598,23 @@
           <w:ilvl w:val="0"/>
           <w:numId w:val="14"/>
         </w:numPr>
+        <w:spacing w:line="240" w:lineRule="auto"/>
         <w:ind w:left="1260"/>
         <w:rPr>
-          <w:sz w:val="28"/>
-          <w:szCs w:val="28"/>
-        </w:rPr>
-      </w:pPr>
-      <w:r>
-        <w:rPr>
-          <w:sz w:val="28"/>
-          <w:szCs w:val="28"/>
-        </w:rPr>
-        <w:t xml:space="preserve">Reset password and manage </w:t>
-      </w:r>
-      <w:r>
-        <w:rPr>
-          <w:sz w:val="28"/>
-          <w:szCs w:val="28"/>
-        </w:rPr>
-        <w:t>accounts access</w:t>
+          <w:rFonts w:ascii="Times New Roman" w:hAnsi="Times New Roman" w:cs="Times New Roman"/>
+          <w:color w:val="000000" w:themeColor="text1"/>
+          <w:sz w:val="28"/>
+          <w:szCs w:val="28"/>
+        </w:rPr>
+      </w:pPr>
+      <w:r>
+        <w:rPr>
+          <w:rFonts w:ascii="Times New Roman" w:hAnsi="Times New Roman" w:cs="Times New Roman"/>
+          <w:color w:val="000000" w:themeColor="text1"/>
+          <w:sz w:val="28"/>
+          <w:szCs w:val="28"/>
+        </w:rPr>
+        <w:t>Reset password and manage accounts access</w:t>
       </w:r>
     </w:p>
     <w:p>
@@ -1340,33 +2624,23 @@
           <w:ilvl w:val="0"/>
           <w:numId w:val="14"/>
         </w:numPr>
+        <w:spacing w:line="240" w:lineRule="auto"/>
         <w:ind w:left="1260"/>
         <w:rPr>
-          <w:color w:val="00B050"/>
-          <w:sz w:val="28"/>
-          <w:szCs w:val="28"/>
-        </w:rPr>
-      </w:pPr>
-      <w:r>
-        <w:rPr>
-          <w:sz w:val="28"/>
-          <w:szCs w:val="28"/>
-        </w:rPr>
-        <w:t>Add, edit</w:t>
-      </w:r>
-      <w:r>
-        <w:rPr>
-          <w:sz w:val="28"/>
-          <w:szCs w:val="28"/>
-        </w:rPr>
-        <w:t xml:space="preserve"> and </w:t>
-      </w:r>
-      <w:r>
-        <w:rPr>
-          <w:sz w:val="28"/>
-          <w:szCs w:val="28"/>
-        </w:rPr>
-        <w:t>delete student record</w:t>
+          <w:rFonts w:ascii="Times New Roman" w:hAnsi="Times New Roman" w:cs="Times New Roman"/>
+          <w:color w:val="000000" w:themeColor="text1"/>
+          <w:sz w:val="28"/>
+          <w:szCs w:val="28"/>
+        </w:rPr>
+      </w:pPr>
+      <w:r>
+        <w:rPr>
+          <w:rFonts w:ascii="Times New Roman" w:hAnsi="Times New Roman" w:cs="Times New Roman"/>
+          <w:color w:val="000000" w:themeColor="text1"/>
+          <w:sz w:val="28"/>
+          <w:szCs w:val="28"/>
+        </w:rPr>
+        <w:t>Add, edit and delete student record</w:t>
       </w:r>
     </w:p>
     <w:p>
@@ -1376,39 +2650,23 @@
           <w:ilvl w:val="0"/>
           <w:numId w:val="14"/>
         </w:numPr>
+        <w:spacing w:line="240" w:lineRule="auto"/>
         <w:ind w:left="1260"/>
         <w:rPr>
-          <w:sz w:val="28"/>
-          <w:szCs w:val="28"/>
-        </w:rPr>
-      </w:pPr>
-      <w:r>
-        <w:rPr>
-          <w:sz w:val="28"/>
-          <w:szCs w:val="28"/>
-        </w:rPr>
-        <w:t>Update course</w:t>
-      </w:r>
-      <w:r>
-        <w:rPr>
-          <w:sz w:val="28"/>
-          <w:szCs w:val="28"/>
-        </w:rPr>
-        <w:t xml:space="preserve"> </w:t>
-      </w:r>
-      <w:r>
-        <w:rPr>
-          <w:sz w:val="28"/>
-          <w:szCs w:val="28"/>
-        </w:rPr>
-        <w:t>information, including course</w:t>
-      </w:r>
-      <w:r>
-        <w:rPr>
-          <w:sz w:val="28"/>
-          <w:szCs w:val="28"/>
-        </w:rPr>
-        <w:t xml:space="preserve"> schedules </w:t>
+          <w:rFonts w:ascii="Times New Roman" w:hAnsi="Times New Roman" w:cs="Times New Roman"/>
+          <w:color w:val="000000" w:themeColor="text1"/>
+          <w:sz w:val="28"/>
+          <w:szCs w:val="28"/>
+        </w:rPr>
+      </w:pPr>
+      <w:r>
+        <w:rPr>
+          <w:rFonts w:ascii="Times New Roman" w:hAnsi="Times New Roman" w:cs="Times New Roman"/>
+          <w:color w:val="000000" w:themeColor="text1"/>
+          <w:sz w:val="28"/>
+          <w:szCs w:val="28"/>
+        </w:rPr>
+        <w:t xml:space="preserve">Update course information, including course schedules </w:t>
       </w:r>
     </w:p>
     <w:p>
@@ -1418,107 +2676,83 @@
           <w:ilvl w:val="0"/>
           <w:numId w:val="14"/>
         </w:numPr>
+        <w:spacing w:line="240" w:lineRule="auto"/>
         <w:ind w:left="1260"/>
         <w:rPr>
-          <w:sz w:val="28"/>
-          <w:szCs w:val="28"/>
-        </w:rPr>
-      </w:pPr>
-      <w:r>
-        <w:rPr>
-          <w:sz w:val="28"/>
-          <w:szCs w:val="28"/>
-        </w:rPr>
-        <w:t xml:space="preserve">Manage academic </w:t>
-      </w:r>
-      <w:r>
-        <w:rPr>
-          <w:sz w:val="28"/>
-          <w:szCs w:val="28"/>
-        </w:rPr>
-        <w:t>records, including</w:t>
-      </w:r>
-      <w:r>
-        <w:rPr>
-          <w:sz w:val="28"/>
-          <w:szCs w:val="28"/>
-        </w:rPr>
-        <w:t xml:space="preserve"> </w:t>
-      </w:r>
-      <w:r>
-        <w:rPr>
-          <w:sz w:val="28"/>
-          <w:szCs w:val="28"/>
-        </w:rPr>
-        <w:t>grades, transcript, and</w:t>
-      </w:r>
-      <w:r>
-        <w:rPr>
-          <w:sz w:val="28"/>
-          <w:szCs w:val="28"/>
-        </w:rPr>
-        <w:t xml:space="preserve"> </w:t>
-      </w:r>
-      <w:r>
-        <w:rPr>
-          <w:sz w:val="28"/>
-          <w:szCs w:val="28"/>
-        </w:rPr>
-        <w:t>attendance</w:t>
-      </w:r>
+          <w:rFonts w:ascii="Times New Roman" w:hAnsi="Times New Roman" w:cs="Times New Roman"/>
+          <w:color w:val="000000" w:themeColor="text1"/>
+          <w:sz w:val="28"/>
+          <w:szCs w:val="28"/>
+        </w:rPr>
+      </w:pPr>
+      <w:r>
+        <w:rPr>
+          <w:rFonts w:ascii="Times New Roman" w:hAnsi="Times New Roman" w:cs="Times New Roman"/>
+          <w:color w:val="000000" w:themeColor="text1"/>
+          <w:sz w:val="28"/>
+          <w:szCs w:val="28"/>
+        </w:rPr>
+        <w:t>Manage academic records, including grades, transcript, and attendance</w:t>
+      </w:r>
+    </w:p>
+    <w:p>
+      <w:pPr>
+        <w:spacing w:line="240" w:lineRule="auto"/>
+        <w:rPr>
+          <w:rFonts w:ascii="Times New Roman" w:hAnsi="Times New Roman" w:cs="Times New Roman"/>
+          <w:color w:val="000000" w:themeColor="text1"/>
+          <w:sz w:val="28"/>
+          <w:szCs w:val="28"/>
+        </w:rPr>
+      </w:pPr>
+    </w:p>
+    <w:p>
+      <w:pPr>
+        <w:spacing w:line="240" w:lineRule="auto"/>
+        <w:rPr>
+          <w:rFonts w:ascii="Times New Roman" w:hAnsi="Times New Roman" w:cs="Times New Roman"/>
+          <w:color w:val="000000" w:themeColor="text1"/>
+          <w:sz w:val="28"/>
+          <w:szCs w:val="28"/>
+        </w:rPr>
+      </w:pPr>
     </w:p>
     <w:p>
       <w:pPr>
         <w:pStyle w:val="ListParagraph"/>
-        <w:ind w:left="1260"/>
-        <w:rPr>
-          <w:sz w:val="28"/>
-          <w:szCs w:val="28"/>
-        </w:rPr>
-      </w:pPr>
-    </w:p>
-    <w:p>
-      <w:pPr>
-        <w:rPr>
-          <w:color w:val="00B050"/>
-          <w:sz w:val="36"/>
-          <w:szCs w:val="36"/>
-        </w:rPr>
-      </w:pPr>
-      <w:proofErr w:type="gramStart"/>
-      <w:r>
-        <w:rPr>
-          <w:color w:val="00B050"/>
+        <w:numPr>
+          <w:ilvl w:val="0"/>
+          <w:numId w:val="24"/>
+        </w:numPr>
+        <w:spacing w:line="240" w:lineRule="auto"/>
+        <w:rPr>
+          <w:rFonts w:ascii="Times New Roman" w:hAnsi="Times New Roman" w:cs="Times New Roman"/>
+          <w:color w:val="000000" w:themeColor="text1"/>
           <w:sz w:val="32"/>
           <w:szCs w:val="32"/>
         </w:rPr>
-        <w:t>3.2</w:t>
-      </w:r>
-      <w:r>
-        <w:rPr>
-          <w:color w:val="00B050"/>
+      </w:pPr>
+      <w:r>
+        <w:rPr>
+          <w:rFonts w:ascii="Times New Roman" w:hAnsi="Times New Roman" w:cs="Times New Roman"/>
+          <w:color w:val="000000" w:themeColor="text1"/>
           <w:sz w:val="32"/>
           <w:szCs w:val="32"/>
         </w:rPr>
-        <w:t xml:space="preserve"> </w:t>
-      </w:r>
-      <w:r>
-        <w:rPr>
-          <w:color w:val="00B050"/>
+        <w:t>Dean</w:t>
+      </w:r>
+    </w:p>
+    <w:p>
+      <w:pPr>
+        <w:pStyle w:val="ListParagraph"/>
+        <w:spacing w:line="240" w:lineRule="auto"/>
+        <w:rPr>
+          <w:rFonts w:ascii="Times New Roman" w:hAnsi="Times New Roman" w:cs="Times New Roman"/>
+          <w:color w:val="000000" w:themeColor="text1"/>
           <w:sz w:val="32"/>
           <w:szCs w:val="32"/>
         </w:rPr>
-        <w:t xml:space="preserve"> </w:t>
-      </w:r>
-      <w:r>
-        <w:rPr>
-          <w:color w:val="00B050"/>
-          <w:sz w:val="36"/>
-          <w:szCs w:val="36"/>
-        </w:rPr>
-        <w:t>DEAN</w:t>
-      </w:r>
-      <w:proofErr w:type="gramEnd"/>
+      </w:pPr>
     </w:p>
     <w:p>
       <w:pPr>
@@ -1527,15 +2761,20 @@
           <w:ilvl w:val="0"/>
           <w:numId w:val="17"/>
         </w:numPr>
-        <w:rPr>
-          <w:sz w:val="32"/>
-          <w:szCs w:val="32"/>
-        </w:rPr>
-      </w:pPr>
-      <w:r>
-        <w:rPr>
-          <w:sz w:val="32"/>
-          <w:szCs w:val="32"/>
+        <w:spacing w:line="240" w:lineRule="auto"/>
+        <w:rPr>
+          <w:rFonts w:ascii="Times New Roman" w:hAnsi="Times New Roman" w:cs="Times New Roman"/>
+          <w:color w:val="000000" w:themeColor="text1"/>
+          <w:sz w:val="28"/>
+          <w:szCs w:val="28"/>
+        </w:rPr>
+      </w:pPr>
+      <w:r>
+        <w:rPr>
+          <w:rFonts w:ascii="Times New Roman" w:hAnsi="Times New Roman" w:cs="Times New Roman"/>
+          <w:color w:val="000000" w:themeColor="text1"/>
+          <w:sz w:val="28"/>
+          <w:szCs w:val="28"/>
         </w:rPr>
         <w:t>Review and approve new academic programs, courses, or curriculum changes.</w:t>
       </w:r>
@@ -1547,15 +2786,20 @@
           <w:ilvl w:val="0"/>
           <w:numId w:val="17"/>
         </w:numPr>
-        <w:rPr>
-          <w:sz w:val="32"/>
-          <w:szCs w:val="32"/>
-        </w:rPr>
-      </w:pPr>
-      <w:r>
-        <w:rPr>
-          <w:sz w:val="32"/>
-          <w:szCs w:val="32"/>
+        <w:spacing w:line="240" w:lineRule="auto"/>
+        <w:rPr>
+          <w:rFonts w:ascii="Times New Roman" w:hAnsi="Times New Roman" w:cs="Times New Roman"/>
+          <w:color w:val="000000" w:themeColor="text1"/>
+          <w:sz w:val="28"/>
+          <w:szCs w:val="28"/>
+        </w:rPr>
+      </w:pPr>
+      <w:r>
+        <w:rPr>
+          <w:rFonts w:ascii="Times New Roman" w:hAnsi="Times New Roman" w:cs="Times New Roman"/>
+          <w:color w:val="000000" w:themeColor="text1"/>
+          <w:sz w:val="28"/>
+          <w:szCs w:val="28"/>
         </w:rPr>
         <w:t>Monitor and assess the quality and effectiveness of the existing academic program</w:t>
       </w:r>
@@ -1567,15 +2811,20 @@
           <w:ilvl w:val="0"/>
           <w:numId w:val="17"/>
         </w:numPr>
-        <w:rPr>
-          <w:sz w:val="32"/>
-          <w:szCs w:val="32"/>
-        </w:rPr>
-      </w:pPr>
-      <w:r>
-        <w:rPr>
-          <w:sz w:val="32"/>
-          <w:szCs w:val="32"/>
+        <w:spacing w:line="240" w:lineRule="auto"/>
+        <w:rPr>
+          <w:rFonts w:ascii="Times New Roman" w:hAnsi="Times New Roman" w:cs="Times New Roman"/>
+          <w:color w:val="000000" w:themeColor="text1"/>
+          <w:sz w:val="28"/>
+          <w:szCs w:val="28"/>
+        </w:rPr>
+      </w:pPr>
+      <w:r>
+        <w:rPr>
+          <w:rFonts w:ascii="Times New Roman" w:hAnsi="Times New Roman" w:cs="Times New Roman"/>
+          <w:color w:val="000000" w:themeColor="text1"/>
+          <w:sz w:val="28"/>
+          <w:szCs w:val="28"/>
         </w:rPr>
         <w:t>Manage faculty and staff assignments and workload</w:t>
       </w:r>
@@ -1587,64 +2836,879 @@
           <w:ilvl w:val="0"/>
           <w:numId w:val="17"/>
         </w:numPr>
-        <w:rPr>
+        <w:spacing w:line="240" w:lineRule="auto"/>
+        <w:rPr>
+          <w:rFonts w:ascii="Times New Roman" w:hAnsi="Times New Roman" w:cs="Times New Roman"/>
+          <w:color w:val="000000" w:themeColor="text1"/>
+          <w:sz w:val="28"/>
+          <w:szCs w:val="28"/>
+        </w:rPr>
+      </w:pPr>
+      <w:r>
+        <w:rPr>
+          <w:rFonts w:ascii="Times New Roman" w:hAnsi="Times New Roman" w:cs="Times New Roman"/>
+          <w:color w:val="000000" w:themeColor="text1"/>
+          <w:sz w:val="28"/>
+          <w:szCs w:val="28"/>
+        </w:rPr>
+        <w:t>Develop, update, and enforce academic policies and standards.</w:t>
+      </w:r>
+    </w:p>
+    <w:p>
+      <w:pPr>
+        <w:spacing w:line="240" w:lineRule="auto"/>
+        <w:rPr>
+          <w:rFonts w:ascii="Times New Roman" w:hAnsi="Times New Roman" w:cs="Times New Roman"/>
+          <w:color w:val="000000" w:themeColor="text1"/>
           <w:sz w:val="32"/>
           <w:szCs w:val="32"/>
         </w:rPr>
       </w:pPr>
-      <w:r>
-        <w:rPr>
+    </w:p>
+    <w:p>
+      <w:pPr>
+        <w:pStyle w:val="ListParagraph"/>
+        <w:numPr>
+          <w:ilvl w:val="0"/>
+          <w:numId w:val="24"/>
+        </w:numPr>
+        <w:spacing w:line="240" w:lineRule="auto"/>
+        <w:rPr>
+          <w:rFonts w:ascii="Times New Roman" w:hAnsi="Times New Roman" w:cs="Times New Roman"/>
+          <w:color w:val="000000" w:themeColor="text1"/>
           <w:sz w:val="32"/>
           <w:szCs w:val="32"/>
         </w:rPr>
-        <w:t>Develop, update, and enforce academic policies and standards.</w:t>
-      </w:r>
-    </w:p>
-    <w:p>
-      <w:pPr>
-        <w:ind w:left="1260" w:hanging="360"/>
-        <w:rPr>
-          <w:sz w:val="24"/>
-          <w:szCs w:val="24"/>
-        </w:rPr>
-      </w:pPr>
-    </w:p>
-    <w:p>
-      <w:pPr>
-        <w:rPr>
-          <w:color w:val="00B050"/>
-          <w:sz w:val="24"/>
-          <w:szCs w:val="24"/>
-        </w:rPr>
-      </w:pPr>
-    </w:p>
-    <w:p>
-      <w:pPr>
-        <w:rPr>
+      </w:pPr>
+      <w:r>
+        <w:rPr>
+          <w:rFonts w:ascii="Times New Roman" w:hAnsi="Times New Roman" w:cs="Times New Roman"/>
+          <w:color w:val="000000" w:themeColor="text1"/>
+          <w:sz w:val="32"/>
+          <w:szCs w:val="32"/>
+        </w:rPr>
+        <w:t>Lecture</w:t>
+      </w:r>
+    </w:p>
+    <w:p>
+      <w:pPr>
+        <w:spacing w:line="240" w:lineRule="auto"/>
+        <w:rPr>
+          <w:rFonts w:ascii="Times New Roman" w:hAnsi="Times New Roman" w:cs="Times New Roman"/>
+          <w:color w:val="000000" w:themeColor="text1"/>
+          <w:sz w:val="28"/>
+          <w:szCs w:val="28"/>
+        </w:rPr>
+      </w:pPr>
+    </w:p>
+    <w:p>
+      <w:pPr>
+        <w:pStyle w:val="ListParagraph"/>
+        <w:numPr>
+          <w:ilvl w:val="0"/>
+          <w:numId w:val="26"/>
+        </w:numPr>
+        <w:spacing w:line="240" w:lineRule="auto"/>
+        <w:rPr>
+          <w:rFonts w:ascii="Times New Roman" w:hAnsi="Times New Roman" w:cs="Times New Roman"/>
+          <w:color w:val="000000" w:themeColor="text1"/>
+          <w:sz w:val="28"/>
+          <w:szCs w:val="28"/>
+        </w:rPr>
+      </w:pPr>
+      <w:r>
+        <w:rPr>
+          <w:rFonts w:ascii="Times New Roman" w:hAnsi="Times New Roman" w:cs="Times New Roman"/>
+          <w:color w:val="000000" w:themeColor="text1"/>
+          <w:sz w:val="28"/>
+          <w:szCs w:val="28"/>
+        </w:rPr>
+        <w:t>Access and manage the course information, including course syllabi, schedules, and materials</w:t>
+      </w:r>
+    </w:p>
+    <w:p>
+      <w:pPr>
+        <w:pStyle w:val="ListParagraph"/>
+        <w:numPr>
+          <w:ilvl w:val="0"/>
+          <w:numId w:val="26"/>
+        </w:numPr>
+        <w:spacing w:line="240" w:lineRule="auto"/>
+        <w:rPr>
+          <w:rFonts w:ascii="Times New Roman" w:hAnsi="Times New Roman" w:cs="Times New Roman"/>
+          <w:color w:val="000000" w:themeColor="text1"/>
+          <w:sz w:val="28"/>
+          <w:szCs w:val="28"/>
+        </w:rPr>
+      </w:pPr>
+      <w:r>
+        <w:rPr>
+          <w:rFonts w:ascii="Times New Roman" w:hAnsi="Times New Roman" w:cs="Times New Roman"/>
+          <w:color w:val="000000" w:themeColor="text1"/>
+          <w:sz w:val="28"/>
+          <w:szCs w:val="28"/>
+        </w:rPr>
+        <w:t>View student’s enrollment and student’s activities</w:t>
+      </w:r>
+    </w:p>
+    <w:p>
+      <w:pPr>
+        <w:pStyle w:val="ListParagraph"/>
+        <w:numPr>
+          <w:ilvl w:val="0"/>
+          <w:numId w:val="26"/>
+        </w:numPr>
+        <w:spacing w:line="240" w:lineRule="auto"/>
+        <w:rPr>
+          <w:rFonts w:ascii="Times New Roman" w:hAnsi="Times New Roman" w:cs="Times New Roman"/>
+          <w:color w:val="000000" w:themeColor="text1"/>
+          <w:sz w:val="28"/>
+          <w:szCs w:val="28"/>
+        </w:rPr>
+      </w:pPr>
+      <w:r>
+        <w:rPr>
+          <w:rFonts w:ascii="Times New Roman" w:hAnsi="Times New Roman" w:cs="Times New Roman"/>
+          <w:color w:val="000000" w:themeColor="text1"/>
+          <w:sz w:val="28"/>
+          <w:szCs w:val="28"/>
+        </w:rPr>
+        <w:t>Communicate with student about missing assignments, poor attendance, or grades that need improvement</w:t>
+      </w:r>
+    </w:p>
+    <w:p>
+      <w:pPr>
+        <w:pStyle w:val="ListParagraph"/>
+        <w:numPr>
+          <w:ilvl w:val="0"/>
+          <w:numId w:val="26"/>
+        </w:numPr>
+        <w:spacing w:line="240" w:lineRule="auto"/>
+        <w:rPr>
+          <w:rFonts w:ascii="Times New Roman" w:hAnsi="Times New Roman" w:cs="Times New Roman"/>
+          <w:color w:val="000000" w:themeColor="text1"/>
+          <w:sz w:val="28"/>
+          <w:szCs w:val="28"/>
+        </w:rPr>
+      </w:pPr>
+      <w:r>
+        <w:rPr>
+          <w:rFonts w:ascii="Times New Roman" w:hAnsi="Times New Roman" w:cs="Times New Roman"/>
+          <w:color w:val="000000" w:themeColor="text1"/>
+          <w:sz w:val="28"/>
+          <w:szCs w:val="28"/>
+        </w:rPr>
+        <w:t>Provide feedback to the dean on student performance and course effectiveness</w:t>
+      </w:r>
+    </w:p>
+    <w:p>
+      <w:pPr>
+        <w:pStyle w:val="ListParagraph"/>
+        <w:numPr>
+          <w:ilvl w:val="0"/>
+          <w:numId w:val="26"/>
+        </w:numPr>
+        <w:spacing w:line="240" w:lineRule="auto"/>
+        <w:rPr>
+          <w:rFonts w:ascii="Times New Roman" w:hAnsi="Times New Roman" w:cs="Times New Roman"/>
+          <w:color w:val="000000" w:themeColor="text1"/>
+          <w:sz w:val="28"/>
+          <w:szCs w:val="28"/>
+        </w:rPr>
+      </w:pPr>
+      <w:r>
+        <w:rPr>
+          <w:rFonts w:ascii="Times New Roman" w:hAnsi="Times New Roman" w:cs="Times New Roman"/>
+          <w:color w:val="000000" w:themeColor="text1"/>
+          <w:sz w:val="28"/>
+          <w:szCs w:val="28"/>
+        </w:rPr>
+        <w:t>Update marks as required and manage special cases</w:t>
+      </w:r>
+    </w:p>
+    <w:p>
+      <w:pPr>
+        <w:spacing w:line="240" w:lineRule="auto"/>
+        <w:rPr>
+          <w:rFonts w:ascii="Times New Roman" w:hAnsi="Times New Roman" w:cs="Times New Roman"/>
+          <w:color w:val="000000" w:themeColor="text1"/>
+          <w:sz w:val="28"/>
+          <w:szCs w:val="28"/>
+        </w:rPr>
+      </w:pPr>
+    </w:p>
+    <w:p>
+      <w:pPr>
+        <w:pStyle w:val="ListParagraph"/>
+        <w:numPr>
+          <w:ilvl w:val="0"/>
+          <w:numId w:val="24"/>
+        </w:numPr>
+        <w:spacing w:line="240" w:lineRule="auto"/>
+        <w:rPr>
+          <w:rFonts w:ascii="Times New Roman" w:hAnsi="Times New Roman" w:cs="Times New Roman"/>
+          <w:color w:val="000000" w:themeColor="text1"/>
+          <w:sz w:val="32"/>
+          <w:szCs w:val="32"/>
+        </w:rPr>
+      </w:pPr>
+      <w:r>
+        <w:rPr>
+          <w:rFonts w:ascii="Times New Roman" w:hAnsi="Times New Roman" w:cs="Times New Roman"/>
+          <w:color w:val="000000" w:themeColor="text1"/>
+          <w:sz w:val="32"/>
+          <w:szCs w:val="32"/>
+        </w:rPr>
+        <w:t>Technical officer</w:t>
+      </w:r>
+    </w:p>
+    <w:p>
+      <w:pPr>
+        <w:pStyle w:val="ListParagraph"/>
+        <w:spacing w:line="240" w:lineRule="auto"/>
+        <w:rPr>
+          <w:rFonts w:ascii="Times New Roman" w:hAnsi="Times New Roman" w:cs="Times New Roman"/>
+          <w:color w:val="000000" w:themeColor="text1"/>
+          <w:sz w:val="32"/>
+          <w:szCs w:val="32"/>
+        </w:rPr>
+      </w:pPr>
+    </w:p>
+    <w:p>
+      <w:pPr>
+        <w:pStyle w:val="ListParagraph"/>
+        <w:numPr>
+          <w:ilvl w:val="0"/>
+          <w:numId w:val="27"/>
+        </w:numPr>
+        <w:spacing w:line="240" w:lineRule="auto"/>
+        <w:rPr>
+          <w:rFonts w:ascii="Times New Roman" w:hAnsi="Times New Roman" w:cs="Times New Roman"/>
+          <w:color w:val="000000" w:themeColor="text1"/>
+          <w:sz w:val="28"/>
+          <w:szCs w:val="28"/>
+        </w:rPr>
+      </w:pPr>
+      <w:r>
+        <w:rPr>
+          <w:rFonts w:ascii="Times New Roman" w:hAnsi="Times New Roman" w:cs="Times New Roman"/>
+          <w:color w:val="000000" w:themeColor="text1"/>
+          <w:sz w:val="28"/>
+          <w:szCs w:val="28"/>
+        </w:rPr>
+        <w:t>Maintain TECLMS-TECMIS database management system</w:t>
+      </w:r>
+    </w:p>
+    <w:p>
+      <w:pPr>
+        <w:pStyle w:val="ListParagraph"/>
+        <w:numPr>
+          <w:ilvl w:val="0"/>
+          <w:numId w:val="27"/>
+        </w:numPr>
+        <w:spacing w:line="240" w:lineRule="auto"/>
+        <w:rPr>
+          <w:rFonts w:ascii="Times New Roman" w:hAnsi="Times New Roman" w:cs="Times New Roman"/>
+          <w:color w:val="000000" w:themeColor="text1"/>
+          <w:sz w:val="28"/>
+          <w:szCs w:val="28"/>
+        </w:rPr>
+      </w:pPr>
+      <w:r>
+        <w:rPr>
+          <w:rFonts w:ascii="Times New Roman" w:hAnsi="Times New Roman" w:cs="Times New Roman"/>
+          <w:color w:val="000000" w:themeColor="text1"/>
+          <w:sz w:val="28"/>
+          <w:szCs w:val="28"/>
+        </w:rPr>
+        <w:t>Ensure system availability and reliability</w:t>
+      </w:r>
+    </w:p>
+    <w:p>
+      <w:pPr>
+        <w:pStyle w:val="ListParagraph"/>
+        <w:numPr>
+          <w:ilvl w:val="0"/>
+          <w:numId w:val="27"/>
+        </w:numPr>
+        <w:spacing w:line="240" w:lineRule="auto"/>
+        <w:rPr>
+          <w:rFonts w:ascii="Times New Roman" w:hAnsi="Times New Roman" w:cs="Times New Roman"/>
+          <w:color w:val="000000" w:themeColor="text1"/>
+          <w:sz w:val="28"/>
+          <w:szCs w:val="28"/>
+        </w:rPr>
+      </w:pPr>
+      <w:r>
+        <w:rPr>
+          <w:rFonts w:ascii="Times New Roman" w:hAnsi="Times New Roman" w:cs="Times New Roman"/>
+          <w:color w:val="000000" w:themeColor="text1"/>
+          <w:sz w:val="28"/>
+          <w:szCs w:val="28"/>
+        </w:rPr>
+        <w:t>Attendance data entry</w:t>
+      </w:r>
+      <w:r>
+        <w:rPr>
+          <w:rFonts w:ascii="Times New Roman" w:hAnsi="Times New Roman" w:cs="Times New Roman"/>
+          <w:color w:val="000000" w:themeColor="text1"/>
+          <w:sz w:val="28"/>
+          <w:szCs w:val="28"/>
+        </w:rPr>
+        <w:t xml:space="preserve"> updated</w:t>
+      </w:r>
+    </w:p>
+    <w:p>
+      <w:pPr>
+        <w:pStyle w:val="ListParagraph"/>
+        <w:numPr>
+          <w:ilvl w:val="0"/>
+          <w:numId w:val="27"/>
+        </w:numPr>
+        <w:spacing w:line="240" w:lineRule="auto"/>
+        <w:rPr>
+          <w:rFonts w:ascii="Times New Roman" w:hAnsi="Times New Roman" w:cs="Times New Roman"/>
+          <w:color w:val="000000" w:themeColor="text1"/>
+          <w:sz w:val="28"/>
+          <w:szCs w:val="28"/>
+        </w:rPr>
+      </w:pPr>
+      <w:r>
+        <w:rPr>
+          <w:rFonts w:ascii="Times New Roman" w:hAnsi="Times New Roman" w:cs="Times New Roman"/>
+          <w:color w:val="000000" w:themeColor="text1"/>
+          <w:sz w:val="28"/>
+          <w:szCs w:val="28"/>
+        </w:rPr>
+        <w:t>Enter data related to students who have submitted medical certificates</w:t>
+      </w:r>
+    </w:p>
+    <w:p>
+      <w:pPr>
+        <w:pStyle w:val="ListParagraph"/>
+        <w:numPr>
+          <w:ilvl w:val="0"/>
+          <w:numId w:val="27"/>
+        </w:numPr>
+        <w:spacing w:line="240" w:lineRule="auto"/>
+        <w:rPr>
+          <w:rFonts w:ascii="Times New Roman" w:hAnsi="Times New Roman" w:cs="Times New Roman"/>
+          <w:color w:val="000000" w:themeColor="text1"/>
+          <w:sz w:val="28"/>
+          <w:szCs w:val="28"/>
+        </w:rPr>
+      </w:pPr>
+      <w:r>
+        <w:rPr>
+          <w:rFonts w:ascii="Times New Roman" w:hAnsi="Times New Roman" w:cs="Times New Roman"/>
+          <w:sz w:val="28"/>
+          <w:szCs w:val="28"/>
+        </w:rPr>
+        <w:t>Provide lecturers with accurate attendance records to help them determine student eligibility for exams.</w:t>
+      </w:r>
+    </w:p>
+    <w:p>
+      <w:pPr>
+        <w:spacing w:line="240" w:lineRule="auto"/>
+        <w:rPr>
+          <w:rFonts w:ascii="Times New Roman" w:hAnsi="Times New Roman" w:cs="Times New Roman"/>
+          <w:color w:val="000000" w:themeColor="text1"/>
+          <w:sz w:val="28"/>
+          <w:szCs w:val="28"/>
+        </w:rPr>
+      </w:pPr>
+    </w:p>
+    <w:p>
+      <w:pPr>
+        <w:spacing w:line="240" w:lineRule="auto"/>
+        <w:rPr>
+          <w:rFonts w:ascii="Times New Roman" w:hAnsi="Times New Roman" w:cs="Times New Roman"/>
+          <w:color w:val="000000" w:themeColor="text1"/>
+          <w:sz w:val="28"/>
+          <w:szCs w:val="28"/>
+        </w:rPr>
+      </w:pPr>
+    </w:p>
+    <w:p>
+      <w:pPr>
+        <w:spacing w:line="240" w:lineRule="auto"/>
+        <w:rPr>
+          <w:rFonts w:ascii="Times New Roman" w:hAnsi="Times New Roman" w:cs="Times New Roman"/>
+          <w:color w:val="000000" w:themeColor="text1"/>
+          <w:sz w:val="28"/>
+          <w:szCs w:val="28"/>
+        </w:rPr>
+      </w:pPr>
+    </w:p>
+    <w:p>
+      <w:pPr>
+        <w:spacing w:line="240" w:lineRule="auto"/>
+        <w:rPr>
+          <w:rFonts w:ascii="Times New Roman" w:hAnsi="Times New Roman" w:cs="Times New Roman"/>
+          <w:color w:val="000000" w:themeColor="text1"/>
+          <w:sz w:val="28"/>
+          <w:szCs w:val="28"/>
+        </w:rPr>
+      </w:pPr>
+    </w:p>
+    <w:p>
+      <w:pPr>
+        <w:spacing w:line="240" w:lineRule="auto"/>
+        <w:rPr>
+          <w:rFonts w:ascii="Times New Roman" w:hAnsi="Times New Roman" w:cs="Times New Roman"/>
+          <w:color w:val="000000" w:themeColor="text1"/>
+          <w:sz w:val="28"/>
+          <w:szCs w:val="28"/>
+        </w:rPr>
+      </w:pPr>
+    </w:p>
+    <w:p>
+      <w:pPr>
+        <w:spacing w:line="240" w:lineRule="auto"/>
+        <w:rPr>
+          <w:rFonts w:ascii="Times New Roman" w:hAnsi="Times New Roman" w:cs="Times New Roman"/>
+          <w:color w:val="000000" w:themeColor="text1"/>
+          <w:sz w:val="28"/>
+          <w:szCs w:val="28"/>
+        </w:rPr>
+      </w:pPr>
+    </w:p>
+    <w:p>
+      <w:pPr>
+        <w:spacing w:line="240" w:lineRule="auto"/>
+        <w:rPr>
+          <w:rFonts w:ascii="Times New Roman" w:hAnsi="Times New Roman" w:cs="Times New Roman"/>
+          <w:color w:val="000000" w:themeColor="text1"/>
+          <w:sz w:val="28"/>
+          <w:szCs w:val="28"/>
+        </w:rPr>
+      </w:pPr>
+    </w:p>
+    <w:p>
+      <w:pPr>
+        <w:spacing w:line="240" w:lineRule="auto"/>
+        <w:rPr>
+          <w:rFonts w:ascii="Times New Roman" w:hAnsi="Times New Roman" w:cs="Times New Roman"/>
+          <w:color w:val="000000" w:themeColor="text1"/>
+          <w:sz w:val="28"/>
+          <w:szCs w:val="28"/>
+        </w:rPr>
+      </w:pPr>
+    </w:p>
+    <w:p>
+      <w:pPr>
+        <w:pStyle w:val="ListParagraph"/>
+        <w:numPr>
+          <w:ilvl w:val="0"/>
+          <w:numId w:val="24"/>
+        </w:numPr>
+        <w:spacing w:line="240" w:lineRule="auto"/>
+        <w:rPr>
+          <w:rFonts w:ascii="Times New Roman" w:hAnsi="Times New Roman" w:cs="Times New Roman"/>
+          <w:color w:val="000000" w:themeColor="text1"/>
+          <w:sz w:val="32"/>
+          <w:szCs w:val="32"/>
+        </w:rPr>
+      </w:pPr>
+      <w:r>
+        <w:rPr>
+          <w:rFonts w:ascii="Times New Roman" w:hAnsi="Times New Roman" w:cs="Times New Roman"/>
+          <w:color w:val="000000" w:themeColor="text1"/>
+          <w:sz w:val="32"/>
+          <w:szCs w:val="32"/>
+        </w:rPr>
+        <w:t>Student</w:t>
+      </w:r>
+    </w:p>
+    <w:p>
+      <w:pPr>
+        <w:pStyle w:val="ListParagraph"/>
+        <w:spacing w:line="240" w:lineRule="auto"/>
+        <w:rPr>
+          <w:rFonts w:ascii="Times New Roman" w:hAnsi="Times New Roman" w:cs="Times New Roman"/>
+          <w:color w:val="000000" w:themeColor="text1"/>
+          <w:sz w:val="32"/>
+          <w:szCs w:val="32"/>
+        </w:rPr>
+      </w:pPr>
+    </w:p>
+    <w:p>
+      <w:pPr>
+        <w:pStyle w:val="ListParagraph"/>
+        <w:spacing w:line="240" w:lineRule="auto"/>
+        <w:rPr>
+          <w:rFonts w:ascii="Times New Roman" w:hAnsi="Times New Roman" w:cs="Times New Roman"/>
+          <w:color w:val="000000" w:themeColor="text1"/>
+          <w:sz w:val="32"/>
+          <w:szCs w:val="32"/>
+        </w:rPr>
+      </w:pPr>
+    </w:p>
+    <w:p>
+      <w:pPr>
+        <w:pStyle w:val="ListParagraph"/>
+        <w:numPr>
+          <w:ilvl w:val="0"/>
+          <w:numId w:val="28"/>
+        </w:numPr>
+        <w:spacing w:line="240" w:lineRule="auto"/>
+        <w:rPr>
+          <w:rFonts w:ascii="Times New Roman" w:hAnsi="Times New Roman" w:cs="Times New Roman"/>
+          <w:color w:val="000000" w:themeColor="text1"/>
+          <w:sz w:val="28"/>
+          <w:szCs w:val="28"/>
+        </w:rPr>
+      </w:pPr>
+      <w:r>
+        <w:rPr>
+          <w:rFonts w:ascii="Times New Roman" w:hAnsi="Times New Roman" w:cs="Times New Roman"/>
+          <w:color w:val="000000" w:themeColor="text1"/>
+          <w:sz w:val="28"/>
+          <w:szCs w:val="28"/>
+        </w:rPr>
+        <w:t>View Continuous assessment marks and final exams marks</w:t>
+      </w:r>
+    </w:p>
+    <w:p>
+      <w:pPr>
+        <w:pStyle w:val="ListParagraph"/>
+        <w:numPr>
+          <w:ilvl w:val="0"/>
+          <w:numId w:val="28"/>
+        </w:numPr>
+        <w:spacing w:line="240" w:lineRule="auto"/>
+        <w:rPr>
+          <w:rFonts w:ascii="Times New Roman" w:hAnsi="Times New Roman" w:cs="Times New Roman"/>
+          <w:color w:val="000000" w:themeColor="text1"/>
+          <w:sz w:val="28"/>
+          <w:szCs w:val="28"/>
+        </w:rPr>
+      </w:pPr>
+      <w:r>
+        <w:rPr>
+          <w:rFonts w:ascii="Times New Roman" w:hAnsi="Times New Roman" w:cs="Times New Roman"/>
+          <w:color w:val="000000" w:themeColor="text1"/>
+          <w:sz w:val="28"/>
+          <w:szCs w:val="28"/>
+        </w:rPr>
+        <w:t>View overall grades and GPA for each</w:t>
+      </w:r>
+      <w:r>
+        <w:rPr>
+          <w:rFonts w:ascii="Times New Roman" w:hAnsi="Times New Roman" w:cs="Times New Roman"/>
+          <w:color w:val="000000" w:themeColor="text1"/>
+          <w:sz w:val="28"/>
+          <w:szCs w:val="28"/>
+        </w:rPr>
+        <w:t xml:space="preserve"> course and semester</w:t>
+      </w:r>
+    </w:p>
+    <w:p>
+      <w:pPr>
+        <w:pStyle w:val="ListParagraph"/>
+        <w:numPr>
+          <w:ilvl w:val="0"/>
+          <w:numId w:val="28"/>
+        </w:numPr>
+        <w:spacing w:line="240" w:lineRule="auto"/>
+        <w:rPr>
+          <w:rFonts w:ascii="Times New Roman" w:hAnsi="Times New Roman" w:cs="Times New Roman"/>
+          <w:color w:val="000000" w:themeColor="text1"/>
+          <w:sz w:val="28"/>
+          <w:szCs w:val="28"/>
+        </w:rPr>
+      </w:pPr>
+      <w:r>
+        <w:rPr>
+          <w:rFonts w:ascii="Times New Roman" w:hAnsi="Times New Roman" w:cs="Times New Roman"/>
+          <w:color w:val="000000" w:themeColor="text1"/>
+          <w:sz w:val="28"/>
+          <w:szCs w:val="28"/>
+        </w:rPr>
+        <w:t>View attendance summary for each course</w:t>
+      </w:r>
+    </w:p>
+    <w:p>
+      <w:pPr>
+        <w:pStyle w:val="ListParagraph"/>
+        <w:numPr>
+          <w:ilvl w:val="0"/>
+          <w:numId w:val="28"/>
+        </w:numPr>
+        <w:spacing w:line="240" w:lineRule="auto"/>
+        <w:rPr>
+          <w:rFonts w:ascii="Times New Roman" w:hAnsi="Times New Roman" w:cs="Times New Roman"/>
+          <w:color w:val="000000" w:themeColor="text1"/>
+          <w:sz w:val="28"/>
+          <w:szCs w:val="28"/>
+        </w:rPr>
+      </w:pPr>
+      <w:r>
+        <w:rPr>
+          <w:rFonts w:ascii="Times New Roman" w:hAnsi="Times New Roman" w:cs="Times New Roman"/>
+          <w:color w:val="000000" w:themeColor="text1"/>
+          <w:sz w:val="28"/>
+          <w:szCs w:val="28"/>
+        </w:rPr>
+        <w:t xml:space="preserve"> </w:t>
+      </w:r>
+      <w:r>
+        <w:rPr>
+          <w:rFonts w:ascii="Times New Roman" w:hAnsi="Times New Roman" w:cs="Times New Roman"/>
+          <w:color w:val="000000" w:themeColor="text1"/>
+          <w:sz w:val="28"/>
+          <w:szCs w:val="28"/>
+        </w:rPr>
+        <w:t>Check eligibility for final exams based on the attendance and CA marks</w:t>
+      </w:r>
+    </w:p>
+    <w:p>
+      <w:pPr>
+        <w:pStyle w:val="ListParagraph"/>
+        <w:numPr>
+          <w:ilvl w:val="0"/>
+          <w:numId w:val="28"/>
+        </w:numPr>
+        <w:spacing w:line="240" w:lineRule="auto"/>
+        <w:rPr>
+          <w:rFonts w:ascii="Times New Roman" w:hAnsi="Times New Roman" w:cs="Times New Roman"/>
+          <w:color w:val="000000" w:themeColor="text1"/>
+          <w:sz w:val="28"/>
+          <w:szCs w:val="28"/>
+        </w:rPr>
+      </w:pPr>
+      <w:r>
+        <w:rPr>
+          <w:rFonts w:ascii="Times New Roman" w:hAnsi="Times New Roman" w:cs="Times New Roman"/>
+          <w:sz w:val="28"/>
+          <w:szCs w:val="28"/>
+        </w:rPr>
+        <w:t>View medical status if submitted, including its effect on attendance and marks.</w:t>
+      </w:r>
+    </w:p>
+    <w:p>
+      <w:pPr>
+        <w:pStyle w:val="ListParagraph"/>
+        <w:numPr>
+          <w:ilvl w:val="0"/>
+          <w:numId w:val="28"/>
+        </w:numPr>
+        <w:spacing w:line="240" w:lineRule="auto"/>
+        <w:rPr>
+          <w:rFonts w:ascii="Times New Roman" w:hAnsi="Times New Roman" w:cs="Times New Roman"/>
+          <w:color w:val="000000" w:themeColor="text1"/>
+          <w:sz w:val="28"/>
+          <w:szCs w:val="28"/>
+        </w:rPr>
+      </w:pPr>
+      <w:r>
+        <w:rPr>
+          <w:rFonts w:ascii="Times New Roman" w:hAnsi="Times New Roman" w:cs="Times New Roman"/>
+          <w:sz w:val="28"/>
+          <w:szCs w:val="28"/>
+        </w:rPr>
+        <w:t>Receive notifications from lecturers, deans, or the admin regarding class updates, exam schedules, or changes in attendance status.</w:t>
+      </w:r>
+    </w:p>
+    <w:p>
+      <w:pPr>
+        <w:pStyle w:val="ListParagraph"/>
+        <w:spacing w:line="240" w:lineRule="auto"/>
+        <w:ind w:left="1440"/>
+        <w:rPr>
+          <w:rFonts w:ascii="Times New Roman" w:hAnsi="Times New Roman" w:cs="Times New Roman"/>
+          <w:color w:val="000000" w:themeColor="text1"/>
+          <w:sz w:val="28"/>
+          <w:szCs w:val="28"/>
+        </w:rPr>
+      </w:pPr>
+    </w:p>
+    <w:p>
+      <w:pPr>
+        <w:pStyle w:val="ListParagraph"/>
+        <w:spacing w:line="240" w:lineRule="auto"/>
+        <w:rPr>
+          <w:rFonts w:ascii="Times New Roman" w:hAnsi="Times New Roman" w:cs="Times New Roman"/>
+          <w:color w:val="000000" w:themeColor="text1"/>
+          <w:sz w:val="32"/>
+          <w:szCs w:val="32"/>
+        </w:rPr>
+      </w:pPr>
+    </w:p>
+    <w:p>
+      <w:pPr>
+        <w:spacing w:line="240" w:lineRule="auto"/>
+        <w:rPr>
+          <w:rFonts w:ascii="Times New Roman" w:hAnsi="Times New Roman" w:cs="Times New Roman"/>
+          <w:color w:val="000000" w:themeColor="text1"/>
           <w:sz w:val="36"/>
           <w:szCs w:val="36"/>
         </w:rPr>
       </w:pPr>
-    </w:p>
-    <w:p>
-      <w:pPr>
-        <w:rPr>
+      <w:bookmarkStart w:id="0" w:name="_GoBack"/>
+      <w:bookmarkEnd w:id="0"/>
+      <w:r>
+        <w:rPr>
+          <w:rFonts w:ascii="Times New Roman" w:hAnsi="Times New Roman" w:cs="Times New Roman"/>
+          <w:color w:val="000000" w:themeColor="text1"/>
           <w:sz w:val="36"/>
           <w:szCs w:val="36"/>
         </w:rPr>
-      </w:pPr>
-    </w:p>
-    <w:p>
-      <w:pPr>
-        <w:rPr>
+        <w:t>2.3 User</w:t>
+      </w:r>
+      <w:r>
+        <w:rPr>
+          <w:rFonts w:ascii="Times New Roman" w:hAnsi="Times New Roman" w:cs="Times New Roman"/>
+          <w:color w:val="000000" w:themeColor="text1"/>
           <w:sz w:val="36"/>
           <w:szCs w:val="36"/>
         </w:rPr>
-      </w:pPr>
-    </w:p>
-    <w:p>
-      <w:pPr>
-        <w:rPr>
+        <w:t xml:space="preserve"> Characteristics</w:t>
+      </w:r>
+    </w:p>
+    <w:p>
+      <w:pPr>
+        <w:spacing w:before="100" w:beforeAutospacing="1" w:after="100" w:afterAutospacing="1" w:line="240" w:lineRule="auto"/>
+        <w:ind w:firstLine="360"/>
+        <w:rPr>
+          <w:rFonts w:ascii="Times New Roman" w:eastAsia="Times New Roman" w:hAnsi="Times New Roman" w:cs="Times New Roman"/>
+          <w:color w:val="000000" w:themeColor="text1"/>
+          <w:kern w:val="0"/>
+          <w:sz w:val="28"/>
+          <w:szCs w:val="28"/>
+          <w14:ligatures w14:val="none"/>
+        </w:rPr>
+      </w:pPr>
+      <w:r>
+        <w:rPr>
+          <w:rFonts w:ascii="Times New Roman" w:eastAsia="Times New Roman" w:hAnsi="Times New Roman" w:cs="Times New Roman"/>
+          <w:color w:val="000000" w:themeColor="text1"/>
+          <w:kern w:val="0"/>
+          <w:sz w:val="28"/>
+          <w:szCs w:val="28"/>
+          <w14:ligatures w14:val="none"/>
+        </w:rPr>
+        <w:t>The system will be used by:</w:t>
+      </w:r>
+    </w:p>
+    <w:p>
+      <w:pPr>
+        <w:numPr>
+          <w:ilvl w:val="0"/>
+          <w:numId w:val="23"/>
+        </w:numPr>
+        <w:spacing w:before="100" w:beforeAutospacing="1" w:after="100" w:afterAutospacing="1" w:line="240" w:lineRule="auto"/>
+        <w:rPr>
+          <w:rFonts w:ascii="Times New Roman" w:eastAsia="Times New Roman" w:hAnsi="Times New Roman" w:cs="Times New Roman"/>
+          <w:color w:val="000000" w:themeColor="text1"/>
+          <w:kern w:val="0"/>
+          <w:sz w:val="28"/>
+          <w:szCs w:val="28"/>
+          <w14:ligatures w14:val="none"/>
+        </w:rPr>
+      </w:pPr>
+      <w:r>
+        <w:rPr>
+          <w:rFonts w:ascii="Times New Roman" w:eastAsia="Times New Roman" w:hAnsi="Times New Roman" w:cs="Times New Roman"/>
+          <w:color w:val="000000" w:themeColor="text1"/>
+          <w:kern w:val="0"/>
+          <w:sz w:val="28"/>
+          <w:szCs w:val="28"/>
+          <w14:ligatures w14:val="none"/>
+        </w:rPr>
+        <w:t>Admins with technical knowledge of the database.</w:t>
+      </w:r>
+    </w:p>
+    <w:p>
+      <w:pPr>
+        <w:numPr>
+          <w:ilvl w:val="0"/>
+          <w:numId w:val="23"/>
+        </w:numPr>
+        <w:spacing w:before="100" w:beforeAutospacing="1" w:after="100" w:afterAutospacing="1" w:line="240" w:lineRule="auto"/>
+        <w:rPr>
+          <w:rFonts w:ascii="Times New Roman" w:eastAsia="Times New Roman" w:hAnsi="Times New Roman" w:cs="Times New Roman"/>
+          <w:color w:val="000000" w:themeColor="text1"/>
+          <w:kern w:val="0"/>
+          <w:sz w:val="28"/>
+          <w:szCs w:val="28"/>
+          <w14:ligatures w14:val="none"/>
+        </w:rPr>
+      </w:pPr>
+      <w:r>
+        <w:rPr>
+          <w:rFonts w:ascii="Times New Roman" w:eastAsia="Times New Roman" w:hAnsi="Times New Roman" w:cs="Times New Roman"/>
+          <w:color w:val="000000" w:themeColor="text1"/>
+          <w:kern w:val="0"/>
+          <w:sz w:val="28"/>
+          <w:szCs w:val="28"/>
+          <w14:ligatures w14:val="none"/>
+        </w:rPr>
+        <w:t>Faculty members (Dean, Lecturers) with moderate computing skills.</w:t>
+      </w:r>
+    </w:p>
+    <w:p>
+      <w:pPr>
+        <w:numPr>
+          <w:ilvl w:val="0"/>
+          <w:numId w:val="23"/>
+        </w:numPr>
+        <w:spacing w:before="100" w:beforeAutospacing="1" w:after="100" w:afterAutospacing="1" w:line="240" w:lineRule="auto"/>
+        <w:rPr>
+          <w:rFonts w:ascii="Times New Roman" w:eastAsia="Times New Roman" w:hAnsi="Times New Roman" w:cs="Times New Roman"/>
+          <w:color w:val="000000" w:themeColor="text1"/>
+          <w:kern w:val="0"/>
+          <w:sz w:val="28"/>
+          <w:szCs w:val="28"/>
+          <w14:ligatures w14:val="none"/>
+        </w:rPr>
+      </w:pPr>
+      <w:r>
+        <w:rPr>
+          <w:rFonts w:ascii="Times New Roman" w:eastAsia="Times New Roman" w:hAnsi="Times New Roman" w:cs="Times New Roman"/>
+          <w:color w:val="000000" w:themeColor="text1"/>
+          <w:kern w:val="0"/>
+          <w:sz w:val="28"/>
+          <w:szCs w:val="28"/>
+          <w14:ligatures w14:val="none"/>
+        </w:rPr>
+        <w:t>Technical Officers with specific roles in managing attendance.</w:t>
+      </w:r>
+    </w:p>
+    <w:p>
+      <w:pPr>
+        <w:numPr>
+          <w:ilvl w:val="0"/>
+          <w:numId w:val="23"/>
+        </w:numPr>
+        <w:spacing w:before="100" w:beforeAutospacing="1" w:after="100" w:afterAutospacing="1" w:line="240" w:lineRule="auto"/>
+        <w:rPr>
+          <w:rFonts w:ascii="Times New Roman" w:eastAsia="Times New Roman" w:hAnsi="Times New Roman" w:cs="Times New Roman"/>
+          <w:color w:val="000000" w:themeColor="text1"/>
+          <w:kern w:val="0"/>
+          <w:sz w:val="28"/>
+          <w:szCs w:val="28"/>
+          <w14:ligatures w14:val="none"/>
+        </w:rPr>
+      </w:pPr>
+      <w:r>
+        <w:rPr>
+          <w:rFonts w:ascii="Times New Roman" w:eastAsia="Times New Roman" w:hAnsi="Times New Roman" w:cs="Times New Roman"/>
+          <w:color w:val="000000" w:themeColor="text1"/>
+          <w:kern w:val="0"/>
+          <w:sz w:val="28"/>
+          <w:szCs w:val="28"/>
+          <w14:ligatures w14:val="none"/>
+        </w:rPr>
+        <w:t>Students who will access results and attendance.</w:t>
+      </w:r>
+    </w:p>
+    <w:p>
+      <w:pPr>
+        <w:spacing w:line="240" w:lineRule="auto"/>
+        <w:rPr>
+          <w:rFonts w:ascii="Times New Roman" w:hAnsi="Times New Roman" w:cs="Times New Roman"/>
+          <w:color w:val="000000" w:themeColor="text1"/>
           <w:sz w:val="36"/>
           <w:szCs w:val="36"/>
         </w:rPr>
@@ -1652,16 +3716,1259 @@
     </w:p>
     <w:p>
       <w:pPr>
-        <w:rPr>
+        <w:spacing w:line="240" w:lineRule="auto"/>
+        <w:rPr>
+          <w:rFonts w:ascii="Times New Roman" w:hAnsi="Times New Roman" w:cs="Times New Roman"/>
+          <w:color w:val="000000" w:themeColor="text1"/>
           <w:sz w:val="36"/>
           <w:szCs w:val="36"/>
         </w:rPr>
       </w:pPr>
     </w:p>
+    <w:p>
+      <w:pPr>
+        <w:spacing w:line="240" w:lineRule="auto"/>
+        <w:rPr>
+          <w:rFonts w:ascii="Times New Roman" w:hAnsi="Times New Roman" w:cs="Times New Roman"/>
+          <w:color w:val="000000" w:themeColor="text1"/>
+          <w:sz w:val="36"/>
+          <w:szCs w:val="36"/>
+        </w:rPr>
+      </w:pPr>
+    </w:p>
+    <w:p>
+      <w:pPr>
+        <w:spacing w:line="240" w:lineRule="auto"/>
+        <w:rPr>
+          <w:rFonts w:ascii="Times New Roman" w:hAnsi="Times New Roman" w:cs="Times New Roman"/>
+          <w:color w:val="000000" w:themeColor="text1"/>
+          <w:sz w:val="36"/>
+          <w:szCs w:val="36"/>
+        </w:rPr>
+      </w:pPr>
+    </w:p>
+    <w:p>
+      <w:pPr>
+        <w:spacing w:line="240" w:lineRule="auto"/>
+        <w:rPr>
+          <w:rFonts w:ascii="Times New Roman" w:hAnsi="Times New Roman" w:cs="Times New Roman"/>
+          <w:color w:val="000000" w:themeColor="text1"/>
+          <w:sz w:val="36"/>
+          <w:szCs w:val="36"/>
+        </w:rPr>
+      </w:pPr>
+    </w:p>
+    <w:p>
+      <w:pPr>
+        <w:spacing w:line="240" w:lineRule="auto"/>
+        <w:rPr>
+          <w:rFonts w:ascii="Times New Roman" w:hAnsi="Times New Roman" w:cs="Times New Roman"/>
+          <w:color w:val="000000" w:themeColor="text1"/>
+          <w:sz w:val="36"/>
+          <w:szCs w:val="36"/>
+        </w:rPr>
+      </w:pPr>
+    </w:p>
+    <w:p>
+      <w:pPr>
+        <w:spacing w:line="240" w:lineRule="auto"/>
+        <w:rPr>
+          <w:rFonts w:ascii="Times New Roman" w:hAnsi="Times New Roman" w:cs="Times New Roman"/>
+          <w:b/>
+          <w:bCs/>
+          <w:color w:val="000000" w:themeColor="text1"/>
+          <w:sz w:val="40"/>
+          <w:szCs w:val="40"/>
+        </w:rPr>
+      </w:pPr>
+      <w:r>
+        <w:rPr>
+          <w:rFonts w:ascii="Times New Roman" w:hAnsi="Times New Roman" w:cs="Times New Roman"/>
+          <w:b/>
+          <w:bCs/>
+          <w:color w:val="000000" w:themeColor="text1"/>
+          <w:sz w:val="40"/>
+          <w:szCs w:val="40"/>
+        </w:rPr>
+        <w:t>3.Function Requirements</w:t>
+      </w:r>
+    </w:p>
+    <w:p>
+      <w:pPr>
+        <w:spacing w:line="240" w:lineRule="auto"/>
+        <w:rPr>
+          <w:rFonts w:ascii="Times New Roman" w:hAnsi="Times New Roman" w:cs="Times New Roman"/>
+          <w:color w:val="000000" w:themeColor="text1"/>
+          <w:sz w:val="36"/>
+          <w:szCs w:val="36"/>
+        </w:rPr>
+      </w:pPr>
+    </w:p>
+    <w:p>
+      <w:pPr>
+        <w:spacing w:line="240" w:lineRule="auto"/>
+        <w:ind w:firstLine="720"/>
+        <w:rPr>
+          <w:rFonts w:ascii="Times New Roman" w:hAnsi="Times New Roman" w:cs="Times New Roman"/>
+          <w:color w:val="000000" w:themeColor="text1"/>
+          <w:sz w:val="36"/>
+          <w:szCs w:val="36"/>
+        </w:rPr>
+      </w:pPr>
+      <w:r>
+        <w:rPr>
+          <w:rFonts w:ascii="Times New Roman" w:hAnsi="Times New Roman" w:cs="Times New Roman"/>
+          <w:color w:val="000000" w:themeColor="text1"/>
+          <w:sz w:val="36"/>
+          <w:szCs w:val="36"/>
+        </w:rPr>
+        <w:t>3.1 User Management</w:t>
+      </w:r>
+    </w:p>
+    <w:p>
+      <w:pPr>
+        <w:spacing w:line="240" w:lineRule="auto"/>
+        <w:ind w:firstLine="720"/>
+        <w:rPr>
+          <w:rFonts w:ascii="Times New Roman" w:hAnsi="Times New Roman" w:cs="Times New Roman"/>
+          <w:color w:val="000000" w:themeColor="text1"/>
+          <w:sz w:val="36"/>
+          <w:szCs w:val="36"/>
+        </w:rPr>
+      </w:pPr>
+    </w:p>
+    <w:p>
+      <w:pPr>
+        <w:spacing w:line="240" w:lineRule="auto"/>
+        <w:ind w:firstLine="720"/>
+        <w:rPr>
+          <w:rFonts w:ascii="Times New Roman" w:hAnsi="Times New Roman" w:cs="Times New Roman"/>
+          <w:color w:val="000000" w:themeColor="text1"/>
+          <w:sz w:val="36"/>
+          <w:szCs w:val="36"/>
+        </w:rPr>
+      </w:pPr>
+    </w:p>
+    <w:p>
+      <w:pPr>
+        <w:spacing w:line="240" w:lineRule="auto"/>
+        <w:ind w:firstLine="720"/>
+        <w:rPr>
+          <w:rFonts w:ascii="Times New Roman" w:hAnsi="Times New Roman" w:cs="Times New Roman"/>
+          <w:color w:val="000000" w:themeColor="text1"/>
+          <w:sz w:val="36"/>
+          <w:szCs w:val="36"/>
+        </w:rPr>
+      </w:pPr>
+    </w:p>
+    <w:p>
+      <w:pPr>
+        <w:spacing w:line="240" w:lineRule="auto"/>
+        <w:ind w:firstLine="720"/>
+        <w:rPr>
+          <w:rFonts w:ascii="Times New Roman" w:hAnsi="Times New Roman" w:cs="Times New Roman"/>
+          <w:color w:val="000000" w:themeColor="text1"/>
+          <w:sz w:val="36"/>
+          <w:szCs w:val="36"/>
+        </w:rPr>
+      </w:pPr>
+    </w:p>
+    <w:p>
+      <w:pPr>
+        <w:spacing w:line="240" w:lineRule="auto"/>
+        <w:ind w:firstLine="720"/>
+        <w:rPr>
+          <w:rFonts w:ascii="Times New Roman" w:hAnsi="Times New Roman" w:cs="Times New Roman"/>
+          <w:color w:val="000000" w:themeColor="text1"/>
+          <w:sz w:val="36"/>
+          <w:szCs w:val="36"/>
+        </w:rPr>
+      </w:pPr>
+    </w:p>
+    <w:p>
+      <w:pPr>
+        <w:spacing w:line="240" w:lineRule="auto"/>
+        <w:ind w:firstLine="720"/>
+        <w:rPr>
+          <w:rFonts w:ascii="Times New Roman" w:hAnsi="Times New Roman" w:cs="Times New Roman"/>
+          <w:color w:val="000000" w:themeColor="text1"/>
+          <w:sz w:val="36"/>
+          <w:szCs w:val="36"/>
+        </w:rPr>
+      </w:pPr>
+    </w:p>
+    <w:p>
+      <w:pPr>
+        <w:spacing w:line="240" w:lineRule="auto"/>
+        <w:ind w:firstLine="720"/>
+        <w:rPr>
+          <w:rFonts w:ascii="Times New Roman" w:hAnsi="Times New Roman" w:cs="Times New Roman"/>
+          <w:color w:val="000000" w:themeColor="text1"/>
+          <w:sz w:val="36"/>
+          <w:szCs w:val="36"/>
+        </w:rPr>
+      </w:pPr>
+      <w:r>
+        <w:rPr>
+          <w:rFonts w:ascii="Times New Roman" w:hAnsi="Times New Roman" w:cs="Times New Roman"/>
+          <w:color w:val="000000" w:themeColor="text1"/>
+          <w:sz w:val="36"/>
+          <w:szCs w:val="36"/>
+        </w:rPr>
+        <w:t>3.2 Attendance Management</w:t>
+      </w:r>
+    </w:p>
+    <w:p>
+      <w:pPr>
+        <w:spacing w:line="240" w:lineRule="auto"/>
+        <w:ind w:firstLine="720"/>
+        <w:rPr>
+          <w:rFonts w:ascii="Times New Roman" w:hAnsi="Times New Roman" w:cs="Times New Roman"/>
+          <w:color w:val="000000" w:themeColor="text1"/>
+          <w:sz w:val="36"/>
+          <w:szCs w:val="36"/>
+        </w:rPr>
+      </w:pPr>
+    </w:p>
+    <w:p>
+      <w:pPr>
+        <w:spacing w:line="240" w:lineRule="auto"/>
+        <w:ind w:firstLine="720"/>
+        <w:rPr>
+          <w:rFonts w:ascii="Times New Roman" w:hAnsi="Times New Roman" w:cs="Times New Roman"/>
+          <w:color w:val="000000" w:themeColor="text1"/>
+          <w:sz w:val="36"/>
+          <w:szCs w:val="36"/>
+        </w:rPr>
+      </w:pPr>
+    </w:p>
+    <w:p>
+      <w:pPr>
+        <w:spacing w:line="240" w:lineRule="auto"/>
+        <w:ind w:firstLine="720"/>
+        <w:rPr>
+          <w:rFonts w:ascii="Times New Roman" w:hAnsi="Times New Roman" w:cs="Times New Roman"/>
+          <w:color w:val="000000" w:themeColor="text1"/>
+          <w:sz w:val="36"/>
+          <w:szCs w:val="36"/>
+        </w:rPr>
+      </w:pPr>
+    </w:p>
+    <w:p>
+      <w:pPr>
+        <w:spacing w:line="240" w:lineRule="auto"/>
+        <w:ind w:firstLine="720"/>
+        <w:rPr>
+          <w:rFonts w:ascii="Times New Roman" w:hAnsi="Times New Roman" w:cs="Times New Roman"/>
+          <w:color w:val="000000" w:themeColor="text1"/>
+          <w:sz w:val="36"/>
+          <w:szCs w:val="36"/>
+        </w:rPr>
+      </w:pPr>
+    </w:p>
+    <w:p>
+      <w:pPr>
+        <w:spacing w:line="240" w:lineRule="auto"/>
+        <w:ind w:firstLine="720"/>
+        <w:rPr>
+          <w:rFonts w:ascii="Times New Roman" w:hAnsi="Times New Roman" w:cs="Times New Roman"/>
+          <w:color w:val="000000" w:themeColor="text1"/>
+          <w:sz w:val="36"/>
+          <w:szCs w:val="36"/>
+        </w:rPr>
+      </w:pPr>
+    </w:p>
+    <w:p>
+      <w:pPr>
+        <w:spacing w:line="240" w:lineRule="auto"/>
+        <w:ind w:firstLine="720"/>
+        <w:rPr>
+          <w:rFonts w:ascii="Times New Roman" w:hAnsi="Times New Roman" w:cs="Times New Roman"/>
+          <w:color w:val="000000" w:themeColor="text1"/>
+          <w:sz w:val="36"/>
+          <w:szCs w:val="36"/>
+        </w:rPr>
+      </w:pPr>
+    </w:p>
+    <w:p>
+      <w:pPr>
+        <w:spacing w:line="240" w:lineRule="auto"/>
+        <w:ind w:firstLine="720"/>
+        <w:rPr>
+          <w:rFonts w:ascii="Times New Roman" w:hAnsi="Times New Roman" w:cs="Times New Roman"/>
+          <w:color w:val="000000" w:themeColor="text1"/>
+          <w:sz w:val="36"/>
+          <w:szCs w:val="36"/>
+        </w:rPr>
+      </w:pPr>
+      <w:r>
+        <w:rPr>
+          <w:rFonts w:ascii="Times New Roman" w:hAnsi="Times New Roman" w:cs="Times New Roman"/>
+          <w:color w:val="000000" w:themeColor="text1"/>
+          <w:sz w:val="36"/>
+          <w:szCs w:val="36"/>
+        </w:rPr>
+        <w:t>3.3 Mark Management</w:t>
+      </w:r>
+    </w:p>
+    <w:p>
+      <w:pPr>
+        <w:spacing w:line="240" w:lineRule="auto"/>
+        <w:ind w:firstLine="720"/>
+        <w:rPr>
+          <w:rFonts w:ascii="Times New Roman" w:hAnsi="Times New Roman" w:cs="Times New Roman"/>
+          <w:color w:val="000000" w:themeColor="text1"/>
+          <w:sz w:val="36"/>
+          <w:szCs w:val="36"/>
+        </w:rPr>
+      </w:pPr>
+    </w:p>
+    <w:p>
+      <w:pPr>
+        <w:spacing w:line="240" w:lineRule="auto"/>
+        <w:ind w:firstLine="720"/>
+        <w:rPr>
+          <w:rFonts w:ascii="Times New Roman" w:hAnsi="Times New Roman" w:cs="Times New Roman"/>
+          <w:color w:val="000000" w:themeColor="text1"/>
+          <w:sz w:val="36"/>
+          <w:szCs w:val="36"/>
+        </w:rPr>
+      </w:pPr>
+    </w:p>
+    <w:p>
+      <w:pPr>
+        <w:spacing w:line="240" w:lineRule="auto"/>
+        <w:ind w:firstLine="720"/>
+        <w:rPr>
+          <w:rFonts w:ascii="Times New Roman" w:hAnsi="Times New Roman" w:cs="Times New Roman"/>
+          <w:color w:val="000000" w:themeColor="text1"/>
+          <w:sz w:val="36"/>
+          <w:szCs w:val="36"/>
+        </w:rPr>
+      </w:pPr>
+    </w:p>
+    <w:p>
+      <w:pPr>
+        <w:spacing w:line="240" w:lineRule="auto"/>
+        <w:ind w:firstLine="720"/>
+        <w:rPr>
+          <w:rFonts w:ascii="Times New Roman" w:hAnsi="Times New Roman" w:cs="Times New Roman"/>
+          <w:color w:val="000000" w:themeColor="text1"/>
+          <w:sz w:val="36"/>
+          <w:szCs w:val="36"/>
+        </w:rPr>
+      </w:pPr>
+    </w:p>
+    <w:p>
+      <w:pPr>
+        <w:spacing w:line="240" w:lineRule="auto"/>
+        <w:ind w:firstLine="720"/>
+        <w:rPr>
+          <w:rFonts w:ascii="Times New Roman" w:hAnsi="Times New Roman" w:cs="Times New Roman"/>
+          <w:color w:val="000000" w:themeColor="text1"/>
+          <w:sz w:val="36"/>
+          <w:szCs w:val="36"/>
+        </w:rPr>
+      </w:pPr>
+    </w:p>
+    <w:p>
+      <w:pPr>
+        <w:spacing w:line="240" w:lineRule="auto"/>
+        <w:ind w:firstLine="720"/>
+        <w:rPr>
+          <w:rFonts w:ascii="Times New Roman" w:hAnsi="Times New Roman" w:cs="Times New Roman"/>
+          <w:color w:val="000000" w:themeColor="text1"/>
+          <w:sz w:val="36"/>
+          <w:szCs w:val="36"/>
+        </w:rPr>
+      </w:pPr>
+      <w:r>
+        <w:rPr>
+          <w:rFonts w:ascii="Times New Roman" w:hAnsi="Times New Roman" w:cs="Times New Roman"/>
+          <w:color w:val="000000" w:themeColor="text1"/>
+          <w:sz w:val="36"/>
+          <w:szCs w:val="36"/>
+        </w:rPr>
+        <w:t>3.4 Result Management</w:t>
+      </w:r>
+      <w:r>
+        <w:rPr>
+          <w:rFonts w:ascii="Times New Roman" w:hAnsi="Times New Roman" w:cs="Times New Roman"/>
+          <w:color w:val="000000" w:themeColor="text1"/>
+          <w:sz w:val="36"/>
+          <w:szCs w:val="36"/>
+        </w:rPr>
+        <w:t xml:space="preserve">   </w:t>
+      </w:r>
+    </w:p>
+    <w:p>
+      <w:pPr>
+        <w:spacing w:line="240" w:lineRule="auto"/>
+        <w:ind w:firstLine="720"/>
+        <w:rPr>
+          <w:rFonts w:ascii="Times New Roman" w:hAnsi="Times New Roman" w:cs="Times New Roman"/>
+          <w:color w:val="000000" w:themeColor="text1"/>
+          <w:sz w:val="36"/>
+          <w:szCs w:val="36"/>
+        </w:rPr>
+      </w:pPr>
+    </w:p>
+    <w:p>
+      <w:pPr>
+        <w:spacing w:line="240" w:lineRule="auto"/>
+        <w:ind w:firstLine="720"/>
+        <w:rPr>
+          <w:rFonts w:ascii="Times New Roman" w:hAnsi="Times New Roman" w:cs="Times New Roman"/>
+          <w:color w:val="000000" w:themeColor="text1"/>
+          <w:sz w:val="36"/>
+          <w:szCs w:val="36"/>
+        </w:rPr>
+      </w:pPr>
+    </w:p>
+    <w:p>
+      <w:pPr>
+        <w:spacing w:line="240" w:lineRule="auto"/>
+        <w:ind w:firstLine="720"/>
+        <w:rPr>
+          <w:rFonts w:ascii="Times New Roman" w:hAnsi="Times New Roman" w:cs="Times New Roman"/>
+          <w:color w:val="000000" w:themeColor="text1"/>
+          <w:sz w:val="36"/>
+          <w:szCs w:val="36"/>
+        </w:rPr>
+      </w:pPr>
+    </w:p>
+    <w:p>
+      <w:pPr>
+        <w:spacing w:line="240" w:lineRule="auto"/>
+        <w:ind w:firstLine="720"/>
+        <w:rPr>
+          <w:rFonts w:ascii="Times New Roman" w:hAnsi="Times New Roman" w:cs="Times New Roman"/>
+          <w:color w:val="000000" w:themeColor="text1"/>
+          <w:sz w:val="36"/>
+          <w:szCs w:val="36"/>
+        </w:rPr>
+      </w:pPr>
+    </w:p>
+    <w:p>
+      <w:pPr>
+        <w:spacing w:line="240" w:lineRule="auto"/>
+        <w:ind w:firstLine="720"/>
+        <w:rPr>
+          <w:rFonts w:ascii="Times New Roman" w:hAnsi="Times New Roman" w:cs="Times New Roman"/>
+          <w:color w:val="000000" w:themeColor="text1"/>
+          <w:sz w:val="36"/>
+          <w:szCs w:val="36"/>
+        </w:rPr>
+      </w:pPr>
+    </w:p>
+    <w:p>
+      <w:pPr>
+        <w:spacing w:line="240" w:lineRule="auto"/>
+        <w:ind w:firstLine="720"/>
+        <w:rPr>
+          <w:rFonts w:ascii="Times New Roman" w:hAnsi="Times New Roman" w:cs="Times New Roman"/>
+          <w:color w:val="000000" w:themeColor="text1"/>
+          <w:sz w:val="36"/>
+          <w:szCs w:val="36"/>
+        </w:rPr>
+      </w:pPr>
+    </w:p>
+    <w:p>
+      <w:pPr>
+        <w:spacing w:line="240" w:lineRule="auto"/>
+        <w:ind w:firstLine="720"/>
+        <w:rPr>
+          <w:rFonts w:ascii="Times New Roman" w:hAnsi="Times New Roman" w:cs="Times New Roman"/>
+          <w:color w:val="000000" w:themeColor="text1"/>
+          <w:sz w:val="36"/>
+          <w:szCs w:val="36"/>
+        </w:rPr>
+      </w:pPr>
+      <w:r>
+        <w:rPr>
+          <w:rFonts w:ascii="Times New Roman" w:hAnsi="Times New Roman" w:cs="Times New Roman"/>
+          <w:color w:val="000000" w:themeColor="text1"/>
+          <w:sz w:val="36"/>
+          <w:szCs w:val="36"/>
+        </w:rPr>
+        <w:t>3.5 Medical Record</w:t>
+      </w:r>
+    </w:p>
+    <w:p>
+      <w:pPr>
+        <w:spacing w:line="240" w:lineRule="auto"/>
+        <w:ind w:firstLine="720"/>
+        <w:rPr>
+          <w:rFonts w:ascii="Times New Roman" w:hAnsi="Times New Roman" w:cs="Times New Roman"/>
+          <w:color w:val="000000" w:themeColor="text1"/>
+          <w:sz w:val="36"/>
+          <w:szCs w:val="36"/>
+        </w:rPr>
+      </w:pPr>
+    </w:p>
+    <w:p>
+      <w:pPr>
+        <w:spacing w:line="240" w:lineRule="auto"/>
+        <w:ind w:firstLine="720"/>
+        <w:rPr>
+          <w:rFonts w:ascii="Times New Roman" w:hAnsi="Times New Roman" w:cs="Times New Roman"/>
+          <w:color w:val="000000" w:themeColor="text1"/>
+          <w:sz w:val="36"/>
+          <w:szCs w:val="36"/>
+        </w:rPr>
+      </w:pPr>
+    </w:p>
+    <w:p>
+      <w:pPr>
+        <w:spacing w:line="240" w:lineRule="auto"/>
+        <w:ind w:firstLine="720"/>
+        <w:rPr>
+          <w:rFonts w:ascii="Times New Roman" w:hAnsi="Times New Roman" w:cs="Times New Roman"/>
+          <w:color w:val="000000" w:themeColor="text1"/>
+          <w:sz w:val="36"/>
+          <w:szCs w:val="36"/>
+        </w:rPr>
+      </w:pPr>
+    </w:p>
+    <w:p>
+      <w:pPr>
+        <w:spacing w:line="240" w:lineRule="auto"/>
+        <w:ind w:firstLine="720"/>
+        <w:rPr>
+          <w:rFonts w:ascii="Times New Roman" w:hAnsi="Times New Roman" w:cs="Times New Roman"/>
+          <w:color w:val="000000" w:themeColor="text1"/>
+          <w:sz w:val="36"/>
+          <w:szCs w:val="36"/>
+        </w:rPr>
+      </w:pPr>
+    </w:p>
+    <w:p>
+      <w:pPr>
+        <w:spacing w:line="240" w:lineRule="auto"/>
+        <w:ind w:firstLine="720"/>
+        <w:rPr>
+          <w:rFonts w:ascii="Times New Roman" w:hAnsi="Times New Roman" w:cs="Times New Roman"/>
+          <w:color w:val="000000" w:themeColor="text1"/>
+          <w:sz w:val="36"/>
+          <w:szCs w:val="36"/>
+        </w:rPr>
+      </w:pPr>
+    </w:p>
+    <w:p>
+      <w:pPr>
+        <w:spacing w:line="240" w:lineRule="auto"/>
+        <w:ind w:firstLine="720"/>
+        <w:rPr>
+          <w:rFonts w:ascii="Times New Roman" w:hAnsi="Times New Roman" w:cs="Times New Roman"/>
+          <w:color w:val="000000" w:themeColor="text1"/>
+          <w:sz w:val="36"/>
+          <w:szCs w:val="36"/>
+        </w:rPr>
+      </w:pPr>
+    </w:p>
+    <w:p>
+      <w:pPr>
+        <w:spacing w:line="240" w:lineRule="auto"/>
+        <w:ind w:firstLine="720"/>
+        <w:rPr>
+          <w:rFonts w:ascii="Times New Roman" w:hAnsi="Times New Roman" w:cs="Times New Roman"/>
+          <w:color w:val="000000" w:themeColor="text1"/>
+          <w:sz w:val="36"/>
+          <w:szCs w:val="36"/>
+        </w:rPr>
+      </w:pPr>
+    </w:p>
+    <w:p>
+      <w:pPr>
+        <w:spacing w:line="240" w:lineRule="auto"/>
+        <w:ind w:firstLine="720"/>
+        <w:rPr>
+          <w:rFonts w:ascii="Times New Roman" w:hAnsi="Times New Roman" w:cs="Times New Roman"/>
+          <w:color w:val="000000" w:themeColor="text1"/>
+          <w:sz w:val="36"/>
+          <w:szCs w:val="36"/>
+        </w:rPr>
+      </w:pPr>
+    </w:p>
+    <w:p>
+      <w:pPr>
+        <w:spacing w:line="240" w:lineRule="auto"/>
+        <w:ind w:firstLine="720"/>
+        <w:rPr>
+          <w:rFonts w:ascii="Times New Roman" w:hAnsi="Times New Roman" w:cs="Times New Roman"/>
+          <w:color w:val="000000" w:themeColor="text1"/>
+          <w:sz w:val="36"/>
+          <w:szCs w:val="36"/>
+        </w:rPr>
+      </w:pPr>
+    </w:p>
+    <w:p>
+      <w:pPr>
+        <w:spacing w:line="240" w:lineRule="auto"/>
+        <w:ind w:firstLine="720"/>
+        <w:rPr>
+          <w:rFonts w:ascii="Times New Roman" w:hAnsi="Times New Roman" w:cs="Times New Roman"/>
+          <w:color w:val="000000" w:themeColor="text1"/>
+          <w:sz w:val="36"/>
+          <w:szCs w:val="36"/>
+        </w:rPr>
+      </w:pPr>
+    </w:p>
+    <w:p>
+      <w:pPr>
+        <w:spacing w:line="240" w:lineRule="auto"/>
+        <w:ind w:firstLine="720"/>
+        <w:rPr>
+          <w:rFonts w:ascii="Times New Roman" w:hAnsi="Times New Roman" w:cs="Times New Roman"/>
+          <w:color w:val="000000" w:themeColor="text1"/>
+          <w:sz w:val="36"/>
+          <w:szCs w:val="36"/>
+        </w:rPr>
+      </w:pPr>
+    </w:p>
+    <w:p>
+      <w:pPr>
+        <w:spacing w:line="240" w:lineRule="auto"/>
+        <w:ind w:firstLine="720"/>
+        <w:rPr>
+          <w:rFonts w:ascii="Times New Roman" w:hAnsi="Times New Roman" w:cs="Times New Roman"/>
+          <w:color w:val="000000" w:themeColor="text1"/>
+          <w:sz w:val="36"/>
+          <w:szCs w:val="36"/>
+        </w:rPr>
+      </w:pPr>
+    </w:p>
+    <w:p>
+      <w:pPr>
+        <w:spacing w:line="240" w:lineRule="auto"/>
+        <w:ind w:firstLine="720"/>
+        <w:rPr>
+          <w:rFonts w:ascii="Times New Roman" w:hAnsi="Times New Roman" w:cs="Times New Roman"/>
+          <w:color w:val="000000" w:themeColor="text1"/>
+          <w:sz w:val="36"/>
+          <w:szCs w:val="36"/>
+        </w:rPr>
+      </w:pPr>
+    </w:p>
+    <w:p>
+      <w:pPr>
+        <w:spacing w:line="240" w:lineRule="auto"/>
+        <w:ind w:firstLine="720"/>
+        <w:rPr>
+          <w:rFonts w:ascii="Times New Roman" w:hAnsi="Times New Roman" w:cs="Times New Roman"/>
+          <w:color w:val="000000" w:themeColor="text1"/>
+          <w:sz w:val="36"/>
+          <w:szCs w:val="36"/>
+        </w:rPr>
+      </w:pPr>
+    </w:p>
+    <w:p>
+      <w:pPr>
+        <w:pStyle w:val="ListParagraph"/>
+        <w:numPr>
+          <w:ilvl w:val="0"/>
+          <w:numId w:val="19"/>
+        </w:numPr>
+        <w:spacing w:line="240" w:lineRule="auto"/>
+        <w:rPr>
+          <w:rFonts w:ascii="Times New Roman" w:hAnsi="Times New Roman" w:cs="Times New Roman"/>
+          <w:b/>
+          <w:bCs/>
+          <w:color w:val="000000" w:themeColor="text1"/>
+          <w:sz w:val="40"/>
+          <w:szCs w:val="40"/>
+        </w:rPr>
+      </w:pPr>
+      <w:r>
+        <w:rPr>
+          <w:rFonts w:ascii="Times New Roman" w:hAnsi="Times New Roman" w:cs="Times New Roman"/>
+          <w:b/>
+          <w:bCs/>
+          <w:color w:val="000000" w:themeColor="text1"/>
+          <w:sz w:val="40"/>
+          <w:szCs w:val="40"/>
+        </w:rPr>
+        <w:t>Non-Functional Requirements</w:t>
+      </w:r>
+    </w:p>
+    <w:p>
+      <w:pPr>
+        <w:pStyle w:val="ListParagraph"/>
+        <w:spacing w:line="240" w:lineRule="auto"/>
+        <w:ind w:left="360"/>
+        <w:rPr>
+          <w:rFonts w:ascii="Times New Roman" w:hAnsi="Times New Roman" w:cs="Times New Roman"/>
+          <w:b/>
+          <w:bCs/>
+          <w:color w:val="000000" w:themeColor="text1"/>
+          <w:sz w:val="40"/>
+          <w:szCs w:val="40"/>
+        </w:rPr>
+      </w:pPr>
+    </w:p>
+    <w:p>
+      <w:pPr>
+        <w:spacing w:line="240" w:lineRule="auto"/>
+        <w:ind w:firstLine="720"/>
+        <w:rPr>
+          <w:rFonts w:ascii="Times New Roman" w:hAnsi="Times New Roman" w:cs="Times New Roman"/>
+          <w:color w:val="000000" w:themeColor="text1"/>
+          <w:sz w:val="40"/>
+          <w:szCs w:val="40"/>
+        </w:rPr>
+      </w:pPr>
+      <w:r>
+        <w:rPr>
+          <w:rFonts w:ascii="Times New Roman" w:hAnsi="Times New Roman" w:cs="Times New Roman"/>
+          <w:color w:val="000000" w:themeColor="text1"/>
+          <w:sz w:val="40"/>
+          <w:szCs w:val="40"/>
+        </w:rPr>
+        <w:t>4.1 Performance</w:t>
+      </w:r>
+    </w:p>
+    <w:p>
+      <w:pPr>
+        <w:spacing w:line="240" w:lineRule="auto"/>
+        <w:ind w:firstLine="720"/>
+        <w:rPr>
+          <w:rFonts w:ascii="Times New Roman" w:hAnsi="Times New Roman" w:cs="Times New Roman"/>
+          <w:color w:val="000000" w:themeColor="text1"/>
+          <w:sz w:val="40"/>
+          <w:szCs w:val="40"/>
+        </w:rPr>
+      </w:pPr>
+    </w:p>
+    <w:p>
+      <w:pPr>
+        <w:spacing w:line="240" w:lineRule="auto"/>
+        <w:ind w:firstLine="720"/>
+        <w:rPr>
+          <w:rFonts w:ascii="Times New Roman" w:hAnsi="Times New Roman" w:cs="Times New Roman"/>
+          <w:color w:val="000000" w:themeColor="text1"/>
+          <w:sz w:val="40"/>
+          <w:szCs w:val="40"/>
+        </w:rPr>
+      </w:pPr>
+    </w:p>
+    <w:p>
+      <w:pPr>
+        <w:spacing w:line="240" w:lineRule="auto"/>
+        <w:ind w:firstLine="720"/>
+        <w:rPr>
+          <w:rFonts w:ascii="Times New Roman" w:hAnsi="Times New Roman" w:cs="Times New Roman"/>
+          <w:color w:val="000000" w:themeColor="text1"/>
+          <w:sz w:val="40"/>
+          <w:szCs w:val="40"/>
+        </w:rPr>
+      </w:pPr>
+    </w:p>
+    <w:p>
+      <w:pPr>
+        <w:spacing w:line="240" w:lineRule="auto"/>
+        <w:ind w:firstLine="720"/>
+        <w:rPr>
+          <w:rFonts w:ascii="Times New Roman" w:hAnsi="Times New Roman" w:cs="Times New Roman"/>
+          <w:color w:val="000000" w:themeColor="text1"/>
+          <w:sz w:val="40"/>
+          <w:szCs w:val="40"/>
+        </w:rPr>
+      </w:pPr>
+    </w:p>
+    <w:p>
+      <w:pPr>
+        <w:spacing w:line="240" w:lineRule="auto"/>
+        <w:ind w:firstLine="720"/>
+        <w:rPr>
+          <w:rFonts w:ascii="Times New Roman" w:hAnsi="Times New Roman" w:cs="Times New Roman"/>
+          <w:color w:val="000000" w:themeColor="text1"/>
+          <w:sz w:val="40"/>
+          <w:szCs w:val="40"/>
+        </w:rPr>
+      </w:pPr>
+    </w:p>
+    <w:p>
+      <w:pPr>
+        <w:spacing w:line="240" w:lineRule="auto"/>
+        <w:ind w:firstLine="720"/>
+        <w:rPr>
+          <w:rFonts w:ascii="Times New Roman" w:hAnsi="Times New Roman" w:cs="Times New Roman"/>
+          <w:color w:val="000000" w:themeColor="text1"/>
+          <w:sz w:val="40"/>
+          <w:szCs w:val="40"/>
+        </w:rPr>
+      </w:pPr>
+    </w:p>
+    <w:p>
+      <w:pPr>
+        <w:spacing w:line="240" w:lineRule="auto"/>
+        <w:ind w:firstLine="720"/>
+        <w:rPr>
+          <w:rFonts w:ascii="Times New Roman" w:hAnsi="Times New Roman" w:cs="Times New Roman"/>
+          <w:color w:val="000000" w:themeColor="text1"/>
+          <w:sz w:val="40"/>
+          <w:szCs w:val="40"/>
+        </w:rPr>
+      </w:pPr>
+    </w:p>
+    <w:p>
+      <w:pPr>
+        <w:spacing w:line="240" w:lineRule="auto"/>
+        <w:ind w:firstLine="720"/>
+        <w:rPr>
+          <w:rFonts w:ascii="Times New Roman" w:hAnsi="Times New Roman" w:cs="Times New Roman"/>
+          <w:color w:val="000000" w:themeColor="text1"/>
+          <w:sz w:val="40"/>
+          <w:szCs w:val="40"/>
+        </w:rPr>
+      </w:pPr>
+    </w:p>
+    <w:p>
+      <w:pPr>
+        <w:spacing w:line="240" w:lineRule="auto"/>
+        <w:ind w:firstLine="720"/>
+        <w:rPr>
+          <w:rFonts w:ascii="Times New Roman" w:hAnsi="Times New Roman" w:cs="Times New Roman"/>
+          <w:color w:val="000000" w:themeColor="text1"/>
+          <w:sz w:val="40"/>
+          <w:szCs w:val="40"/>
+        </w:rPr>
+      </w:pPr>
+    </w:p>
+    <w:p>
+      <w:pPr>
+        <w:spacing w:line="240" w:lineRule="auto"/>
+        <w:ind w:firstLine="720"/>
+        <w:rPr>
+          <w:rFonts w:ascii="Times New Roman" w:hAnsi="Times New Roman" w:cs="Times New Roman"/>
+          <w:color w:val="000000" w:themeColor="text1"/>
+          <w:sz w:val="40"/>
+          <w:szCs w:val="40"/>
+        </w:rPr>
+      </w:pPr>
+      <w:r>
+        <w:rPr>
+          <w:rFonts w:ascii="Times New Roman" w:hAnsi="Times New Roman" w:cs="Times New Roman"/>
+          <w:color w:val="000000" w:themeColor="text1"/>
+          <w:sz w:val="40"/>
+          <w:szCs w:val="40"/>
+        </w:rPr>
+        <w:t>4.2 Reliability</w:t>
+      </w:r>
+    </w:p>
+    <w:p>
+      <w:pPr>
+        <w:spacing w:line="240" w:lineRule="auto"/>
+        <w:ind w:firstLine="720"/>
+        <w:rPr>
+          <w:rFonts w:ascii="Times New Roman" w:hAnsi="Times New Roman" w:cs="Times New Roman"/>
+          <w:color w:val="000000" w:themeColor="text1"/>
+          <w:sz w:val="40"/>
+          <w:szCs w:val="40"/>
+        </w:rPr>
+      </w:pPr>
+    </w:p>
+    <w:p>
+      <w:pPr>
+        <w:spacing w:line="240" w:lineRule="auto"/>
+        <w:ind w:firstLine="720"/>
+        <w:rPr>
+          <w:rFonts w:ascii="Times New Roman" w:hAnsi="Times New Roman" w:cs="Times New Roman"/>
+          <w:color w:val="000000" w:themeColor="text1"/>
+          <w:sz w:val="40"/>
+          <w:szCs w:val="40"/>
+        </w:rPr>
+      </w:pPr>
+    </w:p>
+    <w:p>
+      <w:pPr>
+        <w:spacing w:line="240" w:lineRule="auto"/>
+        <w:ind w:firstLine="720"/>
+        <w:rPr>
+          <w:rFonts w:ascii="Times New Roman" w:hAnsi="Times New Roman" w:cs="Times New Roman"/>
+          <w:color w:val="000000" w:themeColor="text1"/>
+          <w:sz w:val="40"/>
+          <w:szCs w:val="40"/>
+        </w:rPr>
+      </w:pPr>
+    </w:p>
+    <w:p>
+      <w:pPr>
+        <w:spacing w:line="240" w:lineRule="auto"/>
+        <w:ind w:firstLine="720"/>
+        <w:rPr>
+          <w:rFonts w:ascii="Times New Roman" w:hAnsi="Times New Roman" w:cs="Times New Roman"/>
+          <w:color w:val="000000" w:themeColor="text1"/>
+          <w:sz w:val="40"/>
+          <w:szCs w:val="40"/>
+        </w:rPr>
+      </w:pPr>
+    </w:p>
+    <w:p>
+      <w:pPr>
+        <w:spacing w:line="240" w:lineRule="auto"/>
+        <w:ind w:firstLine="720"/>
+        <w:rPr>
+          <w:rFonts w:ascii="Times New Roman" w:hAnsi="Times New Roman" w:cs="Times New Roman"/>
+          <w:color w:val="000000" w:themeColor="text1"/>
+          <w:sz w:val="40"/>
+          <w:szCs w:val="40"/>
+        </w:rPr>
+      </w:pPr>
+    </w:p>
+    <w:p>
+      <w:pPr>
+        <w:spacing w:line="240" w:lineRule="auto"/>
+        <w:ind w:firstLine="720"/>
+        <w:rPr>
+          <w:rFonts w:ascii="Times New Roman" w:hAnsi="Times New Roman" w:cs="Times New Roman"/>
+          <w:color w:val="000000" w:themeColor="text1"/>
+          <w:sz w:val="40"/>
+          <w:szCs w:val="40"/>
+        </w:rPr>
+      </w:pPr>
+    </w:p>
+    <w:p>
+      <w:pPr>
+        <w:spacing w:line="240" w:lineRule="auto"/>
+        <w:ind w:firstLine="720"/>
+        <w:rPr>
+          <w:rFonts w:ascii="Times New Roman" w:hAnsi="Times New Roman" w:cs="Times New Roman"/>
+          <w:color w:val="000000" w:themeColor="text1"/>
+          <w:sz w:val="40"/>
+          <w:szCs w:val="40"/>
+        </w:rPr>
+      </w:pPr>
+    </w:p>
+    <w:p>
+      <w:pPr>
+        <w:spacing w:line="240" w:lineRule="auto"/>
+        <w:ind w:firstLine="720"/>
+        <w:rPr>
+          <w:rFonts w:ascii="Times New Roman" w:hAnsi="Times New Roman" w:cs="Times New Roman"/>
+          <w:color w:val="000000" w:themeColor="text1"/>
+          <w:sz w:val="40"/>
+          <w:szCs w:val="40"/>
+        </w:rPr>
+      </w:pPr>
+    </w:p>
+    <w:p>
+      <w:pPr>
+        <w:spacing w:line="240" w:lineRule="auto"/>
+        <w:ind w:left="720"/>
+        <w:rPr>
+          <w:rFonts w:ascii="Times New Roman" w:hAnsi="Times New Roman" w:cs="Times New Roman"/>
+          <w:color w:val="000000" w:themeColor="text1"/>
+          <w:sz w:val="40"/>
+          <w:szCs w:val="40"/>
+        </w:rPr>
+      </w:pPr>
+      <w:r>
+        <w:rPr>
+          <w:rFonts w:ascii="Times New Roman" w:hAnsi="Times New Roman" w:cs="Times New Roman"/>
+          <w:color w:val="000000" w:themeColor="text1"/>
+          <w:sz w:val="40"/>
+          <w:szCs w:val="40"/>
+        </w:rPr>
+        <w:t>4.3 Security</w:t>
+      </w:r>
+    </w:p>
+    <w:p>
+      <w:pPr>
+        <w:spacing w:line="240" w:lineRule="auto"/>
+        <w:ind w:left="720"/>
+        <w:rPr>
+          <w:rFonts w:ascii="Times New Roman" w:hAnsi="Times New Roman" w:cs="Times New Roman"/>
+          <w:color w:val="000000" w:themeColor="text1"/>
+          <w:sz w:val="40"/>
+          <w:szCs w:val="40"/>
+        </w:rPr>
+      </w:pPr>
+    </w:p>
+    <w:p>
+      <w:pPr>
+        <w:spacing w:line="240" w:lineRule="auto"/>
+        <w:ind w:left="720"/>
+        <w:rPr>
+          <w:rFonts w:ascii="Times New Roman" w:hAnsi="Times New Roman" w:cs="Times New Roman"/>
+          <w:color w:val="000000" w:themeColor="text1"/>
+          <w:sz w:val="40"/>
+          <w:szCs w:val="40"/>
+        </w:rPr>
+      </w:pPr>
+    </w:p>
+    <w:p>
+      <w:pPr>
+        <w:spacing w:line="240" w:lineRule="auto"/>
+        <w:ind w:left="720"/>
+        <w:rPr>
+          <w:rFonts w:ascii="Times New Roman" w:hAnsi="Times New Roman" w:cs="Times New Roman"/>
+          <w:color w:val="000000" w:themeColor="text1"/>
+          <w:sz w:val="40"/>
+          <w:szCs w:val="40"/>
+        </w:rPr>
+      </w:pPr>
+    </w:p>
+    <w:p>
+      <w:pPr>
+        <w:spacing w:line="240" w:lineRule="auto"/>
+        <w:ind w:left="720"/>
+        <w:rPr>
+          <w:rFonts w:ascii="Times New Roman" w:hAnsi="Times New Roman" w:cs="Times New Roman"/>
+          <w:color w:val="000000" w:themeColor="text1"/>
+          <w:sz w:val="40"/>
+          <w:szCs w:val="40"/>
+        </w:rPr>
+      </w:pPr>
+    </w:p>
+    <w:p>
+      <w:pPr>
+        <w:spacing w:line="240" w:lineRule="auto"/>
+        <w:ind w:left="720"/>
+        <w:rPr>
+          <w:rFonts w:ascii="Times New Roman" w:hAnsi="Times New Roman" w:cs="Times New Roman"/>
+          <w:color w:val="000000" w:themeColor="text1"/>
+          <w:sz w:val="40"/>
+          <w:szCs w:val="40"/>
+        </w:rPr>
+      </w:pPr>
+    </w:p>
+    <w:p>
+      <w:pPr>
+        <w:spacing w:line="240" w:lineRule="auto"/>
+        <w:ind w:left="720"/>
+        <w:rPr>
+          <w:rFonts w:ascii="Times New Roman" w:hAnsi="Times New Roman" w:cs="Times New Roman"/>
+          <w:color w:val="000000" w:themeColor="text1"/>
+          <w:sz w:val="40"/>
+          <w:szCs w:val="40"/>
+        </w:rPr>
+      </w:pPr>
+    </w:p>
+    <w:p>
+      <w:pPr>
+        <w:spacing w:line="240" w:lineRule="auto"/>
+        <w:ind w:left="720"/>
+        <w:rPr>
+          <w:rFonts w:ascii="Times New Roman" w:hAnsi="Times New Roman" w:cs="Times New Roman"/>
+          <w:color w:val="000000" w:themeColor="text1"/>
+          <w:sz w:val="40"/>
+          <w:szCs w:val="40"/>
+        </w:rPr>
+      </w:pPr>
+    </w:p>
+    <w:p>
+      <w:pPr>
+        <w:spacing w:line="240" w:lineRule="auto"/>
+        <w:ind w:firstLine="720"/>
+        <w:rPr>
+          <w:rFonts w:ascii="Times New Roman" w:hAnsi="Times New Roman" w:cs="Times New Roman"/>
+          <w:color w:val="000000" w:themeColor="text1"/>
+          <w:sz w:val="40"/>
+          <w:szCs w:val="40"/>
+        </w:rPr>
+      </w:pPr>
+      <w:r>
+        <w:rPr>
+          <w:rFonts w:ascii="Times New Roman" w:hAnsi="Times New Roman" w:cs="Times New Roman"/>
+          <w:color w:val="000000" w:themeColor="text1"/>
+          <w:sz w:val="40"/>
+          <w:szCs w:val="40"/>
+        </w:rPr>
+        <w:t>4.4 Usability</w:t>
+      </w:r>
+    </w:p>
+    <w:p>
+      <w:pPr>
+        <w:spacing w:line="240" w:lineRule="auto"/>
+        <w:ind w:firstLine="720"/>
+        <w:rPr>
+          <w:rFonts w:ascii="Times New Roman" w:hAnsi="Times New Roman" w:cs="Times New Roman"/>
+          <w:color w:val="000000" w:themeColor="text1"/>
+          <w:sz w:val="40"/>
+          <w:szCs w:val="40"/>
+        </w:rPr>
+      </w:pPr>
+    </w:p>
+    <w:p>
+      <w:pPr>
+        <w:spacing w:line="240" w:lineRule="auto"/>
+        <w:ind w:firstLine="720"/>
+        <w:rPr>
+          <w:rFonts w:ascii="Times New Roman" w:hAnsi="Times New Roman" w:cs="Times New Roman"/>
+          <w:color w:val="000000" w:themeColor="text1"/>
+          <w:sz w:val="40"/>
+          <w:szCs w:val="40"/>
+        </w:rPr>
+      </w:pPr>
+    </w:p>
+    <w:p>
+      <w:pPr>
+        <w:spacing w:line="240" w:lineRule="auto"/>
+        <w:ind w:firstLine="720"/>
+        <w:rPr>
+          <w:rFonts w:ascii="Times New Roman" w:hAnsi="Times New Roman" w:cs="Times New Roman"/>
+          <w:color w:val="000000" w:themeColor="text1"/>
+          <w:sz w:val="40"/>
+          <w:szCs w:val="40"/>
+        </w:rPr>
+      </w:pPr>
+    </w:p>
+    <w:p>
+      <w:pPr>
+        <w:spacing w:line="240" w:lineRule="auto"/>
+        <w:ind w:firstLine="720"/>
+        <w:rPr>
+          <w:rFonts w:ascii="Times New Roman" w:hAnsi="Times New Roman" w:cs="Times New Roman"/>
+          <w:color w:val="000000" w:themeColor="text1"/>
+          <w:sz w:val="40"/>
+          <w:szCs w:val="40"/>
+        </w:rPr>
+      </w:pPr>
+    </w:p>
+    <w:p>
+      <w:pPr>
+        <w:spacing w:line="240" w:lineRule="auto"/>
+        <w:ind w:firstLine="720"/>
+        <w:rPr>
+          <w:rFonts w:ascii="Times New Roman" w:hAnsi="Times New Roman" w:cs="Times New Roman"/>
+          <w:color w:val="000000" w:themeColor="text1"/>
+          <w:sz w:val="40"/>
+          <w:szCs w:val="40"/>
+        </w:rPr>
+      </w:pPr>
+    </w:p>
+    <w:p>
+      <w:pPr>
+        <w:spacing w:line="240" w:lineRule="auto"/>
+        <w:ind w:firstLine="720"/>
+        <w:rPr>
+          <w:rFonts w:ascii="Times New Roman" w:hAnsi="Times New Roman" w:cs="Times New Roman"/>
+          <w:color w:val="000000" w:themeColor="text1"/>
+          <w:sz w:val="40"/>
+          <w:szCs w:val="40"/>
+        </w:rPr>
+      </w:pPr>
+    </w:p>
+    <w:p>
+      <w:pPr>
+        <w:spacing w:line="240" w:lineRule="auto"/>
+        <w:ind w:firstLine="720"/>
+        <w:rPr>
+          <w:rFonts w:ascii="Times New Roman" w:hAnsi="Times New Roman" w:cs="Times New Roman"/>
+          <w:color w:val="000000" w:themeColor="text1"/>
+          <w:sz w:val="40"/>
+          <w:szCs w:val="40"/>
+        </w:rPr>
+      </w:pPr>
+    </w:p>
+    <w:p>
+      <w:pPr>
+        <w:spacing w:line="240" w:lineRule="auto"/>
+        <w:ind w:firstLine="720"/>
+        <w:rPr>
+          <w:rFonts w:ascii="Times New Roman" w:hAnsi="Times New Roman" w:cs="Times New Roman"/>
+          <w:color w:val="000000" w:themeColor="text1"/>
+          <w:sz w:val="40"/>
+          <w:szCs w:val="40"/>
+        </w:rPr>
+      </w:pPr>
+    </w:p>
+    <w:p>
+      <w:pPr>
+        <w:spacing w:line="240" w:lineRule="auto"/>
+        <w:ind w:firstLine="720"/>
+        <w:rPr>
+          <w:rFonts w:ascii="Times New Roman" w:hAnsi="Times New Roman" w:cs="Times New Roman"/>
+          <w:color w:val="000000" w:themeColor="text1"/>
+          <w:sz w:val="40"/>
+          <w:szCs w:val="40"/>
+        </w:rPr>
+      </w:pPr>
+    </w:p>
+    <w:p>
+      <w:pPr>
+        <w:spacing w:line="240" w:lineRule="auto"/>
+        <w:ind w:firstLine="720"/>
+        <w:rPr>
+          <w:rFonts w:ascii="Times New Roman" w:hAnsi="Times New Roman" w:cs="Times New Roman"/>
+          <w:color w:val="000000" w:themeColor="text1"/>
+          <w:sz w:val="40"/>
+          <w:szCs w:val="40"/>
+        </w:rPr>
+      </w:pPr>
+    </w:p>
+    <w:p>
+      <w:pPr>
+        <w:spacing w:line="240" w:lineRule="auto"/>
+        <w:ind w:firstLine="720"/>
+        <w:rPr>
+          <w:rFonts w:ascii="Times New Roman" w:hAnsi="Times New Roman" w:cs="Times New Roman"/>
+          <w:color w:val="000000" w:themeColor="text1"/>
+          <w:sz w:val="40"/>
+          <w:szCs w:val="40"/>
+        </w:rPr>
+      </w:pPr>
+    </w:p>
+    <w:p>
+      <w:pPr>
+        <w:spacing w:line="240" w:lineRule="auto"/>
+        <w:ind w:firstLine="720"/>
+        <w:rPr>
+          <w:rFonts w:ascii="Times New Roman" w:hAnsi="Times New Roman" w:cs="Times New Roman"/>
+          <w:color w:val="000000" w:themeColor="text1"/>
+          <w:sz w:val="40"/>
+          <w:szCs w:val="40"/>
+        </w:rPr>
+      </w:pPr>
+    </w:p>
+    <w:p>
+      <w:pPr>
+        <w:spacing w:line="240" w:lineRule="auto"/>
+        <w:rPr>
+          <w:rFonts w:ascii="Times New Roman" w:hAnsi="Times New Roman" w:cs="Times New Roman"/>
+          <w:b/>
+          <w:bCs/>
+          <w:color w:val="000000" w:themeColor="text1"/>
+          <w:sz w:val="40"/>
+          <w:szCs w:val="40"/>
+        </w:rPr>
+      </w:pPr>
+      <w:r>
+        <w:rPr>
+          <w:rFonts w:ascii="Times New Roman" w:hAnsi="Times New Roman" w:cs="Times New Roman"/>
+          <w:b/>
+          <w:bCs/>
+          <w:color w:val="000000" w:themeColor="text1"/>
+          <w:sz w:val="40"/>
+          <w:szCs w:val="40"/>
+        </w:rPr>
+        <w:t>5.  Conclusion</w:t>
+      </w:r>
+    </w:p>
+    <w:p>
+      <w:pPr>
+        <w:spacing w:line="240" w:lineRule="auto"/>
+        <w:rPr>
+          <w:rFonts w:ascii="Times New Roman" w:hAnsi="Times New Roman" w:cs="Times New Roman"/>
+          <w:color w:val="000000" w:themeColor="text1"/>
+          <w:sz w:val="36"/>
+          <w:szCs w:val="36"/>
+        </w:rPr>
+      </w:pPr>
+    </w:p>
     <w:sectPr>
+      <w:footerReference w:type="default" r:id="rId8"/>
       <w:pgSz w:w="12240" w:h="15840"/>
       <w:pgMar w:top="1440" w:right="1440" w:bottom="1440" w:left="1440" w:header="720" w:footer="720" w:gutter="0"/>
+      <w:pgBorders w:display="firstPage" w:offsetFrom="page">
+        <w:top w:val="single" w:sz="4" w:space="24" w:color="auto"/>
+        <w:left w:val="single" w:sz="4" w:space="24" w:color="auto"/>
+        <w:bottom w:val="single" w:sz="4" w:space="24" w:color="auto"/>
+        <w:right w:val="single" w:sz="4" w:space="24" w:color="auto"/>
+      </w:pgBorders>
       <w:cols w:space="720"/>
+      <w:titlePg/>
       <w:docGrid w:linePitch="360"/>
     </w:sectPr>
   </w:body>
@@ -1669,7 +4976,7 @@
 </file>
 
 <file path=word/endnotes.xml><?xml version="1.0" encoding="utf-8"?>
-<w:endnotes xmlns:wpc="http://schemas.microsoft.com/office/word/2010/wordprocessingCanvas" xmlns:cx="http://schemas.microsoft.com/office/drawing/2014/chartex" xmlns:cx1="http://schemas.microsoft.com/office/drawing/2015/9/8/chartex" xmlns:cx2="http://schemas.microsoft.com/office/drawing/2015/10/21/chartex" xmlns:cx3="http://schemas.microsoft.com/office/drawing/2016/5/9/chartex" xmlns:cx4="http://schemas.microsoft.com/office/drawing/2016/5/10/chartex" xmlns:cx5="http://schemas.microsoft.com/office/drawing/2016/5/11/chartex" xmlns:cx6="http://schemas.microsoft.com/office/drawing/2016/5/12/chartex" xmlns:cx7="http://schemas.microsoft.com/office/drawing/2016/5/13/chartex" xmlns:cx8="http://schemas.microsoft.com/office/drawing/2016/5/14/chartex" xmlns:mc="http://schemas.openxmlformats.org/markup-compatibility/2006" xmlns:aink="http://schemas.microsoft.com/office/drawing/2016/ink" xmlns:am3d="http://schemas.microsoft.com/office/drawing/2017/model3d" xmlns:o="urn:schemas-microsoft-com:office:office" xmlns:oel="http://schemas.microsoft.com/office/2019/extlst" xmlns:r="http://schemas.openxmlformats.org/officeDocument/2006/relationships" xmlns:m="http://schemas.openxmlformats.org/officeDocument/2006/math" xmlns:v="urn:schemas-microsoft-com:vml" xmlns:wp14="http://schemas.microsoft.com/office/word/2010/wordprocessingDrawing" xmlns:wp="http://schemas.openxmlformats.org/drawingml/2006/wordprocessingDrawing" xmlns:w10="urn:schemas-microsoft-com:office:word" xmlns:w="http://schemas.openxmlformats.org/wordprocessingml/2006/main" xmlns:w14="http://schemas.microsoft.com/office/word/2010/wordml" xmlns:w15="http://schemas.microsoft.com/office/word/2012/wordml" xmlns:w16cex="http://schemas.microsoft.com/office/word/2018/wordml/cex" xmlns:w16cid="http://schemas.microsoft.com/office/word/2016/wordml/cid" xmlns:w16="http://schemas.microsoft.com/office/word/2018/wordml" xmlns:w16du="http://schemas.microsoft.com/office/word/2023/wordml/word16du" xmlns:w16sdtdh="http://schemas.microsoft.com/office/word/2020/wordml/sdtdatahash" xmlns:w16se="http://schemas.microsoft.com/office/word/2015/wordml/symex" xmlns:wpg="http://schemas.microsoft.com/office/word/2010/wordprocessingGroup" xmlns:wpi="http://schemas.microsoft.com/office/word/2010/wordprocessingInk" xmlns:wne="http://schemas.microsoft.com/office/word/2006/wordml" xmlns:wps="http://schemas.microsoft.com/office/word/2010/wordprocessingShape" mc:Ignorable="w14 w15 w16se w16cid w16 w16cex w16sdtdh w16du wp14">
+<w:endnotes xmlns:wpc="http://schemas.microsoft.com/office/word/2010/wordprocessingCanvas" xmlns:cx="http://schemas.microsoft.com/office/drawing/2014/chartex" xmlns:mc="http://schemas.openxmlformats.org/markup-compatibility/2006" xmlns:o="urn:schemas-microsoft-com:office:office" xmlns:r="http://schemas.openxmlformats.org/officeDocument/2006/relationships" xmlns:m="http://schemas.openxmlformats.org/officeDocument/2006/math" xmlns:v="urn:schemas-microsoft-com:vml" xmlns:wp14="http://schemas.microsoft.com/office/word/2010/wordprocessingDrawing" xmlns:wp="http://schemas.openxmlformats.org/drawingml/2006/wordprocessingDrawing" xmlns:w10="urn:schemas-microsoft-com:office:word" xmlns:w="http://schemas.openxmlformats.org/wordprocessingml/2006/main" xmlns:w14="http://schemas.microsoft.com/office/word/2010/wordml" xmlns:w15="http://schemas.microsoft.com/office/word/2012/wordml" xmlns:w16se="http://schemas.microsoft.com/office/word/2015/wordml/symex" xmlns:wpg="http://schemas.microsoft.com/office/word/2010/wordprocessingGroup" xmlns:wpi="http://schemas.microsoft.com/office/word/2010/wordprocessingInk" xmlns:wne="http://schemas.microsoft.com/office/word/2006/wordml" xmlns:wps="http://schemas.microsoft.com/office/word/2010/wordprocessingShape" mc:Ignorable="w14 w15 w16se wp14">
   <w:endnote w:type="separator" w:id="-1">
     <w:p>
       <w:pPr>
@@ -1693,8 +5000,59 @@
 </w:endnotes>
 </file>
 
+<file path=word/footer1.xml><?xml version="1.0" encoding="utf-8"?>
+<w:ftr xmlns:wpc="http://schemas.microsoft.com/office/word/2010/wordprocessingCanvas" xmlns:cx="http://schemas.microsoft.com/office/drawing/2014/chartex" xmlns:mc="http://schemas.openxmlformats.org/markup-compatibility/2006" xmlns:o="urn:schemas-microsoft-com:office:office" xmlns:r="http://schemas.openxmlformats.org/officeDocument/2006/relationships" xmlns:m="http://schemas.openxmlformats.org/officeDocument/2006/math" xmlns:v="urn:schemas-microsoft-com:vml" xmlns:wp14="http://schemas.microsoft.com/office/word/2010/wordprocessingDrawing" xmlns:wp="http://schemas.openxmlformats.org/drawingml/2006/wordprocessingDrawing" xmlns:w10="urn:schemas-microsoft-com:office:word" xmlns:w="http://schemas.openxmlformats.org/wordprocessingml/2006/main" xmlns:w14="http://schemas.microsoft.com/office/word/2010/wordml" xmlns:w15="http://schemas.microsoft.com/office/word/2012/wordml" xmlns:w16se="http://schemas.microsoft.com/office/word/2015/wordml/symex" xmlns:wpg="http://schemas.microsoft.com/office/word/2010/wordprocessingGroup" xmlns:wpi="http://schemas.microsoft.com/office/word/2010/wordprocessingInk" xmlns:wne="http://schemas.microsoft.com/office/word/2006/wordml" xmlns:wps="http://schemas.microsoft.com/office/word/2010/wordprocessingShape" mc:Ignorable="w14 w15 w16se wp14">
+  <w:sdt>
+    <w:sdtPr>
+      <w:id w:val="1898774398"/>
+      <w:docPartObj>
+        <w:docPartGallery w:val="Page Numbers (Bottom of Page)"/>
+        <w:docPartUnique/>
+      </w:docPartObj>
+    </w:sdtPr>
+    <w:sdtContent>
+      <w:p>
+        <w:pPr>
+          <w:pStyle w:val="Footer"/>
+          <w:jc w:val="right"/>
+        </w:pPr>
+        <w:r>
+          <w:t xml:space="preserve">Page | </w:t>
+        </w:r>
+        <w:r>
+          <w:fldChar w:fldCharType="begin"/>
+        </w:r>
+        <w:r>
+          <w:instrText xml:space="preserve"> PAGE   \* MERGEFORMAT </w:instrText>
+        </w:r>
+        <w:r>
+          <w:fldChar w:fldCharType="separate"/>
+        </w:r>
+        <w:r>
+          <w:rPr>
+            <w:noProof/>
+          </w:rPr>
+          <w:t>2</w:t>
+        </w:r>
+        <w:r>
+          <w:rPr>
+            <w:noProof/>
+          </w:rPr>
+          <w:fldChar w:fldCharType="end"/>
+        </w:r>
+      </w:p>
+    </w:sdtContent>
+  </w:sdt>
+  <w:p>
+    <w:pPr>
+      <w:pStyle w:val="Footer"/>
+    </w:pPr>
+  </w:p>
+</w:ftr>
+</file>
+
 <file path=word/footnotes.xml><?xml version="1.0" encoding="utf-8"?>
-<w:footnotes xmlns:wpc="http://schemas.microsoft.com/office/word/2010/wordprocessingCanvas" xmlns:cx="http://schemas.microsoft.com/office/drawing/2014/chartex" xmlns:cx1="http://schemas.microsoft.com/office/drawing/2015/9/8/chartex" xmlns:cx2="http://schemas.microsoft.com/office/drawing/2015/10/21/chartex" xmlns:cx3="http://schemas.microsoft.com/office/drawing/2016/5/9/chartex" xmlns:cx4="http://schemas.microsoft.com/office/drawing/2016/5/10/chartex" xmlns:cx5="http://schemas.microsoft.com/office/drawing/2016/5/11/chartex" xmlns:cx6="http://schemas.microsoft.com/office/drawing/2016/5/12/chartex" xmlns:cx7="http://schemas.microsoft.com/office/drawing/2016/5/13/chartex" xmlns:cx8="http://schemas.microsoft.com/office/drawing/2016/5/14/chartex" xmlns:mc="http://schemas.openxmlformats.org/markup-compatibility/2006" xmlns:aink="http://schemas.microsoft.com/office/drawing/2016/ink" xmlns:am3d="http://schemas.microsoft.com/office/drawing/2017/model3d" xmlns:o="urn:schemas-microsoft-com:office:office" xmlns:oel="http://schemas.microsoft.com/office/2019/extlst" xmlns:r="http://schemas.openxmlformats.org/officeDocument/2006/relationships" xmlns:m="http://schemas.openxmlformats.org/officeDocument/2006/math" xmlns:v="urn:schemas-microsoft-com:vml" xmlns:wp14="http://schemas.microsoft.com/office/word/2010/wordprocessingDrawing" xmlns:wp="http://schemas.openxmlformats.org/drawingml/2006/wordprocessingDrawing" xmlns:w10="urn:schemas-microsoft-com:office:word" xmlns:w="http://schemas.openxmlformats.org/wordprocessingml/2006/main" xmlns:w14="http://schemas.microsoft.com/office/word/2010/wordml" xmlns:w15="http://schemas.microsoft.com/office/word/2012/wordml" xmlns:w16cex="http://schemas.microsoft.com/office/word/2018/wordml/cex" xmlns:w16cid="http://schemas.microsoft.com/office/word/2016/wordml/cid" xmlns:w16="http://schemas.microsoft.com/office/word/2018/wordml" xmlns:w16du="http://schemas.microsoft.com/office/word/2023/wordml/word16du" xmlns:w16sdtdh="http://schemas.microsoft.com/office/word/2020/wordml/sdtdatahash" xmlns:w16se="http://schemas.microsoft.com/office/word/2015/wordml/symex" xmlns:wpg="http://schemas.microsoft.com/office/word/2010/wordprocessingGroup" xmlns:wpi="http://schemas.microsoft.com/office/word/2010/wordprocessingInk" xmlns:wne="http://schemas.microsoft.com/office/word/2006/wordml" xmlns:wps="http://schemas.microsoft.com/office/word/2010/wordprocessingShape" mc:Ignorable="w14 w15 w16se w16cid w16 w16cex w16sdtdh w16du wp14">
+<w:footnotes xmlns:wpc="http://schemas.microsoft.com/office/word/2010/wordprocessingCanvas" xmlns:cx="http://schemas.microsoft.com/office/drawing/2014/chartex" xmlns:mc="http://schemas.openxmlformats.org/markup-compatibility/2006" xmlns:o="urn:schemas-microsoft-com:office:office" xmlns:r="http://schemas.openxmlformats.org/officeDocument/2006/relationships" xmlns:m="http://schemas.openxmlformats.org/officeDocument/2006/math" xmlns:v="urn:schemas-microsoft-com:vml" xmlns:wp14="http://schemas.microsoft.com/office/word/2010/wordprocessingDrawing" xmlns:wp="http://schemas.openxmlformats.org/drawingml/2006/wordprocessingDrawing" xmlns:w10="urn:schemas-microsoft-com:office:word" xmlns:w="http://schemas.openxmlformats.org/wordprocessingml/2006/main" xmlns:w14="http://schemas.microsoft.com/office/word/2010/wordml" xmlns:w15="http://schemas.microsoft.com/office/word/2012/wordml" xmlns:w16se="http://schemas.microsoft.com/office/word/2015/wordml/symex" xmlns:wpg="http://schemas.microsoft.com/office/word/2010/wordprocessingGroup" xmlns:wpi="http://schemas.microsoft.com/office/word/2010/wordprocessingInk" xmlns:wne="http://schemas.microsoft.com/office/word/2006/wordml" xmlns:wps="http://schemas.microsoft.com/office/word/2010/wordprocessingShape" mc:Ignorable="w14 w15 w16se wp14">
   <w:footnote w:type="separator" w:id="-1">
     <w:p>
       <w:pPr>
@@ -1719,7 +5077,7 @@
 </file>
 
 <file path=word/numbering.xml><?xml version="1.0" encoding="utf-8"?>
-<w:numbering xmlns:wpc="http://schemas.microsoft.com/office/word/2010/wordprocessingCanvas" xmlns:cx="http://schemas.microsoft.com/office/drawing/2014/chartex" xmlns:cx1="http://schemas.microsoft.com/office/drawing/2015/9/8/chartex" xmlns:cx2="http://schemas.microsoft.com/office/drawing/2015/10/21/chartex" xmlns:cx3="http://schemas.microsoft.com/office/drawing/2016/5/9/chartex" xmlns:cx4="http://schemas.microsoft.com/office/drawing/2016/5/10/chartex" xmlns:cx5="http://schemas.microsoft.com/office/drawing/2016/5/11/chartex" xmlns:cx6="http://schemas.microsoft.com/office/drawing/2016/5/12/chartex" xmlns:cx7="http://schemas.microsoft.com/office/drawing/2016/5/13/chartex" xmlns:cx8="http://schemas.microsoft.com/office/drawing/2016/5/14/chartex" xmlns:mc="http://schemas.openxmlformats.org/markup-compatibility/2006" xmlns:aink="http://schemas.microsoft.com/office/drawing/2016/ink" xmlns:am3d="http://schemas.microsoft.com/office/drawing/2017/model3d" xmlns:o="urn:schemas-microsoft-com:office:office" xmlns:oel="http://schemas.microsoft.com/office/2019/extlst" xmlns:r="http://schemas.openxmlformats.org/officeDocument/2006/relationships" xmlns:m="http://schemas.openxmlformats.org/officeDocument/2006/math" xmlns:v="urn:schemas-microsoft-com:vml" xmlns:wp14="http://schemas.microsoft.com/office/word/2010/wordprocessingDrawing" xmlns:wp="http://schemas.openxmlformats.org/drawingml/2006/wordprocessingDrawing" xmlns:w10="urn:schemas-microsoft-com:office:word" xmlns:w="http://schemas.openxmlformats.org/wordprocessingml/2006/main" xmlns:w14="http://schemas.microsoft.com/office/word/2010/wordml" xmlns:w15="http://schemas.microsoft.com/office/word/2012/wordml" xmlns:w16cex="http://schemas.microsoft.com/office/word/2018/wordml/cex" xmlns:w16cid="http://schemas.microsoft.com/office/word/2016/wordml/cid" xmlns:w16="http://schemas.microsoft.com/office/word/2018/wordml" xmlns:w16du="http://schemas.microsoft.com/office/word/2023/wordml/word16du" xmlns:w16sdtdh="http://schemas.microsoft.com/office/word/2020/wordml/sdtdatahash" xmlns:w16se="http://schemas.microsoft.com/office/word/2015/wordml/symex" xmlns:wpg="http://schemas.microsoft.com/office/word/2010/wordprocessingGroup" xmlns:wpi="http://schemas.microsoft.com/office/word/2010/wordprocessingInk" xmlns:wne="http://schemas.microsoft.com/office/word/2006/wordml" xmlns:wps="http://schemas.microsoft.com/office/word/2010/wordprocessingShape" mc:Ignorable="w14 w15 w16se w16cid w16 w16cex w16sdtdh w16du wp14">
+<w:numbering xmlns:wpc="http://schemas.microsoft.com/office/word/2010/wordprocessingCanvas" xmlns:cx="http://schemas.microsoft.com/office/drawing/2014/chartex" xmlns:mc="http://schemas.openxmlformats.org/markup-compatibility/2006" xmlns:o="urn:schemas-microsoft-com:office:office" xmlns:r="http://schemas.openxmlformats.org/officeDocument/2006/relationships" xmlns:m="http://schemas.openxmlformats.org/officeDocument/2006/math" xmlns:v="urn:schemas-microsoft-com:vml" xmlns:wp14="http://schemas.microsoft.com/office/word/2010/wordprocessingDrawing" xmlns:wp="http://schemas.openxmlformats.org/drawingml/2006/wordprocessingDrawing" xmlns:w10="urn:schemas-microsoft-com:office:word" xmlns:w="http://schemas.openxmlformats.org/wordprocessingml/2006/main" xmlns:w14="http://schemas.microsoft.com/office/word/2010/wordml" xmlns:w15="http://schemas.microsoft.com/office/word/2012/wordml" xmlns:w16se="http://schemas.microsoft.com/office/word/2015/wordml/symex" xmlns:wpg="http://schemas.microsoft.com/office/word/2010/wordprocessingGroup" xmlns:wpi="http://schemas.microsoft.com/office/word/2010/wordprocessingInk" xmlns:wne="http://schemas.microsoft.com/office/word/2006/wordml" xmlns:wps="http://schemas.microsoft.com/office/word/2010/wordprocessingShape" mc:Ignorable="w14 w15 w16se wp14">
   <w:abstractNum w:abstractNumId="0" w15:restartNumberingAfterBreak="0">
     <w:nsid w:val="052E7836"/>
     <w:multiLevelType w:val="hybridMultilevel"/>
@@ -2063,6 +5421,205 @@
     </w:lvl>
   </w:abstractNum>
   <w:abstractNum w:abstractNumId="3" w15:restartNumberingAfterBreak="0">
+    <w:nsid w:val="10246972"/>
+    <w:multiLevelType w:val="hybridMultilevel"/>
+    <w:tmpl w:val="0CC42034"/>
+    <w:lvl w:ilvl="0" w:tplc="04090001">
+      <w:start w:val="1"/>
+      <w:numFmt w:val="bullet"/>
+      <w:lvlText w:val=""/>
+      <w:lvlJc w:val="left"/>
+      <w:pPr>
+        <w:ind w:left="1440" w:hanging="360"/>
+      </w:pPr>
+      <w:rPr>
+        <w:rFonts w:ascii="Symbol" w:hAnsi="Symbol" w:hint="default"/>
+      </w:rPr>
+    </w:lvl>
+    <w:lvl w:ilvl="1" w:tplc="04090003" w:tentative="1">
+      <w:start w:val="1"/>
+      <w:numFmt w:val="bullet"/>
+      <w:lvlText w:val="o"/>
+      <w:lvlJc w:val="left"/>
+      <w:pPr>
+        <w:ind w:left="2160" w:hanging="360"/>
+      </w:pPr>
+      <w:rPr>
+        <w:rFonts w:ascii="Courier New" w:hAnsi="Courier New" w:cs="Courier New" w:hint="default"/>
+      </w:rPr>
+    </w:lvl>
+    <w:lvl w:ilvl="2" w:tplc="04090005" w:tentative="1">
+      <w:start w:val="1"/>
+      <w:numFmt w:val="bullet"/>
+      <w:lvlText w:val=""/>
+      <w:lvlJc w:val="left"/>
+      <w:pPr>
+        <w:ind w:left="2880" w:hanging="360"/>
+      </w:pPr>
+      <w:rPr>
+        <w:rFonts w:ascii="Wingdings" w:hAnsi="Wingdings" w:hint="default"/>
+      </w:rPr>
+    </w:lvl>
+    <w:lvl w:ilvl="3" w:tplc="04090001" w:tentative="1">
+      <w:start w:val="1"/>
+      <w:numFmt w:val="bullet"/>
+      <w:lvlText w:val=""/>
+      <w:lvlJc w:val="left"/>
+      <w:pPr>
+        <w:ind w:left="3600" w:hanging="360"/>
+      </w:pPr>
+      <w:rPr>
+        <w:rFonts w:ascii="Symbol" w:hAnsi="Symbol" w:hint="default"/>
+      </w:rPr>
+    </w:lvl>
+    <w:lvl w:ilvl="4" w:tplc="04090003" w:tentative="1">
+      <w:start w:val="1"/>
+      <w:numFmt w:val="bullet"/>
+      <w:lvlText w:val="o"/>
+      <w:lvlJc w:val="left"/>
+      <w:pPr>
+        <w:ind w:left="4320" w:hanging="360"/>
+      </w:pPr>
+      <w:rPr>
+        <w:rFonts w:ascii="Courier New" w:hAnsi="Courier New" w:cs="Courier New" w:hint="default"/>
+      </w:rPr>
+    </w:lvl>
+    <w:lvl w:ilvl="5" w:tplc="04090005" w:tentative="1">
+      <w:start w:val="1"/>
+      <w:numFmt w:val="bullet"/>
+      <w:lvlText w:val=""/>
+      <w:lvlJc w:val="left"/>
+      <w:pPr>
+        <w:ind w:left="5040" w:hanging="360"/>
+      </w:pPr>
+      <w:rPr>
+        <w:rFonts w:ascii="Wingdings" w:hAnsi="Wingdings" w:hint="default"/>
+      </w:rPr>
+    </w:lvl>
+    <w:lvl w:ilvl="6" w:tplc="04090001" w:tentative="1">
+      <w:start w:val="1"/>
+      <w:numFmt w:val="bullet"/>
+      <w:lvlText w:val=""/>
+      <w:lvlJc w:val="left"/>
+      <w:pPr>
+        <w:ind w:left="5760" w:hanging="360"/>
+      </w:pPr>
+      <w:rPr>
+        <w:rFonts w:ascii="Symbol" w:hAnsi="Symbol" w:hint="default"/>
+      </w:rPr>
+    </w:lvl>
+    <w:lvl w:ilvl="7" w:tplc="04090003" w:tentative="1">
+      <w:start w:val="1"/>
+      <w:numFmt w:val="bullet"/>
+      <w:lvlText w:val="o"/>
+      <w:lvlJc w:val="left"/>
+      <w:pPr>
+        <w:ind w:left="6480" w:hanging="360"/>
+      </w:pPr>
+      <w:rPr>
+        <w:rFonts w:ascii="Courier New" w:hAnsi="Courier New" w:cs="Courier New" w:hint="default"/>
+      </w:rPr>
+    </w:lvl>
+    <w:lvl w:ilvl="8" w:tplc="04090005" w:tentative="1">
+      <w:start w:val="1"/>
+      <w:numFmt w:val="bullet"/>
+      <w:lvlText w:val=""/>
+      <w:lvlJc w:val="left"/>
+      <w:pPr>
+        <w:ind w:left="7200" w:hanging="360"/>
+      </w:pPr>
+      <w:rPr>
+        <w:rFonts w:ascii="Wingdings" w:hAnsi="Wingdings" w:hint="default"/>
+      </w:rPr>
+    </w:lvl>
+  </w:abstractNum>
+  <w:abstractNum w:abstractNumId="4" w15:restartNumberingAfterBreak="0">
+    <w:nsid w:val="13AF5117"/>
+    <w:multiLevelType w:val="multilevel"/>
+    <w:tmpl w:val="0409001F"/>
+    <w:lvl w:ilvl="0">
+      <w:start w:val="1"/>
+      <w:numFmt w:val="decimal"/>
+      <w:lvlText w:val="%1."/>
+      <w:lvlJc w:val="left"/>
+      <w:pPr>
+        <w:ind w:left="360" w:hanging="360"/>
+      </w:pPr>
+    </w:lvl>
+    <w:lvl w:ilvl="1">
+      <w:start w:val="1"/>
+      <w:numFmt w:val="decimal"/>
+      <w:lvlText w:val="%1.%2."/>
+      <w:lvlJc w:val="left"/>
+      <w:pPr>
+        <w:ind w:left="792" w:hanging="432"/>
+      </w:pPr>
+    </w:lvl>
+    <w:lvl w:ilvl="2">
+      <w:start w:val="1"/>
+      <w:numFmt w:val="decimal"/>
+      <w:lvlText w:val="%1.%2.%3."/>
+      <w:lvlJc w:val="left"/>
+      <w:pPr>
+        <w:ind w:left="1224" w:hanging="504"/>
+      </w:pPr>
+    </w:lvl>
+    <w:lvl w:ilvl="3">
+      <w:start w:val="1"/>
+      <w:numFmt w:val="decimal"/>
+      <w:lvlText w:val="%1.%2.%3.%4."/>
+      <w:lvlJc w:val="left"/>
+      <w:pPr>
+        <w:ind w:left="1728" w:hanging="648"/>
+      </w:pPr>
+    </w:lvl>
+    <w:lvl w:ilvl="4">
+      <w:start w:val="1"/>
+      <w:numFmt w:val="decimal"/>
+      <w:lvlText w:val="%1.%2.%3.%4.%5."/>
+      <w:lvlJc w:val="left"/>
+      <w:pPr>
+        <w:ind w:left="2232" w:hanging="792"/>
+      </w:pPr>
+    </w:lvl>
+    <w:lvl w:ilvl="5">
+      <w:start w:val="1"/>
+      <w:numFmt w:val="decimal"/>
+      <w:lvlText w:val="%1.%2.%3.%4.%5.%6."/>
+      <w:lvlJc w:val="left"/>
+      <w:pPr>
+        <w:ind w:left="2736" w:hanging="936"/>
+      </w:pPr>
+    </w:lvl>
+    <w:lvl w:ilvl="6">
+      <w:start w:val="1"/>
+      <w:numFmt w:val="decimal"/>
+      <w:lvlText w:val="%1.%2.%3.%4.%5.%6.%7."/>
+      <w:lvlJc w:val="left"/>
+      <w:pPr>
+        <w:ind w:left="3240" w:hanging="1080"/>
+      </w:pPr>
+    </w:lvl>
+    <w:lvl w:ilvl="7">
+      <w:start w:val="1"/>
+      <w:numFmt w:val="decimal"/>
+      <w:lvlText w:val="%1.%2.%3.%4.%5.%6.%7.%8."/>
+      <w:lvlJc w:val="left"/>
+      <w:pPr>
+        <w:ind w:left="3744" w:hanging="1224"/>
+      </w:pPr>
+    </w:lvl>
+    <w:lvl w:ilvl="8">
+      <w:start w:val="1"/>
+      <w:numFmt w:val="decimal"/>
+      <w:lvlText w:val="%1.%2.%3.%4.%5.%6.%7.%8.%9."/>
+      <w:lvlJc w:val="left"/>
+      <w:pPr>
+        <w:ind w:left="4320" w:hanging="1440"/>
+      </w:pPr>
+    </w:lvl>
+  </w:abstractNum>
+  <w:abstractNum w:abstractNumId="5" w15:restartNumberingAfterBreak="0">
     <w:nsid w:val="195467A8"/>
     <w:multiLevelType w:val="hybridMultilevel"/>
     <w:tmpl w:val="DB2EEEDA"/>
@@ -2175,7 +5732,242 @@
       </w:rPr>
     </w:lvl>
   </w:abstractNum>
-  <w:abstractNum w:abstractNumId="4" w15:restartNumberingAfterBreak="0">
+  <w:abstractNum w:abstractNumId="6" w15:restartNumberingAfterBreak="0">
+    <w:nsid w:val="1EF605F3"/>
+    <w:multiLevelType w:val="multilevel"/>
+    <w:tmpl w:val="0409001F"/>
+    <w:lvl w:ilvl="0">
+      <w:start w:val="1"/>
+      <w:numFmt w:val="decimal"/>
+      <w:lvlText w:val="%1."/>
+      <w:lvlJc w:val="left"/>
+      <w:pPr>
+        <w:ind w:left="360" w:hanging="360"/>
+      </w:pPr>
+    </w:lvl>
+    <w:lvl w:ilvl="1">
+      <w:start w:val="1"/>
+      <w:numFmt w:val="decimal"/>
+      <w:lvlText w:val="%1.%2."/>
+      <w:lvlJc w:val="left"/>
+      <w:pPr>
+        <w:ind w:left="792" w:hanging="432"/>
+      </w:pPr>
+    </w:lvl>
+    <w:lvl w:ilvl="2">
+      <w:start w:val="1"/>
+      <w:numFmt w:val="decimal"/>
+      <w:lvlText w:val="%1.%2.%3."/>
+      <w:lvlJc w:val="left"/>
+      <w:pPr>
+        <w:ind w:left="1224" w:hanging="504"/>
+      </w:pPr>
+    </w:lvl>
+    <w:lvl w:ilvl="3">
+      <w:start w:val="1"/>
+      <w:numFmt w:val="decimal"/>
+      <w:lvlText w:val="%1.%2.%3.%4."/>
+      <w:lvlJc w:val="left"/>
+      <w:pPr>
+        <w:ind w:left="1728" w:hanging="648"/>
+      </w:pPr>
+    </w:lvl>
+    <w:lvl w:ilvl="4">
+      <w:start w:val="1"/>
+      <w:numFmt w:val="decimal"/>
+      <w:lvlText w:val="%1.%2.%3.%4.%5."/>
+      <w:lvlJc w:val="left"/>
+      <w:pPr>
+        <w:ind w:left="2232" w:hanging="792"/>
+      </w:pPr>
+    </w:lvl>
+    <w:lvl w:ilvl="5">
+      <w:start w:val="1"/>
+      <w:numFmt w:val="decimal"/>
+      <w:lvlText w:val="%1.%2.%3.%4.%5.%6."/>
+      <w:lvlJc w:val="left"/>
+      <w:pPr>
+        <w:ind w:left="2736" w:hanging="936"/>
+      </w:pPr>
+    </w:lvl>
+    <w:lvl w:ilvl="6">
+      <w:start w:val="1"/>
+      <w:numFmt w:val="decimal"/>
+      <w:lvlText w:val="%1.%2.%3.%4.%5.%6.%7."/>
+      <w:lvlJc w:val="left"/>
+      <w:pPr>
+        <w:ind w:left="3240" w:hanging="1080"/>
+      </w:pPr>
+    </w:lvl>
+    <w:lvl w:ilvl="7">
+      <w:start w:val="1"/>
+      <w:numFmt w:val="decimal"/>
+      <w:lvlText w:val="%1.%2.%3.%4.%5.%6.%7.%8."/>
+      <w:lvlJc w:val="left"/>
+      <w:pPr>
+        <w:ind w:left="3744" w:hanging="1224"/>
+      </w:pPr>
+    </w:lvl>
+    <w:lvl w:ilvl="8">
+      <w:start w:val="1"/>
+      <w:numFmt w:val="decimal"/>
+      <w:lvlText w:val="%1.%2.%3.%4.%5.%6.%7.%8.%9."/>
+      <w:lvlJc w:val="left"/>
+      <w:pPr>
+        <w:ind w:left="4320" w:hanging="1440"/>
+      </w:pPr>
+    </w:lvl>
+  </w:abstractNum>
+  <w:abstractNum w:abstractNumId="7" w15:restartNumberingAfterBreak="0">
+    <w:nsid w:val="1F111565"/>
+    <w:multiLevelType w:val="multilevel"/>
+    <w:tmpl w:val="02B2DC90"/>
+    <w:lvl w:ilvl="0">
+      <w:start w:val="1"/>
+      <w:numFmt w:val="bullet"/>
+      <w:lvlText w:val=""/>
+      <w:lvlJc w:val="left"/>
+      <w:pPr>
+        <w:tabs>
+          <w:tab w:val="num" w:pos="1080"/>
+        </w:tabs>
+        <w:ind w:left="1080" w:hanging="360"/>
+      </w:pPr>
+      <w:rPr>
+        <w:rFonts w:ascii="Symbol" w:hAnsi="Symbol" w:hint="default"/>
+        <w:sz w:val="20"/>
+      </w:rPr>
+    </w:lvl>
+    <w:lvl w:ilvl="1" w:tentative="1">
+      <w:start w:val="1"/>
+      <w:numFmt w:val="bullet"/>
+      <w:lvlText w:val="o"/>
+      <w:lvlJc w:val="left"/>
+      <w:pPr>
+        <w:tabs>
+          <w:tab w:val="num" w:pos="1800"/>
+        </w:tabs>
+        <w:ind w:left="1800" w:hanging="360"/>
+      </w:pPr>
+      <w:rPr>
+        <w:rFonts w:ascii="Courier New" w:hAnsi="Courier New" w:hint="default"/>
+        <w:sz w:val="20"/>
+      </w:rPr>
+    </w:lvl>
+    <w:lvl w:ilvl="2" w:tentative="1">
+      <w:start w:val="1"/>
+      <w:numFmt w:val="bullet"/>
+      <w:lvlText w:val=""/>
+      <w:lvlJc w:val="left"/>
+      <w:pPr>
+        <w:tabs>
+          <w:tab w:val="num" w:pos="2520"/>
+        </w:tabs>
+        <w:ind w:left="2520" w:hanging="360"/>
+      </w:pPr>
+      <w:rPr>
+        <w:rFonts w:ascii="Wingdings" w:hAnsi="Wingdings" w:hint="default"/>
+        <w:sz w:val="20"/>
+      </w:rPr>
+    </w:lvl>
+    <w:lvl w:ilvl="3" w:tentative="1">
+      <w:start w:val="1"/>
+      <w:numFmt w:val="bullet"/>
+      <w:lvlText w:val=""/>
+      <w:lvlJc w:val="left"/>
+      <w:pPr>
+        <w:tabs>
+          <w:tab w:val="num" w:pos="3240"/>
+        </w:tabs>
+        <w:ind w:left="3240" w:hanging="360"/>
+      </w:pPr>
+      <w:rPr>
+        <w:rFonts w:ascii="Wingdings" w:hAnsi="Wingdings" w:hint="default"/>
+        <w:sz w:val="20"/>
+      </w:rPr>
+    </w:lvl>
+    <w:lvl w:ilvl="4" w:tentative="1">
+      <w:start w:val="1"/>
+      <w:numFmt w:val="bullet"/>
+      <w:lvlText w:val=""/>
+      <w:lvlJc w:val="left"/>
+      <w:pPr>
+        <w:tabs>
+          <w:tab w:val="num" w:pos="3960"/>
+        </w:tabs>
+        <w:ind w:left="3960" w:hanging="360"/>
+      </w:pPr>
+      <w:rPr>
+        <w:rFonts w:ascii="Wingdings" w:hAnsi="Wingdings" w:hint="default"/>
+        <w:sz w:val="20"/>
+      </w:rPr>
+    </w:lvl>
+    <w:lvl w:ilvl="5" w:tentative="1">
+      <w:start w:val="1"/>
+      <w:numFmt w:val="bullet"/>
+      <w:lvlText w:val=""/>
+      <w:lvlJc w:val="left"/>
+      <w:pPr>
+        <w:tabs>
+          <w:tab w:val="num" w:pos="4680"/>
+        </w:tabs>
+        <w:ind w:left="4680" w:hanging="360"/>
+      </w:pPr>
+      <w:rPr>
+        <w:rFonts w:ascii="Wingdings" w:hAnsi="Wingdings" w:hint="default"/>
+        <w:sz w:val="20"/>
+      </w:rPr>
+    </w:lvl>
+    <w:lvl w:ilvl="6" w:tentative="1">
+      <w:start w:val="1"/>
+      <w:numFmt w:val="bullet"/>
+      <w:lvlText w:val=""/>
+      <w:lvlJc w:val="left"/>
+      <w:pPr>
+        <w:tabs>
+          <w:tab w:val="num" w:pos="5400"/>
+        </w:tabs>
+        <w:ind w:left="5400" w:hanging="360"/>
+      </w:pPr>
+      <w:rPr>
+        <w:rFonts w:ascii="Wingdings" w:hAnsi="Wingdings" w:hint="default"/>
+        <w:sz w:val="20"/>
+      </w:rPr>
+    </w:lvl>
+    <w:lvl w:ilvl="7" w:tentative="1">
+      <w:start w:val="1"/>
+      <w:numFmt w:val="bullet"/>
+      <w:lvlText w:val=""/>
+      <w:lvlJc w:val="left"/>
+      <w:pPr>
+        <w:tabs>
+          <w:tab w:val="num" w:pos="6120"/>
+        </w:tabs>
+        <w:ind w:left="6120" w:hanging="360"/>
+      </w:pPr>
+      <w:rPr>
+        <w:rFonts w:ascii="Wingdings" w:hAnsi="Wingdings" w:hint="default"/>
+        <w:sz w:val="20"/>
+      </w:rPr>
+    </w:lvl>
+    <w:lvl w:ilvl="8" w:tentative="1">
+      <w:start w:val="1"/>
+      <w:numFmt w:val="bullet"/>
+      <w:lvlText w:val=""/>
+      <w:lvlJc w:val="left"/>
+      <w:pPr>
+        <w:tabs>
+          <w:tab w:val="num" w:pos="6840"/>
+        </w:tabs>
+        <w:ind w:left="6840" w:hanging="360"/>
+      </w:pPr>
+      <w:rPr>
+        <w:rFonts w:ascii="Wingdings" w:hAnsi="Wingdings" w:hint="default"/>
+        <w:sz w:val="20"/>
+      </w:rPr>
+    </w:lvl>
+  </w:abstractNum>
+  <w:abstractNum w:abstractNumId="8" w15:restartNumberingAfterBreak="0">
     <w:nsid w:val="270937DC"/>
     <w:multiLevelType w:val="multilevel"/>
     <w:tmpl w:val="F9B2CCE0"/>
@@ -2297,7 +6089,355 @@
       </w:rPr>
     </w:lvl>
   </w:abstractNum>
-  <w:abstractNum w:abstractNumId="5" w15:restartNumberingAfterBreak="0">
+  <w:abstractNum w:abstractNumId="9" w15:restartNumberingAfterBreak="0">
+    <w:nsid w:val="28A16C25"/>
+    <w:multiLevelType w:val="hybridMultilevel"/>
+    <w:tmpl w:val="1D0464EC"/>
+    <w:lvl w:ilvl="0" w:tplc="04090001">
+      <w:start w:val="1"/>
+      <w:numFmt w:val="bullet"/>
+      <w:lvlText w:val=""/>
+      <w:lvlJc w:val="left"/>
+      <w:pPr>
+        <w:ind w:left="1440" w:hanging="360"/>
+      </w:pPr>
+      <w:rPr>
+        <w:rFonts w:ascii="Symbol" w:hAnsi="Symbol" w:hint="default"/>
+      </w:rPr>
+    </w:lvl>
+    <w:lvl w:ilvl="1" w:tplc="04090003" w:tentative="1">
+      <w:start w:val="1"/>
+      <w:numFmt w:val="bullet"/>
+      <w:lvlText w:val="o"/>
+      <w:lvlJc w:val="left"/>
+      <w:pPr>
+        <w:ind w:left="2160" w:hanging="360"/>
+      </w:pPr>
+      <w:rPr>
+        <w:rFonts w:ascii="Courier New" w:hAnsi="Courier New" w:cs="Courier New" w:hint="default"/>
+      </w:rPr>
+    </w:lvl>
+    <w:lvl w:ilvl="2" w:tplc="04090005" w:tentative="1">
+      <w:start w:val="1"/>
+      <w:numFmt w:val="bullet"/>
+      <w:lvlText w:val=""/>
+      <w:lvlJc w:val="left"/>
+      <w:pPr>
+        <w:ind w:left="2880" w:hanging="360"/>
+      </w:pPr>
+      <w:rPr>
+        <w:rFonts w:ascii="Wingdings" w:hAnsi="Wingdings" w:hint="default"/>
+      </w:rPr>
+    </w:lvl>
+    <w:lvl w:ilvl="3" w:tplc="04090001" w:tentative="1">
+      <w:start w:val="1"/>
+      <w:numFmt w:val="bullet"/>
+      <w:lvlText w:val=""/>
+      <w:lvlJc w:val="left"/>
+      <w:pPr>
+        <w:ind w:left="3600" w:hanging="360"/>
+      </w:pPr>
+      <w:rPr>
+        <w:rFonts w:ascii="Symbol" w:hAnsi="Symbol" w:hint="default"/>
+      </w:rPr>
+    </w:lvl>
+    <w:lvl w:ilvl="4" w:tplc="04090003" w:tentative="1">
+      <w:start w:val="1"/>
+      <w:numFmt w:val="bullet"/>
+      <w:lvlText w:val="o"/>
+      <w:lvlJc w:val="left"/>
+      <w:pPr>
+        <w:ind w:left="4320" w:hanging="360"/>
+      </w:pPr>
+      <w:rPr>
+        <w:rFonts w:ascii="Courier New" w:hAnsi="Courier New" w:cs="Courier New" w:hint="default"/>
+      </w:rPr>
+    </w:lvl>
+    <w:lvl w:ilvl="5" w:tplc="04090005" w:tentative="1">
+      <w:start w:val="1"/>
+      <w:numFmt w:val="bullet"/>
+      <w:lvlText w:val=""/>
+      <w:lvlJc w:val="left"/>
+      <w:pPr>
+        <w:ind w:left="5040" w:hanging="360"/>
+      </w:pPr>
+      <w:rPr>
+        <w:rFonts w:ascii="Wingdings" w:hAnsi="Wingdings" w:hint="default"/>
+      </w:rPr>
+    </w:lvl>
+    <w:lvl w:ilvl="6" w:tplc="04090001" w:tentative="1">
+      <w:start w:val="1"/>
+      <w:numFmt w:val="bullet"/>
+      <w:lvlText w:val=""/>
+      <w:lvlJc w:val="left"/>
+      <w:pPr>
+        <w:ind w:left="5760" w:hanging="360"/>
+      </w:pPr>
+      <w:rPr>
+        <w:rFonts w:ascii="Symbol" w:hAnsi="Symbol" w:hint="default"/>
+      </w:rPr>
+    </w:lvl>
+    <w:lvl w:ilvl="7" w:tplc="04090003" w:tentative="1">
+      <w:start w:val="1"/>
+      <w:numFmt w:val="bullet"/>
+      <w:lvlText w:val="o"/>
+      <w:lvlJc w:val="left"/>
+      <w:pPr>
+        <w:ind w:left="6480" w:hanging="360"/>
+      </w:pPr>
+      <w:rPr>
+        <w:rFonts w:ascii="Courier New" w:hAnsi="Courier New" w:cs="Courier New" w:hint="default"/>
+      </w:rPr>
+    </w:lvl>
+    <w:lvl w:ilvl="8" w:tplc="04090005" w:tentative="1">
+      <w:start w:val="1"/>
+      <w:numFmt w:val="bullet"/>
+      <w:lvlText w:val=""/>
+      <w:lvlJc w:val="left"/>
+      <w:pPr>
+        <w:ind w:left="7200" w:hanging="360"/>
+      </w:pPr>
+      <w:rPr>
+        <w:rFonts w:ascii="Wingdings" w:hAnsi="Wingdings" w:hint="default"/>
+      </w:rPr>
+    </w:lvl>
+  </w:abstractNum>
+  <w:abstractNum w:abstractNumId="10" w15:restartNumberingAfterBreak="0">
+    <w:nsid w:val="2B186696"/>
+    <w:multiLevelType w:val="hybridMultilevel"/>
+    <w:tmpl w:val="B8D8DC26"/>
+    <w:lvl w:ilvl="0" w:tplc="04090001">
+      <w:start w:val="1"/>
+      <w:numFmt w:val="bullet"/>
+      <w:lvlText w:val=""/>
+      <w:lvlJc w:val="left"/>
+      <w:pPr>
+        <w:ind w:left="2340" w:hanging="360"/>
+      </w:pPr>
+      <w:rPr>
+        <w:rFonts w:ascii="Symbol" w:hAnsi="Symbol" w:hint="default"/>
+      </w:rPr>
+    </w:lvl>
+    <w:lvl w:ilvl="1" w:tplc="FFFFFFFF" w:tentative="1">
+      <w:start w:val="1"/>
+      <w:numFmt w:val="bullet"/>
+      <w:lvlText w:val="o"/>
+      <w:lvlJc w:val="left"/>
+      <w:pPr>
+        <w:ind w:left="3870" w:hanging="360"/>
+      </w:pPr>
+      <w:rPr>
+        <w:rFonts w:ascii="Courier New" w:hAnsi="Courier New" w:cs="Courier New" w:hint="default"/>
+      </w:rPr>
+    </w:lvl>
+    <w:lvl w:ilvl="2" w:tplc="FFFFFFFF" w:tentative="1">
+      <w:start w:val="1"/>
+      <w:numFmt w:val="bullet"/>
+      <w:lvlText w:val=""/>
+      <w:lvlJc w:val="left"/>
+      <w:pPr>
+        <w:ind w:left="4590" w:hanging="360"/>
+      </w:pPr>
+      <w:rPr>
+        <w:rFonts w:ascii="Wingdings" w:hAnsi="Wingdings" w:hint="default"/>
+      </w:rPr>
+    </w:lvl>
+    <w:lvl w:ilvl="3" w:tplc="FFFFFFFF" w:tentative="1">
+      <w:start w:val="1"/>
+      <w:numFmt w:val="bullet"/>
+      <w:lvlText w:val=""/>
+      <w:lvlJc w:val="left"/>
+      <w:pPr>
+        <w:ind w:left="5310" w:hanging="360"/>
+      </w:pPr>
+      <w:rPr>
+        <w:rFonts w:ascii="Symbol" w:hAnsi="Symbol" w:hint="default"/>
+      </w:rPr>
+    </w:lvl>
+    <w:lvl w:ilvl="4" w:tplc="FFFFFFFF" w:tentative="1">
+      <w:start w:val="1"/>
+      <w:numFmt w:val="bullet"/>
+      <w:lvlText w:val="o"/>
+      <w:lvlJc w:val="left"/>
+      <w:pPr>
+        <w:ind w:left="6030" w:hanging="360"/>
+      </w:pPr>
+      <w:rPr>
+        <w:rFonts w:ascii="Courier New" w:hAnsi="Courier New" w:cs="Courier New" w:hint="default"/>
+      </w:rPr>
+    </w:lvl>
+    <w:lvl w:ilvl="5" w:tplc="FFFFFFFF" w:tentative="1">
+      <w:start w:val="1"/>
+      <w:numFmt w:val="bullet"/>
+      <w:lvlText w:val=""/>
+      <w:lvlJc w:val="left"/>
+      <w:pPr>
+        <w:ind w:left="6750" w:hanging="360"/>
+      </w:pPr>
+      <w:rPr>
+        <w:rFonts w:ascii="Wingdings" w:hAnsi="Wingdings" w:hint="default"/>
+      </w:rPr>
+    </w:lvl>
+    <w:lvl w:ilvl="6" w:tplc="FFFFFFFF" w:tentative="1">
+      <w:start w:val="1"/>
+      <w:numFmt w:val="bullet"/>
+      <w:lvlText w:val=""/>
+      <w:lvlJc w:val="left"/>
+      <w:pPr>
+        <w:ind w:left="7470" w:hanging="360"/>
+      </w:pPr>
+      <w:rPr>
+        <w:rFonts w:ascii="Symbol" w:hAnsi="Symbol" w:hint="default"/>
+      </w:rPr>
+    </w:lvl>
+    <w:lvl w:ilvl="7" w:tplc="FFFFFFFF" w:tentative="1">
+      <w:start w:val="1"/>
+      <w:numFmt w:val="bullet"/>
+      <w:lvlText w:val="o"/>
+      <w:lvlJc w:val="left"/>
+      <w:pPr>
+        <w:ind w:left="8190" w:hanging="360"/>
+      </w:pPr>
+      <w:rPr>
+        <w:rFonts w:ascii="Courier New" w:hAnsi="Courier New" w:cs="Courier New" w:hint="default"/>
+      </w:rPr>
+    </w:lvl>
+    <w:lvl w:ilvl="8" w:tplc="FFFFFFFF" w:tentative="1">
+      <w:start w:val="1"/>
+      <w:numFmt w:val="bullet"/>
+      <w:lvlText w:val=""/>
+      <w:lvlJc w:val="left"/>
+      <w:pPr>
+        <w:ind w:left="8910" w:hanging="360"/>
+      </w:pPr>
+      <w:rPr>
+        <w:rFonts w:ascii="Wingdings" w:hAnsi="Wingdings" w:hint="default"/>
+      </w:rPr>
+    </w:lvl>
+  </w:abstractNum>
+  <w:abstractNum w:abstractNumId="11" w15:restartNumberingAfterBreak="0">
+    <w:nsid w:val="2DA845A7"/>
+    <w:multiLevelType w:val="multilevel"/>
+    <w:tmpl w:val="EDAECBEA"/>
+    <w:lvl w:ilvl="0">
+      <w:start w:val="1"/>
+      <w:numFmt w:val="decimal"/>
+      <w:lvlText w:val="%1."/>
+      <w:lvlJc w:val="left"/>
+      <w:pPr>
+        <w:ind w:left="720" w:hanging="360"/>
+      </w:pPr>
+      <w:rPr>
+        <w:rFonts w:hint="default"/>
+        <w:b/>
+      </w:rPr>
+    </w:lvl>
+    <w:lvl w:ilvl="1">
+      <w:start w:val="2"/>
+      <w:numFmt w:val="decimal"/>
+      <w:isLgl/>
+      <w:lvlText w:val="%1.%2"/>
+      <w:lvlJc w:val="left"/>
+      <w:pPr>
+        <w:ind w:left="1440" w:hanging="720"/>
+      </w:pPr>
+      <w:rPr>
+        <w:rFonts w:hint="default"/>
+      </w:rPr>
+    </w:lvl>
+    <w:lvl w:ilvl="2">
+      <w:start w:val="1"/>
+      <w:numFmt w:val="decimal"/>
+      <w:isLgl/>
+      <w:lvlText w:val="%1.%2.%3"/>
+      <w:lvlJc w:val="left"/>
+      <w:pPr>
+        <w:ind w:left="1800" w:hanging="720"/>
+      </w:pPr>
+      <w:rPr>
+        <w:rFonts w:hint="default"/>
+      </w:rPr>
+    </w:lvl>
+    <w:lvl w:ilvl="3">
+      <w:start w:val="1"/>
+      <w:numFmt w:val="decimal"/>
+      <w:isLgl/>
+      <w:lvlText w:val="%1.%2.%3.%4"/>
+      <w:lvlJc w:val="left"/>
+      <w:pPr>
+        <w:ind w:left="2520" w:hanging="1080"/>
+      </w:pPr>
+      <w:rPr>
+        <w:rFonts w:hint="default"/>
+      </w:rPr>
+    </w:lvl>
+    <w:lvl w:ilvl="4">
+      <w:start w:val="1"/>
+      <w:numFmt w:val="decimal"/>
+      <w:isLgl/>
+      <w:lvlText w:val="%1.%2.%3.%4.%5"/>
+      <w:lvlJc w:val="left"/>
+      <w:pPr>
+        <w:ind w:left="3240" w:hanging="1440"/>
+      </w:pPr>
+      <w:rPr>
+        <w:rFonts w:hint="default"/>
+      </w:rPr>
+    </w:lvl>
+    <w:lvl w:ilvl="5">
+      <w:start w:val="1"/>
+      <w:numFmt w:val="decimal"/>
+      <w:isLgl/>
+      <w:lvlText w:val="%1.%2.%3.%4.%5.%6"/>
+      <w:lvlJc w:val="left"/>
+      <w:pPr>
+        <w:ind w:left="3960" w:hanging="1800"/>
+      </w:pPr>
+      <w:rPr>
+        <w:rFonts w:hint="default"/>
+      </w:rPr>
+    </w:lvl>
+    <w:lvl w:ilvl="6">
+      <w:start w:val="1"/>
+      <w:numFmt w:val="decimal"/>
+      <w:isLgl/>
+      <w:lvlText w:val="%1.%2.%3.%4.%5.%6.%7"/>
+      <w:lvlJc w:val="left"/>
+      <w:pPr>
+        <w:ind w:left="4320" w:hanging="1800"/>
+      </w:pPr>
+      <w:rPr>
+        <w:rFonts w:hint="default"/>
+      </w:rPr>
+    </w:lvl>
+    <w:lvl w:ilvl="7">
+      <w:start w:val="1"/>
+      <w:numFmt w:val="decimal"/>
+      <w:isLgl/>
+      <w:lvlText w:val="%1.%2.%3.%4.%5.%6.%7.%8"/>
+      <w:lvlJc w:val="left"/>
+      <w:pPr>
+        <w:ind w:left="5040" w:hanging="2160"/>
+      </w:pPr>
+      <w:rPr>
+        <w:rFonts w:hint="default"/>
+      </w:rPr>
+    </w:lvl>
+    <w:lvl w:ilvl="8">
+      <w:start w:val="1"/>
+      <w:numFmt w:val="decimal"/>
+      <w:isLgl/>
+      <w:lvlText w:val="%1.%2.%3.%4.%5.%6.%7.%8.%9"/>
+      <w:lvlJc w:val="left"/>
+      <w:pPr>
+        <w:ind w:left="5760" w:hanging="2520"/>
+      </w:pPr>
+      <w:rPr>
+        <w:rFonts w:hint="default"/>
+      </w:rPr>
+    </w:lvl>
+  </w:abstractNum>
+  <w:abstractNum w:abstractNumId="12" w15:restartNumberingAfterBreak="0">
     <w:nsid w:val="2E646EED"/>
     <w:multiLevelType w:val="hybridMultilevel"/>
     <w:tmpl w:val="AE8E203A"/>
@@ -2410,7 +6550,7 @@
       </w:rPr>
     </w:lvl>
   </w:abstractNum>
-  <w:abstractNum w:abstractNumId="6" w15:restartNumberingAfterBreak="0">
+  <w:abstractNum w:abstractNumId="13" w15:restartNumberingAfterBreak="0">
     <w:nsid w:val="3F624942"/>
     <w:multiLevelType w:val="multilevel"/>
     <w:tmpl w:val="07A480C8"/>
@@ -2532,7 +6672,7 @@
       </w:rPr>
     </w:lvl>
   </w:abstractNum>
-  <w:abstractNum w:abstractNumId="7" w15:restartNumberingAfterBreak="0">
+  <w:abstractNum w:abstractNumId="14" w15:restartNumberingAfterBreak="0">
     <w:nsid w:val="48581DF4"/>
     <w:multiLevelType w:val="multilevel"/>
     <w:tmpl w:val="68C49898"/>
@@ -2653,7 +6793,7 @@
       </w:rPr>
     </w:lvl>
   </w:abstractNum>
-  <w:abstractNum w:abstractNumId="8" w15:restartNumberingAfterBreak="0">
+  <w:abstractNum w:abstractNumId="15" w15:restartNumberingAfterBreak="0">
     <w:nsid w:val="498D64C9"/>
     <w:multiLevelType w:val="hybridMultilevel"/>
     <w:tmpl w:val="9EACBB0A"/>
@@ -2766,7 +6906,7 @@
       </w:rPr>
     </w:lvl>
   </w:abstractNum>
-  <w:abstractNum w:abstractNumId="9" w15:restartNumberingAfterBreak="0">
+  <w:abstractNum w:abstractNumId="16" w15:restartNumberingAfterBreak="0">
     <w:nsid w:val="4C3B39DC"/>
     <w:multiLevelType w:val="hybridMultilevel"/>
     <w:tmpl w:val="D734638E"/>
@@ -2879,7 +7019,120 @@
       </w:rPr>
     </w:lvl>
   </w:abstractNum>
-  <w:abstractNum w:abstractNumId="10" w15:restartNumberingAfterBreak="0">
+  <w:abstractNum w:abstractNumId="17" w15:restartNumberingAfterBreak="0">
+    <w:nsid w:val="4E487348"/>
+    <w:multiLevelType w:val="hybridMultilevel"/>
+    <w:tmpl w:val="E2DEF19A"/>
+    <w:lvl w:ilvl="0" w:tplc="04090001">
+      <w:start w:val="1"/>
+      <w:numFmt w:val="bullet"/>
+      <w:lvlText w:val=""/>
+      <w:lvlJc w:val="left"/>
+      <w:pPr>
+        <w:ind w:left="2430" w:hanging="360"/>
+      </w:pPr>
+      <w:rPr>
+        <w:rFonts w:ascii="Symbol" w:hAnsi="Symbol" w:hint="default"/>
+      </w:rPr>
+    </w:lvl>
+    <w:lvl w:ilvl="1" w:tplc="04090003" w:tentative="1">
+      <w:start w:val="1"/>
+      <w:numFmt w:val="bullet"/>
+      <w:lvlText w:val="o"/>
+      <w:lvlJc w:val="left"/>
+      <w:pPr>
+        <w:ind w:left="3150" w:hanging="360"/>
+      </w:pPr>
+      <w:rPr>
+        <w:rFonts w:ascii="Courier New" w:hAnsi="Courier New" w:cs="Courier New" w:hint="default"/>
+      </w:rPr>
+    </w:lvl>
+    <w:lvl w:ilvl="2" w:tplc="04090005" w:tentative="1">
+      <w:start w:val="1"/>
+      <w:numFmt w:val="bullet"/>
+      <w:lvlText w:val=""/>
+      <w:lvlJc w:val="left"/>
+      <w:pPr>
+        <w:ind w:left="3870" w:hanging="360"/>
+      </w:pPr>
+      <w:rPr>
+        <w:rFonts w:ascii="Wingdings" w:hAnsi="Wingdings" w:hint="default"/>
+      </w:rPr>
+    </w:lvl>
+    <w:lvl w:ilvl="3" w:tplc="04090001" w:tentative="1">
+      <w:start w:val="1"/>
+      <w:numFmt w:val="bullet"/>
+      <w:lvlText w:val=""/>
+      <w:lvlJc w:val="left"/>
+      <w:pPr>
+        <w:ind w:left="4590" w:hanging="360"/>
+      </w:pPr>
+      <w:rPr>
+        <w:rFonts w:ascii="Symbol" w:hAnsi="Symbol" w:hint="default"/>
+      </w:rPr>
+    </w:lvl>
+    <w:lvl w:ilvl="4" w:tplc="04090003" w:tentative="1">
+      <w:start w:val="1"/>
+      <w:numFmt w:val="bullet"/>
+      <w:lvlText w:val="o"/>
+      <w:lvlJc w:val="left"/>
+      <w:pPr>
+        <w:ind w:left="5310" w:hanging="360"/>
+      </w:pPr>
+      <w:rPr>
+        <w:rFonts w:ascii="Courier New" w:hAnsi="Courier New" w:cs="Courier New" w:hint="default"/>
+      </w:rPr>
+    </w:lvl>
+    <w:lvl w:ilvl="5" w:tplc="04090005" w:tentative="1">
+      <w:start w:val="1"/>
+      <w:numFmt w:val="bullet"/>
+      <w:lvlText w:val=""/>
+      <w:lvlJc w:val="left"/>
+      <w:pPr>
+        <w:ind w:left="6030" w:hanging="360"/>
+      </w:pPr>
+      <w:rPr>
+        <w:rFonts w:ascii="Wingdings" w:hAnsi="Wingdings" w:hint="default"/>
+      </w:rPr>
+    </w:lvl>
+    <w:lvl w:ilvl="6" w:tplc="04090001" w:tentative="1">
+      <w:start w:val="1"/>
+      <w:numFmt w:val="bullet"/>
+      <w:lvlText w:val=""/>
+      <w:lvlJc w:val="left"/>
+      <w:pPr>
+        <w:ind w:left="6750" w:hanging="360"/>
+      </w:pPr>
+      <w:rPr>
+        <w:rFonts w:ascii="Symbol" w:hAnsi="Symbol" w:hint="default"/>
+      </w:rPr>
+    </w:lvl>
+    <w:lvl w:ilvl="7" w:tplc="04090003" w:tentative="1">
+      <w:start w:val="1"/>
+      <w:numFmt w:val="bullet"/>
+      <w:lvlText w:val="o"/>
+      <w:lvlJc w:val="left"/>
+      <w:pPr>
+        <w:ind w:left="7470" w:hanging="360"/>
+      </w:pPr>
+      <w:rPr>
+        <w:rFonts w:ascii="Courier New" w:hAnsi="Courier New" w:cs="Courier New" w:hint="default"/>
+      </w:rPr>
+    </w:lvl>
+    <w:lvl w:ilvl="8" w:tplc="04090005" w:tentative="1">
+      <w:start w:val="1"/>
+      <w:numFmt w:val="bullet"/>
+      <w:lvlText w:val=""/>
+      <w:lvlJc w:val="left"/>
+      <w:pPr>
+        <w:ind w:left="8190" w:hanging="360"/>
+      </w:pPr>
+      <w:rPr>
+        <w:rFonts w:ascii="Wingdings" w:hAnsi="Wingdings" w:hint="default"/>
+      </w:rPr>
+    </w:lvl>
+  </w:abstractNum>
+  <w:abstractNum w:abstractNumId="18" w15:restartNumberingAfterBreak="0">
     <w:nsid w:val="578B42AD"/>
     <w:multiLevelType w:val="multilevel"/>
     <w:tmpl w:val="07A480C8"/>
@@ -3001,7 +7254,120 @@
       </w:rPr>
     </w:lvl>
   </w:abstractNum>
-  <w:abstractNum w:abstractNumId="11" w15:restartNumberingAfterBreak="0">
+  <w:abstractNum w:abstractNumId="19" w15:restartNumberingAfterBreak="0">
+    <w:nsid w:val="586C7B9D"/>
+    <w:multiLevelType w:val="hybridMultilevel"/>
+    <w:tmpl w:val="11F64B46"/>
+    <w:lvl w:ilvl="0" w:tplc="04090001">
+      <w:start w:val="1"/>
+      <w:numFmt w:val="bullet"/>
+      <w:lvlText w:val=""/>
+      <w:lvlJc w:val="left"/>
+      <w:pPr>
+        <w:ind w:left="1440" w:hanging="360"/>
+      </w:pPr>
+      <w:rPr>
+        <w:rFonts w:ascii="Symbol" w:hAnsi="Symbol" w:hint="default"/>
+      </w:rPr>
+    </w:lvl>
+    <w:lvl w:ilvl="1" w:tplc="04090003" w:tentative="1">
+      <w:start w:val="1"/>
+      <w:numFmt w:val="bullet"/>
+      <w:lvlText w:val="o"/>
+      <w:lvlJc w:val="left"/>
+      <w:pPr>
+        <w:ind w:left="2160" w:hanging="360"/>
+      </w:pPr>
+      <w:rPr>
+        <w:rFonts w:ascii="Courier New" w:hAnsi="Courier New" w:cs="Courier New" w:hint="default"/>
+      </w:rPr>
+    </w:lvl>
+    <w:lvl w:ilvl="2" w:tplc="04090005" w:tentative="1">
+      <w:start w:val="1"/>
+      <w:numFmt w:val="bullet"/>
+      <w:lvlText w:val=""/>
+      <w:lvlJc w:val="left"/>
+      <w:pPr>
+        <w:ind w:left="2880" w:hanging="360"/>
+      </w:pPr>
+      <w:rPr>
+        <w:rFonts w:ascii="Wingdings" w:hAnsi="Wingdings" w:hint="default"/>
+      </w:rPr>
+    </w:lvl>
+    <w:lvl w:ilvl="3" w:tplc="04090001" w:tentative="1">
+      <w:start w:val="1"/>
+      <w:numFmt w:val="bullet"/>
+      <w:lvlText w:val=""/>
+      <w:lvlJc w:val="left"/>
+      <w:pPr>
+        <w:ind w:left="3600" w:hanging="360"/>
+      </w:pPr>
+      <w:rPr>
+        <w:rFonts w:ascii="Symbol" w:hAnsi="Symbol" w:hint="default"/>
+      </w:rPr>
+    </w:lvl>
+    <w:lvl w:ilvl="4" w:tplc="04090003" w:tentative="1">
+      <w:start w:val="1"/>
+      <w:numFmt w:val="bullet"/>
+      <w:lvlText w:val="o"/>
+      <w:lvlJc w:val="left"/>
+      <w:pPr>
+        <w:ind w:left="4320" w:hanging="360"/>
+      </w:pPr>
+      <w:rPr>
+        <w:rFonts w:ascii="Courier New" w:hAnsi="Courier New" w:cs="Courier New" w:hint="default"/>
+      </w:rPr>
+    </w:lvl>
+    <w:lvl w:ilvl="5" w:tplc="04090005" w:tentative="1">
+      <w:start w:val="1"/>
+      <w:numFmt w:val="bullet"/>
+      <w:lvlText w:val=""/>
+      <w:lvlJc w:val="left"/>
+      <w:pPr>
+        <w:ind w:left="5040" w:hanging="360"/>
+      </w:pPr>
+      <w:rPr>
+        <w:rFonts w:ascii="Wingdings" w:hAnsi="Wingdings" w:hint="default"/>
+      </w:rPr>
+    </w:lvl>
+    <w:lvl w:ilvl="6" w:tplc="04090001" w:tentative="1">
+      <w:start w:val="1"/>
+      <w:numFmt w:val="bullet"/>
+      <w:lvlText w:val=""/>
+      <w:lvlJc w:val="left"/>
+      <w:pPr>
+        <w:ind w:left="5760" w:hanging="360"/>
+      </w:pPr>
+      <w:rPr>
+        <w:rFonts w:ascii="Symbol" w:hAnsi="Symbol" w:hint="default"/>
+      </w:rPr>
+    </w:lvl>
+    <w:lvl w:ilvl="7" w:tplc="04090003" w:tentative="1">
+      <w:start w:val="1"/>
+      <w:numFmt w:val="bullet"/>
+      <w:lvlText w:val="o"/>
+      <w:lvlJc w:val="left"/>
+      <w:pPr>
+        <w:ind w:left="6480" w:hanging="360"/>
+      </w:pPr>
+      <w:rPr>
+        <w:rFonts w:ascii="Courier New" w:hAnsi="Courier New" w:cs="Courier New" w:hint="default"/>
+      </w:rPr>
+    </w:lvl>
+    <w:lvl w:ilvl="8" w:tplc="04090005" w:tentative="1">
+      <w:start w:val="1"/>
+      <w:numFmt w:val="bullet"/>
+      <w:lvlText w:val=""/>
+      <w:lvlJc w:val="left"/>
+      <w:pPr>
+        <w:ind w:left="7200" w:hanging="360"/>
+      </w:pPr>
+      <w:rPr>
+        <w:rFonts w:ascii="Wingdings" w:hAnsi="Wingdings" w:hint="default"/>
+      </w:rPr>
+    </w:lvl>
+  </w:abstractNum>
+  <w:abstractNum w:abstractNumId="20" w15:restartNumberingAfterBreak="0">
     <w:nsid w:val="619A1EA8"/>
     <w:multiLevelType w:val="hybridMultilevel"/>
     <w:tmpl w:val="AF4437F4"/>
@@ -3114,7 +7480,120 @@
       </w:rPr>
     </w:lvl>
   </w:abstractNum>
-  <w:abstractNum w:abstractNumId="12" w15:restartNumberingAfterBreak="0">
+  <w:abstractNum w:abstractNumId="21" w15:restartNumberingAfterBreak="0">
+    <w:nsid w:val="6A9B0C27"/>
+    <w:multiLevelType w:val="hybridMultilevel"/>
+    <w:tmpl w:val="DE46ADEC"/>
+    <w:lvl w:ilvl="0" w:tplc="04090001">
+      <w:start w:val="1"/>
+      <w:numFmt w:val="bullet"/>
+      <w:lvlText w:val=""/>
+      <w:lvlJc w:val="left"/>
+      <w:pPr>
+        <w:ind w:left="720" w:hanging="360"/>
+      </w:pPr>
+      <w:rPr>
+        <w:rFonts w:ascii="Symbol" w:hAnsi="Symbol" w:hint="default"/>
+      </w:rPr>
+    </w:lvl>
+    <w:lvl w:ilvl="1" w:tplc="04090003">
+      <w:start w:val="1"/>
+      <w:numFmt w:val="bullet"/>
+      <w:lvlText w:val="o"/>
+      <w:lvlJc w:val="left"/>
+      <w:pPr>
+        <w:ind w:left="1440" w:hanging="360"/>
+      </w:pPr>
+      <w:rPr>
+        <w:rFonts w:ascii="Courier New" w:hAnsi="Courier New" w:cs="Courier New" w:hint="default"/>
+      </w:rPr>
+    </w:lvl>
+    <w:lvl w:ilvl="2" w:tplc="04090005" w:tentative="1">
+      <w:start w:val="1"/>
+      <w:numFmt w:val="bullet"/>
+      <w:lvlText w:val=""/>
+      <w:lvlJc w:val="left"/>
+      <w:pPr>
+        <w:ind w:left="2160" w:hanging="360"/>
+      </w:pPr>
+      <w:rPr>
+        <w:rFonts w:ascii="Wingdings" w:hAnsi="Wingdings" w:hint="default"/>
+      </w:rPr>
+    </w:lvl>
+    <w:lvl w:ilvl="3" w:tplc="04090001" w:tentative="1">
+      <w:start w:val="1"/>
+      <w:numFmt w:val="bullet"/>
+      <w:lvlText w:val=""/>
+      <w:lvlJc w:val="left"/>
+      <w:pPr>
+        <w:ind w:left="2880" w:hanging="360"/>
+      </w:pPr>
+      <w:rPr>
+        <w:rFonts w:ascii="Symbol" w:hAnsi="Symbol" w:hint="default"/>
+      </w:rPr>
+    </w:lvl>
+    <w:lvl w:ilvl="4" w:tplc="04090003" w:tentative="1">
+      <w:start w:val="1"/>
+      <w:numFmt w:val="bullet"/>
+      <w:lvlText w:val="o"/>
+      <w:lvlJc w:val="left"/>
+      <w:pPr>
+        <w:ind w:left="3600" w:hanging="360"/>
+      </w:pPr>
+      <w:rPr>
+        <w:rFonts w:ascii="Courier New" w:hAnsi="Courier New" w:cs="Courier New" w:hint="default"/>
+      </w:rPr>
+    </w:lvl>
+    <w:lvl w:ilvl="5" w:tplc="04090005" w:tentative="1">
+      <w:start w:val="1"/>
+      <w:numFmt w:val="bullet"/>
+      <w:lvlText w:val=""/>
+      <w:lvlJc w:val="left"/>
+      <w:pPr>
+        <w:ind w:left="4320" w:hanging="360"/>
+      </w:pPr>
+      <w:rPr>
+        <w:rFonts w:ascii="Wingdings" w:hAnsi="Wingdings" w:hint="default"/>
+      </w:rPr>
+    </w:lvl>
+    <w:lvl w:ilvl="6" w:tplc="04090001" w:tentative="1">
+      <w:start w:val="1"/>
+      <w:numFmt w:val="bullet"/>
+      <w:lvlText w:val=""/>
+      <w:lvlJc w:val="left"/>
+      <w:pPr>
+        <w:ind w:left="5040" w:hanging="360"/>
+      </w:pPr>
+      <w:rPr>
+        <w:rFonts w:ascii="Symbol" w:hAnsi="Symbol" w:hint="default"/>
+      </w:rPr>
+    </w:lvl>
+    <w:lvl w:ilvl="7" w:tplc="04090003" w:tentative="1">
+      <w:start w:val="1"/>
+      <w:numFmt w:val="bullet"/>
+      <w:lvlText w:val="o"/>
+      <w:lvlJc w:val="left"/>
+      <w:pPr>
+        <w:ind w:left="5760" w:hanging="360"/>
+      </w:pPr>
+      <w:rPr>
+        <w:rFonts w:ascii="Courier New" w:hAnsi="Courier New" w:cs="Courier New" w:hint="default"/>
+      </w:rPr>
+    </w:lvl>
+    <w:lvl w:ilvl="8" w:tplc="04090005" w:tentative="1">
+      <w:start w:val="1"/>
+      <w:numFmt w:val="bullet"/>
+      <w:lvlText w:val=""/>
+      <w:lvlJc w:val="left"/>
+      <w:pPr>
+        <w:ind w:left="6480" w:hanging="360"/>
+      </w:pPr>
+      <w:rPr>
+        <w:rFonts w:ascii="Wingdings" w:hAnsi="Wingdings" w:hint="default"/>
+      </w:rPr>
+    </w:lvl>
+  </w:abstractNum>
+  <w:abstractNum w:abstractNumId="22" w15:restartNumberingAfterBreak="0">
     <w:nsid w:val="6EE21E90"/>
     <w:multiLevelType w:val="multilevel"/>
     <w:tmpl w:val="68C49898"/>
@@ -3235,7 +7714,7 @@
       </w:rPr>
     </w:lvl>
   </w:abstractNum>
-  <w:abstractNum w:abstractNumId="13" w15:restartNumberingAfterBreak="0">
+  <w:abstractNum w:abstractNumId="23" w15:restartNumberingAfterBreak="0">
     <w:nsid w:val="6F1B40FF"/>
     <w:multiLevelType w:val="hybridMultilevel"/>
     <w:tmpl w:val="8F9AA2E8"/>
@@ -3245,7 +7724,7 @@
       <w:lvlText w:val=""/>
       <w:lvlJc w:val="left"/>
       <w:pPr>
-        <w:ind w:left="360" w:hanging="360"/>
+        <w:ind w:left="900" w:hanging="360"/>
       </w:pPr>
       <w:rPr>
         <w:rFonts w:ascii="Symbol" w:hAnsi="Symbol" w:hint="default"/>
@@ -3258,7 +7737,7 @@
       <w:lvlText w:val="o"/>
       <w:lvlJc w:val="left"/>
       <w:pPr>
-        <w:ind w:left="1080" w:hanging="360"/>
+        <w:ind w:left="1620" w:hanging="360"/>
       </w:pPr>
       <w:rPr>
         <w:rFonts w:ascii="Courier New" w:hAnsi="Courier New" w:cs="Courier New" w:hint="default"/>
@@ -3270,7 +7749,7 @@
       <w:lvlText w:val=""/>
       <w:lvlJc w:val="left"/>
       <w:pPr>
-        <w:ind w:left="1800" w:hanging="360"/>
+        <w:ind w:left="2340" w:hanging="360"/>
       </w:pPr>
       <w:rPr>
         <w:rFonts w:ascii="Wingdings" w:hAnsi="Wingdings" w:hint="default"/>
@@ -3282,7 +7761,7 @@
       <w:lvlText w:val=""/>
       <w:lvlJc w:val="left"/>
       <w:pPr>
-        <w:ind w:left="2520" w:hanging="360"/>
+        <w:ind w:left="3060" w:hanging="360"/>
       </w:pPr>
       <w:rPr>
         <w:rFonts w:ascii="Symbol" w:hAnsi="Symbol" w:hint="default"/>
@@ -3294,7 +7773,7 @@
       <w:lvlText w:val="o"/>
       <w:lvlJc w:val="left"/>
       <w:pPr>
-        <w:ind w:left="3240" w:hanging="360"/>
+        <w:ind w:left="3780" w:hanging="360"/>
       </w:pPr>
       <w:rPr>
         <w:rFonts w:ascii="Courier New" w:hAnsi="Courier New" w:cs="Courier New" w:hint="default"/>
@@ -3306,7 +7785,7 @@
       <w:lvlText w:val=""/>
       <w:lvlJc w:val="left"/>
       <w:pPr>
-        <w:ind w:left="3960" w:hanging="360"/>
+        <w:ind w:left="4500" w:hanging="360"/>
       </w:pPr>
       <w:rPr>
         <w:rFonts w:ascii="Wingdings" w:hAnsi="Wingdings" w:hint="default"/>
@@ -3318,7 +7797,7 @@
       <w:lvlText w:val=""/>
       <w:lvlJc w:val="left"/>
       <w:pPr>
-        <w:ind w:left="4680" w:hanging="360"/>
+        <w:ind w:left="5220" w:hanging="360"/>
       </w:pPr>
       <w:rPr>
         <w:rFonts w:ascii="Symbol" w:hAnsi="Symbol" w:hint="default"/>
@@ -3330,7 +7809,7 @@
       <w:lvlText w:val="o"/>
       <w:lvlJc w:val="left"/>
       <w:pPr>
-        <w:ind w:left="5400" w:hanging="360"/>
+        <w:ind w:left="5940" w:hanging="360"/>
       </w:pPr>
       <w:rPr>
         <w:rFonts w:ascii="Courier New" w:hAnsi="Courier New" w:cs="Courier New" w:hint="default"/>
@@ -3342,14 +7821,14 @@
       <w:lvlText w:val=""/>
       <w:lvlJc w:val="left"/>
       <w:pPr>
-        <w:ind w:left="6120" w:hanging="360"/>
+        <w:ind w:left="6660" w:hanging="360"/>
       </w:pPr>
       <w:rPr>
         <w:rFonts w:ascii="Wingdings" w:hAnsi="Wingdings" w:hint="default"/>
       </w:rPr>
     </w:lvl>
   </w:abstractNum>
-  <w:abstractNum w:abstractNumId="14" w15:restartNumberingAfterBreak="0">
+  <w:abstractNum w:abstractNumId="24" w15:restartNumberingAfterBreak="0">
     <w:nsid w:val="71CA1C0E"/>
     <w:multiLevelType w:val="multilevel"/>
     <w:tmpl w:val="68C49898"/>
@@ -3470,7 +7949,7 @@
       </w:rPr>
     </w:lvl>
   </w:abstractNum>
-  <w:abstractNum w:abstractNumId="15" w15:restartNumberingAfterBreak="0">
+  <w:abstractNum w:abstractNumId="25" w15:restartNumberingAfterBreak="0">
     <w:nsid w:val="73763F27"/>
     <w:multiLevelType w:val="hybridMultilevel"/>
     <w:tmpl w:val="F516FB54"/>
@@ -3583,7 +8062,129 @@
       </w:rPr>
     </w:lvl>
   </w:abstractNum>
-  <w:abstractNum w:abstractNumId="16" w15:restartNumberingAfterBreak="0">
+  <w:abstractNum w:abstractNumId="26" w15:restartNumberingAfterBreak="0">
+    <w:nsid w:val="7524386E"/>
+    <w:multiLevelType w:val="multilevel"/>
+    <w:tmpl w:val="EDAECBEA"/>
+    <w:lvl w:ilvl="0">
+      <w:start w:val="1"/>
+      <w:numFmt w:val="decimal"/>
+      <w:lvlText w:val="%1."/>
+      <w:lvlJc w:val="left"/>
+      <w:pPr>
+        <w:ind w:left="720" w:hanging="360"/>
+      </w:pPr>
+      <w:rPr>
+        <w:rFonts w:hint="default"/>
+        <w:b/>
+      </w:rPr>
+    </w:lvl>
+    <w:lvl w:ilvl="1">
+      <w:start w:val="2"/>
+      <w:numFmt w:val="decimal"/>
+      <w:isLgl/>
+      <w:lvlText w:val="%1.%2"/>
+      <w:lvlJc w:val="left"/>
+      <w:pPr>
+        <w:ind w:left="1440" w:hanging="720"/>
+      </w:pPr>
+      <w:rPr>
+        <w:rFonts w:hint="default"/>
+      </w:rPr>
+    </w:lvl>
+    <w:lvl w:ilvl="2">
+      <w:start w:val="1"/>
+      <w:numFmt w:val="decimal"/>
+      <w:isLgl/>
+      <w:lvlText w:val="%1.%2.%3"/>
+      <w:lvlJc w:val="left"/>
+      <w:pPr>
+        <w:ind w:left="1800" w:hanging="720"/>
+      </w:pPr>
+      <w:rPr>
+        <w:rFonts w:hint="default"/>
+      </w:rPr>
+    </w:lvl>
+    <w:lvl w:ilvl="3">
+      <w:start w:val="1"/>
+      <w:numFmt w:val="decimal"/>
+      <w:isLgl/>
+      <w:lvlText w:val="%1.%2.%3.%4"/>
+      <w:lvlJc w:val="left"/>
+      <w:pPr>
+        <w:ind w:left="2520" w:hanging="1080"/>
+      </w:pPr>
+      <w:rPr>
+        <w:rFonts w:hint="default"/>
+      </w:rPr>
+    </w:lvl>
+    <w:lvl w:ilvl="4">
+      <w:start w:val="1"/>
+      <w:numFmt w:val="decimal"/>
+      <w:isLgl/>
+      <w:lvlText w:val="%1.%2.%3.%4.%5"/>
+      <w:lvlJc w:val="left"/>
+      <w:pPr>
+        <w:ind w:left="3240" w:hanging="1440"/>
+      </w:pPr>
+      <w:rPr>
+        <w:rFonts w:hint="default"/>
+      </w:rPr>
+    </w:lvl>
+    <w:lvl w:ilvl="5">
+      <w:start w:val="1"/>
+      <w:numFmt w:val="decimal"/>
+      <w:isLgl/>
+      <w:lvlText w:val="%1.%2.%3.%4.%5.%6"/>
+      <w:lvlJc w:val="left"/>
+      <w:pPr>
+        <w:ind w:left="3960" w:hanging="1800"/>
+      </w:pPr>
+      <w:rPr>
+        <w:rFonts w:hint="default"/>
+      </w:rPr>
+    </w:lvl>
+    <w:lvl w:ilvl="6">
+      <w:start w:val="1"/>
+      <w:numFmt w:val="decimal"/>
+      <w:isLgl/>
+      <w:lvlText w:val="%1.%2.%3.%4.%5.%6.%7"/>
+      <w:lvlJc w:val="left"/>
+      <w:pPr>
+        <w:ind w:left="4320" w:hanging="1800"/>
+      </w:pPr>
+      <w:rPr>
+        <w:rFonts w:hint="default"/>
+      </w:rPr>
+    </w:lvl>
+    <w:lvl w:ilvl="7">
+      <w:start w:val="1"/>
+      <w:numFmt w:val="decimal"/>
+      <w:isLgl/>
+      <w:lvlText w:val="%1.%2.%3.%4.%5.%6.%7.%8"/>
+      <w:lvlJc w:val="left"/>
+      <w:pPr>
+        <w:ind w:left="5040" w:hanging="2160"/>
+      </w:pPr>
+      <w:rPr>
+        <w:rFonts w:hint="default"/>
+      </w:rPr>
+    </w:lvl>
+    <w:lvl w:ilvl="8">
+      <w:start w:val="1"/>
+      <w:numFmt w:val="decimal"/>
+      <w:isLgl/>
+      <w:lvlText w:val="%1.%2.%3.%4.%5.%6.%7.%8.%9"/>
+      <w:lvlJc w:val="left"/>
+      <w:pPr>
+        <w:ind w:left="5760" w:hanging="2520"/>
+      </w:pPr>
+      <w:rPr>
+        <w:rFonts w:hint="default"/>
+      </w:rPr>
+    </w:lvl>
+  </w:abstractNum>
+  <w:abstractNum w:abstractNumId="27" w15:restartNumberingAfterBreak="0">
     <w:nsid w:val="7C89776B"/>
     <w:multiLevelType w:val="multilevel"/>
     <w:tmpl w:val="68C49898"/>
@@ -3704,62 +8305,95 @@
       </w:rPr>
     </w:lvl>
   </w:abstractNum>
-  <w:num w:numId="1" w16cid:durableId="803044831">
+  <w:num w:numId="1">
+    <w:abstractNumId w:val="8"/>
+  </w:num>
+  <w:num w:numId="2">
+    <w:abstractNumId w:val="27"/>
+  </w:num>
+  <w:num w:numId="3">
+    <w:abstractNumId w:val="24"/>
+  </w:num>
+  <w:num w:numId="4">
+    <w:abstractNumId w:val="14"/>
+  </w:num>
+  <w:num w:numId="5">
+    <w:abstractNumId w:val="22"/>
+  </w:num>
+  <w:num w:numId="6">
+    <w:abstractNumId w:val="12"/>
+  </w:num>
+  <w:num w:numId="7">
+    <w:abstractNumId w:val="5"/>
+  </w:num>
+  <w:num w:numId="8">
+    <w:abstractNumId w:val="15"/>
+  </w:num>
+  <w:num w:numId="9">
+    <w:abstractNumId w:val="25"/>
+  </w:num>
+  <w:num w:numId="10">
+    <w:abstractNumId w:val="16"/>
+  </w:num>
+  <w:num w:numId="11">
+    <w:abstractNumId w:val="18"/>
+  </w:num>
+  <w:num w:numId="12">
+    <w:abstractNumId w:val="13"/>
+  </w:num>
+  <w:num w:numId="13">
+    <w:abstractNumId w:val="20"/>
+  </w:num>
+  <w:num w:numId="14">
+    <w:abstractNumId w:val="2"/>
+  </w:num>
+  <w:num w:numId="15">
+    <w:abstractNumId w:val="1"/>
+  </w:num>
+  <w:num w:numId="16">
+    <w:abstractNumId w:val="23"/>
+  </w:num>
+  <w:num w:numId="17">
+    <w:abstractNumId w:val="0"/>
+  </w:num>
+  <w:num w:numId="18">
     <w:abstractNumId w:val="4"/>
   </w:num>
-  <w:num w:numId="2" w16cid:durableId="370224939">
-    <w:abstractNumId w:val="16"/>
+  <w:num w:numId="19">
+    <w:abstractNumId w:val="6"/>
   </w:num>
-  <w:num w:numId="3" w16cid:durableId="1637951399">
-    <w:abstractNumId w:val="14"/>
+  <w:num w:numId="20">
+    <w:abstractNumId w:val="10"/>
   </w:num>
-  <w:num w:numId="4" w16cid:durableId="804394897">
+  <w:num w:numId="21">
+    <w:abstractNumId w:val="17"/>
+  </w:num>
+  <w:num w:numId="22">
+    <w:abstractNumId w:val="21"/>
+  </w:num>
+  <w:num w:numId="23">
     <w:abstractNumId w:val="7"/>
   </w:num>
-  <w:num w:numId="5" w16cid:durableId="763653403">
-    <w:abstractNumId w:val="12"/>
+  <w:num w:numId="24">
+    <w:abstractNumId w:val="26"/>
   </w:num>
-  <w:num w:numId="6" w16cid:durableId="1984507697">
-    <w:abstractNumId w:val="5"/>
+  <w:num w:numId="25">
+    <w:abstractNumId w:val="11"/>
   </w:num>
-  <w:num w:numId="7" w16cid:durableId="1592621036">
+  <w:num w:numId="26">
     <w:abstractNumId w:val="3"/>
   </w:num>
-  <w:num w:numId="8" w16cid:durableId="116609878">
-    <w:abstractNumId w:val="8"/>
-  </w:num>
-  <w:num w:numId="9" w16cid:durableId="207763148">
-    <w:abstractNumId w:val="15"/>
-  </w:num>
-  <w:num w:numId="10" w16cid:durableId="1033381438">
+  <w:num w:numId="27">
     <w:abstractNumId w:val="9"/>
   </w:num>
-  <w:num w:numId="11" w16cid:durableId="865095761">
-    <w:abstractNumId w:val="10"/>
-  </w:num>
-  <w:num w:numId="12" w16cid:durableId="167403584">
-    <w:abstractNumId w:val="6"/>
-  </w:num>
-  <w:num w:numId="13" w16cid:durableId="921913164">
-    <w:abstractNumId w:val="11"/>
-  </w:num>
-  <w:num w:numId="14" w16cid:durableId="1524857423">
-    <w:abstractNumId w:val="2"/>
-  </w:num>
-  <w:num w:numId="15" w16cid:durableId="476456278">
-    <w:abstractNumId w:val="1"/>
-  </w:num>
-  <w:num w:numId="16" w16cid:durableId="434444892">
-    <w:abstractNumId w:val="13"/>
-  </w:num>
-  <w:num w:numId="17" w16cid:durableId="1510632478">
-    <w:abstractNumId w:val="0"/>
+  <w:num w:numId="28">
+    <w:abstractNumId w:val="19"/>
   </w:num>
 </w:numbering>
 </file>
 
 <file path=word/styles.xml><?xml version="1.0" encoding="utf-8"?>
-<w:styles xmlns:mc="http://schemas.openxmlformats.org/markup-compatibility/2006" xmlns:r="http://schemas.openxmlformats.org/officeDocument/2006/relationships" xmlns:w="http://schemas.openxmlformats.org/wordprocessingml/2006/main" xmlns:w14="http://schemas.microsoft.com/office/word/2010/wordml" xmlns:w15="http://schemas.microsoft.com/office/word/2012/wordml" xmlns:w16cex="http://schemas.microsoft.com/office/word/2018/wordml/cex" xmlns:w16cid="http://schemas.microsoft.com/office/word/2016/wordml/cid" xmlns:w16="http://schemas.microsoft.com/office/word/2018/wordml" xmlns:w16du="http://schemas.microsoft.com/office/word/2023/wordml/word16du" xmlns:w16sdtdh="http://schemas.microsoft.com/office/word/2020/wordml/sdtdatahash" xmlns:w16se="http://schemas.microsoft.com/office/word/2015/wordml/symex" mc:Ignorable="w14 w15 w16se w16cid w16 w16cex w16sdtdh w16du">
+<w:styles xmlns:mc="http://schemas.openxmlformats.org/markup-compatibility/2006" xmlns:r="http://schemas.openxmlformats.org/officeDocument/2006/relationships" xmlns:w="http://schemas.openxmlformats.org/wordprocessingml/2006/main" xmlns:w14="http://schemas.microsoft.com/office/word/2010/wordml" xmlns:w15="http://schemas.microsoft.com/office/word/2012/wordml" xmlns:w16se="http://schemas.microsoft.com/office/word/2015/wordml/symex" mc:Ignorable="w14 w15 w16se">
   <w:docDefaults>
     <w:rPrDefault>
       <w:rPr>
@@ -3777,7 +8411,7 @@
       </w:pPr>
     </w:pPrDefault>
   </w:docDefaults>
-  <w:latentStyles w:defLockedState="0" w:defUIPriority="99" w:defSemiHidden="0" w:defUnhideWhenUsed="0" w:defQFormat="0" w:count="376">
+  <w:latentStyles w:defLockedState="0" w:defUIPriority="99" w:defSemiHidden="0" w:defUnhideWhenUsed="0" w:defQFormat="0" w:count="371">
     <w:lsdException w:name="Normal" w:uiPriority="0" w:qFormat="1"/>
     <w:lsdException w:name="heading 1" w:uiPriority="9" w:qFormat="1"/>
     <w:lsdException w:name="heading 2" w:semiHidden="1" w:uiPriority="9" w:unhideWhenUsed="1" w:qFormat="1"/>
@@ -4149,11 +8783,6 @@
     <w:lsdException w:name="List Table 5 Dark Accent 6" w:uiPriority="50"/>
     <w:lsdException w:name="List Table 6 Colorful Accent 6" w:uiPriority="51"/>
     <w:lsdException w:name="List Table 7 Colorful Accent 6" w:uiPriority="52"/>
-    <w:lsdException w:name="Mention" w:semiHidden="1" w:unhideWhenUsed="1"/>
-    <w:lsdException w:name="Smart Hyperlink" w:semiHidden="1" w:unhideWhenUsed="1"/>
-    <w:lsdException w:name="Hashtag" w:semiHidden="1" w:unhideWhenUsed="1"/>
-    <w:lsdException w:name="Unresolved Mention" w:semiHidden="1" w:unhideWhenUsed="1"/>
-    <w:lsdException w:name="Smart Link" w:semiHidden="1" w:unhideWhenUsed="1"/>
   </w:latentStyles>
   <w:style w:type="paragraph" w:default="1" w:styleId="Normal">
     <w:name w:val="Normal"/>
@@ -4162,6 +8791,7 @@
   <w:style w:type="character" w:default="1" w:styleId="DefaultParagraphFont">
     <w:name w:val="Default Paragraph Font"/>
     <w:uiPriority w:val="1"/>
+    <w:semiHidden/>
     <w:unhideWhenUsed/>
   </w:style>
   <w:style w:type="table" w:default="1" w:styleId="TableNormal">
@@ -4239,6 +8869,24 @@
       <w:ind w:left="720"/>
       <w:contextualSpacing/>
     </w:pPr>
+  </w:style>
+  <w:style w:type="paragraph" w:styleId="NormalWeb">
+    <w:name w:val="Normal (Web)"/>
+    <w:basedOn w:val="Normal"/>
+    <w:uiPriority w:val="99"/>
+    <w:semiHidden/>
+    <w:unhideWhenUsed/>
+    <w:rsid w:val="00D04F17"/>
+    <w:pPr>
+      <w:spacing w:before="100" w:beforeAutospacing="1" w:after="100" w:afterAutospacing="1" w:line="240" w:lineRule="auto"/>
+    </w:pPr>
+    <w:rPr>
+      <w:rFonts w:ascii="Times New Roman" w:eastAsia="Times New Roman" w:hAnsi="Times New Roman" w:cs="Times New Roman"/>
+      <w:kern w:val="0"/>
+      <w:sz w:val="24"/>
+      <w:szCs w:val="24"/>
+      <w14:ligatures w14:val="none"/>
+    </w:rPr>
   </w:style>
 </w:styles>
 </file>

--- a/SRS.docx
+++ b/SRS.docx
@@ -1485,28 +1485,6 @@
         <w:spacing w:line="240" w:lineRule="auto"/>
         <w:rPr>
           <w:rFonts w:ascii="Times New Roman" w:hAnsi="Times New Roman" w:cs="Times New Roman"/>
-          <w:color w:val="000000" w:themeColor="text1"/>
-        </w:rPr>
-      </w:pPr>
-    </w:p>
-    <w:p>
-      <w:pPr>
-        <w:spacing w:line="240" w:lineRule="auto"/>
-        <w:rPr>
-          <w:rFonts w:ascii="Times New Roman" w:hAnsi="Times New Roman" w:cs="Times New Roman"/>
-          <w:b/>
-          <w:bCs/>
-          <w:color w:val="000000" w:themeColor="text1"/>
-          <w:sz w:val="40"/>
-          <w:szCs w:val="40"/>
-        </w:rPr>
-      </w:pPr>
-    </w:p>
-    <w:p>
-      <w:pPr>
-        <w:spacing w:line="240" w:lineRule="auto"/>
-        <w:rPr>
-          <w:rFonts w:ascii="Times New Roman" w:hAnsi="Times New Roman" w:cs="Times New Roman"/>
           <w:b/>
           <w:bCs/>
           <w:color w:val="000000" w:themeColor="text1"/>
@@ -1539,6 +1517,7 @@
           <w:sz w:val="40"/>
           <w:szCs w:val="40"/>
         </w:rPr>
+        <w:lastRenderedPageBreak/>
         <w:t>Introduction</w:t>
       </w:r>
       <w:r>
@@ -1567,7 +1546,7 @@
     <w:p>
       <w:pPr>
         <w:spacing w:line="240" w:lineRule="auto"/>
-        <w:ind w:left="1260" w:hanging="360"/>
+        <w:ind w:left="720"/>
         <w:rPr>
           <w:rFonts w:ascii="Times New Roman" w:hAnsi="Times New Roman" w:cs="Times New Roman"/>
           <w:color w:val="000000" w:themeColor="text1"/>
@@ -2142,6 +2121,7 @@
           <w:sz w:val="40"/>
           <w:szCs w:val="40"/>
         </w:rPr>
+        <w:lastRenderedPageBreak/>
         <w:t>System Overview</w:t>
       </w:r>
     </w:p>
@@ -2309,7 +2289,7 @@
     <w:p>
       <w:pPr>
         <w:spacing w:line="240" w:lineRule="auto"/>
-        <w:ind w:left="270"/>
+        <w:ind w:left="720"/>
         <w:rPr>
           <w:rFonts w:ascii="Times New Roman" w:hAnsi="Times New Roman" w:cs="Times New Roman"/>
           <w:color w:val="000000" w:themeColor="text1"/>
@@ -2347,6 +2327,7 @@
           <w:numId w:val="24"/>
         </w:numPr>
         <w:spacing w:line="240" w:lineRule="auto"/>
+        <w:ind w:left="1080"/>
         <w:rPr>
           <w:rFonts w:ascii="Times New Roman" w:hAnsi="Times New Roman" w:cs="Times New Roman"/>
           <w:color w:val="000000" w:themeColor="text1"/>
@@ -2368,7 +2349,7 @@
       <w:pPr>
         <w:pStyle w:val="ListParagraph"/>
         <w:spacing w:line="240" w:lineRule="auto"/>
-        <w:ind w:left="90"/>
+        <w:ind w:left="450"/>
         <w:rPr>
           <w:rFonts w:ascii="Times New Roman" w:hAnsi="Times New Roman" w:cs="Times New Roman"/>
           <w:color w:val="000000" w:themeColor="text1"/>
@@ -2385,7 +2366,7 @@
           <w:numId w:val="14"/>
         </w:numPr>
         <w:spacing w:line="240" w:lineRule="auto"/>
-        <w:ind w:left="1260"/>
+        <w:ind w:left="1620"/>
         <w:rPr>
           <w:rFonts w:ascii="Times New Roman" w:hAnsi="Times New Roman" w:cs="Times New Roman"/>
           <w:color w:val="000000" w:themeColor="text1"/>
@@ -2411,7 +2392,7 @@
           <w:numId w:val="14"/>
         </w:numPr>
         <w:spacing w:line="240" w:lineRule="auto"/>
-        <w:ind w:left="1260"/>
+        <w:ind w:left="1620"/>
         <w:rPr>
           <w:rFonts w:ascii="Times New Roman" w:hAnsi="Times New Roman" w:cs="Times New Roman"/>
           <w:color w:val="000000" w:themeColor="text1"/>
@@ -2437,7 +2418,7 @@
           <w:numId w:val="14"/>
         </w:numPr>
         <w:spacing w:line="240" w:lineRule="auto"/>
-        <w:ind w:left="1260"/>
+        <w:ind w:left="1620"/>
         <w:rPr>
           <w:rFonts w:ascii="Times New Roman" w:hAnsi="Times New Roman" w:cs="Times New Roman"/>
           <w:color w:val="000000" w:themeColor="text1"/>
@@ -2463,22 +2444,21 @@
           <w:numId w:val="14"/>
         </w:numPr>
         <w:spacing w:line="240" w:lineRule="auto"/>
-        <w:ind w:left="1260"/>
-        <w:rPr>
-          <w:rFonts w:ascii="Times New Roman" w:hAnsi="Times New Roman" w:cs="Times New Roman"/>
-          <w:color w:val="000000" w:themeColor="text1"/>
-          <w:sz w:val="28"/>
-          <w:szCs w:val="28"/>
-        </w:rPr>
-      </w:pPr>
-      <w:r>
-        <w:rPr>
-          <w:rFonts w:ascii="Times New Roman" w:hAnsi="Times New Roman" w:cs="Times New Roman"/>
-          <w:color w:val="000000" w:themeColor="text1"/>
-          <w:sz w:val="28"/>
-          <w:szCs w:val="28"/>
-        </w:rPr>
-        <w:lastRenderedPageBreak/>
+        <w:ind w:left="1620"/>
+        <w:rPr>
+          <w:rFonts w:ascii="Times New Roman" w:hAnsi="Times New Roman" w:cs="Times New Roman"/>
+          <w:color w:val="000000" w:themeColor="text1"/>
+          <w:sz w:val="28"/>
+          <w:szCs w:val="28"/>
+        </w:rPr>
+      </w:pPr>
+      <w:r>
+        <w:rPr>
+          <w:rFonts w:ascii="Times New Roman" w:hAnsi="Times New Roman" w:cs="Times New Roman"/>
+          <w:color w:val="000000" w:themeColor="text1"/>
+          <w:sz w:val="28"/>
+          <w:szCs w:val="28"/>
+        </w:rPr>
         <w:t xml:space="preserve">Update course information, including course schedules </w:t>
       </w:r>
     </w:p>
@@ -2490,7 +2470,7 @@
           <w:numId w:val="14"/>
         </w:numPr>
         <w:spacing w:line="240" w:lineRule="auto"/>
-        <w:ind w:left="1260"/>
+        <w:ind w:left="1620"/>
         <w:rPr>
           <w:rFonts w:ascii="Times New Roman" w:hAnsi="Times New Roman" w:cs="Times New Roman"/>
           <w:color w:val="000000" w:themeColor="text1"/>
@@ -2507,17 +2487,6 @@
         </w:rPr>
         <w:t>Manage academic records, including grades, transcript, and attendance</w:t>
       </w:r>
-    </w:p>
-    <w:p>
-      <w:pPr>
-        <w:spacing w:line="240" w:lineRule="auto"/>
-        <w:rPr>
-          <w:rFonts w:ascii="Times New Roman" w:hAnsi="Times New Roman" w:cs="Times New Roman"/>
-          <w:color w:val="000000" w:themeColor="text1"/>
-          <w:sz w:val="28"/>
-          <w:szCs w:val="28"/>
-        </w:rPr>
-      </w:pPr>
     </w:p>
     <w:p>
       <w:pPr>
@@ -2538,6 +2507,7 @@
           <w:numId w:val="24"/>
         </w:numPr>
         <w:spacing w:line="240" w:lineRule="auto"/>
+        <w:ind w:left="1080"/>
         <w:rPr>
           <w:rFonts w:ascii="Times New Roman" w:hAnsi="Times New Roman" w:cs="Times New Roman"/>
           <w:color w:val="000000" w:themeColor="text1"/>
@@ -2552,6 +2522,7 @@
           <w:sz w:val="32"/>
           <w:szCs w:val="32"/>
         </w:rPr>
+        <w:lastRenderedPageBreak/>
         <w:t>Dean</w:t>
       </w:r>
     </w:p>
@@ -2559,6 +2530,7 @@
       <w:pPr>
         <w:pStyle w:val="ListParagraph"/>
         <w:spacing w:line="240" w:lineRule="auto"/>
+        <w:ind w:left="1080"/>
         <w:rPr>
           <w:rFonts w:ascii="Times New Roman" w:hAnsi="Times New Roman" w:cs="Times New Roman"/>
           <w:color w:val="000000" w:themeColor="text1"/>
@@ -2575,6 +2547,7 @@
           <w:numId w:val="17"/>
         </w:numPr>
         <w:spacing w:line="240" w:lineRule="auto"/>
+        <w:ind w:left="1800"/>
         <w:rPr>
           <w:rFonts w:ascii="Times New Roman" w:hAnsi="Times New Roman" w:cs="Times New Roman"/>
           <w:color w:val="000000" w:themeColor="text1"/>
@@ -2600,6 +2573,7 @@
           <w:numId w:val="17"/>
         </w:numPr>
         <w:spacing w:line="240" w:lineRule="auto"/>
+        <w:ind w:left="1800"/>
         <w:rPr>
           <w:rFonts w:ascii="Times New Roman" w:hAnsi="Times New Roman" w:cs="Times New Roman"/>
           <w:color w:val="000000" w:themeColor="text1"/>
@@ -2625,6 +2599,7 @@
           <w:numId w:val="17"/>
         </w:numPr>
         <w:spacing w:line="240" w:lineRule="auto"/>
+        <w:ind w:left="1800"/>
         <w:rPr>
           <w:rFonts w:ascii="Times New Roman" w:hAnsi="Times New Roman" w:cs="Times New Roman"/>
           <w:color w:val="000000" w:themeColor="text1"/>
@@ -2650,6 +2625,7 @@
           <w:numId w:val="17"/>
         </w:numPr>
         <w:spacing w:line="240" w:lineRule="auto"/>
+        <w:ind w:left="1800"/>
         <w:rPr>
           <w:rFonts w:ascii="Times New Roman" w:hAnsi="Times New Roman" w:cs="Times New Roman"/>
           <w:color w:val="000000" w:themeColor="text1"/>
@@ -2665,6 +2641,32 @@
           <w:szCs w:val="28"/>
         </w:rPr>
         <w:t>Develop, update, and enforce academic policies and standards.</w:t>
+      </w:r>
+    </w:p>
+    <w:p>
+      <w:pPr>
+        <w:pStyle w:val="ListParagraph"/>
+        <w:numPr>
+          <w:ilvl w:val="0"/>
+          <w:numId w:val="17"/>
+        </w:numPr>
+        <w:spacing w:line="240" w:lineRule="auto"/>
+        <w:ind w:left="1800"/>
+        <w:rPr>
+          <w:rFonts w:ascii="Times New Roman" w:hAnsi="Times New Roman" w:cs="Times New Roman"/>
+          <w:color w:val="000000" w:themeColor="text1"/>
+          <w:sz w:val="28"/>
+          <w:szCs w:val="28"/>
+        </w:rPr>
+      </w:pPr>
+      <w:r>
+        <w:rPr>
+          <w:rFonts w:ascii="Times New Roman" w:hAnsi="Times New Roman" w:cs="Times New Roman"/>
+          <w:color w:val="000000" w:themeColor="text1"/>
+          <w:sz w:val="28"/>
+          <w:szCs w:val="28"/>
+        </w:rPr>
+        <w:t>Approve changes to faculty schedules and office hours.</w:t>
       </w:r>
     </w:p>
     <w:p>
@@ -2686,6 +2688,7 @@
           <w:numId w:val="24"/>
         </w:numPr>
         <w:spacing w:line="240" w:lineRule="auto"/>
+        <w:ind w:left="1080"/>
         <w:rPr>
           <w:rFonts w:ascii="Times New Roman" w:hAnsi="Times New Roman" w:cs="Times New Roman"/>
           <w:color w:val="000000" w:themeColor="text1"/>
@@ -2706,6 +2709,7 @@
     <w:p>
       <w:pPr>
         <w:spacing w:line="240" w:lineRule="auto"/>
+        <w:ind w:left="360"/>
         <w:rPr>
           <w:rFonts w:ascii="Times New Roman" w:hAnsi="Times New Roman" w:cs="Times New Roman"/>
           <w:color w:val="000000" w:themeColor="text1"/>
@@ -2722,6 +2726,7 @@
           <w:numId w:val="26"/>
         </w:numPr>
         <w:spacing w:line="240" w:lineRule="auto"/>
+        <w:ind w:left="1800"/>
         <w:rPr>
           <w:rFonts w:ascii="Times New Roman" w:hAnsi="Times New Roman" w:cs="Times New Roman"/>
           <w:color w:val="000000" w:themeColor="text1"/>
@@ -2747,6 +2752,7 @@
           <w:numId w:val="26"/>
         </w:numPr>
         <w:spacing w:line="240" w:lineRule="auto"/>
+        <w:ind w:left="1800"/>
         <w:rPr>
           <w:rFonts w:ascii="Times New Roman" w:hAnsi="Times New Roman" w:cs="Times New Roman"/>
           <w:color w:val="000000" w:themeColor="text1"/>
@@ -2772,6 +2778,7 @@
           <w:numId w:val="26"/>
         </w:numPr>
         <w:spacing w:line="240" w:lineRule="auto"/>
+        <w:ind w:left="1800"/>
         <w:rPr>
           <w:rFonts w:ascii="Times New Roman" w:hAnsi="Times New Roman" w:cs="Times New Roman"/>
           <w:color w:val="000000" w:themeColor="text1"/>
@@ -2797,6 +2804,7 @@
           <w:numId w:val="26"/>
         </w:numPr>
         <w:spacing w:line="240" w:lineRule="auto"/>
+        <w:ind w:left="1800"/>
         <w:rPr>
           <w:rFonts w:ascii="Times New Roman" w:hAnsi="Times New Roman" w:cs="Times New Roman"/>
           <w:color w:val="000000" w:themeColor="text1"/>
@@ -2822,6 +2830,7 @@
           <w:numId w:val="26"/>
         </w:numPr>
         <w:spacing w:line="240" w:lineRule="auto"/>
+        <w:ind w:left="1800"/>
         <w:rPr>
           <w:rFonts w:ascii="Times New Roman" w:hAnsi="Times New Roman" w:cs="Times New Roman"/>
           <w:color w:val="000000" w:themeColor="text1"/>
@@ -2842,6 +2851,7 @@
     <w:p>
       <w:pPr>
         <w:spacing w:line="240" w:lineRule="auto"/>
+        <w:ind w:left="360"/>
         <w:rPr>
           <w:rFonts w:ascii="Times New Roman" w:hAnsi="Times New Roman" w:cs="Times New Roman"/>
           <w:color w:val="000000" w:themeColor="text1"/>
@@ -2858,6 +2868,7 @@
           <w:numId w:val="24"/>
         </w:numPr>
         <w:spacing w:line="240" w:lineRule="auto"/>
+        <w:ind w:left="1080"/>
         <w:rPr>
           <w:rFonts w:ascii="Times New Roman" w:hAnsi="Times New Roman" w:cs="Times New Roman"/>
           <w:color w:val="000000" w:themeColor="text1"/>
@@ -2879,6 +2890,7 @@
       <w:pPr>
         <w:pStyle w:val="ListParagraph"/>
         <w:spacing w:line="240" w:lineRule="auto"/>
+        <w:ind w:left="1080"/>
         <w:rPr>
           <w:rFonts w:ascii="Times New Roman" w:hAnsi="Times New Roman" w:cs="Times New Roman"/>
           <w:color w:val="000000" w:themeColor="text1"/>
@@ -2895,6 +2907,7 @@
           <w:numId w:val="27"/>
         </w:numPr>
         <w:spacing w:line="240" w:lineRule="auto"/>
+        <w:ind w:left="1800"/>
         <w:rPr>
           <w:rFonts w:ascii="Times New Roman" w:hAnsi="Times New Roman" w:cs="Times New Roman"/>
           <w:color w:val="000000" w:themeColor="text1"/>
@@ -2920,6 +2933,7 @@
           <w:numId w:val="27"/>
         </w:numPr>
         <w:spacing w:line="240" w:lineRule="auto"/>
+        <w:ind w:left="1800"/>
         <w:rPr>
           <w:rFonts w:ascii="Times New Roman" w:hAnsi="Times New Roman" w:cs="Times New Roman"/>
           <w:color w:val="000000" w:themeColor="text1"/>
@@ -2945,6 +2959,7 @@
           <w:numId w:val="27"/>
         </w:numPr>
         <w:spacing w:line="240" w:lineRule="auto"/>
+        <w:ind w:left="1800"/>
         <w:rPr>
           <w:rFonts w:ascii="Times New Roman" w:hAnsi="Times New Roman" w:cs="Times New Roman"/>
           <w:color w:val="000000" w:themeColor="text1"/>
@@ -2970,6 +2985,7 @@
           <w:numId w:val="27"/>
         </w:numPr>
         <w:spacing w:line="240" w:lineRule="auto"/>
+        <w:ind w:left="1800"/>
         <w:rPr>
           <w:rFonts w:ascii="Times New Roman" w:hAnsi="Times New Roman" w:cs="Times New Roman"/>
           <w:color w:val="000000" w:themeColor="text1"/>
@@ -2995,6 +3011,7 @@
           <w:numId w:val="27"/>
         </w:numPr>
         <w:spacing w:line="240" w:lineRule="auto"/>
+        <w:ind w:left="1800"/>
         <w:rPr>
           <w:rFonts w:ascii="Times New Roman" w:hAnsi="Times New Roman" w:cs="Times New Roman"/>
           <w:color w:val="000000" w:themeColor="text1"/>
@@ -3013,73 +3030,33 @@
     </w:p>
     <w:p>
       <w:pPr>
-        <w:spacing w:line="240" w:lineRule="auto"/>
-        <w:rPr>
-          <w:rFonts w:ascii="Times New Roman" w:hAnsi="Times New Roman" w:cs="Times New Roman"/>
-          <w:color w:val="000000" w:themeColor="text1"/>
-          <w:sz w:val="28"/>
-          <w:szCs w:val="28"/>
-        </w:rPr>
-      </w:pPr>
-    </w:p>
-    <w:p>
-      <w:pPr>
-        <w:spacing w:line="240" w:lineRule="auto"/>
-        <w:rPr>
-          <w:rFonts w:ascii="Times New Roman" w:hAnsi="Times New Roman" w:cs="Times New Roman"/>
-          <w:color w:val="000000" w:themeColor="text1"/>
-          <w:sz w:val="28"/>
-          <w:szCs w:val="28"/>
-        </w:rPr>
-      </w:pPr>
-    </w:p>
-    <w:p>
-      <w:pPr>
-        <w:spacing w:line="240" w:lineRule="auto"/>
-        <w:rPr>
-          <w:rFonts w:ascii="Times New Roman" w:hAnsi="Times New Roman" w:cs="Times New Roman"/>
-          <w:color w:val="000000" w:themeColor="text1"/>
-          <w:sz w:val="28"/>
-          <w:szCs w:val="28"/>
-        </w:rPr>
-      </w:pPr>
-    </w:p>
-    <w:p>
-      <w:pPr>
-        <w:spacing w:line="240" w:lineRule="auto"/>
-        <w:rPr>
-          <w:rFonts w:ascii="Times New Roman" w:hAnsi="Times New Roman" w:cs="Times New Roman"/>
-          <w:color w:val="000000" w:themeColor="text1"/>
-          <w:sz w:val="28"/>
-          <w:szCs w:val="28"/>
-        </w:rPr>
-      </w:pPr>
-    </w:p>
-    <w:p>
-      <w:pPr>
-        <w:spacing w:line="240" w:lineRule="auto"/>
-        <w:rPr>
-          <w:rFonts w:ascii="Times New Roman" w:hAnsi="Times New Roman" w:cs="Times New Roman"/>
-          <w:color w:val="000000" w:themeColor="text1"/>
-          <w:sz w:val="28"/>
-          <w:szCs w:val="28"/>
-        </w:rPr>
-      </w:pPr>
-    </w:p>
-    <w:p>
-      <w:pPr>
-        <w:spacing w:line="240" w:lineRule="auto"/>
-        <w:rPr>
-          <w:rFonts w:ascii="Times New Roman" w:hAnsi="Times New Roman" w:cs="Times New Roman"/>
-          <w:color w:val="000000" w:themeColor="text1"/>
-          <w:sz w:val="28"/>
-          <w:szCs w:val="28"/>
-        </w:rPr>
-      </w:pPr>
-    </w:p>
-    <w:p>
-      <w:pPr>
-        <w:spacing w:line="240" w:lineRule="auto"/>
+        <w:pStyle w:val="ListParagraph"/>
+        <w:numPr>
+          <w:ilvl w:val="0"/>
+          <w:numId w:val="27"/>
+        </w:numPr>
+        <w:spacing w:line="240" w:lineRule="auto"/>
+        <w:ind w:left="1800"/>
+        <w:rPr>
+          <w:rFonts w:ascii="Times New Roman" w:hAnsi="Times New Roman" w:cs="Times New Roman"/>
+          <w:color w:val="000000" w:themeColor="text1"/>
+          <w:sz w:val="28"/>
+          <w:szCs w:val="28"/>
+        </w:rPr>
+      </w:pPr>
+      <w:r>
+        <w:rPr>
+          <w:rFonts w:ascii="Times New Roman" w:hAnsi="Times New Roman" w:cs="Times New Roman"/>
+          <w:sz w:val="28"/>
+          <w:szCs w:val="28"/>
+        </w:rPr>
+        <w:t>Regularly backup the system data to prevents loss of academic records.</w:t>
+      </w:r>
+    </w:p>
+    <w:p>
+      <w:pPr>
+        <w:spacing w:line="240" w:lineRule="auto"/>
+        <w:ind w:left="360"/>
         <w:rPr>
           <w:rFonts w:ascii="Times New Roman" w:hAnsi="Times New Roman" w:cs="Times New Roman"/>
           <w:color w:val="000000" w:themeColor="text1"/>
@@ -3107,6 +3084,7 @@
           <w:numId w:val="24"/>
         </w:numPr>
         <w:spacing w:line="240" w:lineRule="auto"/>
+        <w:ind w:left="1080"/>
         <w:rPr>
           <w:rFonts w:ascii="Times New Roman" w:hAnsi="Times New Roman" w:cs="Times New Roman"/>
           <w:color w:val="000000" w:themeColor="text1"/>
@@ -3121,6 +3099,7 @@
           <w:sz w:val="32"/>
           <w:szCs w:val="32"/>
         </w:rPr>
+        <w:lastRenderedPageBreak/>
         <w:t>Student</w:t>
       </w:r>
     </w:p>
@@ -3128,18 +3107,7 @@
       <w:pPr>
         <w:pStyle w:val="ListParagraph"/>
         <w:spacing w:line="240" w:lineRule="auto"/>
-        <w:rPr>
-          <w:rFonts w:ascii="Times New Roman" w:hAnsi="Times New Roman" w:cs="Times New Roman"/>
-          <w:color w:val="000000" w:themeColor="text1"/>
-          <w:sz w:val="32"/>
-          <w:szCs w:val="32"/>
-        </w:rPr>
-      </w:pPr>
-    </w:p>
-    <w:p>
-      <w:pPr>
-        <w:pStyle w:val="ListParagraph"/>
-        <w:spacing w:line="240" w:lineRule="auto"/>
+        <w:ind w:left="1080"/>
         <w:rPr>
           <w:rFonts w:ascii="Times New Roman" w:hAnsi="Times New Roman" w:cs="Times New Roman"/>
           <w:color w:val="000000" w:themeColor="text1"/>
@@ -3156,6 +3124,7 @@
           <w:numId w:val="28"/>
         </w:numPr>
         <w:spacing w:line="240" w:lineRule="auto"/>
+        <w:ind w:left="1800"/>
         <w:rPr>
           <w:rFonts w:ascii="Times New Roman" w:hAnsi="Times New Roman" w:cs="Times New Roman"/>
           <w:color w:val="000000" w:themeColor="text1"/>
@@ -3181,6 +3150,7 @@
           <w:numId w:val="28"/>
         </w:numPr>
         <w:spacing w:line="240" w:lineRule="auto"/>
+        <w:ind w:left="1800"/>
         <w:rPr>
           <w:rFonts w:ascii="Times New Roman" w:hAnsi="Times New Roman" w:cs="Times New Roman"/>
           <w:color w:val="000000" w:themeColor="text1"/>
@@ -3215,6 +3185,7 @@
           <w:numId w:val="28"/>
         </w:numPr>
         <w:spacing w:line="240" w:lineRule="auto"/>
+        <w:ind w:left="1800"/>
         <w:rPr>
           <w:rFonts w:ascii="Times New Roman" w:hAnsi="Times New Roman" w:cs="Times New Roman"/>
           <w:color w:val="000000" w:themeColor="text1"/>
@@ -3240,6 +3211,7 @@
           <w:numId w:val="28"/>
         </w:numPr>
         <w:spacing w:line="240" w:lineRule="auto"/>
+        <w:ind w:left="1800"/>
         <w:rPr>
           <w:rFonts w:ascii="Times New Roman" w:hAnsi="Times New Roman" w:cs="Times New Roman"/>
           <w:color w:val="000000" w:themeColor="text1"/>
@@ -3274,6 +3246,7 @@
           <w:numId w:val="28"/>
         </w:numPr>
         <w:spacing w:line="240" w:lineRule="auto"/>
+        <w:ind w:left="1800"/>
         <w:rPr>
           <w:rFonts w:ascii="Times New Roman" w:hAnsi="Times New Roman" w:cs="Times New Roman"/>
           <w:color w:val="000000" w:themeColor="text1"/>
@@ -3298,6 +3271,7 @@
           <w:numId w:val="28"/>
         </w:numPr>
         <w:spacing w:line="240" w:lineRule="auto"/>
+        <w:ind w:left="1800"/>
         <w:rPr>
           <w:rFonts w:ascii="Times New Roman" w:hAnsi="Times New Roman" w:cs="Times New Roman"/>
           <w:color w:val="000000" w:themeColor="text1"/>
@@ -3576,6 +3550,39 @@
         <w:spacing w:line="240" w:lineRule="auto"/>
         <w:rPr>
           <w:rFonts w:ascii="Times New Roman" w:hAnsi="Times New Roman" w:cs="Times New Roman"/>
+          <w:color w:val="000000" w:themeColor="text1"/>
+          <w:sz w:val="36"/>
+          <w:szCs w:val="36"/>
+        </w:rPr>
+      </w:pPr>
+    </w:p>
+    <w:p>
+      <w:pPr>
+        <w:spacing w:line="240" w:lineRule="auto"/>
+        <w:rPr>
+          <w:rFonts w:ascii="Times New Roman" w:hAnsi="Times New Roman" w:cs="Times New Roman"/>
+          <w:color w:val="000000" w:themeColor="text1"/>
+          <w:sz w:val="36"/>
+          <w:szCs w:val="36"/>
+        </w:rPr>
+      </w:pPr>
+    </w:p>
+    <w:p>
+      <w:pPr>
+        <w:spacing w:line="240" w:lineRule="auto"/>
+        <w:rPr>
+          <w:rFonts w:ascii="Times New Roman" w:hAnsi="Times New Roman" w:cs="Times New Roman"/>
+          <w:color w:val="000000" w:themeColor="text1"/>
+          <w:sz w:val="36"/>
+          <w:szCs w:val="36"/>
+        </w:rPr>
+      </w:pPr>
+    </w:p>
+    <w:p>
+      <w:pPr>
+        <w:spacing w:line="240" w:lineRule="auto"/>
+        <w:rPr>
+          <w:rFonts w:ascii="Times New Roman" w:hAnsi="Times New Roman" w:cs="Times New Roman"/>
           <w:b/>
           <w:bCs/>
           <w:color w:val="000000" w:themeColor="text1"/>
@@ -3592,6 +3599,7 @@
           <w:sz w:val="40"/>
           <w:szCs w:val="40"/>
         </w:rPr>
+        <w:lastRenderedPageBreak/>
         <w:t>3.Function Requirements</w:t>
       </w:r>
     </w:p>
@@ -3630,67 +3638,158 @@
     <w:p>
       <w:pPr>
         <w:spacing w:line="240" w:lineRule="auto"/>
-        <w:ind w:firstLine="720"/>
-        <w:rPr>
-          <w:rFonts w:ascii="Times New Roman" w:hAnsi="Times New Roman" w:cs="Times New Roman"/>
-          <w:color w:val="000000" w:themeColor="text1"/>
-          <w:sz w:val="36"/>
-          <w:szCs w:val="36"/>
-        </w:rPr>
-      </w:pPr>
-    </w:p>
-    <w:p>
-      <w:pPr>
-        <w:spacing w:line="240" w:lineRule="auto"/>
-        <w:ind w:firstLine="720"/>
-        <w:rPr>
-          <w:rFonts w:ascii="Times New Roman" w:hAnsi="Times New Roman" w:cs="Times New Roman"/>
-          <w:color w:val="000000" w:themeColor="text1"/>
-          <w:sz w:val="36"/>
-          <w:szCs w:val="36"/>
-        </w:rPr>
-      </w:pPr>
-    </w:p>
-    <w:p>
-      <w:pPr>
-        <w:spacing w:line="240" w:lineRule="auto"/>
-        <w:ind w:firstLine="720"/>
-        <w:rPr>
-          <w:rFonts w:ascii="Times New Roman" w:hAnsi="Times New Roman" w:cs="Times New Roman"/>
-          <w:color w:val="000000" w:themeColor="text1"/>
-          <w:sz w:val="36"/>
-          <w:szCs w:val="36"/>
-        </w:rPr>
-      </w:pPr>
-    </w:p>
-    <w:p>
-      <w:pPr>
-        <w:spacing w:line="240" w:lineRule="auto"/>
-        <w:ind w:firstLine="720"/>
-        <w:rPr>
-          <w:rFonts w:ascii="Times New Roman" w:hAnsi="Times New Roman" w:cs="Times New Roman"/>
-          <w:color w:val="000000" w:themeColor="text1"/>
-          <w:sz w:val="36"/>
-          <w:szCs w:val="36"/>
-        </w:rPr>
-      </w:pPr>
-    </w:p>
-    <w:p>
-      <w:pPr>
-        <w:spacing w:line="240" w:lineRule="auto"/>
-        <w:ind w:firstLine="720"/>
-        <w:rPr>
-          <w:rFonts w:ascii="Times New Roman" w:hAnsi="Times New Roman" w:cs="Times New Roman"/>
-          <w:color w:val="000000" w:themeColor="text1"/>
-          <w:sz w:val="36"/>
-          <w:szCs w:val="36"/>
-        </w:rPr>
-      </w:pPr>
-    </w:p>
-    <w:p>
-      <w:pPr>
-        <w:spacing w:line="240" w:lineRule="auto"/>
-        <w:ind w:firstLine="720"/>
+        <w:ind w:left="720" w:firstLine="720"/>
+        <w:jc w:val="both"/>
+        <w:rPr>
+          <w:rFonts w:ascii="Times New Roman" w:hAnsi="Times New Roman" w:cs="Times New Roman"/>
+          <w:color w:val="000000" w:themeColor="text1"/>
+          <w:sz w:val="28"/>
+          <w:szCs w:val="28"/>
+        </w:rPr>
+      </w:pPr>
+      <w:r>
+        <w:rPr>
+          <w:rFonts w:ascii="Times New Roman" w:hAnsi="Times New Roman" w:cs="Times New Roman"/>
+          <w:color w:val="000000" w:themeColor="text1"/>
+          <w:sz w:val="28"/>
+          <w:szCs w:val="28"/>
+        </w:rPr>
+        <w:t>User management in the TECLMS-TECMIS student management system refers to the processes involved in managing user accounts and permissions for different system roles, such as student, lecturers, administrators and technical officers.</w:t>
+      </w:r>
+    </w:p>
+    <w:p>
+      <w:pPr>
+        <w:pStyle w:val="ListParagraph"/>
+        <w:numPr>
+          <w:ilvl w:val="0"/>
+          <w:numId w:val="30"/>
+        </w:numPr>
+        <w:spacing w:line="240" w:lineRule="auto"/>
+        <w:jc w:val="both"/>
+        <w:rPr>
+          <w:rFonts w:ascii="Times New Roman" w:hAnsi="Times New Roman" w:cs="Times New Roman"/>
+          <w:color w:val="000000" w:themeColor="text1"/>
+          <w:sz w:val="28"/>
+          <w:szCs w:val="28"/>
+        </w:rPr>
+      </w:pPr>
+      <w:r>
+        <w:rPr>
+          <w:rFonts w:ascii="Times New Roman" w:hAnsi="Times New Roman" w:cs="Times New Roman"/>
+          <w:color w:val="000000" w:themeColor="text1"/>
+          <w:sz w:val="28"/>
+          <w:szCs w:val="28"/>
+        </w:rPr>
+        <w:t>Create, update and delete user accounts for different roles.</w:t>
+      </w:r>
+    </w:p>
+    <w:p>
+      <w:pPr>
+        <w:pStyle w:val="ListParagraph"/>
+        <w:numPr>
+          <w:ilvl w:val="0"/>
+          <w:numId w:val="30"/>
+        </w:numPr>
+        <w:spacing w:line="240" w:lineRule="auto"/>
+        <w:jc w:val="both"/>
+        <w:rPr>
+          <w:rFonts w:ascii="Times New Roman" w:hAnsi="Times New Roman" w:cs="Times New Roman"/>
+          <w:color w:val="000000" w:themeColor="text1"/>
+          <w:sz w:val="28"/>
+          <w:szCs w:val="28"/>
+        </w:rPr>
+      </w:pPr>
+      <w:r>
+        <w:rPr>
+          <w:rFonts w:ascii="Times New Roman" w:hAnsi="Times New Roman" w:cs="Times New Roman"/>
+          <w:color w:val="000000" w:themeColor="text1"/>
+          <w:sz w:val="28"/>
+          <w:szCs w:val="28"/>
+        </w:rPr>
+        <w:t>Allow password resets and account recovery features for all users.</w:t>
+      </w:r>
+    </w:p>
+    <w:p>
+      <w:pPr>
+        <w:pStyle w:val="ListParagraph"/>
+        <w:numPr>
+          <w:ilvl w:val="0"/>
+          <w:numId w:val="30"/>
+        </w:numPr>
+        <w:spacing w:line="240" w:lineRule="auto"/>
+        <w:jc w:val="both"/>
+        <w:rPr>
+          <w:rFonts w:ascii="Times New Roman" w:hAnsi="Times New Roman" w:cs="Times New Roman"/>
+          <w:color w:val="000000" w:themeColor="text1"/>
+          <w:sz w:val="28"/>
+          <w:szCs w:val="28"/>
+        </w:rPr>
+      </w:pPr>
+      <w:r>
+        <w:rPr>
+          <w:rFonts w:ascii="Times New Roman" w:hAnsi="Times New Roman" w:cs="Times New Roman"/>
+          <w:color w:val="000000" w:themeColor="text1"/>
+          <w:sz w:val="28"/>
+          <w:szCs w:val="28"/>
+        </w:rPr>
+        <w:t>Store and manage user profiles with personal and academic information.</w:t>
+      </w:r>
+    </w:p>
+    <w:p>
+      <w:pPr>
+        <w:pStyle w:val="ListParagraph"/>
+        <w:numPr>
+          <w:ilvl w:val="0"/>
+          <w:numId w:val="30"/>
+        </w:numPr>
+        <w:spacing w:line="240" w:lineRule="auto"/>
+        <w:jc w:val="both"/>
+        <w:rPr>
+          <w:rFonts w:ascii="Times New Roman" w:hAnsi="Times New Roman" w:cs="Times New Roman"/>
+          <w:color w:val="000000" w:themeColor="text1"/>
+          <w:sz w:val="28"/>
+          <w:szCs w:val="28"/>
+        </w:rPr>
+      </w:pPr>
+      <w:r>
+        <w:rPr>
+          <w:rFonts w:ascii="Times New Roman" w:hAnsi="Times New Roman" w:cs="Times New Roman"/>
+          <w:color w:val="000000" w:themeColor="text1"/>
+          <w:sz w:val="28"/>
+          <w:szCs w:val="28"/>
+        </w:rPr>
+        <w:t>Monitor user activity logs to track login attempts, profile changes, and system access history.</w:t>
+      </w:r>
+    </w:p>
+    <w:p>
+      <w:pPr>
+        <w:pStyle w:val="ListParagraph"/>
+        <w:numPr>
+          <w:ilvl w:val="0"/>
+          <w:numId w:val="30"/>
+        </w:numPr>
+        <w:spacing w:line="240" w:lineRule="auto"/>
+        <w:jc w:val="both"/>
+        <w:rPr>
+          <w:rFonts w:ascii="Times New Roman" w:hAnsi="Times New Roman" w:cs="Times New Roman"/>
+          <w:color w:val="000000" w:themeColor="text1"/>
+          <w:sz w:val="28"/>
+          <w:szCs w:val="28"/>
+        </w:rPr>
+      </w:pPr>
+      <w:r>
+        <w:rPr>
+          <w:rFonts w:ascii="Times New Roman" w:hAnsi="Times New Roman" w:cs="Times New Roman"/>
+          <w:color w:val="000000" w:themeColor="text1"/>
+          <w:sz w:val="28"/>
+          <w:szCs w:val="28"/>
+        </w:rPr>
+        <w:t>Provide access levels based on user roles, with permissions customized for each role.</w:t>
+      </w:r>
+    </w:p>
+    <w:p>
+      <w:pPr>
+        <w:spacing w:line="240" w:lineRule="auto"/>
         <w:rPr>
           <w:rFonts w:ascii="Times New Roman" w:hAnsi="Times New Roman" w:cs="Times New Roman"/>
           <w:color w:val="000000" w:themeColor="text1"/>
@@ -6109,6 +6208,119 @@
     </w:lvl>
   </w:abstractNum>
   <w:abstractNum w:abstractNumId="11" w15:restartNumberingAfterBreak="0">
+    <w:nsid w:val="299C0EC1"/>
+    <w:multiLevelType w:val="hybridMultilevel"/>
+    <w:tmpl w:val="55F2B060"/>
+    <w:lvl w:ilvl="0" w:tplc="04090001">
+      <w:start w:val="1"/>
+      <w:numFmt w:val="bullet"/>
+      <w:lvlText w:val=""/>
+      <w:lvlJc w:val="left"/>
+      <w:pPr>
+        <w:ind w:left="2160" w:hanging="360"/>
+      </w:pPr>
+      <w:rPr>
+        <w:rFonts w:ascii="Symbol" w:hAnsi="Symbol" w:hint="default"/>
+      </w:rPr>
+    </w:lvl>
+    <w:lvl w:ilvl="1" w:tplc="04090003" w:tentative="1">
+      <w:start w:val="1"/>
+      <w:numFmt w:val="bullet"/>
+      <w:lvlText w:val="o"/>
+      <w:lvlJc w:val="left"/>
+      <w:pPr>
+        <w:ind w:left="2880" w:hanging="360"/>
+      </w:pPr>
+      <w:rPr>
+        <w:rFonts w:ascii="Courier New" w:hAnsi="Courier New" w:cs="Courier New" w:hint="default"/>
+      </w:rPr>
+    </w:lvl>
+    <w:lvl w:ilvl="2" w:tplc="04090005" w:tentative="1">
+      <w:start w:val="1"/>
+      <w:numFmt w:val="bullet"/>
+      <w:lvlText w:val=""/>
+      <w:lvlJc w:val="left"/>
+      <w:pPr>
+        <w:ind w:left="3600" w:hanging="360"/>
+      </w:pPr>
+      <w:rPr>
+        <w:rFonts w:ascii="Wingdings" w:hAnsi="Wingdings" w:hint="default"/>
+      </w:rPr>
+    </w:lvl>
+    <w:lvl w:ilvl="3" w:tplc="04090001" w:tentative="1">
+      <w:start w:val="1"/>
+      <w:numFmt w:val="bullet"/>
+      <w:lvlText w:val=""/>
+      <w:lvlJc w:val="left"/>
+      <w:pPr>
+        <w:ind w:left="4320" w:hanging="360"/>
+      </w:pPr>
+      <w:rPr>
+        <w:rFonts w:ascii="Symbol" w:hAnsi="Symbol" w:hint="default"/>
+      </w:rPr>
+    </w:lvl>
+    <w:lvl w:ilvl="4" w:tplc="04090003" w:tentative="1">
+      <w:start w:val="1"/>
+      <w:numFmt w:val="bullet"/>
+      <w:lvlText w:val="o"/>
+      <w:lvlJc w:val="left"/>
+      <w:pPr>
+        <w:ind w:left="5040" w:hanging="360"/>
+      </w:pPr>
+      <w:rPr>
+        <w:rFonts w:ascii="Courier New" w:hAnsi="Courier New" w:cs="Courier New" w:hint="default"/>
+      </w:rPr>
+    </w:lvl>
+    <w:lvl w:ilvl="5" w:tplc="04090005" w:tentative="1">
+      <w:start w:val="1"/>
+      <w:numFmt w:val="bullet"/>
+      <w:lvlText w:val=""/>
+      <w:lvlJc w:val="left"/>
+      <w:pPr>
+        <w:ind w:left="5760" w:hanging="360"/>
+      </w:pPr>
+      <w:rPr>
+        <w:rFonts w:ascii="Wingdings" w:hAnsi="Wingdings" w:hint="default"/>
+      </w:rPr>
+    </w:lvl>
+    <w:lvl w:ilvl="6" w:tplc="04090001" w:tentative="1">
+      <w:start w:val="1"/>
+      <w:numFmt w:val="bullet"/>
+      <w:lvlText w:val=""/>
+      <w:lvlJc w:val="left"/>
+      <w:pPr>
+        <w:ind w:left="6480" w:hanging="360"/>
+      </w:pPr>
+      <w:rPr>
+        <w:rFonts w:ascii="Symbol" w:hAnsi="Symbol" w:hint="default"/>
+      </w:rPr>
+    </w:lvl>
+    <w:lvl w:ilvl="7" w:tplc="04090003" w:tentative="1">
+      <w:start w:val="1"/>
+      <w:numFmt w:val="bullet"/>
+      <w:lvlText w:val="o"/>
+      <w:lvlJc w:val="left"/>
+      <w:pPr>
+        <w:ind w:left="7200" w:hanging="360"/>
+      </w:pPr>
+      <w:rPr>
+        <w:rFonts w:ascii="Courier New" w:hAnsi="Courier New" w:cs="Courier New" w:hint="default"/>
+      </w:rPr>
+    </w:lvl>
+    <w:lvl w:ilvl="8" w:tplc="04090005" w:tentative="1">
+      <w:start w:val="1"/>
+      <w:numFmt w:val="bullet"/>
+      <w:lvlText w:val=""/>
+      <w:lvlJc w:val="left"/>
+      <w:pPr>
+        <w:ind w:left="7920" w:hanging="360"/>
+      </w:pPr>
+      <w:rPr>
+        <w:rFonts w:ascii="Wingdings" w:hAnsi="Wingdings" w:hint="default"/>
+      </w:rPr>
+    </w:lvl>
+  </w:abstractNum>
+  <w:abstractNum w:abstractNumId="12" w15:restartNumberingAfterBreak="0">
     <w:nsid w:val="2B186696"/>
     <w:multiLevelType w:val="hybridMultilevel"/>
     <w:tmpl w:val="B8D8DC26"/>
@@ -6221,7 +6433,7 @@
       </w:rPr>
     </w:lvl>
   </w:abstractNum>
-  <w:abstractNum w:abstractNumId="12" w15:restartNumberingAfterBreak="0">
+  <w:abstractNum w:abstractNumId="13" w15:restartNumberingAfterBreak="0">
     <w:nsid w:val="2DA845A7"/>
     <w:multiLevelType w:val="multilevel"/>
     <w:tmpl w:val="EDAECBEA"/>
@@ -6343,7 +6555,7 @@
       </w:rPr>
     </w:lvl>
   </w:abstractNum>
-  <w:abstractNum w:abstractNumId="13" w15:restartNumberingAfterBreak="0">
+  <w:abstractNum w:abstractNumId="14" w15:restartNumberingAfterBreak="0">
     <w:nsid w:val="2E646EED"/>
     <w:multiLevelType w:val="hybridMultilevel"/>
     <w:tmpl w:val="AE8E203A"/>
@@ -6456,7 +6668,7 @@
       </w:rPr>
     </w:lvl>
   </w:abstractNum>
-  <w:abstractNum w:abstractNumId="14" w15:restartNumberingAfterBreak="0">
+  <w:abstractNum w:abstractNumId="15" w15:restartNumberingAfterBreak="0">
     <w:nsid w:val="3F624942"/>
     <w:multiLevelType w:val="multilevel"/>
     <w:tmpl w:val="07A480C8"/>
@@ -6578,7 +6790,7 @@
       </w:rPr>
     </w:lvl>
   </w:abstractNum>
-  <w:abstractNum w:abstractNumId="15" w15:restartNumberingAfterBreak="0">
+  <w:abstractNum w:abstractNumId="16" w15:restartNumberingAfterBreak="0">
     <w:nsid w:val="48581DF4"/>
     <w:multiLevelType w:val="multilevel"/>
     <w:tmpl w:val="68C49898"/>
@@ -6699,7 +6911,7 @@
       </w:rPr>
     </w:lvl>
   </w:abstractNum>
-  <w:abstractNum w:abstractNumId="16" w15:restartNumberingAfterBreak="0">
+  <w:abstractNum w:abstractNumId="17" w15:restartNumberingAfterBreak="0">
     <w:nsid w:val="498D64C9"/>
     <w:multiLevelType w:val="hybridMultilevel"/>
     <w:tmpl w:val="9EACBB0A"/>
@@ -6812,7 +7024,7 @@
       </w:rPr>
     </w:lvl>
   </w:abstractNum>
-  <w:abstractNum w:abstractNumId="17" w15:restartNumberingAfterBreak="0">
+  <w:abstractNum w:abstractNumId="18" w15:restartNumberingAfterBreak="0">
     <w:nsid w:val="4C3B39DC"/>
     <w:multiLevelType w:val="hybridMultilevel"/>
     <w:tmpl w:val="D734638E"/>
@@ -6925,7 +7137,7 @@
       </w:rPr>
     </w:lvl>
   </w:abstractNum>
-  <w:abstractNum w:abstractNumId="18" w15:restartNumberingAfterBreak="0">
+  <w:abstractNum w:abstractNumId="19" w15:restartNumberingAfterBreak="0">
     <w:nsid w:val="4E487348"/>
     <w:multiLevelType w:val="hybridMultilevel"/>
     <w:tmpl w:val="E2DEF19A"/>
@@ -7038,7 +7250,7 @@
       </w:rPr>
     </w:lvl>
   </w:abstractNum>
-  <w:abstractNum w:abstractNumId="19" w15:restartNumberingAfterBreak="0">
+  <w:abstractNum w:abstractNumId="20" w15:restartNumberingAfterBreak="0">
     <w:nsid w:val="578B42AD"/>
     <w:multiLevelType w:val="multilevel"/>
     <w:tmpl w:val="07A480C8"/>
@@ -7160,7 +7372,7 @@
       </w:rPr>
     </w:lvl>
   </w:abstractNum>
-  <w:abstractNum w:abstractNumId="20" w15:restartNumberingAfterBreak="0">
+  <w:abstractNum w:abstractNumId="21" w15:restartNumberingAfterBreak="0">
     <w:nsid w:val="586C7B9D"/>
     <w:multiLevelType w:val="hybridMultilevel"/>
     <w:tmpl w:val="11F64B46"/>
@@ -7273,7 +7485,7 @@
       </w:rPr>
     </w:lvl>
   </w:abstractNum>
-  <w:abstractNum w:abstractNumId="21" w15:restartNumberingAfterBreak="0">
+  <w:abstractNum w:abstractNumId="22" w15:restartNumberingAfterBreak="0">
     <w:nsid w:val="619A1EA8"/>
     <w:multiLevelType w:val="hybridMultilevel"/>
     <w:tmpl w:val="AF4437F4"/>
@@ -7386,7 +7598,7 @@
       </w:rPr>
     </w:lvl>
   </w:abstractNum>
-  <w:abstractNum w:abstractNumId="22" w15:restartNumberingAfterBreak="0">
+  <w:abstractNum w:abstractNumId="23" w15:restartNumberingAfterBreak="0">
     <w:nsid w:val="6A9B0C27"/>
     <w:multiLevelType w:val="hybridMultilevel"/>
     <w:tmpl w:val="DE46ADEC"/>
@@ -7499,7 +7711,7 @@
       </w:rPr>
     </w:lvl>
   </w:abstractNum>
-  <w:abstractNum w:abstractNumId="23" w15:restartNumberingAfterBreak="0">
+  <w:abstractNum w:abstractNumId="24" w15:restartNumberingAfterBreak="0">
     <w:nsid w:val="6EE21E90"/>
     <w:multiLevelType w:val="multilevel"/>
     <w:tmpl w:val="68C49898"/>
@@ -7620,7 +7832,7 @@
       </w:rPr>
     </w:lvl>
   </w:abstractNum>
-  <w:abstractNum w:abstractNumId="24" w15:restartNumberingAfterBreak="0">
+  <w:abstractNum w:abstractNumId="25" w15:restartNumberingAfterBreak="0">
     <w:nsid w:val="6F1B40FF"/>
     <w:multiLevelType w:val="hybridMultilevel"/>
     <w:tmpl w:val="8F9AA2E8"/>
@@ -7734,7 +7946,7 @@
       </w:rPr>
     </w:lvl>
   </w:abstractNum>
-  <w:abstractNum w:abstractNumId="25" w15:restartNumberingAfterBreak="0">
+  <w:abstractNum w:abstractNumId="26" w15:restartNumberingAfterBreak="0">
     <w:nsid w:val="71CA1C0E"/>
     <w:multiLevelType w:val="multilevel"/>
     <w:tmpl w:val="68C49898"/>
@@ -7855,7 +8067,7 @@
       </w:rPr>
     </w:lvl>
   </w:abstractNum>
-  <w:abstractNum w:abstractNumId="26" w15:restartNumberingAfterBreak="0">
+  <w:abstractNum w:abstractNumId="27" w15:restartNumberingAfterBreak="0">
     <w:nsid w:val="73763F27"/>
     <w:multiLevelType w:val="hybridMultilevel"/>
     <w:tmpl w:val="F516FB54"/>
@@ -7968,7 +8180,7 @@
       </w:rPr>
     </w:lvl>
   </w:abstractNum>
-  <w:abstractNum w:abstractNumId="27" w15:restartNumberingAfterBreak="0">
+  <w:abstractNum w:abstractNumId="28" w15:restartNumberingAfterBreak="0">
     <w:nsid w:val="7524386E"/>
     <w:multiLevelType w:val="multilevel"/>
     <w:tmpl w:val="EDAECBEA"/>
@@ -8090,7 +8302,7 @@
       </w:rPr>
     </w:lvl>
   </w:abstractNum>
-  <w:abstractNum w:abstractNumId="28" w15:restartNumberingAfterBreak="0">
+  <w:abstractNum w:abstractNumId="29" w15:restartNumberingAfterBreak="0">
     <w:nsid w:val="7C89776B"/>
     <w:multiLevelType w:val="multilevel"/>
     <w:tmpl w:val="68C49898"/>
@@ -8215,40 +8427,40 @@
     <w:abstractNumId w:val="9"/>
   </w:num>
   <w:num w:numId="2" w16cid:durableId="1494447975">
-    <w:abstractNumId w:val="28"/>
+    <w:abstractNumId w:val="29"/>
   </w:num>
   <w:num w:numId="3" w16cid:durableId="1604148701">
-    <w:abstractNumId w:val="25"/>
+    <w:abstractNumId w:val="26"/>
   </w:num>
   <w:num w:numId="4" w16cid:durableId="1851528935">
-    <w:abstractNumId w:val="15"/>
+    <w:abstractNumId w:val="16"/>
   </w:num>
   <w:num w:numId="5" w16cid:durableId="492180595">
-    <w:abstractNumId w:val="23"/>
+    <w:abstractNumId w:val="24"/>
   </w:num>
   <w:num w:numId="6" w16cid:durableId="1094785395">
-    <w:abstractNumId w:val="13"/>
+    <w:abstractNumId w:val="14"/>
   </w:num>
   <w:num w:numId="7" w16cid:durableId="1154644107">
     <w:abstractNumId w:val="5"/>
   </w:num>
   <w:num w:numId="8" w16cid:durableId="651520165">
-    <w:abstractNumId w:val="16"/>
+    <w:abstractNumId w:val="17"/>
   </w:num>
   <w:num w:numId="9" w16cid:durableId="682780096">
-    <w:abstractNumId w:val="26"/>
+    <w:abstractNumId w:val="27"/>
   </w:num>
   <w:num w:numId="10" w16cid:durableId="1805465687">
-    <w:abstractNumId w:val="17"/>
+    <w:abstractNumId w:val="18"/>
   </w:num>
   <w:num w:numId="11" w16cid:durableId="653727530">
-    <w:abstractNumId w:val="19"/>
+    <w:abstractNumId w:val="20"/>
   </w:num>
   <w:num w:numId="12" w16cid:durableId="1974216168">
-    <w:abstractNumId w:val="14"/>
+    <w:abstractNumId w:val="15"/>
   </w:num>
   <w:num w:numId="13" w16cid:durableId="681786514">
-    <w:abstractNumId w:val="21"/>
+    <w:abstractNumId w:val="22"/>
   </w:num>
   <w:num w:numId="14" w16cid:durableId="1082264337">
     <w:abstractNumId w:val="2"/>
@@ -8257,7 +8469,7 @@
     <w:abstractNumId w:val="1"/>
   </w:num>
   <w:num w:numId="16" w16cid:durableId="992028315">
-    <w:abstractNumId w:val="24"/>
+    <w:abstractNumId w:val="25"/>
   </w:num>
   <w:num w:numId="17" w16cid:durableId="2134900999">
     <w:abstractNumId w:val="0"/>
@@ -8269,22 +8481,22 @@
     <w:abstractNumId w:val="6"/>
   </w:num>
   <w:num w:numId="20" w16cid:durableId="1099369748">
-    <w:abstractNumId w:val="11"/>
+    <w:abstractNumId w:val="12"/>
   </w:num>
   <w:num w:numId="21" w16cid:durableId="1155730723">
-    <w:abstractNumId w:val="18"/>
+    <w:abstractNumId w:val="19"/>
   </w:num>
   <w:num w:numId="22" w16cid:durableId="1527864579">
-    <w:abstractNumId w:val="22"/>
+    <w:abstractNumId w:val="23"/>
   </w:num>
   <w:num w:numId="23" w16cid:durableId="1209495145">
     <w:abstractNumId w:val="7"/>
   </w:num>
   <w:num w:numId="24" w16cid:durableId="213083464">
-    <w:abstractNumId w:val="27"/>
+    <w:abstractNumId w:val="28"/>
   </w:num>
   <w:num w:numId="25" w16cid:durableId="536431050">
-    <w:abstractNumId w:val="12"/>
+    <w:abstractNumId w:val="13"/>
   </w:num>
   <w:num w:numId="26" w16cid:durableId="1742219021">
     <w:abstractNumId w:val="3"/>
@@ -8293,10 +8505,13 @@
     <w:abstractNumId w:val="10"/>
   </w:num>
   <w:num w:numId="28" w16cid:durableId="146282700">
-    <w:abstractNumId w:val="20"/>
+    <w:abstractNumId w:val="21"/>
   </w:num>
   <w:num w:numId="29" w16cid:durableId="1173036720">
     <w:abstractNumId w:val="8"/>
+  </w:num>
+  <w:num w:numId="30" w16cid:durableId="583613457">
+    <w:abstractNumId w:val="11"/>
   </w:num>
 </w:numbering>
 </file>
@@ -8705,7 +8920,6 @@
   <w:style w:type="character" w:default="1" w:styleId="DefaultParagraphFont">
     <w:name w:val="Default Paragraph Font"/>
     <w:uiPriority w:val="1"/>
-    <w:semiHidden/>
     <w:unhideWhenUsed/>
   </w:style>
   <w:style w:type="table" w:default="1" w:styleId="TableNormal">

--- a/SRS.docx
+++ b/SRS.docx
@@ -435,27 +435,7 @@
           <w:sz w:val="24"/>
           <w:szCs w:val="24"/>
         </w:rPr>
-        <w:t xml:space="preserve">  TG/2022/1420 T.M.I </w:t>
-      </w:r>
-      <w:proofErr w:type="spellStart"/>
-      <w:r>
-        <w:rPr>
-          <w:rFonts w:ascii="Times New Roman" w:hAnsi="Times New Roman" w:cs="Times New Roman"/>
-          <w:color w:val="000000" w:themeColor="text1"/>
-          <w:sz w:val="24"/>
-          <w:szCs w:val="24"/>
-        </w:rPr>
-        <w:t>Sivmal</w:t>
-      </w:r>
-      <w:proofErr w:type="spellEnd"/>
-      <w:r>
-        <w:rPr>
-          <w:rFonts w:ascii="Times New Roman" w:hAnsi="Times New Roman" w:cs="Times New Roman"/>
-          <w:color w:val="000000" w:themeColor="text1"/>
-          <w:sz w:val="24"/>
-          <w:szCs w:val="24"/>
-        </w:rPr>
-        <w:t xml:space="preserve">  </w:t>
+        <w:t xml:space="preserve">  TG/2022/1420 T.M.I Sivmal  </w:t>
       </w:r>
     </w:p>
     <w:p>
@@ -736,21 +716,8 @@
           <w:sz w:val="28"/>
           <w:szCs w:val="28"/>
         </w:rPr>
-        <w:t>………………………………………………………</w:t>
-      </w:r>
-      <w:proofErr w:type="gramStart"/>
-      <w:r>
-        <w:rPr>
-          <w:rFonts w:ascii="Times New Roman" w:hAnsi="Times New Roman" w:cs="Times New Roman"/>
-          <w:b/>
-          <w:bCs/>
-          <w:color w:val="000000" w:themeColor="text1"/>
-          <w:sz w:val="28"/>
-          <w:szCs w:val="28"/>
-        </w:rPr>
-        <w:t>…..</w:t>
-      </w:r>
-      <w:proofErr w:type="gramEnd"/>
+        <w:t>…………………………………………………………..</w:t>
+      </w:r>
       <w:r>
         <w:rPr>
           <w:rFonts w:ascii="Times New Roman" w:hAnsi="Times New Roman" w:cs="Times New Roman"/>
@@ -815,19 +782,8 @@
           <w:sz w:val="28"/>
           <w:szCs w:val="28"/>
         </w:rPr>
-        <w:t>………………………………………………</w:t>
-      </w:r>
-      <w:proofErr w:type="gramStart"/>
-      <w:r>
-        <w:rPr>
-          <w:rFonts w:ascii="Times New Roman" w:hAnsi="Times New Roman" w:cs="Times New Roman"/>
-          <w:color w:val="000000" w:themeColor="text1"/>
-          <w:sz w:val="28"/>
-          <w:szCs w:val="28"/>
-        </w:rPr>
-        <w:t>…..</w:t>
-      </w:r>
-      <w:proofErr w:type="gramEnd"/>
+        <w:t>…………………………………………………..</w:t>
+      </w:r>
     </w:p>
     <w:p>
       <w:pPr>
@@ -865,19 +821,8 @@
           <w:sz w:val="28"/>
           <w:szCs w:val="28"/>
         </w:rPr>
-        <w:t>…………………………………………………</w:t>
-      </w:r>
-      <w:proofErr w:type="gramStart"/>
-      <w:r>
-        <w:rPr>
-          <w:rFonts w:ascii="Times New Roman" w:hAnsi="Times New Roman" w:cs="Times New Roman"/>
-          <w:color w:val="000000" w:themeColor="text1"/>
-          <w:sz w:val="28"/>
-          <w:szCs w:val="28"/>
-        </w:rPr>
-        <w:t>…..</w:t>
-      </w:r>
-      <w:proofErr w:type="gramEnd"/>
+        <w:t>……………………………………………………..</w:t>
+      </w:r>
       <w:r>
         <w:rPr>
           <w:rFonts w:ascii="Times New Roman" w:hAnsi="Times New Roman" w:cs="Times New Roman"/>
@@ -1053,19 +998,8 @@
           <w:sz w:val="28"/>
           <w:szCs w:val="28"/>
         </w:rPr>
-        <w:t>…………………………………………</w:t>
-      </w:r>
-      <w:proofErr w:type="gramStart"/>
-      <w:r>
-        <w:rPr>
-          <w:rFonts w:ascii="Times New Roman" w:hAnsi="Times New Roman" w:cs="Times New Roman"/>
-          <w:color w:val="000000" w:themeColor="text1"/>
-          <w:sz w:val="28"/>
-          <w:szCs w:val="28"/>
-        </w:rPr>
-        <w:t>…..</w:t>
-      </w:r>
-      <w:proofErr w:type="gramEnd"/>
+        <w:t>……………………………………………..</w:t>
+      </w:r>
     </w:p>
     <w:p>
       <w:pPr>
@@ -1142,19 +1076,8 @@
           <w:sz w:val="28"/>
           <w:szCs w:val="28"/>
         </w:rPr>
-        <w:t>………………………………………………</w:t>
-      </w:r>
-      <w:proofErr w:type="gramStart"/>
-      <w:r>
-        <w:rPr>
-          <w:rFonts w:ascii="Times New Roman" w:hAnsi="Times New Roman" w:cs="Times New Roman"/>
-          <w:color w:val="000000" w:themeColor="text1"/>
-          <w:sz w:val="28"/>
-          <w:szCs w:val="28"/>
-        </w:rPr>
-        <w:t>…..</w:t>
-      </w:r>
-      <w:proofErr w:type="gramEnd"/>
+        <w:t>…………………………………………………..</w:t>
+      </w:r>
     </w:p>
     <w:p>
       <w:pPr>
@@ -1369,19 +1292,8 @@
           <w:sz w:val="28"/>
           <w:szCs w:val="28"/>
         </w:rPr>
-        <w:t>……………………………………………………………</w:t>
-      </w:r>
-      <w:proofErr w:type="gramStart"/>
-      <w:r>
-        <w:rPr>
-          <w:rFonts w:ascii="Times New Roman" w:hAnsi="Times New Roman" w:cs="Times New Roman"/>
-          <w:color w:val="000000" w:themeColor="text1"/>
-          <w:sz w:val="28"/>
-          <w:szCs w:val="28"/>
-        </w:rPr>
-        <w:t>…..</w:t>
-      </w:r>
-      <w:proofErr w:type="gramEnd"/>
+        <w:t>………………………………………………………………..</w:t>
+      </w:r>
     </w:p>
     <w:p>
       <w:pPr>
@@ -3680,7 +3592,7 @@
           <w:sz w:val="28"/>
           <w:szCs w:val="28"/>
         </w:rPr>
-        <w:t>Create, update and delete user accounts for different roles.</w:t>
+        <w:t>Create,update and delete user accounts for different roles.</w:t>
       </w:r>
     </w:p>
     <w:p>
@@ -8920,6 +8832,7 @@
   <w:style w:type="character" w:default="1" w:styleId="DefaultParagraphFont">
     <w:name w:val="Default Paragraph Font"/>
     <w:uiPriority w:val="1"/>
+    <w:semiHidden/>
     <w:unhideWhenUsed/>
   </w:style>
   <w:style w:type="table" w:default="1" w:styleId="TableNormal">

--- a/SRS.docx
+++ b/SRS.docx
@@ -3592,7 +3592,25 @@
           <w:sz w:val="28"/>
           <w:szCs w:val="28"/>
         </w:rPr>
-        <w:t>Create,update and delete user accounts for different roles.</w:t>
+        <w:t>Create,</w:t>
+      </w:r>
+      <w:r>
+        <w:rPr>
+          <w:rFonts w:ascii="Times New Roman" w:hAnsi="Times New Roman" w:cs="Times New Roman"/>
+          <w:color w:val="000000" w:themeColor="text1"/>
+          <w:sz w:val="28"/>
+          <w:szCs w:val="28"/>
+        </w:rPr>
+        <w:t xml:space="preserve"> </w:t>
+      </w:r>
+      <w:r>
+        <w:rPr>
+          <w:rFonts w:ascii="Times New Roman" w:hAnsi="Times New Roman" w:cs="Times New Roman"/>
+          <w:color w:val="000000" w:themeColor="text1"/>
+          <w:sz w:val="28"/>
+          <w:szCs w:val="28"/>
+        </w:rPr>
+        <w:t>update and delete user accounts for different roles.</w:t>
       </w:r>
     </w:p>
     <w:p>
@@ -3696,7 +3714,25 @@
           <w:sz w:val="28"/>
           <w:szCs w:val="28"/>
         </w:rPr>
-        <w:t>Provide access levels based on user roles, with permissions customized for each role.</w:t>
+        <w:t>Provide access levels based on user roles, with permissions customized for each role</w:t>
+      </w:r>
+      <w:r>
+        <w:rPr>
+          <w:rFonts w:ascii="Times New Roman" w:hAnsi="Times New Roman" w:cs="Times New Roman"/>
+          <w:color w:val="000000" w:themeColor="text1"/>
+          <w:sz w:val="28"/>
+          <w:szCs w:val="28"/>
+        </w:rPr>
+        <w:t>s</w:t>
+      </w:r>
+      <w:r>
+        <w:rPr>
+          <w:rFonts w:ascii="Times New Roman" w:hAnsi="Times New Roman" w:cs="Times New Roman"/>
+          <w:color w:val="000000" w:themeColor="text1"/>
+          <w:sz w:val="28"/>
+          <w:szCs w:val="28"/>
+        </w:rPr>
+        <w:t>.</w:t>
       </w:r>
     </w:p>
     <w:p>

--- a/SRS.docx
+++ b/SRS.docx
@@ -1,6 +1,6 @@
 
 <file path=word/document.xml><?xml version="1.0" encoding="utf-8"?>
-<w:document xmlns:wpc="http://schemas.microsoft.com/office/word/2010/wordprocessingCanvas" xmlns:cx="http://schemas.microsoft.com/office/drawing/2014/chartex" xmlns:mc="http://schemas.openxmlformats.org/markup-compatibility/2006" xmlns:o="urn:schemas-microsoft-com:office:office" xmlns:r="http://schemas.openxmlformats.org/officeDocument/2006/relationships" xmlns:m="http://schemas.openxmlformats.org/officeDocument/2006/math" xmlns:v="urn:schemas-microsoft-com:vml" xmlns:wp14="http://schemas.microsoft.com/office/word/2010/wordprocessingDrawing" xmlns:wp="http://schemas.openxmlformats.org/drawingml/2006/wordprocessingDrawing" xmlns:w10="urn:schemas-microsoft-com:office:word" xmlns:w="http://schemas.openxmlformats.org/wordprocessingml/2006/main" xmlns:w14="http://schemas.microsoft.com/office/word/2010/wordml" xmlns:w15="http://schemas.microsoft.com/office/word/2012/wordml" xmlns:w16se="http://schemas.microsoft.com/office/word/2015/wordml/symex" xmlns:wpg="http://schemas.microsoft.com/office/word/2010/wordprocessingGroup" xmlns:wpi="http://schemas.microsoft.com/office/word/2010/wordprocessingInk" xmlns:wne="http://schemas.microsoft.com/office/word/2006/wordml" xmlns:wps="http://schemas.microsoft.com/office/word/2010/wordprocessingShape" mc:Ignorable="w14 w15 w16se wp14">
+<w:document xmlns:wpc="http://schemas.microsoft.com/office/word/2010/wordprocessingCanvas" xmlns:cx="http://schemas.microsoft.com/office/drawing/2014/chartex" xmlns:cx1="http://schemas.microsoft.com/office/drawing/2015/9/8/chartex" xmlns:cx2="http://schemas.microsoft.com/office/drawing/2015/10/21/chartex" xmlns:cx3="http://schemas.microsoft.com/office/drawing/2016/5/9/chartex" xmlns:cx4="http://schemas.microsoft.com/office/drawing/2016/5/10/chartex" xmlns:cx5="http://schemas.microsoft.com/office/drawing/2016/5/11/chartex" xmlns:cx6="http://schemas.microsoft.com/office/drawing/2016/5/12/chartex" xmlns:cx7="http://schemas.microsoft.com/office/drawing/2016/5/13/chartex" xmlns:cx8="http://schemas.microsoft.com/office/drawing/2016/5/14/chartex" xmlns:mc="http://schemas.openxmlformats.org/markup-compatibility/2006" xmlns:aink="http://schemas.microsoft.com/office/drawing/2016/ink" xmlns:am3d="http://schemas.microsoft.com/office/drawing/2017/model3d" xmlns:o="urn:schemas-microsoft-com:office:office" xmlns:oel="http://schemas.microsoft.com/office/2019/extlst" xmlns:r="http://schemas.openxmlformats.org/officeDocument/2006/relationships" xmlns:m="http://schemas.openxmlformats.org/officeDocument/2006/math" xmlns:v="urn:schemas-microsoft-com:vml" xmlns:wp14="http://schemas.microsoft.com/office/word/2010/wordprocessingDrawing" xmlns:wp="http://schemas.openxmlformats.org/drawingml/2006/wordprocessingDrawing" xmlns:w10="urn:schemas-microsoft-com:office:word" xmlns:w="http://schemas.openxmlformats.org/wordprocessingml/2006/main" xmlns:w14="http://schemas.microsoft.com/office/word/2010/wordml" xmlns:w15="http://schemas.microsoft.com/office/word/2012/wordml" xmlns:w16cex="http://schemas.microsoft.com/office/word/2018/wordml/cex" xmlns:w16cid="http://schemas.microsoft.com/office/word/2016/wordml/cid" xmlns:w16="http://schemas.microsoft.com/office/word/2018/wordml" xmlns:w16du="http://schemas.microsoft.com/office/word/2023/wordml/word16du" xmlns:w16sdtdh="http://schemas.microsoft.com/office/word/2020/wordml/sdtdatahash" xmlns:w16se="http://schemas.microsoft.com/office/word/2015/wordml/symex" xmlns:wpg="http://schemas.microsoft.com/office/word/2010/wordprocessingGroup" xmlns:wpi="http://schemas.microsoft.com/office/word/2010/wordprocessingInk" xmlns:wne="http://schemas.microsoft.com/office/word/2006/wordml" xmlns:wps="http://schemas.microsoft.com/office/word/2010/wordprocessingShape" mc:Ignorable="w14 w15 w16se w16cid w16 w16cex w16sdtdh w16du wp14">
   <w:body>
     <w:p>
       <w:pPr>
@@ -23,7 +23,7 @@
           <w:sz w:val="24"/>
           <w:szCs w:val="24"/>
         </w:rPr>
-        <w:t xml:space="preserve">ICT1222 - Database </w:t>
+        <w:t xml:space="preserve">ICT1222 - Database Management Systems Practicum </w:t>
       </w:r>
       <w:r>
         <w:rPr>
@@ -34,7 +34,7 @@
           <w:sz w:val="24"/>
           <w:szCs w:val="24"/>
         </w:rPr>
-        <w:t xml:space="preserve">Management Systems Practicum </w:t>
+        <w:tab/>
       </w:r>
       <w:r>
         <w:rPr>
@@ -68,27 +68,6 @@
           <w:szCs w:val="24"/>
         </w:rPr>
         <w:tab/>
-      </w:r>
-      <w:r>
-        <w:rPr>
-          <w:rFonts w:ascii="Times New Roman" w:hAnsi="Times New Roman" w:cs="Times New Roman"/>
-          <w:b/>
-          <w:bCs/>
-          <w:color w:val="000000" w:themeColor="text1"/>
-          <w:sz w:val="24"/>
-          <w:szCs w:val="24"/>
-        </w:rPr>
-        <w:tab/>
-      </w:r>
-      <w:r>
-        <w:rPr>
-          <w:rFonts w:ascii="Times New Roman" w:hAnsi="Times New Roman" w:cs="Times New Roman"/>
-          <w:b/>
-          <w:bCs/>
-          <w:color w:val="000000" w:themeColor="text1"/>
-          <w:sz w:val="24"/>
-          <w:szCs w:val="24"/>
-        </w:rPr>
         <w:t>Mini Project</w:t>
       </w:r>
     </w:p>
@@ -106,7 +85,7 @@
           <w:noProof/>
           <w:color w:val="000000" w:themeColor="text1"/>
         </w:rPr>
-        <w:pict>
+        <w:pict w14:anchorId="6424A916">
           <v:shapetype id="_x0000_t75" coordsize="21600,21600" o:spt="75" o:preferrelative="t" path="m@4@5l@4@11@9@11@9@5xe" filled="f" stroked="f">
             <v:stroke joinstyle="miter"/>
             <v:formulas>
@@ -126,7 +105,7 @@
             <v:path o:extrusionok="f" gradientshapeok="t" o:connecttype="rect"/>
             <o:lock v:ext="edit" aspectratio="t"/>
           </v:shapetype>
-          <v:shape id="_x0000_s1026" type="#_x0000_t75" style="position:absolute;margin-left:0;margin-top:30.9pt;width:105pt;height:148.6pt;z-index:251659264;mso-position-horizontal:center;mso-position-horizontal-relative:margin;mso-position-vertical-relative:text;mso-width-relative:page;mso-height-relative:page">
+          <v:shape id="_x0000_s2050" type="#_x0000_t75" style="position:absolute;margin-left:0;margin-top:30.9pt;width:105pt;height:148.6pt;z-index:251659264;mso-position-horizontal:center;mso-position-horizontal-relative:margin;mso-position-vertical-relative:text;mso-width-relative:page;mso-height-relative:page">
             <v:imagedata r:id="rId7" o:title="images"/>
             <v:shadow opacity=".5" offset="6pt,-6pt"/>
             <w10:wrap type="topAndBottom" anchorx="margin"/>
@@ -435,31 +414,30 @@
           <w:sz w:val="24"/>
           <w:szCs w:val="24"/>
         </w:rPr>
-        <w:t xml:space="preserve">Submitted by: - TG/2022/1407 D.M.D.M </w:t>
-      </w:r>
-      <w:proofErr w:type="spellStart"/>
-      <w:r>
+        <w:t>Submitted by: - TG/2022/1407 D.M.D.M Dissanayaka</w:t>
+      </w:r>
+    </w:p>
+    <w:p>
+      <w:pPr>
+        <w:spacing w:line="240" w:lineRule="auto"/>
+        <w:ind w:left="5040"/>
         <w:rPr>
           <w:rFonts w:ascii="Times New Roman" w:hAnsi="Times New Roman" w:cs="Times New Roman"/>
           <w:color w:val="000000" w:themeColor="text1"/>
           <w:sz w:val="24"/>
           <w:szCs w:val="24"/>
         </w:rPr>
-        <w:t>Dissanayaka</w:t>
-      </w:r>
-      <w:proofErr w:type="spellEnd"/>
-    </w:p>
-    <w:p>
-      <w:pPr>
-        <w:spacing w:line="240" w:lineRule="auto"/>
-        <w:ind w:left="5040"/>
+      </w:pPr>
+      <w:r>
         <w:rPr>
           <w:rFonts w:ascii="Times New Roman" w:hAnsi="Times New Roman" w:cs="Times New Roman"/>
           <w:color w:val="000000" w:themeColor="text1"/>
           <w:sz w:val="24"/>
           <w:szCs w:val="24"/>
         </w:rPr>
-      </w:pPr>
+        <w:t xml:space="preserve">  TG/2022/1420 T.M.I </w:t>
+      </w:r>
+      <w:proofErr w:type="spellStart"/>
       <w:r>
         <w:rPr>
           <w:rFonts w:ascii="Times New Roman" w:hAnsi="Times New Roman" w:cs="Times New Roman"/>
@@ -467,9 +445,9 @@
           <w:sz w:val="24"/>
           <w:szCs w:val="24"/>
         </w:rPr>
-        <w:t xml:space="preserve">  TG/2022/1420 T.M.I </w:t>
-      </w:r>
-      <w:proofErr w:type="spellStart"/>
+        <w:t>Sivmal</w:t>
+      </w:r>
+      <w:proofErr w:type="spellEnd"/>
       <w:r>
         <w:rPr>
           <w:rFonts w:ascii="Times New Roman" w:hAnsi="Times New Roman" w:cs="Times New Roman"/>
@@ -477,40 +455,41 @@
           <w:sz w:val="24"/>
           <w:szCs w:val="24"/>
         </w:rPr>
-        <w:t>Sivmal</w:t>
-      </w:r>
-      <w:proofErr w:type="spellEnd"/>
-      <w:r>
+        <w:t xml:space="preserve">  </w:t>
+      </w:r>
+    </w:p>
+    <w:p>
+      <w:pPr>
+        <w:spacing w:line="240" w:lineRule="auto"/>
+        <w:ind w:left="5040"/>
         <w:rPr>
           <w:rFonts w:ascii="Times New Roman" w:hAnsi="Times New Roman" w:cs="Times New Roman"/>
           <w:color w:val="000000" w:themeColor="text1"/>
           <w:sz w:val="24"/>
           <w:szCs w:val="24"/>
         </w:rPr>
-        <w:t xml:space="preserve">  </w:t>
-      </w:r>
-    </w:p>
-    <w:p>
-      <w:pPr>
-        <w:spacing w:line="240" w:lineRule="auto"/>
-        <w:ind w:left="5040"/>
+      </w:pPr>
+      <w:r>
         <w:rPr>
           <w:rFonts w:ascii="Times New Roman" w:hAnsi="Times New Roman" w:cs="Times New Roman"/>
           <w:color w:val="000000" w:themeColor="text1"/>
           <w:sz w:val="24"/>
           <w:szCs w:val="24"/>
         </w:rPr>
-      </w:pPr>
-      <w:r>
+        <w:t xml:space="preserve">  TG/2022/1406 R.M.N.C Eshan</w:t>
+      </w:r>
+    </w:p>
+    <w:p>
+      <w:pPr>
+        <w:spacing w:line="240" w:lineRule="auto"/>
+        <w:ind w:left="4320" w:firstLine="720"/>
         <w:rPr>
           <w:rFonts w:ascii="Times New Roman" w:hAnsi="Times New Roman" w:cs="Times New Roman"/>
           <w:color w:val="000000" w:themeColor="text1"/>
           <w:sz w:val="24"/>
           <w:szCs w:val="24"/>
         </w:rPr>
-        <w:t xml:space="preserve">  TG/2022/1406 R.M.N.C </w:t>
-      </w:r>
-      <w:proofErr w:type="spellStart"/>
+      </w:pPr>
       <w:r>
         <w:rPr>
           <w:rFonts w:ascii="Times New Roman" w:hAnsi="Times New Roman" w:cs="Times New Roman"/>
@@ -518,41 +497,8 @@
           <w:sz w:val="24"/>
           <w:szCs w:val="24"/>
         </w:rPr>
-        <w:t>Eshan</w:t>
-      </w:r>
-      <w:proofErr w:type="spellEnd"/>
-    </w:p>
-    <w:p>
-      <w:pPr>
-        <w:spacing w:line="240" w:lineRule="auto"/>
-        <w:ind w:left="4320" w:firstLine="720"/>
-        <w:rPr>
-          <w:rFonts w:ascii="Times New Roman" w:hAnsi="Times New Roman" w:cs="Times New Roman"/>
-          <w:color w:val="000000" w:themeColor="text1"/>
-          <w:sz w:val="24"/>
-          <w:szCs w:val="24"/>
-        </w:rPr>
-      </w:pPr>
-      <w:r>
-        <w:rPr>
-          <w:rFonts w:ascii="Times New Roman" w:hAnsi="Times New Roman" w:cs="Times New Roman"/>
-          <w:color w:val="000000" w:themeColor="text1"/>
-          <w:sz w:val="24"/>
-          <w:szCs w:val="24"/>
-        </w:rPr>
-        <w:t xml:space="preserve">  TG/2022/1405 K.M.M.S </w:t>
-      </w:r>
-      <w:proofErr w:type="spellStart"/>
-      <w:r>
-        <w:rPr>
-          <w:rFonts w:ascii="Times New Roman" w:hAnsi="Times New Roman" w:cs="Times New Roman"/>
-          <w:color w:val="000000" w:themeColor="text1"/>
-          <w:sz w:val="24"/>
-          <w:szCs w:val="24"/>
-        </w:rPr>
-        <w:t>Chathuranga</w:t>
-      </w:r>
-      <w:proofErr w:type="spellEnd"/>
+        <w:t xml:space="preserve">  TG/2022/1405 K.M.M.S Chathuranga</w:t>
+      </w:r>
     </w:p>
     <w:p>
       <w:pPr>
@@ -631,93 +577,22 @@
       <w:r>
         <w:rPr>
           <w:rFonts w:ascii="Times New Roman" w:hAnsi="Times New Roman" w:cs="Times New Roman"/>
-          <w:color w:val="000000" w:themeColor="text1"/>
-          <w:sz w:val="28"/>
-          <w:szCs w:val="28"/>
-        </w:rPr>
-        <w:tab/>
-      </w:r>
-      <w:r>
-        <w:rPr>
-          <w:rFonts w:ascii="Times New Roman" w:hAnsi="Times New Roman" w:cs="Times New Roman"/>
-          <w:color w:val="000000" w:themeColor="text1"/>
-          <w:sz w:val="28"/>
-          <w:szCs w:val="28"/>
-        </w:rPr>
-        <w:tab/>
-      </w:r>
-      <w:r>
-        <w:rPr>
-          <w:rFonts w:ascii="Times New Roman" w:hAnsi="Times New Roman" w:cs="Times New Roman"/>
-          <w:color w:val="000000" w:themeColor="text1"/>
-          <w:sz w:val="28"/>
-          <w:szCs w:val="28"/>
-        </w:rPr>
-        <w:tab/>
-      </w:r>
-      <w:r>
-        <w:rPr>
-          <w:rFonts w:ascii="Times New Roman" w:hAnsi="Times New Roman" w:cs="Times New Roman"/>
-          <w:color w:val="000000" w:themeColor="text1"/>
-          <w:sz w:val="28"/>
-          <w:szCs w:val="28"/>
-        </w:rPr>
-        <w:tab/>
-      </w:r>
-      <w:r>
-        <w:rPr>
-          <w:rFonts w:ascii="Times New Roman" w:hAnsi="Times New Roman" w:cs="Times New Roman"/>
-          <w:color w:val="000000" w:themeColor="text1"/>
-          <w:sz w:val="28"/>
-          <w:szCs w:val="28"/>
-        </w:rPr>
-        <w:tab/>
-      </w:r>
-      <w:r>
-        <w:rPr>
-          <w:rFonts w:ascii="Times New Roman" w:hAnsi="Times New Roman" w:cs="Times New Roman"/>
-          <w:color w:val="000000" w:themeColor="text1"/>
-          <w:sz w:val="28"/>
-          <w:szCs w:val="28"/>
-        </w:rPr>
-        <w:tab/>
-      </w:r>
-      <w:r>
-        <w:rPr>
-          <w:rFonts w:ascii="Times New Roman" w:hAnsi="Times New Roman" w:cs="Times New Roman"/>
-          <w:color w:val="000000" w:themeColor="text1"/>
-          <w:sz w:val="28"/>
-          <w:szCs w:val="28"/>
-        </w:rPr>
-        <w:tab/>
-      </w:r>
-      <w:r>
-        <w:rPr>
-          <w:rFonts w:ascii="Times New Roman" w:hAnsi="Times New Roman" w:cs="Times New Roman"/>
-          <w:color w:val="000000" w:themeColor="text1"/>
-          <w:sz w:val="28"/>
-          <w:szCs w:val="28"/>
-        </w:rPr>
-        <w:tab/>
-      </w:r>
-      <w:r>
-        <w:rPr>
-          <w:rFonts w:ascii="Times New Roman" w:hAnsi="Times New Roman" w:cs="Times New Roman"/>
-          <w:color w:val="000000" w:themeColor="text1"/>
-          <w:sz w:val="28"/>
-          <w:szCs w:val="28"/>
-        </w:rPr>
-        <w:tab/>
-      </w:r>
-      <w:r>
-        <w:rPr>
-          <w:rFonts w:ascii="Times New Roman" w:hAnsi="Times New Roman" w:cs="Times New Roman"/>
-          <w:color w:val="000000" w:themeColor="text1"/>
-          <w:sz w:val="28"/>
-          <w:szCs w:val="28"/>
-        </w:rPr>
-        <w:tab/>
-        <w:t xml:space="preserve"> 3</w:t>
+          <w:b/>
+          <w:bCs/>
+          <w:color w:val="000000" w:themeColor="text1"/>
+          <w:sz w:val="28"/>
+          <w:szCs w:val="28"/>
+        </w:rPr>
+        <w:t>…………………………………………………………………</w:t>
+      </w:r>
+      <w:r>
+        <w:rPr>
+          <w:rFonts w:ascii="Times New Roman" w:hAnsi="Times New Roman" w:cs="Times New Roman"/>
+          <w:color w:val="000000" w:themeColor="text1"/>
+          <w:sz w:val="28"/>
+          <w:szCs w:val="28"/>
+        </w:rPr>
+        <w:t>3</w:t>
       </w:r>
     </w:p>
     <w:p>
@@ -3146,16 +3021,7 @@
           <w:sz w:val="28"/>
           <w:szCs w:val="28"/>
         </w:rPr>
-        <w:t>Attendance data entry</w:t>
-      </w:r>
-      <w:r>
-        <w:rPr>
-          <w:rFonts w:ascii="Times New Roman" w:hAnsi="Times New Roman" w:cs="Times New Roman"/>
-          <w:color w:val="000000" w:themeColor="text1"/>
-          <w:sz w:val="28"/>
-          <w:szCs w:val="28"/>
-        </w:rPr>
-        <w:t xml:space="preserve"> updated</w:t>
+        <w:t>Attendance data entry updated</w:t>
       </w:r>
     </w:p>
     <w:p>
@@ -3545,8 +3411,6 @@
           <w:szCs w:val="36"/>
         </w:rPr>
       </w:pPr>
-      <w:bookmarkStart w:id="0" w:name="_GoBack"/>
-      <w:bookmarkEnd w:id="0"/>
       <w:r>
         <w:rPr>
           <w:rFonts w:ascii="Times New Roman" w:hAnsi="Times New Roman" w:cs="Times New Roman"/>
@@ -4089,16 +3953,7 @@
           <w:sz w:val="36"/>
           <w:szCs w:val="36"/>
         </w:rPr>
-        <w:t>3.4 Result Management</w:t>
-      </w:r>
-      <w:r>
-        <w:rPr>
-          <w:rFonts w:ascii="Times New Roman" w:hAnsi="Times New Roman" w:cs="Times New Roman"/>
-          <w:color w:val="000000" w:themeColor="text1"/>
-          <w:sz w:val="36"/>
-          <w:szCs w:val="36"/>
-        </w:rPr>
-        <w:t xml:space="preserve">   </w:t>
+        <w:t xml:space="preserve">3.4 Result Management   </w:t>
       </w:r>
     </w:p>
     <w:p>
@@ -4976,7 +4831,7 @@
 </file>
 
 <file path=word/endnotes.xml><?xml version="1.0" encoding="utf-8"?>
-<w:endnotes xmlns:wpc="http://schemas.microsoft.com/office/word/2010/wordprocessingCanvas" xmlns:cx="http://schemas.microsoft.com/office/drawing/2014/chartex" xmlns:mc="http://schemas.openxmlformats.org/markup-compatibility/2006" xmlns:o="urn:schemas-microsoft-com:office:office" xmlns:r="http://schemas.openxmlformats.org/officeDocument/2006/relationships" xmlns:m="http://schemas.openxmlformats.org/officeDocument/2006/math" xmlns:v="urn:schemas-microsoft-com:vml" xmlns:wp14="http://schemas.microsoft.com/office/word/2010/wordprocessingDrawing" xmlns:wp="http://schemas.openxmlformats.org/drawingml/2006/wordprocessingDrawing" xmlns:w10="urn:schemas-microsoft-com:office:word" xmlns:w="http://schemas.openxmlformats.org/wordprocessingml/2006/main" xmlns:w14="http://schemas.microsoft.com/office/word/2010/wordml" xmlns:w15="http://schemas.microsoft.com/office/word/2012/wordml" xmlns:w16se="http://schemas.microsoft.com/office/word/2015/wordml/symex" xmlns:wpg="http://schemas.microsoft.com/office/word/2010/wordprocessingGroup" xmlns:wpi="http://schemas.microsoft.com/office/word/2010/wordprocessingInk" xmlns:wne="http://schemas.microsoft.com/office/word/2006/wordml" xmlns:wps="http://schemas.microsoft.com/office/word/2010/wordprocessingShape" mc:Ignorable="w14 w15 w16se wp14">
+<w:endnotes xmlns:wpc="http://schemas.microsoft.com/office/word/2010/wordprocessingCanvas" xmlns:cx="http://schemas.microsoft.com/office/drawing/2014/chartex" xmlns:cx1="http://schemas.microsoft.com/office/drawing/2015/9/8/chartex" xmlns:cx2="http://schemas.microsoft.com/office/drawing/2015/10/21/chartex" xmlns:cx3="http://schemas.microsoft.com/office/drawing/2016/5/9/chartex" xmlns:cx4="http://schemas.microsoft.com/office/drawing/2016/5/10/chartex" xmlns:cx5="http://schemas.microsoft.com/office/drawing/2016/5/11/chartex" xmlns:cx6="http://schemas.microsoft.com/office/drawing/2016/5/12/chartex" xmlns:cx7="http://schemas.microsoft.com/office/drawing/2016/5/13/chartex" xmlns:cx8="http://schemas.microsoft.com/office/drawing/2016/5/14/chartex" xmlns:mc="http://schemas.openxmlformats.org/markup-compatibility/2006" xmlns:aink="http://schemas.microsoft.com/office/drawing/2016/ink" xmlns:am3d="http://schemas.microsoft.com/office/drawing/2017/model3d" xmlns:o="urn:schemas-microsoft-com:office:office" xmlns:oel="http://schemas.microsoft.com/office/2019/extlst" xmlns:r="http://schemas.openxmlformats.org/officeDocument/2006/relationships" xmlns:m="http://schemas.openxmlformats.org/officeDocument/2006/math" xmlns:v="urn:schemas-microsoft-com:vml" xmlns:wp14="http://schemas.microsoft.com/office/word/2010/wordprocessingDrawing" xmlns:wp="http://schemas.openxmlformats.org/drawingml/2006/wordprocessingDrawing" xmlns:w10="urn:schemas-microsoft-com:office:word" xmlns:w="http://schemas.openxmlformats.org/wordprocessingml/2006/main" xmlns:w14="http://schemas.microsoft.com/office/word/2010/wordml" xmlns:w15="http://schemas.microsoft.com/office/word/2012/wordml" xmlns:w16cex="http://schemas.microsoft.com/office/word/2018/wordml/cex" xmlns:w16cid="http://schemas.microsoft.com/office/word/2016/wordml/cid" xmlns:w16="http://schemas.microsoft.com/office/word/2018/wordml" xmlns:w16du="http://schemas.microsoft.com/office/word/2023/wordml/word16du" xmlns:w16sdtdh="http://schemas.microsoft.com/office/word/2020/wordml/sdtdatahash" xmlns:w16se="http://schemas.microsoft.com/office/word/2015/wordml/symex" xmlns:wpg="http://schemas.microsoft.com/office/word/2010/wordprocessingGroup" xmlns:wpi="http://schemas.microsoft.com/office/word/2010/wordprocessingInk" xmlns:wne="http://schemas.microsoft.com/office/word/2006/wordml" xmlns:wps="http://schemas.microsoft.com/office/word/2010/wordprocessingShape" mc:Ignorable="w14 w15 w16se w16cid w16 w16cex w16sdtdh w16du wp14">
   <w:endnote w:type="separator" w:id="-1">
     <w:p>
       <w:pPr>
@@ -5001,7 +4856,7 @@
 </file>
 
 <file path=word/footer1.xml><?xml version="1.0" encoding="utf-8"?>
-<w:ftr xmlns:wpc="http://schemas.microsoft.com/office/word/2010/wordprocessingCanvas" xmlns:cx="http://schemas.microsoft.com/office/drawing/2014/chartex" xmlns:mc="http://schemas.openxmlformats.org/markup-compatibility/2006" xmlns:o="urn:schemas-microsoft-com:office:office" xmlns:r="http://schemas.openxmlformats.org/officeDocument/2006/relationships" xmlns:m="http://schemas.openxmlformats.org/officeDocument/2006/math" xmlns:v="urn:schemas-microsoft-com:vml" xmlns:wp14="http://schemas.microsoft.com/office/word/2010/wordprocessingDrawing" xmlns:wp="http://schemas.openxmlformats.org/drawingml/2006/wordprocessingDrawing" xmlns:w10="urn:schemas-microsoft-com:office:word" xmlns:w="http://schemas.openxmlformats.org/wordprocessingml/2006/main" xmlns:w14="http://schemas.microsoft.com/office/word/2010/wordml" xmlns:w15="http://schemas.microsoft.com/office/word/2012/wordml" xmlns:w16se="http://schemas.microsoft.com/office/word/2015/wordml/symex" xmlns:wpg="http://schemas.microsoft.com/office/word/2010/wordprocessingGroup" xmlns:wpi="http://schemas.microsoft.com/office/word/2010/wordprocessingInk" xmlns:wne="http://schemas.microsoft.com/office/word/2006/wordml" xmlns:wps="http://schemas.microsoft.com/office/word/2010/wordprocessingShape" mc:Ignorable="w14 w15 w16se wp14">
+<w:ftr xmlns:wpc="http://schemas.microsoft.com/office/word/2010/wordprocessingCanvas" xmlns:cx="http://schemas.microsoft.com/office/drawing/2014/chartex" xmlns:cx1="http://schemas.microsoft.com/office/drawing/2015/9/8/chartex" xmlns:cx2="http://schemas.microsoft.com/office/drawing/2015/10/21/chartex" xmlns:cx3="http://schemas.microsoft.com/office/drawing/2016/5/9/chartex" xmlns:cx4="http://schemas.microsoft.com/office/drawing/2016/5/10/chartex" xmlns:cx5="http://schemas.microsoft.com/office/drawing/2016/5/11/chartex" xmlns:cx6="http://schemas.microsoft.com/office/drawing/2016/5/12/chartex" xmlns:cx7="http://schemas.microsoft.com/office/drawing/2016/5/13/chartex" xmlns:cx8="http://schemas.microsoft.com/office/drawing/2016/5/14/chartex" xmlns:mc="http://schemas.openxmlformats.org/markup-compatibility/2006" xmlns:aink="http://schemas.microsoft.com/office/drawing/2016/ink" xmlns:am3d="http://schemas.microsoft.com/office/drawing/2017/model3d" xmlns:o="urn:schemas-microsoft-com:office:office" xmlns:oel="http://schemas.microsoft.com/office/2019/extlst" xmlns:r="http://schemas.openxmlformats.org/officeDocument/2006/relationships" xmlns:m="http://schemas.openxmlformats.org/officeDocument/2006/math" xmlns:v="urn:schemas-microsoft-com:vml" xmlns:wp14="http://schemas.microsoft.com/office/word/2010/wordprocessingDrawing" xmlns:wp="http://schemas.openxmlformats.org/drawingml/2006/wordprocessingDrawing" xmlns:w10="urn:schemas-microsoft-com:office:word" xmlns:w="http://schemas.openxmlformats.org/wordprocessingml/2006/main" xmlns:w14="http://schemas.microsoft.com/office/word/2010/wordml" xmlns:w15="http://schemas.microsoft.com/office/word/2012/wordml" xmlns:w16cex="http://schemas.microsoft.com/office/word/2018/wordml/cex" xmlns:w16cid="http://schemas.microsoft.com/office/word/2016/wordml/cid" xmlns:w16="http://schemas.microsoft.com/office/word/2018/wordml" xmlns:w16du="http://schemas.microsoft.com/office/word/2023/wordml/word16du" xmlns:w16sdtdh="http://schemas.microsoft.com/office/word/2020/wordml/sdtdatahash" xmlns:w16se="http://schemas.microsoft.com/office/word/2015/wordml/symex" xmlns:wpg="http://schemas.microsoft.com/office/word/2010/wordprocessingGroup" xmlns:wpi="http://schemas.microsoft.com/office/word/2010/wordprocessingInk" xmlns:wne="http://schemas.microsoft.com/office/word/2006/wordml" xmlns:wps="http://schemas.microsoft.com/office/word/2010/wordprocessingShape" mc:Ignorable="w14 w15 w16se w16cid w16 w16cex w16sdtdh w16du wp14">
   <w:sdt>
     <w:sdtPr>
       <w:id w:val="1898774398"/>
@@ -5052,7 +4907,7 @@
 </file>
 
 <file path=word/footnotes.xml><?xml version="1.0" encoding="utf-8"?>
-<w:footnotes xmlns:wpc="http://schemas.microsoft.com/office/word/2010/wordprocessingCanvas" xmlns:cx="http://schemas.microsoft.com/office/drawing/2014/chartex" xmlns:mc="http://schemas.openxmlformats.org/markup-compatibility/2006" xmlns:o="urn:schemas-microsoft-com:office:office" xmlns:r="http://schemas.openxmlformats.org/officeDocument/2006/relationships" xmlns:m="http://schemas.openxmlformats.org/officeDocument/2006/math" xmlns:v="urn:schemas-microsoft-com:vml" xmlns:wp14="http://schemas.microsoft.com/office/word/2010/wordprocessingDrawing" xmlns:wp="http://schemas.openxmlformats.org/drawingml/2006/wordprocessingDrawing" xmlns:w10="urn:schemas-microsoft-com:office:word" xmlns:w="http://schemas.openxmlformats.org/wordprocessingml/2006/main" xmlns:w14="http://schemas.microsoft.com/office/word/2010/wordml" xmlns:w15="http://schemas.microsoft.com/office/word/2012/wordml" xmlns:w16se="http://schemas.microsoft.com/office/word/2015/wordml/symex" xmlns:wpg="http://schemas.microsoft.com/office/word/2010/wordprocessingGroup" xmlns:wpi="http://schemas.microsoft.com/office/word/2010/wordprocessingInk" xmlns:wne="http://schemas.microsoft.com/office/word/2006/wordml" xmlns:wps="http://schemas.microsoft.com/office/word/2010/wordprocessingShape" mc:Ignorable="w14 w15 w16se wp14">
+<w:footnotes xmlns:wpc="http://schemas.microsoft.com/office/word/2010/wordprocessingCanvas" xmlns:cx="http://schemas.microsoft.com/office/drawing/2014/chartex" xmlns:cx1="http://schemas.microsoft.com/office/drawing/2015/9/8/chartex" xmlns:cx2="http://schemas.microsoft.com/office/drawing/2015/10/21/chartex" xmlns:cx3="http://schemas.microsoft.com/office/drawing/2016/5/9/chartex" xmlns:cx4="http://schemas.microsoft.com/office/drawing/2016/5/10/chartex" xmlns:cx5="http://schemas.microsoft.com/office/drawing/2016/5/11/chartex" xmlns:cx6="http://schemas.microsoft.com/office/drawing/2016/5/12/chartex" xmlns:cx7="http://schemas.microsoft.com/office/drawing/2016/5/13/chartex" xmlns:cx8="http://schemas.microsoft.com/office/drawing/2016/5/14/chartex" xmlns:mc="http://schemas.openxmlformats.org/markup-compatibility/2006" xmlns:aink="http://schemas.microsoft.com/office/drawing/2016/ink" xmlns:am3d="http://schemas.microsoft.com/office/drawing/2017/model3d" xmlns:o="urn:schemas-microsoft-com:office:office" xmlns:oel="http://schemas.microsoft.com/office/2019/extlst" xmlns:r="http://schemas.openxmlformats.org/officeDocument/2006/relationships" xmlns:m="http://schemas.openxmlformats.org/officeDocument/2006/math" xmlns:v="urn:schemas-microsoft-com:vml" xmlns:wp14="http://schemas.microsoft.com/office/word/2010/wordprocessingDrawing" xmlns:wp="http://schemas.openxmlformats.org/drawingml/2006/wordprocessingDrawing" xmlns:w10="urn:schemas-microsoft-com:office:word" xmlns:w="http://schemas.openxmlformats.org/wordprocessingml/2006/main" xmlns:w14="http://schemas.microsoft.com/office/word/2010/wordml" xmlns:w15="http://schemas.microsoft.com/office/word/2012/wordml" xmlns:w16cex="http://schemas.microsoft.com/office/word/2018/wordml/cex" xmlns:w16cid="http://schemas.microsoft.com/office/word/2016/wordml/cid" xmlns:w16="http://schemas.microsoft.com/office/word/2018/wordml" xmlns:w16du="http://schemas.microsoft.com/office/word/2023/wordml/word16du" xmlns:w16sdtdh="http://schemas.microsoft.com/office/word/2020/wordml/sdtdatahash" xmlns:w16se="http://schemas.microsoft.com/office/word/2015/wordml/symex" xmlns:wpg="http://schemas.microsoft.com/office/word/2010/wordprocessingGroup" xmlns:wpi="http://schemas.microsoft.com/office/word/2010/wordprocessingInk" xmlns:wne="http://schemas.microsoft.com/office/word/2006/wordml" xmlns:wps="http://schemas.microsoft.com/office/word/2010/wordprocessingShape" mc:Ignorable="w14 w15 w16se w16cid w16 w16cex w16sdtdh w16du wp14">
   <w:footnote w:type="separator" w:id="-1">
     <w:p>
       <w:pPr>
@@ -5077,7 +4932,7 @@
 </file>
 
 <file path=word/numbering.xml><?xml version="1.0" encoding="utf-8"?>
-<w:numbering xmlns:wpc="http://schemas.microsoft.com/office/word/2010/wordprocessingCanvas" xmlns:cx="http://schemas.microsoft.com/office/drawing/2014/chartex" xmlns:mc="http://schemas.openxmlformats.org/markup-compatibility/2006" xmlns:o="urn:schemas-microsoft-com:office:office" xmlns:r="http://schemas.openxmlformats.org/officeDocument/2006/relationships" xmlns:m="http://schemas.openxmlformats.org/officeDocument/2006/math" xmlns:v="urn:schemas-microsoft-com:vml" xmlns:wp14="http://schemas.microsoft.com/office/word/2010/wordprocessingDrawing" xmlns:wp="http://schemas.openxmlformats.org/drawingml/2006/wordprocessingDrawing" xmlns:w10="urn:schemas-microsoft-com:office:word" xmlns:w="http://schemas.openxmlformats.org/wordprocessingml/2006/main" xmlns:w14="http://schemas.microsoft.com/office/word/2010/wordml" xmlns:w15="http://schemas.microsoft.com/office/word/2012/wordml" xmlns:w16se="http://schemas.microsoft.com/office/word/2015/wordml/symex" xmlns:wpg="http://schemas.microsoft.com/office/word/2010/wordprocessingGroup" xmlns:wpi="http://schemas.microsoft.com/office/word/2010/wordprocessingInk" xmlns:wne="http://schemas.microsoft.com/office/word/2006/wordml" xmlns:wps="http://schemas.microsoft.com/office/word/2010/wordprocessingShape" mc:Ignorable="w14 w15 w16se wp14">
+<w:numbering xmlns:wpc="http://schemas.microsoft.com/office/word/2010/wordprocessingCanvas" xmlns:cx="http://schemas.microsoft.com/office/drawing/2014/chartex" xmlns:cx1="http://schemas.microsoft.com/office/drawing/2015/9/8/chartex" xmlns:cx2="http://schemas.microsoft.com/office/drawing/2015/10/21/chartex" xmlns:cx3="http://schemas.microsoft.com/office/drawing/2016/5/9/chartex" xmlns:cx4="http://schemas.microsoft.com/office/drawing/2016/5/10/chartex" xmlns:cx5="http://schemas.microsoft.com/office/drawing/2016/5/11/chartex" xmlns:cx6="http://schemas.microsoft.com/office/drawing/2016/5/12/chartex" xmlns:cx7="http://schemas.microsoft.com/office/drawing/2016/5/13/chartex" xmlns:cx8="http://schemas.microsoft.com/office/drawing/2016/5/14/chartex" xmlns:mc="http://schemas.openxmlformats.org/markup-compatibility/2006" xmlns:aink="http://schemas.microsoft.com/office/drawing/2016/ink" xmlns:am3d="http://schemas.microsoft.com/office/drawing/2017/model3d" xmlns:o="urn:schemas-microsoft-com:office:office" xmlns:oel="http://schemas.microsoft.com/office/2019/extlst" xmlns:r="http://schemas.openxmlformats.org/officeDocument/2006/relationships" xmlns:m="http://schemas.openxmlformats.org/officeDocument/2006/math" xmlns:v="urn:schemas-microsoft-com:vml" xmlns:wp14="http://schemas.microsoft.com/office/word/2010/wordprocessingDrawing" xmlns:wp="http://schemas.openxmlformats.org/drawingml/2006/wordprocessingDrawing" xmlns:w10="urn:schemas-microsoft-com:office:word" xmlns:w="http://schemas.openxmlformats.org/wordprocessingml/2006/main" xmlns:w14="http://schemas.microsoft.com/office/word/2010/wordml" xmlns:w15="http://schemas.microsoft.com/office/word/2012/wordml" xmlns:w16cex="http://schemas.microsoft.com/office/word/2018/wordml/cex" xmlns:w16cid="http://schemas.microsoft.com/office/word/2016/wordml/cid" xmlns:w16="http://schemas.microsoft.com/office/word/2018/wordml" xmlns:w16du="http://schemas.microsoft.com/office/word/2023/wordml/word16du" xmlns:w16sdtdh="http://schemas.microsoft.com/office/word/2020/wordml/sdtdatahash" xmlns:w16se="http://schemas.microsoft.com/office/word/2015/wordml/symex" xmlns:wpg="http://schemas.microsoft.com/office/word/2010/wordprocessingGroup" xmlns:wpi="http://schemas.microsoft.com/office/word/2010/wordprocessingInk" xmlns:wne="http://schemas.microsoft.com/office/word/2006/wordml" xmlns:wps="http://schemas.microsoft.com/office/word/2010/wordprocessingShape" mc:Ignorable="w14 w15 w16se w16cid w16 w16cex w16sdtdh w16du wp14">
   <w:abstractNum w:abstractNumId="0" w15:restartNumberingAfterBreak="0">
     <w:nsid w:val="052E7836"/>
     <w:multiLevelType w:val="hybridMultilevel"/>
@@ -8305,95 +8160,95 @@
       </w:rPr>
     </w:lvl>
   </w:abstractNum>
-  <w:num w:numId="1">
+  <w:num w:numId="1" w16cid:durableId="1879277279">
     <w:abstractNumId w:val="8"/>
   </w:num>
-  <w:num w:numId="2">
+  <w:num w:numId="2" w16cid:durableId="1524175436">
     <w:abstractNumId w:val="27"/>
   </w:num>
-  <w:num w:numId="3">
+  <w:num w:numId="3" w16cid:durableId="225188136">
     <w:abstractNumId w:val="24"/>
   </w:num>
-  <w:num w:numId="4">
+  <w:num w:numId="4" w16cid:durableId="1135223732">
     <w:abstractNumId w:val="14"/>
   </w:num>
-  <w:num w:numId="5">
+  <w:num w:numId="5" w16cid:durableId="88041787">
     <w:abstractNumId w:val="22"/>
   </w:num>
-  <w:num w:numId="6">
+  <w:num w:numId="6" w16cid:durableId="908273507">
     <w:abstractNumId w:val="12"/>
   </w:num>
-  <w:num w:numId="7">
+  <w:num w:numId="7" w16cid:durableId="1935016648">
     <w:abstractNumId w:val="5"/>
   </w:num>
-  <w:num w:numId="8">
+  <w:num w:numId="8" w16cid:durableId="1875575631">
     <w:abstractNumId w:val="15"/>
   </w:num>
-  <w:num w:numId="9">
+  <w:num w:numId="9" w16cid:durableId="661935149">
     <w:abstractNumId w:val="25"/>
   </w:num>
-  <w:num w:numId="10">
+  <w:num w:numId="10" w16cid:durableId="15548149">
     <w:abstractNumId w:val="16"/>
   </w:num>
-  <w:num w:numId="11">
+  <w:num w:numId="11" w16cid:durableId="765002697">
     <w:abstractNumId w:val="18"/>
   </w:num>
-  <w:num w:numId="12">
+  <w:num w:numId="12" w16cid:durableId="203955468">
     <w:abstractNumId w:val="13"/>
   </w:num>
-  <w:num w:numId="13">
+  <w:num w:numId="13" w16cid:durableId="976182676">
     <w:abstractNumId w:val="20"/>
   </w:num>
-  <w:num w:numId="14">
+  <w:num w:numId="14" w16cid:durableId="1683820840">
     <w:abstractNumId w:val="2"/>
   </w:num>
-  <w:num w:numId="15">
+  <w:num w:numId="15" w16cid:durableId="2045473576">
     <w:abstractNumId w:val="1"/>
   </w:num>
-  <w:num w:numId="16">
+  <w:num w:numId="16" w16cid:durableId="1172798341">
     <w:abstractNumId w:val="23"/>
   </w:num>
-  <w:num w:numId="17">
+  <w:num w:numId="17" w16cid:durableId="277376059">
     <w:abstractNumId w:val="0"/>
   </w:num>
-  <w:num w:numId="18">
+  <w:num w:numId="18" w16cid:durableId="890384559">
     <w:abstractNumId w:val="4"/>
   </w:num>
-  <w:num w:numId="19">
+  <w:num w:numId="19" w16cid:durableId="1514035396">
     <w:abstractNumId w:val="6"/>
   </w:num>
-  <w:num w:numId="20">
+  <w:num w:numId="20" w16cid:durableId="1181972932">
     <w:abstractNumId w:val="10"/>
   </w:num>
-  <w:num w:numId="21">
+  <w:num w:numId="21" w16cid:durableId="2104450996">
     <w:abstractNumId w:val="17"/>
   </w:num>
-  <w:num w:numId="22">
+  <w:num w:numId="22" w16cid:durableId="1548565855">
     <w:abstractNumId w:val="21"/>
   </w:num>
-  <w:num w:numId="23">
+  <w:num w:numId="23" w16cid:durableId="783185418">
     <w:abstractNumId w:val="7"/>
   </w:num>
-  <w:num w:numId="24">
+  <w:num w:numId="24" w16cid:durableId="646401020">
     <w:abstractNumId w:val="26"/>
   </w:num>
-  <w:num w:numId="25">
+  <w:num w:numId="25" w16cid:durableId="356810006">
     <w:abstractNumId w:val="11"/>
   </w:num>
-  <w:num w:numId="26">
+  <w:num w:numId="26" w16cid:durableId="253055178">
     <w:abstractNumId w:val="3"/>
   </w:num>
-  <w:num w:numId="27">
+  <w:num w:numId="27" w16cid:durableId="780687195">
     <w:abstractNumId w:val="9"/>
   </w:num>
-  <w:num w:numId="28">
+  <w:num w:numId="28" w16cid:durableId="674066495">
     <w:abstractNumId w:val="19"/>
   </w:num>
 </w:numbering>
 </file>
 
 <file path=word/styles.xml><?xml version="1.0" encoding="utf-8"?>
-<w:styles xmlns:mc="http://schemas.openxmlformats.org/markup-compatibility/2006" xmlns:r="http://schemas.openxmlformats.org/officeDocument/2006/relationships" xmlns:w="http://schemas.openxmlformats.org/wordprocessingml/2006/main" xmlns:w14="http://schemas.microsoft.com/office/word/2010/wordml" xmlns:w15="http://schemas.microsoft.com/office/word/2012/wordml" xmlns:w16se="http://schemas.microsoft.com/office/word/2015/wordml/symex" mc:Ignorable="w14 w15 w16se">
+<w:styles xmlns:mc="http://schemas.openxmlformats.org/markup-compatibility/2006" xmlns:r="http://schemas.openxmlformats.org/officeDocument/2006/relationships" xmlns:w="http://schemas.openxmlformats.org/wordprocessingml/2006/main" xmlns:w14="http://schemas.microsoft.com/office/word/2010/wordml" xmlns:w15="http://schemas.microsoft.com/office/word/2012/wordml" xmlns:w16cex="http://schemas.microsoft.com/office/word/2018/wordml/cex" xmlns:w16cid="http://schemas.microsoft.com/office/word/2016/wordml/cid" xmlns:w16="http://schemas.microsoft.com/office/word/2018/wordml" xmlns:w16du="http://schemas.microsoft.com/office/word/2023/wordml/word16du" xmlns:w16sdtdh="http://schemas.microsoft.com/office/word/2020/wordml/sdtdatahash" xmlns:w16se="http://schemas.microsoft.com/office/word/2015/wordml/symex" mc:Ignorable="w14 w15 w16se w16cid w16 w16cex w16sdtdh w16du">
   <w:docDefaults>
     <w:rPrDefault>
       <w:rPr>
@@ -8411,7 +8266,7 @@
       </w:pPr>
     </w:pPrDefault>
   </w:docDefaults>
-  <w:latentStyles w:defLockedState="0" w:defUIPriority="99" w:defSemiHidden="0" w:defUnhideWhenUsed="0" w:defQFormat="0" w:count="371">
+  <w:latentStyles w:defLockedState="0" w:defUIPriority="99" w:defSemiHidden="0" w:defUnhideWhenUsed="0" w:defQFormat="0" w:count="376">
     <w:lsdException w:name="Normal" w:uiPriority="0" w:qFormat="1"/>
     <w:lsdException w:name="heading 1" w:uiPriority="9" w:qFormat="1"/>
     <w:lsdException w:name="heading 2" w:semiHidden="1" w:uiPriority="9" w:unhideWhenUsed="1" w:qFormat="1"/>
@@ -8783,6 +8638,11 @@
     <w:lsdException w:name="List Table 5 Dark Accent 6" w:uiPriority="50"/>
     <w:lsdException w:name="List Table 6 Colorful Accent 6" w:uiPriority="51"/>
     <w:lsdException w:name="List Table 7 Colorful Accent 6" w:uiPriority="52"/>
+    <w:lsdException w:name="Mention" w:semiHidden="1" w:unhideWhenUsed="1"/>
+    <w:lsdException w:name="Smart Hyperlink" w:semiHidden="1" w:unhideWhenUsed="1"/>
+    <w:lsdException w:name="Hashtag" w:semiHidden="1" w:unhideWhenUsed="1"/>
+    <w:lsdException w:name="Unresolved Mention" w:semiHidden="1" w:unhideWhenUsed="1"/>
+    <w:lsdException w:name="Smart Link" w:semiHidden="1" w:unhideWhenUsed="1"/>
   </w:latentStyles>
   <w:style w:type="paragraph" w:default="1" w:styleId="Normal">
     <w:name w:val="Normal"/>

--- a/SRS.docx
+++ b/SRS.docx
@@ -583,7 +583,7 @@
           <w:sz w:val="28"/>
           <w:szCs w:val="28"/>
         </w:rPr>
-        <w:t>…………………………………………………………………</w:t>
+        <w:t xml:space="preserve">                                                                                                    </w:t>
       </w:r>
       <w:r>
         <w:rPr>
@@ -3627,46 +3627,211 @@
         <w:spacing w:line="240" w:lineRule="auto"/>
         <w:rPr>
           <w:rFonts w:ascii="Times New Roman" w:hAnsi="Times New Roman" w:cs="Times New Roman"/>
+          <w:b/>
+          <w:bCs/>
+          <w:color w:val="000000" w:themeColor="text1"/>
+          <w:sz w:val="40"/>
+          <w:szCs w:val="40"/>
+        </w:rPr>
+      </w:pPr>
+      <w:r>
+        <w:rPr>
+          <w:rFonts w:ascii="Times New Roman" w:hAnsi="Times New Roman" w:cs="Times New Roman"/>
+          <w:b/>
+          <w:bCs/>
+          <w:color w:val="000000" w:themeColor="text1"/>
+          <w:sz w:val="40"/>
+          <w:szCs w:val="40"/>
+        </w:rPr>
+        <w:lastRenderedPageBreak/>
+        <w:t>3.Function Requirements</w:t>
+      </w:r>
+    </w:p>
+    <w:p>
+      <w:pPr>
+        <w:spacing w:line="240" w:lineRule="auto"/>
+        <w:rPr>
+          <w:rFonts w:ascii="Times New Roman" w:hAnsi="Times New Roman" w:cs="Times New Roman"/>
+          <w:b/>
+          <w:bCs/>
+          <w:color w:val="000000" w:themeColor="text1"/>
+          <w:sz w:val="40"/>
+          <w:szCs w:val="40"/>
+        </w:rPr>
+      </w:pPr>
+    </w:p>
+    <w:p>
+      <w:pPr>
+        <w:spacing w:line="240" w:lineRule="auto"/>
+        <w:ind w:firstLine="720"/>
+        <w:rPr>
+          <w:rFonts w:ascii="Times New Roman" w:hAnsi="Times New Roman" w:cs="Times New Roman"/>
           <w:color w:val="000000" w:themeColor="text1"/>
           <w:sz w:val="36"/>
           <w:szCs w:val="36"/>
         </w:rPr>
       </w:pPr>
-    </w:p>
-    <w:p>
-      <w:pPr>
-        <w:spacing w:line="240" w:lineRule="auto"/>
-        <w:rPr>
-          <w:rFonts w:ascii="Times New Roman" w:hAnsi="Times New Roman" w:cs="Times New Roman"/>
-          <w:b/>
-          <w:bCs/>
-          <w:color w:val="000000" w:themeColor="text1"/>
-          <w:sz w:val="40"/>
-          <w:szCs w:val="40"/>
-        </w:rPr>
-      </w:pPr>
-      <w:r>
-        <w:rPr>
-          <w:rFonts w:ascii="Times New Roman" w:hAnsi="Times New Roman" w:cs="Times New Roman"/>
-          <w:b/>
-          <w:bCs/>
-          <w:color w:val="000000" w:themeColor="text1"/>
-          <w:sz w:val="40"/>
-          <w:szCs w:val="40"/>
-        </w:rPr>
-        <w:t>3.Function Requirements</w:t>
-      </w:r>
-    </w:p>
-    <w:p>
-      <w:pPr>
-        <w:spacing w:line="240" w:lineRule="auto"/>
+      <w:r>
         <w:rPr>
           <w:rFonts w:ascii="Times New Roman" w:hAnsi="Times New Roman" w:cs="Times New Roman"/>
           <w:color w:val="000000" w:themeColor="text1"/>
           <w:sz w:val="36"/>
           <w:szCs w:val="36"/>
         </w:rPr>
-      </w:pPr>
+        <w:t>3.1 User Management</w:t>
+      </w:r>
+    </w:p>
+    <w:p>
+      <w:pPr>
+        <w:spacing w:line="240" w:lineRule="auto"/>
+        <w:ind w:left="720" w:firstLine="720"/>
+        <w:jc w:val="both"/>
+        <w:rPr>
+          <w:rFonts w:ascii="Times New Roman" w:hAnsi="Times New Roman" w:cs="Times New Roman"/>
+          <w:color w:val="000000" w:themeColor="text1"/>
+          <w:sz w:val="28"/>
+          <w:szCs w:val="28"/>
+        </w:rPr>
+      </w:pPr>
+      <w:r>
+        <w:rPr>
+          <w:rFonts w:ascii="Times New Roman" w:hAnsi="Times New Roman" w:cs="Times New Roman"/>
+          <w:color w:val="000000" w:themeColor="text1"/>
+          <w:sz w:val="28"/>
+          <w:szCs w:val="28"/>
+        </w:rPr>
+        <w:t>User management in the TECLMS-TECMIS student management system refers to the processes involved in managing user accounts and permissions for different system roles, such as student, lecturers, administrators and technical officers.</w:t>
+      </w:r>
+    </w:p>
+    <w:p>
+      <w:pPr>
+        <w:pStyle w:val="ListParagraph"/>
+        <w:numPr>
+          <w:ilvl w:val="0"/>
+          <w:numId w:val="29"/>
+        </w:numPr>
+        <w:spacing w:line="240" w:lineRule="auto"/>
+        <w:jc w:val="both"/>
+        <w:rPr>
+          <w:rFonts w:ascii="Times New Roman" w:hAnsi="Times New Roman" w:cs="Times New Roman"/>
+          <w:color w:val="000000" w:themeColor="text1"/>
+          <w:sz w:val="28"/>
+          <w:szCs w:val="28"/>
+        </w:rPr>
+      </w:pPr>
+      <w:r>
+        <w:rPr>
+          <w:rFonts w:ascii="Times New Roman" w:hAnsi="Times New Roman" w:cs="Times New Roman"/>
+          <w:color w:val="000000" w:themeColor="text1"/>
+          <w:sz w:val="28"/>
+          <w:szCs w:val="28"/>
+        </w:rPr>
+        <w:t>Create, update and delete user accounts for different roles.</w:t>
+      </w:r>
+    </w:p>
+    <w:p>
+      <w:pPr>
+        <w:pStyle w:val="ListParagraph"/>
+        <w:numPr>
+          <w:ilvl w:val="0"/>
+          <w:numId w:val="29"/>
+        </w:numPr>
+        <w:spacing w:line="240" w:lineRule="auto"/>
+        <w:jc w:val="both"/>
+        <w:rPr>
+          <w:rFonts w:ascii="Times New Roman" w:hAnsi="Times New Roman" w:cs="Times New Roman"/>
+          <w:color w:val="000000" w:themeColor="text1"/>
+          <w:sz w:val="28"/>
+          <w:szCs w:val="28"/>
+        </w:rPr>
+      </w:pPr>
+      <w:r>
+        <w:rPr>
+          <w:rFonts w:ascii="Times New Roman" w:hAnsi="Times New Roman" w:cs="Times New Roman"/>
+          <w:color w:val="000000" w:themeColor="text1"/>
+          <w:sz w:val="28"/>
+          <w:szCs w:val="28"/>
+        </w:rPr>
+        <w:t>Allow password resets and account recovery features for all users.</w:t>
+      </w:r>
+    </w:p>
+    <w:p>
+      <w:pPr>
+        <w:pStyle w:val="ListParagraph"/>
+        <w:numPr>
+          <w:ilvl w:val="0"/>
+          <w:numId w:val="29"/>
+        </w:numPr>
+        <w:spacing w:line="240" w:lineRule="auto"/>
+        <w:jc w:val="both"/>
+        <w:rPr>
+          <w:rFonts w:ascii="Times New Roman" w:hAnsi="Times New Roman" w:cs="Times New Roman"/>
+          <w:color w:val="000000" w:themeColor="text1"/>
+          <w:sz w:val="28"/>
+          <w:szCs w:val="28"/>
+        </w:rPr>
+      </w:pPr>
+      <w:r>
+        <w:rPr>
+          <w:rFonts w:ascii="Times New Roman" w:hAnsi="Times New Roman" w:cs="Times New Roman"/>
+          <w:color w:val="000000" w:themeColor="text1"/>
+          <w:sz w:val="28"/>
+          <w:szCs w:val="28"/>
+        </w:rPr>
+        <w:t>Store and manage user profiles with personal and academic information.</w:t>
+      </w:r>
+    </w:p>
+    <w:p>
+      <w:pPr>
+        <w:pStyle w:val="ListParagraph"/>
+        <w:numPr>
+          <w:ilvl w:val="0"/>
+          <w:numId w:val="29"/>
+        </w:numPr>
+        <w:spacing w:line="240" w:lineRule="auto"/>
+        <w:jc w:val="both"/>
+        <w:rPr>
+          <w:rFonts w:ascii="Times New Roman" w:hAnsi="Times New Roman" w:cs="Times New Roman"/>
+          <w:color w:val="000000" w:themeColor="text1"/>
+          <w:sz w:val="28"/>
+          <w:szCs w:val="28"/>
+        </w:rPr>
+      </w:pPr>
+      <w:r>
+        <w:rPr>
+          <w:rFonts w:ascii="Times New Roman" w:hAnsi="Times New Roman" w:cs="Times New Roman"/>
+          <w:color w:val="000000" w:themeColor="text1"/>
+          <w:sz w:val="28"/>
+          <w:szCs w:val="28"/>
+        </w:rPr>
+        <w:t>Monitor user activity logs to track login attempts, profile changes, and system access history.</w:t>
+      </w:r>
+    </w:p>
+    <w:p>
+      <w:pPr>
+        <w:pStyle w:val="ListParagraph"/>
+        <w:numPr>
+          <w:ilvl w:val="0"/>
+          <w:numId w:val="29"/>
+        </w:numPr>
+        <w:spacing w:line="240" w:lineRule="auto"/>
+        <w:jc w:val="both"/>
+        <w:rPr>
+          <w:rFonts w:ascii="Times New Roman" w:hAnsi="Times New Roman" w:cs="Times New Roman"/>
+          <w:color w:val="000000" w:themeColor="text1"/>
+          <w:sz w:val="28"/>
+          <w:szCs w:val="28"/>
+        </w:rPr>
+      </w:pPr>
+      <w:r>
+        <w:rPr>
+          <w:rFonts w:ascii="Times New Roman" w:hAnsi="Times New Roman" w:cs="Times New Roman"/>
+          <w:color w:val="000000" w:themeColor="text1"/>
+          <w:sz w:val="28"/>
+          <w:szCs w:val="28"/>
+        </w:rPr>
+        <w:t>Provide access levels based on user roles, with permissions customized for each role.</w:t>
+      </w:r>
     </w:p>
     <w:p>
       <w:pPr>
@@ -3686,13 +3851,185 @@
           <w:sz w:val="36"/>
           <w:szCs w:val="36"/>
         </w:rPr>
-        <w:t>3.1 User Management</w:t>
-      </w:r>
-    </w:p>
-    <w:p>
-      <w:pPr>
-        <w:spacing w:line="240" w:lineRule="auto"/>
-        <w:ind w:firstLine="720"/>
+        <w:t>3.2 Attendance Management</w:t>
+      </w:r>
+    </w:p>
+    <w:p>
+      <w:pPr>
+        <w:spacing w:line="240" w:lineRule="auto"/>
+        <w:ind w:left="720" w:firstLine="720"/>
+        <w:rPr>
+          <w:rFonts w:ascii="Times New Roman" w:hAnsi="Times New Roman" w:cs="Times New Roman"/>
+          <w:color w:val="000000" w:themeColor="text1"/>
+          <w:sz w:val="28"/>
+          <w:szCs w:val="28"/>
+        </w:rPr>
+      </w:pPr>
+      <w:r>
+        <w:rPr>
+          <w:rFonts w:ascii="Times New Roman" w:hAnsi="Times New Roman" w:cs="Times New Roman"/>
+          <w:color w:val="000000" w:themeColor="text1"/>
+          <w:sz w:val="28"/>
+          <w:szCs w:val="28"/>
+        </w:rPr>
+        <w:t>Attendance Management</w:t>
+      </w:r>
+      <w:r>
+        <w:rPr>
+          <w:rFonts w:ascii="Times New Roman" w:hAnsi="Times New Roman" w:cs="Times New Roman"/>
+          <w:color w:val="000000" w:themeColor="text1"/>
+          <w:sz w:val="28"/>
+          <w:szCs w:val="28"/>
+        </w:rPr>
+        <w:t xml:space="preserve"> in the TECLMS-TECMIS Student Management System focuses on tracking and managing student attendance in courses.</w:t>
+      </w:r>
+      <w:r>
+        <w:rPr>
+          <w:rFonts w:ascii="Times New Roman" w:hAnsi="Times New Roman" w:cs="Times New Roman"/>
+          <w:color w:val="000000" w:themeColor="text1"/>
+          <w:sz w:val="28"/>
+          <w:szCs w:val="28"/>
+        </w:rPr>
+        <w:t xml:space="preserve"> This system helps ensure accurate attendance tracking and supports both academic performance and eligibility decisions.</w:t>
+      </w:r>
+    </w:p>
+    <w:p>
+      <w:pPr>
+        <w:pStyle w:val="ListParagraph"/>
+        <w:numPr>
+          <w:ilvl w:val="0"/>
+          <w:numId w:val="30"/>
+        </w:numPr>
+        <w:spacing w:line="240" w:lineRule="auto"/>
+        <w:rPr>
+          <w:rFonts w:ascii="Times New Roman" w:hAnsi="Times New Roman" w:cs="Times New Roman"/>
+          <w:color w:val="000000" w:themeColor="text1"/>
+          <w:sz w:val="28"/>
+          <w:szCs w:val="28"/>
+        </w:rPr>
+      </w:pPr>
+      <w:r>
+        <w:rPr>
+          <w:rFonts w:ascii="Times New Roman" w:hAnsi="Times New Roman" w:cs="Times New Roman"/>
+          <w:color w:val="000000" w:themeColor="text1"/>
+          <w:sz w:val="28"/>
+          <w:szCs w:val="28"/>
+        </w:rPr>
+        <w:t xml:space="preserve">Lecturers can mark student attendance </w:t>
+      </w:r>
+      <w:r>
+        <w:rPr>
+          <w:rFonts w:ascii="Times New Roman" w:hAnsi="Times New Roman" w:cs="Times New Roman"/>
+          <w:color w:val="000000" w:themeColor="text1"/>
+          <w:sz w:val="28"/>
+          <w:szCs w:val="28"/>
+        </w:rPr>
+        <w:t>directly in the system for each class or session.</w:t>
+      </w:r>
+    </w:p>
+    <w:p>
+      <w:pPr>
+        <w:pStyle w:val="ListParagraph"/>
+        <w:numPr>
+          <w:ilvl w:val="0"/>
+          <w:numId w:val="30"/>
+        </w:numPr>
+        <w:spacing w:line="240" w:lineRule="auto"/>
+        <w:rPr>
+          <w:rFonts w:ascii="Times New Roman" w:hAnsi="Times New Roman" w:cs="Times New Roman"/>
+          <w:color w:val="000000" w:themeColor="text1"/>
+          <w:sz w:val="28"/>
+          <w:szCs w:val="28"/>
+        </w:rPr>
+      </w:pPr>
+      <w:r>
+        <w:rPr>
+          <w:rFonts w:ascii="Times New Roman" w:hAnsi="Times New Roman" w:cs="Times New Roman"/>
+          <w:color w:val="000000" w:themeColor="text1"/>
+          <w:sz w:val="28"/>
+          <w:szCs w:val="28"/>
+        </w:rPr>
+        <w:t>Enable automatic data import from biometric or card-based attendance systems.</w:t>
+      </w:r>
+    </w:p>
+    <w:p>
+      <w:pPr>
+        <w:pStyle w:val="ListParagraph"/>
+        <w:numPr>
+          <w:ilvl w:val="0"/>
+          <w:numId w:val="30"/>
+        </w:numPr>
+        <w:spacing w:line="240" w:lineRule="auto"/>
+        <w:rPr>
+          <w:rFonts w:ascii="Times New Roman" w:hAnsi="Times New Roman" w:cs="Times New Roman"/>
+          <w:color w:val="000000" w:themeColor="text1"/>
+          <w:sz w:val="28"/>
+          <w:szCs w:val="28"/>
+        </w:rPr>
+      </w:pPr>
+      <w:r>
+        <w:rPr>
+          <w:rFonts w:ascii="Times New Roman" w:hAnsi="Times New Roman" w:cs="Times New Roman"/>
+          <w:color w:val="000000" w:themeColor="text1"/>
+          <w:sz w:val="28"/>
+          <w:szCs w:val="28"/>
+        </w:rPr>
+        <w:t>Allow bulk attendance data entry for larger classes or exam sessions.</w:t>
+      </w:r>
+    </w:p>
+    <w:p>
+      <w:pPr>
+        <w:pStyle w:val="ListParagraph"/>
+        <w:numPr>
+          <w:ilvl w:val="0"/>
+          <w:numId w:val="30"/>
+        </w:numPr>
+        <w:spacing w:line="240" w:lineRule="auto"/>
+        <w:rPr>
+          <w:rFonts w:ascii="Times New Roman" w:hAnsi="Times New Roman" w:cs="Times New Roman"/>
+          <w:color w:val="000000" w:themeColor="text1"/>
+          <w:sz w:val="28"/>
+          <w:szCs w:val="28"/>
+        </w:rPr>
+      </w:pPr>
+      <w:r>
+        <w:rPr>
+          <w:rFonts w:ascii="Times New Roman" w:hAnsi="Times New Roman" w:cs="Times New Roman"/>
+          <w:color w:val="000000" w:themeColor="text1"/>
+          <w:sz w:val="28"/>
+          <w:szCs w:val="28"/>
+        </w:rPr>
+        <w:t>Provide students with real-time access to their attendance summary.</w:t>
+      </w:r>
+    </w:p>
+    <w:p>
+      <w:pPr>
+        <w:pStyle w:val="ListParagraph"/>
+        <w:numPr>
+          <w:ilvl w:val="0"/>
+          <w:numId w:val="30"/>
+        </w:numPr>
+        <w:spacing w:line="240" w:lineRule="auto"/>
+        <w:rPr>
+          <w:rFonts w:ascii="Times New Roman" w:hAnsi="Times New Roman" w:cs="Times New Roman"/>
+          <w:color w:val="000000" w:themeColor="text1"/>
+          <w:sz w:val="28"/>
+          <w:szCs w:val="28"/>
+        </w:rPr>
+      </w:pPr>
+      <w:r>
+        <w:rPr>
+          <w:rFonts w:ascii="Times New Roman" w:hAnsi="Times New Roman" w:cs="Times New Roman"/>
+          <w:color w:val="000000" w:themeColor="text1"/>
+          <w:sz w:val="28"/>
+          <w:szCs w:val="28"/>
+        </w:rPr>
+        <w:t>Generate detailed attendance reports for lectures, students and administrators with filtering option by date, course or student group.</w:t>
+      </w:r>
+    </w:p>
+    <w:p>
+      <w:pPr>
+        <w:spacing w:line="240" w:lineRule="auto"/>
         <w:rPr>
           <w:rFonts w:ascii="Times New Roman" w:hAnsi="Times New Roman" w:cs="Times New Roman"/>
           <w:color w:val="000000" w:themeColor="text1"/>
@@ -3712,18 +4049,173 @@
           <w:szCs w:val="36"/>
         </w:rPr>
       </w:pPr>
-    </w:p>
-    <w:p>
-      <w:pPr>
-        <w:spacing w:line="240" w:lineRule="auto"/>
-        <w:ind w:firstLine="720"/>
+      <w:r>
         <w:rPr>
           <w:rFonts w:ascii="Times New Roman" w:hAnsi="Times New Roman" w:cs="Times New Roman"/>
           <w:color w:val="000000" w:themeColor="text1"/>
           <w:sz w:val="36"/>
           <w:szCs w:val="36"/>
         </w:rPr>
-      </w:pPr>
+        <w:lastRenderedPageBreak/>
+        <w:t>3.3 Mark Management</w:t>
+      </w:r>
+    </w:p>
+    <w:p>
+      <w:pPr>
+        <w:spacing w:line="240" w:lineRule="auto"/>
+        <w:ind w:left="720" w:firstLine="720"/>
+        <w:rPr>
+          <w:rFonts w:ascii="Times New Roman" w:hAnsi="Times New Roman" w:cs="Times New Roman"/>
+          <w:color w:val="000000" w:themeColor="text1"/>
+          <w:sz w:val="28"/>
+          <w:szCs w:val="28"/>
+        </w:rPr>
+      </w:pPr>
+      <w:r>
+        <w:rPr>
+          <w:rFonts w:ascii="Times New Roman" w:hAnsi="Times New Roman" w:cs="Times New Roman"/>
+          <w:color w:val="000000" w:themeColor="text1"/>
+          <w:sz w:val="28"/>
+          <w:szCs w:val="28"/>
+        </w:rPr>
+        <w:t xml:space="preserve">Mark </w:t>
+      </w:r>
+      <w:r>
+        <w:rPr>
+          <w:rFonts w:ascii="Times New Roman" w:hAnsi="Times New Roman" w:cs="Times New Roman"/>
+          <w:color w:val="000000" w:themeColor="text1"/>
+          <w:sz w:val="28"/>
+          <w:szCs w:val="28"/>
+        </w:rPr>
+        <w:t>management refers to the system or process used by educators or institutions to record, track, and evaluate a student’s academic performance based on their grades or scores. It involves collecting student marks from various assessments, calculating overall grades, and generating reports.</w:t>
+      </w:r>
+      <w:r>
+        <w:rPr>
+          <w:rFonts w:ascii="Times New Roman" w:hAnsi="Times New Roman" w:cs="Times New Roman"/>
+          <w:color w:val="000000" w:themeColor="text1"/>
+          <w:sz w:val="28"/>
+          <w:szCs w:val="28"/>
+        </w:rPr>
+        <w:t xml:space="preserve"> This system </w:t>
+      </w:r>
+      <w:r>
+        <w:rPr>
+          <w:rFonts w:ascii="Times New Roman" w:hAnsi="Times New Roman" w:cs="Times New Roman"/>
+          <w:color w:val="000000" w:themeColor="text1"/>
+          <w:sz w:val="28"/>
+          <w:szCs w:val="28"/>
+        </w:rPr>
+        <w:t>is</w:t>
+      </w:r>
+      <w:r>
+        <w:rPr>
+          <w:rFonts w:ascii="Times New Roman" w:hAnsi="Times New Roman" w:cs="Times New Roman"/>
+          <w:color w:val="000000" w:themeColor="text1"/>
+          <w:sz w:val="28"/>
+          <w:szCs w:val="28"/>
+        </w:rPr>
+        <w:t xml:space="preserve"> often digital, allowing automated calculations and easier data access for both teachers and students.</w:t>
+      </w:r>
+    </w:p>
+    <w:p>
+      <w:pPr>
+        <w:pStyle w:val="ListParagraph"/>
+        <w:numPr>
+          <w:ilvl w:val="0"/>
+          <w:numId w:val="31"/>
+        </w:numPr>
+        <w:spacing w:line="240" w:lineRule="auto"/>
+        <w:rPr>
+          <w:rFonts w:ascii="Times New Roman" w:hAnsi="Times New Roman" w:cs="Times New Roman"/>
+          <w:color w:val="000000" w:themeColor="text1"/>
+          <w:sz w:val="28"/>
+          <w:szCs w:val="28"/>
+        </w:rPr>
+      </w:pPr>
+      <w:r>
+        <w:rPr>
+          <w:rFonts w:ascii="Times New Roman" w:hAnsi="Times New Roman" w:cs="Times New Roman"/>
+          <w:color w:val="000000" w:themeColor="text1"/>
+          <w:sz w:val="28"/>
+          <w:szCs w:val="28"/>
+        </w:rPr>
+        <w:t>Lecturers can enter, update, and mange continuous assessments marks and final exam grades within the system.</w:t>
+      </w:r>
+    </w:p>
+    <w:p>
+      <w:pPr>
+        <w:pStyle w:val="ListParagraph"/>
+        <w:numPr>
+          <w:ilvl w:val="0"/>
+          <w:numId w:val="31"/>
+        </w:numPr>
+        <w:spacing w:line="240" w:lineRule="auto"/>
+        <w:rPr>
+          <w:rFonts w:ascii="Times New Roman" w:hAnsi="Times New Roman" w:cs="Times New Roman"/>
+          <w:color w:val="000000" w:themeColor="text1"/>
+          <w:sz w:val="28"/>
+          <w:szCs w:val="28"/>
+        </w:rPr>
+      </w:pPr>
+      <w:r>
+        <w:rPr>
+          <w:rFonts w:ascii="Times New Roman" w:hAnsi="Times New Roman" w:cs="Times New Roman"/>
+          <w:color w:val="000000" w:themeColor="text1"/>
+          <w:sz w:val="28"/>
+          <w:szCs w:val="28"/>
+        </w:rPr>
+        <w:t>Manage grading workflows for group assessments, individual assignments, and exams.</w:t>
+      </w:r>
+    </w:p>
+    <w:p>
+      <w:pPr>
+        <w:pStyle w:val="ListParagraph"/>
+        <w:numPr>
+          <w:ilvl w:val="0"/>
+          <w:numId w:val="31"/>
+        </w:numPr>
+        <w:spacing w:line="240" w:lineRule="auto"/>
+        <w:rPr>
+          <w:rFonts w:ascii="Times New Roman" w:hAnsi="Times New Roman" w:cs="Times New Roman"/>
+          <w:color w:val="000000" w:themeColor="text1"/>
+          <w:sz w:val="28"/>
+          <w:szCs w:val="28"/>
+        </w:rPr>
+      </w:pPr>
+      <w:r>
+        <w:rPr>
+          <w:rFonts w:ascii="Times New Roman" w:hAnsi="Times New Roman" w:cs="Times New Roman"/>
+          <w:color w:val="000000" w:themeColor="text1"/>
+          <w:sz w:val="28"/>
+          <w:szCs w:val="28"/>
+        </w:rPr>
+        <w:t>Allow lecturers to modify or grades with justification, subject to admin approval.</w:t>
+      </w:r>
+    </w:p>
+    <w:p>
+      <w:pPr>
+        <w:pStyle w:val="ListParagraph"/>
+        <w:numPr>
+          <w:ilvl w:val="0"/>
+          <w:numId w:val="31"/>
+        </w:numPr>
+        <w:spacing w:line="240" w:lineRule="auto"/>
+        <w:rPr>
+          <w:rFonts w:ascii="Times New Roman" w:hAnsi="Times New Roman" w:cs="Times New Roman"/>
+          <w:color w:val="000000" w:themeColor="text1"/>
+          <w:sz w:val="28"/>
+          <w:szCs w:val="28"/>
+        </w:rPr>
+      </w:pPr>
+      <w:r>
+        <w:rPr>
+          <w:rFonts w:ascii="Times New Roman" w:hAnsi="Times New Roman" w:cs="Times New Roman"/>
+          <w:color w:val="000000" w:themeColor="text1"/>
+          <w:sz w:val="28"/>
+          <w:szCs w:val="28"/>
+        </w:rPr>
+        <w:t>Track deadlines for grade submissions and provide notification to lecturers.</w:t>
+      </w:r>
     </w:p>
     <w:p>
       <w:pPr>
@@ -3736,23 +4228,214 @@
           <w:szCs w:val="36"/>
         </w:rPr>
       </w:pPr>
-    </w:p>
-    <w:p>
-      <w:pPr>
-        <w:spacing w:line="240" w:lineRule="auto"/>
-        <w:ind w:firstLine="720"/>
+      <w:r>
         <w:rPr>
           <w:rFonts w:ascii="Times New Roman" w:hAnsi="Times New Roman" w:cs="Times New Roman"/>
           <w:color w:val="000000" w:themeColor="text1"/>
           <w:sz w:val="36"/>
           <w:szCs w:val="36"/>
         </w:rPr>
-      </w:pPr>
-    </w:p>
-    <w:p>
-      <w:pPr>
-        <w:spacing w:line="240" w:lineRule="auto"/>
-        <w:ind w:firstLine="720"/>
+        <w:t xml:space="preserve">3.4 Result Management   </w:t>
+      </w:r>
+    </w:p>
+    <w:p>
+      <w:pPr>
+        <w:spacing w:line="240" w:lineRule="auto"/>
+        <w:ind w:left="720" w:firstLine="720"/>
+        <w:rPr>
+          <w:rFonts w:ascii="Times New Roman" w:hAnsi="Times New Roman" w:cs="Times New Roman"/>
+          <w:color w:val="000000" w:themeColor="text1"/>
+          <w:sz w:val="28"/>
+          <w:szCs w:val="28"/>
+        </w:rPr>
+      </w:pPr>
+      <w:r>
+        <w:rPr>
+          <w:rFonts w:ascii="Times New Roman" w:hAnsi="Times New Roman" w:cs="Times New Roman"/>
+          <w:color w:val="000000" w:themeColor="text1"/>
+          <w:sz w:val="28"/>
+          <w:szCs w:val="28"/>
+        </w:rPr>
+        <w:t>Result management is the process of collecting, processing, and disseminating the outcomes of assessments, typically in an academic or testing environment.</w:t>
+      </w:r>
+      <w:r>
+        <w:t xml:space="preserve"> </w:t>
+      </w:r>
+      <w:r>
+        <w:rPr>
+          <w:rFonts w:ascii="Times New Roman" w:hAnsi="Times New Roman" w:cs="Times New Roman"/>
+          <w:color w:val="000000" w:themeColor="text1"/>
+          <w:sz w:val="28"/>
+          <w:szCs w:val="28"/>
+        </w:rPr>
+        <w:t>It involves compiling the results of exams, assignments, or evaluations, calculating final scores or grades, and generating reports for students, teachers, and administrators.</w:t>
+      </w:r>
+      <w:r>
+        <w:t xml:space="preserve"> </w:t>
+      </w:r>
+      <w:r>
+        <w:rPr>
+          <w:rFonts w:ascii="Times New Roman" w:hAnsi="Times New Roman" w:cs="Times New Roman"/>
+          <w:color w:val="000000" w:themeColor="text1"/>
+          <w:sz w:val="28"/>
+          <w:szCs w:val="28"/>
+        </w:rPr>
+        <w:t>Modern systems often leverage software to automate and streamline these processes.</w:t>
+      </w:r>
+    </w:p>
+    <w:p>
+      <w:pPr>
+        <w:pStyle w:val="ListParagraph"/>
+        <w:numPr>
+          <w:ilvl w:val="0"/>
+          <w:numId w:val="32"/>
+        </w:numPr>
+        <w:spacing w:line="240" w:lineRule="auto"/>
+        <w:rPr>
+          <w:rFonts w:ascii="Times New Roman" w:hAnsi="Times New Roman" w:cs="Times New Roman"/>
+          <w:color w:val="000000" w:themeColor="text1"/>
+          <w:sz w:val="28"/>
+          <w:szCs w:val="28"/>
+        </w:rPr>
+      </w:pPr>
+      <w:r>
+        <w:rPr>
+          <w:rFonts w:ascii="Times New Roman" w:hAnsi="Times New Roman" w:cs="Times New Roman"/>
+          <w:color w:val="000000" w:themeColor="text1"/>
+          <w:sz w:val="28"/>
+          <w:szCs w:val="28"/>
+        </w:rPr>
+        <w:t>Automatically calculate final grades by aggregating continuous assessments, exam results, and attendance.</w:t>
+      </w:r>
+    </w:p>
+    <w:p>
+      <w:pPr>
+        <w:pStyle w:val="ListParagraph"/>
+        <w:numPr>
+          <w:ilvl w:val="0"/>
+          <w:numId w:val="32"/>
+        </w:numPr>
+        <w:spacing w:line="240" w:lineRule="auto"/>
+        <w:rPr>
+          <w:rFonts w:ascii="Times New Roman" w:hAnsi="Times New Roman" w:cs="Times New Roman"/>
+          <w:color w:val="000000" w:themeColor="text1"/>
+          <w:sz w:val="28"/>
+          <w:szCs w:val="28"/>
+        </w:rPr>
+      </w:pPr>
+      <w:r>
+        <w:rPr>
+          <w:rFonts w:ascii="Times New Roman" w:hAnsi="Times New Roman" w:cs="Times New Roman"/>
+          <w:color w:val="000000" w:themeColor="text1"/>
+          <w:sz w:val="28"/>
+          <w:szCs w:val="28"/>
+        </w:rPr>
+        <w:t>Generate academic transcripts for students, showing course results, GPA, and overall performance.</w:t>
+      </w:r>
+    </w:p>
+    <w:p>
+      <w:pPr>
+        <w:pStyle w:val="ListParagraph"/>
+        <w:numPr>
+          <w:ilvl w:val="0"/>
+          <w:numId w:val="32"/>
+        </w:numPr>
+        <w:spacing w:line="240" w:lineRule="auto"/>
+        <w:rPr>
+          <w:rFonts w:ascii="Times New Roman" w:hAnsi="Times New Roman" w:cs="Times New Roman"/>
+          <w:color w:val="000000" w:themeColor="text1"/>
+          <w:sz w:val="28"/>
+          <w:szCs w:val="28"/>
+        </w:rPr>
+      </w:pPr>
+      <w:r>
+        <w:rPr>
+          <w:rFonts w:ascii="Times New Roman" w:hAnsi="Times New Roman" w:cs="Times New Roman"/>
+          <w:color w:val="000000" w:themeColor="text1"/>
+          <w:sz w:val="28"/>
+          <w:szCs w:val="28"/>
+        </w:rPr>
+        <w:t>Provide admin and lecturers with data analytics tools to analyze student performance trends over time.</w:t>
+      </w:r>
+    </w:p>
+    <w:p>
+      <w:pPr>
+        <w:pStyle w:val="ListParagraph"/>
+        <w:numPr>
+          <w:ilvl w:val="0"/>
+          <w:numId w:val="32"/>
+        </w:numPr>
+        <w:spacing w:line="240" w:lineRule="auto"/>
+        <w:rPr>
+          <w:rFonts w:ascii="Times New Roman" w:hAnsi="Times New Roman" w:cs="Times New Roman"/>
+          <w:color w:val="000000" w:themeColor="text1"/>
+          <w:sz w:val="28"/>
+          <w:szCs w:val="28"/>
+        </w:rPr>
+      </w:pPr>
+      <w:r>
+        <w:rPr>
+          <w:rFonts w:ascii="Times New Roman" w:hAnsi="Times New Roman" w:cs="Times New Roman"/>
+          <w:color w:val="000000" w:themeColor="text1"/>
+          <w:sz w:val="28"/>
+          <w:szCs w:val="28"/>
+        </w:rPr>
+        <w:t>Allow students to submit grade appeals within the system, with tracking and feedback from faculty or admin.</w:t>
+      </w:r>
+    </w:p>
+    <w:p>
+      <w:pPr>
+        <w:pStyle w:val="ListParagraph"/>
+        <w:numPr>
+          <w:ilvl w:val="0"/>
+          <w:numId w:val="32"/>
+        </w:numPr>
+        <w:spacing w:line="240" w:lineRule="auto"/>
+        <w:rPr>
+          <w:rFonts w:ascii="Times New Roman" w:hAnsi="Times New Roman" w:cs="Times New Roman"/>
+          <w:color w:val="000000" w:themeColor="text1"/>
+          <w:sz w:val="28"/>
+          <w:szCs w:val="28"/>
+        </w:rPr>
+      </w:pPr>
+      <w:r>
+        <w:rPr>
+          <w:rFonts w:ascii="Times New Roman" w:hAnsi="Times New Roman" w:cs="Times New Roman"/>
+          <w:color w:val="000000" w:themeColor="text1"/>
+          <w:sz w:val="28"/>
+          <w:szCs w:val="28"/>
+        </w:rPr>
+        <w:t>Generate pass/fail reports and course completion statistics for academic review.</w:t>
+      </w:r>
+    </w:p>
+    <w:p>
+      <w:pPr>
+        <w:pStyle w:val="ListParagraph"/>
+        <w:numPr>
+          <w:ilvl w:val="0"/>
+          <w:numId w:val="32"/>
+        </w:numPr>
+        <w:spacing w:line="240" w:lineRule="auto"/>
+        <w:rPr>
+          <w:rFonts w:ascii="Times New Roman" w:hAnsi="Times New Roman" w:cs="Times New Roman"/>
+          <w:color w:val="000000" w:themeColor="text1"/>
+          <w:sz w:val="28"/>
+          <w:szCs w:val="28"/>
+        </w:rPr>
+      </w:pPr>
+      <w:r>
+        <w:rPr>
+          <w:rFonts w:ascii="Times New Roman" w:hAnsi="Times New Roman" w:cs="Times New Roman"/>
+          <w:color w:val="000000" w:themeColor="text1"/>
+          <w:sz w:val="28"/>
+          <w:szCs w:val="28"/>
+        </w:rPr>
+        <w:t>Allow students to request and download their transcripts in PDF format.</w:t>
+      </w:r>
+    </w:p>
+    <w:p>
+      <w:pPr>
+        <w:spacing w:line="240" w:lineRule="auto"/>
         <w:rPr>
           <w:rFonts w:ascii="Times New Roman" w:hAnsi="Times New Roman" w:cs="Times New Roman"/>
           <w:color w:val="000000" w:themeColor="text1"/>
@@ -3779,7 +4462,221 @@
           <w:sz w:val="36"/>
           <w:szCs w:val="36"/>
         </w:rPr>
-        <w:t>3.2 Attendance Management</w:t>
+        <w:lastRenderedPageBreak/>
+        <w:t>3.5 Medical Record</w:t>
+      </w:r>
+    </w:p>
+    <w:p>
+      <w:pPr>
+        <w:spacing w:line="240" w:lineRule="auto"/>
+        <w:ind w:left="720" w:firstLine="720"/>
+        <w:rPr>
+          <w:rFonts w:ascii="Times New Roman" w:hAnsi="Times New Roman" w:cs="Times New Roman"/>
+          <w:color w:val="000000" w:themeColor="text1"/>
+          <w:sz w:val="28"/>
+          <w:szCs w:val="28"/>
+        </w:rPr>
+      </w:pPr>
+      <w:r>
+        <w:rPr>
+          <w:rFonts w:ascii="Times New Roman" w:hAnsi="Times New Roman" w:cs="Times New Roman"/>
+          <w:color w:val="000000" w:themeColor="text1"/>
+          <w:sz w:val="28"/>
+          <w:szCs w:val="28"/>
+        </w:rPr>
+        <w:t>Medical record management refers to the process of creating, organizing, storing, and maintaining patients' health information.</w:t>
+      </w:r>
+      <w:r>
+        <w:t xml:space="preserve"> </w:t>
+      </w:r>
+      <w:r>
+        <w:rPr>
+          <w:rFonts w:ascii="Times New Roman" w:hAnsi="Times New Roman" w:cs="Times New Roman"/>
+          <w:color w:val="000000" w:themeColor="text1"/>
+          <w:sz w:val="28"/>
+          <w:szCs w:val="28"/>
+        </w:rPr>
+        <w:t>This includes records of diagnoses, treatments, medical histories, lab results, prescriptions, and other healthcare-related data</w:t>
+      </w:r>
+      <w:r>
+        <w:rPr>
+          <w:rFonts w:ascii="Times New Roman" w:hAnsi="Times New Roman" w:cs="Times New Roman"/>
+          <w:color w:val="000000" w:themeColor="text1"/>
+          <w:sz w:val="28"/>
+          <w:szCs w:val="28"/>
+        </w:rPr>
+        <w:t>. Ensures the accuracy,</w:t>
+      </w:r>
+      <w:r>
+        <w:t xml:space="preserve"> </w:t>
+      </w:r>
+      <w:r>
+        <w:rPr>
+          <w:rFonts w:ascii="Times New Roman" w:hAnsi="Times New Roman" w:cs="Times New Roman"/>
+          <w:color w:val="000000" w:themeColor="text1"/>
+          <w:sz w:val="28"/>
+          <w:szCs w:val="28"/>
+        </w:rPr>
+        <w:t>confidentiality, and accessibility of patient information, enabling healthcare providers to deliver better care.</w:t>
+      </w:r>
+    </w:p>
+    <w:p>
+      <w:pPr>
+        <w:pStyle w:val="ListParagraph"/>
+        <w:numPr>
+          <w:ilvl w:val="0"/>
+          <w:numId w:val="33"/>
+        </w:numPr>
+        <w:spacing w:line="240" w:lineRule="auto"/>
+        <w:rPr>
+          <w:rFonts w:ascii="Times New Roman" w:hAnsi="Times New Roman" w:cs="Times New Roman"/>
+          <w:color w:val="000000" w:themeColor="text1"/>
+          <w:sz w:val="28"/>
+          <w:szCs w:val="28"/>
+        </w:rPr>
+      </w:pPr>
+      <w:r>
+        <w:rPr>
+          <w:rFonts w:ascii="Times New Roman" w:hAnsi="Times New Roman" w:cs="Times New Roman"/>
+          <w:color w:val="000000" w:themeColor="text1"/>
+          <w:sz w:val="28"/>
+          <w:szCs w:val="28"/>
+        </w:rPr>
+        <w:t>Allow students to submit medical certificates or documentation through the system.</w:t>
+      </w:r>
+    </w:p>
+    <w:p>
+      <w:pPr>
+        <w:pStyle w:val="ListParagraph"/>
+        <w:numPr>
+          <w:ilvl w:val="0"/>
+          <w:numId w:val="33"/>
+        </w:numPr>
+        <w:spacing w:line="240" w:lineRule="auto"/>
+        <w:rPr>
+          <w:rFonts w:ascii="Times New Roman" w:hAnsi="Times New Roman" w:cs="Times New Roman"/>
+          <w:color w:val="000000" w:themeColor="text1"/>
+          <w:sz w:val="28"/>
+          <w:szCs w:val="28"/>
+        </w:rPr>
+      </w:pPr>
+      <w:r>
+        <w:rPr>
+          <w:rFonts w:ascii="Times New Roman" w:hAnsi="Times New Roman" w:cs="Times New Roman"/>
+          <w:color w:val="000000" w:themeColor="text1"/>
+          <w:sz w:val="28"/>
+          <w:szCs w:val="28"/>
+        </w:rPr>
+        <w:t>Provide admin and technical officers with tools to verify and process medical records.</w:t>
+      </w:r>
+    </w:p>
+    <w:p>
+      <w:pPr>
+        <w:pStyle w:val="ListParagraph"/>
+        <w:numPr>
+          <w:ilvl w:val="0"/>
+          <w:numId w:val="33"/>
+        </w:numPr>
+        <w:spacing w:line="240" w:lineRule="auto"/>
+        <w:rPr>
+          <w:rFonts w:ascii="Times New Roman" w:hAnsi="Times New Roman" w:cs="Times New Roman"/>
+          <w:color w:val="000000" w:themeColor="text1"/>
+          <w:sz w:val="28"/>
+          <w:szCs w:val="28"/>
+        </w:rPr>
+      </w:pPr>
+      <w:r>
+        <w:rPr>
+          <w:rFonts w:ascii="Times New Roman" w:hAnsi="Times New Roman" w:cs="Times New Roman"/>
+          <w:color w:val="000000" w:themeColor="text1"/>
+          <w:sz w:val="28"/>
+          <w:szCs w:val="28"/>
+        </w:rPr>
+        <w:t>Provide admin and technical officers with tools to verify and process medical records.</w:t>
+      </w:r>
+    </w:p>
+    <w:p>
+      <w:pPr>
+        <w:pStyle w:val="ListParagraph"/>
+        <w:numPr>
+          <w:ilvl w:val="0"/>
+          <w:numId w:val="33"/>
+        </w:numPr>
+        <w:spacing w:line="240" w:lineRule="auto"/>
+        <w:rPr>
+          <w:rFonts w:ascii="Times New Roman" w:hAnsi="Times New Roman" w:cs="Times New Roman"/>
+          <w:color w:val="000000" w:themeColor="text1"/>
+          <w:sz w:val="28"/>
+          <w:szCs w:val="28"/>
+        </w:rPr>
+      </w:pPr>
+      <w:r>
+        <w:rPr>
+          <w:rFonts w:ascii="Times New Roman" w:hAnsi="Times New Roman" w:cs="Times New Roman"/>
+          <w:color w:val="000000" w:themeColor="text1"/>
+          <w:sz w:val="28"/>
+          <w:szCs w:val="28"/>
+        </w:rPr>
+        <w:t>Automatically adjust attendance records based on approved medical certificates.</w:t>
+      </w:r>
+    </w:p>
+    <w:p>
+      <w:pPr>
+        <w:pStyle w:val="ListParagraph"/>
+        <w:numPr>
+          <w:ilvl w:val="0"/>
+          <w:numId w:val="33"/>
+        </w:numPr>
+        <w:spacing w:line="240" w:lineRule="auto"/>
+        <w:rPr>
+          <w:rFonts w:ascii="Times New Roman" w:hAnsi="Times New Roman" w:cs="Times New Roman"/>
+          <w:color w:val="000000" w:themeColor="text1"/>
+          <w:sz w:val="28"/>
+          <w:szCs w:val="28"/>
+        </w:rPr>
+      </w:pPr>
+      <w:r>
+        <w:rPr>
+          <w:rFonts w:ascii="Times New Roman" w:hAnsi="Times New Roman" w:cs="Times New Roman"/>
+          <w:color w:val="000000" w:themeColor="text1"/>
+          <w:sz w:val="28"/>
+          <w:szCs w:val="28"/>
+        </w:rPr>
+        <w:t>Enable students to view the status and effect of their submitted medical certificates on attendance and grades</w:t>
+      </w:r>
+      <w:r>
+        <w:rPr>
+          <w:rFonts w:ascii="Times New Roman" w:hAnsi="Times New Roman" w:cs="Times New Roman"/>
+          <w:color w:val="000000" w:themeColor="text1"/>
+          <w:sz w:val="28"/>
+          <w:szCs w:val="28"/>
+        </w:rPr>
+        <w:t>.</w:t>
+      </w:r>
+    </w:p>
+    <w:p>
+      <w:pPr>
+        <w:pStyle w:val="ListParagraph"/>
+        <w:numPr>
+          <w:ilvl w:val="0"/>
+          <w:numId w:val="33"/>
+        </w:numPr>
+        <w:spacing w:line="240" w:lineRule="auto"/>
+        <w:rPr>
+          <w:rFonts w:ascii="Times New Roman" w:hAnsi="Times New Roman" w:cs="Times New Roman"/>
+          <w:color w:val="000000" w:themeColor="text1"/>
+          <w:sz w:val="28"/>
+          <w:szCs w:val="28"/>
+        </w:rPr>
+      </w:pPr>
+      <w:r>
+        <w:rPr>
+          <w:rFonts w:ascii="Times New Roman" w:hAnsi="Times New Roman" w:cs="Times New Roman"/>
+          <w:color w:val="000000" w:themeColor="text1"/>
+          <w:sz w:val="28"/>
+          <w:szCs w:val="28"/>
+        </w:rPr>
+        <w:t>Generate reports on medical certificate submissions and their impact on student academic performance for admin and faculty.</w:t>
       </w:r>
     </w:p>
     <w:p>
@@ -3789,275 +4686,8 @@
         <w:rPr>
           <w:rFonts w:ascii="Times New Roman" w:hAnsi="Times New Roman" w:cs="Times New Roman"/>
           <w:color w:val="000000" w:themeColor="text1"/>
-          <w:sz w:val="36"/>
-          <w:szCs w:val="36"/>
-        </w:rPr>
-      </w:pPr>
-    </w:p>
-    <w:p>
-      <w:pPr>
-        <w:spacing w:line="240" w:lineRule="auto"/>
-        <w:ind w:firstLine="720"/>
-        <w:rPr>
-          <w:rFonts w:ascii="Times New Roman" w:hAnsi="Times New Roman" w:cs="Times New Roman"/>
-          <w:color w:val="000000" w:themeColor="text1"/>
-          <w:sz w:val="36"/>
-          <w:szCs w:val="36"/>
-        </w:rPr>
-      </w:pPr>
-    </w:p>
-    <w:p>
-      <w:pPr>
-        <w:spacing w:line="240" w:lineRule="auto"/>
-        <w:ind w:firstLine="720"/>
-        <w:rPr>
-          <w:rFonts w:ascii="Times New Roman" w:hAnsi="Times New Roman" w:cs="Times New Roman"/>
-          <w:color w:val="000000" w:themeColor="text1"/>
-          <w:sz w:val="36"/>
-          <w:szCs w:val="36"/>
-        </w:rPr>
-      </w:pPr>
-    </w:p>
-    <w:p>
-      <w:pPr>
-        <w:spacing w:line="240" w:lineRule="auto"/>
-        <w:ind w:firstLine="720"/>
-        <w:rPr>
-          <w:rFonts w:ascii="Times New Roman" w:hAnsi="Times New Roman" w:cs="Times New Roman"/>
-          <w:color w:val="000000" w:themeColor="text1"/>
-          <w:sz w:val="36"/>
-          <w:szCs w:val="36"/>
-        </w:rPr>
-      </w:pPr>
-    </w:p>
-    <w:p>
-      <w:pPr>
-        <w:spacing w:line="240" w:lineRule="auto"/>
-        <w:ind w:firstLine="720"/>
-        <w:rPr>
-          <w:rFonts w:ascii="Times New Roman" w:hAnsi="Times New Roman" w:cs="Times New Roman"/>
-          <w:color w:val="000000" w:themeColor="text1"/>
-          <w:sz w:val="36"/>
-          <w:szCs w:val="36"/>
-        </w:rPr>
-      </w:pPr>
-    </w:p>
-    <w:p>
-      <w:pPr>
-        <w:spacing w:line="240" w:lineRule="auto"/>
-        <w:ind w:firstLine="720"/>
-        <w:rPr>
-          <w:rFonts w:ascii="Times New Roman" w:hAnsi="Times New Roman" w:cs="Times New Roman"/>
-          <w:color w:val="000000" w:themeColor="text1"/>
-          <w:sz w:val="36"/>
-          <w:szCs w:val="36"/>
-        </w:rPr>
-      </w:pPr>
-    </w:p>
-    <w:p>
-      <w:pPr>
-        <w:spacing w:line="240" w:lineRule="auto"/>
-        <w:ind w:firstLine="720"/>
-        <w:rPr>
-          <w:rFonts w:ascii="Times New Roman" w:hAnsi="Times New Roman" w:cs="Times New Roman"/>
-          <w:color w:val="000000" w:themeColor="text1"/>
-          <w:sz w:val="36"/>
-          <w:szCs w:val="36"/>
-        </w:rPr>
-      </w:pPr>
-      <w:r>
-        <w:rPr>
-          <w:rFonts w:ascii="Times New Roman" w:hAnsi="Times New Roman" w:cs="Times New Roman"/>
-          <w:color w:val="000000" w:themeColor="text1"/>
-          <w:sz w:val="36"/>
-          <w:szCs w:val="36"/>
-        </w:rPr>
-        <w:t>3.3 Mark Management</w:t>
-      </w:r>
-    </w:p>
-    <w:p>
-      <w:pPr>
-        <w:spacing w:line="240" w:lineRule="auto"/>
-        <w:ind w:firstLine="720"/>
-        <w:rPr>
-          <w:rFonts w:ascii="Times New Roman" w:hAnsi="Times New Roman" w:cs="Times New Roman"/>
-          <w:color w:val="000000" w:themeColor="text1"/>
-          <w:sz w:val="36"/>
-          <w:szCs w:val="36"/>
-        </w:rPr>
-      </w:pPr>
-    </w:p>
-    <w:p>
-      <w:pPr>
-        <w:spacing w:line="240" w:lineRule="auto"/>
-        <w:ind w:firstLine="720"/>
-        <w:rPr>
-          <w:rFonts w:ascii="Times New Roman" w:hAnsi="Times New Roman" w:cs="Times New Roman"/>
-          <w:color w:val="000000" w:themeColor="text1"/>
-          <w:sz w:val="36"/>
-          <w:szCs w:val="36"/>
-        </w:rPr>
-      </w:pPr>
-    </w:p>
-    <w:p>
-      <w:pPr>
-        <w:spacing w:line="240" w:lineRule="auto"/>
-        <w:ind w:firstLine="720"/>
-        <w:rPr>
-          <w:rFonts w:ascii="Times New Roman" w:hAnsi="Times New Roman" w:cs="Times New Roman"/>
-          <w:color w:val="000000" w:themeColor="text1"/>
-          <w:sz w:val="36"/>
-          <w:szCs w:val="36"/>
-        </w:rPr>
-      </w:pPr>
-    </w:p>
-    <w:p>
-      <w:pPr>
-        <w:spacing w:line="240" w:lineRule="auto"/>
-        <w:ind w:firstLine="720"/>
-        <w:rPr>
-          <w:rFonts w:ascii="Times New Roman" w:hAnsi="Times New Roman" w:cs="Times New Roman"/>
-          <w:color w:val="000000" w:themeColor="text1"/>
-          <w:sz w:val="36"/>
-          <w:szCs w:val="36"/>
-        </w:rPr>
-      </w:pPr>
-    </w:p>
-    <w:p>
-      <w:pPr>
-        <w:spacing w:line="240" w:lineRule="auto"/>
-        <w:ind w:firstLine="720"/>
-        <w:rPr>
-          <w:rFonts w:ascii="Times New Roman" w:hAnsi="Times New Roman" w:cs="Times New Roman"/>
-          <w:color w:val="000000" w:themeColor="text1"/>
-          <w:sz w:val="36"/>
-          <w:szCs w:val="36"/>
-        </w:rPr>
-      </w:pPr>
-    </w:p>
-    <w:p>
-      <w:pPr>
-        <w:spacing w:line="240" w:lineRule="auto"/>
-        <w:ind w:firstLine="720"/>
-        <w:rPr>
-          <w:rFonts w:ascii="Times New Roman" w:hAnsi="Times New Roman" w:cs="Times New Roman"/>
-          <w:color w:val="000000" w:themeColor="text1"/>
-          <w:sz w:val="36"/>
-          <w:szCs w:val="36"/>
-        </w:rPr>
-      </w:pPr>
-      <w:r>
-        <w:rPr>
-          <w:rFonts w:ascii="Times New Roman" w:hAnsi="Times New Roman" w:cs="Times New Roman"/>
-          <w:color w:val="000000" w:themeColor="text1"/>
-          <w:sz w:val="36"/>
-          <w:szCs w:val="36"/>
-        </w:rPr>
-        <w:t xml:space="preserve">3.4 Result Management   </w:t>
-      </w:r>
-    </w:p>
-    <w:p>
-      <w:pPr>
-        <w:spacing w:line="240" w:lineRule="auto"/>
-        <w:ind w:firstLine="720"/>
-        <w:rPr>
-          <w:rFonts w:ascii="Times New Roman" w:hAnsi="Times New Roman" w:cs="Times New Roman"/>
-          <w:color w:val="000000" w:themeColor="text1"/>
-          <w:sz w:val="36"/>
-          <w:szCs w:val="36"/>
-        </w:rPr>
-      </w:pPr>
-    </w:p>
-    <w:p>
-      <w:pPr>
-        <w:spacing w:line="240" w:lineRule="auto"/>
-        <w:ind w:firstLine="720"/>
-        <w:rPr>
-          <w:rFonts w:ascii="Times New Roman" w:hAnsi="Times New Roman" w:cs="Times New Roman"/>
-          <w:color w:val="000000" w:themeColor="text1"/>
-          <w:sz w:val="36"/>
-          <w:szCs w:val="36"/>
-        </w:rPr>
-      </w:pPr>
-    </w:p>
-    <w:p>
-      <w:pPr>
-        <w:spacing w:line="240" w:lineRule="auto"/>
-        <w:ind w:firstLine="720"/>
-        <w:rPr>
-          <w:rFonts w:ascii="Times New Roman" w:hAnsi="Times New Roman" w:cs="Times New Roman"/>
-          <w:color w:val="000000" w:themeColor="text1"/>
-          <w:sz w:val="36"/>
-          <w:szCs w:val="36"/>
-        </w:rPr>
-      </w:pPr>
-    </w:p>
-    <w:p>
-      <w:pPr>
-        <w:spacing w:line="240" w:lineRule="auto"/>
-        <w:ind w:firstLine="720"/>
-        <w:rPr>
-          <w:rFonts w:ascii="Times New Roman" w:hAnsi="Times New Roman" w:cs="Times New Roman"/>
-          <w:color w:val="000000" w:themeColor="text1"/>
-          <w:sz w:val="36"/>
-          <w:szCs w:val="36"/>
-        </w:rPr>
-      </w:pPr>
-    </w:p>
-    <w:p>
-      <w:pPr>
-        <w:spacing w:line="240" w:lineRule="auto"/>
-        <w:ind w:firstLine="720"/>
-        <w:rPr>
-          <w:rFonts w:ascii="Times New Roman" w:hAnsi="Times New Roman" w:cs="Times New Roman"/>
-          <w:color w:val="000000" w:themeColor="text1"/>
-          <w:sz w:val="36"/>
-          <w:szCs w:val="36"/>
-        </w:rPr>
-      </w:pPr>
-    </w:p>
-    <w:p>
-      <w:pPr>
-        <w:spacing w:line="240" w:lineRule="auto"/>
-        <w:ind w:firstLine="720"/>
-        <w:rPr>
-          <w:rFonts w:ascii="Times New Roman" w:hAnsi="Times New Roman" w:cs="Times New Roman"/>
-          <w:color w:val="000000" w:themeColor="text1"/>
-          <w:sz w:val="36"/>
-          <w:szCs w:val="36"/>
-        </w:rPr>
-      </w:pPr>
-    </w:p>
-    <w:p>
-      <w:pPr>
-        <w:spacing w:line="240" w:lineRule="auto"/>
-        <w:ind w:firstLine="720"/>
-        <w:rPr>
-          <w:rFonts w:ascii="Times New Roman" w:hAnsi="Times New Roman" w:cs="Times New Roman"/>
-          <w:color w:val="000000" w:themeColor="text1"/>
-          <w:sz w:val="36"/>
-          <w:szCs w:val="36"/>
-        </w:rPr>
-      </w:pPr>
-      <w:r>
-        <w:rPr>
-          <w:rFonts w:ascii="Times New Roman" w:hAnsi="Times New Roman" w:cs="Times New Roman"/>
-          <w:color w:val="000000" w:themeColor="text1"/>
-          <w:sz w:val="36"/>
-          <w:szCs w:val="36"/>
-        </w:rPr>
-        <w:t>3.5 Medical Record</w:t>
-      </w:r>
-    </w:p>
-    <w:p>
-      <w:pPr>
-        <w:spacing w:line="240" w:lineRule="auto"/>
-        <w:ind w:firstLine="720"/>
-        <w:rPr>
-          <w:rFonts w:ascii="Times New Roman" w:hAnsi="Times New Roman" w:cs="Times New Roman"/>
-          <w:color w:val="000000" w:themeColor="text1"/>
-          <w:sz w:val="36"/>
-          <w:szCs w:val="36"/>
+          <w:sz w:val="28"/>
+          <w:szCs w:val="28"/>
         </w:rPr>
       </w:pPr>
     </w:p>
@@ -5823,6 +6453,119 @@
     </w:lvl>
   </w:abstractNum>
   <w:abstractNum w:abstractNumId="8" w15:restartNumberingAfterBreak="0">
+    <w:nsid w:val="266949A3"/>
+    <w:multiLevelType w:val="hybridMultilevel"/>
+    <w:tmpl w:val="6FE8910A"/>
+    <w:lvl w:ilvl="0" w:tplc="04090001">
+      <w:start w:val="1"/>
+      <w:numFmt w:val="bullet"/>
+      <w:lvlText w:val=""/>
+      <w:lvlJc w:val="left"/>
+      <w:pPr>
+        <w:ind w:left="2160" w:hanging="360"/>
+      </w:pPr>
+      <w:rPr>
+        <w:rFonts w:ascii="Symbol" w:hAnsi="Symbol" w:hint="default"/>
+      </w:rPr>
+    </w:lvl>
+    <w:lvl w:ilvl="1" w:tplc="04090003" w:tentative="1">
+      <w:start w:val="1"/>
+      <w:numFmt w:val="bullet"/>
+      <w:lvlText w:val="o"/>
+      <w:lvlJc w:val="left"/>
+      <w:pPr>
+        <w:ind w:left="2880" w:hanging="360"/>
+      </w:pPr>
+      <w:rPr>
+        <w:rFonts w:ascii="Courier New" w:hAnsi="Courier New" w:cs="Courier New" w:hint="default"/>
+      </w:rPr>
+    </w:lvl>
+    <w:lvl w:ilvl="2" w:tplc="04090005" w:tentative="1">
+      <w:start w:val="1"/>
+      <w:numFmt w:val="bullet"/>
+      <w:lvlText w:val=""/>
+      <w:lvlJc w:val="left"/>
+      <w:pPr>
+        <w:ind w:left="3600" w:hanging="360"/>
+      </w:pPr>
+      <w:rPr>
+        <w:rFonts w:ascii="Wingdings" w:hAnsi="Wingdings" w:hint="default"/>
+      </w:rPr>
+    </w:lvl>
+    <w:lvl w:ilvl="3" w:tplc="04090001" w:tentative="1">
+      <w:start w:val="1"/>
+      <w:numFmt w:val="bullet"/>
+      <w:lvlText w:val=""/>
+      <w:lvlJc w:val="left"/>
+      <w:pPr>
+        <w:ind w:left="4320" w:hanging="360"/>
+      </w:pPr>
+      <w:rPr>
+        <w:rFonts w:ascii="Symbol" w:hAnsi="Symbol" w:hint="default"/>
+      </w:rPr>
+    </w:lvl>
+    <w:lvl w:ilvl="4" w:tplc="04090003" w:tentative="1">
+      <w:start w:val="1"/>
+      <w:numFmt w:val="bullet"/>
+      <w:lvlText w:val="o"/>
+      <w:lvlJc w:val="left"/>
+      <w:pPr>
+        <w:ind w:left="5040" w:hanging="360"/>
+      </w:pPr>
+      <w:rPr>
+        <w:rFonts w:ascii="Courier New" w:hAnsi="Courier New" w:cs="Courier New" w:hint="default"/>
+      </w:rPr>
+    </w:lvl>
+    <w:lvl w:ilvl="5" w:tplc="04090005" w:tentative="1">
+      <w:start w:val="1"/>
+      <w:numFmt w:val="bullet"/>
+      <w:lvlText w:val=""/>
+      <w:lvlJc w:val="left"/>
+      <w:pPr>
+        <w:ind w:left="5760" w:hanging="360"/>
+      </w:pPr>
+      <w:rPr>
+        <w:rFonts w:ascii="Wingdings" w:hAnsi="Wingdings" w:hint="default"/>
+      </w:rPr>
+    </w:lvl>
+    <w:lvl w:ilvl="6" w:tplc="04090001" w:tentative="1">
+      <w:start w:val="1"/>
+      <w:numFmt w:val="bullet"/>
+      <w:lvlText w:val=""/>
+      <w:lvlJc w:val="left"/>
+      <w:pPr>
+        <w:ind w:left="6480" w:hanging="360"/>
+      </w:pPr>
+      <w:rPr>
+        <w:rFonts w:ascii="Symbol" w:hAnsi="Symbol" w:hint="default"/>
+      </w:rPr>
+    </w:lvl>
+    <w:lvl w:ilvl="7" w:tplc="04090003" w:tentative="1">
+      <w:start w:val="1"/>
+      <w:numFmt w:val="bullet"/>
+      <w:lvlText w:val="o"/>
+      <w:lvlJc w:val="left"/>
+      <w:pPr>
+        <w:ind w:left="7200" w:hanging="360"/>
+      </w:pPr>
+      <w:rPr>
+        <w:rFonts w:ascii="Courier New" w:hAnsi="Courier New" w:cs="Courier New" w:hint="default"/>
+      </w:rPr>
+    </w:lvl>
+    <w:lvl w:ilvl="8" w:tplc="04090005" w:tentative="1">
+      <w:start w:val="1"/>
+      <w:numFmt w:val="bullet"/>
+      <w:lvlText w:val=""/>
+      <w:lvlJc w:val="left"/>
+      <w:pPr>
+        <w:ind w:left="7920" w:hanging="360"/>
+      </w:pPr>
+      <w:rPr>
+        <w:rFonts w:ascii="Wingdings" w:hAnsi="Wingdings" w:hint="default"/>
+      </w:rPr>
+    </w:lvl>
+  </w:abstractNum>
+  <w:abstractNum w:abstractNumId="9" w15:restartNumberingAfterBreak="0">
     <w:nsid w:val="270937DC"/>
     <w:multiLevelType w:val="multilevel"/>
     <w:tmpl w:val="F9B2CCE0"/>
@@ -5944,7 +6687,7 @@
       </w:rPr>
     </w:lvl>
   </w:abstractNum>
-  <w:abstractNum w:abstractNumId="9" w15:restartNumberingAfterBreak="0">
+  <w:abstractNum w:abstractNumId="10" w15:restartNumberingAfterBreak="0">
     <w:nsid w:val="28A16C25"/>
     <w:multiLevelType w:val="hybridMultilevel"/>
     <w:tmpl w:val="1D0464EC"/>
@@ -6057,7 +6800,120 @@
       </w:rPr>
     </w:lvl>
   </w:abstractNum>
-  <w:abstractNum w:abstractNumId="10" w15:restartNumberingAfterBreak="0">
+  <w:abstractNum w:abstractNumId="11" w15:restartNumberingAfterBreak="0">
+    <w:nsid w:val="299C0EC1"/>
+    <w:multiLevelType w:val="hybridMultilevel"/>
+    <w:tmpl w:val="55F2B060"/>
+    <w:lvl w:ilvl="0" w:tplc="04090001">
+      <w:start w:val="1"/>
+      <w:numFmt w:val="bullet"/>
+      <w:lvlText w:val=""/>
+      <w:lvlJc w:val="left"/>
+      <w:pPr>
+        <w:ind w:left="2160" w:hanging="360"/>
+      </w:pPr>
+      <w:rPr>
+        <w:rFonts w:ascii="Symbol" w:hAnsi="Symbol" w:hint="default"/>
+      </w:rPr>
+    </w:lvl>
+    <w:lvl w:ilvl="1" w:tplc="04090003" w:tentative="1">
+      <w:start w:val="1"/>
+      <w:numFmt w:val="bullet"/>
+      <w:lvlText w:val="o"/>
+      <w:lvlJc w:val="left"/>
+      <w:pPr>
+        <w:ind w:left="2880" w:hanging="360"/>
+      </w:pPr>
+      <w:rPr>
+        <w:rFonts w:ascii="Courier New" w:hAnsi="Courier New" w:cs="Courier New" w:hint="default"/>
+      </w:rPr>
+    </w:lvl>
+    <w:lvl w:ilvl="2" w:tplc="04090005" w:tentative="1">
+      <w:start w:val="1"/>
+      <w:numFmt w:val="bullet"/>
+      <w:lvlText w:val=""/>
+      <w:lvlJc w:val="left"/>
+      <w:pPr>
+        <w:ind w:left="3600" w:hanging="360"/>
+      </w:pPr>
+      <w:rPr>
+        <w:rFonts w:ascii="Wingdings" w:hAnsi="Wingdings" w:hint="default"/>
+      </w:rPr>
+    </w:lvl>
+    <w:lvl w:ilvl="3" w:tplc="04090001" w:tentative="1">
+      <w:start w:val="1"/>
+      <w:numFmt w:val="bullet"/>
+      <w:lvlText w:val=""/>
+      <w:lvlJc w:val="left"/>
+      <w:pPr>
+        <w:ind w:left="4320" w:hanging="360"/>
+      </w:pPr>
+      <w:rPr>
+        <w:rFonts w:ascii="Symbol" w:hAnsi="Symbol" w:hint="default"/>
+      </w:rPr>
+    </w:lvl>
+    <w:lvl w:ilvl="4" w:tplc="04090003" w:tentative="1">
+      <w:start w:val="1"/>
+      <w:numFmt w:val="bullet"/>
+      <w:lvlText w:val="o"/>
+      <w:lvlJc w:val="left"/>
+      <w:pPr>
+        <w:ind w:left="5040" w:hanging="360"/>
+      </w:pPr>
+      <w:rPr>
+        <w:rFonts w:ascii="Courier New" w:hAnsi="Courier New" w:cs="Courier New" w:hint="default"/>
+      </w:rPr>
+    </w:lvl>
+    <w:lvl w:ilvl="5" w:tplc="04090005" w:tentative="1">
+      <w:start w:val="1"/>
+      <w:numFmt w:val="bullet"/>
+      <w:lvlText w:val=""/>
+      <w:lvlJc w:val="left"/>
+      <w:pPr>
+        <w:ind w:left="5760" w:hanging="360"/>
+      </w:pPr>
+      <w:rPr>
+        <w:rFonts w:ascii="Wingdings" w:hAnsi="Wingdings" w:hint="default"/>
+      </w:rPr>
+    </w:lvl>
+    <w:lvl w:ilvl="6" w:tplc="04090001" w:tentative="1">
+      <w:start w:val="1"/>
+      <w:numFmt w:val="bullet"/>
+      <w:lvlText w:val=""/>
+      <w:lvlJc w:val="left"/>
+      <w:pPr>
+        <w:ind w:left="6480" w:hanging="360"/>
+      </w:pPr>
+      <w:rPr>
+        <w:rFonts w:ascii="Symbol" w:hAnsi="Symbol" w:hint="default"/>
+      </w:rPr>
+    </w:lvl>
+    <w:lvl w:ilvl="7" w:tplc="04090003" w:tentative="1">
+      <w:start w:val="1"/>
+      <w:numFmt w:val="bullet"/>
+      <w:lvlText w:val="o"/>
+      <w:lvlJc w:val="left"/>
+      <w:pPr>
+        <w:ind w:left="7200" w:hanging="360"/>
+      </w:pPr>
+      <w:rPr>
+        <w:rFonts w:ascii="Courier New" w:hAnsi="Courier New" w:cs="Courier New" w:hint="default"/>
+      </w:rPr>
+    </w:lvl>
+    <w:lvl w:ilvl="8" w:tplc="04090005" w:tentative="1">
+      <w:start w:val="1"/>
+      <w:numFmt w:val="bullet"/>
+      <w:lvlText w:val=""/>
+      <w:lvlJc w:val="left"/>
+      <w:pPr>
+        <w:ind w:left="7920" w:hanging="360"/>
+      </w:pPr>
+      <w:rPr>
+        <w:rFonts w:ascii="Wingdings" w:hAnsi="Wingdings" w:hint="default"/>
+      </w:rPr>
+    </w:lvl>
+  </w:abstractNum>
+  <w:abstractNum w:abstractNumId="12" w15:restartNumberingAfterBreak="0">
     <w:nsid w:val="2B186696"/>
     <w:multiLevelType w:val="hybridMultilevel"/>
     <w:tmpl w:val="B8D8DC26"/>
@@ -6170,7 +7026,120 @@
       </w:rPr>
     </w:lvl>
   </w:abstractNum>
-  <w:abstractNum w:abstractNumId="11" w15:restartNumberingAfterBreak="0">
+  <w:abstractNum w:abstractNumId="13" w15:restartNumberingAfterBreak="0">
+    <w:nsid w:val="2C672087"/>
+    <w:multiLevelType w:val="hybridMultilevel"/>
+    <w:tmpl w:val="38FA5338"/>
+    <w:lvl w:ilvl="0" w:tplc="04090001">
+      <w:start w:val="1"/>
+      <w:numFmt w:val="bullet"/>
+      <w:lvlText w:val=""/>
+      <w:lvlJc w:val="left"/>
+      <w:pPr>
+        <w:ind w:left="2160" w:hanging="360"/>
+      </w:pPr>
+      <w:rPr>
+        <w:rFonts w:ascii="Symbol" w:hAnsi="Symbol" w:hint="default"/>
+      </w:rPr>
+    </w:lvl>
+    <w:lvl w:ilvl="1" w:tplc="04090003" w:tentative="1">
+      <w:start w:val="1"/>
+      <w:numFmt w:val="bullet"/>
+      <w:lvlText w:val="o"/>
+      <w:lvlJc w:val="left"/>
+      <w:pPr>
+        <w:ind w:left="2880" w:hanging="360"/>
+      </w:pPr>
+      <w:rPr>
+        <w:rFonts w:ascii="Courier New" w:hAnsi="Courier New" w:cs="Courier New" w:hint="default"/>
+      </w:rPr>
+    </w:lvl>
+    <w:lvl w:ilvl="2" w:tplc="04090005" w:tentative="1">
+      <w:start w:val="1"/>
+      <w:numFmt w:val="bullet"/>
+      <w:lvlText w:val=""/>
+      <w:lvlJc w:val="left"/>
+      <w:pPr>
+        <w:ind w:left="3600" w:hanging="360"/>
+      </w:pPr>
+      <w:rPr>
+        <w:rFonts w:ascii="Wingdings" w:hAnsi="Wingdings" w:hint="default"/>
+      </w:rPr>
+    </w:lvl>
+    <w:lvl w:ilvl="3" w:tplc="04090001" w:tentative="1">
+      <w:start w:val="1"/>
+      <w:numFmt w:val="bullet"/>
+      <w:lvlText w:val=""/>
+      <w:lvlJc w:val="left"/>
+      <w:pPr>
+        <w:ind w:left="4320" w:hanging="360"/>
+      </w:pPr>
+      <w:rPr>
+        <w:rFonts w:ascii="Symbol" w:hAnsi="Symbol" w:hint="default"/>
+      </w:rPr>
+    </w:lvl>
+    <w:lvl w:ilvl="4" w:tplc="04090003" w:tentative="1">
+      <w:start w:val="1"/>
+      <w:numFmt w:val="bullet"/>
+      <w:lvlText w:val="o"/>
+      <w:lvlJc w:val="left"/>
+      <w:pPr>
+        <w:ind w:left="5040" w:hanging="360"/>
+      </w:pPr>
+      <w:rPr>
+        <w:rFonts w:ascii="Courier New" w:hAnsi="Courier New" w:cs="Courier New" w:hint="default"/>
+      </w:rPr>
+    </w:lvl>
+    <w:lvl w:ilvl="5" w:tplc="04090005" w:tentative="1">
+      <w:start w:val="1"/>
+      <w:numFmt w:val="bullet"/>
+      <w:lvlText w:val=""/>
+      <w:lvlJc w:val="left"/>
+      <w:pPr>
+        <w:ind w:left="5760" w:hanging="360"/>
+      </w:pPr>
+      <w:rPr>
+        <w:rFonts w:ascii="Wingdings" w:hAnsi="Wingdings" w:hint="default"/>
+      </w:rPr>
+    </w:lvl>
+    <w:lvl w:ilvl="6" w:tplc="04090001" w:tentative="1">
+      <w:start w:val="1"/>
+      <w:numFmt w:val="bullet"/>
+      <w:lvlText w:val=""/>
+      <w:lvlJc w:val="left"/>
+      <w:pPr>
+        <w:ind w:left="6480" w:hanging="360"/>
+      </w:pPr>
+      <w:rPr>
+        <w:rFonts w:ascii="Symbol" w:hAnsi="Symbol" w:hint="default"/>
+      </w:rPr>
+    </w:lvl>
+    <w:lvl w:ilvl="7" w:tplc="04090003" w:tentative="1">
+      <w:start w:val="1"/>
+      <w:numFmt w:val="bullet"/>
+      <w:lvlText w:val="o"/>
+      <w:lvlJc w:val="left"/>
+      <w:pPr>
+        <w:ind w:left="7200" w:hanging="360"/>
+      </w:pPr>
+      <w:rPr>
+        <w:rFonts w:ascii="Courier New" w:hAnsi="Courier New" w:cs="Courier New" w:hint="default"/>
+      </w:rPr>
+    </w:lvl>
+    <w:lvl w:ilvl="8" w:tplc="04090005" w:tentative="1">
+      <w:start w:val="1"/>
+      <w:numFmt w:val="bullet"/>
+      <w:lvlText w:val=""/>
+      <w:lvlJc w:val="left"/>
+      <w:pPr>
+        <w:ind w:left="7920" w:hanging="360"/>
+      </w:pPr>
+      <w:rPr>
+        <w:rFonts w:ascii="Wingdings" w:hAnsi="Wingdings" w:hint="default"/>
+      </w:rPr>
+    </w:lvl>
+  </w:abstractNum>
+  <w:abstractNum w:abstractNumId="14" w15:restartNumberingAfterBreak="0">
     <w:nsid w:val="2DA845A7"/>
     <w:multiLevelType w:val="multilevel"/>
     <w:tmpl w:val="EDAECBEA"/>
@@ -6292,7 +7261,7 @@
       </w:rPr>
     </w:lvl>
   </w:abstractNum>
-  <w:abstractNum w:abstractNumId="12" w15:restartNumberingAfterBreak="0">
+  <w:abstractNum w:abstractNumId="15" w15:restartNumberingAfterBreak="0">
     <w:nsid w:val="2E646EED"/>
     <w:multiLevelType w:val="hybridMultilevel"/>
     <w:tmpl w:val="AE8E203A"/>
@@ -6405,7 +7374,7 @@
       </w:rPr>
     </w:lvl>
   </w:abstractNum>
-  <w:abstractNum w:abstractNumId="13" w15:restartNumberingAfterBreak="0">
+  <w:abstractNum w:abstractNumId="16" w15:restartNumberingAfterBreak="0">
     <w:nsid w:val="3F624942"/>
     <w:multiLevelType w:val="multilevel"/>
     <w:tmpl w:val="07A480C8"/>
@@ -6527,7 +7496,7 @@
       </w:rPr>
     </w:lvl>
   </w:abstractNum>
-  <w:abstractNum w:abstractNumId="14" w15:restartNumberingAfterBreak="0">
+  <w:abstractNum w:abstractNumId="17" w15:restartNumberingAfterBreak="0">
     <w:nsid w:val="48581DF4"/>
     <w:multiLevelType w:val="multilevel"/>
     <w:tmpl w:val="68C49898"/>
@@ -6648,7 +7617,7 @@
       </w:rPr>
     </w:lvl>
   </w:abstractNum>
-  <w:abstractNum w:abstractNumId="15" w15:restartNumberingAfterBreak="0">
+  <w:abstractNum w:abstractNumId="18" w15:restartNumberingAfterBreak="0">
     <w:nsid w:val="498D64C9"/>
     <w:multiLevelType w:val="hybridMultilevel"/>
     <w:tmpl w:val="9EACBB0A"/>
@@ -6761,7 +7730,7 @@
       </w:rPr>
     </w:lvl>
   </w:abstractNum>
-  <w:abstractNum w:abstractNumId="16" w15:restartNumberingAfterBreak="0">
+  <w:abstractNum w:abstractNumId="19" w15:restartNumberingAfterBreak="0">
     <w:nsid w:val="4C3B39DC"/>
     <w:multiLevelType w:val="hybridMultilevel"/>
     <w:tmpl w:val="D734638E"/>
@@ -6874,7 +7843,7 @@
       </w:rPr>
     </w:lvl>
   </w:abstractNum>
-  <w:abstractNum w:abstractNumId="17" w15:restartNumberingAfterBreak="0">
+  <w:abstractNum w:abstractNumId="20" w15:restartNumberingAfterBreak="0">
     <w:nsid w:val="4E487348"/>
     <w:multiLevelType w:val="hybridMultilevel"/>
     <w:tmpl w:val="E2DEF19A"/>
@@ -6987,7 +7956,7 @@
       </w:rPr>
     </w:lvl>
   </w:abstractNum>
-  <w:abstractNum w:abstractNumId="18" w15:restartNumberingAfterBreak="0">
+  <w:abstractNum w:abstractNumId="21" w15:restartNumberingAfterBreak="0">
     <w:nsid w:val="578B42AD"/>
     <w:multiLevelType w:val="multilevel"/>
     <w:tmpl w:val="07A480C8"/>
@@ -7109,7 +8078,7 @@
       </w:rPr>
     </w:lvl>
   </w:abstractNum>
-  <w:abstractNum w:abstractNumId="19" w15:restartNumberingAfterBreak="0">
+  <w:abstractNum w:abstractNumId="22" w15:restartNumberingAfterBreak="0">
     <w:nsid w:val="586C7B9D"/>
     <w:multiLevelType w:val="hybridMultilevel"/>
     <w:tmpl w:val="11F64B46"/>
@@ -7222,7 +8191,120 @@
       </w:rPr>
     </w:lvl>
   </w:abstractNum>
-  <w:abstractNum w:abstractNumId="20" w15:restartNumberingAfterBreak="0">
+  <w:abstractNum w:abstractNumId="23" w15:restartNumberingAfterBreak="0">
+    <w:nsid w:val="586D123C"/>
+    <w:multiLevelType w:val="hybridMultilevel"/>
+    <w:tmpl w:val="654C6DAC"/>
+    <w:lvl w:ilvl="0" w:tplc="04090001">
+      <w:start w:val="1"/>
+      <w:numFmt w:val="bullet"/>
+      <w:lvlText w:val=""/>
+      <w:lvlJc w:val="left"/>
+      <w:pPr>
+        <w:ind w:left="2160" w:hanging="360"/>
+      </w:pPr>
+      <w:rPr>
+        <w:rFonts w:ascii="Symbol" w:hAnsi="Symbol" w:hint="default"/>
+      </w:rPr>
+    </w:lvl>
+    <w:lvl w:ilvl="1" w:tplc="04090003" w:tentative="1">
+      <w:start w:val="1"/>
+      <w:numFmt w:val="bullet"/>
+      <w:lvlText w:val="o"/>
+      <w:lvlJc w:val="left"/>
+      <w:pPr>
+        <w:ind w:left="2880" w:hanging="360"/>
+      </w:pPr>
+      <w:rPr>
+        <w:rFonts w:ascii="Courier New" w:hAnsi="Courier New" w:cs="Courier New" w:hint="default"/>
+      </w:rPr>
+    </w:lvl>
+    <w:lvl w:ilvl="2" w:tplc="04090005" w:tentative="1">
+      <w:start w:val="1"/>
+      <w:numFmt w:val="bullet"/>
+      <w:lvlText w:val=""/>
+      <w:lvlJc w:val="left"/>
+      <w:pPr>
+        <w:ind w:left="3600" w:hanging="360"/>
+      </w:pPr>
+      <w:rPr>
+        <w:rFonts w:ascii="Wingdings" w:hAnsi="Wingdings" w:hint="default"/>
+      </w:rPr>
+    </w:lvl>
+    <w:lvl w:ilvl="3" w:tplc="04090001" w:tentative="1">
+      <w:start w:val="1"/>
+      <w:numFmt w:val="bullet"/>
+      <w:lvlText w:val=""/>
+      <w:lvlJc w:val="left"/>
+      <w:pPr>
+        <w:ind w:left="4320" w:hanging="360"/>
+      </w:pPr>
+      <w:rPr>
+        <w:rFonts w:ascii="Symbol" w:hAnsi="Symbol" w:hint="default"/>
+      </w:rPr>
+    </w:lvl>
+    <w:lvl w:ilvl="4" w:tplc="04090003" w:tentative="1">
+      <w:start w:val="1"/>
+      <w:numFmt w:val="bullet"/>
+      <w:lvlText w:val="o"/>
+      <w:lvlJc w:val="left"/>
+      <w:pPr>
+        <w:ind w:left="5040" w:hanging="360"/>
+      </w:pPr>
+      <w:rPr>
+        <w:rFonts w:ascii="Courier New" w:hAnsi="Courier New" w:cs="Courier New" w:hint="default"/>
+      </w:rPr>
+    </w:lvl>
+    <w:lvl w:ilvl="5" w:tplc="04090005" w:tentative="1">
+      <w:start w:val="1"/>
+      <w:numFmt w:val="bullet"/>
+      <w:lvlText w:val=""/>
+      <w:lvlJc w:val="left"/>
+      <w:pPr>
+        <w:ind w:left="5760" w:hanging="360"/>
+      </w:pPr>
+      <w:rPr>
+        <w:rFonts w:ascii="Wingdings" w:hAnsi="Wingdings" w:hint="default"/>
+      </w:rPr>
+    </w:lvl>
+    <w:lvl w:ilvl="6" w:tplc="04090001" w:tentative="1">
+      <w:start w:val="1"/>
+      <w:numFmt w:val="bullet"/>
+      <w:lvlText w:val=""/>
+      <w:lvlJc w:val="left"/>
+      <w:pPr>
+        <w:ind w:left="6480" w:hanging="360"/>
+      </w:pPr>
+      <w:rPr>
+        <w:rFonts w:ascii="Symbol" w:hAnsi="Symbol" w:hint="default"/>
+      </w:rPr>
+    </w:lvl>
+    <w:lvl w:ilvl="7" w:tplc="04090003" w:tentative="1">
+      <w:start w:val="1"/>
+      <w:numFmt w:val="bullet"/>
+      <w:lvlText w:val="o"/>
+      <w:lvlJc w:val="left"/>
+      <w:pPr>
+        <w:ind w:left="7200" w:hanging="360"/>
+      </w:pPr>
+      <w:rPr>
+        <w:rFonts w:ascii="Courier New" w:hAnsi="Courier New" w:cs="Courier New" w:hint="default"/>
+      </w:rPr>
+    </w:lvl>
+    <w:lvl w:ilvl="8" w:tplc="04090005" w:tentative="1">
+      <w:start w:val="1"/>
+      <w:numFmt w:val="bullet"/>
+      <w:lvlText w:val=""/>
+      <w:lvlJc w:val="left"/>
+      <w:pPr>
+        <w:ind w:left="7920" w:hanging="360"/>
+      </w:pPr>
+      <w:rPr>
+        <w:rFonts w:ascii="Wingdings" w:hAnsi="Wingdings" w:hint="default"/>
+      </w:rPr>
+    </w:lvl>
+  </w:abstractNum>
+  <w:abstractNum w:abstractNumId="24" w15:restartNumberingAfterBreak="0">
     <w:nsid w:val="619A1EA8"/>
     <w:multiLevelType w:val="hybridMultilevel"/>
     <w:tmpl w:val="AF4437F4"/>
@@ -7335,7 +8417,120 @@
       </w:rPr>
     </w:lvl>
   </w:abstractNum>
-  <w:abstractNum w:abstractNumId="21" w15:restartNumberingAfterBreak="0">
+  <w:abstractNum w:abstractNumId="25" w15:restartNumberingAfterBreak="0">
+    <w:nsid w:val="62B170E2"/>
+    <w:multiLevelType w:val="hybridMultilevel"/>
+    <w:tmpl w:val="9B220B84"/>
+    <w:lvl w:ilvl="0" w:tplc="04090001">
+      <w:start w:val="1"/>
+      <w:numFmt w:val="bullet"/>
+      <w:lvlText w:val=""/>
+      <w:lvlJc w:val="left"/>
+      <w:pPr>
+        <w:ind w:left="2160" w:hanging="360"/>
+      </w:pPr>
+      <w:rPr>
+        <w:rFonts w:ascii="Symbol" w:hAnsi="Symbol" w:hint="default"/>
+      </w:rPr>
+    </w:lvl>
+    <w:lvl w:ilvl="1" w:tplc="04090003" w:tentative="1">
+      <w:start w:val="1"/>
+      <w:numFmt w:val="bullet"/>
+      <w:lvlText w:val="o"/>
+      <w:lvlJc w:val="left"/>
+      <w:pPr>
+        <w:ind w:left="2880" w:hanging="360"/>
+      </w:pPr>
+      <w:rPr>
+        <w:rFonts w:ascii="Courier New" w:hAnsi="Courier New" w:cs="Courier New" w:hint="default"/>
+      </w:rPr>
+    </w:lvl>
+    <w:lvl w:ilvl="2" w:tplc="04090005" w:tentative="1">
+      <w:start w:val="1"/>
+      <w:numFmt w:val="bullet"/>
+      <w:lvlText w:val=""/>
+      <w:lvlJc w:val="left"/>
+      <w:pPr>
+        <w:ind w:left="3600" w:hanging="360"/>
+      </w:pPr>
+      <w:rPr>
+        <w:rFonts w:ascii="Wingdings" w:hAnsi="Wingdings" w:hint="default"/>
+      </w:rPr>
+    </w:lvl>
+    <w:lvl w:ilvl="3" w:tplc="04090001" w:tentative="1">
+      <w:start w:val="1"/>
+      <w:numFmt w:val="bullet"/>
+      <w:lvlText w:val=""/>
+      <w:lvlJc w:val="left"/>
+      <w:pPr>
+        <w:ind w:left="4320" w:hanging="360"/>
+      </w:pPr>
+      <w:rPr>
+        <w:rFonts w:ascii="Symbol" w:hAnsi="Symbol" w:hint="default"/>
+      </w:rPr>
+    </w:lvl>
+    <w:lvl w:ilvl="4" w:tplc="04090003" w:tentative="1">
+      <w:start w:val="1"/>
+      <w:numFmt w:val="bullet"/>
+      <w:lvlText w:val="o"/>
+      <w:lvlJc w:val="left"/>
+      <w:pPr>
+        <w:ind w:left="5040" w:hanging="360"/>
+      </w:pPr>
+      <w:rPr>
+        <w:rFonts w:ascii="Courier New" w:hAnsi="Courier New" w:cs="Courier New" w:hint="default"/>
+      </w:rPr>
+    </w:lvl>
+    <w:lvl w:ilvl="5" w:tplc="04090005" w:tentative="1">
+      <w:start w:val="1"/>
+      <w:numFmt w:val="bullet"/>
+      <w:lvlText w:val=""/>
+      <w:lvlJc w:val="left"/>
+      <w:pPr>
+        <w:ind w:left="5760" w:hanging="360"/>
+      </w:pPr>
+      <w:rPr>
+        <w:rFonts w:ascii="Wingdings" w:hAnsi="Wingdings" w:hint="default"/>
+      </w:rPr>
+    </w:lvl>
+    <w:lvl w:ilvl="6" w:tplc="04090001" w:tentative="1">
+      <w:start w:val="1"/>
+      <w:numFmt w:val="bullet"/>
+      <w:lvlText w:val=""/>
+      <w:lvlJc w:val="left"/>
+      <w:pPr>
+        <w:ind w:left="6480" w:hanging="360"/>
+      </w:pPr>
+      <w:rPr>
+        <w:rFonts w:ascii="Symbol" w:hAnsi="Symbol" w:hint="default"/>
+      </w:rPr>
+    </w:lvl>
+    <w:lvl w:ilvl="7" w:tplc="04090003" w:tentative="1">
+      <w:start w:val="1"/>
+      <w:numFmt w:val="bullet"/>
+      <w:lvlText w:val="o"/>
+      <w:lvlJc w:val="left"/>
+      <w:pPr>
+        <w:ind w:left="7200" w:hanging="360"/>
+      </w:pPr>
+      <w:rPr>
+        <w:rFonts w:ascii="Courier New" w:hAnsi="Courier New" w:cs="Courier New" w:hint="default"/>
+      </w:rPr>
+    </w:lvl>
+    <w:lvl w:ilvl="8" w:tplc="04090005" w:tentative="1">
+      <w:start w:val="1"/>
+      <w:numFmt w:val="bullet"/>
+      <w:lvlText w:val=""/>
+      <w:lvlJc w:val="left"/>
+      <w:pPr>
+        <w:ind w:left="7920" w:hanging="360"/>
+      </w:pPr>
+      <w:rPr>
+        <w:rFonts w:ascii="Wingdings" w:hAnsi="Wingdings" w:hint="default"/>
+      </w:rPr>
+    </w:lvl>
+  </w:abstractNum>
+  <w:abstractNum w:abstractNumId="26" w15:restartNumberingAfterBreak="0">
     <w:nsid w:val="6A9B0C27"/>
     <w:multiLevelType w:val="hybridMultilevel"/>
     <w:tmpl w:val="DE46ADEC"/>
@@ -7448,7 +8643,7 @@
       </w:rPr>
     </w:lvl>
   </w:abstractNum>
-  <w:abstractNum w:abstractNumId="22" w15:restartNumberingAfterBreak="0">
+  <w:abstractNum w:abstractNumId="27" w15:restartNumberingAfterBreak="0">
     <w:nsid w:val="6EE21E90"/>
     <w:multiLevelType w:val="multilevel"/>
     <w:tmpl w:val="68C49898"/>
@@ -7569,7 +8764,7 @@
       </w:rPr>
     </w:lvl>
   </w:abstractNum>
-  <w:abstractNum w:abstractNumId="23" w15:restartNumberingAfterBreak="0">
+  <w:abstractNum w:abstractNumId="28" w15:restartNumberingAfterBreak="0">
     <w:nsid w:val="6F1B40FF"/>
     <w:multiLevelType w:val="hybridMultilevel"/>
     <w:tmpl w:val="8F9AA2E8"/>
@@ -7683,7 +8878,7 @@
       </w:rPr>
     </w:lvl>
   </w:abstractNum>
-  <w:abstractNum w:abstractNumId="24" w15:restartNumberingAfterBreak="0">
+  <w:abstractNum w:abstractNumId="29" w15:restartNumberingAfterBreak="0">
     <w:nsid w:val="71CA1C0E"/>
     <w:multiLevelType w:val="multilevel"/>
     <w:tmpl w:val="68C49898"/>
@@ -7804,7 +8999,7 @@
       </w:rPr>
     </w:lvl>
   </w:abstractNum>
-  <w:abstractNum w:abstractNumId="25" w15:restartNumberingAfterBreak="0">
+  <w:abstractNum w:abstractNumId="30" w15:restartNumberingAfterBreak="0">
     <w:nsid w:val="73763F27"/>
     <w:multiLevelType w:val="hybridMultilevel"/>
     <w:tmpl w:val="F516FB54"/>
@@ -7917,7 +9112,7 @@
       </w:rPr>
     </w:lvl>
   </w:abstractNum>
-  <w:abstractNum w:abstractNumId="26" w15:restartNumberingAfterBreak="0">
+  <w:abstractNum w:abstractNumId="31" w15:restartNumberingAfterBreak="0">
     <w:nsid w:val="7524386E"/>
     <w:multiLevelType w:val="multilevel"/>
     <w:tmpl w:val="EDAECBEA"/>
@@ -8039,7 +9234,7 @@
       </w:rPr>
     </w:lvl>
   </w:abstractNum>
-  <w:abstractNum w:abstractNumId="27" w15:restartNumberingAfterBreak="0">
+  <w:abstractNum w:abstractNumId="32" w15:restartNumberingAfterBreak="0">
     <w:nsid w:val="7C89776B"/>
     <w:multiLevelType w:val="multilevel"/>
     <w:tmpl w:val="68C49898"/>
@@ -8161,43 +9356,43 @@
     </w:lvl>
   </w:abstractNum>
   <w:num w:numId="1" w16cid:durableId="1879277279">
-    <w:abstractNumId w:val="8"/>
+    <w:abstractNumId w:val="9"/>
   </w:num>
   <w:num w:numId="2" w16cid:durableId="1524175436">
+    <w:abstractNumId w:val="32"/>
+  </w:num>
+  <w:num w:numId="3" w16cid:durableId="225188136">
+    <w:abstractNumId w:val="29"/>
+  </w:num>
+  <w:num w:numId="4" w16cid:durableId="1135223732">
+    <w:abstractNumId w:val="17"/>
+  </w:num>
+  <w:num w:numId="5" w16cid:durableId="88041787">
     <w:abstractNumId w:val="27"/>
   </w:num>
-  <w:num w:numId="3" w16cid:durableId="225188136">
-    <w:abstractNumId w:val="24"/>
-  </w:num>
-  <w:num w:numId="4" w16cid:durableId="1135223732">
-    <w:abstractNumId w:val="14"/>
-  </w:num>
-  <w:num w:numId="5" w16cid:durableId="88041787">
-    <w:abstractNumId w:val="22"/>
-  </w:num>
   <w:num w:numId="6" w16cid:durableId="908273507">
-    <w:abstractNumId w:val="12"/>
+    <w:abstractNumId w:val="15"/>
   </w:num>
   <w:num w:numId="7" w16cid:durableId="1935016648">
     <w:abstractNumId w:val="5"/>
   </w:num>
   <w:num w:numId="8" w16cid:durableId="1875575631">
-    <w:abstractNumId w:val="15"/>
+    <w:abstractNumId w:val="18"/>
   </w:num>
   <w:num w:numId="9" w16cid:durableId="661935149">
-    <w:abstractNumId w:val="25"/>
+    <w:abstractNumId w:val="30"/>
   </w:num>
   <w:num w:numId="10" w16cid:durableId="15548149">
+    <w:abstractNumId w:val="19"/>
+  </w:num>
+  <w:num w:numId="11" w16cid:durableId="765002697">
+    <w:abstractNumId w:val="21"/>
+  </w:num>
+  <w:num w:numId="12" w16cid:durableId="203955468">
     <w:abstractNumId w:val="16"/>
   </w:num>
-  <w:num w:numId="11" w16cid:durableId="765002697">
-    <w:abstractNumId w:val="18"/>
-  </w:num>
-  <w:num w:numId="12" w16cid:durableId="203955468">
-    <w:abstractNumId w:val="13"/>
-  </w:num>
   <w:num w:numId="13" w16cid:durableId="976182676">
-    <w:abstractNumId w:val="20"/>
+    <w:abstractNumId w:val="24"/>
   </w:num>
   <w:num w:numId="14" w16cid:durableId="1683820840">
     <w:abstractNumId w:val="2"/>
@@ -8206,7 +9401,7 @@
     <w:abstractNumId w:val="1"/>
   </w:num>
   <w:num w:numId="16" w16cid:durableId="1172798341">
-    <w:abstractNumId w:val="23"/>
+    <w:abstractNumId w:val="28"/>
   </w:num>
   <w:num w:numId="17" w16cid:durableId="277376059">
     <w:abstractNumId w:val="0"/>
@@ -8218,31 +9413,46 @@
     <w:abstractNumId w:val="6"/>
   </w:num>
   <w:num w:numId="20" w16cid:durableId="1181972932">
-    <w:abstractNumId w:val="10"/>
+    <w:abstractNumId w:val="12"/>
   </w:num>
   <w:num w:numId="21" w16cid:durableId="2104450996">
-    <w:abstractNumId w:val="17"/>
+    <w:abstractNumId w:val="20"/>
   </w:num>
   <w:num w:numId="22" w16cid:durableId="1548565855">
-    <w:abstractNumId w:val="21"/>
+    <w:abstractNumId w:val="26"/>
   </w:num>
   <w:num w:numId="23" w16cid:durableId="783185418">
     <w:abstractNumId w:val="7"/>
   </w:num>
   <w:num w:numId="24" w16cid:durableId="646401020">
-    <w:abstractNumId w:val="26"/>
+    <w:abstractNumId w:val="31"/>
   </w:num>
   <w:num w:numId="25" w16cid:durableId="356810006">
-    <w:abstractNumId w:val="11"/>
+    <w:abstractNumId w:val="14"/>
   </w:num>
   <w:num w:numId="26" w16cid:durableId="253055178">
     <w:abstractNumId w:val="3"/>
   </w:num>
   <w:num w:numId="27" w16cid:durableId="780687195">
-    <w:abstractNumId w:val="9"/>
+    <w:abstractNumId w:val="10"/>
   </w:num>
   <w:num w:numId="28" w16cid:durableId="674066495">
-    <w:abstractNumId w:val="19"/>
+    <w:abstractNumId w:val="22"/>
+  </w:num>
+  <w:num w:numId="29" w16cid:durableId="583613457">
+    <w:abstractNumId w:val="11"/>
+  </w:num>
+  <w:num w:numId="30" w16cid:durableId="572736265">
+    <w:abstractNumId w:val="25"/>
+  </w:num>
+  <w:num w:numId="31" w16cid:durableId="1018773916">
+    <w:abstractNumId w:val="13"/>
+  </w:num>
+  <w:num w:numId="32" w16cid:durableId="1155220751">
+    <w:abstractNumId w:val="8"/>
+  </w:num>
+  <w:num w:numId="33" w16cid:durableId="236982788">
+    <w:abstractNumId w:val="23"/>
   </w:num>
 </w:numbering>
 </file>
@@ -8651,7 +9861,6 @@
   <w:style w:type="character" w:default="1" w:styleId="DefaultParagraphFont">
     <w:name w:val="Default Paragraph Font"/>
     <w:uiPriority w:val="1"/>
-    <w:semiHidden/>
     <w:unhideWhenUsed/>
   </w:style>
   <w:style w:type="table" w:default="1" w:styleId="TableNormal">

--- a/SRS.docx
+++ b/SRS.docx
@@ -1,6 +1,6 @@
 
 <file path=word/document.xml><?xml version="1.0" encoding="utf-8"?>
-<w:document xmlns:wpc="http://schemas.microsoft.com/office/word/2010/wordprocessingCanvas" xmlns:cx="http://schemas.microsoft.com/office/drawing/2014/chartex" xmlns:cx1="http://schemas.microsoft.com/office/drawing/2015/9/8/chartex" xmlns:cx2="http://schemas.microsoft.com/office/drawing/2015/10/21/chartex" xmlns:cx3="http://schemas.microsoft.com/office/drawing/2016/5/9/chartex" xmlns:cx4="http://schemas.microsoft.com/office/drawing/2016/5/10/chartex" xmlns:cx5="http://schemas.microsoft.com/office/drawing/2016/5/11/chartex" xmlns:cx6="http://schemas.microsoft.com/office/drawing/2016/5/12/chartex" xmlns:cx7="http://schemas.microsoft.com/office/drawing/2016/5/13/chartex" xmlns:cx8="http://schemas.microsoft.com/office/drawing/2016/5/14/chartex" xmlns:mc="http://schemas.openxmlformats.org/markup-compatibility/2006" xmlns:aink="http://schemas.microsoft.com/office/drawing/2016/ink" xmlns:am3d="http://schemas.microsoft.com/office/drawing/2017/model3d" xmlns:o="urn:schemas-microsoft-com:office:office" xmlns:oel="http://schemas.microsoft.com/office/2019/extlst" xmlns:r="http://schemas.openxmlformats.org/officeDocument/2006/relationships" xmlns:m="http://schemas.openxmlformats.org/officeDocument/2006/math" xmlns:v="urn:schemas-microsoft-com:vml" xmlns:wp14="http://schemas.microsoft.com/office/word/2010/wordprocessingDrawing" xmlns:wp="http://schemas.openxmlformats.org/drawingml/2006/wordprocessingDrawing" xmlns:w10="urn:schemas-microsoft-com:office:word" xmlns:w="http://schemas.openxmlformats.org/wordprocessingml/2006/main" xmlns:w14="http://schemas.microsoft.com/office/word/2010/wordml" xmlns:w15="http://schemas.microsoft.com/office/word/2012/wordml" xmlns:w16cex="http://schemas.microsoft.com/office/word/2018/wordml/cex" xmlns:w16cid="http://schemas.microsoft.com/office/word/2016/wordml/cid" xmlns:w16="http://schemas.microsoft.com/office/word/2018/wordml" xmlns:w16du="http://schemas.microsoft.com/office/word/2023/wordml/word16du" xmlns:w16sdtdh="http://schemas.microsoft.com/office/word/2020/wordml/sdtdatahash" xmlns:w16se="http://schemas.microsoft.com/office/word/2015/wordml/symex" xmlns:wpg="http://schemas.microsoft.com/office/word/2010/wordprocessingGroup" xmlns:wpi="http://schemas.microsoft.com/office/word/2010/wordprocessingInk" xmlns:wne="http://schemas.microsoft.com/office/word/2006/wordml" xmlns:wps="http://schemas.microsoft.com/office/word/2010/wordprocessingShape" mc:Ignorable="w14 w15 w16se w16cid w16 w16cex w16sdtdh w16du wp14">
+<w:document xmlns:wpc="http://schemas.microsoft.com/office/word/2010/wordprocessingCanvas" xmlns:mc="http://schemas.openxmlformats.org/markup-compatibility/2006" xmlns:o="urn:schemas-microsoft-com:office:office" xmlns:r="http://schemas.openxmlformats.org/officeDocument/2006/relationships" xmlns:m="http://schemas.openxmlformats.org/officeDocument/2006/math" xmlns:v="urn:schemas-microsoft-com:vml" xmlns:wp14="http://schemas.microsoft.com/office/word/2010/wordprocessingDrawing" xmlns:wp="http://schemas.openxmlformats.org/drawingml/2006/wordprocessingDrawing" xmlns:w10="urn:schemas-microsoft-com:office:word" xmlns:w="http://schemas.openxmlformats.org/wordprocessingml/2006/main" xmlns:w14="http://schemas.microsoft.com/office/word/2010/wordml" xmlns:w15="http://schemas.microsoft.com/office/word/2012/wordml" xmlns:wpg="http://schemas.microsoft.com/office/word/2010/wordprocessingGroup" xmlns:wpi="http://schemas.microsoft.com/office/word/2010/wordprocessingInk" xmlns:wne="http://schemas.microsoft.com/office/word/2006/wordml" xmlns:wps="http://schemas.microsoft.com/office/word/2010/wordprocessingShape" mc:Ignorable="w14 w15 wp14">
   <w:body>
     <w:p>
       <w:pPr>
@@ -105,7 +105,7 @@
             <v:path o:extrusionok="f" gradientshapeok="t" o:connecttype="rect"/>
             <o:lock v:ext="edit" aspectratio="t"/>
           </v:shapetype>
-          <v:shape id="_x0000_s2050" type="#_x0000_t75" style="position:absolute;margin-left:0;margin-top:30.9pt;width:105pt;height:148.6pt;z-index:251659264;mso-position-horizontal:center;mso-position-horizontal-relative:margin;mso-position-vertical-relative:text;mso-width-relative:page;mso-height-relative:page">
+          <v:shape id="_x0000_s1026" type="#_x0000_t75" style="position:absolute;margin-left:0;margin-top:30.9pt;width:105pt;height:148.6pt;z-index:251659264;mso-position-horizontal:center;mso-position-horizontal-relative:margin;mso-position-vertical-relative:text;mso-width-relative:page;mso-height-relative:page">
             <v:imagedata r:id="rId7" o:title="images"/>
             <v:shadow opacity=".5" offset="6pt,-6pt"/>
             <w10:wrap type="topAndBottom" anchorx="margin"/>
@@ -435,27 +435,7 @@
           <w:sz w:val="24"/>
           <w:szCs w:val="24"/>
         </w:rPr>
-        <w:t xml:space="preserve">  TG/2022/1420 T.M.I </w:t>
-      </w:r>
-      <w:proofErr w:type="spellStart"/>
-      <w:r>
-        <w:rPr>
-          <w:rFonts w:ascii="Times New Roman" w:hAnsi="Times New Roman" w:cs="Times New Roman"/>
-          <w:color w:val="000000" w:themeColor="text1"/>
-          <w:sz w:val="24"/>
-          <w:szCs w:val="24"/>
-        </w:rPr>
-        <w:t>Sivmal</w:t>
-      </w:r>
-      <w:proofErr w:type="spellEnd"/>
-      <w:r>
-        <w:rPr>
-          <w:rFonts w:ascii="Times New Roman" w:hAnsi="Times New Roman" w:cs="Times New Roman"/>
-          <w:color w:val="000000" w:themeColor="text1"/>
-          <w:sz w:val="24"/>
-          <w:szCs w:val="24"/>
-        </w:rPr>
-        <w:t xml:space="preserve">  </w:t>
+        <w:t xml:space="preserve">  TG/2022/1420 T.M.I Sivmal  </w:t>
       </w:r>
     </w:p>
     <w:p>
@@ -4822,6 +4802,8 @@
           <w:szCs w:val="36"/>
         </w:rPr>
       </w:pPr>
+      <w:bookmarkStart w:id="0" w:name="_GoBack"/>
+      <w:bookmarkEnd w:id="0"/>
     </w:p>
     <w:p>
       <w:pPr>
@@ -4883,6 +4865,44 @@
         <w:ind w:left="360"/>
         <w:rPr>
           <w:rFonts w:ascii="Times New Roman" w:hAnsi="Times New Roman" w:cs="Times New Roman"/>
+          <w:bCs/>
+          <w:color w:val="000000" w:themeColor="text1"/>
+          <w:sz w:val="28"/>
+          <w:szCs w:val="28"/>
+        </w:rPr>
+      </w:pPr>
+    </w:p>
+    <w:p>
+      <w:pPr>
+        <w:pStyle w:val="ListParagraph"/>
+        <w:spacing w:line="240" w:lineRule="auto"/>
+        <w:ind w:left="360"/>
+        <w:rPr>
+          <w:rFonts w:ascii="Times New Roman" w:hAnsi="Times New Roman" w:cs="Times New Roman"/>
+          <w:bCs/>
+          <w:color w:val="000000" w:themeColor="text1"/>
+          <w:sz w:val="28"/>
+          <w:szCs w:val="28"/>
+        </w:rPr>
+      </w:pPr>
+      <w:r>
+        <w:rPr>
+          <w:rFonts w:ascii="Times New Roman" w:hAnsi="Times New Roman" w:cs="Times New Roman"/>
+          <w:bCs/>
+          <w:color w:val="000000" w:themeColor="text1"/>
+          <w:sz w:val="28"/>
+          <w:szCs w:val="28"/>
+        </w:rPr>
+        <w:t xml:space="preserve">The  non-functional requirements for the TECLMS-TECMIS database management system include important aspects like security, performance, maintainability and reliability. </w:t>
+      </w:r>
+    </w:p>
+    <w:p>
+      <w:pPr>
+        <w:pStyle w:val="ListParagraph"/>
+        <w:spacing w:line="240" w:lineRule="auto"/>
+        <w:ind w:left="360"/>
+        <w:rPr>
+          <w:rFonts w:ascii="Times New Roman" w:hAnsi="Times New Roman" w:cs="Times New Roman"/>
           <w:b/>
           <w:bCs/>
           <w:color w:val="000000" w:themeColor="text1"/>
@@ -4893,6 +4913,20 @@
     </w:p>
     <w:p>
       <w:pPr>
+        <w:pStyle w:val="ListParagraph"/>
+        <w:spacing w:line="240" w:lineRule="auto"/>
+        <w:ind w:left="360"/>
+        <w:rPr>
+          <w:rFonts w:ascii="Times New Roman" w:hAnsi="Times New Roman" w:cs="Times New Roman"/>
+          <w:bCs/>
+          <w:color w:val="000000" w:themeColor="text1"/>
+          <w:sz w:val="28"/>
+          <w:szCs w:val="28"/>
+        </w:rPr>
+      </w:pPr>
+    </w:p>
+    <w:p>
+      <w:pPr>
         <w:spacing w:line="240" w:lineRule="auto"/>
         <w:ind w:firstLine="720"/>
         <w:rPr>
@@ -4926,6 +4960,93 @@
     </w:p>
     <w:p>
       <w:pPr>
+        <w:pStyle w:val="ListParagraph"/>
+        <w:numPr>
+          <w:ilvl w:val="0"/>
+          <w:numId w:val="34"/>
+        </w:numPr>
+        <w:spacing w:line="240" w:lineRule="auto"/>
+        <w:rPr>
+          <w:rFonts w:ascii="Times New Roman" w:hAnsi="Times New Roman" w:cs="Times New Roman"/>
+          <w:color w:val="000000" w:themeColor="text1"/>
+          <w:sz w:val="28"/>
+          <w:szCs w:val="28"/>
+        </w:rPr>
+      </w:pPr>
+      <w:r>
+        <w:rPr>
+          <w:rFonts w:ascii="Times New Roman" w:hAnsi="Times New Roman" w:cs="Times New Roman"/>
+          <w:color w:val="000000" w:themeColor="text1"/>
+          <w:sz w:val="28"/>
+          <w:szCs w:val="28"/>
+        </w:rPr>
+        <w:t>The system should answer user questions quickly and handle tasks efficiently.</w:t>
+      </w:r>
+    </w:p>
+    <w:p>
+      <w:pPr>
+        <w:pStyle w:val="ListParagraph"/>
+        <w:numPr>
+          <w:ilvl w:val="0"/>
+          <w:numId w:val="34"/>
+        </w:numPr>
+        <w:spacing w:line="240" w:lineRule="auto"/>
+        <w:rPr>
+          <w:rFonts w:ascii="Times New Roman" w:hAnsi="Times New Roman" w:cs="Times New Roman"/>
+          <w:color w:val="000000" w:themeColor="text1"/>
+          <w:sz w:val="28"/>
+          <w:szCs w:val="28"/>
+        </w:rPr>
+      </w:pPr>
+      <w:r>
+        <w:rPr>
+          <w:rFonts w:ascii="Times New Roman" w:hAnsi="Times New Roman" w:cs="Times New Roman"/>
+          <w:color w:val="000000" w:themeColor="text1"/>
+          <w:sz w:val="28"/>
+          <w:szCs w:val="28"/>
+        </w:rPr>
+        <w:t>It should be able to grow to support more users, courses and data without slowing down.</w:t>
+      </w:r>
+    </w:p>
+    <w:p>
+      <w:pPr>
+        <w:pStyle w:val="ListParagraph"/>
+        <w:numPr>
+          <w:ilvl w:val="0"/>
+          <w:numId w:val="34"/>
+        </w:numPr>
+        <w:spacing w:line="240" w:lineRule="auto"/>
+        <w:rPr>
+          <w:rFonts w:ascii="Times New Roman" w:hAnsi="Times New Roman" w:cs="Times New Roman"/>
+          <w:color w:val="000000" w:themeColor="text1"/>
+          <w:sz w:val="28"/>
+          <w:szCs w:val="28"/>
+        </w:rPr>
+      </w:pPr>
+      <w:r>
+        <w:rPr>
+          <w:rFonts w:ascii="Times New Roman" w:hAnsi="Times New Roman" w:cs="Times New Roman"/>
+          <w:color w:val="000000" w:themeColor="text1"/>
+          <w:sz w:val="28"/>
+          <w:szCs w:val="28"/>
+        </w:rPr>
+        <w:t>The system should manage at least 100 transactions at time .</w:t>
+      </w:r>
+    </w:p>
+    <w:p>
+      <w:pPr>
+        <w:spacing w:line="240" w:lineRule="auto"/>
+        <w:ind w:firstLine="720"/>
+        <w:rPr>
+          <w:rFonts w:ascii="Times New Roman" w:hAnsi="Times New Roman" w:cs="Times New Roman"/>
+          <w:color w:val="000000" w:themeColor="text1"/>
+          <w:sz w:val="28"/>
+          <w:szCs w:val="28"/>
+        </w:rPr>
+      </w:pPr>
+    </w:p>
+    <w:p>
+      <w:pPr>
         <w:spacing w:line="240" w:lineRule="auto"/>
         <w:ind w:firstLine="720"/>
         <w:rPr>
@@ -4939,7 +5060,6 @@
     <w:p>
       <w:pPr>
         <w:spacing w:line="240" w:lineRule="auto"/>
-        <w:ind w:firstLine="720"/>
         <w:rPr>
           <w:rFonts w:ascii="Times New Roman" w:hAnsi="Times New Roman" w:cs="Times New Roman"/>
           <w:color w:val="000000" w:themeColor="text1"/>
@@ -4959,23 +5079,93 @@
           <w:szCs w:val="40"/>
         </w:rPr>
       </w:pPr>
-    </w:p>
-    <w:p>
-      <w:pPr>
-        <w:spacing w:line="240" w:lineRule="auto"/>
-        <w:ind w:firstLine="720"/>
+      <w:r>
         <w:rPr>
           <w:rFonts w:ascii="Times New Roman" w:hAnsi="Times New Roman" w:cs="Times New Roman"/>
           <w:color w:val="000000" w:themeColor="text1"/>
           <w:sz w:val="40"/>
           <w:szCs w:val="40"/>
         </w:rPr>
-      </w:pPr>
+        <w:t>4.2 Reliability</w:t>
+      </w:r>
     </w:p>
     <w:p>
       <w:pPr>
         <w:spacing w:line="240" w:lineRule="auto"/>
         <w:ind w:firstLine="720"/>
+        <w:rPr>
+          <w:rFonts w:ascii="Times New Roman" w:hAnsi="Times New Roman" w:cs="Times New Roman"/>
+          <w:color w:val="000000" w:themeColor="text1"/>
+          <w:sz w:val="28"/>
+          <w:szCs w:val="28"/>
+        </w:rPr>
+      </w:pPr>
+    </w:p>
+    <w:p>
+      <w:pPr>
+        <w:pStyle w:val="ListParagraph"/>
+        <w:numPr>
+          <w:ilvl w:val="0"/>
+          <w:numId w:val="35"/>
+        </w:numPr>
+        <w:spacing w:line="240" w:lineRule="auto"/>
+        <w:rPr>
+          <w:rFonts w:ascii="Times New Roman" w:hAnsi="Times New Roman" w:cs="Times New Roman"/>
+          <w:color w:val="000000" w:themeColor="text1"/>
+          <w:sz w:val="28"/>
+          <w:szCs w:val="28"/>
+        </w:rPr>
+      </w:pPr>
+      <w:r>
+        <w:rPr>
+          <w:rFonts w:ascii="Times New Roman" w:hAnsi="Times New Roman" w:cs="Times New Roman"/>
+          <w:color w:val="000000" w:themeColor="text1"/>
+          <w:sz w:val="28"/>
+          <w:szCs w:val="28"/>
+        </w:rPr>
+        <w:t>Make sure the data stays correct and reliable, even if the system fails or crashes</w:t>
+      </w:r>
+    </w:p>
+    <w:p>
+      <w:pPr>
+        <w:pStyle w:val="ListParagraph"/>
+        <w:numPr>
+          <w:ilvl w:val="0"/>
+          <w:numId w:val="35"/>
+        </w:numPr>
+        <w:spacing w:line="240" w:lineRule="auto"/>
+        <w:rPr>
+          <w:rFonts w:ascii="Times New Roman" w:hAnsi="Times New Roman" w:cs="Times New Roman"/>
+          <w:color w:val="000000" w:themeColor="text1"/>
+          <w:sz w:val="28"/>
+          <w:szCs w:val="28"/>
+        </w:rPr>
+      </w:pPr>
+      <w:r>
+        <w:rPr>
+          <w:rFonts w:ascii="Times New Roman" w:hAnsi="Times New Roman" w:cs="Times New Roman"/>
+          <w:color w:val="000000" w:themeColor="text1"/>
+          <w:sz w:val="28"/>
+          <w:szCs w:val="28"/>
+        </w:rPr>
+        <w:t xml:space="preserve">Regularly  save copies of the data and set up a plan to recover it in case something goes wrong.  </w:t>
+      </w:r>
+    </w:p>
+    <w:p>
+      <w:pPr>
+        <w:spacing w:line="240" w:lineRule="auto"/>
+        <w:ind w:firstLine="720"/>
+        <w:rPr>
+          <w:rFonts w:ascii="Times New Roman" w:hAnsi="Times New Roman" w:cs="Times New Roman"/>
+          <w:color w:val="000000" w:themeColor="text1"/>
+          <w:sz w:val="28"/>
+          <w:szCs w:val="28"/>
+        </w:rPr>
+      </w:pPr>
+    </w:p>
+    <w:p>
+      <w:pPr>
+        <w:spacing w:line="240" w:lineRule="auto"/>
         <w:rPr>
           <w:rFonts w:ascii="Times New Roman" w:hAnsi="Times New Roman" w:cs="Times New Roman"/>
           <w:color w:val="000000" w:themeColor="text1"/>
@@ -4987,7 +5177,7 @@
     <w:p>
       <w:pPr>
         <w:spacing w:line="240" w:lineRule="auto"/>
-        <w:ind w:firstLine="720"/>
+        <w:ind w:left="720"/>
         <w:rPr>
           <w:rFonts w:ascii="Times New Roman" w:hAnsi="Times New Roman" w:cs="Times New Roman"/>
           <w:color w:val="000000" w:themeColor="text1"/>
@@ -4995,23 +5185,108 @@
           <w:szCs w:val="40"/>
         </w:rPr>
       </w:pPr>
-    </w:p>
-    <w:p>
-      <w:pPr>
-        <w:spacing w:line="240" w:lineRule="auto"/>
-        <w:ind w:firstLine="720"/>
+      <w:r>
         <w:rPr>
           <w:rFonts w:ascii="Times New Roman" w:hAnsi="Times New Roman" w:cs="Times New Roman"/>
           <w:color w:val="000000" w:themeColor="text1"/>
           <w:sz w:val="40"/>
           <w:szCs w:val="40"/>
         </w:rPr>
-      </w:pPr>
-    </w:p>
-    <w:p>
-      <w:pPr>
-        <w:spacing w:line="240" w:lineRule="auto"/>
-        <w:ind w:firstLine="720"/>
+        <w:lastRenderedPageBreak/>
+        <w:t>4.3 Security</w:t>
+      </w:r>
+    </w:p>
+    <w:p>
+      <w:pPr>
+        <w:spacing w:line="240" w:lineRule="auto"/>
+        <w:ind w:left="720"/>
+        <w:rPr>
+          <w:rFonts w:ascii="Times New Roman" w:hAnsi="Times New Roman" w:cs="Times New Roman"/>
+          <w:color w:val="000000" w:themeColor="text1"/>
+          <w:sz w:val="28"/>
+          <w:szCs w:val="28"/>
+        </w:rPr>
+      </w:pPr>
+    </w:p>
+    <w:p>
+      <w:pPr>
+        <w:pStyle w:val="ListParagraph"/>
+        <w:numPr>
+          <w:ilvl w:val="0"/>
+          <w:numId w:val="36"/>
+        </w:numPr>
+        <w:spacing w:line="240" w:lineRule="auto"/>
+        <w:rPr>
+          <w:rFonts w:ascii="Times New Roman" w:hAnsi="Times New Roman" w:cs="Times New Roman"/>
+          <w:color w:val="000000" w:themeColor="text1"/>
+          <w:sz w:val="28"/>
+          <w:szCs w:val="28"/>
+        </w:rPr>
+      </w:pPr>
+      <w:r>
+        <w:rPr>
+          <w:rFonts w:ascii="Times New Roman" w:hAnsi="Times New Roman" w:cs="Times New Roman"/>
+          <w:color w:val="000000" w:themeColor="text1"/>
+          <w:sz w:val="28"/>
+          <w:szCs w:val="28"/>
+        </w:rPr>
+        <w:t>Keep student data safe from unauthorized access by using encryption and access controls.</w:t>
+      </w:r>
+    </w:p>
+    <w:p>
+      <w:pPr>
+        <w:pStyle w:val="ListParagraph"/>
+        <w:numPr>
+          <w:ilvl w:val="0"/>
+          <w:numId w:val="36"/>
+        </w:numPr>
+        <w:spacing w:line="240" w:lineRule="auto"/>
+        <w:rPr>
+          <w:rFonts w:ascii="Times New Roman" w:hAnsi="Times New Roman" w:cs="Times New Roman"/>
+          <w:color w:val="000000" w:themeColor="text1"/>
+          <w:sz w:val="28"/>
+          <w:szCs w:val="28"/>
+        </w:rPr>
+      </w:pPr>
+      <w:r>
+        <w:rPr>
+          <w:rFonts w:ascii="Times New Roman" w:hAnsi="Times New Roman" w:cs="Times New Roman"/>
+          <w:color w:val="000000" w:themeColor="text1"/>
+          <w:sz w:val="28"/>
+          <w:szCs w:val="28"/>
+        </w:rPr>
+        <w:t>Use role-based access control (RBAC) to limit who can see sensitive data based on their job roles.</w:t>
+      </w:r>
+    </w:p>
+    <w:p>
+      <w:pPr>
+        <w:pStyle w:val="ListParagraph"/>
+        <w:numPr>
+          <w:ilvl w:val="0"/>
+          <w:numId w:val="37"/>
+        </w:numPr>
+        <w:spacing w:line="240" w:lineRule="auto"/>
+        <w:rPr>
+          <w:rFonts w:ascii="Times New Roman" w:hAnsi="Times New Roman" w:cs="Times New Roman"/>
+          <w:color w:val="000000" w:themeColor="text1"/>
+          <w:sz w:val="28"/>
+          <w:szCs w:val="28"/>
+        </w:rPr>
+      </w:pPr>
+      <w:r>
+        <w:rPr>
+          <w:rFonts w:ascii="Times New Roman" w:hAnsi="Times New Roman" w:cs="Times New Roman"/>
+          <w:color w:val="000000" w:themeColor="text1"/>
+          <w:sz w:val="28"/>
+          <w:szCs w:val="28"/>
+        </w:rPr>
+        <w:t>Keep detailed logs of user activities and changes to data for security and compliance.</w:t>
+      </w:r>
+    </w:p>
+    <w:p>
+      <w:pPr>
+        <w:spacing w:line="240" w:lineRule="auto"/>
+        <w:ind w:left="720"/>
         <w:rPr>
           <w:rFonts w:ascii="Times New Roman" w:hAnsi="Times New Roman" w:cs="Times New Roman"/>
           <w:color w:val="000000" w:themeColor="text1"/>
@@ -5023,7 +5298,7 @@
     <w:p>
       <w:pPr>
         <w:spacing w:line="240" w:lineRule="auto"/>
-        <w:ind w:firstLine="720"/>
+        <w:ind w:left="720"/>
         <w:rPr>
           <w:rFonts w:ascii="Times New Roman" w:hAnsi="Times New Roman" w:cs="Times New Roman"/>
           <w:color w:val="000000" w:themeColor="text1"/>
@@ -5031,20 +5306,23 @@
           <w:szCs w:val="40"/>
         </w:rPr>
       </w:pPr>
-      <w:r>
+    </w:p>
+    <w:p>
+      <w:pPr>
+        <w:spacing w:line="240" w:lineRule="auto"/>
+        <w:ind w:left="720"/>
         <w:rPr>
           <w:rFonts w:ascii="Times New Roman" w:hAnsi="Times New Roman" w:cs="Times New Roman"/>
           <w:color w:val="000000" w:themeColor="text1"/>
           <w:sz w:val="40"/>
           <w:szCs w:val="40"/>
         </w:rPr>
-        <w:t>4.2 Reliability</w:t>
-      </w:r>
-    </w:p>
-    <w:p>
-      <w:pPr>
-        <w:spacing w:line="240" w:lineRule="auto"/>
-        <w:ind w:firstLine="720"/>
+      </w:pPr>
+    </w:p>
+    <w:p>
+      <w:pPr>
+        <w:spacing w:line="240" w:lineRule="auto"/>
+        <w:ind w:left="720"/>
         <w:rPr>
           <w:rFonts w:ascii="Times New Roman" w:hAnsi="Times New Roman" w:cs="Times New Roman"/>
           <w:color w:val="000000" w:themeColor="text1"/>
@@ -5056,7 +5334,7 @@
     <w:p>
       <w:pPr>
         <w:spacing w:line="240" w:lineRule="auto"/>
-        <w:ind w:firstLine="720"/>
+        <w:ind w:left="720"/>
         <w:rPr>
           <w:rFonts w:ascii="Times New Roman" w:hAnsi="Times New Roman" w:cs="Times New Roman"/>
           <w:color w:val="000000" w:themeColor="text1"/>
@@ -5076,18 +5354,15 @@
           <w:szCs w:val="40"/>
         </w:rPr>
       </w:pPr>
-    </w:p>
-    <w:p>
-      <w:pPr>
-        <w:spacing w:line="240" w:lineRule="auto"/>
-        <w:ind w:firstLine="720"/>
+      <w:r>
         <w:rPr>
           <w:rFonts w:ascii="Times New Roman" w:hAnsi="Times New Roman" w:cs="Times New Roman"/>
           <w:color w:val="000000" w:themeColor="text1"/>
           <w:sz w:val="40"/>
           <w:szCs w:val="40"/>
         </w:rPr>
-      </w:pPr>
+        <w:t>4.4 Usability</w:t>
+      </w:r>
     </w:p>
     <w:p>
       <w:pPr>
@@ -5103,6 +5378,93 @@
     </w:p>
     <w:p>
       <w:pPr>
+        <w:pStyle w:val="ListParagraph"/>
+        <w:numPr>
+          <w:ilvl w:val="0"/>
+          <w:numId w:val="38"/>
+        </w:numPr>
+        <w:spacing w:line="240" w:lineRule="auto"/>
+        <w:rPr>
+          <w:rFonts w:ascii="Times New Roman" w:hAnsi="Times New Roman" w:cs="Times New Roman"/>
+          <w:color w:val="000000" w:themeColor="text1"/>
+          <w:sz w:val="28"/>
+          <w:szCs w:val="28"/>
+        </w:rPr>
+      </w:pPr>
+      <w:r>
+        <w:rPr>
+          <w:rFonts w:ascii="Times New Roman" w:hAnsi="Times New Roman" w:cs="Times New Roman"/>
+          <w:color w:val="000000" w:themeColor="text1"/>
+          <w:sz w:val="28"/>
+          <w:szCs w:val="28"/>
+        </w:rPr>
+        <w:t>Make sure the user interface is easy to use and friendly for everyone, including people with disabilities.</w:t>
+      </w:r>
+    </w:p>
+    <w:p>
+      <w:pPr>
+        <w:pStyle w:val="ListParagraph"/>
+        <w:numPr>
+          <w:ilvl w:val="0"/>
+          <w:numId w:val="38"/>
+        </w:numPr>
+        <w:spacing w:line="240" w:lineRule="auto"/>
+        <w:rPr>
+          <w:rFonts w:ascii="Times New Roman" w:hAnsi="Times New Roman" w:cs="Times New Roman"/>
+          <w:color w:val="000000" w:themeColor="text1"/>
+          <w:sz w:val="28"/>
+          <w:szCs w:val="28"/>
+        </w:rPr>
+      </w:pPr>
+      <w:r>
+        <w:rPr>
+          <w:rFonts w:ascii="Times New Roman" w:hAnsi="Times New Roman" w:cs="Times New Roman"/>
+          <w:color w:val="000000" w:themeColor="text1"/>
+          <w:sz w:val="28"/>
+          <w:szCs w:val="28"/>
+        </w:rPr>
+        <w:t>Offer training materials to help users learn how to use the system effectively.</w:t>
+      </w:r>
+    </w:p>
+    <w:p>
+      <w:pPr>
+        <w:pStyle w:val="ListParagraph"/>
+        <w:numPr>
+          <w:ilvl w:val="0"/>
+          <w:numId w:val="38"/>
+        </w:numPr>
+        <w:spacing w:line="240" w:lineRule="auto"/>
+        <w:rPr>
+          <w:rFonts w:ascii="Times New Roman" w:hAnsi="Times New Roman" w:cs="Times New Roman"/>
+          <w:color w:val="000000" w:themeColor="text1"/>
+          <w:sz w:val="28"/>
+          <w:szCs w:val="28"/>
+        </w:rPr>
+      </w:pPr>
+      <w:r>
+        <w:rPr>
+          <w:rFonts w:ascii="Times New Roman" w:hAnsi="Times New Roman" w:cs="Times New Roman"/>
+          <w:color w:val="000000" w:themeColor="text1"/>
+          <w:sz w:val="28"/>
+          <w:szCs w:val="28"/>
+        </w:rPr>
+        <w:t>Ensure the system meets accessibility standards to support users with disabilities.</w:t>
+      </w:r>
+    </w:p>
+    <w:p>
+      <w:pPr>
+        <w:spacing w:line="240" w:lineRule="auto"/>
+        <w:ind w:firstLine="720"/>
+        <w:rPr>
+          <w:rFonts w:ascii="Times New Roman" w:hAnsi="Times New Roman" w:cs="Times New Roman"/>
+          <w:color w:val="000000" w:themeColor="text1"/>
+          <w:sz w:val="28"/>
+          <w:szCs w:val="28"/>
+        </w:rPr>
+      </w:pPr>
+    </w:p>
+    <w:p>
+      <w:pPr>
         <w:spacing w:line="240" w:lineRule="auto"/>
         <w:ind w:firstLine="720"/>
         <w:rPr>
@@ -5128,277 +5490,6 @@
     <w:p>
       <w:pPr>
         <w:spacing w:line="240" w:lineRule="auto"/>
-        <w:ind w:firstLine="720"/>
-        <w:rPr>
-          <w:rFonts w:ascii="Times New Roman" w:hAnsi="Times New Roman" w:cs="Times New Roman"/>
-          <w:color w:val="000000" w:themeColor="text1"/>
-          <w:sz w:val="40"/>
-          <w:szCs w:val="40"/>
-        </w:rPr>
-      </w:pPr>
-    </w:p>
-    <w:p>
-      <w:pPr>
-        <w:spacing w:line="240" w:lineRule="auto"/>
-        <w:ind w:left="720"/>
-        <w:rPr>
-          <w:rFonts w:ascii="Times New Roman" w:hAnsi="Times New Roman" w:cs="Times New Roman"/>
-          <w:color w:val="000000" w:themeColor="text1"/>
-          <w:sz w:val="40"/>
-          <w:szCs w:val="40"/>
-        </w:rPr>
-      </w:pPr>
-      <w:r>
-        <w:rPr>
-          <w:rFonts w:ascii="Times New Roman" w:hAnsi="Times New Roman" w:cs="Times New Roman"/>
-          <w:color w:val="000000" w:themeColor="text1"/>
-          <w:sz w:val="40"/>
-          <w:szCs w:val="40"/>
-        </w:rPr>
-        <w:t>4.3 Security</w:t>
-      </w:r>
-    </w:p>
-    <w:p>
-      <w:pPr>
-        <w:spacing w:line="240" w:lineRule="auto"/>
-        <w:ind w:left="720"/>
-        <w:rPr>
-          <w:rFonts w:ascii="Times New Roman" w:hAnsi="Times New Roman" w:cs="Times New Roman"/>
-          <w:color w:val="000000" w:themeColor="text1"/>
-          <w:sz w:val="40"/>
-          <w:szCs w:val="40"/>
-        </w:rPr>
-      </w:pPr>
-    </w:p>
-    <w:p>
-      <w:pPr>
-        <w:spacing w:line="240" w:lineRule="auto"/>
-        <w:ind w:left="720"/>
-        <w:rPr>
-          <w:rFonts w:ascii="Times New Roman" w:hAnsi="Times New Roman" w:cs="Times New Roman"/>
-          <w:color w:val="000000" w:themeColor="text1"/>
-          <w:sz w:val="40"/>
-          <w:szCs w:val="40"/>
-        </w:rPr>
-      </w:pPr>
-    </w:p>
-    <w:p>
-      <w:pPr>
-        <w:spacing w:line="240" w:lineRule="auto"/>
-        <w:ind w:left="720"/>
-        <w:rPr>
-          <w:rFonts w:ascii="Times New Roman" w:hAnsi="Times New Roman" w:cs="Times New Roman"/>
-          <w:color w:val="000000" w:themeColor="text1"/>
-          <w:sz w:val="40"/>
-          <w:szCs w:val="40"/>
-        </w:rPr>
-      </w:pPr>
-    </w:p>
-    <w:p>
-      <w:pPr>
-        <w:spacing w:line="240" w:lineRule="auto"/>
-        <w:ind w:left="720"/>
-        <w:rPr>
-          <w:rFonts w:ascii="Times New Roman" w:hAnsi="Times New Roman" w:cs="Times New Roman"/>
-          <w:color w:val="000000" w:themeColor="text1"/>
-          <w:sz w:val="40"/>
-          <w:szCs w:val="40"/>
-        </w:rPr>
-      </w:pPr>
-    </w:p>
-    <w:p>
-      <w:pPr>
-        <w:spacing w:line="240" w:lineRule="auto"/>
-        <w:ind w:left="720"/>
-        <w:rPr>
-          <w:rFonts w:ascii="Times New Roman" w:hAnsi="Times New Roman" w:cs="Times New Roman"/>
-          <w:color w:val="000000" w:themeColor="text1"/>
-          <w:sz w:val="40"/>
-          <w:szCs w:val="40"/>
-        </w:rPr>
-      </w:pPr>
-    </w:p>
-    <w:p>
-      <w:pPr>
-        <w:spacing w:line="240" w:lineRule="auto"/>
-        <w:ind w:left="720"/>
-        <w:rPr>
-          <w:rFonts w:ascii="Times New Roman" w:hAnsi="Times New Roman" w:cs="Times New Roman"/>
-          <w:color w:val="000000" w:themeColor="text1"/>
-          <w:sz w:val="40"/>
-          <w:szCs w:val="40"/>
-        </w:rPr>
-      </w:pPr>
-    </w:p>
-    <w:p>
-      <w:pPr>
-        <w:spacing w:line="240" w:lineRule="auto"/>
-        <w:ind w:left="720"/>
-        <w:rPr>
-          <w:rFonts w:ascii="Times New Roman" w:hAnsi="Times New Roman" w:cs="Times New Roman"/>
-          <w:color w:val="000000" w:themeColor="text1"/>
-          <w:sz w:val="40"/>
-          <w:szCs w:val="40"/>
-        </w:rPr>
-      </w:pPr>
-    </w:p>
-    <w:p>
-      <w:pPr>
-        <w:spacing w:line="240" w:lineRule="auto"/>
-        <w:ind w:firstLine="720"/>
-        <w:rPr>
-          <w:rFonts w:ascii="Times New Roman" w:hAnsi="Times New Roman" w:cs="Times New Roman"/>
-          <w:color w:val="000000" w:themeColor="text1"/>
-          <w:sz w:val="40"/>
-          <w:szCs w:val="40"/>
-        </w:rPr>
-      </w:pPr>
-      <w:r>
-        <w:rPr>
-          <w:rFonts w:ascii="Times New Roman" w:hAnsi="Times New Roman" w:cs="Times New Roman"/>
-          <w:color w:val="000000" w:themeColor="text1"/>
-          <w:sz w:val="40"/>
-          <w:szCs w:val="40"/>
-        </w:rPr>
-        <w:t>4.4 Usability</w:t>
-      </w:r>
-    </w:p>
-    <w:p>
-      <w:pPr>
-        <w:spacing w:line="240" w:lineRule="auto"/>
-        <w:ind w:firstLine="720"/>
-        <w:rPr>
-          <w:rFonts w:ascii="Times New Roman" w:hAnsi="Times New Roman" w:cs="Times New Roman"/>
-          <w:color w:val="000000" w:themeColor="text1"/>
-          <w:sz w:val="40"/>
-          <w:szCs w:val="40"/>
-        </w:rPr>
-      </w:pPr>
-    </w:p>
-    <w:p>
-      <w:pPr>
-        <w:spacing w:line="240" w:lineRule="auto"/>
-        <w:ind w:firstLine="720"/>
-        <w:rPr>
-          <w:rFonts w:ascii="Times New Roman" w:hAnsi="Times New Roman" w:cs="Times New Roman"/>
-          <w:color w:val="000000" w:themeColor="text1"/>
-          <w:sz w:val="40"/>
-          <w:szCs w:val="40"/>
-        </w:rPr>
-      </w:pPr>
-    </w:p>
-    <w:p>
-      <w:pPr>
-        <w:spacing w:line="240" w:lineRule="auto"/>
-        <w:ind w:firstLine="720"/>
-        <w:rPr>
-          <w:rFonts w:ascii="Times New Roman" w:hAnsi="Times New Roman" w:cs="Times New Roman"/>
-          <w:color w:val="000000" w:themeColor="text1"/>
-          <w:sz w:val="40"/>
-          <w:szCs w:val="40"/>
-        </w:rPr>
-      </w:pPr>
-    </w:p>
-    <w:p>
-      <w:pPr>
-        <w:spacing w:line="240" w:lineRule="auto"/>
-        <w:ind w:firstLine="720"/>
-        <w:rPr>
-          <w:rFonts w:ascii="Times New Roman" w:hAnsi="Times New Roman" w:cs="Times New Roman"/>
-          <w:color w:val="000000" w:themeColor="text1"/>
-          <w:sz w:val="40"/>
-          <w:szCs w:val="40"/>
-        </w:rPr>
-      </w:pPr>
-    </w:p>
-    <w:p>
-      <w:pPr>
-        <w:spacing w:line="240" w:lineRule="auto"/>
-        <w:ind w:firstLine="720"/>
-        <w:rPr>
-          <w:rFonts w:ascii="Times New Roman" w:hAnsi="Times New Roman" w:cs="Times New Roman"/>
-          <w:color w:val="000000" w:themeColor="text1"/>
-          <w:sz w:val="40"/>
-          <w:szCs w:val="40"/>
-        </w:rPr>
-      </w:pPr>
-    </w:p>
-    <w:p>
-      <w:pPr>
-        <w:spacing w:line="240" w:lineRule="auto"/>
-        <w:ind w:firstLine="720"/>
-        <w:rPr>
-          <w:rFonts w:ascii="Times New Roman" w:hAnsi="Times New Roman" w:cs="Times New Roman"/>
-          <w:color w:val="000000" w:themeColor="text1"/>
-          <w:sz w:val="40"/>
-          <w:szCs w:val="40"/>
-        </w:rPr>
-      </w:pPr>
-    </w:p>
-    <w:p>
-      <w:pPr>
-        <w:spacing w:line="240" w:lineRule="auto"/>
-        <w:ind w:firstLine="720"/>
-        <w:rPr>
-          <w:rFonts w:ascii="Times New Roman" w:hAnsi="Times New Roman" w:cs="Times New Roman"/>
-          <w:color w:val="000000" w:themeColor="text1"/>
-          <w:sz w:val="40"/>
-          <w:szCs w:val="40"/>
-        </w:rPr>
-      </w:pPr>
-    </w:p>
-    <w:p>
-      <w:pPr>
-        <w:spacing w:line="240" w:lineRule="auto"/>
-        <w:ind w:firstLine="720"/>
-        <w:rPr>
-          <w:rFonts w:ascii="Times New Roman" w:hAnsi="Times New Roman" w:cs="Times New Roman"/>
-          <w:color w:val="000000" w:themeColor="text1"/>
-          <w:sz w:val="40"/>
-          <w:szCs w:val="40"/>
-        </w:rPr>
-      </w:pPr>
-    </w:p>
-    <w:p>
-      <w:pPr>
-        <w:spacing w:line="240" w:lineRule="auto"/>
-        <w:ind w:firstLine="720"/>
-        <w:rPr>
-          <w:rFonts w:ascii="Times New Roman" w:hAnsi="Times New Roman" w:cs="Times New Roman"/>
-          <w:color w:val="000000" w:themeColor="text1"/>
-          <w:sz w:val="40"/>
-          <w:szCs w:val="40"/>
-        </w:rPr>
-      </w:pPr>
-    </w:p>
-    <w:p>
-      <w:pPr>
-        <w:spacing w:line="240" w:lineRule="auto"/>
-        <w:ind w:firstLine="720"/>
-        <w:rPr>
-          <w:rFonts w:ascii="Times New Roman" w:hAnsi="Times New Roman" w:cs="Times New Roman"/>
-          <w:color w:val="000000" w:themeColor="text1"/>
-          <w:sz w:val="40"/>
-          <w:szCs w:val="40"/>
-        </w:rPr>
-      </w:pPr>
-    </w:p>
-    <w:p>
-      <w:pPr>
-        <w:spacing w:line="240" w:lineRule="auto"/>
-        <w:ind w:firstLine="720"/>
-        <w:rPr>
-          <w:rFonts w:ascii="Times New Roman" w:hAnsi="Times New Roman" w:cs="Times New Roman"/>
-          <w:color w:val="000000" w:themeColor="text1"/>
-          <w:sz w:val="40"/>
-          <w:szCs w:val="40"/>
-        </w:rPr>
-      </w:pPr>
-    </w:p>
-    <w:p>
-      <w:pPr>
-        <w:spacing w:line="240" w:lineRule="auto"/>
-        <w:ind w:firstLine="720"/>
         <w:rPr>
           <w:rFonts w:ascii="Times New Roman" w:hAnsi="Times New Roman" w:cs="Times New Roman"/>
           <w:color w:val="000000" w:themeColor="text1"/>
@@ -5461,7 +5552,7 @@
 </file>
 
 <file path=word/endnotes.xml><?xml version="1.0" encoding="utf-8"?>
-<w:endnotes xmlns:wpc="http://schemas.microsoft.com/office/word/2010/wordprocessingCanvas" xmlns:cx="http://schemas.microsoft.com/office/drawing/2014/chartex" xmlns:cx1="http://schemas.microsoft.com/office/drawing/2015/9/8/chartex" xmlns:cx2="http://schemas.microsoft.com/office/drawing/2015/10/21/chartex" xmlns:cx3="http://schemas.microsoft.com/office/drawing/2016/5/9/chartex" xmlns:cx4="http://schemas.microsoft.com/office/drawing/2016/5/10/chartex" xmlns:cx5="http://schemas.microsoft.com/office/drawing/2016/5/11/chartex" xmlns:cx6="http://schemas.microsoft.com/office/drawing/2016/5/12/chartex" xmlns:cx7="http://schemas.microsoft.com/office/drawing/2016/5/13/chartex" xmlns:cx8="http://schemas.microsoft.com/office/drawing/2016/5/14/chartex" xmlns:mc="http://schemas.openxmlformats.org/markup-compatibility/2006" xmlns:aink="http://schemas.microsoft.com/office/drawing/2016/ink" xmlns:am3d="http://schemas.microsoft.com/office/drawing/2017/model3d" xmlns:o="urn:schemas-microsoft-com:office:office" xmlns:oel="http://schemas.microsoft.com/office/2019/extlst" xmlns:r="http://schemas.openxmlformats.org/officeDocument/2006/relationships" xmlns:m="http://schemas.openxmlformats.org/officeDocument/2006/math" xmlns:v="urn:schemas-microsoft-com:vml" xmlns:wp14="http://schemas.microsoft.com/office/word/2010/wordprocessingDrawing" xmlns:wp="http://schemas.openxmlformats.org/drawingml/2006/wordprocessingDrawing" xmlns:w10="urn:schemas-microsoft-com:office:word" xmlns:w="http://schemas.openxmlformats.org/wordprocessingml/2006/main" xmlns:w14="http://schemas.microsoft.com/office/word/2010/wordml" xmlns:w15="http://schemas.microsoft.com/office/word/2012/wordml" xmlns:w16cex="http://schemas.microsoft.com/office/word/2018/wordml/cex" xmlns:w16cid="http://schemas.microsoft.com/office/word/2016/wordml/cid" xmlns:w16="http://schemas.microsoft.com/office/word/2018/wordml" xmlns:w16du="http://schemas.microsoft.com/office/word/2023/wordml/word16du" xmlns:w16sdtdh="http://schemas.microsoft.com/office/word/2020/wordml/sdtdatahash" xmlns:w16se="http://schemas.microsoft.com/office/word/2015/wordml/symex" xmlns:wpg="http://schemas.microsoft.com/office/word/2010/wordprocessingGroup" xmlns:wpi="http://schemas.microsoft.com/office/word/2010/wordprocessingInk" xmlns:wne="http://schemas.microsoft.com/office/word/2006/wordml" xmlns:wps="http://schemas.microsoft.com/office/word/2010/wordprocessingShape" mc:Ignorable="w14 w15 w16se w16cid w16 w16cex w16sdtdh w16du wp14">
+<w:endnotes xmlns:wpc="http://schemas.microsoft.com/office/word/2010/wordprocessingCanvas" xmlns:mc="http://schemas.openxmlformats.org/markup-compatibility/2006" xmlns:o="urn:schemas-microsoft-com:office:office" xmlns:r="http://schemas.openxmlformats.org/officeDocument/2006/relationships" xmlns:m="http://schemas.openxmlformats.org/officeDocument/2006/math" xmlns:v="urn:schemas-microsoft-com:vml" xmlns:wp14="http://schemas.microsoft.com/office/word/2010/wordprocessingDrawing" xmlns:wp="http://schemas.openxmlformats.org/drawingml/2006/wordprocessingDrawing" xmlns:w10="urn:schemas-microsoft-com:office:word" xmlns:w="http://schemas.openxmlformats.org/wordprocessingml/2006/main" xmlns:w14="http://schemas.microsoft.com/office/word/2010/wordml" xmlns:w15="http://schemas.microsoft.com/office/word/2012/wordml" xmlns:wpg="http://schemas.microsoft.com/office/word/2010/wordprocessingGroup" xmlns:wpi="http://schemas.microsoft.com/office/word/2010/wordprocessingInk" xmlns:wne="http://schemas.microsoft.com/office/word/2006/wordml" xmlns:wps="http://schemas.microsoft.com/office/word/2010/wordprocessingShape" mc:Ignorable="w14 w15 wp14">
   <w:endnote w:type="separator" w:id="-1">
     <w:p>
       <w:pPr>
@@ -5486,7 +5577,7 @@
 </file>
 
 <file path=word/footer1.xml><?xml version="1.0" encoding="utf-8"?>
-<w:ftr xmlns:wpc="http://schemas.microsoft.com/office/word/2010/wordprocessingCanvas" xmlns:cx="http://schemas.microsoft.com/office/drawing/2014/chartex" xmlns:cx1="http://schemas.microsoft.com/office/drawing/2015/9/8/chartex" xmlns:cx2="http://schemas.microsoft.com/office/drawing/2015/10/21/chartex" xmlns:cx3="http://schemas.microsoft.com/office/drawing/2016/5/9/chartex" xmlns:cx4="http://schemas.microsoft.com/office/drawing/2016/5/10/chartex" xmlns:cx5="http://schemas.microsoft.com/office/drawing/2016/5/11/chartex" xmlns:cx6="http://schemas.microsoft.com/office/drawing/2016/5/12/chartex" xmlns:cx7="http://schemas.microsoft.com/office/drawing/2016/5/13/chartex" xmlns:cx8="http://schemas.microsoft.com/office/drawing/2016/5/14/chartex" xmlns:mc="http://schemas.openxmlformats.org/markup-compatibility/2006" xmlns:aink="http://schemas.microsoft.com/office/drawing/2016/ink" xmlns:am3d="http://schemas.microsoft.com/office/drawing/2017/model3d" xmlns:o="urn:schemas-microsoft-com:office:office" xmlns:oel="http://schemas.microsoft.com/office/2019/extlst" xmlns:r="http://schemas.openxmlformats.org/officeDocument/2006/relationships" xmlns:m="http://schemas.openxmlformats.org/officeDocument/2006/math" xmlns:v="urn:schemas-microsoft-com:vml" xmlns:wp14="http://schemas.microsoft.com/office/word/2010/wordprocessingDrawing" xmlns:wp="http://schemas.openxmlformats.org/drawingml/2006/wordprocessingDrawing" xmlns:w10="urn:schemas-microsoft-com:office:word" xmlns:w="http://schemas.openxmlformats.org/wordprocessingml/2006/main" xmlns:w14="http://schemas.microsoft.com/office/word/2010/wordml" xmlns:w15="http://schemas.microsoft.com/office/word/2012/wordml" xmlns:w16cex="http://schemas.microsoft.com/office/word/2018/wordml/cex" xmlns:w16cid="http://schemas.microsoft.com/office/word/2016/wordml/cid" xmlns:w16="http://schemas.microsoft.com/office/word/2018/wordml" xmlns:w16du="http://schemas.microsoft.com/office/word/2023/wordml/word16du" xmlns:w16sdtdh="http://schemas.microsoft.com/office/word/2020/wordml/sdtdatahash" xmlns:w16se="http://schemas.microsoft.com/office/word/2015/wordml/symex" xmlns:wpg="http://schemas.microsoft.com/office/word/2010/wordprocessingGroup" xmlns:wpi="http://schemas.microsoft.com/office/word/2010/wordprocessingInk" xmlns:wne="http://schemas.microsoft.com/office/word/2006/wordml" xmlns:wps="http://schemas.microsoft.com/office/word/2010/wordprocessingShape" mc:Ignorable="w14 w15 w16se w16cid w16 w16cex w16sdtdh w16du wp14">
+<w:ftr xmlns:wpc="http://schemas.microsoft.com/office/word/2010/wordprocessingCanvas" xmlns:mc="http://schemas.openxmlformats.org/markup-compatibility/2006" xmlns:o="urn:schemas-microsoft-com:office:office" xmlns:r="http://schemas.openxmlformats.org/officeDocument/2006/relationships" xmlns:m="http://schemas.openxmlformats.org/officeDocument/2006/math" xmlns:v="urn:schemas-microsoft-com:vml" xmlns:wp14="http://schemas.microsoft.com/office/word/2010/wordprocessingDrawing" xmlns:wp="http://schemas.openxmlformats.org/drawingml/2006/wordprocessingDrawing" xmlns:w10="urn:schemas-microsoft-com:office:word" xmlns:w="http://schemas.openxmlformats.org/wordprocessingml/2006/main" xmlns:w14="http://schemas.microsoft.com/office/word/2010/wordml" xmlns:w15="http://schemas.microsoft.com/office/word/2012/wordml" xmlns:wpg="http://schemas.microsoft.com/office/word/2010/wordprocessingGroup" xmlns:wpi="http://schemas.microsoft.com/office/word/2010/wordprocessingInk" xmlns:wne="http://schemas.microsoft.com/office/word/2006/wordml" xmlns:wps="http://schemas.microsoft.com/office/word/2010/wordprocessingShape" mc:Ignorable="w14 w15 wp14">
   <w:sdt>
     <w:sdtPr>
       <w:id w:val="1898774398"/>
@@ -5495,6 +5586,7 @@
         <w:docPartUnique/>
       </w:docPartObj>
     </w:sdtPr>
+    <w:sdtEndPr/>
     <w:sdtContent>
       <w:p>
         <w:pPr>
@@ -5517,7 +5609,7 @@
           <w:rPr>
             <w:noProof/>
           </w:rPr>
-          <w:t>2</w:t>
+          <w:t>10</w:t>
         </w:r>
         <w:r>
           <w:rPr>
@@ -5537,7 +5629,7 @@
 </file>
 
 <file path=word/footnotes.xml><?xml version="1.0" encoding="utf-8"?>
-<w:footnotes xmlns:wpc="http://schemas.microsoft.com/office/word/2010/wordprocessingCanvas" xmlns:cx="http://schemas.microsoft.com/office/drawing/2014/chartex" xmlns:cx1="http://schemas.microsoft.com/office/drawing/2015/9/8/chartex" xmlns:cx2="http://schemas.microsoft.com/office/drawing/2015/10/21/chartex" xmlns:cx3="http://schemas.microsoft.com/office/drawing/2016/5/9/chartex" xmlns:cx4="http://schemas.microsoft.com/office/drawing/2016/5/10/chartex" xmlns:cx5="http://schemas.microsoft.com/office/drawing/2016/5/11/chartex" xmlns:cx6="http://schemas.microsoft.com/office/drawing/2016/5/12/chartex" xmlns:cx7="http://schemas.microsoft.com/office/drawing/2016/5/13/chartex" xmlns:cx8="http://schemas.microsoft.com/office/drawing/2016/5/14/chartex" xmlns:mc="http://schemas.openxmlformats.org/markup-compatibility/2006" xmlns:aink="http://schemas.microsoft.com/office/drawing/2016/ink" xmlns:am3d="http://schemas.microsoft.com/office/drawing/2017/model3d" xmlns:o="urn:schemas-microsoft-com:office:office" xmlns:oel="http://schemas.microsoft.com/office/2019/extlst" xmlns:r="http://schemas.openxmlformats.org/officeDocument/2006/relationships" xmlns:m="http://schemas.openxmlformats.org/officeDocument/2006/math" xmlns:v="urn:schemas-microsoft-com:vml" xmlns:wp14="http://schemas.microsoft.com/office/word/2010/wordprocessingDrawing" xmlns:wp="http://schemas.openxmlformats.org/drawingml/2006/wordprocessingDrawing" xmlns:w10="urn:schemas-microsoft-com:office:word" xmlns:w="http://schemas.openxmlformats.org/wordprocessingml/2006/main" xmlns:w14="http://schemas.microsoft.com/office/word/2010/wordml" xmlns:w15="http://schemas.microsoft.com/office/word/2012/wordml" xmlns:w16cex="http://schemas.microsoft.com/office/word/2018/wordml/cex" xmlns:w16cid="http://schemas.microsoft.com/office/word/2016/wordml/cid" xmlns:w16="http://schemas.microsoft.com/office/word/2018/wordml" xmlns:w16du="http://schemas.microsoft.com/office/word/2023/wordml/word16du" xmlns:w16sdtdh="http://schemas.microsoft.com/office/word/2020/wordml/sdtdatahash" xmlns:w16se="http://schemas.microsoft.com/office/word/2015/wordml/symex" xmlns:wpg="http://schemas.microsoft.com/office/word/2010/wordprocessingGroup" xmlns:wpi="http://schemas.microsoft.com/office/word/2010/wordprocessingInk" xmlns:wne="http://schemas.microsoft.com/office/word/2006/wordml" xmlns:wps="http://schemas.microsoft.com/office/word/2010/wordprocessingShape" mc:Ignorable="w14 w15 w16se w16cid w16 w16cex w16sdtdh w16du wp14">
+<w:footnotes xmlns:wpc="http://schemas.microsoft.com/office/word/2010/wordprocessingCanvas" xmlns:mc="http://schemas.openxmlformats.org/markup-compatibility/2006" xmlns:o="urn:schemas-microsoft-com:office:office" xmlns:r="http://schemas.openxmlformats.org/officeDocument/2006/relationships" xmlns:m="http://schemas.openxmlformats.org/officeDocument/2006/math" xmlns:v="urn:schemas-microsoft-com:vml" xmlns:wp14="http://schemas.microsoft.com/office/word/2010/wordprocessingDrawing" xmlns:wp="http://schemas.openxmlformats.org/drawingml/2006/wordprocessingDrawing" xmlns:w10="urn:schemas-microsoft-com:office:word" xmlns:w="http://schemas.openxmlformats.org/wordprocessingml/2006/main" xmlns:w14="http://schemas.microsoft.com/office/word/2010/wordml" xmlns:w15="http://schemas.microsoft.com/office/word/2012/wordml" xmlns:wpg="http://schemas.microsoft.com/office/word/2010/wordprocessingGroup" xmlns:wpi="http://schemas.microsoft.com/office/word/2010/wordprocessingInk" xmlns:wne="http://schemas.microsoft.com/office/word/2006/wordml" xmlns:wps="http://schemas.microsoft.com/office/word/2010/wordprocessingShape" mc:Ignorable="w14 w15 wp14">
   <w:footnote w:type="separator" w:id="-1">
     <w:p>
       <w:pPr>
@@ -5562,8 +5654,8 @@
 </file>
 
 <file path=word/numbering.xml><?xml version="1.0" encoding="utf-8"?>
-<w:numbering xmlns:wpc="http://schemas.microsoft.com/office/word/2010/wordprocessingCanvas" xmlns:cx="http://schemas.microsoft.com/office/drawing/2014/chartex" xmlns:cx1="http://schemas.microsoft.com/office/drawing/2015/9/8/chartex" xmlns:cx2="http://schemas.microsoft.com/office/drawing/2015/10/21/chartex" xmlns:cx3="http://schemas.microsoft.com/office/drawing/2016/5/9/chartex" xmlns:cx4="http://schemas.microsoft.com/office/drawing/2016/5/10/chartex" xmlns:cx5="http://schemas.microsoft.com/office/drawing/2016/5/11/chartex" xmlns:cx6="http://schemas.microsoft.com/office/drawing/2016/5/12/chartex" xmlns:cx7="http://schemas.microsoft.com/office/drawing/2016/5/13/chartex" xmlns:cx8="http://schemas.microsoft.com/office/drawing/2016/5/14/chartex" xmlns:mc="http://schemas.openxmlformats.org/markup-compatibility/2006" xmlns:aink="http://schemas.microsoft.com/office/drawing/2016/ink" xmlns:am3d="http://schemas.microsoft.com/office/drawing/2017/model3d" xmlns:o="urn:schemas-microsoft-com:office:office" xmlns:oel="http://schemas.microsoft.com/office/2019/extlst" xmlns:r="http://schemas.openxmlformats.org/officeDocument/2006/relationships" xmlns:m="http://schemas.openxmlformats.org/officeDocument/2006/math" xmlns:v="urn:schemas-microsoft-com:vml" xmlns:wp14="http://schemas.microsoft.com/office/word/2010/wordprocessingDrawing" xmlns:wp="http://schemas.openxmlformats.org/drawingml/2006/wordprocessingDrawing" xmlns:w10="urn:schemas-microsoft-com:office:word" xmlns:w="http://schemas.openxmlformats.org/wordprocessingml/2006/main" xmlns:w14="http://schemas.microsoft.com/office/word/2010/wordml" xmlns:w15="http://schemas.microsoft.com/office/word/2012/wordml" xmlns:w16cex="http://schemas.microsoft.com/office/word/2018/wordml/cex" xmlns:w16cid="http://schemas.microsoft.com/office/word/2016/wordml/cid" xmlns:w16="http://schemas.microsoft.com/office/word/2018/wordml" xmlns:w16du="http://schemas.microsoft.com/office/word/2023/wordml/word16du" xmlns:w16sdtdh="http://schemas.microsoft.com/office/word/2020/wordml/sdtdatahash" xmlns:w16se="http://schemas.microsoft.com/office/word/2015/wordml/symex" xmlns:wpg="http://schemas.microsoft.com/office/word/2010/wordprocessingGroup" xmlns:wpi="http://schemas.microsoft.com/office/word/2010/wordprocessingInk" xmlns:wne="http://schemas.microsoft.com/office/word/2006/wordml" xmlns:wps="http://schemas.microsoft.com/office/word/2010/wordprocessingShape" mc:Ignorable="w14 w15 w16se w16cid w16 w16cex w16sdtdh w16du wp14">
-  <w:abstractNum w:abstractNumId="0" w15:restartNumberingAfterBreak="0">
+<w:numbering xmlns:wpc="http://schemas.microsoft.com/office/word/2010/wordprocessingCanvas" xmlns:mc="http://schemas.openxmlformats.org/markup-compatibility/2006" xmlns:o="urn:schemas-microsoft-com:office:office" xmlns:r="http://schemas.openxmlformats.org/officeDocument/2006/relationships" xmlns:m="http://schemas.openxmlformats.org/officeDocument/2006/math" xmlns:v="urn:schemas-microsoft-com:vml" xmlns:wp14="http://schemas.microsoft.com/office/word/2010/wordprocessingDrawing" xmlns:wp="http://schemas.openxmlformats.org/drawingml/2006/wordprocessingDrawing" xmlns:w10="urn:schemas-microsoft-com:office:word" xmlns:w="http://schemas.openxmlformats.org/wordprocessingml/2006/main" xmlns:w14="http://schemas.microsoft.com/office/word/2010/wordml" xmlns:w15="http://schemas.microsoft.com/office/word/2012/wordml" xmlns:wpg="http://schemas.microsoft.com/office/word/2010/wordprocessingGroup" xmlns:wpi="http://schemas.microsoft.com/office/word/2010/wordprocessingInk" xmlns:wne="http://schemas.microsoft.com/office/word/2006/wordml" xmlns:wps="http://schemas.microsoft.com/office/word/2010/wordprocessingShape" mc:Ignorable="w14 w15 wp14">
+  <w:abstractNum w:abstractNumId="0">
     <w:nsid w:val="052E7836"/>
     <w:multiLevelType w:val="hybridMultilevel"/>
     <w:tmpl w:val="0E7612DC"/>
@@ -5677,7 +5769,7 @@
       </w:rPr>
     </w:lvl>
   </w:abstractNum>
-  <w:abstractNum w:abstractNumId="1" w15:restartNumberingAfterBreak="0">
+  <w:abstractNum w:abstractNumId="1">
     <w:nsid w:val="063A1D77"/>
     <w:multiLevelType w:val="hybridMultilevel"/>
     <w:tmpl w:val="3BC20706"/>
@@ -5791,7 +5883,121 @@
       </w:rPr>
     </w:lvl>
   </w:abstractNum>
-  <w:abstractNum w:abstractNumId="2" w15:restartNumberingAfterBreak="0">
+  <w:abstractNum w:abstractNumId="2">
+    <w:nsid w:val="07D1116C"/>
+    <w:multiLevelType w:val="hybridMultilevel"/>
+    <w:tmpl w:val="369C504C"/>
+    <w:lvl w:ilvl="0" w:tplc="763C7080">
+      <w:start w:val="1"/>
+      <w:numFmt w:val="bullet"/>
+      <w:lvlText w:val=""/>
+      <w:lvlJc w:val="left"/>
+      <w:pPr>
+        <w:ind w:left="1440" w:hanging="360"/>
+      </w:pPr>
+      <w:rPr>
+        <w:rFonts w:ascii="Symbol" w:hAnsi="Symbol" w:hint="default"/>
+        <w:color w:val="auto"/>
+      </w:rPr>
+    </w:lvl>
+    <w:lvl w:ilvl="1" w:tplc="08090003" w:tentative="1">
+      <w:start w:val="1"/>
+      <w:numFmt w:val="bullet"/>
+      <w:lvlText w:val="o"/>
+      <w:lvlJc w:val="left"/>
+      <w:pPr>
+        <w:ind w:left="2160" w:hanging="360"/>
+      </w:pPr>
+      <w:rPr>
+        <w:rFonts w:ascii="Courier New" w:hAnsi="Courier New" w:cs="Courier New" w:hint="default"/>
+      </w:rPr>
+    </w:lvl>
+    <w:lvl w:ilvl="2" w:tplc="08090005" w:tentative="1">
+      <w:start w:val="1"/>
+      <w:numFmt w:val="bullet"/>
+      <w:lvlText w:val=""/>
+      <w:lvlJc w:val="left"/>
+      <w:pPr>
+        <w:ind w:left="2880" w:hanging="360"/>
+      </w:pPr>
+      <w:rPr>
+        <w:rFonts w:ascii="Wingdings" w:hAnsi="Wingdings" w:hint="default"/>
+      </w:rPr>
+    </w:lvl>
+    <w:lvl w:ilvl="3" w:tplc="08090001" w:tentative="1">
+      <w:start w:val="1"/>
+      <w:numFmt w:val="bullet"/>
+      <w:lvlText w:val=""/>
+      <w:lvlJc w:val="left"/>
+      <w:pPr>
+        <w:ind w:left="3600" w:hanging="360"/>
+      </w:pPr>
+      <w:rPr>
+        <w:rFonts w:ascii="Symbol" w:hAnsi="Symbol" w:hint="default"/>
+      </w:rPr>
+    </w:lvl>
+    <w:lvl w:ilvl="4" w:tplc="08090003" w:tentative="1">
+      <w:start w:val="1"/>
+      <w:numFmt w:val="bullet"/>
+      <w:lvlText w:val="o"/>
+      <w:lvlJc w:val="left"/>
+      <w:pPr>
+        <w:ind w:left="4320" w:hanging="360"/>
+      </w:pPr>
+      <w:rPr>
+        <w:rFonts w:ascii="Courier New" w:hAnsi="Courier New" w:cs="Courier New" w:hint="default"/>
+      </w:rPr>
+    </w:lvl>
+    <w:lvl w:ilvl="5" w:tplc="08090005" w:tentative="1">
+      <w:start w:val="1"/>
+      <w:numFmt w:val="bullet"/>
+      <w:lvlText w:val=""/>
+      <w:lvlJc w:val="left"/>
+      <w:pPr>
+        <w:ind w:left="5040" w:hanging="360"/>
+      </w:pPr>
+      <w:rPr>
+        <w:rFonts w:ascii="Wingdings" w:hAnsi="Wingdings" w:hint="default"/>
+      </w:rPr>
+    </w:lvl>
+    <w:lvl w:ilvl="6" w:tplc="08090001" w:tentative="1">
+      <w:start w:val="1"/>
+      <w:numFmt w:val="bullet"/>
+      <w:lvlText w:val=""/>
+      <w:lvlJc w:val="left"/>
+      <w:pPr>
+        <w:ind w:left="5760" w:hanging="360"/>
+      </w:pPr>
+      <w:rPr>
+        <w:rFonts w:ascii="Symbol" w:hAnsi="Symbol" w:hint="default"/>
+      </w:rPr>
+    </w:lvl>
+    <w:lvl w:ilvl="7" w:tplc="08090003" w:tentative="1">
+      <w:start w:val="1"/>
+      <w:numFmt w:val="bullet"/>
+      <w:lvlText w:val="o"/>
+      <w:lvlJc w:val="left"/>
+      <w:pPr>
+        <w:ind w:left="6480" w:hanging="360"/>
+      </w:pPr>
+      <w:rPr>
+        <w:rFonts w:ascii="Courier New" w:hAnsi="Courier New" w:cs="Courier New" w:hint="default"/>
+      </w:rPr>
+    </w:lvl>
+    <w:lvl w:ilvl="8" w:tplc="08090005" w:tentative="1">
+      <w:start w:val="1"/>
+      <w:numFmt w:val="bullet"/>
+      <w:lvlText w:val=""/>
+      <w:lvlJc w:val="left"/>
+      <w:pPr>
+        <w:ind w:left="7200" w:hanging="360"/>
+      </w:pPr>
+      <w:rPr>
+        <w:rFonts w:ascii="Wingdings" w:hAnsi="Wingdings" w:hint="default"/>
+      </w:rPr>
+    </w:lvl>
+  </w:abstractNum>
+  <w:abstractNum w:abstractNumId="3">
     <w:nsid w:val="09A64FA8"/>
     <w:multiLevelType w:val="hybridMultilevel"/>
     <w:tmpl w:val="99C0D680"/>
@@ -5905,7 +6111,7 @@
       </w:rPr>
     </w:lvl>
   </w:abstractNum>
-  <w:abstractNum w:abstractNumId="3" w15:restartNumberingAfterBreak="0">
+  <w:abstractNum w:abstractNumId="4">
     <w:nsid w:val="10246972"/>
     <w:multiLevelType w:val="hybridMultilevel"/>
     <w:tmpl w:val="0CC42034"/>
@@ -6018,7 +6224,7 @@
       </w:rPr>
     </w:lvl>
   </w:abstractNum>
-  <w:abstractNum w:abstractNumId="4" w15:restartNumberingAfterBreak="0">
+  <w:abstractNum w:abstractNumId="5">
     <w:nsid w:val="13AF5117"/>
     <w:multiLevelType w:val="multilevel"/>
     <w:tmpl w:val="0409001F"/>
@@ -6104,7 +6310,7 @@
       </w:pPr>
     </w:lvl>
   </w:abstractNum>
-  <w:abstractNum w:abstractNumId="5" w15:restartNumberingAfterBreak="0">
+  <w:abstractNum w:abstractNumId="6">
     <w:nsid w:val="195467A8"/>
     <w:multiLevelType w:val="hybridMultilevel"/>
     <w:tmpl w:val="DB2EEEDA"/>
@@ -6217,7 +6423,7 @@
       </w:rPr>
     </w:lvl>
   </w:abstractNum>
-  <w:abstractNum w:abstractNumId="6" w15:restartNumberingAfterBreak="0">
+  <w:abstractNum w:abstractNumId="7">
     <w:nsid w:val="1EF605F3"/>
     <w:multiLevelType w:val="multilevel"/>
     <w:tmpl w:val="0409001F"/>
@@ -6303,7 +6509,7 @@
       </w:pPr>
     </w:lvl>
   </w:abstractNum>
-  <w:abstractNum w:abstractNumId="7" w15:restartNumberingAfterBreak="0">
+  <w:abstractNum w:abstractNumId="8">
     <w:nsid w:val="1F111565"/>
     <w:multiLevelType w:val="multilevel"/>
     <w:tmpl w:val="02B2DC90"/>
@@ -6452,7 +6658,121 @@
       </w:rPr>
     </w:lvl>
   </w:abstractNum>
-  <w:abstractNum w:abstractNumId="8" w15:restartNumberingAfterBreak="0">
+  <w:abstractNum w:abstractNumId="9">
+    <w:nsid w:val="260418AA"/>
+    <w:multiLevelType w:val="hybridMultilevel"/>
+    <w:tmpl w:val="B010E502"/>
+    <w:lvl w:ilvl="0" w:tplc="763C7080">
+      <w:start w:val="1"/>
+      <w:numFmt w:val="bullet"/>
+      <w:lvlText w:val=""/>
+      <w:lvlJc w:val="left"/>
+      <w:pPr>
+        <w:ind w:left="1440" w:hanging="360"/>
+      </w:pPr>
+      <w:rPr>
+        <w:rFonts w:ascii="Symbol" w:hAnsi="Symbol" w:hint="default"/>
+        <w:color w:val="auto"/>
+      </w:rPr>
+    </w:lvl>
+    <w:lvl w:ilvl="1" w:tplc="08090003" w:tentative="1">
+      <w:start w:val="1"/>
+      <w:numFmt w:val="bullet"/>
+      <w:lvlText w:val="o"/>
+      <w:lvlJc w:val="left"/>
+      <w:pPr>
+        <w:ind w:left="2160" w:hanging="360"/>
+      </w:pPr>
+      <w:rPr>
+        <w:rFonts w:ascii="Courier New" w:hAnsi="Courier New" w:cs="Courier New" w:hint="default"/>
+      </w:rPr>
+    </w:lvl>
+    <w:lvl w:ilvl="2" w:tplc="08090005" w:tentative="1">
+      <w:start w:val="1"/>
+      <w:numFmt w:val="bullet"/>
+      <w:lvlText w:val=""/>
+      <w:lvlJc w:val="left"/>
+      <w:pPr>
+        <w:ind w:left="2880" w:hanging="360"/>
+      </w:pPr>
+      <w:rPr>
+        <w:rFonts w:ascii="Wingdings" w:hAnsi="Wingdings" w:hint="default"/>
+      </w:rPr>
+    </w:lvl>
+    <w:lvl w:ilvl="3" w:tplc="08090001" w:tentative="1">
+      <w:start w:val="1"/>
+      <w:numFmt w:val="bullet"/>
+      <w:lvlText w:val=""/>
+      <w:lvlJc w:val="left"/>
+      <w:pPr>
+        <w:ind w:left="3600" w:hanging="360"/>
+      </w:pPr>
+      <w:rPr>
+        <w:rFonts w:ascii="Symbol" w:hAnsi="Symbol" w:hint="default"/>
+      </w:rPr>
+    </w:lvl>
+    <w:lvl w:ilvl="4" w:tplc="08090003" w:tentative="1">
+      <w:start w:val="1"/>
+      <w:numFmt w:val="bullet"/>
+      <w:lvlText w:val="o"/>
+      <w:lvlJc w:val="left"/>
+      <w:pPr>
+        <w:ind w:left="4320" w:hanging="360"/>
+      </w:pPr>
+      <w:rPr>
+        <w:rFonts w:ascii="Courier New" w:hAnsi="Courier New" w:cs="Courier New" w:hint="default"/>
+      </w:rPr>
+    </w:lvl>
+    <w:lvl w:ilvl="5" w:tplc="08090005" w:tentative="1">
+      <w:start w:val="1"/>
+      <w:numFmt w:val="bullet"/>
+      <w:lvlText w:val=""/>
+      <w:lvlJc w:val="left"/>
+      <w:pPr>
+        <w:ind w:left="5040" w:hanging="360"/>
+      </w:pPr>
+      <w:rPr>
+        <w:rFonts w:ascii="Wingdings" w:hAnsi="Wingdings" w:hint="default"/>
+      </w:rPr>
+    </w:lvl>
+    <w:lvl w:ilvl="6" w:tplc="08090001" w:tentative="1">
+      <w:start w:val="1"/>
+      <w:numFmt w:val="bullet"/>
+      <w:lvlText w:val=""/>
+      <w:lvlJc w:val="left"/>
+      <w:pPr>
+        <w:ind w:left="5760" w:hanging="360"/>
+      </w:pPr>
+      <w:rPr>
+        <w:rFonts w:ascii="Symbol" w:hAnsi="Symbol" w:hint="default"/>
+      </w:rPr>
+    </w:lvl>
+    <w:lvl w:ilvl="7" w:tplc="08090003" w:tentative="1">
+      <w:start w:val="1"/>
+      <w:numFmt w:val="bullet"/>
+      <w:lvlText w:val="o"/>
+      <w:lvlJc w:val="left"/>
+      <w:pPr>
+        <w:ind w:left="6480" w:hanging="360"/>
+      </w:pPr>
+      <w:rPr>
+        <w:rFonts w:ascii="Courier New" w:hAnsi="Courier New" w:cs="Courier New" w:hint="default"/>
+      </w:rPr>
+    </w:lvl>
+    <w:lvl w:ilvl="8" w:tplc="08090005" w:tentative="1">
+      <w:start w:val="1"/>
+      <w:numFmt w:val="bullet"/>
+      <w:lvlText w:val=""/>
+      <w:lvlJc w:val="left"/>
+      <w:pPr>
+        <w:ind w:left="7200" w:hanging="360"/>
+      </w:pPr>
+      <w:rPr>
+        <w:rFonts w:ascii="Wingdings" w:hAnsi="Wingdings" w:hint="default"/>
+      </w:rPr>
+    </w:lvl>
+  </w:abstractNum>
+  <w:abstractNum w:abstractNumId="10">
     <w:nsid w:val="266949A3"/>
     <w:multiLevelType w:val="hybridMultilevel"/>
     <w:tmpl w:val="6FE8910A"/>
@@ -6565,7 +6885,7 @@
       </w:rPr>
     </w:lvl>
   </w:abstractNum>
-  <w:abstractNum w:abstractNumId="9" w15:restartNumberingAfterBreak="0">
+  <w:abstractNum w:abstractNumId="11">
     <w:nsid w:val="270937DC"/>
     <w:multiLevelType w:val="multilevel"/>
     <w:tmpl w:val="F9B2CCE0"/>
@@ -6687,7 +7007,7 @@
       </w:rPr>
     </w:lvl>
   </w:abstractNum>
-  <w:abstractNum w:abstractNumId="10" w15:restartNumberingAfterBreak="0">
+  <w:abstractNum w:abstractNumId="12">
     <w:nsid w:val="28A16C25"/>
     <w:multiLevelType w:val="hybridMultilevel"/>
     <w:tmpl w:val="1D0464EC"/>
@@ -6800,7 +7120,7 @@
       </w:rPr>
     </w:lvl>
   </w:abstractNum>
-  <w:abstractNum w:abstractNumId="11" w15:restartNumberingAfterBreak="0">
+  <w:abstractNum w:abstractNumId="13">
     <w:nsid w:val="299C0EC1"/>
     <w:multiLevelType w:val="hybridMultilevel"/>
     <w:tmpl w:val="55F2B060"/>
@@ -6913,7 +7233,7 @@
       </w:rPr>
     </w:lvl>
   </w:abstractNum>
-  <w:abstractNum w:abstractNumId="12" w15:restartNumberingAfterBreak="0">
+  <w:abstractNum w:abstractNumId="14">
     <w:nsid w:val="2B186696"/>
     <w:multiLevelType w:val="hybridMultilevel"/>
     <w:tmpl w:val="B8D8DC26"/>
@@ -7026,7 +7346,7 @@
       </w:rPr>
     </w:lvl>
   </w:abstractNum>
-  <w:abstractNum w:abstractNumId="13" w15:restartNumberingAfterBreak="0">
+  <w:abstractNum w:abstractNumId="15">
     <w:nsid w:val="2C672087"/>
     <w:multiLevelType w:val="hybridMultilevel"/>
     <w:tmpl w:val="38FA5338"/>
@@ -7139,7 +7459,7 @@
       </w:rPr>
     </w:lvl>
   </w:abstractNum>
-  <w:abstractNum w:abstractNumId="14" w15:restartNumberingAfterBreak="0">
+  <w:abstractNum w:abstractNumId="16">
     <w:nsid w:val="2DA845A7"/>
     <w:multiLevelType w:val="multilevel"/>
     <w:tmpl w:val="EDAECBEA"/>
@@ -7261,7 +7581,7 @@
       </w:rPr>
     </w:lvl>
   </w:abstractNum>
-  <w:abstractNum w:abstractNumId="15" w15:restartNumberingAfterBreak="0">
+  <w:abstractNum w:abstractNumId="17">
     <w:nsid w:val="2E646EED"/>
     <w:multiLevelType w:val="hybridMultilevel"/>
     <w:tmpl w:val="AE8E203A"/>
@@ -7374,7 +7694,235 @@
       </w:rPr>
     </w:lvl>
   </w:abstractNum>
-  <w:abstractNum w:abstractNumId="16" w15:restartNumberingAfterBreak="0">
+  <w:abstractNum w:abstractNumId="18">
+    <w:nsid w:val="33ED4BEA"/>
+    <w:multiLevelType w:val="hybridMultilevel"/>
+    <w:tmpl w:val="3ADEAD40"/>
+    <w:lvl w:ilvl="0" w:tplc="763C7080">
+      <w:start w:val="1"/>
+      <w:numFmt w:val="bullet"/>
+      <w:lvlText w:val=""/>
+      <w:lvlJc w:val="left"/>
+      <w:pPr>
+        <w:ind w:left="1440" w:hanging="360"/>
+      </w:pPr>
+      <w:rPr>
+        <w:rFonts w:ascii="Symbol" w:hAnsi="Symbol" w:hint="default"/>
+        <w:color w:val="auto"/>
+      </w:rPr>
+    </w:lvl>
+    <w:lvl w:ilvl="1" w:tplc="08090003" w:tentative="1">
+      <w:start w:val="1"/>
+      <w:numFmt w:val="bullet"/>
+      <w:lvlText w:val="o"/>
+      <w:lvlJc w:val="left"/>
+      <w:pPr>
+        <w:ind w:left="2160" w:hanging="360"/>
+      </w:pPr>
+      <w:rPr>
+        <w:rFonts w:ascii="Courier New" w:hAnsi="Courier New" w:cs="Courier New" w:hint="default"/>
+      </w:rPr>
+    </w:lvl>
+    <w:lvl w:ilvl="2" w:tplc="08090005" w:tentative="1">
+      <w:start w:val="1"/>
+      <w:numFmt w:val="bullet"/>
+      <w:lvlText w:val=""/>
+      <w:lvlJc w:val="left"/>
+      <w:pPr>
+        <w:ind w:left="2880" w:hanging="360"/>
+      </w:pPr>
+      <w:rPr>
+        <w:rFonts w:ascii="Wingdings" w:hAnsi="Wingdings" w:hint="default"/>
+      </w:rPr>
+    </w:lvl>
+    <w:lvl w:ilvl="3" w:tplc="08090001" w:tentative="1">
+      <w:start w:val="1"/>
+      <w:numFmt w:val="bullet"/>
+      <w:lvlText w:val=""/>
+      <w:lvlJc w:val="left"/>
+      <w:pPr>
+        <w:ind w:left="3600" w:hanging="360"/>
+      </w:pPr>
+      <w:rPr>
+        <w:rFonts w:ascii="Symbol" w:hAnsi="Symbol" w:hint="default"/>
+      </w:rPr>
+    </w:lvl>
+    <w:lvl w:ilvl="4" w:tplc="08090003" w:tentative="1">
+      <w:start w:val="1"/>
+      <w:numFmt w:val="bullet"/>
+      <w:lvlText w:val="o"/>
+      <w:lvlJc w:val="left"/>
+      <w:pPr>
+        <w:ind w:left="4320" w:hanging="360"/>
+      </w:pPr>
+      <w:rPr>
+        <w:rFonts w:ascii="Courier New" w:hAnsi="Courier New" w:cs="Courier New" w:hint="default"/>
+      </w:rPr>
+    </w:lvl>
+    <w:lvl w:ilvl="5" w:tplc="08090005" w:tentative="1">
+      <w:start w:val="1"/>
+      <w:numFmt w:val="bullet"/>
+      <w:lvlText w:val=""/>
+      <w:lvlJc w:val="left"/>
+      <w:pPr>
+        <w:ind w:left="5040" w:hanging="360"/>
+      </w:pPr>
+      <w:rPr>
+        <w:rFonts w:ascii="Wingdings" w:hAnsi="Wingdings" w:hint="default"/>
+      </w:rPr>
+    </w:lvl>
+    <w:lvl w:ilvl="6" w:tplc="08090001" w:tentative="1">
+      <w:start w:val="1"/>
+      <w:numFmt w:val="bullet"/>
+      <w:lvlText w:val=""/>
+      <w:lvlJc w:val="left"/>
+      <w:pPr>
+        <w:ind w:left="5760" w:hanging="360"/>
+      </w:pPr>
+      <w:rPr>
+        <w:rFonts w:ascii="Symbol" w:hAnsi="Symbol" w:hint="default"/>
+      </w:rPr>
+    </w:lvl>
+    <w:lvl w:ilvl="7" w:tplc="08090003" w:tentative="1">
+      <w:start w:val="1"/>
+      <w:numFmt w:val="bullet"/>
+      <w:lvlText w:val="o"/>
+      <w:lvlJc w:val="left"/>
+      <w:pPr>
+        <w:ind w:left="6480" w:hanging="360"/>
+      </w:pPr>
+      <w:rPr>
+        <w:rFonts w:ascii="Courier New" w:hAnsi="Courier New" w:cs="Courier New" w:hint="default"/>
+      </w:rPr>
+    </w:lvl>
+    <w:lvl w:ilvl="8" w:tplc="08090005" w:tentative="1">
+      <w:start w:val="1"/>
+      <w:numFmt w:val="bullet"/>
+      <w:lvlText w:val=""/>
+      <w:lvlJc w:val="left"/>
+      <w:pPr>
+        <w:ind w:left="7200" w:hanging="360"/>
+      </w:pPr>
+      <w:rPr>
+        <w:rFonts w:ascii="Wingdings" w:hAnsi="Wingdings" w:hint="default"/>
+      </w:rPr>
+    </w:lvl>
+  </w:abstractNum>
+  <w:abstractNum w:abstractNumId="19">
+    <w:nsid w:val="3828037C"/>
+    <w:multiLevelType w:val="hybridMultilevel"/>
+    <w:tmpl w:val="D42A0608"/>
+    <w:lvl w:ilvl="0" w:tplc="763C7080">
+      <w:start w:val="1"/>
+      <w:numFmt w:val="bullet"/>
+      <w:lvlText w:val=""/>
+      <w:lvlJc w:val="left"/>
+      <w:pPr>
+        <w:ind w:left="1440" w:hanging="360"/>
+      </w:pPr>
+      <w:rPr>
+        <w:rFonts w:ascii="Symbol" w:hAnsi="Symbol" w:hint="default"/>
+        <w:color w:val="auto"/>
+      </w:rPr>
+    </w:lvl>
+    <w:lvl w:ilvl="1" w:tplc="08090003" w:tentative="1">
+      <w:start w:val="1"/>
+      <w:numFmt w:val="bullet"/>
+      <w:lvlText w:val="o"/>
+      <w:lvlJc w:val="left"/>
+      <w:pPr>
+        <w:ind w:left="2160" w:hanging="360"/>
+      </w:pPr>
+      <w:rPr>
+        <w:rFonts w:ascii="Courier New" w:hAnsi="Courier New" w:cs="Courier New" w:hint="default"/>
+      </w:rPr>
+    </w:lvl>
+    <w:lvl w:ilvl="2" w:tplc="08090005" w:tentative="1">
+      <w:start w:val="1"/>
+      <w:numFmt w:val="bullet"/>
+      <w:lvlText w:val=""/>
+      <w:lvlJc w:val="left"/>
+      <w:pPr>
+        <w:ind w:left="2880" w:hanging="360"/>
+      </w:pPr>
+      <w:rPr>
+        <w:rFonts w:ascii="Wingdings" w:hAnsi="Wingdings" w:hint="default"/>
+      </w:rPr>
+    </w:lvl>
+    <w:lvl w:ilvl="3" w:tplc="08090001" w:tentative="1">
+      <w:start w:val="1"/>
+      <w:numFmt w:val="bullet"/>
+      <w:lvlText w:val=""/>
+      <w:lvlJc w:val="left"/>
+      <w:pPr>
+        <w:ind w:left="3600" w:hanging="360"/>
+      </w:pPr>
+      <w:rPr>
+        <w:rFonts w:ascii="Symbol" w:hAnsi="Symbol" w:hint="default"/>
+      </w:rPr>
+    </w:lvl>
+    <w:lvl w:ilvl="4" w:tplc="08090003" w:tentative="1">
+      <w:start w:val="1"/>
+      <w:numFmt w:val="bullet"/>
+      <w:lvlText w:val="o"/>
+      <w:lvlJc w:val="left"/>
+      <w:pPr>
+        <w:ind w:left="4320" w:hanging="360"/>
+      </w:pPr>
+      <w:rPr>
+        <w:rFonts w:ascii="Courier New" w:hAnsi="Courier New" w:cs="Courier New" w:hint="default"/>
+      </w:rPr>
+    </w:lvl>
+    <w:lvl w:ilvl="5" w:tplc="08090005" w:tentative="1">
+      <w:start w:val="1"/>
+      <w:numFmt w:val="bullet"/>
+      <w:lvlText w:val=""/>
+      <w:lvlJc w:val="left"/>
+      <w:pPr>
+        <w:ind w:left="5040" w:hanging="360"/>
+      </w:pPr>
+      <w:rPr>
+        <w:rFonts w:ascii="Wingdings" w:hAnsi="Wingdings" w:hint="default"/>
+      </w:rPr>
+    </w:lvl>
+    <w:lvl w:ilvl="6" w:tplc="08090001" w:tentative="1">
+      <w:start w:val="1"/>
+      <w:numFmt w:val="bullet"/>
+      <w:lvlText w:val=""/>
+      <w:lvlJc w:val="left"/>
+      <w:pPr>
+        <w:ind w:left="5760" w:hanging="360"/>
+      </w:pPr>
+      <w:rPr>
+        <w:rFonts w:ascii="Symbol" w:hAnsi="Symbol" w:hint="default"/>
+      </w:rPr>
+    </w:lvl>
+    <w:lvl w:ilvl="7" w:tplc="08090003" w:tentative="1">
+      <w:start w:val="1"/>
+      <w:numFmt w:val="bullet"/>
+      <w:lvlText w:val="o"/>
+      <w:lvlJc w:val="left"/>
+      <w:pPr>
+        <w:ind w:left="6480" w:hanging="360"/>
+      </w:pPr>
+      <w:rPr>
+        <w:rFonts w:ascii="Courier New" w:hAnsi="Courier New" w:cs="Courier New" w:hint="default"/>
+      </w:rPr>
+    </w:lvl>
+    <w:lvl w:ilvl="8" w:tplc="08090005" w:tentative="1">
+      <w:start w:val="1"/>
+      <w:numFmt w:val="bullet"/>
+      <w:lvlText w:val=""/>
+      <w:lvlJc w:val="left"/>
+      <w:pPr>
+        <w:ind w:left="7200" w:hanging="360"/>
+      </w:pPr>
+      <w:rPr>
+        <w:rFonts w:ascii="Wingdings" w:hAnsi="Wingdings" w:hint="default"/>
+      </w:rPr>
+    </w:lvl>
+  </w:abstractNum>
+  <w:abstractNum w:abstractNumId="20">
     <w:nsid w:val="3F624942"/>
     <w:multiLevelType w:val="multilevel"/>
     <w:tmpl w:val="07A480C8"/>
@@ -7496,7 +8044,7 @@
       </w:rPr>
     </w:lvl>
   </w:abstractNum>
-  <w:abstractNum w:abstractNumId="17" w15:restartNumberingAfterBreak="0">
+  <w:abstractNum w:abstractNumId="21">
     <w:nsid w:val="48581DF4"/>
     <w:multiLevelType w:val="multilevel"/>
     <w:tmpl w:val="68C49898"/>
@@ -7617,7 +8165,7 @@
       </w:rPr>
     </w:lvl>
   </w:abstractNum>
-  <w:abstractNum w:abstractNumId="18" w15:restartNumberingAfterBreak="0">
+  <w:abstractNum w:abstractNumId="22">
     <w:nsid w:val="498D64C9"/>
     <w:multiLevelType w:val="hybridMultilevel"/>
     <w:tmpl w:val="9EACBB0A"/>
@@ -7730,7 +8278,7 @@
       </w:rPr>
     </w:lvl>
   </w:abstractNum>
-  <w:abstractNum w:abstractNumId="19" w15:restartNumberingAfterBreak="0">
+  <w:abstractNum w:abstractNumId="23">
     <w:nsid w:val="4C3B39DC"/>
     <w:multiLevelType w:val="hybridMultilevel"/>
     <w:tmpl w:val="D734638E"/>
@@ -7843,7 +8391,7 @@
       </w:rPr>
     </w:lvl>
   </w:abstractNum>
-  <w:abstractNum w:abstractNumId="20" w15:restartNumberingAfterBreak="0">
+  <w:abstractNum w:abstractNumId="24">
     <w:nsid w:val="4E487348"/>
     <w:multiLevelType w:val="hybridMultilevel"/>
     <w:tmpl w:val="E2DEF19A"/>
@@ -7956,7 +8504,7 @@
       </w:rPr>
     </w:lvl>
   </w:abstractNum>
-  <w:abstractNum w:abstractNumId="21" w15:restartNumberingAfterBreak="0">
+  <w:abstractNum w:abstractNumId="25">
     <w:nsid w:val="578B42AD"/>
     <w:multiLevelType w:val="multilevel"/>
     <w:tmpl w:val="07A480C8"/>
@@ -8078,7 +8626,7 @@
       </w:rPr>
     </w:lvl>
   </w:abstractNum>
-  <w:abstractNum w:abstractNumId="22" w15:restartNumberingAfterBreak="0">
+  <w:abstractNum w:abstractNumId="26">
     <w:nsid w:val="586C7B9D"/>
     <w:multiLevelType w:val="hybridMultilevel"/>
     <w:tmpl w:val="11F64B46"/>
@@ -8191,7 +8739,7 @@
       </w:rPr>
     </w:lvl>
   </w:abstractNum>
-  <w:abstractNum w:abstractNumId="23" w15:restartNumberingAfterBreak="0">
+  <w:abstractNum w:abstractNumId="27">
     <w:nsid w:val="586D123C"/>
     <w:multiLevelType w:val="hybridMultilevel"/>
     <w:tmpl w:val="654C6DAC"/>
@@ -8304,7 +8852,7 @@
       </w:rPr>
     </w:lvl>
   </w:abstractNum>
-  <w:abstractNum w:abstractNumId="24" w15:restartNumberingAfterBreak="0">
+  <w:abstractNum w:abstractNumId="28">
     <w:nsid w:val="619A1EA8"/>
     <w:multiLevelType w:val="hybridMultilevel"/>
     <w:tmpl w:val="AF4437F4"/>
@@ -8417,7 +8965,7 @@
       </w:rPr>
     </w:lvl>
   </w:abstractNum>
-  <w:abstractNum w:abstractNumId="25" w15:restartNumberingAfterBreak="0">
+  <w:abstractNum w:abstractNumId="29">
     <w:nsid w:val="62B170E2"/>
     <w:multiLevelType w:val="hybridMultilevel"/>
     <w:tmpl w:val="9B220B84"/>
@@ -8530,7 +9078,121 @@
       </w:rPr>
     </w:lvl>
   </w:abstractNum>
-  <w:abstractNum w:abstractNumId="26" w15:restartNumberingAfterBreak="0">
+  <w:abstractNum w:abstractNumId="30">
+    <w:nsid w:val="63B74112"/>
+    <w:multiLevelType w:val="hybridMultilevel"/>
+    <w:tmpl w:val="4106D2CA"/>
+    <w:lvl w:ilvl="0" w:tplc="763C7080">
+      <w:start w:val="1"/>
+      <w:numFmt w:val="bullet"/>
+      <w:lvlText w:val=""/>
+      <w:lvlJc w:val="left"/>
+      <w:pPr>
+        <w:ind w:left="1440" w:hanging="360"/>
+      </w:pPr>
+      <w:rPr>
+        <w:rFonts w:ascii="Symbol" w:hAnsi="Symbol" w:hint="default"/>
+        <w:color w:val="auto"/>
+      </w:rPr>
+    </w:lvl>
+    <w:lvl w:ilvl="1" w:tplc="08090003" w:tentative="1">
+      <w:start w:val="1"/>
+      <w:numFmt w:val="bullet"/>
+      <w:lvlText w:val="o"/>
+      <w:lvlJc w:val="left"/>
+      <w:pPr>
+        <w:ind w:left="2160" w:hanging="360"/>
+      </w:pPr>
+      <w:rPr>
+        <w:rFonts w:ascii="Courier New" w:hAnsi="Courier New" w:cs="Courier New" w:hint="default"/>
+      </w:rPr>
+    </w:lvl>
+    <w:lvl w:ilvl="2" w:tplc="08090005" w:tentative="1">
+      <w:start w:val="1"/>
+      <w:numFmt w:val="bullet"/>
+      <w:lvlText w:val=""/>
+      <w:lvlJc w:val="left"/>
+      <w:pPr>
+        <w:ind w:left="2880" w:hanging="360"/>
+      </w:pPr>
+      <w:rPr>
+        <w:rFonts w:ascii="Wingdings" w:hAnsi="Wingdings" w:hint="default"/>
+      </w:rPr>
+    </w:lvl>
+    <w:lvl w:ilvl="3" w:tplc="08090001" w:tentative="1">
+      <w:start w:val="1"/>
+      <w:numFmt w:val="bullet"/>
+      <w:lvlText w:val=""/>
+      <w:lvlJc w:val="left"/>
+      <w:pPr>
+        <w:ind w:left="3600" w:hanging="360"/>
+      </w:pPr>
+      <w:rPr>
+        <w:rFonts w:ascii="Symbol" w:hAnsi="Symbol" w:hint="default"/>
+      </w:rPr>
+    </w:lvl>
+    <w:lvl w:ilvl="4" w:tplc="08090003" w:tentative="1">
+      <w:start w:val="1"/>
+      <w:numFmt w:val="bullet"/>
+      <w:lvlText w:val="o"/>
+      <w:lvlJc w:val="left"/>
+      <w:pPr>
+        <w:ind w:left="4320" w:hanging="360"/>
+      </w:pPr>
+      <w:rPr>
+        <w:rFonts w:ascii="Courier New" w:hAnsi="Courier New" w:cs="Courier New" w:hint="default"/>
+      </w:rPr>
+    </w:lvl>
+    <w:lvl w:ilvl="5" w:tplc="08090005" w:tentative="1">
+      <w:start w:val="1"/>
+      <w:numFmt w:val="bullet"/>
+      <w:lvlText w:val=""/>
+      <w:lvlJc w:val="left"/>
+      <w:pPr>
+        <w:ind w:left="5040" w:hanging="360"/>
+      </w:pPr>
+      <w:rPr>
+        <w:rFonts w:ascii="Wingdings" w:hAnsi="Wingdings" w:hint="default"/>
+      </w:rPr>
+    </w:lvl>
+    <w:lvl w:ilvl="6" w:tplc="08090001" w:tentative="1">
+      <w:start w:val="1"/>
+      <w:numFmt w:val="bullet"/>
+      <w:lvlText w:val=""/>
+      <w:lvlJc w:val="left"/>
+      <w:pPr>
+        <w:ind w:left="5760" w:hanging="360"/>
+      </w:pPr>
+      <w:rPr>
+        <w:rFonts w:ascii="Symbol" w:hAnsi="Symbol" w:hint="default"/>
+      </w:rPr>
+    </w:lvl>
+    <w:lvl w:ilvl="7" w:tplc="08090003" w:tentative="1">
+      <w:start w:val="1"/>
+      <w:numFmt w:val="bullet"/>
+      <w:lvlText w:val="o"/>
+      <w:lvlJc w:val="left"/>
+      <w:pPr>
+        <w:ind w:left="6480" w:hanging="360"/>
+      </w:pPr>
+      <w:rPr>
+        <w:rFonts w:ascii="Courier New" w:hAnsi="Courier New" w:cs="Courier New" w:hint="default"/>
+      </w:rPr>
+    </w:lvl>
+    <w:lvl w:ilvl="8" w:tplc="08090005" w:tentative="1">
+      <w:start w:val="1"/>
+      <w:numFmt w:val="bullet"/>
+      <w:lvlText w:val=""/>
+      <w:lvlJc w:val="left"/>
+      <w:pPr>
+        <w:ind w:left="7200" w:hanging="360"/>
+      </w:pPr>
+      <w:rPr>
+        <w:rFonts w:ascii="Wingdings" w:hAnsi="Wingdings" w:hint="default"/>
+      </w:rPr>
+    </w:lvl>
+  </w:abstractNum>
+  <w:abstractNum w:abstractNumId="31">
     <w:nsid w:val="6A9B0C27"/>
     <w:multiLevelType w:val="hybridMultilevel"/>
     <w:tmpl w:val="DE46ADEC"/>
@@ -8643,7 +9305,7 @@
       </w:rPr>
     </w:lvl>
   </w:abstractNum>
-  <w:abstractNum w:abstractNumId="27" w15:restartNumberingAfterBreak="0">
+  <w:abstractNum w:abstractNumId="32">
     <w:nsid w:val="6EE21E90"/>
     <w:multiLevelType w:val="multilevel"/>
     <w:tmpl w:val="68C49898"/>
@@ -8764,7 +9426,7 @@
       </w:rPr>
     </w:lvl>
   </w:abstractNum>
-  <w:abstractNum w:abstractNumId="28" w15:restartNumberingAfterBreak="0">
+  <w:abstractNum w:abstractNumId="33">
     <w:nsid w:val="6F1B40FF"/>
     <w:multiLevelType w:val="hybridMultilevel"/>
     <w:tmpl w:val="8F9AA2E8"/>
@@ -8878,7 +9540,7 @@
       </w:rPr>
     </w:lvl>
   </w:abstractNum>
-  <w:abstractNum w:abstractNumId="29" w15:restartNumberingAfterBreak="0">
+  <w:abstractNum w:abstractNumId="34">
     <w:nsid w:val="71CA1C0E"/>
     <w:multiLevelType w:val="multilevel"/>
     <w:tmpl w:val="68C49898"/>
@@ -8999,7 +9661,7 @@
       </w:rPr>
     </w:lvl>
   </w:abstractNum>
-  <w:abstractNum w:abstractNumId="30" w15:restartNumberingAfterBreak="0">
+  <w:abstractNum w:abstractNumId="35">
     <w:nsid w:val="73763F27"/>
     <w:multiLevelType w:val="hybridMultilevel"/>
     <w:tmpl w:val="F516FB54"/>
@@ -9112,7 +9774,7 @@
       </w:rPr>
     </w:lvl>
   </w:abstractNum>
-  <w:abstractNum w:abstractNumId="31" w15:restartNumberingAfterBreak="0">
+  <w:abstractNum w:abstractNumId="36">
     <w:nsid w:val="7524386E"/>
     <w:multiLevelType w:val="multilevel"/>
     <w:tmpl w:val="EDAECBEA"/>
@@ -9234,7 +9896,7 @@
       </w:rPr>
     </w:lvl>
   </w:abstractNum>
-  <w:abstractNum w:abstractNumId="32" w15:restartNumberingAfterBreak="0">
+  <w:abstractNum w:abstractNumId="37">
     <w:nsid w:val="7C89776B"/>
     <w:multiLevelType w:val="multilevel"/>
     <w:tmpl w:val="68C49898"/>
@@ -9355,110 +10017,125 @@
       </w:rPr>
     </w:lvl>
   </w:abstractNum>
-  <w:num w:numId="1" w16cid:durableId="1879277279">
+  <w:num w:numId="1">
+    <w:abstractNumId w:val="11"/>
+  </w:num>
+  <w:num w:numId="2">
+    <w:abstractNumId w:val="37"/>
+  </w:num>
+  <w:num w:numId="3">
+    <w:abstractNumId w:val="34"/>
+  </w:num>
+  <w:num w:numId="4">
+    <w:abstractNumId w:val="21"/>
+  </w:num>
+  <w:num w:numId="5">
+    <w:abstractNumId w:val="32"/>
+  </w:num>
+  <w:num w:numId="6">
+    <w:abstractNumId w:val="17"/>
+  </w:num>
+  <w:num w:numId="7">
+    <w:abstractNumId w:val="6"/>
+  </w:num>
+  <w:num w:numId="8">
+    <w:abstractNumId w:val="22"/>
+  </w:num>
+  <w:num w:numId="9">
+    <w:abstractNumId w:val="35"/>
+  </w:num>
+  <w:num w:numId="10">
+    <w:abstractNumId w:val="23"/>
+  </w:num>
+  <w:num w:numId="11">
+    <w:abstractNumId w:val="25"/>
+  </w:num>
+  <w:num w:numId="12">
+    <w:abstractNumId w:val="20"/>
+  </w:num>
+  <w:num w:numId="13">
+    <w:abstractNumId w:val="28"/>
+  </w:num>
+  <w:num w:numId="14">
+    <w:abstractNumId w:val="3"/>
+  </w:num>
+  <w:num w:numId="15">
+    <w:abstractNumId w:val="1"/>
+  </w:num>
+  <w:num w:numId="16">
+    <w:abstractNumId w:val="33"/>
+  </w:num>
+  <w:num w:numId="17">
+    <w:abstractNumId w:val="0"/>
+  </w:num>
+  <w:num w:numId="18">
+    <w:abstractNumId w:val="5"/>
+  </w:num>
+  <w:num w:numId="19">
+    <w:abstractNumId w:val="7"/>
+  </w:num>
+  <w:num w:numId="20">
+    <w:abstractNumId w:val="14"/>
+  </w:num>
+  <w:num w:numId="21">
+    <w:abstractNumId w:val="24"/>
+  </w:num>
+  <w:num w:numId="22">
+    <w:abstractNumId w:val="31"/>
+  </w:num>
+  <w:num w:numId="23">
+    <w:abstractNumId w:val="8"/>
+  </w:num>
+  <w:num w:numId="24">
+    <w:abstractNumId w:val="36"/>
+  </w:num>
+  <w:num w:numId="25">
+    <w:abstractNumId w:val="16"/>
+  </w:num>
+  <w:num w:numId="26">
+    <w:abstractNumId w:val="4"/>
+  </w:num>
+  <w:num w:numId="27">
+    <w:abstractNumId w:val="12"/>
+  </w:num>
+  <w:num w:numId="28">
+    <w:abstractNumId w:val="26"/>
+  </w:num>
+  <w:num w:numId="29">
+    <w:abstractNumId w:val="13"/>
+  </w:num>
+  <w:num w:numId="30">
+    <w:abstractNumId w:val="29"/>
+  </w:num>
+  <w:num w:numId="31">
+    <w:abstractNumId w:val="15"/>
+  </w:num>
+  <w:num w:numId="32">
+    <w:abstractNumId w:val="10"/>
+  </w:num>
+  <w:num w:numId="33">
+    <w:abstractNumId w:val="27"/>
+  </w:num>
+  <w:num w:numId="34">
     <w:abstractNumId w:val="9"/>
   </w:num>
-  <w:num w:numId="2" w16cid:durableId="1524175436">
-    <w:abstractNumId w:val="32"/>
+  <w:num w:numId="35">
+    <w:abstractNumId w:val="2"/>
   </w:num>
-  <w:num w:numId="3" w16cid:durableId="225188136">
-    <w:abstractNumId w:val="29"/>
-  </w:num>
-  <w:num w:numId="4" w16cid:durableId="1135223732">
-    <w:abstractNumId w:val="17"/>
-  </w:num>
-  <w:num w:numId="5" w16cid:durableId="88041787">
-    <w:abstractNumId w:val="27"/>
-  </w:num>
-  <w:num w:numId="6" w16cid:durableId="908273507">
-    <w:abstractNumId w:val="15"/>
-  </w:num>
-  <w:num w:numId="7" w16cid:durableId="1935016648">
-    <w:abstractNumId w:val="5"/>
-  </w:num>
-  <w:num w:numId="8" w16cid:durableId="1875575631">
+  <w:num w:numId="36">
     <w:abstractNumId w:val="18"/>
   </w:num>
-  <w:num w:numId="9" w16cid:durableId="661935149">
-    <w:abstractNumId w:val="30"/>
-  </w:num>
-  <w:num w:numId="10" w16cid:durableId="15548149">
+  <w:num w:numId="37">
     <w:abstractNumId w:val="19"/>
   </w:num>
-  <w:num w:numId="11" w16cid:durableId="765002697">
-    <w:abstractNumId w:val="21"/>
-  </w:num>
-  <w:num w:numId="12" w16cid:durableId="203955468">
-    <w:abstractNumId w:val="16"/>
-  </w:num>
-  <w:num w:numId="13" w16cid:durableId="976182676">
-    <w:abstractNumId w:val="24"/>
-  </w:num>
-  <w:num w:numId="14" w16cid:durableId="1683820840">
-    <w:abstractNumId w:val="2"/>
-  </w:num>
-  <w:num w:numId="15" w16cid:durableId="2045473576">
-    <w:abstractNumId w:val="1"/>
-  </w:num>
-  <w:num w:numId="16" w16cid:durableId="1172798341">
-    <w:abstractNumId w:val="28"/>
-  </w:num>
-  <w:num w:numId="17" w16cid:durableId="277376059">
-    <w:abstractNumId w:val="0"/>
-  </w:num>
-  <w:num w:numId="18" w16cid:durableId="890384559">
-    <w:abstractNumId w:val="4"/>
-  </w:num>
-  <w:num w:numId="19" w16cid:durableId="1514035396">
-    <w:abstractNumId w:val="6"/>
-  </w:num>
-  <w:num w:numId="20" w16cid:durableId="1181972932">
-    <w:abstractNumId w:val="12"/>
-  </w:num>
-  <w:num w:numId="21" w16cid:durableId="2104450996">
-    <w:abstractNumId w:val="20"/>
-  </w:num>
-  <w:num w:numId="22" w16cid:durableId="1548565855">
-    <w:abstractNumId w:val="26"/>
-  </w:num>
-  <w:num w:numId="23" w16cid:durableId="783185418">
-    <w:abstractNumId w:val="7"/>
-  </w:num>
-  <w:num w:numId="24" w16cid:durableId="646401020">
-    <w:abstractNumId w:val="31"/>
-  </w:num>
-  <w:num w:numId="25" w16cid:durableId="356810006">
-    <w:abstractNumId w:val="14"/>
-  </w:num>
-  <w:num w:numId="26" w16cid:durableId="253055178">
-    <w:abstractNumId w:val="3"/>
-  </w:num>
-  <w:num w:numId="27" w16cid:durableId="780687195">
-    <w:abstractNumId w:val="10"/>
-  </w:num>
-  <w:num w:numId="28" w16cid:durableId="674066495">
-    <w:abstractNumId w:val="22"/>
-  </w:num>
-  <w:num w:numId="29" w16cid:durableId="583613457">
-    <w:abstractNumId w:val="11"/>
-  </w:num>
-  <w:num w:numId="30" w16cid:durableId="572736265">
-    <w:abstractNumId w:val="25"/>
-  </w:num>
-  <w:num w:numId="31" w16cid:durableId="1018773916">
-    <w:abstractNumId w:val="13"/>
-  </w:num>
-  <w:num w:numId="32" w16cid:durableId="1155220751">
-    <w:abstractNumId w:val="8"/>
-  </w:num>
-  <w:num w:numId="33" w16cid:durableId="236982788">
-    <w:abstractNumId w:val="23"/>
+  <w:num w:numId="38">
+    <w:abstractNumId w:val="30"/>
   </w:num>
 </w:numbering>
 </file>
 
 <file path=word/styles.xml><?xml version="1.0" encoding="utf-8"?>
-<w:styles xmlns:mc="http://schemas.openxmlformats.org/markup-compatibility/2006" xmlns:r="http://schemas.openxmlformats.org/officeDocument/2006/relationships" xmlns:w="http://schemas.openxmlformats.org/wordprocessingml/2006/main" xmlns:w14="http://schemas.microsoft.com/office/word/2010/wordml" xmlns:w15="http://schemas.microsoft.com/office/word/2012/wordml" xmlns:w16cex="http://schemas.microsoft.com/office/word/2018/wordml/cex" xmlns:w16cid="http://schemas.microsoft.com/office/word/2016/wordml/cid" xmlns:w16="http://schemas.microsoft.com/office/word/2018/wordml" xmlns:w16du="http://schemas.microsoft.com/office/word/2023/wordml/word16du" xmlns:w16sdtdh="http://schemas.microsoft.com/office/word/2020/wordml/sdtdatahash" xmlns:w16se="http://schemas.microsoft.com/office/word/2015/wordml/symex" mc:Ignorable="w14 w15 w16se w16cid w16 w16cex w16sdtdh w16du">
+<w:styles xmlns:mc="http://schemas.openxmlformats.org/markup-compatibility/2006" xmlns:r="http://schemas.openxmlformats.org/officeDocument/2006/relationships" xmlns:w="http://schemas.openxmlformats.org/wordprocessingml/2006/main" xmlns:w14="http://schemas.microsoft.com/office/word/2010/wordml" xmlns:w15="http://schemas.microsoft.com/office/word/2012/wordml" mc:Ignorable="w14 w15">
   <w:docDefaults>
     <w:rPrDefault>
       <w:rPr>
@@ -9476,7 +10153,7 @@
       </w:pPr>
     </w:pPrDefault>
   </w:docDefaults>
-  <w:latentStyles w:defLockedState="0" w:defUIPriority="99" w:defSemiHidden="0" w:defUnhideWhenUsed="0" w:defQFormat="0" w:count="376">
+  <w:latentStyles w:defLockedState="0" w:defUIPriority="99" w:defSemiHidden="0" w:defUnhideWhenUsed="0" w:defQFormat="0" w:count="371">
     <w:lsdException w:name="Normal" w:uiPriority="0" w:qFormat="1"/>
     <w:lsdException w:name="heading 1" w:uiPriority="9" w:qFormat="1"/>
     <w:lsdException w:name="heading 2" w:semiHidden="1" w:uiPriority="9" w:unhideWhenUsed="1" w:qFormat="1"/>
@@ -9848,11 +10525,6 @@
     <w:lsdException w:name="List Table 5 Dark Accent 6" w:uiPriority="50"/>
     <w:lsdException w:name="List Table 6 Colorful Accent 6" w:uiPriority="51"/>
     <w:lsdException w:name="List Table 7 Colorful Accent 6" w:uiPriority="52"/>
-    <w:lsdException w:name="Mention" w:semiHidden="1" w:unhideWhenUsed="1"/>
-    <w:lsdException w:name="Smart Hyperlink" w:semiHidden="1" w:unhideWhenUsed="1"/>
-    <w:lsdException w:name="Hashtag" w:semiHidden="1" w:unhideWhenUsed="1"/>
-    <w:lsdException w:name="Unresolved Mention" w:semiHidden="1" w:unhideWhenUsed="1"/>
-    <w:lsdException w:name="Smart Link" w:semiHidden="1" w:unhideWhenUsed="1"/>
   </w:latentStyles>
   <w:style w:type="paragraph" w:default="1" w:styleId="Normal">
     <w:name w:val="Normal"/>
@@ -9861,6 +10533,7 @@
   <w:style w:type="character" w:default="1" w:styleId="DefaultParagraphFont">
     <w:name w:val="Default Paragraph Font"/>
     <w:uiPriority w:val="1"/>
+    <w:semiHidden/>
     <w:unhideWhenUsed/>
   </w:style>
   <w:style w:type="table" w:default="1" w:styleId="TableNormal">

--- a/SRS.docx
+++ b/SRS.docx
@@ -1,6 +1,6 @@
 
 <file path=word/document.xml><?xml version="1.0" encoding="utf-8"?>
-<w:document xmlns:wpc="http://schemas.microsoft.com/office/word/2010/wordprocessingCanvas" xmlns:mc="http://schemas.openxmlformats.org/markup-compatibility/2006" xmlns:o="urn:schemas-microsoft-com:office:office" xmlns:r="http://schemas.openxmlformats.org/officeDocument/2006/relationships" xmlns:m="http://schemas.openxmlformats.org/officeDocument/2006/math" xmlns:v="urn:schemas-microsoft-com:vml" xmlns:wp14="http://schemas.microsoft.com/office/word/2010/wordprocessingDrawing" xmlns:wp="http://schemas.openxmlformats.org/drawingml/2006/wordprocessingDrawing" xmlns:w10="urn:schemas-microsoft-com:office:word" xmlns:w="http://schemas.openxmlformats.org/wordprocessingml/2006/main" xmlns:w14="http://schemas.microsoft.com/office/word/2010/wordml" xmlns:w15="http://schemas.microsoft.com/office/word/2012/wordml" xmlns:wpg="http://schemas.microsoft.com/office/word/2010/wordprocessingGroup" xmlns:wpi="http://schemas.microsoft.com/office/word/2010/wordprocessingInk" xmlns:wne="http://schemas.microsoft.com/office/word/2006/wordml" xmlns:wps="http://schemas.microsoft.com/office/word/2010/wordprocessingShape" mc:Ignorable="w14 w15 wp14">
+<w:document xmlns:wpc="http://schemas.microsoft.com/office/word/2010/wordprocessingCanvas" xmlns:cx="http://schemas.microsoft.com/office/drawing/2014/chartex" xmlns:mc="http://schemas.openxmlformats.org/markup-compatibility/2006" xmlns:o="urn:schemas-microsoft-com:office:office" xmlns:r="http://schemas.openxmlformats.org/officeDocument/2006/relationships" xmlns:m="http://schemas.openxmlformats.org/officeDocument/2006/math" xmlns:v="urn:schemas-microsoft-com:vml" xmlns:wp14="http://schemas.microsoft.com/office/word/2010/wordprocessingDrawing" xmlns:wp="http://schemas.openxmlformats.org/drawingml/2006/wordprocessingDrawing" xmlns:w10="urn:schemas-microsoft-com:office:word" xmlns:w="http://schemas.openxmlformats.org/wordprocessingml/2006/main" xmlns:w14="http://schemas.microsoft.com/office/word/2010/wordml" xmlns:w15="http://schemas.microsoft.com/office/word/2012/wordml" xmlns:w16se="http://schemas.microsoft.com/office/word/2015/wordml/symex" xmlns:wpg="http://schemas.microsoft.com/office/word/2010/wordprocessingGroup" xmlns:wpi="http://schemas.microsoft.com/office/word/2010/wordprocessingInk" xmlns:wne="http://schemas.microsoft.com/office/word/2006/wordml" xmlns:wps="http://schemas.microsoft.com/office/word/2010/wordprocessingShape" mc:Ignorable="w14 w15 w16se wp14">
   <w:body>
     <w:p>
       <w:pPr>
@@ -208,17 +208,30 @@
           <w:sz w:val="28"/>
           <w:szCs w:val="26"/>
         </w:rPr>
-        <w:t>University of Ruhuna</w:t>
-      </w:r>
-    </w:p>
-    <w:p>
-      <w:pPr>
-        <w:spacing w:line="240" w:lineRule="auto"/>
+        <w:t xml:space="preserve">University of </w:t>
+      </w:r>
+      <w:proofErr w:type="spellStart"/>
+      <w:r>
         <w:rPr>
           <w:rFonts w:ascii="Times New Roman" w:hAnsi="Times New Roman" w:cs="Times New Roman"/>
           <w:b/>
           <w:bCs/>
           <w:color w:val="000000" w:themeColor="text1"/>
+          <w:sz w:val="28"/>
+          <w:szCs w:val="26"/>
+        </w:rPr>
+        <w:t>Ruhuna</w:t>
+      </w:r>
+      <w:proofErr w:type="spellEnd"/>
+    </w:p>
+    <w:p>
+      <w:pPr>
+        <w:spacing w:line="240" w:lineRule="auto"/>
+        <w:rPr>
+          <w:rFonts w:ascii="Times New Roman" w:hAnsi="Times New Roman" w:cs="Times New Roman"/>
+          <w:b/>
+          <w:bCs/>
+          <w:color w:val="000000" w:themeColor="text1"/>
           <w:sz w:val="24"/>
           <w:szCs w:val="24"/>
         </w:rPr>
@@ -366,7 +379,7 @@
     <w:p>
       <w:pPr>
         <w:spacing w:line="240" w:lineRule="auto"/>
-        <w:ind w:left="2160" w:firstLine="720"/>
+        <w:ind w:left="1440" w:firstLine="720"/>
         <w:rPr>
           <w:rFonts w:ascii="Times New Roman" w:hAnsi="Times New Roman" w:cs="Times New Roman"/>
           <w:color w:val="000000" w:themeColor="text1"/>
@@ -381,32 +394,29 @@
           <w:sz w:val="24"/>
           <w:szCs w:val="24"/>
         </w:rPr>
-        <w:t xml:space="preserve">Submitted to: Mr.P.H.P. Nuwan Laksiri </w:t>
-      </w:r>
-    </w:p>
-    <w:p>
-      <w:pPr>
-        <w:spacing w:line="240" w:lineRule="auto"/>
-        <w:ind w:left="2160" w:firstLine="720"/>
+        <w:t xml:space="preserve">Submitted to: </w:t>
+      </w:r>
+      <w:proofErr w:type="spellStart"/>
+      <w:r>
         <w:rPr>
           <w:rFonts w:ascii="Times New Roman" w:hAnsi="Times New Roman" w:cs="Times New Roman"/>
           <w:color w:val="000000" w:themeColor="text1"/>
           <w:sz w:val="24"/>
           <w:szCs w:val="24"/>
         </w:rPr>
-      </w:pPr>
-    </w:p>
-    <w:p>
-      <w:pPr>
-        <w:spacing w:line="240" w:lineRule="auto"/>
-        <w:ind w:left="3600"/>
+        <w:t>Mr.P.H.P</w:t>
+      </w:r>
+      <w:proofErr w:type="spellEnd"/>
+      <w:r>
         <w:rPr>
           <w:rFonts w:ascii="Times New Roman" w:hAnsi="Times New Roman" w:cs="Times New Roman"/>
           <w:color w:val="000000" w:themeColor="text1"/>
           <w:sz w:val="24"/>
           <w:szCs w:val="24"/>
         </w:rPr>
-      </w:pPr>
+        <w:t xml:space="preserve">. </w:t>
+      </w:r>
+      <w:proofErr w:type="spellStart"/>
       <w:r>
         <w:rPr>
           <w:rFonts w:ascii="Times New Roman" w:hAnsi="Times New Roman" w:cs="Times New Roman"/>
@@ -414,20 +424,19 @@
           <w:sz w:val="24"/>
           <w:szCs w:val="24"/>
         </w:rPr>
-        <w:t>Submitted by: - TG/2022/1407 D.M.D.M Dissanayaka</w:t>
-      </w:r>
-    </w:p>
-    <w:p>
-      <w:pPr>
-        <w:spacing w:line="240" w:lineRule="auto"/>
-        <w:ind w:left="5040"/>
+        <w:t>Nuwan</w:t>
+      </w:r>
+      <w:proofErr w:type="spellEnd"/>
+      <w:r>
         <w:rPr>
           <w:rFonts w:ascii="Times New Roman" w:hAnsi="Times New Roman" w:cs="Times New Roman"/>
           <w:color w:val="000000" w:themeColor="text1"/>
           <w:sz w:val="24"/>
           <w:szCs w:val="24"/>
         </w:rPr>
-      </w:pPr>
+        <w:t xml:space="preserve"> </w:t>
+      </w:r>
+      <w:proofErr w:type="spellStart"/>
       <w:r>
         <w:rPr>
           <w:rFonts w:ascii="Times New Roman" w:hAnsi="Times New Roman" w:cs="Times New Roman"/>
@@ -435,34 +444,35 @@
           <w:sz w:val="24"/>
           <w:szCs w:val="24"/>
         </w:rPr>
-        <w:t xml:space="preserve">  TG/2022/1420 T.M.I Sivmal  </w:t>
-      </w:r>
-    </w:p>
-    <w:p>
-      <w:pPr>
-        <w:spacing w:line="240" w:lineRule="auto"/>
-        <w:ind w:left="5040"/>
+        <w:t>Laksiri</w:t>
+      </w:r>
+      <w:proofErr w:type="spellEnd"/>
+      <w:r>
         <w:rPr>
           <w:rFonts w:ascii="Times New Roman" w:hAnsi="Times New Roman" w:cs="Times New Roman"/>
           <w:color w:val="000000" w:themeColor="text1"/>
           <w:sz w:val="24"/>
           <w:szCs w:val="24"/>
         </w:rPr>
-      </w:pPr>
-      <w:r>
+        <w:t xml:space="preserve"> </w:t>
+      </w:r>
+    </w:p>
+    <w:p>
+      <w:pPr>
+        <w:spacing w:line="240" w:lineRule="auto"/>
+        <w:ind w:left="2160" w:firstLine="720"/>
         <w:rPr>
           <w:rFonts w:ascii="Times New Roman" w:hAnsi="Times New Roman" w:cs="Times New Roman"/>
           <w:color w:val="000000" w:themeColor="text1"/>
           <w:sz w:val="24"/>
           <w:szCs w:val="24"/>
         </w:rPr>
-        <w:t xml:space="preserve">  TG/2022/1406 R.M.N.C Eshan</w:t>
-      </w:r>
-    </w:p>
-    <w:p>
-      <w:pPr>
-        <w:spacing w:line="240" w:lineRule="auto"/>
-        <w:ind w:left="4320" w:firstLine="720"/>
+      </w:pPr>
+    </w:p>
+    <w:p>
+      <w:pPr>
+        <w:spacing w:line="240" w:lineRule="auto"/>
+        <w:ind w:left="3600"/>
         <w:rPr>
           <w:rFonts w:ascii="Times New Roman" w:hAnsi="Times New Roman" w:cs="Times New Roman"/>
           <w:color w:val="000000" w:themeColor="text1"/>
@@ -477,8 +487,124 @@
           <w:sz w:val="24"/>
           <w:szCs w:val="24"/>
         </w:rPr>
-        <w:t xml:space="preserve">  TG/2022/1405 K.M.M.S Chathuranga</w:t>
-      </w:r>
+        <w:t xml:space="preserve">Submitted by: - TG/2022/1407 D.M.D.M </w:t>
+      </w:r>
+      <w:proofErr w:type="spellStart"/>
+      <w:r>
+        <w:rPr>
+          <w:rFonts w:ascii="Times New Roman" w:hAnsi="Times New Roman" w:cs="Times New Roman"/>
+          <w:color w:val="000000" w:themeColor="text1"/>
+          <w:sz w:val="24"/>
+          <w:szCs w:val="24"/>
+        </w:rPr>
+        <w:t>Dissanayaka</w:t>
+      </w:r>
+      <w:proofErr w:type="spellEnd"/>
+    </w:p>
+    <w:p>
+      <w:pPr>
+        <w:spacing w:line="240" w:lineRule="auto"/>
+        <w:ind w:left="5040"/>
+        <w:rPr>
+          <w:rFonts w:ascii="Times New Roman" w:hAnsi="Times New Roman" w:cs="Times New Roman"/>
+          <w:color w:val="000000" w:themeColor="text1"/>
+          <w:sz w:val="24"/>
+          <w:szCs w:val="24"/>
+        </w:rPr>
+      </w:pPr>
+      <w:r>
+        <w:rPr>
+          <w:rFonts w:ascii="Times New Roman" w:hAnsi="Times New Roman" w:cs="Times New Roman"/>
+          <w:color w:val="000000" w:themeColor="text1"/>
+          <w:sz w:val="24"/>
+          <w:szCs w:val="24"/>
+        </w:rPr>
+        <w:t xml:space="preserve">  TG/2022/1420 T.M.I </w:t>
+      </w:r>
+      <w:proofErr w:type="spellStart"/>
+      <w:r>
+        <w:rPr>
+          <w:rFonts w:ascii="Times New Roman" w:hAnsi="Times New Roman" w:cs="Times New Roman"/>
+          <w:color w:val="000000" w:themeColor="text1"/>
+          <w:sz w:val="24"/>
+          <w:szCs w:val="24"/>
+        </w:rPr>
+        <w:t>Sivmal</w:t>
+      </w:r>
+      <w:proofErr w:type="spellEnd"/>
+      <w:r>
+        <w:rPr>
+          <w:rFonts w:ascii="Times New Roman" w:hAnsi="Times New Roman" w:cs="Times New Roman"/>
+          <w:color w:val="000000" w:themeColor="text1"/>
+          <w:sz w:val="24"/>
+          <w:szCs w:val="24"/>
+        </w:rPr>
+        <w:t xml:space="preserve">  </w:t>
+      </w:r>
+    </w:p>
+    <w:p>
+      <w:pPr>
+        <w:spacing w:line="240" w:lineRule="auto"/>
+        <w:ind w:left="5040"/>
+        <w:rPr>
+          <w:rFonts w:ascii="Times New Roman" w:hAnsi="Times New Roman" w:cs="Times New Roman"/>
+          <w:color w:val="000000" w:themeColor="text1"/>
+          <w:sz w:val="24"/>
+          <w:szCs w:val="24"/>
+        </w:rPr>
+      </w:pPr>
+      <w:r>
+        <w:rPr>
+          <w:rFonts w:ascii="Times New Roman" w:hAnsi="Times New Roman" w:cs="Times New Roman"/>
+          <w:color w:val="000000" w:themeColor="text1"/>
+          <w:sz w:val="24"/>
+          <w:szCs w:val="24"/>
+        </w:rPr>
+        <w:t xml:space="preserve">  TG/2022/1406 R.M.N.C </w:t>
+      </w:r>
+      <w:proofErr w:type="spellStart"/>
+      <w:r>
+        <w:rPr>
+          <w:rFonts w:ascii="Times New Roman" w:hAnsi="Times New Roman" w:cs="Times New Roman"/>
+          <w:color w:val="000000" w:themeColor="text1"/>
+          <w:sz w:val="24"/>
+          <w:szCs w:val="24"/>
+        </w:rPr>
+        <w:t>Eshan</w:t>
+      </w:r>
+      <w:proofErr w:type="spellEnd"/>
+    </w:p>
+    <w:p>
+      <w:pPr>
+        <w:spacing w:line="240" w:lineRule="auto"/>
+        <w:ind w:left="4320" w:firstLine="720"/>
+        <w:rPr>
+          <w:rFonts w:ascii="Times New Roman" w:hAnsi="Times New Roman" w:cs="Times New Roman"/>
+          <w:color w:val="000000" w:themeColor="text1"/>
+          <w:sz w:val="24"/>
+          <w:szCs w:val="24"/>
+        </w:rPr>
+      </w:pPr>
+      <w:r>
+        <w:rPr>
+          <w:rFonts w:ascii="Times New Roman" w:hAnsi="Times New Roman" w:cs="Times New Roman"/>
+          <w:color w:val="000000" w:themeColor="text1"/>
+          <w:sz w:val="24"/>
+          <w:szCs w:val="24"/>
+        </w:rPr>
+        <w:t xml:space="preserve">  TG/2022/1405 K.M.M.S </w:t>
+      </w:r>
+      <w:proofErr w:type="spellStart"/>
+      <w:r>
+        <w:rPr>
+          <w:rFonts w:ascii="Times New Roman" w:hAnsi="Times New Roman" w:cs="Times New Roman"/>
+          <w:color w:val="000000" w:themeColor="text1"/>
+          <w:sz w:val="24"/>
+          <w:szCs w:val="24"/>
+        </w:rPr>
+        <w:t>Chathuranga</w:t>
+      </w:r>
+      <w:proofErr w:type="spellEnd"/>
     </w:p>
     <w:p>
       <w:pPr>
@@ -593,16 +719,7 @@
           <w:sz w:val="28"/>
           <w:szCs w:val="28"/>
         </w:rPr>
-        <w:t xml:space="preserve">1.2 </w:t>
-      </w:r>
-      <w:r>
-        <w:rPr>
-          <w:rFonts w:ascii="Times New Roman" w:hAnsi="Times New Roman" w:cs="Times New Roman"/>
-          <w:color w:val="000000" w:themeColor="text1"/>
-          <w:sz w:val="28"/>
-          <w:szCs w:val="28"/>
-        </w:rPr>
-        <w:t>Purpose</w:t>
+        <w:t>1.2 purpose</w:t>
       </w:r>
       <w:r>
         <w:rPr>
@@ -704,16 +821,7 @@
           <w:sz w:val="28"/>
           <w:szCs w:val="28"/>
         </w:rPr>
-        <w:t>1.2 S</w:t>
-      </w:r>
-      <w:r>
-        <w:rPr>
-          <w:rFonts w:ascii="Times New Roman" w:hAnsi="Times New Roman" w:cs="Times New Roman"/>
-          <w:color w:val="000000" w:themeColor="text1"/>
-          <w:sz w:val="28"/>
-          <w:szCs w:val="28"/>
-        </w:rPr>
-        <w:t>cope</w:t>
+        <w:t>1.2 scope</w:t>
       </w:r>
     </w:p>
     <w:p>
@@ -738,7 +846,7 @@
           <w:sz w:val="28"/>
           <w:szCs w:val="28"/>
         </w:rPr>
-        <w:t>System Overview</w:t>
+        <w:t>System overview</w:t>
       </w:r>
       <w:r>
         <w:rPr>
@@ -859,16 +967,31 @@
           <w:sz w:val="28"/>
           <w:szCs w:val="28"/>
         </w:rPr>
-        <w:t>Over</w:t>
-      </w:r>
-      <w:r>
-        <w:rPr>
-          <w:rFonts w:ascii="Times New Roman" w:hAnsi="Times New Roman" w:cs="Times New Roman"/>
-          <w:color w:val="000000" w:themeColor="text1"/>
-          <w:sz w:val="28"/>
-          <w:szCs w:val="28"/>
-        </w:rPr>
-        <w:t>all Description</w:t>
+        <w:t>overall description</w:t>
+      </w:r>
+    </w:p>
+    <w:p>
+      <w:pPr>
+        <w:spacing w:line="240" w:lineRule="auto"/>
+        <w:ind w:left="720"/>
+        <w:rPr>
+          <w:sz w:val="20"/>
+          <w:szCs w:val="20"/>
+        </w:rPr>
+      </w:pPr>
+      <w:r>
+        <w:rPr>
+          <w:sz w:val="28"/>
+          <w:szCs w:val="26"/>
+        </w:rPr>
+        <w:t>2.2</w:t>
+      </w:r>
+      <w:r>
+        <w:rPr>
+          <w:sz w:val="28"/>
+          <w:szCs w:val="26"/>
+        </w:rPr>
+        <w:t xml:space="preserve"> product features </w:t>
       </w:r>
     </w:p>
     <w:p>
@@ -889,16 +1012,16 @@
           <w:sz w:val="28"/>
           <w:szCs w:val="28"/>
         </w:rPr>
-        <w:t xml:space="preserve">2.2 </w:t>
-      </w:r>
-      <w:r>
-        <w:rPr>
-          <w:rFonts w:ascii="Times New Roman" w:hAnsi="Times New Roman" w:cs="Times New Roman"/>
-          <w:color w:val="000000" w:themeColor="text1"/>
-          <w:sz w:val="28"/>
-          <w:szCs w:val="28"/>
-        </w:rPr>
-        <w:t>Product Function</w:t>
+        <w:t>2.3</w:t>
+      </w:r>
+      <w:r>
+        <w:rPr>
+          <w:rFonts w:ascii="Times New Roman" w:hAnsi="Times New Roman" w:cs="Times New Roman"/>
+          <w:color w:val="000000" w:themeColor="text1"/>
+          <w:sz w:val="28"/>
+          <w:szCs w:val="28"/>
+        </w:rPr>
+        <w:t xml:space="preserve"> product function</w:t>
       </w:r>
       <w:r>
         <w:rPr>
@@ -908,14 +1031,6 @@
           <w:szCs w:val="28"/>
         </w:rPr>
         <w:br/>
-      </w:r>
-      <w:r>
-        <w:rPr>
-          <w:rFonts w:ascii="Times New Roman" w:hAnsi="Times New Roman" w:cs="Times New Roman"/>
-          <w:color w:val="000000" w:themeColor="text1"/>
-          <w:sz w:val="28"/>
-          <w:szCs w:val="28"/>
-        </w:rPr>
         <w:t>2</w:t>
       </w:r>
       <w:r>
@@ -925,25 +1040,16 @@
           <w:sz w:val="28"/>
           <w:szCs w:val="28"/>
         </w:rPr>
-        <w:t>.3</w:t>
-      </w:r>
-      <w:r>
-        <w:rPr>
-          <w:rFonts w:ascii="Times New Roman" w:hAnsi="Times New Roman" w:cs="Times New Roman"/>
-          <w:color w:val="000000" w:themeColor="text1"/>
-          <w:sz w:val="28"/>
-          <w:szCs w:val="28"/>
-        </w:rPr>
-        <w:t xml:space="preserve"> </w:t>
-      </w:r>
-      <w:r>
-        <w:rPr>
-          <w:rFonts w:ascii="Times New Roman" w:hAnsi="Times New Roman" w:cs="Times New Roman"/>
-          <w:color w:val="000000" w:themeColor="text1"/>
-          <w:sz w:val="28"/>
-          <w:szCs w:val="28"/>
-        </w:rPr>
-        <w:t>User Characteristics</w:t>
+        <w:t>.4</w:t>
+      </w:r>
+      <w:r>
+        <w:rPr>
+          <w:rFonts w:ascii="Times New Roman" w:hAnsi="Times New Roman" w:cs="Times New Roman"/>
+          <w:color w:val="000000" w:themeColor="text1"/>
+          <w:sz w:val="28"/>
+          <w:szCs w:val="28"/>
+        </w:rPr>
+        <w:t xml:space="preserve"> user characteristics</w:t>
       </w:r>
     </w:p>
     <w:p>
@@ -968,7 +1074,7 @@
           <w:sz w:val="28"/>
           <w:szCs w:val="28"/>
         </w:rPr>
-        <w:t>Function Requirements</w:t>
+        <w:t>Function requirements</w:t>
       </w:r>
       <w:r>
         <w:rPr>
@@ -1041,7 +1147,7 @@
           <w:szCs w:val="28"/>
         </w:rPr>
         <w:tab/>
-        <w:t>0</w:t>
+        <w:t>7 - 9</w:t>
       </w:r>
     </w:p>
     <w:p>
@@ -1062,16 +1168,7 @@
           <w:sz w:val="28"/>
           <w:szCs w:val="28"/>
         </w:rPr>
-        <w:t xml:space="preserve">3.1 </w:t>
-      </w:r>
-      <w:r>
-        <w:rPr>
-          <w:rFonts w:ascii="Times New Roman" w:hAnsi="Times New Roman" w:cs="Times New Roman"/>
-          <w:color w:val="000000" w:themeColor="text1"/>
-          <w:sz w:val="28"/>
-          <w:szCs w:val="28"/>
-        </w:rPr>
-        <w:t>User Management</w:t>
+        <w:t>3.1 user management</w:t>
       </w:r>
     </w:p>
     <w:p>
@@ -1092,16 +1189,7 @@
           <w:sz w:val="28"/>
           <w:szCs w:val="28"/>
         </w:rPr>
-        <w:t xml:space="preserve">3.2 </w:t>
-      </w:r>
-      <w:r>
-        <w:rPr>
-          <w:rFonts w:ascii="Times New Roman" w:hAnsi="Times New Roman" w:cs="Times New Roman"/>
-          <w:color w:val="000000" w:themeColor="text1"/>
-          <w:sz w:val="28"/>
-          <w:szCs w:val="28"/>
-        </w:rPr>
-        <w:t>Attendance Management</w:t>
+        <w:t>3.2 attendance management</w:t>
       </w:r>
     </w:p>
     <w:p>
@@ -1115,23 +1203,25 @@
           <w:szCs w:val="28"/>
         </w:rPr>
       </w:pPr>
-      <w:r>
-        <w:rPr>
-          <w:rFonts w:ascii="Times New Roman" w:hAnsi="Times New Roman" w:cs="Times New Roman"/>
-          <w:color w:val="000000" w:themeColor="text1"/>
-          <w:sz w:val="28"/>
-          <w:szCs w:val="28"/>
-        </w:rPr>
-        <w:t>3.3</w:t>
-      </w:r>
-      <w:r>
-        <w:rPr>
-          <w:rFonts w:ascii="Times New Roman" w:hAnsi="Times New Roman" w:cs="Times New Roman"/>
-          <w:color w:val="000000" w:themeColor="text1"/>
-          <w:sz w:val="28"/>
-          <w:szCs w:val="28"/>
-        </w:rPr>
-        <w:t xml:space="preserve"> Mark Management</w:t>
+      <w:proofErr w:type="gramStart"/>
+      <w:r>
+        <w:rPr>
+          <w:rFonts w:ascii="Times New Roman" w:hAnsi="Times New Roman" w:cs="Times New Roman"/>
+          <w:color w:val="000000" w:themeColor="text1"/>
+          <w:sz w:val="28"/>
+          <w:szCs w:val="28"/>
+        </w:rPr>
+        <w:t>3.3 mark</w:t>
+      </w:r>
+      <w:proofErr w:type="gramEnd"/>
+      <w:r>
+        <w:rPr>
+          <w:rFonts w:ascii="Times New Roman" w:hAnsi="Times New Roman" w:cs="Times New Roman"/>
+          <w:color w:val="000000" w:themeColor="text1"/>
+          <w:sz w:val="28"/>
+          <w:szCs w:val="28"/>
+        </w:rPr>
+        <w:t xml:space="preserve"> management</w:t>
       </w:r>
     </w:p>
     <w:p>
@@ -1152,16 +1242,7 @@
           <w:sz w:val="28"/>
           <w:szCs w:val="28"/>
         </w:rPr>
-        <w:t xml:space="preserve">3.4 </w:t>
-      </w:r>
-      <w:r>
-        <w:rPr>
-          <w:rFonts w:ascii="Times New Roman" w:hAnsi="Times New Roman" w:cs="Times New Roman"/>
-          <w:color w:val="000000" w:themeColor="text1"/>
-          <w:sz w:val="28"/>
-          <w:szCs w:val="28"/>
-        </w:rPr>
-        <w:t>Result Management</w:t>
+        <w:t>3.4 result management</w:t>
       </w:r>
     </w:p>
     <w:p>
@@ -1182,16 +1263,7 @@
           <w:sz w:val="28"/>
           <w:szCs w:val="28"/>
         </w:rPr>
-        <w:t xml:space="preserve">3.5 </w:t>
-      </w:r>
-      <w:r>
-        <w:rPr>
-          <w:rFonts w:ascii="Times New Roman" w:hAnsi="Times New Roman" w:cs="Times New Roman"/>
-          <w:color w:val="000000" w:themeColor="text1"/>
-          <w:sz w:val="28"/>
-          <w:szCs w:val="28"/>
-        </w:rPr>
-        <w:t>Medical Record</w:t>
+        <w:t>3.5 medical record</w:t>
       </w:r>
     </w:p>
     <w:p>
@@ -1216,7 +1288,7 @@
           <w:sz w:val="28"/>
           <w:szCs w:val="28"/>
         </w:rPr>
-        <w:t>Non-Functional Requirements</w:t>
+        <w:t>Non-functional requirements</w:t>
       </w:r>
       <w:r>
         <w:rPr>
@@ -1271,6 +1343,129 @@
           <w:szCs w:val="28"/>
         </w:rPr>
         <w:tab/>
+        <w:t xml:space="preserve">        1</w:t>
+      </w:r>
+      <w:r>
+        <w:rPr>
+          <w:rFonts w:ascii="Times New Roman" w:hAnsi="Times New Roman" w:cs="Times New Roman"/>
+          <w:color w:val="000000" w:themeColor="text1"/>
+          <w:sz w:val="28"/>
+          <w:szCs w:val="28"/>
+        </w:rPr>
+        <w:t>0</w:t>
+      </w:r>
+      <w:r>
+        <w:rPr>
+          <w:rFonts w:ascii="Times New Roman" w:hAnsi="Times New Roman" w:cs="Times New Roman"/>
+          <w:color w:val="000000" w:themeColor="text1"/>
+          <w:sz w:val="28"/>
+          <w:szCs w:val="28"/>
+        </w:rPr>
+        <w:t xml:space="preserve"> - 11</w:t>
+      </w:r>
+    </w:p>
+    <w:p>
+      <w:pPr>
+        <w:spacing w:line="240" w:lineRule="auto"/>
+        <w:ind w:firstLine="720"/>
+        <w:rPr>
+          <w:rFonts w:ascii="Times New Roman" w:hAnsi="Times New Roman" w:cs="Times New Roman"/>
+          <w:color w:val="000000" w:themeColor="text1"/>
+          <w:sz w:val="28"/>
+          <w:szCs w:val="28"/>
+        </w:rPr>
+      </w:pPr>
+      <w:r>
+        <w:rPr>
+          <w:rFonts w:ascii="Times New Roman" w:hAnsi="Times New Roman" w:cs="Times New Roman"/>
+          <w:color w:val="000000" w:themeColor="text1"/>
+          <w:sz w:val="28"/>
+          <w:szCs w:val="28"/>
+        </w:rPr>
+        <w:t>4.1 performance</w:t>
+      </w:r>
+    </w:p>
+    <w:p>
+      <w:pPr>
+        <w:spacing w:line="240" w:lineRule="auto"/>
+        <w:ind w:firstLine="720"/>
+        <w:rPr>
+          <w:rFonts w:ascii="Times New Roman" w:hAnsi="Times New Roman" w:cs="Times New Roman"/>
+          <w:color w:val="000000" w:themeColor="text1"/>
+          <w:sz w:val="28"/>
+          <w:szCs w:val="28"/>
+        </w:rPr>
+      </w:pPr>
+      <w:r>
+        <w:rPr>
+          <w:rFonts w:ascii="Times New Roman" w:hAnsi="Times New Roman" w:cs="Times New Roman"/>
+          <w:color w:val="000000" w:themeColor="text1"/>
+          <w:sz w:val="28"/>
+          <w:szCs w:val="28"/>
+        </w:rPr>
+        <w:t>4.2 reliability</w:t>
+      </w:r>
+    </w:p>
+    <w:p>
+      <w:pPr>
+        <w:spacing w:line="240" w:lineRule="auto"/>
+        <w:ind w:left="720"/>
+        <w:rPr>
+          <w:rFonts w:ascii="Times New Roman" w:hAnsi="Times New Roman" w:cs="Times New Roman"/>
+          <w:color w:val="000000" w:themeColor="text1"/>
+          <w:sz w:val="28"/>
+          <w:szCs w:val="28"/>
+        </w:rPr>
+      </w:pPr>
+      <w:r>
+        <w:rPr>
+          <w:rFonts w:ascii="Times New Roman" w:hAnsi="Times New Roman" w:cs="Times New Roman"/>
+          <w:color w:val="000000" w:themeColor="text1"/>
+          <w:sz w:val="28"/>
+          <w:szCs w:val="28"/>
+        </w:rPr>
+        <w:t>4.3 security</w:t>
+      </w:r>
+    </w:p>
+    <w:p>
+      <w:pPr>
+        <w:spacing w:line="240" w:lineRule="auto"/>
+        <w:ind w:firstLine="720"/>
+        <w:rPr>
+          <w:rFonts w:ascii="Times New Roman" w:hAnsi="Times New Roman" w:cs="Times New Roman"/>
+          <w:color w:val="000000" w:themeColor="text1"/>
+          <w:sz w:val="28"/>
+          <w:szCs w:val="28"/>
+        </w:rPr>
+      </w:pPr>
+      <w:r>
+        <w:rPr>
+          <w:rFonts w:ascii="Times New Roman" w:hAnsi="Times New Roman" w:cs="Times New Roman"/>
+          <w:color w:val="000000" w:themeColor="text1"/>
+          <w:sz w:val="28"/>
+          <w:szCs w:val="28"/>
+        </w:rPr>
+        <w:t>4.4 usability</w:t>
+      </w:r>
+    </w:p>
+    <w:p>
+      <w:pPr>
+        <w:spacing w:line="240" w:lineRule="auto"/>
+        <w:rPr>
+          <w:rFonts w:ascii="Times New Roman" w:hAnsi="Times New Roman" w:cs="Times New Roman"/>
+          <w:color w:val="000000" w:themeColor="text1"/>
+          <w:sz w:val="28"/>
+          <w:szCs w:val="28"/>
+        </w:rPr>
+      </w:pPr>
+      <w:r>
+        <w:rPr>
+          <w:rFonts w:ascii="Times New Roman" w:hAnsi="Times New Roman" w:cs="Times New Roman"/>
+          <w:color w:val="000000" w:themeColor="text1"/>
+          <w:sz w:val="28"/>
+          <w:szCs w:val="28"/>
+        </w:rPr>
+        <w:t>5.  Conclusion</w:t>
       </w:r>
       <w:r>
         <w:rPr>
@@ -1280,138 +1475,6 @@
           <w:szCs w:val="28"/>
         </w:rPr>
         <w:tab/>
-        <w:t>0</w:t>
-      </w:r>
-    </w:p>
-    <w:p>
-      <w:pPr>
-        <w:spacing w:line="240" w:lineRule="auto"/>
-        <w:ind w:firstLine="720"/>
-        <w:rPr>
-          <w:rFonts w:ascii="Times New Roman" w:hAnsi="Times New Roman" w:cs="Times New Roman"/>
-          <w:color w:val="000000" w:themeColor="text1"/>
-          <w:sz w:val="28"/>
-          <w:szCs w:val="28"/>
-        </w:rPr>
-      </w:pPr>
-      <w:r>
-        <w:rPr>
-          <w:rFonts w:ascii="Times New Roman" w:hAnsi="Times New Roman" w:cs="Times New Roman"/>
-          <w:color w:val="000000" w:themeColor="text1"/>
-          <w:sz w:val="28"/>
-          <w:szCs w:val="28"/>
-        </w:rPr>
-        <w:t>4.1 Performance</w:t>
-      </w:r>
-    </w:p>
-    <w:p>
-      <w:pPr>
-        <w:spacing w:line="240" w:lineRule="auto"/>
-        <w:ind w:firstLine="720"/>
-        <w:rPr>
-          <w:rFonts w:ascii="Times New Roman" w:hAnsi="Times New Roman" w:cs="Times New Roman"/>
-          <w:color w:val="000000" w:themeColor="text1"/>
-          <w:sz w:val="28"/>
-          <w:szCs w:val="28"/>
-        </w:rPr>
-      </w:pPr>
-      <w:r>
-        <w:rPr>
-          <w:rFonts w:ascii="Times New Roman" w:hAnsi="Times New Roman" w:cs="Times New Roman"/>
-          <w:color w:val="000000" w:themeColor="text1"/>
-          <w:sz w:val="28"/>
-          <w:szCs w:val="28"/>
-        </w:rPr>
-        <w:t>4.2 Reliability</w:t>
-      </w:r>
-    </w:p>
-    <w:p>
-      <w:pPr>
-        <w:spacing w:line="240" w:lineRule="auto"/>
-        <w:ind w:left="720"/>
-        <w:rPr>
-          <w:rFonts w:ascii="Times New Roman" w:hAnsi="Times New Roman" w:cs="Times New Roman"/>
-          <w:color w:val="000000" w:themeColor="text1"/>
-          <w:sz w:val="28"/>
-          <w:szCs w:val="28"/>
-        </w:rPr>
-      </w:pPr>
-      <w:r>
-        <w:rPr>
-          <w:rFonts w:ascii="Times New Roman" w:hAnsi="Times New Roman" w:cs="Times New Roman"/>
-          <w:color w:val="000000" w:themeColor="text1"/>
-          <w:sz w:val="28"/>
-          <w:szCs w:val="28"/>
-        </w:rPr>
-        <w:t>4.3 Security</w:t>
-      </w:r>
-    </w:p>
-    <w:p>
-      <w:pPr>
-        <w:spacing w:line="240" w:lineRule="auto"/>
-        <w:ind w:firstLine="720"/>
-        <w:rPr>
-          <w:rFonts w:ascii="Times New Roman" w:hAnsi="Times New Roman" w:cs="Times New Roman"/>
-          <w:color w:val="000000" w:themeColor="text1"/>
-          <w:sz w:val="28"/>
-          <w:szCs w:val="28"/>
-        </w:rPr>
-      </w:pPr>
-      <w:r>
-        <w:rPr>
-          <w:rFonts w:ascii="Times New Roman" w:hAnsi="Times New Roman" w:cs="Times New Roman"/>
-          <w:color w:val="000000" w:themeColor="text1"/>
-          <w:sz w:val="28"/>
-          <w:szCs w:val="28"/>
-        </w:rPr>
-        <w:t>4.4 Usability</w:t>
-      </w:r>
-    </w:p>
-    <w:p>
-      <w:pPr>
-        <w:spacing w:line="240" w:lineRule="auto"/>
-        <w:rPr>
-          <w:rFonts w:ascii="Times New Roman" w:hAnsi="Times New Roman" w:cs="Times New Roman"/>
-          <w:color w:val="000000" w:themeColor="text1"/>
-          <w:sz w:val="28"/>
-          <w:szCs w:val="28"/>
-        </w:rPr>
-      </w:pPr>
-      <w:r>
-        <w:rPr>
-          <w:rFonts w:ascii="Times New Roman" w:hAnsi="Times New Roman" w:cs="Times New Roman"/>
-          <w:color w:val="000000" w:themeColor="text1"/>
-          <w:sz w:val="28"/>
-          <w:szCs w:val="28"/>
-        </w:rPr>
-        <w:t>5</w:t>
-      </w:r>
-      <w:r>
-        <w:rPr>
-          <w:rFonts w:ascii="Times New Roman" w:hAnsi="Times New Roman" w:cs="Times New Roman"/>
-          <w:color w:val="000000" w:themeColor="text1"/>
-          <w:sz w:val="28"/>
-          <w:szCs w:val="28"/>
-        </w:rPr>
-        <w:t>.</w:t>
-      </w:r>
-      <w:r>
-        <w:rPr>
-          <w:rFonts w:ascii="Times New Roman" w:hAnsi="Times New Roman" w:cs="Times New Roman"/>
-          <w:color w:val="000000" w:themeColor="text1"/>
-          <w:sz w:val="28"/>
-          <w:szCs w:val="28"/>
-        </w:rPr>
-        <w:t xml:space="preserve">  </w:t>
-      </w:r>
-      <w:r>
-        <w:rPr>
-          <w:rFonts w:ascii="Times New Roman" w:hAnsi="Times New Roman" w:cs="Times New Roman"/>
-          <w:color w:val="000000" w:themeColor="text1"/>
-          <w:sz w:val="28"/>
-          <w:szCs w:val="28"/>
-        </w:rPr>
-        <w:t>Conclusion</w:t>
       </w:r>
       <w:r>
         <w:rPr>
@@ -1493,35 +1556,8 @@
           <w:szCs w:val="28"/>
         </w:rPr>
         <w:tab/>
-      </w:r>
-      <w:r>
-        <w:rPr>
-          <w:rFonts w:ascii="Times New Roman" w:hAnsi="Times New Roman" w:cs="Times New Roman"/>
-          <w:color w:val="000000" w:themeColor="text1"/>
-          <w:sz w:val="28"/>
-          <w:szCs w:val="28"/>
-        </w:rPr>
-        <w:tab/>
-        <w:t>0</w:t>
-      </w:r>
-    </w:p>
-    <w:p>
-      <w:pPr>
-        <w:spacing w:line="240" w:lineRule="auto"/>
-        <w:rPr>
-          <w:rFonts w:ascii="Times New Roman" w:hAnsi="Times New Roman" w:cs="Times New Roman"/>
-          <w:color w:val="000000" w:themeColor="text1"/>
-        </w:rPr>
-      </w:pPr>
-    </w:p>
-    <w:p>
-      <w:pPr>
-        <w:spacing w:line="240" w:lineRule="auto"/>
-        <w:rPr>
-          <w:rFonts w:ascii="Times New Roman" w:hAnsi="Times New Roman" w:cs="Times New Roman"/>
-          <w:color w:val="000000" w:themeColor="text1"/>
-        </w:rPr>
-      </w:pPr>
+        <w:t xml:space="preserve"> 12</w:t>
+      </w:r>
     </w:p>
     <w:p>
       <w:pPr>
@@ -1582,6 +1618,7 @@
           <w:sz w:val="40"/>
           <w:szCs w:val="40"/>
         </w:rPr>
+        <w:lastRenderedPageBreak/>
         <w:t>Introduction</w:t>
       </w:r>
       <w:r>
@@ -1610,20 +1647,37 @@
     <w:p>
       <w:pPr>
         <w:spacing w:line="240" w:lineRule="auto"/>
-        <w:ind w:left="1260" w:hanging="360"/>
-        <w:rPr>
-          <w:rFonts w:ascii="Times New Roman" w:hAnsi="Times New Roman" w:cs="Times New Roman"/>
-          <w:color w:val="000000" w:themeColor="text1"/>
-          <w:sz w:val="36"/>
-          <w:szCs w:val="36"/>
-        </w:rPr>
-      </w:pPr>
-      <w:r>
-        <w:rPr>
-          <w:rFonts w:ascii="Times New Roman" w:hAnsi="Times New Roman" w:cs="Times New Roman"/>
-          <w:color w:val="000000" w:themeColor="text1"/>
-          <w:sz w:val="36"/>
-          <w:szCs w:val="36"/>
+        <w:rPr>
+          <w:rFonts w:ascii="Times New Roman" w:hAnsi="Times New Roman" w:cs="Times New Roman"/>
+          <w:color w:val="000000" w:themeColor="text1"/>
+          <w:sz w:val="32"/>
+          <w:szCs w:val="32"/>
+        </w:rPr>
+      </w:pPr>
+      <w:r>
+        <w:rPr>
+          <w:rFonts w:ascii="Times New Roman" w:hAnsi="Times New Roman" w:cs="Times New Roman"/>
+          <w:color w:val="000000" w:themeColor="text1"/>
+          <w:sz w:val="32"/>
+          <w:szCs w:val="32"/>
+        </w:rPr>
+        <w:t xml:space="preserve"> </w:t>
+      </w:r>
+      <w:r>
+        <w:rPr>
+          <w:rFonts w:ascii="Times New Roman" w:hAnsi="Times New Roman" w:cs="Times New Roman"/>
+          <w:color w:val="000000" w:themeColor="text1"/>
+          <w:sz w:val="32"/>
+          <w:szCs w:val="32"/>
+        </w:rPr>
+        <w:tab/>
+      </w:r>
+      <w:r>
+        <w:rPr>
+          <w:rFonts w:ascii="Times New Roman" w:hAnsi="Times New Roman" w:cs="Times New Roman"/>
+          <w:color w:val="000000" w:themeColor="text1"/>
+          <w:sz w:val="32"/>
+          <w:szCs w:val="32"/>
         </w:rPr>
         <w:t>1.1</w:t>
       </w:r>
@@ -1631,8 +1685,8 @@
         <w:rPr>
           <w:rFonts w:ascii="Times New Roman" w:hAnsi="Times New Roman" w:cs="Times New Roman"/>
           <w:color w:val="000000" w:themeColor="text1"/>
-          <w:sz w:val="36"/>
-          <w:szCs w:val="36"/>
+          <w:sz w:val="32"/>
+          <w:szCs w:val="32"/>
         </w:rPr>
         <w:t xml:space="preserve"> </w:t>
       </w:r>
@@ -1640,8 +1694,8 @@
         <w:rPr>
           <w:rFonts w:ascii="Times New Roman" w:hAnsi="Times New Roman" w:cs="Times New Roman"/>
           <w:color w:val="000000" w:themeColor="text1"/>
-          <w:sz w:val="36"/>
-          <w:szCs w:val="36"/>
+          <w:sz w:val="32"/>
+          <w:szCs w:val="32"/>
         </w:rPr>
         <w:t>Purpose</w:t>
       </w:r>
@@ -1710,7 +1764,27 @@
           <w:sz w:val="28"/>
           <w:szCs w:val="28"/>
         </w:rPr>
-        <w:t xml:space="preserve"> for the development of the TECLMS-TECMIS.This document will serve as a guide for the development team</w:t>
+        <w:t xml:space="preserve"> for the development of the TECLMS-</w:t>
+      </w:r>
+      <w:proofErr w:type="spellStart"/>
+      <w:r>
+        <w:rPr>
+          <w:rFonts w:ascii="Times New Roman" w:hAnsi="Times New Roman" w:cs="Times New Roman"/>
+          <w:color w:val="000000" w:themeColor="text1"/>
+          <w:sz w:val="28"/>
+          <w:szCs w:val="28"/>
+        </w:rPr>
+        <w:t>TECMIS.This</w:t>
+      </w:r>
+      <w:proofErr w:type="spellEnd"/>
+      <w:r>
+        <w:rPr>
+          <w:rFonts w:ascii="Times New Roman" w:hAnsi="Times New Roman" w:cs="Times New Roman"/>
+          <w:color w:val="000000" w:themeColor="text1"/>
+          <w:sz w:val="28"/>
+          <w:szCs w:val="28"/>
+        </w:rPr>
+        <w:t xml:space="preserve"> document will serve as a guide for the development team</w:t>
       </w:r>
     </w:p>
     <w:p>
@@ -1732,16 +1806,16 @@
         <w:rPr>
           <w:rFonts w:ascii="Times New Roman" w:hAnsi="Times New Roman" w:cs="Times New Roman"/>
           <w:color w:val="000000" w:themeColor="text1"/>
-          <w:sz w:val="36"/>
-          <w:szCs w:val="36"/>
-        </w:rPr>
-      </w:pPr>
-      <w:r>
-        <w:rPr>
-          <w:rFonts w:ascii="Times New Roman" w:hAnsi="Times New Roman" w:cs="Times New Roman"/>
-          <w:color w:val="000000" w:themeColor="text1"/>
-          <w:sz w:val="36"/>
-          <w:szCs w:val="36"/>
+          <w:sz w:val="32"/>
+          <w:szCs w:val="32"/>
+        </w:rPr>
+      </w:pPr>
+      <w:r>
+        <w:rPr>
+          <w:rFonts w:ascii="Times New Roman" w:hAnsi="Times New Roman" w:cs="Times New Roman"/>
+          <w:color w:val="000000" w:themeColor="text1"/>
+          <w:sz w:val="32"/>
+          <w:szCs w:val="32"/>
         </w:rPr>
         <w:t xml:space="preserve">1.2 </w:t>
       </w:r>
@@ -1749,8 +1823,8 @@
         <w:rPr>
           <w:rFonts w:ascii="Times New Roman" w:hAnsi="Times New Roman" w:cs="Times New Roman"/>
           <w:color w:val="000000" w:themeColor="text1"/>
-          <w:sz w:val="36"/>
-          <w:szCs w:val="36"/>
+          <w:sz w:val="32"/>
+          <w:szCs w:val="32"/>
         </w:rPr>
         <w:t>S</w:t>
       </w:r>
@@ -1758,8 +1832,8 @@
         <w:rPr>
           <w:rFonts w:ascii="Times New Roman" w:hAnsi="Times New Roman" w:cs="Times New Roman"/>
           <w:color w:val="000000" w:themeColor="text1"/>
-          <w:sz w:val="36"/>
-          <w:szCs w:val="36"/>
+          <w:sz w:val="32"/>
+          <w:szCs w:val="32"/>
         </w:rPr>
         <w:t>cope</w:t>
       </w:r>
@@ -1767,8 +1841,8 @@
         <w:rPr>
           <w:rFonts w:ascii="Times New Roman" w:hAnsi="Times New Roman" w:cs="Times New Roman"/>
           <w:color w:val="000000" w:themeColor="text1"/>
-          <w:sz w:val="36"/>
-          <w:szCs w:val="36"/>
+          <w:sz w:val="32"/>
+          <w:szCs w:val="32"/>
         </w:rPr>
         <w:t xml:space="preserve"> of Management System </w:t>
       </w:r>
@@ -2185,6 +2259,7 @@
           <w:sz w:val="40"/>
           <w:szCs w:val="40"/>
         </w:rPr>
+        <w:lastRenderedPageBreak/>
         <w:t>System Overview</w:t>
       </w:r>
     </w:p>
@@ -2219,7 +2294,18 @@
           <w:sz w:val="28"/>
           <w:szCs w:val="28"/>
         </w:rPr>
-        <w:t>This system overview gives stakeholders a clear understanding of the TECLMS-TECMIS system, including its purpose, main features, and security considerations. It provides a basic summary before going into more detailed project documentation</w:t>
+        <w:t>This system overview gives stakeholders a clear understanding of the TECLMS-TEC</w:t>
+      </w:r>
+      <w:bookmarkStart w:id="0" w:name="_GoBack"/>
+      <w:bookmarkEnd w:id="0"/>
+      <w:r>
+        <w:rPr>
+          <w:rFonts w:ascii="Times New Roman" w:hAnsi="Times New Roman" w:cs="Times New Roman"/>
+          <w:color w:val="000000" w:themeColor="text1"/>
+          <w:sz w:val="28"/>
+          <w:szCs w:val="28"/>
+        </w:rPr>
+        <w:t>MIS system, including its purpose, main features, and security considerations. It provides a basic summary before going into more detailed project documentation</w:t>
       </w:r>
     </w:p>
     <w:p>
@@ -2238,6 +2324,449 @@
       <w:pPr>
         <w:spacing w:line="240" w:lineRule="auto"/>
         <w:ind w:left="720"/>
+        <w:rPr>
+          <w:rFonts w:ascii="Times New Roman" w:hAnsi="Times New Roman" w:cs="Times New Roman"/>
+          <w:color w:val="000000" w:themeColor="text1"/>
+          <w:sz w:val="32"/>
+          <w:szCs w:val="32"/>
+        </w:rPr>
+      </w:pPr>
+      <w:r>
+        <w:rPr>
+          <w:rFonts w:ascii="Times New Roman" w:hAnsi="Times New Roman" w:cs="Times New Roman"/>
+          <w:color w:val="000000" w:themeColor="text1"/>
+          <w:sz w:val="32"/>
+          <w:szCs w:val="32"/>
+        </w:rPr>
+        <w:t xml:space="preserve">2.1 </w:t>
+      </w:r>
+      <w:r>
+        <w:rPr>
+          <w:rFonts w:ascii="Times New Roman" w:hAnsi="Times New Roman" w:cs="Times New Roman"/>
+          <w:color w:val="000000" w:themeColor="text1"/>
+          <w:sz w:val="32"/>
+          <w:szCs w:val="32"/>
+        </w:rPr>
+        <w:t>Overall Description</w:t>
+      </w:r>
+      <w:r>
+        <w:rPr>
+          <w:rFonts w:ascii="Times New Roman" w:hAnsi="Times New Roman" w:cs="Times New Roman"/>
+          <w:color w:val="000000" w:themeColor="text1"/>
+          <w:sz w:val="32"/>
+          <w:szCs w:val="32"/>
+        </w:rPr>
+        <w:br/>
+      </w:r>
+    </w:p>
+    <w:p>
+      <w:pPr>
+        <w:spacing w:line="240" w:lineRule="auto"/>
+        <w:ind w:left="720"/>
+        <w:rPr>
+          <w:rFonts w:ascii="Times New Roman" w:hAnsi="Times New Roman" w:cs="Times New Roman"/>
+          <w:color w:val="000000" w:themeColor="text1"/>
+          <w:sz w:val="28"/>
+          <w:szCs w:val="28"/>
+        </w:rPr>
+      </w:pPr>
+      <w:r>
+        <w:rPr>
+          <w:rFonts w:ascii="Times New Roman" w:hAnsi="Times New Roman" w:cs="Times New Roman"/>
+          <w:color w:val="000000" w:themeColor="text1"/>
+          <w:sz w:val="28"/>
+          <w:szCs w:val="28"/>
+        </w:rPr>
+        <w:t xml:space="preserve">The TECLMS-TECMIS database management system is a complete software solution made to manage student data at </w:t>
+      </w:r>
+      <w:proofErr w:type="spellStart"/>
+      <w:r>
+        <w:rPr>
+          <w:rFonts w:ascii="Times New Roman" w:hAnsi="Times New Roman" w:cs="Times New Roman"/>
+          <w:color w:val="000000" w:themeColor="text1"/>
+          <w:sz w:val="28"/>
+          <w:szCs w:val="28"/>
+        </w:rPr>
+        <w:t>Ruhuna</w:t>
+      </w:r>
+      <w:proofErr w:type="spellEnd"/>
+      <w:r>
+        <w:rPr>
+          <w:rFonts w:ascii="Times New Roman" w:hAnsi="Times New Roman" w:cs="Times New Roman"/>
+          <w:color w:val="000000" w:themeColor="text1"/>
+          <w:sz w:val="28"/>
+          <w:szCs w:val="28"/>
+        </w:rPr>
+        <w:t xml:space="preserve"> University. The project’s goal is to simplify and automate various administrative and academic tasks, helping the university offer better education and services to its students</w:t>
+      </w:r>
+    </w:p>
+    <w:p>
+      <w:pPr>
+        <w:spacing w:line="240" w:lineRule="auto"/>
+        <w:ind w:left="720"/>
+        <w:rPr>
+          <w:rFonts w:ascii="Times New Roman" w:hAnsi="Times New Roman" w:cs="Times New Roman"/>
+          <w:color w:val="000000" w:themeColor="text1"/>
+          <w:sz w:val="28"/>
+          <w:szCs w:val="28"/>
+        </w:rPr>
+      </w:pPr>
+    </w:p>
+    <w:p>
+      <w:pPr>
+        <w:spacing w:line="240" w:lineRule="auto"/>
+        <w:ind w:left="720"/>
+        <w:rPr>
+          <w:rFonts w:ascii="Times New Roman" w:hAnsi="Times New Roman" w:cs="Times New Roman"/>
+        </w:rPr>
+      </w:pPr>
+      <w:r>
+        <w:rPr>
+          <w:rFonts w:ascii="Times New Roman" w:hAnsi="Times New Roman" w:cs="Times New Roman"/>
+          <w:sz w:val="32"/>
+          <w:szCs w:val="28"/>
+        </w:rPr>
+        <w:t>2.2</w:t>
+      </w:r>
+      <w:r>
+        <w:rPr>
+          <w:rFonts w:ascii="Times New Roman" w:hAnsi="Times New Roman" w:cs="Times New Roman"/>
+          <w:sz w:val="32"/>
+          <w:szCs w:val="28"/>
+        </w:rPr>
+        <w:t xml:space="preserve"> Product features </w:t>
+      </w:r>
+    </w:p>
+    <w:p>
+      <w:pPr>
+        <w:pStyle w:val="ListParagraph"/>
+        <w:numPr>
+          <w:ilvl w:val="1"/>
+          <w:numId w:val="40"/>
+        </w:numPr>
+        <w:spacing w:line="240" w:lineRule="auto"/>
+        <w:rPr>
+          <w:rFonts w:ascii="Times New Roman" w:hAnsi="Times New Roman" w:cs="Times New Roman"/>
+          <w:sz w:val="28"/>
+          <w:szCs w:val="28"/>
+        </w:rPr>
+      </w:pPr>
+      <w:r>
+        <w:rPr>
+          <w:rFonts w:ascii="Times New Roman" w:hAnsi="Times New Roman" w:cs="Times New Roman"/>
+          <w:sz w:val="28"/>
+          <w:szCs w:val="28"/>
+        </w:rPr>
+        <w:t xml:space="preserve">CGPA/SGPA check. </w:t>
+      </w:r>
+    </w:p>
+    <w:p>
+      <w:pPr>
+        <w:pStyle w:val="ListParagraph"/>
+        <w:numPr>
+          <w:ilvl w:val="1"/>
+          <w:numId w:val="40"/>
+        </w:numPr>
+        <w:spacing w:line="240" w:lineRule="auto"/>
+        <w:rPr>
+          <w:rFonts w:ascii="Times New Roman" w:hAnsi="Times New Roman" w:cs="Times New Roman"/>
+          <w:sz w:val="28"/>
+          <w:szCs w:val="28"/>
+        </w:rPr>
+      </w:pPr>
+      <w:r>
+        <w:rPr>
+          <w:rFonts w:ascii="Times New Roman" w:hAnsi="Times New Roman" w:cs="Times New Roman"/>
+          <w:sz w:val="28"/>
+          <w:szCs w:val="28"/>
+        </w:rPr>
+        <w:t xml:space="preserve">Payable details check </w:t>
+      </w:r>
+    </w:p>
+    <w:p>
+      <w:pPr>
+        <w:pStyle w:val="ListParagraph"/>
+        <w:numPr>
+          <w:ilvl w:val="1"/>
+          <w:numId w:val="40"/>
+        </w:numPr>
+        <w:spacing w:line="240" w:lineRule="auto"/>
+        <w:rPr>
+          <w:rFonts w:ascii="Times New Roman" w:hAnsi="Times New Roman" w:cs="Times New Roman"/>
+          <w:sz w:val="28"/>
+          <w:szCs w:val="28"/>
+        </w:rPr>
+      </w:pPr>
+      <w:r>
+        <w:rPr>
+          <w:rFonts w:ascii="Times New Roman" w:hAnsi="Times New Roman" w:cs="Times New Roman"/>
+          <w:sz w:val="28"/>
+          <w:szCs w:val="28"/>
+        </w:rPr>
+        <w:t>Student academic details check</w:t>
+      </w:r>
+    </w:p>
+    <w:p>
+      <w:pPr>
+        <w:pStyle w:val="ListParagraph"/>
+        <w:numPr>
+          <w:ilvl w:val="1"/>
+          <w:numId w:val="40"/>
+        </w:numPr>
+        <w:spacing w:line="240" w:lineRule="auto"/>
+        <w:rPr>
+          <w:rFonts w:ascii="Times New Roman" w:hAnsi="Times New Roman" w:cs="Times New Roman"/>
+          <w:sz w:val="28"/>
+          <w:szCs w:val="28"/>
+        </w:rPr>
+      </w:pPr>
+      <w:r>
+        <w:rPr>
+          <w:rFonts w:ascii="Times New Roman" w:hAnsi="Times New Roman" w:cs="Times New Roman"/>
+          <w:sz w:val="28"/>
+          <w:szCs w:val="28"/>
+        </w:rPr>
+        <w:t xml:space="preserve">Staff basic details check </w:t>
+      </w:r>
+    </w:p>
+    <w:p>
+      <w:pPr>
+        <w:pStyle w:val="ListParagraph"/>
+        <w:numPr>
+          <w:ilvl w:val="1"/>
+          <w:numId w:val="40"/>
+        </w:numPr>
+        <w:spacing w:line="240" w:lineRule="auto"/>
+        <w:rPr>
+          <w:rFonts w:ascii="Times New Roman" w:hAnsi="Times New Roman" w:cs="Times New Roman"/>
+          <w:sz w:val="28"/>
+          <w:szCs w:val="28"/>
+        </w:rPr>
+      </w:pPr>
+      <w:r>
+        <w:rPr>
+          <w:rFonts w:ascii="Times New Roman" w:hAnsi="Times New Roman" w:cs="Times New Roman"/>
+          <w:sz w:val="28"/>
+          <w:szCs w:val="28"/>
+        </w:rPr>
+        <w:t>Staff academic details check</w:t>
+      </w:r>
+    </w:p>
+    <w:p>
+      <w:pPr>
+        <w:pStyle w:val="ListParagraph"/>
+        <w:numPr>
+          <w:ilvl w:val="1"/>
+          <w:numId w:val="40"/>
+        </w:numPr>
+        <w:spacing w:line="240" w:lineRule="auto"/>
+        <w:rPr>
+          <w:rFonts w:ascii="Times New Roman" w:hAnsi="Times New Roman" w:cs="Times New Roman"/>
+          <w:sz w:val="28"/>
+          <w:szCs w:val="28"/>
+        </w:rPr>
+      </w:pPr>
+      <w:r>
+        <w:rPr>
+          <w:rFonts w:ascii="Times New Roman" w:hAnsi="Times New Roman" w:cs="Times New Roman"/>
+          <w:sz w:val="28"/>
+          <w:szCs w:val="28"/>
+        </w:rPr>
+        <w:t xml:space="preserve">Student log-in functionality. </w:t>
+      </w:r>
+    </w:p>
+    <w:p>
+      <w:pPr>
+        <w:pStyle w:val="ListParagraph"/>
+        <w:numPr>
+          <w:ilvl w:val="1"/>
+          <w:numId w:val="40"/>
+        </w:numPr>
+        <w:spacing w:line="240" w:lineRule="auto"/>
+        <w:rPr>
+          <w:rFonts w:ascii="Times New Roman" w:hAnsi="Times New Roman" w:cs="Times New Roman"/>
+          <w:sz w:val="28"/>
+          <w:szCs w:val="28"/>
+        </w:rPr>
+      </w:pPr>
+      <w:r>
+        <w:rPr>
+          <w:rFonts w:ascii="Times New Roman" w:hAnsi="Times New Roman" w:cs="Times New Roman"/>
+          <w:sz w:val="28"/>
+          <w:szCs w:val="28"/>
+        </w:rPr>
+        <w:t xml:space="preserve">View student basic details. </w:t>
+      </w:r>
+    </w:p>
+    <w:p>
+      <w:pPr>
+        <w:pStyle w:val="ListParagraph"/>
+        <w:numPr>
+          <w:ilvl w:val="1"/>
+          <w:numId w:val="40"/>
+        </w:numPr>
+        <w:spacing w:line="240" w:lineRule="auto"/>
+        <w:rPr>
+          <w:rFonts w:ascii="Times New Roman" w:hAnsi="Times New Roman" w:cs="Times New Roman"/>
+          <w:sz w:val="28"/>
+          <w:szCs w:val="28"/>
+        </w:rPr>
+      </w:pPr>
+      <w:r>
+        <w:rPr>
+          <w:rFonts w:ascii="Times New Roman" w:hAnsi="Times New Roman" w:cs="Times New Roman"/>
+          <w:sz w:val="28"/>
+          <w:szCs w:val="28"/>
+        </w:rPr>
+        <w:t xml:space="preserve">View student last log-in time. </w:t>
+      </w:r>
+    </w:p>
+    <w:p>
+      <w:pPr>
+        <w:pStyle w:val="ListParagraph"/>
+        <w:numPr>
+          <w:ilvl w:val="1"/>
+          <w:numId w:val="40"/>
+        </w:numPr>
+        <w:spacing w:line="240" w:lineRule="auto"/>
+        <w:rPr>
+          <w:rFonts w:ascii="Times New Roman" w:hAnsi="Times New Roman" w:cs="Times New Roman"/>
+          <w:sz w:val="28"/>
+          <w:szCs w:val="28"/>
+        </w:rPr>
+      </w:pPr>
+      <w:r>
+        <w:rPr>
+          <w:rFonts w:ascii="Times New Roman" w:hAnsi="Times New Roman" w:cs="Times New Roman"/>
+          <w:sz w:val="28"/>
+          <w:szCs w:val="28"/>
+        </w:rPr>
+        <w:t>Department basic details</w:t>
+      </w:r>
+    </w:p>
+    <w:p>
+      <w:pPr>
+        <w:pStyle w:val="ListParagraph"/>
+        <w:numPr>
+          <w:ilvl w:val="1"/>
+          <w:numId w:val="40"/>
+        </w:numPr>
+        <w:spacing w:line="240" w:lineRule="auto"/>
+        <w:rPr>
+          <w:rFonts w:ascii="Times New Roman" w:hAnsi="Times New Roman" w:cs="Times New Roman"/>
+          <w:sz w:val="28"/>
+          <w:szCs w:val="28"/>
+        </w:rPr>
+      </w:pPr>
+      <w:r>
+        <w:rPr>
+          <w:rFonts w:ascii="Times New Roman" w:hAnsi="Times New Roman" w:cs="Times New Roman"/>
+          <w:sz w:val="28"/>
+          <w:szCs w:val="28"/>
+        </w:rPr>
+        <w:t>Course basic details check</w:t>
+      </w:r>
+    </w:p>
+    <w:p>
+      <w:pPr>
+        <w:pStyle w:val="ListParagraph"/>
+        <w:numPr>
+          <w:ilvl w:val="1"/>
+          <w:numId w:val="40"/>
+        </w:numPr>
+        <w:spacing w:line="240" w:lineRule="auto"/>
+        <w:rPr>
+          <w:rFonts w:ascii="Times New Roman" w:hAnsi="Times New Roman" w:cs="Times New Roman"/>
+          <w:sz w:val="28"/>
+          <w:szCs w:val="28"/>
+        </w:rPr>
+      </w:pPr>
+      <w:r>
+        <w:rPr>
+          <w:rFonts w:ascii="Times New Roman" w:hAnsi="Times New Roman" w:cs="Times New Roman"/>
+          <w:sz w:val="28"/>
+          <w:szCs w:val="28"/>
+        </w:rPr>
+        <w:t xml:space="preserve">Student attendance check </w:t>
+      </w:r>
+    </w:p>
+    <w:p>
+      <w:pPr>
+        <w:pStyle w:val="ListParagraph"/>
+        <w:numPr>
+          <w:ilvl w:val="1"/>
+          <w:numId w:val="40"/>
+        </w:numPr>
+        <w:spacing w:line="240" w:lineRule="auto"/>
+        <w:rPr>
+          <w:rFonts w:ascii="Times New Roman" w:hAnsi="Times New Roman" w:cs="Times New Roman"/>
+          <w:sz w:val="28"/>
+          <w:szCs w:val="28"/>
+        </w:rPr>
+      </w:pPr>
+      <w:r>
+        <w:rPr>
+          <w:rFonts w:ascii="Times New Roman" w:hAnsi="Times New Roman" w:cs="Times New Roman"/>
+          <w:sz w:val="28"/>
+          <w:szCs w:val="28"/>
+        </w:rPr>
+        <w:t xml:space="preserve">Staff attendance check </w:t>
+      </w:r>
+    </w:p>
+    <w:p>
+      <w:pPr>
+        <w:pStyle w:val="ListParagraph"/>
+        <w:numPr>
+          <w:ilvl w:val="1"/>
+          <w:numId w:val="40"/>
+        </w:numPr>
+        <w:spacing w:line="240" w:lineRule="auto"/>
+        <w:rPr>
+          <w:rFonts w:ascii="Times New Roman" w:hAnsi="Times New Roman" w:cs="Times New Roman"/>
+          <w:sz w:val="28"/>
+          <w:szCs w:val="28"/>
+        </w:rPr>
+      </w:pPr>
+      <w:r>
+        <w:rPr>
+          <w:rFonts w:ascii="Times New Roman" w:hAnsi="Times New Roman" w:cs="Times New Roman"/>
+          <w:sz w:val="28"/>
+          <w:szCs w:val="28"/>
+        </w:rPr>
+        <w:t xml:space="preserve">Notice check </w:t>
+      </w:r>
+    </w:p>
+    <w:p>
+      <w:pPr>
+        <w:pStyle w:val="ListParagraph"/>
+        <w:numPr>
+          <w:ilvl w:val="1"/>
+          <w:numId w:val="40"/>
+        </w:numPr>
+        <w:spacing w:line="240" w:lineRule="auto"/>
+        <w:rPr>
+          <w:rFonts w:ascii="Times New Roman" w:hAnsi="Times New Roman" w:cs="Times New Roman"/>
+          <w:sz w:val="28"/>
+          <w:szCs w:val="28"/>
+        </w:rPr>
+      </w:pPr>
+      <w:r>
+        <w:rPr>
+          <w:rFonts w:ascii="Times New Roman" w:hAnsi="Times New Roman" w:cs="Times New Roman"/>
+          <w:sz w:val="28"/>
+          <w:szCs w:val="28"/>
+        </w:rPr>
+        <w:t>Centralized data administration</w:t>
+      </w:r>
+    </w:p>
+    <w:p>
+      <w:pPr>
+        <w:pStyle w:val="ListParagraph"/>
+        <w:numPr>
+          <w:ilvl w:val="1"/>
+          <w:numId w:val="40"/>
+        </w:numPr>
+        <w:spacing w:line="240" w:lineRule="auto"/>
         <w:rPr>
           <w:rFonts w:ascii="Times New Roman" w:hAnsi="Times New Roman" w:cs="Times New Roman"/>
           <w:color w:val="000000" w:themeColor="text1"/>
@@ -2248,30 +2777,67 @@
       <w:r>
         <w:rPr>
           <w:rFonts w:ascii="Times New Roman" w:hAnsi="Times New Roman" w:cs="Times New Roman"/>
+          <w:sz w:val="28"/>
+          <w:szCs w:val="28"/>
+        </w:rPr>
+        <w:t>Data querying regarding to the status within the organization.</w:t>
+      </w:r>
+    </w:p>
+    <w:p>
+      <w:pPr>
+        <w:pStyle w:val="ListParagraph"/>
+        <w:spacing w:line="240" w:lineRule="auto"/>
+        <w:ind w:left="1440"/>
+        <w:rPr>
+          <w:rFonts w:ascii="Times New Roman" w:hAnsi="Times New Roman" w:cs="Times New Roman"/>
           <w:color w:val="000000" w:themeColor="text1"/>
           <w:sz w:val="36"/>
           <w:szCs w:val="36"/>
         </w:rPr>
-        <w:t xml:space="preserve">2.1 </w:t>
-      </w:r>
-      <w:r>
+      </w:pPr>
+    </w:p>
+    <w:p>
+      <w:pPr>
+        <w:spacing w:line="240" w:lineRule="auto"/>
+        <w:rPr>
+          <w:rFonts w:ascii="Times New Roman" w:hAnsi="Times New Roman" w:cs="Times New Roman"/>
+          <w:color w:val="000000" w:themeColor="text1"/>
+          <w:sz w:val="32"/>
+          <w:szCs w:val="32"/>
+        </w:rPr>
+      </w:pPr>
+      <w:r>
+        <w:rPr>
+          <w:rFonts w:ascii="Times New Roman" w:hAnsi="Times New Roman" w:cs="Times New Roman"/>
+          <w:color w:val="000000" w:themeColor="text1"/>
+          <w:sz w:val="32"/>
+          <w:szCs w:val="32"/>
+        </w:rPr>
+        <w:lastRenderedPageBreak/>
+        <w:t>2.3</w:t>
+      </w:r>
+      <w:r>
+        <w:rPr>
+          <w:rFonts w:ascii="Times New Roman" w:hAnsi="Times New Roman" w:cs="Times New Roman"/>
+          <w:color w:val="000000" w:themeColor="text1"/>
+          <w:sz w:val="32"/>
+          <w:szCs w:val="32"/>
+        </w:rPr>
+        <w:t xml:space="preserve"> Product Function</w:t>
+      </w:r>
+    </w:p>
+    <w:p>
+      <w:pPr>
+        <w:pStyle w:val="ListParagraph"/>
+        <w:spacing w:line="240" w:lineRule="auto"/>
+        <w:ind w:left="1440"/>
         <w:rPr>
           <w:rFonts w:ascii="Times New Roman" w:hAnsi="Times New Roman" w:cs="Times New Roman"/>
           <w:color w:val="000000" w:themeColor="text1"/>
           <w:sz w:val="36"/>
           <w:szCs w:val="36"/>
         </w:rPr>
-        <w:t>Overall Description</w:t>
-      </w:r>
-      <w:r>
-        <w:rPr>
-          <w:rFonts w:ascii="Times New Roman" w:hAnsi="Times New Roman" w:cs="Times New Roman"/>
-          <w:color w:val="000000" w:themeColor="text1"/>
-          <w:sz w:val="36"/>
-          <w:szCs w:val="36"/>
-        </w:rPr>
-        <w:br/>
-      </w:r>
+      </w:pPr>
     </w:p>
     <w:p>
       <w:pPr>
@@ -2291,96 +2857,8 @@
           <w:sz w:val="28"/>
           <w:szCs w:val="28"/>
         </w:rPr>
-        <w:t>The TECLMS-TECMIS database management system is a complete software solution made to manage student data at Ruhuna University. The project’s goal is to simplify and automate various administrative and academic tasks, helping the university offer better education and services to its students</w:t>
-      </w:r>
-    </w:p>
-    <w:p>
-      <w:pPr>
-        <w:spacing w:line="240" w:lineRule="auto"/>
-        <w:ind w:left="720"/>
-        <w:rPr>
-          <w:rFonts w:ascii="Times New Roman" w:hAnsi="Times New Roman" w:cs="Times New Roman"/>
-          <w:color w:val="000000" w:themeColor="text1"/>
-          <w:sz w:val="28"/>
-          <w:szCs w:val="28"/>
-        </w:rPr>
-      </w:pPr>
-    </w:p>
-    <w:p>
-      <w:pPr>
-        <w:spacing w:line="240" w:lineRule="auto"/>
-        <w:ind w:left="720"/>
-        <w:rPr>
-          <w:rFonts w:ascii="Times New Roman" w:hAnsi="Times New Roman" w:cs="Times New Roman"/>
-          <w:color w:val="000000" w:themeColor="text1"/>
-          <w:sz w:val="36"/>
-          <w:szCs w:val="36"/>
-        </w:rPr>
-      </w:pPr>
-      <w:r>
-        <w:rPr>
-          <w:rFonts w:ascii="Times New Roman" w:hAnsi="Times New Roman" w:cs="Times New Roman"/>
-          <w:color w:val="000000" w:themeColor="text1"/>
-          <w:sz w:val="36"/>
-          <w:szCs w:val="36"/>
-        </w:rPr>
-        <w:t>2.2</w:t>
-      </w:r>
-      <w:r>
-        <w:rPr>
-          <w:rFonts w:ascii="Times New Roman" w:hAnsi="Times New Roman" w:cs="Times New Roman"/>
-          <w:color w:val="000000" w:themeColor="text1"/>
-          <w:sz w:val="36"/>
-          <w:szCs w:val="36"/>
-        </w:rPr>
-        <w:t xml:space="preserve"> Product Function</w:t>
-      </w:r>
-    </w:p>
-    <w:p>
-      <w:pPr>
-        <w:pStyle w:val="ListParagraph"/>
-        <w:spacing w:line="240" w:lineRule="auto"/>
-        <w:ind w:left="1440"/>
-        <w:rPr>
-          <w:rFonts w:ascii="Times New Roman" w:hAnsi="Times New Roman" w:cs="Times New Roman"/>
-          <w:color w:val="000000" w:themeColor="text1"/>
-          <w:sz w:val="36"/>
-          <w:szCs w:val="36"/>
-        </w:rPr>
-      </w:pPr>
-    </w:p>
-    <w:p>
-      <w:pPr>
-        <w:spacing w:line="240" w:lineRule="auto"/>
-        <w:ind w:left="270"/>
-        <w:rPr>
-          <w:rFonts w:ascii="Times New Roman" w:hAnsi="Times New Roman" w:cs="Times New Roman"/>
-          <w:color w:val="000000" w:themeColor="text1"/>
-          <w:sz w:val="28"/>
-          <w:szCs w:val="28"/>
-        </w:rPr>
-      </w:pPr>
-      <w:r>
-        <w:rPr>
-          <w:rFonts w:ascii="Times New Roman" w:hAnsi="Times New Roman" w:cs="Times New Roman"/>
-          <w:color w:val="000000" w:themeColor="text1"/>
-          <w:sz w:val="28"/>
-          <w:szCs w:val="28"/>
-        </w:rPr>
         <w:t>There are five common features of the TECLMS-TECMIS Student Management system those are:</w:t>
       </w:r>
-    </w:p>
-    <w:p>
-      <w:pPr>
-        <w:spacing w:line="240" w:lineRule="auto"/>
-        <w:ind w:left="270"/>
-        <w:rPr>
-          <w:rFonts w:ascii="Times New Roman" w:hAnsi="Times New Roman" w:cs="Times New Roman"/>
-          <w:color w:val="000000" w:themeColor="text1"/>
-          <w:sz w:val="44"/>
-          <w:szCs w:val="44"/>
-        </w:rPr>
-      </w:pPr>
     </w:p>
     <w:p>
       <w:pPr>
@@ -2393,16 +2871,16 @@
         <w:rPr>
           <w:rFonts w:ascii="Times New Roman" w:hAnsi="Times New Roman" w:cs="Times New Roman"/>
           <w:color w:val="000000" w:themeColor="text1"/>
-          <w:sz w:val="32"/>
-          <w:szCs w:val="32"/>
-        </w:rPr>
-      </w:pPr>
-      <w:r>
-        <w:rPr>
-          <w:rFonts w:ascii="Times New Roman" w:hAnsi="Times New Roman" w:cs="Times New Roman"/>
-          <w:color w:val="000000" w:themeColor="text1"/>
-          <w:sz w:val="32"/>
-          <w:szCs w:val="32"/>
+          <w:sz w:val="28"/>
+          <w:szCs w:val="28"/>
+        </w:rPr>
+      </w:pPr>
+      <w:r>
+        <w:rPr>
+          <w:rFonts w:ascii="Times New Roman" w:hAnsi="Times New Roman" w:cs="Times New Roman"/>
+          <w:color w:val="000000" w:themeColor="text1"/>
+          <w:sz w:val="28"/>
+          <w:szCs w:val="28"/>
         </w:rPr>
         <w:t>Admin</w:t>
       </w:r>
@@ -2411,12 +2889,11 @@
       <w:pPr>
         <w:pStyle w:val="ListParagraph"/>
         <w:spacing w:line="240" w:lineRule="auto"/>
-        <w:ind w:left="90"/>
-        <w:rPr>
-          <w:rFonts w:ascii="Times New Roman" w:hAnsi="Times New Roman" w:cs="Times New Roman"/>
-          <w:color w:val="000000" w:themeColor="text1"/>
-          <w:sz w:val="36"/>
-          <w:szCs w:val="36"/>
+        <w:rPr>
+          <w:rFonts w:ascii="Times New Roman" w:hAnsi="Times New Roman" w:cs="Times New Roman"/>
+          <w:color w:val="000000" w:themeColor="text1"/>
+          <w:sz w:val="28"/>
+          <w:szCs w:val="28"/>
         </w:rPr>
       </w:pPr>
     </w:p>
@@ -2563,17 +3040,6 @@
     </w:p>
     <w:p>
       <w:pPr>
-        <w:spacing w:line="240" w:lineRule="auto"/>
-        <w:rPr>
-          <w:rFonts w:ascii="Times New Roman" w:hAnsi="Times New Roman" w:cs="Times New Roman"/>
-          <w:color w:val="000000" w:themeColor="text1"/>
-          <w:sz w:val="28"/>
-          <w:szCs w:val="28"/>
-        </w:rPr>
-      </w:pPr>
-    </w:p>
-    <w:p>
-      <w:pPr>
         <w:pStyle w:val="ListParagraph"/>
         <w:numPr>
           <w:ilvl w:val="0"/>
@@ -2583,16 +3049,16 @@
         <w:rPr>
           <w:rFonts w:ascii="Times New Roman" w:hAnsi="Times New Roman" w:cs="Times New Roman"/>
           <w:color w:val="000000" w:themeColor="text1"/>
-          <w:sz w:val="32"/>
-          <w:szCs w:val="32"/>
-        </w:rPr>
-      </w:pPr>
-      <w:r>
-        <w:rPr>
-          <w:rFonts w:ascii="Times New Roman" w:hAnsi="Times New Roman" w:cs="Times New Roman"/>
-          <w:color w:val="000000" w:themeColor="text1"/>
-          <w:sz w:val="32"/>
-          <w:szCs w:val="32"/>
+          <w:sz w:val="28"/>
+          <w:szCs w:val="28"/>
+        </w:rPr>
+      </w:pPr>
+      <w:r>
+        <w:rPr>
+          <w:rFonts w:ascii="Times New Roman" w:hAnsi="Times New Roman" w:cs="Times New Roman"/>
+          <w:color w:val="000000" w:themeColor="text1"/>
+          <w:sz w:val="28"/>
+          <w:szCs w:val="28"/>
         </w:rPr>
         <w:t>Dean</w:t>
       </w:r>
@@ -2604,8 +3070,8 @@
         <w:rPr>
           <w:rFonts w:ascii="Times New Roman" w:hAnsi="Times New Roman" w:cs="Times New Roman"/>
           <w:color w:val="000000" w:themeColor="text1"/>
-          <w:sz w:val="32"/>
-          <w:szCs w:val="32"/>
+          <w:sz w:val="28"/>
+          <w:szCs w:val="28"/>
         </w:rPr>
       </w:pPr>
     </w:p>
@@ -2731,22 +3197,23 @@
         <w:rPr>
           <w:rFonts w:ascii="Times New Roman" w:hAnsi="Times New Roman" w:cs="Times New Roman"/>
           <w:color w:val="000000" w:themeColor="text1"/>
-          <w:sz w:val="32"/>
-          <w:szCs w:val="32"/>
-        </w:rPr>
-      </w:pPr>
-      <w:r>
-        <w:rPr>
-          <w:rFonts w:ascii="Times New Roman" w:hAnsi="Times New Roman" w:cs="Times New Roman"/>
-          <w:color w:val="000000" w:themeColor="text1"/>
-          <w:sz w:val="32"/>
-          <w:szCs w:val="32"/>
+          <w:sz w:val="28"/>
+          <w:szCs w:val="28"/>
+        </w:rPr>
+      </w:pPr>
+      <w:r>
+        <w:rPr>
+          <w:rFonts w:ascii="Times New Roman" w:hAnsi="Times New Roman" w:cs="Times New Roman"/>
+          <w:color w:val="000000" w:themeColor="text1"/>
+          <w:sz w:val="28"/>
+          <w:szCs w:val="28"/>
         </w:rPr>
         <w:t>Lecture</w:t>
       </w:r>
     </w:p>
     <w:p>
       <w:pPr>
+        <w:pStyle w:val="ListParagraph"/>
         <w:spacing w:line="240" w:lineRule="auto"/>
         <w:rPr>
           <w:rFonts w:ascii="Times New Roman" w:hAnsi="Times New Roman" w:cs="Times New Roman"/>
@@ -2894,6 +3361,17 @@
     </w:p>
     <w:p>
       <w:pPr>
+        <w:spacing w:line="240" w:lineRule="auto"/>
+        <w:rPr>
+          <w:rFonts w:ascii="Times New Roman" w:hAnsi="Times New Roman" w:cs="Times New Roman"/>
+          <w:color w:val="000000" w:themeColor="text1"/>
+          <w:sz w:val="28"/>
+          <w:szCs w:val="28"/>
+        </w:rPr>
+      </w:pPr>
+    </w:p>
+    <w:p>
+      <w:pPr>
         <w:pStyle w:val="ListParagraph"/>
         <w:numPr>
           <w:ilvl w:val="0"/>
@@ -2903,17 +3381,18 @@
         <w:rPr>
           <w:rFonts w:ascii="Times New Roman" w:hAnsi="Times New Roman" w:cs="Times New Roman"/>
           <w:color w:val="000000" w:themeColor="text1"/>
-          <w:sz w:val="32"/>
-          <w:szCs w:val="32"/>
-        </w:rPr>
-      </w:pPr>
-      <w:r>
-        <w:rPr>
-          <w:rFonts w:ascii="Times New Roman" w:hAnsi="Times New Roman" w:cs="Times New Roman"/>
-          <w:color w:val="000000" w:themeColor="text1"/>
-          <w:sz w:val="32"/>
-          <w:szCs w:val="32"/>
-        </w:rPr>
+          <w:sz w:val="28"/>
+          <w:szCs w:val="28"/>
+        </w:rPr>
+      </w:pPr>
+      <w:r>
+        <w:rPr>
+          <w:rFonts w:ascii="Times New Roman" w:hAnsi="Times New Roman" w:cs="Times New Roman"/>
+          <w:color w:val="000000" w:themeColor="text1"/>
+          <w:sz w:val="28"/>
+          <w:szCs w:val="28"/>
+        </w:rPr>
+        <w:lastRenderedPageBreak/>
         <w:t>Technical officer</w:t>
       </w:r>
     </w:p>
@@ -3055,84 +3534,9 @@
     </w:p>
     <w:p>
       <w:pPr>
-        <w:spacing w:line="240" w:lineRule="auto"/>
-        <w:rPr>
-          <w:rFonts w:ascii="Times New Roman" w:hAnsi="Times New Roman" w:cs="Times New Roman"/>
-          <w:color w:val="000000" w:themeColor="text1"/>
-          <w:sz w:val="28"/>
-          <w:szCs w:val="28"/>
-        </w:rPr>
-      </w:pPr>
-    </w:p>
-    <w:p>
-      <w:pPr>
-        <w:spacing w:line="240" w:lineRule="auto"/>
-        <w:rPr>
-          <w:rFonts w:ascii="Times New Roman" w:hAnsi="Times New Roman" w:cs="Times New Roman"/>
-          <w:color w:val="000000" w:themeColor="text1"/>
-          <w:sz w:val="28"/>
-          <w:szCs w:val="28"/>
-        </w:rPr>
-      </w:pPr>
-    </w:p>
-    <w:p>
-      <w:pPr>
-        <w:spacing w:line="240" w:lineRule="auto"/>
-        <w:rPr>
-          <w:rFonts w:ascii="Times New Roman" w:hAnsi="Times New Roman" w:cs="Times New Roman"/>
-          <w:color w:val="000000" w:themeColor="text1"/>
-          <w:sz w:val="28"/>
-          <w:szCs w:val="28"/>
-        </w:rPr>
-      </w:pPr>
-    </w:p>
-    <w:p>
-      <w:pPr>
-        <w:spacing w:line="240" w:lineRule="auto"/>
-        <w:rPr>
-          <w:rFonts w:ascii="Times New Roman" w:hAnsi="Times New Roman" w:cs="Times New Roman"/>
-          <w:color w:val="000000" w:themeColor="text1"/>
-          <w:sz w:val="28"/>
-          <w:szCs w:val="28"/>
-        </w:rPr>
-      </w:pPr>
-    </w:p>
-    <w:p>
-      <w:pPr>
-        <w:spacing w:line="240" w:lineRule="auto"/>
-        <w:rPr>
-          <w:rFonts w:ascii="Times New Roman" w:hAnsi="Times New Roman" w:cs="Times New Roman"/>
-          <w:color w:val="000000" w:themeColor="text1"/>
-          <w:sz w:val="28"/>
-          <w:szCs w:val="28"/>
-        </w:rPr>
-      </w:pPr>
-    </w:p>
-    <w:p>
-      <w:pPr>
-        <w:spacing w:line="240" w:lineRule="auto"/>
-        <w:rPr>
-          <w:rFonts w:ascii="Times New Roman" w:hAnsi="Times New Roman" w:cs="Times New Roman"/>
-          <w:color w:val="000000" w:themeColor="text1"/>
-          <w:sz w:val="28"/>
-          <w:szCs w:val="28"/>
-        </w:rPr>
-      </w:pPr>
-    </w:p>
-    <w:p>
-      <w:pPr>
-        <w:spacing w:line="240" w:lineRule="auto"/>
-        <w:rPr>
-          <w:rFonts w:ascii="Times New Roman" w:hAnsi="Times New Roman" w:cs="Times New Roman"/>
-          <w:color w:val="000000" w:themeColor="text1"/>
-          <w:sz w:val="28"/>
-          <w:szCs w:val="28"/>
-        </w:rPr>
-      </w:pPr>
-    </w:p>
-    <w:p>
-      <w:pPr>
-        <w:spacing w:line="240" w:lineRule="auto"/>
+        <w:pStyle w:val="ListParagraph"/>
+        <w:spacing w:line="240" w:lineRule="auto"/>
+        <w:ind w:left="1440"/>
         <w:rPr>
           <w:rFonts w:ascii="Times New Roman" w:hAnsi="Times New Roman" w:cs="Times New Roman"/>
           <w:color w:val="000000" w:themeColor="text1"/>
@@ -3152,16 +3556,16 @@
         <w:rPr>
           <w:rFonts w:ascii="Times New Roman" w:hAnsi="Times New Roman" w:cs="Times New Roman"/>
           <w:color w:val="000000" w:themeColor="text1"/>
-          <w:sz w:val="32"/>
-          <w:szCs w:val="32"/>
-        </w:rPr>
-      </w:pPr>
-      <w:r>
-        <w:rPr>
-          <w:rFonts w:ascii="Times New Roman" w:hAnsi="Times New Roman" w:cs="Times New Roman"/>
-          <w:color w:val="000000" w:themeColor="text1"/>
-          <w:sz w:val="32"/>
-          <w:szCs w:val="32"/>
+          <w:sz w:val="28"/>
+          <w:szCs w:val="28"/>
+        </w:rPr>
+      </w:pPr>
+      <w:r>
+        <w:rPr>
+          <w:rFonts w:ascii="Times New Roman" w:hAnsi="Times New Roman" w:cs="Times New Roman"/>
+          <w:color w:val="000000" w:themeColor="text1"/>
+          <w:sz w:val="28"/>
+          <w:szCs w:val="28"/>
         </w:rPr>
         <w:t>Student</w:t>
       </w:r>
@@ -3387,25 +3791,34 @@
         <w:rPr>
           <w:rFonts w:ascii="Times New Roman" w:hAnsi="Times New Roman" w:cs="Times New Roman"/>
           <w:color w:val="000000" w:themeColor="text1"/>
-          <w:sz w:val="36"/>
-          <w:szCs w:val="36"/>
-        </w:rPr>
-      </w:pPr>
-      <w:r>
-        <w:rPr>
-          <w:rFonts w:ascii="Times New Roman" w:hAnsi="Times New Roman" w:cs="Times New Roman"/>
-          <w:color w:val="000000" w:themeColor="text1"/>
-          <w:sz w:val="36"/>
-          <w:szCs w:val="36"/>
-        </w:rPr>
-        <w:t>2.3 User</w:t>
-      </w:r>
-      <w:r>
-        <w:rPr>
-          <w:rFonts w:ascii="Times New Roman" w:hAnsi="Times New Roman" w:cs="Times New Roman"/>
-          <w:color w:val="000000" w:themeColor="text1"/>
-          <w:sz w:val="36"/>
-          <w:szCs w:val="36"/>
+          <w:sz w:val="32"/>
+          <w:szCs w:val="32"/>
+        </w:rPr>
+      </w:pPr>
+      <w:r>
+        <w:rPr>
+          <w:rFonts w:ascii="Times New Roman" w:hAnsi="Times New Roman" w:cs="Times New Roman"/>
+          <w:color w:val="000000" w:themeColor="text1"/>
+          <w:sz w:val="32"/>
+          <w:szCs w:val="32"/>
+        </w:rPr>
+        <w:t>2.4</w:t>
+      </w:r>
+      <w:r>
+        <w:rPr>
+          <w:rFonts w:ascii="Times New Roman" w:hAnsi="Times New Roman" w:cs="Times New Roman"/>
+          <w:color w:val="000000" w:themeColor="text1"/>
+          <w:sz w:val="32"/>
+          <w:szCs w:val="32"/>
+        </w:rPr>
+        <w:t xml:space="preserve"> User</w:t>
+      </w:r>
+      <w:r>
+        <w:rPr>
+          <w:rFonts w:ascii="Times New Roman" w:hAnsi="Times New Roman" w:cs="Times New Roman"/>
+          <w:color w:val="000000" w:themeColor="text1"/>
+          <w:sz w:val="32"/>
+          <w:szCs w:val="32"/>
         </w:rPr>
         <w:t xml:space="preserve"> Characteristics</w:t>
       </w:r>
@@ -3596,17 +4009,6 @@
         <w:spacing w:line="240" w:lineRule="auto"/>
         <w:rPr>
           <w:rFonts w:ascii="Times New Roman" w:hAnsi="Times New Roman" w:cs="Times New Roman"/>
-          <w:color w:val="000000" w:themeColor="text1"/>
-          <w:sz w:val="36"/>
-          <w:szCs w:val="36"/>
-        </w:rPr>
-      </w:pPr>
-    </w:p>
-    <w:p>
-      <w:pPr>
-        <w:spacing w:line="240" w:lineRule="auto"/>
-        <w:rPr>
-          <w:rFonts w:ascii="Times New Roman" w:hAnsi="Times New Roman" w:cs="Times New Roman"/>
           <w:b/>
           <w:bCs/>
           <w:color w:val="000000" w:themeColor="text1"/>
@@ -3647,16 +4049,16 @@
         <w:rPr>
           <w:rFonts w:ascii="Times New Roman" w:hAnsi="Times New Roman" w:cs="Times New Roman"/>
           <w:color w:val="000000" w:themeColor="text1"/>
-          <w:sz w:val="36"/>
-          <w:szCs w:val="36"/>
-        </w:rPr>
-      </w:pPr>
-      <w:r>
-        <w:rPr>
-          <w:rFonts w:ascii="Times New Roman" w:hAnsi="Times New Roman" w:cs="Times New Roman"/>
-          <w:color w:val="000000" w:themeColor="text1"/>
-          <w:sz w:val="36"/>
-          <w:szCs w:val="36"/>
+          <w:sz w:val="32"/>
+          <w:szCs w:val="32"/>
+        </w:rPr>
+      </w:pPr>
+      <w:r>
+        <w:rPr>
+          <w:rFonts w:ascii="Times New Roman" w:hAnsi="Times New Roman" w:cs="Times New Roman"/>
+          <w:color w:val="000000" w:themeColor="text1"/>
+          <w:sz w:val="32"/>
+          <w:szCs w:val="32"/>
         </w:rPr>
         <w:t>3.1 User Management</w:t>
       </w:r>
@@ -3815,21 +4217,35 @@
     </w:p>
     <w:p>
       <w:pPr>
+        <w:pStyle w:val="ListParagraph"/>
+        <w:spacing w:line="240" w:lineRule="auto"/>
+        <w:ind w:left="2160"/>
+        <w:jc w:val="both"/>
+        <w:rPr>
+          <w:rFonts w:ascii="Times New Roman" w:hAnsi="Times New Roman" w:cs="Times New Roman"/>
+          <w:color w:val="000000" w:themeColor="text1"/>
+          <w:sz w:val="28"/>
+          <w:szCs w:val="28"/>
+        </w:rPr>
+      </w:pPr>
+    </w:p>
+    <w:p>
+      <w:pPr>
         <w:spacing w:line="240" w:lineRule="auto"/>
         <w:ind w:firstLine="720"/>
         <w:rPr>
           <w:rFonts w:ascii="Times New Roman" w:hAnsi="Times New Roman" w:cs="Times New Roman"/>
           <w:color w:val="000000" w:themeColor="text1"/>
-          <w:sz w:val="36"/>
-          <w:szCs w:val="36"/>
-        </w:rPr>
-      </w:pPr>
-      <w:r>
-        <w:rPr>
-          <w:rFonts w:ascii="Times New Roman" w:hAnsi="Times New Roman" w:cs="Times New Roman"/>
-          <w:color w:val="000000" w:themeColor="text1"/>
-          <w:sz w:val="36"/>
-          <w:szCs w:val="36"/>
+          <w:sz w:val="32"/>
+          <w:szCs w:val="32"/>
+        </w:rPr>
+      </w:pPr>
+      <w:r>
+        <w:rPr>
+          <w:rFonts w:ascii="Times New Roman" w:hAnsi="Times New Roman" w:cs="Times New Roman"/>
+          <w:color w:val="000000" w:themeColor="text1"/>
+          <w:sz w:val="32"/>
+          <w:szCs w:val="32"/>
         </w:rPr>
         <w:t>3.2 Attendance Management</w:t>
       </w:r>
@@ -3852,16 +4268,7 @@
           <w:sz w:val="28"/>
           <w:szCs w:val="28"/>
         </w:rPr>
-        <w:t>Attendance Management</w:t>
-      </w:r>
-      <w:r>
-        <w:rPr>
-          <w:rFonts w:ascii="Times New Roman" w:hAnsi="Times New Roman" w:cs="Times New Roman"/>
-          <w:color w:val="000000" w:themeColor="text1"/>
-          <w:sz w:val="28"/>
-          <w:szCs w:val="28"/>
-        </w:rPr>
-        <w:t xml:space="preserve"> in the TECLMS-TECMIS Student Management System focuses on tracking and managing student attendance in courses.</w:t>
+        <w:t>Attendance Management in the TECLMS-TECMIS Student Management System focuses on tracking and managing student attendance in courses.</w:t>
       </w:r>
       <w:r>
         <w:rPr>
@@ -4009,12 +4416,14 @@
     </w:p>
     <w:p>
       <w:pPr>
-        <w:spacing w:line="240" w:lineRule="auto"/>
-        <w:rPr>
-          <w:rFonts w:ascii="Times New Roman" w:hAnsi="Times New Roman" w:cs="Times New Roman"/>
-          <w:color w:val="000000" w:themeColor="text1"/>
-          <w:sz w:val="36"/>
-          <w:szCs w:val="36"/>
+        <w:pStyle w:val="ListParagraph"/>
+        <w:spacing w:line="240" w:lineRule="auto"/>
+        <w:ind w:left="2160"/>
+        <w:rPr>
+          <w:rFonts w:ascii="Times New Roman" w:hAnsi="Times New Roman" w:cs="Times New Roman"/>
+          <w:color w:val="000000" w:themeColor="text1"/>
+          <w:sz w:val="28"/>
+          <w:szCs w:val="28"/>
         </w:rPr>
       </w:pPr>
     </w:p>
@@ -4025,16 +4434,16 @@
         <w:rPr>
           <w:rFonts w:ascii="Times New Roman" w:hAnsi="Times New Roman" w:cs="Times New Roman"/>
           <w:color w:val="000000" w:themeColor="text1"/>
-          <w:sz w:val="36"/>
-          <w:szCs w:val="36"/>
-        </w:rPr>
-      </w:pPr>
-      <w:r>
-        <w:rPr>
-          <w:rFonts w:ascii="Times New Roman" w:hAnsi="Times New Roman" w:cs="Times New Roman"/>
-          <w:color w:val="000000" w:themeColor="text1"/>
-          <w:sz w:val="36"/>
-          <w:szCs w:val="36"/>
+          <w:sz w:val="32"/>
+          <w:szCs w:val="32"/>
+        </w:rPr>
+      </w:pPr>
+      <w:r>
+        <w:rPr>
+          <w:rFonts w:ascii="Times New Roman" w:hAnsi="Times New Roman" w:cs="Times New Roman"/>
+          <w:color w:val="000000" w:themeColor="text1"/>
+          <w:sz w:val="32"/>
+          <w:szCs w:val="32"/>
         </w:rPr>
         <w:lastRenderedPageBreak/>
         <w:t>3.3 Mark Management</w:t>
@@ -4058,16 +4467,7 @@
           <w:sz w:val="28"/>
           <w:szCs w:val="28"/>
         </w:rPr>
-        <w:t xml:space="preserve">Mark </w:t>
-      </w:r>
-      <w:r>
-        <w:rPr>
-          <w:rFonts w:ascii="Times New Roman" w:hAnsi="Times New Roman" w:cs="Times New Roman"/>
-          <w:color w:val="000000" w:themeColor="text1"/>
-          <w:sz w:val="28"/>
-          <w:szCs w:val="28"/>
-        </w:rPr>
-        <w:t>management refers to the system or process used by educators or institutions to record, track, and evaluate a student’s academic performance based on their grades or scores. It involves collecting student marks from various assessments, calculating overall grades, and generating reports.</w:t>
+        <w:t>Mark management refers to the system or process used by educators or institutions to record, track, and evaluate a student’s academic performance based on their grades or scores. It involves collecting student marks from various assessments, calculating overall grades, and generating reports.</w:t>
       </w:r>
       <w:r>
         <w:rPr>
@@ -4199,21 +4599,34 @@
     </w:p>
     <w:p>
       <w:pPr>
+        <w:pStyle w:val="ListParagraph"/>
+        <w:spacing w:line="240" w:lineRule="auto"/>
+        <w:ind w:left="2160"/>
+        <w:rPr>
+          <w:rFonts w:ascii="Times New Roman" w:hAnsi="Times New Roman" w:cs="Times New Roman"/>
+          <w:color w:val="000000" w:themeColor="text1"/>
+          <w:sz w:val="28"/>
+          <w:szCs w:val="28"/>
+        </w:rPr>
+      </w:pPr>
+    </w:p>
+    <w:p>
+      <w:pPr>
         <w:spacing w:line="240" w:lineRule="auto"/>
         <w:ind w:firstLine="720"/>
         <w:rPr>
           <w:rFonts w:ascii="Times New Roman" w:hAnsi="Times New Roman" w:cs="Times New Roman"/>
           <w:color w:val="000000" w:themeColor="text1"/>
-          <w:sz w:val="36"/>
-          <w:szCs w:val="36"/>
-        </w:rPr>
-      </w:pPr>
-      <w:r>
-        <w:rPr>
-          <w:rFonts w:ascii="Times New Roman" w:hAnsi="Times New Roman" w:cs="Times New Roman"/>
-          <w:color w:val="000000" w:themeColor="text1"/>
-          <w:sz w:val="36"/>
-          <w:szCs w:val="36"/>
+          <w:sz w:val="32"/>
+          <w:szCs w:val="32"/>
+        </w:rPr>
+      </w:pPr>
+      <w:r>
+        <w:rPr>
+          <w:rFonts w:ascii="Times New Roman" w:hAnsi="Times New Roman" w:cs="Times New Roman"/>
+          <w:color w:val="000000" w:themeColor="text1"/>
+          <w:sz w:val="32"/>
+          <w:szCs w:val="32"/>
         </w:rPr>
         <w:t xml:space="preserve">3.4 Result Management   </w:t>
       </w:r>
@@ -4239,6 +4652,9 @@
         <w:t>Result management is the process of collecting, processing, and disseminating the outcomes of assessments, typically in an academic or testing environment.</w:t>
       </w:r>
       <w:r>
+        <w:rPr>
+          <w:rFonts w:ascii="Times New Roman" w:hAnsi="Times New Roman" w:cs="Times New Roman"/>
+        </w:rPr>
         <w:t xml:space="preserve"> </w:t>
       </w:r>
       <w:r>
@@ -4251,6 +4667,9 @@
         <w:t>It involves compiling the results of exams, assignments, or evaluations, calculating final scores or grades, and generating reports for students, teachers, and administrators.</w:t>
       </w:r>
       <w:r>
+        <w:rPr>
+          <w:rFonts w:ascii="Times New Roman" w:hAnsi="Times New Roman" w:cs="Times New Roman"/>
+        </w:rPr>
         <w:t xml:space="preserve"> </w:t>
       </w:r>
       <w:r>
@@ -4415,12 +4834,14 @@
     </w:p>
     <w:p>
       <w:pPr>
-        <w:spacing w:line="240" w:lineRule="auto"/>
-        <w:rPr>
-          <w:rFonts w:ascii="Times New Roman" w:hAnsi="Times New Roman" w:cs="Times New Roman"/>
-          <w:color w:val="000000" w:themeColor="text1"/>
-          <w:sz w:val="36"/>
-          <w:szCs w:val="36"/>
+        <w:pStyle w:val="ListParagraph"/>
+        <w:spacing w:line="240" w:lineRule="auto"/>
+        <w:ind w:left="2160"/>
+        <w:rPr>
+          <w:rFonts w:ascii="Times New Roman" w:hAnsi="Times New Roman" w:cs="Times New Roman"/>
+          <w:color w:val="000000" w:themeColor="text1"/>
+          <w:sz w:val="28"/>
+          <w:szCs w:val="28"/>
         </w:rPr>
       </w:pPr>
     </w:p>
@@ -4431,16 +4852,16 @@
         <w:rPr>
           <w:rFonts w:ascii="Times New Roman" w:hAnsi="Times New Roman" w:cs="Times New Roman"/>
           <w:color w:val="000000" w:themeColor="text1"/>
-          <w:sz w:val="36"/>
-          <w:szCs w:val="36"/>
-        </w:rPr>
-      </w:pPr>
-      <w:r>
-        <w:rPr>
-          <w:rFonts w:ascii="Times New Roman" w:hAnsi="Times New Roman" w:cs="Times New Roman"/>
-          <w:color w:val="000000" w:themeColor="text1"/>
-          <w:sz w:val="36"/>
-          <w:szCs w:val="36"/>
+          <w:sz w:val="32"/>
+          <w:szCs w:val="32"/>
+        </w:rPr>
+      </w:pPr>
+      <w:r>
+        <w:rPr>
+          <w:rFonts w:ascii="Times New Roman" w:hAnsi="Times New Roman" w:cs="Times New Roman"/>
+          <w:color w:val="000000" w:themeColor="text1"/>
+          <w:sz w:val="32"/>
+          <w:szCs w:val="32"/>
         </w:rPr>
         <w:lastRenderedPageBreak/>
         <w:t>3.5 Medical Record</w:t>
@@ -4467,6 +4888,9 @@
         <w:t>Medical record management refers to the process of creating, organizing, storing, and maintaining patients' health information.</w:t>
       </w:r>
       <w:r>
+        <w:rPr>
+          <w:rFonts w:ascii="Times New Roman" w:hAnsi="Times New Roman" w:cs="Times New Roman"/>
+        </w:rPr>
         <w:t xml:space="preserve"> </w:t>
       </w:r>
       <w:r>
@@ -4476,18 +4900,12 @@
           <w:sz w:val="28"/>
           <w:szCs w:val="28"/>
         </w:rPr>
-        <w:t>This includes records of diagnoses, treatments, medical histories, lab results, prescriptions, and other healthcare-related data</w:t>
-      </w:r>
-      <w:r>
-        <w:rPr>
-          <w:rFonts w:ascii="Times New Roman" w:hAnsi="Times New Roman" w:cs="Times New Roman"/>
-          <w:color w:val="000000" w:themeColor="text1"/>
-          <w:sz w:val="28"/>
-          <w:szCs w:val="28"/>
-        </w:rPr>
-        <w:t>. Ensures the accuracy,</w:t>
-      </w:r>
-      <w:r>
+        <w:t>This includes records of diagnoses, treatments, medical histories, lab results, prescriptions, and other healthcare-related data. Ensures the accuracy,</w:t>
+      </w:r>
+      <w:r>
+        <w:rPr>
+          <w:rFonts w:ascii="Times New Roman" w:hAnsi="Times New Roman" w:cs="Times New Roman"/>
+        </w:rPr>
         <w:t xml:space="preserve"> </w:t>
       </w:r>
       <w:r>
@@ -4622,16 +5040,7 @@
           <w:sz w:val="28"/>
           <w:szCs w:val="28"/>
         </w:rPr>
-        <w:t>Enable students to view the status and effect of their submitted medical certificates on attendance and grades</w:t>
-      </w:r>
-      <w:r>
-        <w:rPr>
-          <w:rFonts w:ascii="Times New Roman" w:hAnsi="Times New Roman" w:cs="Times New Roman"/>
-          <w:color w:val="000000" w:themeColor="text1"/>
-          <w:sz w:val="28"/>
-          <w:szCs w:val="28"/>
-        </w:rPr>
-        <w:t>.</w:t>
+        <w:t>Enable students to view the status and effect of their submitted medical certificates on attendance and grades.</w:t>
       </w:r>
     </w:p>
     <w:p>
@@ -4770,7 +5179,6 @@
     <w:p>
       <w:pPr>
         <w:spacing w:line="240" w:lineRule="auto"/>
-        <w:ind w:firstLine="720"/>
         <w:rPr>
           <w:rFonts w:ascii="Times New Roman" w:hAnsi="Times New Roman" w:cs="Times New Roman"/>
           <w:color w:val="000000" w:themeColor="text1"/>
@@ -4782,7 +5190,6 @@
     <w:p>
       <w:pPr>
         <w:spacing w:line="240" w:lineRule="auto"/>
-        <w:ind w:firstLine="720"/>
         <w:rPr>
           <w:rFonts w:ascii="Times New Roman" w:hAnsi="Times New Roman" w:cs="Times New Roman"/>
           <w:color w:val="000000" w:themeColor="text1"/>
@@ -4794,49 +5201,6 @@
     <w:p>
       <w:pPr>
         <w:spacing w:line="240" w:lineRule="auto"/>
-        <w:ind w:firstLine="720"/>
-        <w:rPr>
-          <w:rFonts w:ascii="Times New Roman" w:hAnsi="Times New Roman" w:cs="Times New Roman"/>
-          <w:color w:val="000000" w:themeColor="text1"/>
-          <w:sz w:val="36"/>
-          <w:szCs w:val="36"/>
-        </w:rPr>
-      </w:pPr>
-      <w:bookmarkStart w:id="0" w:name="_GoBack"/>
-      <w:bookmarkEnd w:id="0"/>
-    </w:p>
-    <w:p>
-      <w:pPr>
-        <w:spacing w:line="240" w:lineRule="auto"/>
-        <w:ind w:firstLine="720"/>
-        <w:rPr>
-          <w:rFonts w:ascii="Times New Roman" w:hAnsi="Times New Roman" w:cs="Times New Roman"/>
-          <w:color w:val="000000" w:themeColor="text1"/>
-          <w:sz w:val="36"/>
-          <w:szCs w:val="36"/>
-        </w:rPr>
-      </w:pPr>
-    </w:p>
-    <w:p>
-      <w:pPr>
-        <w:spacing w:line="240" w:lineRule="auto"/>
-        <w:ind w:firstLine="720"/>
-        <w:rPr>
-          <w:rFonts w:ascii="Times New Roman" w:hAnsi="Times New Roman" w:cs="Times New Roman"/>
-          <w:color w:val="000000" w:themeColor="text1"/>
-          <w:sz w:val="36"/>
-          <w:szCs w:val="36"/>
-        </w:rPr>
-      </w:pPr>
-    </w:p>
-    <w:p>
-      <w:pPr>
-        <w:pStyle w:val="ListParagraph"/>
-        <w:numPr>
-          <w:ilvl w:val="0"/>
-          <w:numId w:val="19"/>
-        </w:numPr>
-        <w:spacing w:line="240" w:lineRule="auto"/>
         <w:rPr>
           <w:rFonts w:ascii="Times New Roman" w:hAnsi="Times New Roman" w:cs="Times New Roman"/>
           <w:b/>
@@ -4855,52 +5219,10 @@
           <w:sz w:val="40"/>
           <w:szCs w:val="40"/>
         </w:rPr>
-        <w:t>Non-Functional Requirements</w:t>
-      </w:r>
-    </w:p>
-    <w:p>
-      <w:pPr>
-        <w:pStyle w:val="ListParagraph"/>
-        <w:spacing w:line="240" w:lineRule="auto"/>
-        <w:ind w:left="360"/>
-        <w:rPr>
-          <w:rFonts w:ascii="Times New Roman" w:hAnsi="Times New Roman" w:cs="Times New Roman"/>
-          <w:bCs/>
-          <w:color w:val="000000" w:themeColor="text1"/>
-          <w:sz w:val="28"/>
-          <w:szCs w:val="28"/>
-        </w:rPr>
-      </w:pPr>
-    </w:p>
-    <w:p>
-      <w:pPr>
-        <w:pStyle w:val="ListParagraph"/>
-        <w:spacing w:line="240" w:lineRule="auto"/>
-        <w:ind w:left="360"/>
-        <w:rPr>
-          <w:rFonts w:ascii="Times New Roman" w:hAnsi="Times New Roman" w:cs="Times New Roman"/>
-          <w:bCs/>
-          <w:color w:val="000000" w:themeColor="text1"/>
-          <w:sz w:val="28"/>
-          <w:szCs w:val="28"/>
-        </w:rPr>
-      </w:pPr>
-      <w:r>
-        <w:rPr>
-          <w:rFonts w:ascii="Times New Roman" w:hAnsi="Times New Roman" w:cs="Times New Roman"/>
-          <w:bCs/>
-          <w:color w:val="000000" w:themeColor="text1"/>
-          <w:sz w:val="28"/>
-          <w:szCs w:val="28"/>
-        </w:rPr>
-        <w:t xml:space="preserve">The  non-functional requirements for the TECLMS-TECMIS database management system include important aspects like security, performance, maintainability and reliability. </w:t>
-      </w:r>
-    </w:p>
-    <w:p>
-      <w:pPr>
-        <w:pStyle w:val="ListParagraph"/>
-        <w:spacing w:line="240" w:lineRule="auto"/>
-        <w:ind w:left="360"/>
+        <w:lastRenderedPageBreak/>
+        <w:t>4.</w:t>
+      </w:r>
+      <w:r>
         <w:rPr>
           <w:rFonts w:ascii="Times New Roman" w:hAnsi="Times New Roman" w:cs="Times New Roman"/>
           <w:b/>
@@ -4909,7 +5231,8 @@
           <w:sz w:val="40"/>
           <w:szCs w:val="40"/>
         </w:rPr>
-      </w:pPr>
+        <w:t>Non-Functional Requirements</w:t>
+      </w:r>
     </w:p>
     <w:p>
       <w:pPr>
@@ -4927,23 +5250,80 @@
     </w:p>
     <w:p>
       <w:pPr>
+        <w:pStyle w:val="ListParagraph"/>
+        <w:spacing w:line="240" w:lineRule="auto"/>
+        <w:ind w:left="360"/>
+        <w:rPr>
+          <w:rFonts w:ascii="Times New Roman" w:hAnsi="Times New Roman" w:cs="Times New Roman"/>
+          <w:bCs/>
+          <w:color w:val="000000" w:themeColor="text1"/>
+          <w:sz w:val="28"/>
+          <w:szCs w:val="28"/>
+        </w:rPr>
+      </w:pPr>
+      <w:r>
+        <w:rPr>
+          <w:rFonts w:ascii="Times New Roman" w:hAnsi="Times New Roman" w:cs="Times New Roman"/>
+          <w:bCs/>
+          <w:color w:val="000000" w:themeColor="text1"/>
+          <w:sz w:val="28"/>
+          <w:szCs w:val="28"/>
+        </w:rPr>
+        <w:t>The non</w:t>
+      </w:r>
+      <w:r>
+        <w:rPr>
+          <w:rFonts w:ascii="Times New Roman" w:hAnsi="Times New Roman" w:cs="Times New Roman"/>
+          <w:bCs/>
+          <w:color w:val="000000" w:themeColor="text1"/>
+          <w:sz w:val="28"/>
+          <w:szCs w:val="28"/>
+        </w:rPr>
+        <w:t xml:space="preserve">-functional requirements for the TECLMS-TECMIS database management system include important aspects like security, performance, maintainability and reliability. </w:t>
+      </w:r>
+    </w:p>
+    <w:p>
+      <w:pPr>
+        <w:pStyle w:val="ListParagraph"/>
+        <w:spacing w:line="240" w:lineRule="auto"/>
+        <w:ind w:left="360"/>
+        <w:rPr>
+          <w:rFonts w:ascii="Times New Roman" w:hAnsi="Times New Roman" w:cs="Times New Roman"/>
+          <w:bCs/>
+          <w:color w:val="000000" w:themeColor="text1"/>
+          <w:sz w:val="28"/>
+          <w:szCs w:val="28"/>
+        </w:rPr>
+      </w:pPr>
+    </w:p>
+    <w:p>
+      <w:pPr>
         <w:spacing w:line="240" w:lineRule="auto"/>
         <w:ind w:firstLine="720"/>
         <w:rPr>
           <w:rFonts w:ascii="Times New Roman" w:hAnsi="Times New Roman" w:cs="Times New Roman"/>
           <w:color w:val="000000" w:themeColor="text1"/>
-          <w:sz w:val="40"/>
-          <w:szCs w:val="40"/>
-        </w:rPr>
-      </w:pPr>
-      <w:r>
-        <w:rPr>
-          <w:rFonts w:ascii="Times New Roman" w:hAnsi="Times New Roman" w:cs="Times New Roman"/>
-          <w:color w:val="000000" w:themeColor="text1"/>
-          <w:sz w:val="40"/>
-          <w:szCs w:val="40"/>
-        </w:rPr>
-        <w:t>4.1 Performance</w:t>
+          <w:sz w:val="32"/>
+          <w:szCs w:val="32"/>
+        </w:rPr>
+      </w:pPr>
+      <w:r>
+        <w:rPr>
+          <w:rFonts w:ascii="Times New Roman" w:hAnsi="Times New Roman" w:cs="Times New Roman"/>
+          <w:color w:val="000000" w:themeColor="text1"/>
+          <w:sz w:val="32"/>
+          <w:szCs w:val="32"/>
+        </w:rPr>
+        <w:t>4</w:t>
+      </w:r>
+      <w:r>
+        <w:rPr>
+          <w:rFonts w:ascii="Times New Roman" w:hAnsi="Times New Roman" w:cs="Times New Roman"/>
+          <w:color w:val="000000" w:themeColor="text1"/>
+          <w:sz w:val="32"/>
+          <w:szCs w:val="32"/>
+        </w:rPr>
+        <w:t>.1 Performance</w:t>
       </w:r>
     </w:p>
     <w:p>
@@ -4953,8 +5333,8 @@
         <w:rPr>
           <w:rFonts w:ascii="Times New Roman" w:hAnsi="Times New Roman" w:cs="Times New Roman"/>
           <w:color w:val="000000" w:themeColor="text1"/>
-          <w:sz w:val="40"/>
-          <w:szCs w:val="40"/>
+          <w:sz w:val="32"/>
+          <w:szCs w:val="32"/>
         </w:rPr>
       </w:pPr>
     </w:p>
@@ -5030,25 +5410,21 @@
           <w:sz w:val="28"/>
           <w:szCs w:val="28"/>
         </w:rPr>
-        <w:t>The system should manage at least 100 transactions at time .</w:t>
-      </w:r>
-    </w:p>
-    <w:p>
-      <w:pPr>
-        <w:spacing w:line="240" w:lineRule="auto"/>
-        <w:ind w:firstLine="720"/>
-        <w:rPr>
-          <w:rFonts w:ascii="Times New Roman" w:hAnsi="Times New Roman" w:cs="Times New Roman"/>
-          <w:color w:val="000000" w:themeColor="text1"/>
-          <w:sz w:val="28"/>
-          <w:szCs w:val="28"/>
-        </w:rPr>
-      </w:pPr>
-    </w:p>
-    <w:p>
-      <w:pPr>
-        <w:spacing w:line="240" w:lineRule="auto"/>
-        <w:ind w:firstLine="720"/>
+        <w:t xml:space="preserve">The system should manage at least 100 transactions at </w:t>
+      </w:r>
+      <w:r>
+        <w:rPr>
+          <w:rFonts w:ascii="Times New Roman" w:hAnsi="Times New Roman" w:cs="Times New Roman"/>
+          <w:color w:val="000000" w:themeColor="text1"/>
+          <w:sz w:val="28"/>
+          <w:szCs w:val="28"/>
+        </w:rPr>
+        <w:t>time.</w:t>
+      </w:r>
+    </w:p>
+    <w:p>
+      <w:pPr>
+        <w:spacing w:line="240" w:lineRule="auto"/>
         <w:rPr>
           <w:rFonts w:ascii="Times New Roman" w:hAnsi="Times New Roman" w:cs="Times New Roman"/>
           <w:color w:val="000000" w:themeColor="text1"/>
@@ -5060,33 +5436,31 @@
     <w:p>
       <w:pPr>
         <w:spacing w:line="240" w:lineRule="auto"/>
-        <w:rPr>
-          <w:rFonts w:ascii="Times New Roman" w:hAnsi="Times New Roman" w:cs="Times New Roman"/>
-          <w:color w:val="000000" w:themeColor="text1"/>
-          <w:sz w:val="40"/>
-          <w:szCs w:val="40"/>
-        </w:rPr>
-      </w:pPr>
-    </w:p>
-    <w:p>
-      <w:pPr>
-        <w:spacing w:line="240" w:lineRule="auto"/>
         <w:ind w:firstLine="720"/>
         <w:rPr>
           <w:rFonts w:ascii="Times New Roman" w:hAnsi="Times New Roman" w:cs="Times New Roman"/>
           <w:color w:val="000000" w:themeColor="text1"/>
-          <w:sz w:val="40"/>
-          <w:szCs w:val="40"/>
-        </w:rPr>
-      </w:pPr>
-      <w:r>
-        <w:rPr>
-          <w:rFonts w:ascii="Times New Roman" w:hAnsi="Times New Roman" w:cs="Times New Roman"/>
-          <w:color w:val="000000" w:themeColor="text1"/>
-          <w:sz w:val="40"/>
-          <w:szCs w:val="40"/>
-        </w:rPr>
-        <w:t>4.2 Reliability</w:t>
+          <w:sz w:val="32"/>
+          <w:szCs w:val="32"/>
+        </w:rPr>
+      </w:pPr>
+      <w:r>
+        <w:rPr>
+          <w:rFonts w:ascii="Times New Roman" w:hAnsi="Times New Roman" w:cs="Times New Roman"/>
+          <w:color w:val="000000" w:themeColor="text1"/>
+          <w:sz w:val="32"/>
+          <w:szCs w:val="32"/>
+        </w:rPr>
+        <w:t>4</w:t>
+      </w:r>
+      <w:r>
+        <w:rPr>
+          <w:rFonts w:ascii="Times New Roman" w:hAnsi="Times New Roman" w:cs="Times New Roman"/>
+          <w:color w:val="000000" w:themeColor="text1"/>
+          <w:sz w:val="32"/>
+          <w:szCs w:val="32"/>
+        </w:rPr>
+        <w:t>.2 Reliability</w:t>
       </w:r>
     </w:p>
     <w:p>
@@ -5096,8 +5470,8 @@
         <w:rPr>
           <w:rFonts w:ascii="Times New Roman" w:hAnsi="Times New Roman" w:cs="Times New Roman"/>
           <w:color w:val="000000" w:themeColor="text1"/>
-          <w:sz w:val="28"/>
-          <w:szCs w:val="28"/>
+          <w:sz w:val="32"/>
+          <w:szCs w:val="32"/>
         </w:rPr>
       </w:pPr>
     </w:p>
@@ -5148,20 +5522,17 @@
           <w:sz w:val="28"/>
           <w:szCs w:val="28"/>
         </w:rPr>
-        <w:t xml:space="preserve">Regularly  save copies of the data and set up a plan to recover it in case something goes wrong.  </w:t>
-      </w:r>
-    </w:p>
-    <w:p>
-      <w:pPr>
-        <w:spacing w:line="240" w:lineRule="auto"/>
-        <w:ind w:firstLine="720"/>
-        <w:rPr>
-          <w:rFonts w:ascii="Times New Roman" w:hAnsi="Times New Roman" w:cs="Times New Roman"/>
-          <w:color w:val="000000" w:themeColor="text1"/>
-          <w:sz w:val="28"/>
-          <w:szCs w:val="28"/>
-        </w:rPr>
-      </w:pPr>
+        <w:t>Regularly save</w:t>
+      </w:r>
+      <w:r>
+        <w:rPr>
+          <w:rFonts w:ascii="Times New Roman" w:hAnsi="Times New Roman" w:cs="Times New Roman"/>
+          <w:color w:val="000000" w:themeColor="text1"/>
+          <w:sz w:val="28"/>
+          <w:szCs w:val="28"/>
+        </w:rPr>
+        <w:t xml:space="preserve"> copies of the data and set up a plan to recover it in case something goes wrong.  </w:t>
+      </w:r>
     </w:p>
     <w:p>
       <w:pPr>
@@ -5181,19 +5552,27 @@
         <w:rPr>
           <w:rFonts w:ascii="Times New Roman" w:hAnsi="Times New Roman" w:cs="Times New Roman"/>
           <w:color w:val="000000" w:themeColor="text1"/>
-          <w:sz w:val="40"/>
-          <w:szCs w:val="40"/>
-        </w:rPr>
-      </w:pPr>
-      <w:r>
-        <w:rPr>
-          <w:rFonts w:ascii="Times New Roman" w:hAnsi="Times New Roman" w:cs="Times New Roman"/>
-          <w:color w:val="000000" w:themeColor="text1"/>
-          <w:sz w:val="40"/>
-          <w:szCs w:val="40"/>
-        </w:rPr>
-        <w:lastRenderedPageBreak/>
-        <w:t>4.3 Security</w:t>
+          <w:sz w:val="32"/>
+          <w:szCs w:val="32"/>
+        </w:rPr>
+      </w:pPr>
+      <w:r>
+        <w:rPr>
+          <w:rFonts w:ascii="Times New Roman" w:hAnsi="Times New Roman" w:cs="Times New Roman"/>
+          <w:color w:val="000000" w:themeColor="text1"/>
+          <w:sz w:val="32"/>
+          <w:szCs w:val="32"/>
+        </w:rPr>
+        <w:t>4</w:t>
+      </w:r>
+      <w:r>
+        <w:rPr>
+          <w:rFonts w:ascii="Times New Roman" w:hAnsi="Times New Roman" w:cs="Times New Roman"/>
+          <w:color w:val="000000" w:themeColor="text1"/>
+          <w:sz w:val="32"/>
+          <w:szCs w:val="32"/>
+        </w:rPr>
+        <w:t>.3 Security</w:t>
       </w:r>
     </w:p>
     <w:p>
@@ -5203,8 +5582,8 @@
         <w:rPr>
           <w:rFonts w:ascii="Times New Roman" w:hAnsi="Times New Roman" w:cs="Times New Roman"/>
           <w:color w:val="000000" w:themeColor="text1"/>
-          <w:sz w:val="28"/>
-          <w:szCs w:val="28"/>
+          <w:sz w:val="32"/>
+          <w:szCs w:val="32"/>
         </w:rPr>
       </w:pPr>
     </w:p>
@@ -5286,7 +5665,6 @@
     <w:p>
       <w:pPr>
         <w:spacing w:line="240" w:lineRule="auto"/>
-        <w:ind w:left="720"/>
         <w:rPr>
           <w:rFonts w:ascii="Times New Roman" w:hAnsi="Times New Roman" w:cs="Times New Roman"/>
           <w:color w:val="000000" w:themeColor="text1"/>
@@ -5298,70 +5676,32 @@
     <w:p>
       <w:pPr>
         <w:spacing w:line="240" w:lineRule="auto"/>
-        <w:ind w:left="720"/>
-        <w:rPr>
-          <w:rFonts w:ascii="Times New Roman" w:hAnsi="Times New Roman" w:cs="Times New Roman"/>
-          <w:color w:val="000000" w:themeColor="text1"/>
-          <w:sz w:val="40"/>
-          <w:szCs w:val="40"/>
-        </w:rPr>
-      </w:pPr>
-    </w:p>
-    <w:p>
-      <w:pPr>
-        <w:spacing w:line="240" w:lineRule="auto"/>
-        <w:ind w:left="720"/>
-        <w:rPr>
-          <w:rFonts w:ascii="Times New Roman" w:hAnsi="Times New Roman" w:cs="Times New Roman"/>
-          <w:color w:val="000000" w:themeColor="text1"/>
-          <w:sz w:val="40"/>
-          <w:szCs w:val="40"/>
-        </w:rPr>
-      </w:pPr>
-    </w:p>
-    <w:p>
-      <w:pPr>
-        <w:spacing w:line="240" w:lineRule="auto"/>
-        <w:ind w:left="720"/>
-        <w:rPr>
-          <w:rFonts w:ascii="Times New Roman" w:hAnsi="Times New Roman" w:cs="Times New Roman"/>
-          <w:color w:val="000000" w:themeColor="text1"/>
-          <w:sz w:val="40"/>
-          <w:szCs w:val="40"/>
-        </w:rPr>
-      </w:pPr>
-    </w:p>
-    <w:p>
-      <w:pPr>
-        <w:spacing w:line="240" w:lineRule="auto"/>
-        <w:ind w:left="720"/>
-        <w:rPr>
-          <w:rFonts w:ascii="Times New Roman" w:hAnsi="Times New Roman" w:cs="Times New Roman"/>
-          <w:color w:val="000000" w:themeColor="text1"/>
-          <w:sz w:val="40"/>
-          <w:szCs w:val="40"/>
-        </w:rPr>
-      </w:pPr>
-    </w:p>
-    <w:p>
-      <w:pPr>
-        <w:spacing w:line="240" w:lineRule="auto"/>
         <w:ind w:firstLine="720"/>
         <w:rPr>
           <w:rFonts w:ascii="Times New Roman" w:hAnsi="Times New Roman" w:cs="Times New Roman"/>
           <w:color w:val="000000" w:themeColor="text1"/>
-          <w:sz w:val="40"/>
-          <w:szCs w:val="40"/>
-        </w:rPr>
-      </w:pPr>
-      <w:r>
-        <w:rPr>
-          <w:rFonts w:ascii="Times New Roman" w:hAnsi="Times New Roman" w:cs="Times New Roman"/>
-          <w:color w:val="000000" w:themeColor="text1"/>
-          <w:sz w:val="40"/>
-          <w:szCs w:val="40"/>
-        </w:rPr>
-        <w:t>4.4 Usability</w:t>
+          <w:sz w:val="32"/>
+          <w:szCs w:val="32"/>
+        </w:rPr>
+      </w:pPr>
+      <w:r>
+        <w:rPr>
+          <w:rFonts w:ascii="Times New Roman" w:hAnsi="Times New Roman" w:cs="Times New Roman"/>
+          <w:color w:val="000000" w:themeColor="text1"/>
+          <w:sz w:val="32"/>
+          <w:szCs w:val="32"/>
+        </w:rPr>
+        <w:lastRenderedPageBreak/>
+        <w:t>4</w:t>
+      </w:r>
+      <w:r>
+        <w:rPr>
+          <w:rFonts w:ascii="Times New Roman" w:hAnsi="Times New Roman" w:cs="Times New Roman"/>
+          <w:color w:val="000000" w:themeColor="text1"/>
+          <w:sz w:val="32"/>
+          <w:szCs w:val="32"/>
+        </w:rPr>
+        <w:t>.4 Usability</w:t>
       </w:r>
     </w:p>
     <w:p>
@@ -5371,8 +5711,8 @@
         <w:rPr>
           <w:rFonts w:ascii="Times New Roman" w:hAnsi="Times New Roman" w:cs="Times New Roman"/>
           <w:color w:val="000000" w:themeColor="text1"/>
-          <w:sz w:val="40"/>
-          <w:szCs w:val="40"/>
+          <w:sz w:val="32"/>
+          <w:szCs w:val="32"/>
         </w:rPr>
       </w:pPr>
     </w:p>
@@ -5454,19 +5794,215 @@
     <w:p>
       <w:pPr>
         <w:spacing w:line="240" w:lineRule="auto"/>
-        <w:ind w:firstLine="720"/>
-        <w:rPr>
-          <w:rFonts w:ascii="Times New Roman" w:hAnsi="Times New Roman" w:cs="Times New Roman"/>
-          <w:color w:val="000000" w:themeColor="text1"/>
-          <w:sz w:val="28"/>
-          <w:szCs w:val="28"/>
-        </w:rPr>
-      </w:pPr>
-    </w:p>
-    <w:p>
-      <w:pPr>
-        <w:spacing w:line="240" w:lineRule="auto"/>
-        <w:ind w:firstLine="720"/>
+        <w:rPr>
+          <w:rFonts w:ascii="Times New Roman" w:hAnsi="Times New Roman" w:cs="Times New Roman"/>
+          <w:color w:val="000000" w:themeColor="text1"/>
+          <w:sz w:val="28"/>
+          <w:szCs w:val="28"/>
+        </w:rPr>
+      </w:pPr>
+    </w:p>
+    <w:p>
+      <w:pPr>
+        <w:spacing w:line="240" w:lineRule="auto"/>
+        <w:rPr>
+          <w:rFonts w:ascii="Times New Roman" w:hAnsi="Times New Roman" w:cs="Times New Roman"/>
+          <w:color w:val="000000" w:themeColor="text1"/>
+          <w:sz w:val="28"/>
+          <w:szCs w:val="28"/>
+        </w:rPr>
+      </w:pPr>
+    </w:p>
+    <w:p>
+      <w:pPr>
+        <w:spacing w:line="240" w:lineRule="auto"/>
+        <w:rPr>
+          <w:rFonts w:ascii="Times New Roman" w:hAnsi="Times New Roman" w:cs="Times New Roman"/>
+          <w:color w:val="000000" w:themeColor="text1"/>
+          <w:sz w:val="28"/>
+          <w:szCs w:val="28"/>
+        </w:rPr>
+      </w:pPr>
+    </w:p>
+    <w:p>
+      <w:pPr>
+        <w:spacing w:line="240" w:lineRule="auto"/>
+        <w:rPr>
+          <w:rFonts w:ascii="Times New Roman" w:hAnsi="Times New Roman" w:cs="Times New Roman"/>
+          <w:color w:val="000000" w:themeColor="text1"/>
+          <w:sz w:val="28"/>
+          <w:szCs w:val="28"/>
+        </w:rPr>
+      </w:pPr>
+    </w:p>
+    <w:p>
+      <w:pPr>
+        <w:spacing w:line="240" w:lineRule="auto"/>
+        <w:rPr>
+          <w:rFonts w:ascii="Times New Roman" w:hAnsi="Times New Roman" w:cs="Times New Roman"/>
+          <w:color w:val="000000" w:themeColor="text1"/>
+          <w:sz w:val="28"/>
+          <w:szCs w:val="28"/>
+        </w:rPr>
+      </w:pPr>
+    </w:p>
+    <w:p>
+      <w:pPr>
+        <w:spacing w:line="240" w:lineRule="auto"/>
+        <w:rPr>
+          <w:rFonts w:ascii="Times New Roman" w:hAnsi="Times New Roman" w:cs="Times New Roman"/>
+          <w:color w:val="000000" w:themeColor="text1"/>
+          <w:sz w:val="28"/>
+          <w:szCs w:val="28"/>
+        </w:rPr>
+      </w:pPr>
+    </w:p>
+    <w:p>
+      <w:pPr>
+        <w:spacing w:line="240" w:lineRule="auto"/>
+        <w:rPr>
+          <w:rFonts w:ascii="Times New Roman" w:hAnsi="Times New Roman" w:cs="Times New Roman"/>
+          <w:color w:val="000000" w:themeColor="text1"/>
+          <w:sz w:val="28"/>
+          <w:szCs w:val="28"/>
+        </w:rPr>
+      </w:pPr>
+    </w:p>
+    <w:p>
+      <w:pPr>
+        <w:spacing w:line="240" w:lineRule="auto"/>
+        <w:rPr>
+          <w:rFonts w:ascii="Times New Roman" w:hAnsi="Times New Roman" w:cs="Times New Roman"/>
+          <w:color w:val="000000" w:themeColor="text1"/>
+          <w:sz w:val="28"/>
+          <w:szCs w:val="28"/>
+        </w:rPr>
+      </w:pPr>
+    </w:p>
+    <w:p>
+      <w:pPr>
+        <w:spacing w:line="240" w:lineRule="auto"/>
+        <w:rPr>
+          <w:rFonts w:ascii="Times New Roman" w:hAnsi="Times New Roman" w:cs="Times New Roman"/>
+          <w:color w:val="000000" w:themeColor="text1"/>
+          <w:sz w:val="28"/>
+          <w:szCs w:val="28"/>
+        </w:rPr>
+      </w:pPr>
+    </w:p>
+    <w:p>
+      <w:pPr>
+        <w:spacing w:line="240" w:lineRule="auto"/>
+        <w:rPr>
+          <w:rFonts w:ascii="Times New Roman" w:hAnsi="Times New Roman" w:cs="Times New Roman"/>
+          <w:color w:val="000000" w:themeColor="text1"/>
+          <w:sz w:val="28"/>
+          <w:szCs w:val="28"/>
+        </w:rPr>
+      </w:pPr>
+    </w:p>
+    <w:p>
+      <w:pPr>
+        <w:spacing w:line="240" w:lineRule="auto"/>
+        <w:rPr>
+          <w:rFonts w:ascii="Times New Roman" w:hAnsi="Times New Roman" w:cs="Times New Roman"/>
+          <w:color w:val="000000" w:themeColor="text1"/>
+          <w:sz w:val="28"/>
+          <w:szCs w:val="28"/>
+        </w:rPr>
+      </w:pPr>
+    </w:p>
+    <w:p>
+      <w:pPr>
+        <w:spacing w:line="240" w:lineRule="auto"/>
+        <w:rPr>
+          <w:rFonts w:ascii="Times New Roman" w:hAnsi="Times New Roman" w:cs="Times New Roman"/>
+          <w:color w:val="000000" w:themeColor="text1"/>
+          <w:sz w:val="28"/>
+          <w:szCs w:val="28"/>
+        </w:rPr>
+      </w:pPr>
+    </w:p>
+    <w:p>
+      <w:pPr>
+        <w:spacing w:line="240" w:lineRule="auto"/>
+        <w:rPr>
+          <w:rFonts w:ascii="Times New Roman" w:hAnsi="Times New Roman" w:cs="Times New Roman"/>
+          <w:color w:val="000000" w:themeColor="text1"/>
+          <w:sz w:val="28"/>
+          <w:szCs w:val="28"/>
+        </w:rPr>
+      </w:pPr>
+    </w:p>
+    <w:p>
+      <w:pPr>
+        <w:spacing w:line="240" w:lineRule="auto"/>
+        <w:rPr>
+          <w:rFonts w:ascii="Times New Roman" w:hAnsi="Times New Roman" w:cs="Times New Roman"/>
+          <w:color w:val="000000" w:themeColor="text1"/>
+          <w:sz w:val="28"/>
+          <w:szCs w:val="28"/>
+        </w:rPr>
+      </w:pPr>
+    </w:p>
+    <w:p>
+      <w:pPr>
+        <w:spacing w:line="240" w:lineRule="auto"/>
+        <w:rPr>
+          <w:rFonts w:ascii="Times New Roman" w:hAnsi="Times New Roman" w:cs="Times New Roman"/>
+          <w:color w:val="000000" w:themeColor="text1"/>
+          <w:sz w:val="28"/>
+          <w:szCs w:val="28"/>
+        </w:rPr>
+      </w:pPr>
+    </w:p>
+    <w:p>
+      <w:pPr>
+        <w:spacing w:line="240" w:lineRule="auto"/>
+        <w:rPr>
+          <w:rFonts w:ascii="Times New Roman" w:hAnsi="Times New Roman" w:cs="Times New Roman"/>
+          <w:color w:val="000000" w:themeColor="text1"/>
+          <w:sz w:val="28"/>
+          <w:szCs w:val="28"/>
+        </w:rPr>
+      </w:pPr>
+    </w:p>
+    <w:p>
+      <w:pPr>
+        <w:spacing w:line="240" w:lineRule="auto"/>
+        <w:rPr>
+          <w:rFonts w:ascii="Times New Roman" w:hAnsi="Times New Roman" w:cs="Times New Roman"/>
+          <w:color w:val="000000" w:themeColor="text1"/>
+          <w:sz w:val="28"/>
+          <w:szCs w:val="28"/>
+        </w:rPr>
+      </w:pPr>
+    </w:p>
+    <w:p>
+      <w:pPr>
+        <w:spacing w:line="240" w:lineRule="auto"/>
+        <w:rPr>
+          <w:rFonts w:ascii="Times New Roman" w:hAnsi="Times New Roman" w:cs="Times New Roman"/>
+          <w:color w:val="000000" w:themeColor="text1"/>
+          <w:sz w:val="28"/>
+          <w:szCs w:val="28"/>
+        </w:rPr>
+      </w:pPr>
+    </w:p>
+    <w:p>
+      <w:pPr>
+        <w:spacing w:line="240" w:lineRule="auto"/>
+        <w:rPr>
+          <w:rFonts w:ascii="Times New Roman" w:hAnsi="Times New Roman" w:cs="Times New Roman"/>
+          <w:color w:val="000000" w:themeColor="text1"/>
+          <w:sz w:val="28"/>
+          <w:szCs w:val="28"/>
+        </w:rPr>
+      </w:pPr>
+    </w:p>
+    <w:p>
+      <w:pPr>
+        <w:spacing w:line="240" w:lineRule="auto"/>
         <w:rPr>
           <w:rFonts w:ascii="Times New Roman" w:hAnsi="Times New Roman" w:cs="Times New Roman"/>
           <w:color w:val="000000" w:themeColor="text1"/>
@@ -5478,7 +6014,109 @@
     <w:p>
       <w:pPr>
         <w:spacing w:line="240" w:lineRule="auto"/>
+        <w:rPr>
+          <w:rFonts w:ascii="Times New Roman" w:hAnsi="Times New Roman" w:cs="Times New Roman"/>
+          <w:b/>
+          <w:bCs/>
+          <w:color w:val="000000" w:themeColor="text1"/>
+          <w:sz w:val="44"/>
+          <w:szCs w:val="44"/>
+        </w:rPr>
+      </w:pPr>
+      <w:r>
+        <w:rPr>
+          <w:rFonts w:ascii="Times New Roman" w:hAnsi="Times New Roman" w:cs="Times New Roman"/>
+          <w:b/>
+          <w:bCs/>
+          <w:color w:val="000000" w:themeColor="text1"/>
+          <w:sz w:val="44"/>
+          <w:szCs w:val="44"/>
+        </w:rPr>
+        <w:lastRenderedPageBreak/>
+        <w:t>5</w:t>
+      </w:r>
+      <w:r>
+        <w:rPr>
+          <w:rFonts w:ascii="Times New Roman" w:hAnsi="Times New Roman" w:cs="Times New Roman"/>
+          <w:b/>
+          <w:bCs/>
+          <w:color w:val="000000" w:themeColor="text1"/>
+          <w:sz w:val="44"/>
+          <w:szCs w:val="44"/>
+        </w:rPr>
+        <w:t>.  Conclusion</w:t>
+      </w:r>
+    </w:p>
+    <w:p>
+      <w:pPr>
+        <w:spacing w:before="100" w:beforeAutospacing="1" w:after="100" w:afterAutospacing="1" w:line="240" w:lineRule="auto"/>
         <w:ind w:firstLine="720"/>
+        <w:rPr>
+          <w:rFonts w:ascii="Times New Roman" w:eastAsia="Times New Roman" w:hAnsi="Times New Roman" w:cs="Times New Roman"/>
+          <w:kern w:val="0"/>
+          <w:sz w:val="28"/>
+          <w:szCs w:val="28"/>
+          <w14:ligatures w14:val="none"/>
+        </w:rPr>
+      </w:pPr>
+      <w:r>
+        <w:rPr>
+          <w:rFonts w:ascii="Times New Roman" w:eastAsia="Times New Roman" w:hAnsi="Times New Roman" w:cs="Times New Roman"/>
+          <w:kern w:val="0"/>
+          <w:sz w:val="28"/>
+          <w:szCs w:val="28"/>
+          <w14:ligatures w14:val="none"/>
+        </w:rPr>
+        <w:t xml:space="preserve">In conclusion, the TECLMS-TECMIS system is designed to enhance the management of student data and streamline administrative processes at the University of </w:t>
+      </w:r>
+      <w:proofErr w:type="spellStart"/>
+      <w:r>
+        <w:rPr>
+          <w:rFonts w:ascii="Times New Roman" w:eastAsia="Times New Roman" w:hAnsi="Times New Roman" w:cs="Times New Roman"/>
+          <w:kern w:val="0"/>
+          <w:sz w:val="28"/>
+          <w:szCs w:val="28"/>
+          <w14:ligatures w14:val="none"/>
+        </w:rPr>
+        <w:t>Ruhuna</w:t>
+      </w:r>
+      <w:proofErr w:type="spellEnd"/>
+      <w:r>
+        <w:rPr>
+          <w:rFonts w:ascii="Times New Roman" w:eastAsia="Times New Roman" w:hAnsi="Times New Roman" w:cs="Times New Roman"/>
+          <w:kern w:val="0"/>
+          <w:sz w:val="28"/>
+          <w:szCs w:val="28"/>
+          <w14:ligatures w14:val="none"/>
+        </w:rPr>
+        <w:t>. By implementing robust features for user management, attendance tracking, mark management, result processing, and medical record handling, the system aims to provide a comprehensive solution that meets the diverse needs of students, faculty, and administrative staff.</w:t>
+      </w:r>
+    </w:p>
+    <w:p>
+      <w:pPr>
+        <w:spacing w:before="100" w:beforeAutospacing="1" w:after="100" w:afterAutospacing="1" w:line="240" w:lineRule="auto"/>
+        <w:rPr>
+          <w:rFonts w:ascii="Times New Roman" w:eastAsia="Times New Roman" w:hAnsi="Times New Roman" w:cs="Times New Roman"/>
+          <w:kern w:val="0"/>
+          <w:sz w:val="28"/>
+          <w:szCs w:val="28"/>
+          <w14:ligatures w14:val="none"/>
+        </w:rPr>
+      </w:pPr>
+      <w:r>
+        <w:rPr>
+          <w:rFonts w:ascii="Times New Roman" w:eastAsia="Times New Roman" w:hAnsi="Times New Roman" w:cs="Times New Roman"/>
+          <w:kern w:val="0"/>
+          <w:sz w:val="28"/>
+          <w:szCs w:val="28"/>
+          <w14:ligatures w14:val="none"/>
+        </w:rPr>
+        <w:t>This document outlines the functional and non-functional requirements essential for the development of the system, serving as a roadmap for the development team. By adhering to these requirements, the TECLMS-TECMIS system will improve efficiency, ensure data accuracy, and promote a positive user experience. Ultimately, this system will contribute to better academic outcomes and enhance the overall quality of education at the university.</w:t>
+      </w:r>
+    </w:p>
+    <w:p>
+      <w:pPr>
+        <w:spacing w:line="240" w:lineRule="auto"/>
         <w:rPr>
           <w:rFonts w:ascii="Times New Roman" w:hAnsi="Times New Roman" w:cs="Times New Roman"/>
           <w:color w:val="000000" w:themeColor="text1"/>
@@ -5489,49 +6127,23 @@
     </w:p>
     <w:p>
       <w:pPr>
-        <w:spacing w:line="240" w:lineRule="auto"/>
-        <w:rPr>
-          <w:rFonts w:ascii="Times New Roman" w:hAnsi="Times New Roman" w:cs="Times New Roman"/>
-          <w:color w:val="000000" w:themeColor="text1"/>
+        <w:tabs>
+          <w:tab w:val="left" w:pos="6315"/>
+        </w:tabs>
+        <w:rPr>
+          <w:rFonts w:ascii="Times New Roman" w:hAnsi="Times New Roman" w:cs="Times New Roman"/>
           <w:sz w:val="40"/>
           <w:szCs w:val="40"/>
         </w:rPr>
       </w:pPr>
-    </w:p>
-    <w:p>
-      <w:pPr>
-        <w:spacing w:line="240" w:lineRule="auto"/>
-        <w:rPr>
-          <w:rFonts w:ascii="Times New Roman" w:hAnsi="Times New Roman" w:cs="Times New Roman"/>
-          <w:b/>
-          <w:bCs/>
-          <w:color w:val="000000" w:themeColor="text1"/>
+      <w:r>
+        <w:rPr>
+          <w:rFonts w:ascii="Times New Roman" w:hAnsi="Times New Roman" w:cs="Times New Roman"/>
           <w:sz w:val="40"/>
           <w:szCs w:val="40"/>
         </w:rPr>
-      </w:pPr>
-      <w:r>
-        <w:rPr>
-          <w:rFonts w:ascii="Times New Roman" w:hAnsi="Times New Roman" w:cs="Times New Roman"/>
-          <w:b/>
-          <w:bCs/>
-          <w:color w:val="000000" w:themeColor="text1"/>
-          <w:sz w:val="40"/>
-          <w:szCs w:val="40"/>
-        </w:rPr>
-        <w:t>5.  Conclusion</w:t>
-      </w:r>
-    </w:p>
-    <w:p>
-      <w:pPr>
-        <w:spacing w:line="240" w:lineRule="auto"/>
-        <w:rPr>
-          <w:rFonts w:ascii="Times New Roman" w:hAnsi="Times New Roman" w:cs="Times New Roman"/>
-          <w:color w:val="000000" w:themeColor="text1"/>
-          <w:sz w:val="36"/>
-          <w:szCs w:val="36"/>
-        </w:rPr>
-      </w:pPr>
+        <w:tab/>
+      </w:r>
     </w:p>
     <w:sectPr>
       <w:footerReference w:type="default" r:id="rId8"/>
@@ -5552,7 +6164,7 @@
 </file>
 
 <file path=word/endnotes.xml><?xml version="1.0" encoding="utf-8"?>
-<w:endnotes xmlns:wpc="http://schemas.microsoft.com/office/word/2010/wordprocessingCanvas" xmlns:mc="http://schemas.openxmlformats.org/markup-compatibility/2006" xmlns:o="urn:schemas-microsoft-com:office:office" xmlns:r="http://schemas.openxmlformats.org/officeDocument/2006/relationships" xmlns:m="http://schemas.openxmlformats.org/officeDocument/2006/math" xmlns:v="urn:schemas-microsoft-com:vml" xmlns:wp14="http://schemas.microsoft.com/office/word/2010/wordprocessingDrawing" xmlns:wp="http://schemas.openxmlformats.org/drawingml/2006/wordprocessingDrawing" xmlns:w10="urn:schemas-microsoft-com:office:word" xmlns:w="http://schemas.openxmlformats.org/wordprocessingml/2006/main" xmlns:w14="http://schemas.microsoft.com/office/word/2010/wordml" xmlns:w15="http://schemas.microsoft.com/office/word/2012/wordml" xmlns:wpg="http://schemas.microsoft.com/office/word/2010/wordprocessingGroup" xmlns:wpi="http://schemas.microsoft.com/office/word/2010/wordprocessingInk" xmlns:wne="http://schemas.microsoft.com/office/word/2006/wordml" xmlns:wps="http://schemas.microsoft.com/office/word/2010/wordprocessingShape" mc:Ignorable="w14 w15 wp14">
+<w:endnotes xmlns:wpc="http://schemas.microsoft.com/office/word/2010/wordprocessingCanvas" xmlns:cx="http://schemas.microsoft.com/office/drawing/2014/chartex" xmlns:mc="http://schemas.openxmlformats.org/markup-compatibility/2006" xmlns:o="urn:schemas-microsoft-com:office:office" xmlns:r="http://schemas.openxmlformats.org/officeDocument/2006/relationships" xmlns:m="http://schemas.openxmlformats.org/officeDocument/2006/math" xmlns:v="urn:schemas-microsoft-com:vml" xmlns:wp14="http://schemas.microsoft.com/office/word/2010/wordprocessingDrawing" xmlns:wp="http://schemas.openxmlformats.org/drawingml/2006/wordprocessingDrawing" xmlns:w10="urn:schemas-microsoft-com:office:word" xmlns:w="http://schemas.openxmlformats.org/wordprocessingml/2006/main" xmlns:w14="http://schemas.microsoft.com/office/word/2010/wordml" xmlns:w15="http://schemas.microsoft.com/office/word/2012/wordml" xmlns:w16se="http://schemas.microsoft.com/office/word/2015/wordml/symex" xmlns:wpg="http://schemas.microsoft.com/office/word/2010/wordprocessingGroup" xmlns:wpi="http://schemas.microsoft.com/office/word/2010/wordprocessingInk" xmlns:wne="http://schemas.microsoft.com/office/word/2006/wordml" xmlns:wps="http://schemas.microsoft.com/office/word/2010/wordprocessingShape" mc:Ignorable="w14 w15 w16se wp14">
   <w:endnote w:type="separator" w:id="-1">
     <w:p>
       <w:pPr>
@@ -5577,7 +6189,7 @@
 </file>
 
 <file path=word/footer1.xml><?xml version="1.0" encoding="utf-8"?>
-<w:ftr xmlns:wpc="http://schemas.microsoft.com/office/word/2010/wordprocessingCanvas" xmlns:mc="http://schemas.openxmlformats.org/markup-compatibility/2006" xmlns:o="urn:schemas-microsoft-com:office:office" xmlns:r="http://schemas.openxmlformats.org/officeDocument/2006/relationships" xmlns:m="http://schemas.openxmlformats.org/officeDocument/2006/math" xmlns:v="urn:schemas-microsoft-com:vml" xmlns:wp14="http://schemas.microsoft.com/office/word/2010/wordprocessingDrawing" xmlns:wp="http://schemas.openxmlformats.org/drawingml/2006/wordprocessingDrawing" xmlns:w10="urn:schemas-microsoft-com:office:word" xmlns:w="http://schemas.openxmlformats.org/wordprocessingml/2006/main" xmlns:w14="http://schemas.microsoft.com/office/word/2010/wordml" xmlns:w15="http://schemas.microsoft.com/office/word/2012/wordml" xmlns:wpg="http://schemas.microsoft.com/office/word/2010/wordprocessingGroup" xmlns:wpi="http://schemas.microsoft.com/office/word/2010/wordprocessingInk" xmlns:wne="http://schemas.microsoft.com/office/word/2006/wordml" xmlns:wps="http://schemas.microsoft.com/office/word/2010/wordprocessingShape" mc:Ignorable="w14 w15 wp14">
+<w:ftr xmlns:wpc="http://schemas.microsoft.com/office/word/2010/wordprocessingCanvas" xmlns:cx="http://schemas.microsoft.com/office/drawing/2014/chartex" xmlns:mc="http://schemas.openxmlformats.org/markup-compatibility/2006" xmlns:o="urn:schemas-microsoft-com:office:office" xmlns:r="http://schemas.openxmlformats.org/officeDocument/2006/relationships" xmlns:m="http://schemas.openxmlformats.org/officeDocument/2006/math" xmlns:v="urn:schemas-microsoft-com:vml" xmlns:wp14="http://schemas.microsoft.com/office/word/2010/wordprocessingDrawing" xmlns:wp="http://schemas.openxmlformats.org/drawingml/2006/wordprocessingDrawing" xmlns:w10="urn:schemas-microsoft-com:office:word" xmlns:w="http://schemas.openxmlformats.org/wordprocessingml/2006/main" xmlns:w14="http://schemas.microsoft.com/office/word/2010/wordml" xmlns:w15="http://schemas.microsoft.com/office/word/2012/wordml" xmlns:w16se="http://schemas.microsoft.com/office/word/2015/wordml/symex" xmlns:wpg="http://schemas.microsoft.com/office/word/2010/wordprocessingGroup" xmlns:wpi="http://schemas.microsoft.com/office/word/2010/wordprocessingInk" xmlns:wne="http://schemas.microsoft.com/office/word/2006/wordml" xmlns:wps="http://schemas.microsoft.com/office/word/2010/wordprocessingShape" mc:Ignorable="w14 w15 w16se wp14">
   <w:sdt>
     <w:sdtPr>
       <w:id w:val="1898774398"/>
@@ -5609,7 +6221,7 @@
           <w:rPr>
             <w:noProof/>
           </w:rPr>
-          <w:t>10</w:t>
+          <w:t>12</w:t>
         </w:r>
         <w:r>
           <w:rPr>
@@ -5629,7 +6241,7 @@
 </file>
 
 <file path=word/footnotes.xml><?xml version="1.0" encoding="utf-8"?>
-<w:footnotes xmlns:wpc="http://schemas.microsoft.com/office/word/2010/wordprocessingCanvas" xmlns:mc="http://schemas.openxmlformats.org/markup-compatibility/2006" xmlns:o="urn:schemas-microsoft-com:office:office" xmlns:r="http://schemas.openxmlformats.org/officeDocument/2006/relationships" xmlns:m="http://schemas.openxmlformats.org/officeDocument/2006/math" xmlns:v="urn:schemas-microsoft-com:vml" xmlns:wp14="http://schemas.microsoft.com/office/word/2010/wordprocessingDrawing" xmlns:wp="http://schemas.openxmlformats.org/drawingml/2006/wordprocessingDrawing" xmlns:w10="urn:schemas-microsoft-com:office:word" xmlns:w="http://schemas.openxmlformats.org/wordprocessingml/2006/main" xmlns:w14="http://schemas.microsoft.com/office/word/2010/wordml" xmlns:w15="http://schemas.microsoft.com/office/word/2012/wordml" xmlns:wpg="http://schemas.microsoft.com/office/word/2010/wordprocessingGroup" xmlns:wpi="http://schemas.microsoft.com/office/word/2010/wordprocessingInk" xmlns:wne="http://schemas.microsoft.com/office/word/2006/wordml" xmlns:wps="http://schemas.microsoft.com/office/word/2010/wordprocessingShape" mc:Ignorable="w14 w15 wp14">
+<w:footnotes xmlns:wpc="http://schemas.microsoft.com/office/word/2010/wordprocessingCanvas" xmlns:cx="http://schemas.microsoft.com/office/drawing/2014/chartex" xmlns:mc="http://schemas.openxmlformats.org/markup-compatibility/2006" xmlns:o="urn:schemas-microsoft-com:office:office" xmlns:r="http://schemas.openxmlformats.org/officeDocument/2006/relationships" xmlns:m="http://schemas.openxmlformats.org/officeDocument/2006/math" xmlns:v="urn:schemas-microsoft-com:vml" xmlns:wp14="http://schemas.microsoft.com/office/word/2010/wordprocessingDrawing" xmlns:wp="http://schemas.openxmlformats.org/drawingml/2006/wordprocessingDrawing" xmlns:w10="urn:schemas-microsoft-com:office:word" xmlns:w="http://schemas.openxmlformats.org/wordprocessingml/2006/main" xmlns:w14="http://schemas.microsoft.com/office/word/2010/wordml" xmlns:w15="http://schemas.microsoft.com/office/word/2012/wordml" xmlns:w16se="http://schemas.microsoft.com/office/word/2015/wordml/symex" xmlns:wpg="http://schemas.microsoft.com/office/word/2010/wordprocessingGroup" xmlns:wpi="http://schemas.microsoft.com/office/word/2010/wordprocessingInk" xmlns:wne="http://schemas.microsoft.com/office/word/2006/wordml" xmlns:wps="http://schemas.microsoft.com/office/word/2010/wordprocessingShape" mc:Ignorable="w14 w15 w16se wp14">
   <w:footnote w:type="separator" w:id="-1">
     <w:p>
       <w:pPr>
@@ -5654,8 +6266,8 @@
 </file>
 
 <file path=word/numbering.xml><?xml version="1.0" encoding="utf-8"?>
-<w:numbering xmlns:wpc="http://schemas.microsoft.com/office/word/2010/wordprocessingCanvas" xmlns:mc="http://schemas.openxmlformats.org/markup-compatibility/2006" xmlns:o="urn:schemas-microsoft-com:office:office" xmlns:r="http://schemas.openxmlformats.org/officeDocument/2006/relationships" xmlns:m="http://schemas.openxmlformats.org/officeDocument/2006/math" xmlns:v="urn:schemas-microsoft-com:vml" xmlns:wp14="http://schemas.microsoft.com/office/word/2010/wordprocessingDrawing" xmlns:wp="http://schemas.openxmlformats.org/drawingml/2006/wordprocessingDrawing" xmlns:w10="urn:schemas-microsoft-com:office:word" xmlns:w="http://schemas.openxmlformats.org/wordprocessingml/2006/main" xmlns:w14="http://schemas.microsoft.com/office/word/2010/wordml" xmlns:w15="http://schemas.microsoft.com/office/word/2012/wordml" xmlns:wpg="http://schemas.microsoft.com/office/word/2010/wordprocessingGroup" xmlns:wpi="http://schemas.microsoft.com/office/word/2010/wordprocessingInk" xmlns:wne="http://schemas.microsoft.com/office/word/2006/wordml" xmlns:wps="http://schemas.microsoft.com/office/word/2010/wordprocessingShape" mc:Ignorable="w14 w15 wp14">
-  <w:abstractNum w:abstractNumId="0">
+<w:numbering xmlns:wpc="http://schemas.microsoft.com/office/word/2010/wordprocessingCanvas" xmlns:cx="http://schemas.microsoft.com/office/drawing/2014/chartex" xmlns:mc="http://schemas.openxmlformats.org/markup-compatibility/2006" xmlns:o="urn:schemas-microsoft-com:office:office" xmlns:r="http://schemas.openxmlformats.org/officeDocument/2006/relationships" xmlns:m="http://schemas.openxmlformats.org/officeDocument/2006/math" xmlns:v="urn:schemas-microsoft-com:vml" xmlns:wp14="http://schemas.microsoft.com/office/word/2010/wordprocessingDrawing" xmlns:wp="http://schemas.openxmlformats.org/drawingml/2006/wordprocessingDrawing" xmlns:w10="urn:schemas-microsoft-com:office:word" xmlns:w="http://schemas.openxmlformats.org/wordprocessingml/2006/main" xmlns:w14="http://schemas.microsoft.com/office/word/2010/wordml" xmlns:w15="http://schemas.microsoft.com/office/word/2012/wordml" xmlns:w16se="http://schemas.microsoft.com/office/word/2015/wordml/symex" xmlns:wpg="http://schemas.microsoft.com/office/word/2010/wordprocessingGroup" xmlns:wpi="http://schemas.microsoft.com/office/word/2010/wordprocessingInk" xmlns:wne="http://schemas.microsoft.com/office/word/2006/wordml" xmlns:wps="http://schemas.microsoft.com/office/word/2010/wordprocessingShape" mc:Ignorable="w14 w15 w16se wp14">
+  <w:abstractNum w:abstractNumId="0" w15:restartNumberingAfterBreak="0">
     <w:nsid w:val="052E7836"/>
     <w:multiLevelType w:val="hybridMultilevel"/>
     <w:tmpl w:val="0E7612DC"/>
@@ -5769,7 +6381,120 @@
       </w:rPr>
     </w:lvl>
   </w:abstractNum>
-  <w:abstractNum w:abstractNumId="1">
+  <w:abstractNum w:abstractNumId="1" w15:restartNumberingAfterBreak="0">
+    <w:nsid w:val="053C7EB1"/>
+    <w:multiLevelType w:val="hybridMultilevel"/>
+    <w:tmpl w:val="2952716C"/>
+    <w:lvl w:ilvl="0" w:tplc="04090001">
+      <w:start w:val="1"/>
+      <w:numFmt w:val="bullet"/>
+      <w:lvlText w:val=""/>
+      <w:lvlJc w:val="left"/>
+      <w:pPr>
+        <w:ind w:left="720" w:hanging="360"/>
+      </w:pPr>
+      <w:rPr>
+        <w:rFonts w:ascii="Symbol" w:hAnsi="Symbol" w:hint="default"/>
+      </w:rPr>
+    </w:lvl>
+    <w:lvl w:ilvl="1" w:tplc="04090001">
+      <w:start w:val="1"/>
+      <w:numFmt w:val="bullet"/>
+      <w:lvlText w:val=""/>
+      <w:lvlJc w:val="left"/>
+      <w:pPr>
+        <w:ind w:left="1440" w:hanging="360"/>
+      </w:pPr>
+      <w:rPr>
+        <w:rFonts w:ascii="Symbol" w:hAnsi="Symbol" w:hint="default"/>
+      </w:rPr>
+    </w:lvl>
+    <w:lvl w:ilvl="2" w:tplc="04090005" w:tentative="1">
+      <w:start w:val="1"/>
+      <w:numFmt w:val="bullet"/>
+      <w:lvlText w:val=""/>
+      <w:lvlJc w:val="left"/>
+      <w:pPr>
+        <w:ind w:left="2160" w:hanging="360"/>
+      </w:pPr>
+      <w:rPr>
+        <w:rFonts w:ascii="Wingdings" w:hAnsi="Wingdings" w:hint="default"/>
+      </w:rPr>
+    </w:lvl>
+    <w:lvl w:ilvl="3" w:tplc="04090001" w:tentative="1">
+      <w:start w:val="1"/>
+      <w:numFmt w:val="bullet"/>
+      <w:lvlText w:val=""/>
+      <w:lvlJc w:val="left"/>
+      <w:pPr>
+        <w:ind w:left="2880" w:hanging="360"/>
+      </w:pPr>
+      <w:rPr>
+        <w:rFonts w:ascii="Symbol" w:hAnsi="Symbol" w:hint="default"/>
+      </w:rPr>
+    </w:lvl>
+    <w:lvl w:ilvl="4" w:tplc="04090003" w:tentative="1">
+      <w:start w:val="1"/>
+      <w:numFmt w:val="bullet"/>
+      <w:lvlText w:val="o"/>
+      <w:lvlJc w:val="left"/>
+      <w:pPr>
+        <w:ind w:left="3600" w:hanging="360"/>
+      </w:pPr>
+      <w:rPr>
+        <w:rFonts w:ascii="Courier New" w:hAnsi="Courier New" w:cs="Courier New" w:hint="default"/>
+      </w:rPr>
+    </w:lvl>
+    <w:lvl w:ilvl="5" w:tplc="04090005" w:tentative="1">
+      <w:start w:val="1"/>
+      <w:numFmt w:val="bullet"/>
+      <w:lvlText w:val=""/>
+      <w:lvlJc w:val="left"/>
+      <w:pPr>
+        <w:ind w:left="4320" w:hanging="360"/>
+      </w:pPr>
+      <w:rPr>
+        <w:rFonts w:ascii="Wingdings" w:hAnsi="Wingdings" w:hint="default"/>
+      </w:rPr>
+    </w:lvl>
+    <w:lvl w:ilvl="6" w:tplc="04090001" w:tentative="1">
+      <w:start w:val="1"/>
+      <w:numFmt w:val="bullet"/>
+      <w:lvlText w:val=""/>
+      <w:lvlJc w:val="left"/>
+      <w:pPr>
+        <w:ind w:left="5040" w:hanging="360"/>
+      </w:pPr>
+      <w:rPr>
+        <w:rFonts w:ascii="Symbol" w:hAnsi="Symbol" w:hint="default"/>
+      </w:rPr>
+    </w:lvl>
+    <w:lvl w:ilvl="7" w:tplc="04090003" w:tentative="1">
+      <w:start w:val="1"/>
+      <w:numFmt w:val="bullet"/>
+      <w:lvlText w:val="o"/>
+      <w:lvlJc w:val="left"/>
+      <w:pPr>
+        <w:ind w:left="5760" w:hanging="360"/>
+      </w:pPr>
+      <w:rPr>
+        <w:rFonts w:ascii="Courier New" w:hAnsi="Courier New" w:cs="Courier New" w:hint="default"/>
+      </w:rPr>
+    </w:lvl>
+    <w:lvl w:ilvl="8" w:tplc="04090005" w:tentative="1">
+      <w:start w:val="1"/>
+      <w:numFmt w:val="bullet"/>
+      <w:lvlText w:val=""/>
+      <w:lvlJc w:val="left"/>
+      <w:pPr>
+        <w:ind w:left="6480" w:hanging="360"/>
+      </w:pPr>
+      <w:rPr>
+        <w:rFonts w:ascii="Wingdings" w:hAnsi="Wingdings" w:hint="default"/>
+      </w:rPr>
+    </w:lvl>
+  </w:abstractNum>
+  <w:abstractNum w:abstractNumId="2" w15:restartNumberingAfterBreak="0">
     <w:nsid w:val="063A1D77"/>
     <w:multiLevelType w:val="hybridMultilevel"/>
     <w:tmpl w:val="3BC20706"/>
@@ -5883,7 +6608,7 @@
       </w:rPr>
     </w:lvl>
   </w:abstractNum>
-  <w:abstractNum w:abstractNumId="2">
+  <w:abstractNum w:abstractNumId="3" w15:restartNumberingAfterBreak="0">
     <w:nsid w:val="07D1116C"/>
     <w:multiLevelType w:val="hybridMultilevel"/>
     <w:tmpl w:val="369C504C"/>
@@ -5997,7 +6722,7 @@
       </w:rPr>
     </w:lvl>
   </w:abstractNum>
-  <w:abstractNum w:abstractNumId="3">
+  <w:abstractNum w:abstractNumId="4" w15:restartNumberingAfterBreak="0">
     <w:nsid w:val="09A64FA8"/>
     <w:multiLevelType w:val="hybridMultilevel"/>
     <w:tmpl w:val="99C0D680"/>
@@ -6111,7 +6836,7 @@
       </w:rPr>
     </w:lvl>
   </w:abstractNum>
-  <w:abstractNum w:abstractNumId="4">
+  <w:abstractNum w:abstractNumId="5" w15:restartNumberingAfterBreak="0">
     <w:nsid w:val="10246972"/>
     <w:multiLevelType w:val="hybridMultilevel"/>
     <w:tmpl w:val="0CC42034"/>
@@ -6224,7 +6949,7 @@
       </w:rPr>
     </w:lvl>
   </w:abstractNum>
-  <w:abstractNum w:abstractNumId="5">
+  <w:abstractNum w:abstractNumId="6" w15:restartNumberingAfterBreak="0">
     <w:nsid w:val="13AF5117"/>
     <w:multiLevelType w:val="multilevel"/>
     <w:tmpl w:val="0409001F"/>
@@ -6310,7 +7035,7 @@
       </w:pPr>
     </w:lvl>
   </w:abstractNum>
-  <w:abstractNum w:abstractNumId="6">
+  <w:abstractNum w:abstractNumId="7" w15:restartNumberingAfterBreak="0">
     <w:nsid w:val="195467A8"/>
     <w:multiLevelType w:val="hybridMultilevel"/>
     <w:tmpl w:val="DB2EEEDA"/>
@@ -6423,7 +7148,7 @@
       </w:rPr>
     </w:lvl>
   </w:abstractNum>
-  <w:abstractNum w:abstractNumId="7">
+  <w:abstractNum w:abstractNumId="8" w15:restartNumberingAfterBreak="0">
     <w:nsid w:val="1EF605F3"/>
     <w:multiLevelType w:val="multilevel"/>
     <w:tmpl w:val="0409001F"/>
@@ -6509,7 +7234,7 @@
       </w:pPr>
     </w:lvl>
   </w:abstractNum>
-  <w:abstractNum w:abstractNumId="8">
+  <w:abstractNum w:abstractNumId="9" w15:restartNumberingAfterBreak="0">
     <w:nsid w:val="1F111565"/>
     <w:multiLevelType w:val="multilevel"/>
     <w:tmpl w:val="02B2DC90"/>
@@ -6658,7 +7383,7 @@
       </w:rPr>
     </w:lvl>
   </w:abstractNum>
-  <w:abstractNum w:abstractNumId="9">
+  <w:abstractNum w:abstractNumId="10" w15:restartNumberingAfterBreak="0">
     <w:nsid w:val="260418AA"/>
     <w:multiLevelType w:val="hybridMultilevel"/>
     <w:tmpl w:val="B010E502"/>
@@ -6772,7 +7497,7 @@
       </w:rPr>
     </w:lvl>
   </w:abstractNum>
-  <w:abstractNum w:abstractNumId="10">
+  <w:abstractNum w:abstractNumId="11" w15:restartNumberingAfterBreak="0">
     <w:nsid w:val="266949A3"/>
     <w:multiLevelType w:val="hybridMultilevel"/>
     <w:tmpl w:val="6FE8910A"/>
@@ -6885,7 +7610,7 @@
       </w:rPr>
     </w:lvl>
   </w:abstractNum>
-  <w:abstractNum w:abstractNumId="11">
+  <w:abstractNum w:abstractNumId="12" w15:restartNumberingAfterBreak="0">
     <w:nsid w:val="270937DC"/>
     <w:multiLevelType w:val="multilevel"/>
     <w:tmpl w:val="F9B2CCE0"/>
@@ -7007,7 +7732,7 @@
       </w:rPr>
     </w:lvl>
   </w:abstractNum>
-  <w:abstractNum w:abstractNumId="12">
+  <w:abstractNum w:abstractNumId="13" w15:restartNumberingAfterBreak="0">
     <w:nsid w:val="28A16C25"/>
     <w:multiLevelType w:val="hybridMultilevel"/>
     <w:tmpl w:val="1D0464EC"/>
@@ -7120,7 +7845,7 @@
       </w:rPr>
     </w:lvl>
   </w:abstractNum>
-  <w:abstractNum w:abstractNumId="13">
+  <w:abstractNum w:abstractNumId="14" w15:restartNumberingAfterBreak="0">
     <w:nsid w:val="299C0EC1"/>
     <w:multiLevelType w:val="hybridMultilevel"/>
     <w:tmpl w:val="55F2B060"/>
@@ -7233,7 +7958,7 @@
       </w:rPr>
     </w:lvl>
   </w:abstractNum>
-  <w:abstractNum w:abstractNumId="14">
+  <w:abstractNum w:abstractNumId="15" w15:restartNumberingAfterBreak="0">
     <w:nsid w:val="2B186696"/>
     <w:multiLevelType w:val="hybridMultilevel"/>
     <w:tmpl w:val="B8D8DC26"/>
@@ -7346,7 +8071,7 @@
       </w:rPr>
     </w:lvl>
   </w:abstractNum>
-  <w:abstractNum w:abstractNumId="15">
+  <w:abstractNum w:abstractNumId="16" w15:restartNumberingAfterBreak="0">
     <w:nsid w:val="2C672087"/>
     <w:multiLevelType w:val="hybridMultilevel"/>
     <w:tmpl w:val="38FA5338"/>
@@ -7459,7 +8184,7 @@
       </w:rPr>
     </w:lvl>
   </w:abstractNum>
-  <w:abstractNum w:abstractNumId="16">
+  <w:abstractNum w:abstractNumId="17" w15:restartNumberingAfterBreak="0">
     <w:nsid w:val="2DA845A7"/>
     <w:multiLevelType w:val="multilevel"/>
     <w:tmpl w:val="EDAECBEA"/>
@@ -7581,7 +8306,7 @@
       </w:rPr>
     </w:lvl>
   </w:abstractNum>
-  <w:abstractNum w:abstractNumId="17">
+  <w:abstractNum w:abstractNumId="18" w15:restartNumberingAfterBreak="0">
     <w:nsid w:val="2E646EED"/>
     <w:multiLevelType w:val="hybridMultilevel"/>
     <w:tmpl w:val="AE8E203A"/>
@@ -7694,7 +8419,7 @@
       </w:rPr>
     </w:lvl>
   </w:abstractNum>
-  <w:abstractNum w:abstractNumId="18">
+  <w:abstractNum w:abstractNumId="19" w15:restartNumberingAfterBreak="0">
     <w:nsid w:val="33ED4BEA"/>
     <w:multiLevelType w:val="hybridMultilevel"/>
     <w:tmpl w:val="3ADEAD40"/>
@@ -7808,7 +8533,7 @@
       </w:rPr>
     </w:lvl>
   </w:abstractNum>
-  <w:abstractNum w:abstractNumId="19">
+  <w:abstractNum w:abstractNumId="20" w15:restartNumberingAfterBreak="0">
     <w:nsid w:val="3828037C"/>
     <w:multiLevelType w:val="hybridMultilevel"/>
     <w:tmpl w:val="D42A0608"/>
@@ -7922,7 +8647,7 @@
       </w:rPr>
     </w:lvl>
   </w:abstractNum>
-  <w:abstractNum w:abstractNumId="20">
+  <w:abstractNum w:abstractNumId="21" w15:restartNumberingAfterBreak="0">
     <w:nsid w:val="3F624942"/>
     <w:multiLevelType w:val="multilevel"/>
     <w:tmpl w:val="07A480C8"/>
@@ -8044,7 +8769,7 @@
       </w:rPr>
     </w:lvl>
   </w:abstractNum>
-  <w:abstractNum w:abstractNumId="21">
+  <w:abstractNum w:abstractNumId="22" w15:restartNumberingAfterBreak="0">
     <w:nsid w:val="48581DF4"/>
     <w:multiLevelType w:val="multilevel"/>
     <w:tmpl w:val="68C49898"/>
@@ -8165,7 +8890,7 @@
       </w:rPr>
     </w:lvl>
   </w:abstractNum>
-  <w:abstractNum w:abstractNumId="22">
+  <w:abstractNum w:abstractNumId="23" w15:restartNumberingAfterBreak="0">
     <w:nsid w:val="498D64C9"/>
     <w:multiLevelType w:val="hybridMultilevel"/>
     <w:tmpl w:val="9EACBB0A"/>
@@ -8278,7 +9003,7 @@
       </w:rPr>
     </w:lvl>
   </w:abstractNum>
-  <w:abstractNum w:abstractNumId="23">
+  <w:abstractNum w:abstractNumId="24" w15:restartNumberingAfterBreak="0">
     <w:nsid w:val="4C3B39DC"/>
     <w:multiLevelType w:val="hybridMultilevel"/>
     <w:tmpl w:val="D734638E"/>
@@ -8391,7 +9116,7 @@
       </w:rPr>
     </w:lvl>
   </w:abstractNum>
-  <w:abstractNum w:abstractNumId="24">
+  <w:abstractNum w:abstractNumId="25" w15:restartNumberingAfterBreak="0">
     <w:nsid w:val="4E487348"/>
     <w:multiLevelType w:val="hybridMultilevel"/>
     <w:tmpl w:val="E2DEF19A"/>
@@ -8504,7 +9229,120 @@
       </w:rPr>
     </w:lvl>
   </w:abstractNum>
-  <w:abstractNum w:abstractNumId="25">
+  <w:abstractNum w:abstractNumId="26" w15:restartNumberingAfterBreak="0">
+    <w:nsid w:val="4E792D28"/>
+    <w:multiLevelType w:val="hybridMultilevel"/>
+    <w:tmpl w:val="20CED81C"/>
+    <w:lvl w:ilvl="0" w:tplc="04090001">
+      <w:start w:val="1"/>
+      <w:numFmt w:val="bullet"/>
+      <w:lvlText w:val=""/>
+      <w:lvlJc w:val="left"/>
+      <w:pPr>
+        <w:ind w:left="720" w:hanging="360"/>
+      </w:pPr>
+      <w:rPr>
+        <w:rFonts w:ascii="Symbol" w:hAnsi="Symbol" w:hint="default"/>
+      </w:rPr>
+    </w:lvl>
+    <w:lvl w:ilvl="1" w:tplc="04090003">
+      <w:start w:val="1"/>
+      <w:numFmt w:val="bullet"/>
+      <w:lvlText w:val="o"/>
+      <w:lvlJc w:val="left"/>
+      <w:pPr>
+        <w:ind w:left="1440" w:hanging="360"/>
+      </w:pPr>
+      <w:rPr>
+        <w:rFonts w:ascii="Courier New" w:hAnsi="Courier New" w:cs="Courier New" w:hint="default"/>
+      </w:rPr>
+    </w:lvl>
+    <w:lvl w:ilvl="2" w:tplc="04090005" w:tentative="1">
+      <w:start w:val="1"/>
+      <w:numFmt w:val="bullet"/>
+      <w:lvlText w:val=""/>
+      <w:lvlJc w:val="left"/>
+      <w:pPr>
+        <w:ind w:left="2160" w:hanging="360"/>
+      </w:pPr>
+      <w:rPr>
+        <w:rFonts w:ascii="Wingdings" w:hAnsi="Wingdings" w:hint="default"/>
+      </w:rPr>
+    </w:lvl>
+    <w:lvl w:ilvl="3" w:tplc="04090001" w:tentative="1">
+      <w:start w:val="1"/>
+      <w:numFmt w:val="bullet"/>
+      <w:lvlText w:val=""/>
+      <w:lvlJc w:val="left"/>
+      <w:pPr>
+        <w:ind w:left="2880" w:hanging="360"/>
+      </w:pPr>
+      <w:rPr>
+        <w:rFonts w:ascii="Symbol" w:hAnsi="Symbol" w:hint="default"/>
+      </w:rPr>
+    </w:lvl>
+    <w:lvl w:ilvl="4" w:tplc="04090003" w:tentative="1">
+      <w:start w:val="1"/>
+      <w:numFmt w:val="bullet"/>
+      <w:lvlText w:val="o"/>
+      <w:lvlJc w:val="left"/>
+      <w:pPr>
+        <w:ind w:left="3600" w:hanging="360"/>
+      </w:pPr>
+      <w:rPr>
+        <w:rFonts w:ascii="Courier New" w:hAnsi="Courier New" w:cs="Courier New" w:hint="default"/>
+      </w:rPr>
+    </w:lvl>
+    <w:lvl w:ilvl="5" w:tplc="04090005" w:tentative="1">
+      <w:start w:val="1"/>
+      <w:numFmt w:val="bullet"/>
+      <w:lvlText w:val=""/>
+      <w:lvlJc w:val="left"/>
+      <w:pPr>
+        <w:ind w:left="4320" w:hanging="360"/>
+      </w:pPr>
+      <w:rPr>
+        <w:rFonts w:ascii="Wingdings" w:hAnsi="Wingdings" w:hint="default"/>
+      </w:rPr>
+    </w:lvl>
+    <w:lvl w:ilvl="6" w:tplc="04090001" w:tentative="1">
+      <w:start w:val="1"/>
+      <w:numFmt w:val="bullet"/>
+      <w:lvlText w:val=""/>
+      <w:lvlJc w:val="left"/>
+      <w:pPr>
+        <w:ind w:left="5040" w:hanging="360"/>
+      </w:pPr>
+      <w:rPr>
+        <w:rFonts w:ascii="Symbol" w:hAnsi="Symbol" w:hint="default"/>
+      </w:rPr>
+    </w:lvl>
+    <w:lvl w:ilvl="7" w:tplc="04090003" w:tentative="1">
+      <w:start w:val="1"/>
+      <w:numFmt w:val="bullet"/>
+      <w:lvlText w:val="o"/>
+      <w:lvlJc w:val="left"/>
+      <w:pPr>
+        <w:ind w:left="5760" w:hanging="360"/>
+      </w:pPr>
+      <w:rPr>
+        <w:rFonts w:ascii="Courier New" w:hAnsi="Courier New" w:cs="Courier New" w:hint="default"/>
+      </w:rPr>
+    </w:lvl>
+    <w:lvl w:ilvl="8" w:tplc="04090005" w:tentative="1">
+      <w:start w:val="1"/>
+      <w:numFmt w:val="bullet"/>
+      <w:lvlText w:val=""/>
+      <w:lvlJc w:val="left"/>
+      <w:pPr>
+        <w:ind w:left="6480" w:hanging="360"/>
+      </w:pPr>
+      <w:rPr>
+        <w:rFonts w:ascii="Wingdings" w:hAnsi="Wingdings" w:hint="default"/>
+      </w:rPr>
+    </w:lvl>
+  </w:abstractNum>
+  <w:abstractNum w:abstractNumId="27" w15:restartNumberingAfterBreak="0">
     <w:nsid w:val="578B42AD"/>
     <w:multiLevelType w:val="multilevel"/>
     <w:tmpl w:val="07A480C8"/>
@@ -8626,7 +9464,7 @@
       </w:rPr>
     </w:lvl>
   </w:abstractNum>
-  <w:abstractNum w:abstractNumId="26">
+  <w:abstractNum w:abstractNumId="28" w15:restartNumberingAfterBreak="0">
     <w:nsid w:val="586C7B9D"/>
     <w:multiLevelType w:val="hybridMultilevel"/>
     <w:tmpl w:val="11F64B46"/>
@@ -8739,7 +9577,7 @@
       </w:rPr>
     </w:lvl>
   </w:abstractNum>
-  <w:abstractNum w:abstractNumId="27">
+  <w:abstractNum w:abstractNumId="29" w15:restartNumberingAfterBreak="0">
     <w:nsid w:val="586D123C"/>
     <w:multiLevelType w:val="hybridMultilevel"/>
     <w:tmpl w:val="654C6DAC"/>
@@ -8852,7 +9690,7 @@
       </w:rPr>
     </w:lvl>
   </w:abstractNum>
-  <w:abstractNum w:abstractNumId="28">
+  <w:abstractNum w:abstractNumId="30" w15:restartNumberingAfterBreak="0">
     <w:nsid w:val="619A1EA8"/>
     <w:multiLevelType w:val="hybridMultilevel"/>
     <w:tmpl w:val="AF4437F4"/>
@@ -8965,7 +9803,7 @@
       </w:rPr>
     </w:lvl>
   </w:abstractNum>
-  <w:abstractNum w:abstractNumId="29">
+  <w:abstractNum w:abstractNumId="31" w15:restartNumberingAfterBreak="0">
     <w:nsid w:val="62B170E2"/>
     <w:multiLevelType w:val="hybridMultilevel"/>
     <w:tmpl w:val="9B220B84"/>
@@ -9078,7 +9916,7 @@
       </w:rPr>
     </w:lvl>
   </w:abstractNum>
-  <w:abstractNum w:abstractNumId="30">
+  <w:abstractNum w:abstractNumId="32" w15:restartNumberingAfterBreak="0">
     <w:nsid w:val="63B74112"/>
     <w:multiLevelType w:val="hybridMultilevel"/>
     <w:tmpl w:val="4106D2CA"/>
@@ -9192,7 +10030,7 @@
       </w:rPr>
     </w:lvl>
   </w:abstractNum>
-  <w:abstractNum w:abstractNumId="31">
+  <w:abstractNum w:abstractNumId="33" w15:restartNumberingAfterBreak="0">
     <w:nsid w:val="6A9B0C27"/>
     <w:multiLevelType w:val="hybridMultilevel"/>
     <w:tmpl w:val="DE46ADEC"/>
@@ -9305,7 +10143,7 @@
       </w:rPr>
     </w:lvl>
   </w:abstractNum>
-  <w:abstractNum w:abstractNumId="32">
+  <w:abstractNum w:abstractNumId="34" w15:restartNumberingAfterBreak="0">
     <w:nsid w:val="6EE21E90"/>
     <w:multiLevelType w:val="multilevel"/>
     <w:tmpl w:val="68C49898"/>
@@ -9426,7 +10264,7 @@
       </w:rPr>
     </w:lvl>
   </w:abstractNum>
-  <w:abstractNum w:abstractNumId="33">
+  <w:abstractNum w:abstractNumId="35" w15:restartNumberingAfterBreak="0">
     <w:nsid w:val="6F1B40FF"/>
     <w:multiLevelType w:val="hybridMultilevel"/>
     <w:tmpl w:val="8F9AA2E8"/>
@@ -9540,7 +10378,7 @@
       </w:rPr>
     </w:lvl>
   </w:abstractNum>
-  <w:abstractNum w:abstractNumId="34">
+  <w:abstractNum w:abstractNumId="36" w15:restartNumberingAfterBreak="0">
     <w:nsid w:val="71CA1C0E"/>
     <w:multiLevelType w:val="multilevel"/>
     <w:tmpl w:val="68C49898"/>
@@ -9661,7 +10499,7 @@
       </w:rPr>
     </w:lvl>
   </w:abstractNum>
-  <w:abstractNum w:abstractNumId="35">
+  <w:abstractNum w:abstractNumId="37" w15:restartNumberingAfterBreak="0">
     <w:nsid w:val="73763F27"/>
     <w:multiLevelType w:val="hybridMultilevel"/>
     <w:tmpl w:val="F516FB54"/>
@@ -9774,7 +10612,7 @@
       </w:rPr>
     </w:lvl>
   </w:abstractNum>
-  <w:abstractNum w:abstractNumId="36">
+  <w:abstractNum w:abstractNumId="38" w15:restartNumberingAfterBreak="0">
     <w:nsid w:val="7524386E"/>
     <w:multiLevelType w:val="multilevel"/>
     <w:tmpl w:val="EDAECBEA"/>
@@ -9896,7 +10734,7 @@
       </w:rPr>
     </w:lvl>
   </w:abstractNum>
-  <w:abstractNum w:abstractNumId="37">
+  <w:abstractNum w:abstractNumId="39" w15:restartNumberingAfterBreak="0">
     <w:nsid w:val="7C89776B"/>
     <w:multiLevelType w:val="multilevel"/>
     <w:tmpl w:val="68C49898"/>
@@ -10018,124 +10856,130 @@
     </w:lvl>
   </w:abstractNum>
   <w:num w:numId="1">
-    <w:abstractNumId w:val="11"/>
+    <w:abstractNumId w:val="12"/>
   </w:num>
   <w:num w:numId="2">
+    <w:abstractNumId w:val="39"/>
+  </w:num>
+  <w:num w:numId="3">
+    <w:abstractNumId w:val="36"/>
+  </w:num>
+  <w:num w:numId="4">
+    <w:abstractNumId w:val="22"/>
+  </w:num>
+  <w:num w:numId="5">
+    <w:abstractNumId w:val="34"/>
+  </w:num>
+  <w:num w:numId="6">
+    <w:abstractNumId w:val="18"/>
+  </w:num>
+  <w:num w:numId="7">
+    <w:abstractNumId w:val="7"/>
+  </w:num>
+  <w:num w:numId="8">
+    <w:abstractNumId w:val="23"/>
+  </w:num>
+  <w:num w:numId="9">
     <w:abstractNumId w:val="37"/>
   </w:num>
-  <w:num w:numId="3">
-    <w:abstractNumId w:val="34"/>
+  <w:num w:numId="10">
+    <w:abstractNumId w:val="24"/>
   </w:num>
-  <w:num w:numId="4">
+  <w:num w:numId="11">
+    <w:abstractNumId w:val="27"/>
+  </w:num>
+  <w:num w:numId="12">
     <w:abstractNumId w:val="21"/>
   </w:num>
-  <w:num w:numId="5">
-    <w:abstractNumId w:val="32"/>
-  </w:num>
-  <w:num w:numId="6">
-    <w:abstractNumId w:val="17"/>
-  </w:num>
-  <w:num w:numId="7">
-    <w:abstractNumId w:val="6"/>
-  </w:num>
-  <w:num w:numId="8">
-    <w:abstractNumId w:val="22"/>
-  </w:num>
-  <w:num w:numId="9">
-    <w:abstractNumId w:val="35"/>
-  </w:num>
-  <w:num w:numId="10">
-    <w:abstractNumId w:val="23"/>
-  </w:num>
-  <w:num w:numId="11">
-    <w:abstractNumId w:val="25"/>
-  </w:num>
-  <w:num w:numId="12">
-    <w:abstractNumId w:val="20"/>
-  </w:num>
   <w:num w:numId="13">
-    <w:abstractNumId w:val="28"/>
+    <w:abstractNumId w:val="30"/>
   </w:num>
   <w:num w:numId="14">
-    <w:abstractNumId w:val="3"/>
+    <w:abstractNumId w:val="4"/>
   </w:num>
   <w:num w:numId="15">
-    <w:abstractNumId w:val="1"/>
+    <w:abstractNumId w:val="2"/>
   </w:num>
   <w:num w:numId="16">
-    <w:abstractNumId w:val="33"/>
+    <w:abstractNumId w:val="35"/>
   </w:num>
   <w:num w:numId="17">
     <w:abstractNumId w:val="0"/>
   </w:num>
   <w:num w:numId="18">
+    <w:abstractNumId w:val="6"/>
+  </w:num>
+  <w:num w:numId="19">
+    <w:abstractNumId w:val="8"/>
+  </w:num>
+  <w:num w:numId="20">
+    <w:abstractNumId w:val="15"/>
+  </w:num>
+  <w:num w:numId="21">
+    <w:abstractNumId w:val="25"/>
+  </w:num>
+  <w:num w:numId="22">
+    <w:abstractNumId w:val="33"/>
+  </w:num>
+  <w:num w:numId="23">
+    <w:abstractNumId w:val="9"/>
+  </w:num>
+  <w:num w:numId="24">
+    <w:abstractNumId w:val="38"/>
+  </w:num>
+  <w:num w:numId="25">
+    <w:abstractNumId w:val="17"/>
+  </w:num>
+  <w:num w:numId="26">
     <w:abstractNumId w:val="5"/>
   </w:num>
-  <w:num w:numId="19">
-    <w:abstractNumId w:val="7"/>
+  <w:num w:numId="27">
+    <w:abstractNumId w:val="13"/>
   </w:num>
-  <w:num w:numId="20">
+  <w:num w:numId="28">
+    <w:abstractNumId w:val="28"/>
+  </w:num>
+  <w:num w:numId="29">
     <w:abstractNumId w:val="14"/>
   </w:num>
-  <w:num w:numId="21">
-    <w:abstractNumId w:val="24"/>
-  </w:num>
-  <w:num w:numId="22">
+  <w:num w:numId="30">
     <w:abstractNumId w:val="31"/>
   </w:num>
-  <w:num w:numId="23">
-    <w:abstractNumId w:val="8"/>
-  </w:num>
-  <w:num w:numId="24">
-    <w:abstractNumId w:val="36"/>
-  </w:num>
-  <w:num w:numId="25">
+  <w:num w:numId="31">
     <w:abstractNumId w:val="16"/>
   </w:num>
-  <w:num w:numId="26">
-    <w:abstractNumId w:val="4"/>
+  <w:num w:numId="32">
+    <w:abstractNumId w:val="11"/>
   </w:num>
-  <w:num w:numId="27">
-    <w:abstractNumId w:val="12"/>
+  <w:num w:numId="33">
+    <w:abstractNumId w:val="29"/>
   </w:num>
-  <w:num w:numId="28">
+  <w:num w:numId="34">
+    <w:abstractNumId w:val="10"/>
+  </w:num>
+  <w:num w:numId="35">
+    <w:abstractNumId w:val="3"/>
+  </w:num>
+  <w:num w:numId="36">
+    <w:abstractNumId w:val="19"/>
+  </w:num>
+  <w:num w:numId="37">
+    <w:abstractNumId w:val="20"/>
+  </w:num>
+  <w:num w:numId="38">
+    <w:abstractNumId w:val="32"/>
+  </w:num>
+  <w:num w:numId="39">
     <w:abstractNumId w:val="26"/>
   </w:num>
-  <w:num w:numId="29">
-    <w:abstractNumId w:val="13"/>
-  </w:num>
-  <w:num w:numId="30">
-    <w:abstractNumId w:val="29"/>
-  </w:num>
-  <w:num w:numId="31">
-    <w:abstractNumId w:val="15"/>
-  </w:num>
-  <w:num w:numId="32">
-    <w:abstractNumId w:val="10"/>
-  </w:num>
-  <w:num w:numId="33">
-    <w:abstractNumId w:val="27"/>
-  </w:num>
-  <w:num w:numId="34">
-    <w:abstractNumId w:val="9"/>
-  </w:num>
-  <w:num w:numId="35">
-    <w:abstractNumId w:val="2"/>
-  </w:num>
-  <w:num w:numId="36">
-    <w:abstractNumId w:val="18"/>
-  </w:num>
-  <w:num w:numId="37">
-    <w:abstractNumId w:val="19"/>
-  </w:num>
-  <w:num w:numId="38">
-    <w:abstractNumId w:val="30"/>
+  <w:num w:numId="40">
+    <w:abstractNumId w:val="1"/>
   </w:num>
 </w:numbering>
 </file>
 
 <file path=word/styles.xml><?xml version="1.0" encoding="utf-8"?>
-<w:styles xmlns:mc="http://schemas.openxmlformats.org/markup-compatibility/2006" xmlns:r="http://schemas.openxmlformats.org/officeDocument/2006/relationships" xmlns:w="http://schemas.openxmlformats.org/wordprocessingml/2006/main" xmlns:w14="http://schemas.microsoft.com/office/word/2010/wordml" xmlns:w15="http://schemas.microsoft.com/office/word/2012/wordml" mc:Ignorable="w14 w15">
+<w:styles xmlns:mc="http://schemas.openxmlformats.org/markup-compatibility/2006" xmlns:r="http://schemas.openxmlformats.org/officeDocument/2006/relationships" xmlns:w="http://schemas.openxmlformats.org/wordprocessingml/2006/main" xmlns:w14="http://schemas.microsoft.com/office/word/2010/wordml" xmlns:w15="http://schemas.microsoft.com/office/word/2012/wordml" xmlns:w16se="http://schemas.microsoft.com/office/word/2015/wordml/symex" mc:Ignorable="w14 w15 w16se">
   <w:docDefaults>
     <w:rPrDefault>
       <w:rPr>
